--- a/30077548.docx
+++ b/30077548.docx
@@ -7,18 +7,249 @@
         <w:jc w:val="center"/>
       </w:pPr>
       <w:r>
-        <w:t>30077548 Intelligent Systems 1</w:t>
+        <w:t>Intelligent Systems</w:t>
+      </w:r>
+    </w:p>
+    <w:p>
+      <w:pPr>
+        <w:jc w:val="center"/>
+      </w:pPr>
+    </w:p>
+    <w:p>
+      <w:pPr>
+        <w:jc w:val="center"/>
+      </w:pPr>
+      <w:r>
+        <w:rPr>
+          <w:noProof/>
+        </w:rPr>
+        <w:drawing>
+          <wp:inline distT="0" distB="0" distL="0" distR="0" wp14:anchorId="35CE8E7D" wp14:editId="503D19B7">
+            <wp:extent cx="4761865" cy="4761865"/>
+            <wp:effectExtent l="0" t="0" r="635" b="635"/>
+            <wp:docPr id="596297625" name="Picture 1" descr="USW-logo - Cwm Taf Morgannwg Mind"/>
+            <wp:cNvGraphicFramePr>
+              <a:graphicFrameLocks xmlns:a="http://schemas.openxmlformats.org/drawingml/2006/main" noChangeAspect="1"/>
+            </wp:cNvGraphicFramePr>
+            <a:graphic xmlns:a="http://schemas.openxmlformats.org/drawingml/2006/main">
+              <a:graphicData uri="http://schemas.openxmlformats.org/drawingml/2006/picture">
+                <pic:pic xmlns:pic="http://schemas.openxmlformats.org/drawingml/2006/picture">
+                  <pic:nvPicPr>
+                    <pic:cNvPr id="0" name="Picture 1" descr="USW-logo - Cwm Taf Morgannwg Mind"/>
+                    <pic:cNvPicPr>
+                      <a:picLocks noChangeAspect="1" noChangeArrowheads="1"/>
+                    </pic:cNvPicPr>
+                  </pic:nvPicPr>
+                  <pic:blipFill>
+                    <a:blip r:embed="rId5">
+                      <a:extLst>
+                        <a:ext uri="{28A0092B-C50C-407E-A947-70E740481C1C}">
+                          <a14:useLocalDpi xmlns:a14="http://schemas.microsoft.com/office/drawing/2010/main" val="0"/>
+                        </a:ext>
+                      </a:extLst>
+                    </a:blip>
+                    <a:srcRect/>
+                    <a:stretch>
+                      <a:fillRect/>
+                    </a:stretch>
+                  </pic:blipFill>
+                  <pic:spPr bwMode="auto">
+                    <a:xfrm>
+                      <a:off x="0" y="0"/>
+                      <a:ext cx="4761865" cy="4761865"/>
+                    </a:xfrm>
+                    <a:prstGeom prst="rect">
+                      <a:avLst/>
+                    </a:prstGeom>
+                    <a:noFill/>
+                    <a:ln>
+                      <a:noFill/>
+                    </a:ln>
+                  </pic:spPr>
+                </pic:pic>
+              </a:graphicData>
+            </a:graphic>
+          </wp:inline>
+        </w:drawing>
+      </w:r>
+    </w:p>
+    <w:p>
+      <w:pPr>
+        <w:jc w:val="center"/>
+      </w:pPr>
+    </w:p>
+    <w:p>
+      <w:pPr>
+        <w:jc w:val="center"/>
+      </w:pPr>
+      <w:r>
+        <w:t>Rule Based System</w:t>
+      </w:r>
+    </w:p>
+    <w:p>
+      <w:pPr>
+        <w:jc w:val="center"/>
+      </w:pPr>
+    </w:p>
+    <w:p>
+      <w:pPr>
+        <w:jc w:val="center"/>
+      </w:pPr>
+    </w:p>
+    <w:p>
+      <w:pPr>
+        <w:jc w:val="center"/>
+      </w:pPr>
+      <w:r>
+        <w:t>30077548@students.southwales.ac.uk</w:t>
+      </w:r>
+    </w:p>
+    <w:p>
+      <w:pPr>
+        <w:jc w:val="center"/>
+      </w:pPr>
+      <w:r>
+        <w:t>Sebastian Ha</w:t>
+      </w:r>
+    </w:p>
+    <w:p>
+      <w:pPr>
+        <w:jc w:val="center"/>
+      </w:pPr>
+      <w:r>
+        <w:t>30077548</w:t>
+      </w:r>
+    </w:p>
+    <w:p>
+      <w:pPr>
+        <w:jc w:val="center"/>
+      </w:pPr>
+    </w:p>
+    <w:p>
+      <w:pPr>
+        <w:jc w:val="center"/>
+      </w:pPr>
+    </w:p>
+    <w:p>
+      <w:pPr>
+        <w:jc w:val="center"/>
+      </w:pPr>
+    </w:p>
+    <w:p>
+      <w:pPr>
+        <w:jc w:val="center"/>
+      </w:pPr>
+    </w:p>
+    <w:p>
+      <w:pPr>
+        <w:jc w:val="center"/>
+      </w:pPr>
+    </w:p>
+    <w:sdt>
+      <w:sdtPr>
+        <w:id w:val="1956902131"/>
+        <w:docPartObj>
+          <w:docPartGallery w:val="Table of Contents"/>
+          <w:docPartUnique/>
+        </w:docPartObj>
+      </w:sdtPr>
+      <w:sdtEndPr>
+        <w:rPr>
+          <w:rFonts w:asciiTheme="minorHAnsi" w:eastAsiaTheme="minorHAnsi" w:hAnsiTheme="minorHAnsi" w:cstheme="minorBidi"/>
+          <w:b/>
+          <w:bCs/>
+          <w:noProof/>
+          <w:color w:val="auto"/>
+          <w:kern w:val="2"/>
+          <w:sz w:val="22"/>
+          <w:szCs w:val="22"/>
+          <w:lang w:val="en-GB"/>
+          <w14:ligatures w14:val="standardContextual"/>
+        </w:rPr>
+      </w:sdtEndPr>
+      <w:sdtContent>
+        <w:p>
+          <w:pPr>
+            <w:pStyle w:val="TOCHeading"/>
+          </w:pPr>
+          <w:r>
+            <w:t>Table of Contents</w:t>
+          </w:r>
+        </w:p>
+        <w:p>
+          <w:fldSimple w:instr=" TOC \o &quot;1-3&quot; \h \z \u ">
+            <w:r>
+              <w:rPr>
+                <w:b/>
+                <w:bCs/>
+                <w:noProof/>
+                <w:lang w:val="en-US"/>
+              </w:rPr>
+              <w:t>No table of contents entries found.</w:t>
+            </w:r>
+          </w:fldSimple>
+        </w:p>
+      </w:sdtContent>
+    </w:sdt>
+    <w:p/>
+    <w:p/>
+    <w:p/>
+    <w:p/>
+    <w:p/>
+    <w:p/>
+    <w:p/>
+    <w:p/>
+    <w:p/>
+    <w:p/>
+    <w:p/>
+    <w:p/>
+    <w:p/>
+    <w:p/>
+    <w:p/>
+    <w:p/>
+    <w:p/>
+    <w:p/>
+    <w:p/>
+    <w:p/>
+    <w:p/>
+    <w:p/>
+    <w:p/>
+    <w:p/>
+    <w:p/>
+    <w:p/>
+    <w:p/>
+    <w:p/>
+    <w:p/>
+    <w:p>
+      <w:pPr>
+        <w:pStyle w:val="Heading1"/>
+      </w:pPr>
+      <w:r>
+        <w:lastRenderedPageBreak/>
+        <w:t xml:space="preserve">Introduction </w:t>
+      </w:r>
+    </w:p>
+    <w:p>
+      <w:r>
+        <w:t xml:space="preserve">The problem domain I was assigned was the Wait for Table decision problem. This covers the everyday decision of a restaurant customer of choosing whether they should wait for a table by </w:t>
       </w:r>
       <w:r>
-        <w:rPr>
-          <w:vertAlign w:val="superscript"/>
-        </w:rPr>
-        <w:t>st</w:t>
+        <w:t>considering</w:t>
       </w:r>
       <w:r>
-        <w:t xml:space="preserve"> Assignment</w:t>
+        <w:t xml:space="preserve"> many factors such as </w:t>
       </w:r>
-    </w:p>
+      <w:r>
+        <w:t xml:space="preserve">how busy the restaurant is, waiting times for a table, whether there is another restaurant they can go to and other types of factors that can affect their resulting decision. For this problem I was allocated a decision tree to work </w:t>
+      </w:r>
+      <w:r>
+        <w:t>off</w:t>
+      </w:r>
+      <w:r>
+        <w:t xml:space="preserve"> to help create the expert system.</w:t>
+      </w:r>
+    </w:p>
+    <w:p/>
     <w:sectPr>
       <w:pgSz w:w="11906" w:h="16838"/>
       <w:pgMar w:top="1440" w:right="1440" w:bottom="1440" w:left="1440" w:header="708" w:footer="708" w:gutter="0"/>
@@ -946,6 +1177,26 @@
       <w:spacing w:val="5"/>
     </w:rPr>
   </w:style>
+  <w:style w:type="paragraph" w:styleId="TOCHeading">
+    <w:name w:val="TOC Heading"/>
+    <w:basedOn w:val="Heading1"/>
+    <w:next w:val="Normal"/>
+    <w:uiPriority w:val="39"/>
+    <w:unhideWhenUsed/>
+    <w:qFormat/>
+    <w:rsid w:val="009A6FF6"/>
+    <w:pPr>
+      <w:spacing w:before="240" w:after="0"/>
+      <w:outlineLvl w:val="9"/>
+    </w:pPr>
+    <w:rPr>
+      <w:kern w:val="0"/>
+      <w:sz w:val="32"/>
+      <w:szCs w:val="32"/>
+      <w:lang w:val="en-US"/>
+      <w14:ligatures w14:val="none"/>
+    </w:rPr>
+  </w:style>
 </w:styles>
 </file>
 
@@ -1242,4 +1493,16 @@
     </a:ext>
   </a:extLst>
 </a:theme>
+</file>
+
+<file path=customXml/item1.xml><?xml version="1.0" encoding="utf-8"?>
+<b:Sources xmlns:b="http://schemas.openxmlformats.org/officeDocument/2006/bibliography" xmlns="http://schemas.openxmlformats.org/officeDocument/2006/bibliography" SelectedStyle="\APASixthEditionOfficeOnline.xsl" StyleName="APA" Version="6"/>
+</file>
+
+<file path=customXml/itemProps1.xml><?xml version="1.0" encoding="utf-8"?>
+<ds:datastoreItem xmlns:ds="http://schemas.openxmlformats.org/officeDocument/2006/customXml" ds:itemID="{84D1E550-E308-4428-B95E-72E63ADBD49B}">
+  <ds:schemaRefs>
+    <ds:schemaRef ds:uri="http://schemas.openxmlformats.org/officeDocument/2006/bibliography"/>
+  </ds:schemaRefs>
+</ds:datastoreItem>
 </file>
--- a/30077548.docx
+++ b/30077548.docx
@@ -147,6 +147,15 @@
     </w:p>
     <w:sdt>
       <w:sdtPr>
+        <w:rPr>
+          <w:rFonts w:asciiTheme="minorHAnsi" w:eastAsiaTheme="minorHAnsi" w:hAnsiTheme="minorHAnsi" w:cstheme="minorBidi"/>
+          <w:color w:val="auto"/>
+          <w:kern w:val="2"/>
+          <w:sz w:val="22"/>
+          <w:szCs w:val="22"/>
+          <w:lang w:val="en-GB"/>
+          <w14:ligatures w14:val="standardContextual"/>
+        </w:rPr>
         <w:id w:val="1956902131"/>
         <w:docPartObj>
           <w:docPartGallery w:val="Table of Contents"/>
@@ -155,16 +164,9 @@
       </w:sdtPr>
       <w:sdtEndPr>
         <w:rPr>
-          <w:rFonts w:asciiTheme="minorHAnsi" w:eastAsiaTheme="minorHAnsi" w:hAnsiTheme="minorHAnsi" w:cstheme="minorBidi"/>
           <w:b/>
           <w:bCs/>
           <w:noProof/>
-          <w:color w:val="auto"/>
-          <w:kern w:val="2"/>
-          <w:sz w:val="22"/>
-          <w:szCs w:val="22"/>
-          <w:lang w:val="en-GB"/>
-          <w14:ligatures w14:val="standardContextual"/>
         </w:rPr>
       </w:sdtEndPr>
       <w:sdtContent>
@@ -177,17 +179,92 @@
           </w:r>
         </w:p>
         <w:p>
-          <w:fldSimple w:instr=" TOC \o &quot;1-3&quot; \h \z \u ">
+          <w:pPr>
+            <w:pStyle w:val="TOC1"/>
+            <w:tabs>
+              <w:tab w:val="right" w:leader="dot" w:pos="9016"/>
+            </w:tabs>
+            <w:rPr>
+              <w:noProof/>
+            </w:rPr>
+          </w:pPr>
+          <w:r>
+            <w:fldChar w:fldCharType="begin"/>
+          </w:r>
+          <w:r>
+            <w:instrText xml:space="preserve"> TOC \o "1-3" \h \z \u </w:instrText>
+          </w:r>
+          <w:r>
+            <w:fldChar w:fldCharType="separate"/>
+          </w:r>
+          <w:hyperlink w:anchor="_Toc210131843" w:history="1">
             <w:r>
               <w:rPr>
-                <w:b/>
-                <w:bCs/>
+                <w:rStyle w:val="Hyperlink"/>
                 <w:noProof/>
-                <w:lang w:val="en-US"/>
               </w:rPr>
-              <w:t>No table of contents entries found.</w:t>
+              <w:t>Introduction</w:t>
             </w:r>
-          </w:fldSimple>
+            <w:r>
+              <w:rPr>
+                <w:noProof/>
+                <w:webHidden/>
+              </w:rPr>
+              <w:tab/>
+            </w:r>
+            <w:r>
+              <w:rPr>
+                <w:noProof/>
+                <w:webHidden/>
+              </w:rPr>
+              <w:fldChar w:fldCharType="begin"/>
+            </w:r>
+            <w:r>
+              <w:rPr>
+                <w:noProof/>
+                <w:webHidden/>
+              </w:rPr>
+              <w:instrText xml:space="preserve"> PAGEREF _Toc210131843 \h </w:instrText>
+            </w:r>
+            <w:r>
+              <w:rPr>
+                <w:noProof/>
+                <w:webHidden/>
+              </w:rPr>
+            </w:r>
+            <w:r>
+              <w:rPr>
+                <w:noProof/>
+                <w:webHidden/>
+              </w:rPr>
+              <w:fldChar w:fldCharType="separate"/>
+            </w:r>
+            <w:r>
+              <w:rPr>
+                <w:noProof/>
+                <w:webHidden/>
+              </w:rPr>
+              <w:t>3</w:t>
+            </w:r>
+            <w:r>
+              <w:rPr>
+                <w:noProof/>
+                <w:webHidden/>
+              </w:rPr>
+              <w:fldChar w:fldCharType="end"/>
+            </w:r>
+          </w:hyperlink>
+        </w:p>
+        <w:p>
+          <w:r>
+            <w:rPr>
+              <w:b/>
+              <w:bCs/>
+              <w:noProof/>
+              <w:lang w:val="en-US"/>
+            </w:rPr>
+            <w:fldChar w:fldCharType="end"/>
+          </w:r>
         </w:p>
       </w:sdtContent>
     </w:sdt>
@@ -224,9 +301,13 @@
       <w:pPr>
         <w:pStyle w:val="Heading1"/>
       </w:pPr>
+      <w:bookmarkStart w:id="0" w:name="_Toc210131843"/>
       <w:r>
-        <w:lastRenderedPageBreak/>
-        <w:t xml:space="preserve">Introduction </w:t>
+        <w:t>Introduction</w:t>
+      </w:r>
+      <w:bookmarkEnd w:id="0"/>
+      <w:r>
+        <w:t xml:space="preserve"> </w:t>
       </w:r>
     </w:p>
     <w:p>
@@ -249,7 +330,14 @@
         <w:t xml:space="preserve"> to help create the expert system.</w:t>
       </w:r>
     </w:p>
-    <w:p/>
+    <w:p>
+      <w:r>
+        <w:t>The purpose of expert systems in this assignment is to encode the decision process behind the wait for table decision tree. By having rules applied to the facts provided by the customer the system will be able to advise whether a customer should wait for a table. Further to this, expert systems are designed to capture specialist knowledge and apply it systematically to individual cases, supporting decision making in a transparent</w:t>
+      </w:r>
+      <w:r>
+        <w:t xml:space="preserve"> way.</w:t>
+      </w:r>
+    </w:p>
     <w:sectPr>
       <w:pgSz w:w="11906" w:h="16838"/>
       <w:pgMar w:top="1440" w:right="1440" w:bottom="1440" w:left="1440" w:header="708" w:footer="708" w:gutter="0"/>
@@ -1197,6 +1285,29 @@
       <w14:ligatures w14:val="none"/>
     </w:rPr>
   </w:style>
+  <w:style w:type="paragraph" w:styleId="TOC1">
+    <w:name w:val="toc 1"/>
+    <w:basedOn w:val="Normal"/>
+    <w:next w:val="Normal"/>
+    <w:autoRedefine/>
+    <w:uiPriority w:val="39"/>
+    <w:unhideWhenUsed/>
+    <w:rsid w:val="00EC5E80"/>
+    <w:pPr>
+      <w:spacing w:after="100"/>
+    </w:pPr>
+  </w:style>
+  <w:style w:type="character" w:styleId="Hyperlink">
+    <w:name w:val="Hyperlink"/>
+    <w:basedOn w:val="DefaultParagraphFont"/>
+    <w:uiPriority w:val="99"/>
+    <w:unhideWhenUsed/>
+    <w:rsid w:val="00EC5E80"/>
+    <w:rPr>
+      <w:color w:val="467886" w:themeColor="hyperlink"/>
+      <w:u w:val="single"/>
+    </w:rPr>
+  </w:style>
 </w:styles>
 </file>
 

--- a/30077548.docx
+++ b/30077548.docx
@@ -5,8 +5,16 @@
     <w:p>
       <w:pPr>
         <w:jc w:val="center"/>
+        <w:rPr>
+          <w:sz w:val="52"/>
+          <w:szCs w:val="52"/>
+        </w:rPr>
       </w:pPr>
       <w:r>
+        <w:rPr>
+          <w:sz w:val="52"/>
+          <w:szCs w:val="52"/>
+        </w:rPr>
         <w:t>Intelligent Systems</w:t>
       </w:r>
     </w:p>
@@ -81,42 +89,92 @@
     <w:p>
       <w:pPr>
         <w:jc w:val="center"/>
+        <w:rPr>
+          <w:sz w:val="36"/>
+          <w:szCs w:val="36"/>
+        </w:rPr>
       </w:pPr>
       <w:r>
+        <w:rPr>
+          <w:sz w:val="36"/>
+          <w:szCs w:val="36"/>
+        </w:rPr>
         <w:t>Rule Based System</w:t>
+      </w:r>
+      <w:r>
+        <w:rPr>
+          <w:sz w:val="36"/>
+          <w:szCs w:val="36"/>
+        </w:rPr>
+        <w:t>s</w:t>
       </w:r>
     </w:p>
     <w:p>
       <w:pPr>
         <w:jc w:val="center"/>
+        <w:rPr>
+          <w:sz w:val="24"/>
+          <w:szCs w:val="24"/>
+        </w:rPr>
       </w:pPr>
     </w:p>
     <w:p>
       <w:pPr>
         <w:jc w:val="center"/>
+        <w:rPr>
+          <w:sz w:val="24"/>
+          <w:szCs w:val="24"/>
+        </w:rPr>
       </w:pPr>
     </w:p>
     <w:p>
       <w:pPr>
         <w:jc w:val="center"/>
+        <w:rPr>
+          <w:sz w:val="24"/>
+          <w:szCs w:val="24"/>
+        </w:rPr>
       </w:pPr>
-      <w:r>
-        <w:t>30077548@students.southwales.ac.uk</w:t>
-      </w:r>
+      <w:hyperlink r:id="rId6" w:history="1">
+        <w:r>
+          <w:rPr>
+            <w:rStyle w:val="Hyperlink"/>
+            <w:sz w:val="24"/>
+            <w:szCs w:val="24"/>
+          </w:rPr>
+          <w:t>30077548@students.southwales.ac.uk</w:t>
+        </w:r>
+      </w:hyperlink>
     </w:p>
     <w:p>
       <w:pPr>
         <w:jc w:val="center"/>
+        <w:rPr>
+          <w:sz w:val="24"/>
+          <w:szCs w:val="24"/>
+        </w:rPr>
       </w:pPr>
       <w:r>
+        <w:rPr>
+          <w:sz w:val="24"/>
+          <w:szCs w:val="24"/>
+        </w:rPr>
         <w:t>Sebastian Ha</w:t>
       </w:r>
     </w:p>
     <w:p>
       <w:pPr>
         <w:jc w:val="center"/>
+        <w:rPr>
+          <w:sz w:val="24"/>
+          <w:szCs w:val="24"/>
+        </w:rPr>
       </w:pPr>
       <w:r>
+        <w:rPr>
+          <w:sz w:val="24"/>
+          <w:szCs w:val="24"/>
+        </w:rPr>
         <w:t>30077548</w:t>
       </w:r>
     </w:p>
@@ -130,21 +188,7 @@
         <w:jc w:val="center"/>
       </w:pPr>
     </w:p>
-    <w:p>
-      <w:pPr>
-        <w:jc w:val="center"/>
-      </w:pPr>
-    </w:p>
-    <w:p>
-      <w:pPr>
-        <w:jc w:val="center"/>
-      </w:pPr>
-    </w:p>
-    <w:p>
-      <w:pPr>
-        <w:jc w:val="center"/>
-      </w:pPr>
-    </w:p>
+    <w:p/>
     <w:sdt>
       <w:sdtPr>
         <w:rPr>
@@ -185,7 +229,11 @@
               <w:tab w:val="right" w:leader="dot" w:pos="9016"/>
             </w:tabs>
             <w:rPr>
+              <w:rFonts w:eastAsiaTheme="minorEastAsia"/>
               <w:noProof/>
+              <w:sz w:val="24"/>
+              <w:szCs w:val="24"/>
+              <w:lang w:eastAsia="en-GB"/>
             </w:rPr>
           </w:pPr>
           <w:r>
@@ -197,7 +245,7 @@
           <w:r>
             <w:fldChar w:fldCharType="separate"/>
           </w:r>
-          <w:hyperlink w:anchor="_Toc210131843" w:history="1">
+          <w:hyperlink w:anchor="_Toc210134192" w:history="1">
             <w:r>
               <w:rPr>
                 <w:rStyle w:val="Hyperlink"/>
@@ -224,7 +272,367 @@
                 <w:noProof/>
                 <w:webHidden/>
               </w:rPr>
-              <w:instrText xml:space="preserve"> PAGEREF _Toc210131843 \h </w:instrText>
+              <w:instrText xml:space="preserve"> PAGEREF _Toc210134192 \h </w:instrText>
+            </w:r>
+            <w:r>
+              <w:rPr>
+                <w:noProof/>
+                <w:webHidden/>
+              </w:rPr>
+            </w:r>
+            <w:r>
+              <w:rPr>
+                <w:noProof/>
+                <w:webHidden/>
+              </w:rPr>
+              <w:fldChar w:fldCharType="separate"/>
+            </w:r>
+            <w:r>
+              <w:rPr>
+                <w:noProof/>
+                <w:webHidden/>
+              </w:rPr>
+              <w:t>3</w:t>
+            </w:r>
+            <w:r>
+              <w:rPr>
+                <w:noProof/>
+                <w:webHidden/>
+              </w:rPr>
+              <w:fldChar w:fldCharType="end"/>
+            </w:r>
+          </w:hyperlink>
+        </w:p>
+        <w:p>
+          <w:pPr>
+            <w:pStyle w:val="TOC1"/>
+            <w:tabs>
+              <w:tab w:val="right" w:leader="dot" w:pos="9016"/>
+            </w:tabs>
+            <w:rPr>
+              <w:rFonts w:eastAsiaTheme="minorEastAsia"/>
+              <w:noProof/>
+              <w:sz w:val="24"/>
+              <w:szCs w:val="24"/>
+              <w:lang w:eastAsia="en-GB"/>
+            </w:rPr>
+          </w:pPr>
+          <w:hyperlink w:anchor="_Toc210134193" w:history="1">
+            <w:r>
+              <w:rPr>
+                <w:rStyle w:val="Hyperlink"/>
+                <w:noProof/>
+              </w:rPr>
+              <w:t>Evaluation of the System</w:t>
+            </w:r>
+            <w:r>
+              <w:rPr>
+                <w:noProof/>
+                <w:webHidden/>
+              </w:rPr>
+              <w:tab/>
+            </w:r>
+            <w:r>
+              <w:rPr>
+                <w:noProof/>
+                <w:webHidden/>
+              </w:rPr>
+              <w:fldChar w:fldCharType="begin"/>
+            </w:r>
+            <w:r>
+              <w:rPr>
+                <w:noProof/>
+                <w:webHidden/>
+              </w:rPr>
+              <w:instrText xml:space="preserve"> PAGEREF _Toc210134193 \h </w:instrText>
+            </w:r>
+            <w:r>
+              <w:rPr>
+                <w:noProof/>
+                <w:webHidden/>
+              </w:rPr>
+            </w:r>
+            <w:r>
+              <w:rPr>
+                <w:noProof/>
+                <w:webHidden/>
+              </w:rPr>
+              <w:fldChar w:fldCharType="separate"/>
+            </w:r>
+            <w:r>
+              <w:rPr>
+                <w:noProof/>
+                <w:webHidden/>
+              </w:rPr>
+              <w:t>3</w:t>
+            </w:r>
+            <w:r>
+              <w:rPr>
+                <w:noProof/>
+                <w:webHidden/>
+              </w:rPr>
+              <w:fldChar w:fldCharType="end"/>
+            </w:r>
+          </w:hyperlink>
+        </w:p>
+        <w:p>
+          <w:pPr>
+            <w:pStyle w:val="TOC1"/>
+            <w:tabs>
+              <w:tab w:val="right" w:leader="dot" w:pos="9016"/>
+            </w:tabs>
+            <w:rPr>
+              <w:rFonts w:eastAsiaTheme="minorEastAsia"/>
+              <w:noProof/>
+              <w:sz w:val="24"/>
+              <w:szCs w:val="24"/>
+              <w:lang w:eastAsia="en-GB"/>
+            </w:rPr>
+          </w:pPr>
+          <w:hyperlink w:anchor="_Toc210134194" w:history="1">
+            <w:r>
+              <w:rPr>
+                <w:rStyle w:val="Hyperlink"/>
+                <w:noProof/>
+              </w:rPr>
+              <w:t>AI Context</w:t>
+            </w:r>
+            <w:r>
+              <w:rPr>
+                <w:noProof/>
+                <w:webHidden/>
+              </w:rPr>
+              <w:tab/>
+            </w:r>
+            <w:r>
+              <w:rPr>
+                <w:noProof/>
+                <w:webHidden/>
+              </w:rPr>
+              <w:fldChar w:fldCharType="begin"/>
+            </w:r>
+            <w:r>
+              <w:rPr>
+                <w:noProof/>
+                <w:webHidden/>
+              </w:rPr>
+              <w:instrText xml:space="preserve"> PAGEREF _Toc210134194 \h </w:instrText>
+            </w:r>
+            <w:r>
+              <w:rPr>
+                <w:noProof/>
+                <w:webHidden/>
+              </w:rPr>
+            </w:r>
+            <w:r>
+              <w:rPr>
+                <w:noProof/>
+                <w:webHidden/>
+              </w:rPr>
+              <w:fldChar w:fldCharType="separate"/>
+            </w:r>
+            <w:r>
+              <w:rPr>
+                <w:noProof/>
+                <w:webHidden/>
+              </w:rPr>
+              <w:t>3</w:t>
+            </w:r>
+            <w:r>
+              <w:rPr>
+                <w:noProof/>
+                <w:webHidden/>
+              </w:rPr>
+              <w:fldChar w:fldCharType="end"/>
+            </w:r>
+          </w:hyperlink>
+        </w:p>
+        <w:p>
+          <w:pPr>
+            <w:pStyle w:val="TOC1"/>
+            <w:tabs>
+              <w:tab w:val="right" w:leader="dot" w:pos="9016"/>
+            </w:tabs>
+            <w:rPr>
+              <w:rFonts w:eastAsiaTheme="minorEastAsia"/>
+              <w:noProof/>
+              <w:sz w:val="24"/>
+              <w:szCs w:val="24"/>
+              <w:lang w:eastAsia="en-GB"/>
+            </w:rPr>
+          </w:pPr>
+          <w:hyperlink w:anchor="_Toc210134195" w:history="1">
+            <w:r>
+              <w:rPr>
+                <w:rStyle w:val="Hyperlink"/>
+                <w:noProof/>
+              </w:rPr>
+              <w:t>Knowledge acquisition and Learning</w:t>
+            </w:r>
+            <w:r>
+              <w:rPr>
+                <w:noProof/>
+                <w:webHidden/>
+              </w:rPr>
+              <w:tab/>
+            </w:r>
+            <w:r>
+              <w:rPr>
+                <w:noProof/>
+                <w:webHidden/>
+              </w:rPr>
+              <w:fldChar w:fldCharType="begin"/>
+            </w:r>
+            <w:r>
+              <w:rPr>
+                <w:noProof/>
+                <w:webHidden/>
+              </w:rPr>
+              <w:instrText xml:space="preserve"> PAGEREF _Toc210134195 \h </w:instrText>
+            </w:r>
+            <w:r>
+              <w:rPr>
+                <w:noProof/>
+                <w:webHidden/>
+              </w:rPr>
+            </w:r>
+            <w:r>
+              <w:rPr>
+                <w:noProof/>
+                <w:webHidden/>
+              </w:rPr>
+              <w:fldChar w:fldCharType="separate"/>
+            </w:r>
+            <w:r>
+              <w:rPr>
+                <w:noProof/>
+                <w:webHidden/>
+              </w:rPr>
+              <w:t>3</w:t>
+            </w:r>
+            <w:r>
+              <w:rPr>
+                <w:noProof/>
+                <w:webHidden/>
+              </w:rPr>
+              <w:fldChar w:fldCharType="end"/>
+            </w:r>
+          </w:hyperlink>
+        </w:p>
+        <w:p>
+          <w:pPr>
+            <w:pStyle w:val="TOC1"/>
+            <w:tabs>
+              <w:tab w:val="right" w:leader="dot" w:pos="9016"/>
+            </w:tabs>
+            <w:rPr>
+              <w:rFonts w:eastAsiaTheme="minorEastAsia"/>
+              <w:noProof/>
+              <w:sz w:val="24"/>
+              <w:szCs w:val="24"/>
+              <w:lang w:eastAsia="en-GB"/>
+            </w:rPr>
+          </w:pPr>
+          <w:hyperlink w:anchor="_Toc210134196" w:history="1">
+            <w:r>
+              <w:rPr>
+                <w:rStyle w:val="Hyperlink"/>
+                <w:noProof/>
+              </w:rPr>
+              <w:t>Conclusion</w:t>
+            </w:r>
+            <w:r>
+              <w:rPr>
+                <w:noProof/>
+                <w:webHidden/>
+              </w:rPr>
+              <w:tab/>
+            </w:r>
+            <w:r>
+              <w:rPr>
+                <w:noProof/>
+                <w:webHidden/>
+              </w:rPr>
+              <w:fldChar w:fldCharType="begin"/>
+            </w:r>
+            <w:r>
+              <w:rPr>
+                <w:noProof/>
+                <w:webHidden/>
+              </w:rPr>
+              <w:instrText xml:space="preserve"> PAGEREF _Toc210134196 \h </w:instrText>
+            </w:r>
+            <w:r>
+              <w:rPr>
+                <w:noProof/>
+                <w:webHidden/>
+              </w:rPr>
+            </w:r>
+            <w:r>
+              <w:rPr>
+                <w:noProof/>
+                <w:webHidden/>
+              </w:rPr>
+              <w:fldChar w:fldCharType="separate"/>
+            </w:r>
+            <w:r>
+              <w:rPr>
+                <w:noProof/>
+                <w:webHidden/>
+              </w:rPr>
+              <w:t>3</w:t>
+            </w:r>
+            <w:r>
+              <w:rPr>
+                <w:noProof/>
+                <w:webHidden/>
+              </w:rPr>
+              <w:fldChar w:fldCharType="end"/>
+            </w:r>
+          </w:hyperlink>
+        </w:p>
+        <w:p>
+          <w:pPr>
+            <w:pStyle w:val="TOC1"/>
+            <w:tabs>
+              <w:tab w:val="right" w:leader="dot" w:pos="9016"/>
+            </w:tabs>
+            <w:rPr>
+              <w:rFonts w:eastAsiaTheme="minorEastAsia"/>
+              <w:noProof/>
+              <w:sz w:val="24"/>
+              <w:szCs w:val="24"/>
+              <w:lang w:eastAsia="en-GB"/>
+            </w:rPr>
+          </w:pPr>
+          <w:hyperlink w:anchor="_Toc210134197" w:history="1">
+            <w:r>
+              <w:rPr>
+                <w:rStyle w:val="Hyperlink"/>
+                <w:noProof/>
+              </w:rPr>
+              <w:t>Appendices</w:t>
+            </w:r>
+            <w:r>
+              <w:rPr>
+                <w:noProof/>
+                <w:webHidden/>
+              </w:rPr>
+              <w:tab/>
+            </w:r>
+            <w:r>
+              <w:rPr>
+                <w:noProof/>
+                <w:webHidden/>
+              </w:rPr>
+              <w:fldChar w:fldCharType="begin"/>
+            </w:r>
+            <w:r>
+              <w:rPr>
+                <w:noProof/>
+                <w:webHidden/>
+              </w:rPr>
+              <w:instrText xml:space="preserve"> PAGEREF _Toc210134197 \h </w:instrText>
             </w:r>
             <w:r>
               <w:rPr>
@@ -301,7 +709,7 @@
       <w:pPr>
         <w:pStyle w:val="Heading1"/>
       </w:pPr>
-      <w:bookmarkStart w:id="0" w:name="_Toc210131843"/>
+      <w:bookmarkStart w:id="0" w:name="_Toc210134192"/>
       <w:r>
         <w:t>Introduction</w:t>
       </w:r>
@@ -337,6 +745,57 @@
       <w:r>
         <w:t xml:space="preserve"> way.</w:t>
       </w:r>
+    </w:p>
+    <w:p/>
+    <w:p>
+      <w:pPr>
+        <w:pStyle w:val="Heading1"/>
+      </w:pPr>
+      <w:bookmarkStart w:id="1" w:name="_Toc210134193"/>
+      <w:r>
+        <w:t>Evaluation of the System</w:t>
+      </w:r>
+      <w:bookmarkEnd w:id="1"/>
+    </w:p>
+    <w:p>
+      <w:pPr>
+        <w:pStyle w:val="Heading1"/>
+      </w:pPr>
+      <w:bookmarkStart w:id="2" w:name="_Toc210134194"/>
+      <w:r>
+        <w:t>AI Context</w:t>
+      </w:r>
+      <w:bookmarkEnd w:id="2"/>
+    </w:p>
+    <w:p>
+      <w:pPr>
+        <w:pStyle w:val="Heading1"/>
+      </w:pPr>
+      <w:bookmarkStart w:id="3" w:name="_Toc210134195"/>
+      <w:r>
+        <w:t>Knowledge acquisition and Learning</w:t>
+      </w:r>
+      <w:bookmarkEnd w:id="3"/>
+    </w:p>
+    <w:p>
+      <w:pPr>
+        <w:pStyle w:val="Heading1"/>
+      </w:pPr>
+      <w:bookmarkStart w:id="4" w:name="_Toc210134196"/>
+      <w:r>
+        <w:t>Conclusion</w:t>
+      </w:r>
+      <w:bookmarkEnd w:id="4"/>
+    </w:p>
+    <w:p>
+      <w:pPr>
+        <w:pStyle w:val="Heading1"/>
+      </w:pPr>
+      <w:bookmarkStart w:id="5" w:name="_Toc210134197"/>
+      <w:r>
+        <w:t>Appendices</w:t>
+      </w:r>
+      <w:bookmarkEnd w:id="5"/>
     </w:p>
     <w:sectPr>
       <w:pgSz w:w="11906" w:h="16838"/>
@@ -1308,6 +1767,28 @@
       <w:u w:val="single"/>
     </w:rPr>
   </w:style>
+  <w:style w:type="character" w:styleId="UnresolvedMention">
+    <w:name w:val="Unresolved Mention"/>
+    <w:basedOn w:val="DefaultParagraphFont"/>
+    <w:uiPriority w:val="99"/>
+    <w:semiHidden/>
+    <w:unhideWhenUsed/>
+    <w:rsid w:val="00EC5C3C"/>
+    <w:rPr>
+      <w:color w:val="605E5C"/>
+      <w:shd w:val="clear" w:color="auto" w:fill="E1DFDD"/>
+    </w:rPr>
+  </w:style>
+  <w:style w:type="paragraph" w:styleId="Revision">
+    <w:name w:val="Revision"/>
+    <w:hidden/>
+    <w:uiPriority w:val="99"/>
+    <w:semiHidden/>
+    <w:rsid w:val="00EC5C3C"/>
+    <w:pPr>
+      <w:spacing w:after="0" w:line="240" w:lineRule="auto"/>
+    </w:pPr>
+  </w:style>
 </w:styles>
 </file>
 

--- a/30077548.docx
+++ b/30077548.docx
@@ -719,6 +719,65 @@
       </w:r>
     </w:p>
     <w:p>
+      <w:pPr>
+        <w:rPr>
+          <w:highlight w:val="yellow"/>
+        </w:rPr>
+      </w:pPr>
+      <w:r>
+        <w:rPr>
+          <w:highlight w:val="yellow"/>
+        </w:rPr>
+        <w:t xml:space="preserve">Expert Systems are computer </w:t>
+      </w:r>
+      <w:r>
+        <w:rPr>
+          <w:highlight w:val="yellow"/>
+        </w:rPr>
+        <w:t>programs</w:t>
+      </w:r>
+      <w:r>
+        <w:rPr>
+          <w:highlight w:val="yellow"/>
+        </w:rPr>
+        <w:t xml:space="preserve"> that use artificial intelligence to mimic decision making and </w:t>
+      </w:r>
+      <w:r>
+        <w:rPr>
+          <w:highlight w:val="yellow"/>
+        </w:rPr>
+        <w:t>problem-solving</w:t>
+      </w:r>
+      <w:r>
+        <w:rPr>
+          <w:highlight w:val="yellow"/>
+        </w:rPr>
+        <w:t xml:space="preserve"> abilities of human experts in a certain field or topic to answer a presented problem domain.</w:t>
+      </w:r>
+    </w:p>
+    <w:p>
+      <w:r>
+        <w:rPr>
+          <w:highlight w:val="yellow"/>
+        </w:rPr>
+        <w:t>Expert systems are computer programs that utilise knowledge and inference mechanisms to provide advice, solutions or recommendations in specialised domains. They are designed to capture and emulate the expertise of human specialists to solve complex problems and make informed decisions.</w:t>
+      </w:r>
+    </w:p>
+    <w:p>
+      <w:hyperlink r:id="rId7" w:history="1">
+        <w:r>
+          <w:rPr>
+            <w:rStyle w:val="Hyperlink"/>
+            <w:highlight w:val="yellow"/>
+          </w:rPr>
+          <w:t>https://www.youtube.com/watch?v=O-FZ4Q8RXds</w:t>
+        </w:r>
+      </w:hyperlink>
+      <w:r>
+        <w:t xml:space="preserve"> </w:t>
+      </w:r>
+    </w:p>
+    <w:p>
       <w:r>
         <w:t xml:space="preserve">The problem domain I was assigned was the Wait for Table decision problem. This covers the everyday decision of a restaurant customer of choosing whether they should wait for a table by </w:t>
       </w:r>
@@ -753,6 +812,7 @@
       </w:pPr>
       <w:bookmarkStart w:id="1" w:name="_Toc210134193"/>
       <w:r>
+        <w:lastRenderedPageBreak/>
         <w:t>Evaluation of the System</w:t>
       </w:r>
       <w:bookmarkEnd w:id="1"/>

--- a/30077548.docx
+++ b/30077548.docx
@@ -836,6 +836,14 @@
         <w:t>Knowledge acquisition and Learning</w:t>
       </w:r>
       <w:bookmarkEnd w:id="3"/>
+    </w:p>
+    <w:p>
+      <w:pPr>
+        <w:pStyle w:val="Heading1"/>
+      </w:pPr>
+      <w:r>
+        <w:t>Adjustments needed</w:t>
+      </w:r>
     </w:p>
     <w:p>
       <w:pPr>

--- a/30077548.docx
+++ b/30077548.docx
@@ -245,7 +245,7 @@
           <w:r>
             <w:fldChar w:fldCharType="separate"/>
           </w:r>
-          <w:hyperlink w:anchor="_Toc210134192" w:history="1">
+          <w:hyperlink w:anchor="_Toc210416843" w:history="1">
             <w:r>
               <w:rPr>
                 <w:rStyle w:val="Hyperlink"/>
@@ -272,7 +272,7 @@
                 <w:noProof/>
                 <w:webHidden/>
               </w:rPr>
-              <w:instrText xml:space="preserve"> PAGEREF _Toc210134192 \h </w:instrText>
+              <w:instrText xml:space="preserve"> PAGEREF _Toc210416843 \h </w:instrText>
             </w:r>
             <w:r>
               <w:rPr>
@@ -317,7 +317,7 @@
               <w:lang w:eastAsia="en-GB"/>
             </w:rPr>
           </w:pPr>
-          <w:hyperlink w:anchor="_Toc210134193" w:history="1">
+          <w:hyperlink w:anchor="_Toc210416844" w:history="1">
             <w:r>
               <w:rPr>
                 <w:rStyle w:val="Hyperlink"/>
@@ -344,7 +344,7 @@
                 <w:noProof/>
                 <w:webHidden/>
               </w:rPr>
-              <w:instrText xml:space="preserve"> PAGEREF _Toc210134193 \h </w:instrText>
+              <w:instrText xml:space="preserve"> PAGEREF _Toc210416844 \h </w:instrText>
             </w:r>
             <w:r>
               <w:rPr>
@@ -364,7 +364,7 @@
                 <w:noProof/>
                 <w:webHidden/>
               </w:rPr>
-              <w:t>3</w:t>
+              <w:t>4</w:t>
             </w:r>
             <w:r>
               <w:rPr>
@@ -389,7 +389,7 @@
               <w:lang w:eastAsia="en-GB"/>
             </w:rPr>
           </w:pPr>
-          <w:hyperlink w:anchor="_Toc210134194" w:history="1">
+          <w:hyperlink w:anchor="_Toc210416845" w:history="1">
             <w:r>
               <w:rPr>
                 <w:rStyle w:val="Hyperlink"/>
@@ -416,7 +416,7 @@
                 <w:noProof/>
                 <w:webHidden/>
               </w:rPr>
-              <w:instrText xml:space="preserve"> PAGEREF _Toc210134194 \h </w:instrText>
+              <w:instrText xml:space="preserve"> PAGEREF _Toc210416845 \h </w:instrText>
             </w:r>
             <w:r>
               <w:rPr>
@@ -436,7 +436,7 @@
                 <w:noProof/>
                 <w:webHidden/>
               </w:rPr>
-              <w:t>3</w:t>
+              <w:t>4</w:t>
             </w:r>
             <w:r>
               <w:rPr>
@@ -461,7 +461,7 @@
               <w:lang w:eastAsia="en-GB"/>
             </w:rPr>
           </w:pPr>
-          <w:hyperlink w:anchor="_Toc210134195" w:history="1">
+          <w:hyperlink w:anchor="_Toc210416846" w:history="1">
             <w:r>
               <w:rPr>
                 <w:rStyle w:val="Hyperlink"/>
@@ -488,7 +488,7 @@
                 <w:noProof/>
                 <w:webHidden/>
               </w:rPr>
-              <w:instrText xml:space="preserve"> PAGEREF _Toc210134195 \h </w:instrText>
+              <w:instrText xml:space="preserve"> PAGEREF _Toc210416846 \h </w:instrText>
             </w:r>
             <w:r>
               <w:rPr>
@@ -508,7 +508,7 @@
                 <w:noProof/>
                 <w:webHidden/>
               </w:rPr>
-              <w:t>3</w:t>
+              <w:t>4</w:t>
             </w:r>
             <w:r>
               <w:rPr>
@@ -533,13 +533,13 @@
               <w:lang w:eastAsia="en-GB"/>
             </w:rPr>
           </w:pPr>
-          <w:hyperlink w:anchor="_Toc210134196" w:history="1">
+          <w:hyperlink w:anchor="_Toc210416847" w:history="1">
             <w:r>
               <w:rPr>
                 <w:rStyle w:val="Hyperlink"/>
                 <w:noProof/>
               </w:rPr>
-              <w:t>Conclusion</w:t>
+              <w:t>Adjustments needed</w:t>
             </w:r>
             <w:r>
               <w:rPr>
@@ -560,7 +560,7 @@
                 <w:noProof/>
                 <w:webHidden/>
               </w:rPr>
-              <w:instrText xml:space="preserve"> PAGEREF _Toc210134196 \h </w:instrText>
+              <w:instrText xml:space="preserve"> PAGEREF _Toc210416847 \h </w:instrText>
             </w:r>
             <w:r>
               <w:rPr>
@@ -580,7 +580,7 @@
                 <w:noProof/>
                 <w:webHidden/>
               </w:rPr>
-              <w:t>3</w:t>
+              <w:t>4</w:t>
             </w:r>
             <w:r>
               <w:rPr>
@@ -605,12 +605,84 @@
               <w:lang w:eastAsia="en-GB"/>
             </w:rPr>
           </w:pPr>
-          <w:hyperlink w:anchor="_Toc210134197" w:history="1">
+          <w:hyperlink w:anchor="_Toc210416848" w:history="1">
             <w:r>
               <w:rPr>
                 <w:rStyle w:val="Hyperlink"/>
                 <w:noProof/>
               </w:rPr>
+              <w:t>Conclusion</w:t>
+            </w:r>
+            <w:r>
+              <w:rPr>
+                <w:noProof/>
+                <w:webHidden/>
+              </w:rPr>
+              <w:tab/>
+            </w:r>
+            <w:r>
+              <w:rPr>
+                <w:noProof/>
+                <w:webHidden/>
+              </w:rPr>
+              <w:fldChar w:fldCharType="begin"/>
+            </w:r>
+            <w:r>
+              <w:rPr>
+                <w:noProof/>
+                <w:webHidden/>
+              </w:rPr>
+              <w:instrText xml:space="preserve"> PAGEREF _Toc210416848 \h </w:instrText>
+            </w:r>
+            <w:r>
+              <w:rPr>
+                <w:noProof/>
+                <w:webHidden/>
+              </w:rPr>
+            </w:r>
+            <w:r>
+              <w:rPr>
+                <w:noProof/>
+                <w:webHidden/>
+              </w:rPr>
+              <w:fldChar w:fldCharType="separate"/>
+            </w:r>
+            <w:r>
+              <w:rPr>
+                <w:noProof/>
+                <w:webHidden/>
+              </w:rPr>
+              <w:t>4</w:t>
+            </w:r>
+            <w:r>
+              <w:rPr>
+                <w:noProof/>
+                <w:webHidden/>
+              </w:rPr>
+              <w:fldChar w:fldCharType="end"/>
+            </w:r>
+          </w:hyperlink>
+        </w:p>
+        <w:p>
+          <w:pPr>
+            <w:pStyle w:val="TOC1"/>
+            <w:tabs>
+              <w:tab w:val="right" w:leader="dot" w:pos="9016"/>
+            </w:tabs>
+            <w:rPr>
+              <w:rFonts w:eastAsiaTheme="minorEastAsia"/>
+              <w:noProof/>
+              <w:sz w:val="24"/>
+              <w:szCs w:val="24"/>
+              <w:lang w:eastAsia="en-GB"/>
+            </w:rPr>
+          </w:pPr>
+          <w:hyperlink w:anchor="_Toc210416849" w:history="1">
+            <w:r>
+              <w:rPr>
+                <w:rStyle w:val="Hyperlink"/>
+                <w:noProof/>
+              </w:rPr>
               <w:t>Appendices</w:t>
             </w:r>
             <w:r>
@@ -632,7 +704,7 @@
                 <w:noProof/>
                 <w:webHidden/>
               </w:rPr>
-              <w:instrText xml:space="preserve"> PAGEREF _Toc210134197 \h </w:instrText>
+              <w:instrText xml:space="preserve"> PAGEREF _Toc210416849 \h </w:instrText>
             </w:r>
             <w:r>
               <w:rPr>
@@ -652,7 +724,7 @@
                 <w:noProof/>
                 <w:webHidden/>
               </w:rPr>
-              <w:t>3</w:t>
+              <w:t>4</w:t>
             </w:r>
             <w:r>
               <w:rPr>
@@ -709,7 +781,7 @@
       <w:pPr>
         <w:pStyle w:val="Heading1"/>
       </w:pPr>
-      <w:bookmarkStart w:id="0" w:name="_Toc210134192"/>
+      <w:bookmarkStart w:id="0" w:name="_Toc210416843"/>
       <w:r>
         <w:t>Introduction</w:t>
       </w:r>
@@ -810,18 +882,87 @@
       <w:pPr>
         <w:pStyle w:val="Heading1"/>
       </w:pPr>
-      <w:bookmarkStart w:id="1" w:name="_Toc210134193"/>
+      <w:bookmarkStart w:id="1" w:name="_Toc210416844"/>
+      <w:r>
+        <w:t>Evaluation of the System</w:t>
+      </w:r>
+      <w:bookmarkEnd w:id="1"/>
+    </w:p>
+    <w:p>
+      <w:r>
+        <w:rPr>
+          <w:b/>
+          <w:bCs/>
+        </w:rPr>
+        <w:t>Design Decision – Encapsulation of Knowledge Stores</w:t>
+      </w:r>
+    </w:p>
+    <w:p>
+      <w:r>
+        <w:t xml:space="preserve">In this implementation, both the </w:t>
+      </w:r>
+      <w:proofErr w:type="spellStart"/>
+      <w:r>
+        <w:rPr>
+          <w:b/>
+          <w:bCs/>
+        </w:rPr>
+        <w:t>WorkingMemory</w:t>
+      </w:r>
+      <w:proofErr w:type="spellEnd"/>
+      <w:r>
+        <w:t xml:space="preserve"> (facts) and </w:t>
+      </w:r>
+      <w:r>
+        <w:rPr>
+          <w:b/>
+          <w:bCs/>
+        </w:rPr>
+        <w:t>RuleBase</w:t>
+      </w:r>
+      <w:r>
+        <w:t xml:space="preserve"> (rules) are stored as private members of the </w:t>
+      </w:r>
+      <w:proofErr w:type="spellStart"/>
+      <w:r>
+        <w:rPr>
+          <w:b/>
+          <w:bCs/>
+        </w:rPr>
+        <w:t>InferenceEngine</w:t>
+      </w:r>
+      <w:proofErr w:type="spellEnd"/>
+      <w:r>
+        <w:t xml:space="preserve">. This design choice ensures that only the inference engine has the ability to read or update these structures. The </w:t>
+      </w:r>
+      <w:proofErr w:type="spellStart"/>
+      <w:r>
+        <w:rPr>
+          <w:b/>
+          <w:bCs/>
+        </w:rPr>
+        <w:t>ApplicationManager</w:t>
+      </w:r>
+      <w:proofErr w:type="spellEnd"/>
+      <w:r>
+        <w:t xml:space="preserve"> interacts with the inference engine rather than modifying the knowledge directly.</w:t>
+      </w:r>
+    </w:p>
+    <w:p>
+      <w:r>
+        <w:t xml:space="preserve">This encapsulation reflects the theoretical model of an expert system, where the inference engine acts as the “reasoning mechanism” and is solely responsible for comparing facts against rules and updating the working memory. By preventing external components from directly </w:t>
+      </w:r>
       <w:r>
         <w:lastRenderedPageBreak/>
-        <w:t>Evaluation of the System</w:t>
-      </w:r>
-      <w:bookmarkEnd w:id="1"/>
-    </w:p>
+        <w:t>manipulating the knowledge base or working memory, the system maintains integrity and consistency in its reasoning process.</w:t>
+      </w:r>
+    </w:p>
+    <w:p/>
     <w:p>
       <w:pPr>
         <w:pStyle w:val="Heading1"/>
       </w:pPr>
-      <w:bookmarkStart w:id="2" w:name="_Toc210134194"/>
+      <w:bookmarkStart w:id="2" w:name="_Toc210416845"/>
       <w:r>
         <w:t>AI Context</w:t>
       </w:r>
@@ -831,7 +972,7 @@
       <w:pPr>
         <w:pStyle w:val="Heading1"/>
       </w:pPr>
-      <w:bookmarkStart w:id="3" w:name="_Toc210134195"/>
+      <w:bookmarkStart w:id="3" w:name="_Toc210416846"/>
       <w:r>
         <w:t>Knowledge acquisition and Learning</w:t>
       </w:r>
@@ -841,29 +982,31 @@
       <w:pPr>
         <w:pStyle w:val="Heading1"/>
       </w:pPr>
+      <w:bookmarkStart w:id="4" w:name="_Toc210416847"/>
       <w:r>
         <w:t>Adjustments needed</w:t>
       </w:r>
+      <w:bookmarkEnd w:id="4"/>
     </w:p>
     <w:p>
       <w:pPr>
         <w:pStyle w:val="Heading1"/>
       </w:pPr>
-      <w:bookmarkStart w:id="4" w:name="_Toc210134196"/>
+      <w:bookmarkStart w:id="5" w:name="_Toc210416848"/>
       <w:r>
         <w:t>Conclusion</w:t>
       </w:r>
-      <w:bookmarkEnd w:id="4"/>
+      <w:bookmarkEnd w:id="5"/>
     </w:p>
     <w:p>
       <w:pPr>
         <w:pStyle w:val="Heading1"/>
       </w:pPr>
-      <w:bookmarkStart w:id="5" w:name="_Toc210134197"/>
+      <w:bookmarkStart w:id="6" w:name="_Toc210416849"/>
       <w:r>
         <w:t>Appendices</w:t>
       </w:r>
-      <w:bookmarkEnd w:id="5"/>
+      <w:bookmarkEnd w:id="6"/>
     </w:p>
     <w:sectPr>
       <w:pgSz w:w="11906" w:h="16838"/>
@@ -1478,7 +1621,6 @@
   <w:style w:type="character" w:default="1" w:styleId="DefaultParagraphFont">
     <w:name w:val="Default Paragraph Font"/>
     <w:uiPriority w:val="1"/>
-    <w:semiHidden/>
     <w:unhideWhenUsed/>
   </w:style>
   <w:style w:type="table" w:default="1" w:styleId="TableNormal">

--- a/30077548.docx
+++ b/30077548.docx
@@ -901,7 +901,6 @@
       <w:r>
         <w:t xml:space="preserve">In this implementation, both the </w:t>
       </w:r>
-      <w:proofErr w:type="spellStart"/>
       <w:r>
         <w:rPr>
           <w:b/>
@@ -909,7 +908,6 @@
         </w:rPr>
         <w:t>WorkingMemory</w:t>
       </w:r>
-      <w:proofErr w:type="spellEnd"/>
       <w:r>
         <w:t xml:space="preserve"> (facts) and </w:t>
       </w:r>
@@ -923,7 +921,6 @@
       <w:r>
         <w:t xml:space="preserve"> (rules) are stored as private members of the </w:t>
       </w:r>
-      <w:proofErr w:type="spellStart"/>
       <w:r>
         <w:rPr>
           <w:b/>
@@ -931,11 +928,9 @@
         </w:rPr>
         <w:t>InferenceEngine</w:t>
       </w:r>
-      <w:proofErr w:type="spellEnd"/>
       <w:r>
         <w:t xml:space="preserve">. This design choice ensures that only the inference engine has the ability to read or update these structures. The </w:t>
       </w:r>
-      <w:proofErr w:type="spellStart"/>
       <w:r>
         <w:rPr>
           <w:b/>
@@ -943,7 +938,6 @@
         </w:rPr>
         <w:t>ApplicationManager</w:t>
       </w:r>
-      <w:proofErr w:type="spellEnd"/>
       <w:r>
         <w:t xml:space="preserve"> interacts with the inference engine rather than modifying the knowledge directly.</w:t>
       </w:r>
@@ -958,6 +952,31 @@
       </w:r>
     </w:p>
     <w:p/>
+    <w:p>
+      <w:r>
+        <w:t>Conflict res</w:t>
+      </w:r>
+    </w:p>
+    <w:p>
+      <w:r>
+        <w:t>The inference engine implements conflict resolution by selecting the most specific rule (the one with the greatest number of conditions). This improves the naturalness of the consultation by ensuring that the next question asked is maximally informative. The traceStep function then identifies the first missing condition from that chosen rule, thereby determining the next fact to elicit from the user.</w:t>
+      </w:r>
+    </w:p>
+    <w:p>
+      <w:r>
+        <w:t xml:space="preserve">When multiple rules are consistent, the engine applies </w:t>
+      </w:r>
+      <w:r>
+        <w:rPr>
+          <w:b/>
+          <w:bCs/>
+        </w:rPr>
+        <w:t>conflict resolution by specificity</w:t>
+      </w:r>
+      <w:r>
+        <w:t>: it selects the rule with the greatest number of conditions (i.e., the most specific rule). This tends to ask more informative questions and reduces unnecessary dialogue. We do not use recency, refractory inhibition, or rule priorities in this version.</w:t>
+      </w:r>
+    </w:p>
     <w:p>
       <w:pPr>
         <w:pStyle w:val="Heading1"/>

--- a/30077548.docx
+++ b/30077548.docx
@@ -245,7 +245,7 @@
           <w:r>
             <w:fldChar w:fldCharType="separate"/>
           </w:r>
-          <w:hyperlink w:anchor="_Toc210585324" w:history="1">
+          <w:hyperlink w:anchor="_Toc210587137" w:history="1">
             <w:r>
               <w:rPr>
                 <w:rStyle w:val="Hyperlink"/>
@@ -272,7 +272,7 @@
                 <w:noProof/>
                 <w:webHidden/>
               </w:rPr>
-              <w:instrText xml:space="preserve"> PAGEREF _Toc210585324 \h </w:instrText>
+              <w:instrText xml:space="preserve"> PAGEREF _Toc210587137 \h </w:instrText>
             </w:r>
             <w:r>
               <w:rPr>
@@ -317,7 +317,7 @@
               <w:lang w:eastAsia="en-GB"/>
             </w:rPr>
           </w:pPr>
-          <w:hyperlink w:anchor="_Toc210585325" w:history="1">
+          <w:hyperlink w:anchor="_Toc210587138" w:history="1">
             <w:r>
               <w:rPr>
                 <w:rStyle w:val="Hyperlink"/>
@@ -344,7 +344,7 @@
                 <w:noProof/>
                 <w:webHidden/>
               </w:rPr>
-              <w:instrText xml:space="preserve"> PAGEREF _Toc210585325 \h </w:instrText>
+              <w:instrText xml:space="preserve"> PAGEREF _Toc210587138 \h </w:instrText>
             </w:r>
             <w:r>
               <w:rPr>
@@ -389,7 +389,7 @@
               <w:lang w:eastAsia="en-GB"/>
             </w:rPr>
           </w:pPr>
-          <w:hyperlink w:anchor="_Toc210585326" w:history="1">
+          <w:hyperlink w:anchor="_Toc210587139" w:history="1">
             <w:r>
               <w:rPr>
                 <w:rStyle w:val="Hyperlink"/>
@@ -416,7 +416,7 @@
                 <w:noProof/>
                 <w:webHidden/>
               </w:rPr>
-              <w:instrText xml:space="preserve"> PAGEREF _Toc210585326 \h </w:instrText>
+              <w:instrText xml:space="preserve"> PAGEREF _Toc210587139 \h </w:instrText>
             </w:r>
             <w:r>
               <w:rPr>
@@ -461,7 +461,7 @@
               <w:lang w:eastAsia="en-GB"/>
             </w:rPr>
           </w:pPr>
-          <w:hyperlink w:anchor="_Toc210585327" w:history="1">
+          <w:hyperlink w:anchor="_Toc210587140" w:history="1">
             <w:r>
               <w:rPr>
                 <w:rStyle w:val="Hyperlink"/>
@@ -488,7 +488,7 @@
                 <w:noProof/>
                 <w:webHidden/>
               </w:rPr>
-              <w:instrText xml:space="preserve"> PAGEREF _Toc210585327 \h </w:instrText>
+              <w:instrText xml:space="preserve"> PAGEREF _Toc210587140 \h </w:instrText>
             </w:r>
             <w:r>
               <w:rPr>
@@ -533,7 +533,7 @@
               <w:lang w:eastAsia="en-GB"/>
             </w:rPr>
           </w:pPr>
-          <w:hyperlink w:anchor="_Toc210585328" w:history="1">
+          <w:hyperlink w:anchor="_Toc210587141" w:history="1">
             <w:r>
               <w:rPr>
                 <w:rStyle w:val="Hyperlink"/>
@@ -560,7 +560,7 @@
                 <w:noProof/>
                 <w:webHidden/>
               </w:rPr>
-              <w:instrText xml:space="preserve"> PAGEREF _Toc210585328 \h </w:instrText>
+              <w:instrText xml:space="preserve"> PAGEREF _Toc210587141 \h </w:instrText>
             </w:r>
             <w:r>
               <w:rPr>
@@ -580,7 +580,7 @@
                 <w:noProof/>
                 <w:webHidden/>
               </w:rPr>
-              <w:t>4</w:t>
+              <w:t>3</w:t>
             </w:r>
             <w:r>
               <w:rPr>
@@ -605,7 +605,7 @@
               <w:lang w:eastAsia="en-GB"/>
             </w:rPr>
           </w:pPr>
-          <w:hyperlink w:anchor="_Toc210585329" w:history="1">
+          <w:hyperlink w:anchor="_Toc210587142" w:history="1">
             <w:r>
               <w:rPr>
                 <w:rStyle w:val="Hyperlink"/>
@@ -632,7 +632,7 @@
                 <w:noProof/>
                 <w:webHidden/>
               </w:rPr>
-              <w:instrText xml:space="preserve"> PAGEREF _Toc210585329 \h </w:instrText>
+              <w:instrText xml:space="preserve"> PAGEREF _Toc210587142 \h </w:instrText>
             </w:r>
             <w:r>
               <w:rPr>
@@ -677,7 +677,7 @@
               <w:lang w:eastAsia="en-GB"/>
             </w:rPr>
           </w:pPr>
-          <w:hyperlink w:anchor="_Toc210585330" w:history="1">
+          <w:hyperlink w:anchor="_Toc210587143" w:history="1">
             <w:r>
               <w:rPr>
                 <w:rStyle w:val="Hyperlink"/>
@@ -704,7 +704,7 @@
                 <w:noProof/>
                 <w:webHidden/>
               </w:rPr>
-              <w:instrText xml:space="preserve"> PAGEREF _Toc210585330 \h </w:instrText>
+              <w:instrText xml:space="preserve"> PAGEREF _Toc210587143 \h </w:instrText>
             </w:r>
             <w:r>
               <w:rPr>
@@ -749,7 +749,7 @@
               <w:lang w:eastAsia="en-GB"/>
             </w:rPr>
           </w:pPr>
-          <w:hyperlink w:anchor="_Toc210585331" w:history="1">
+          <w:hyperlink w:anchor="_Toc210587144" w:history="1">
             <w:r>
               <w:rPr>
                 <w:rStyle w:val="Hyperlink"/>
@@ -776,7 +776,7 @@
                 <w:noProof/>
                 <w:webHidden/>
               </w:rPr>
-              <w:instrText xml:space="preserve"> PAGEREF _Toc210585331 \h </w:instrText>
+              <w:instrText xml:space="preserve"> PAGEREF _Toc210587144 \h </w:instrText>
             </w:r>
             <w:r>
               <w:rPr>
@@ -821,7 +821,7 @@
               <w:lang w:eastAsia="en-GB"/>
             </w:rPr>
           </w:pPr>
-          <w:hyperlink w:anchor="_Toc210585332" w:history="1">
+          <w:hyperlink w:anchor="_Toc210587145" w:history="1">
             <w:r>
               <w:rPr>
                 <w:rStyle w:val="Hyperlink"/>
@@ -848,7 +848,151 @@
                 <w:noProof/>
                 <w:webHidden/>
               </w:rPr>
-              <w:instrText xml:space="preserve"> PAGEREF _Toc210585332 \h </w:instrText>
+              <w:instrText xml:space="preserve"> PAGEREF _Toc210587145 \h </w:instrText>
+            </w:r>
+            <w:r>
+              <w:rPr>
+                <w:noProof/>
+                <w:webHidden/>
+              </w:rPr>
+            </w:r>
+            <w:r>
+              <w:rPr>
+                <w:noProof/>
+                <w:webHidden/>
+              </w:rPr>
+              <w:fldChar w:fldCharType="separate"/>
+            </w:r>
+            <w:r>
+              <w:rPr>
+                <w:noProof/>
+                <w:webHidden/>
+              </w:rPr>
+              <w:t>4</w:t>
+            </w:r>
+            <w:r>
+              <w:rPr>
+                <w:noProof/>
+                <w:webHidden/>
+              </w:rPr>
+              <w:fldChar w:fldCharType="end"/>
+            </w:r>
+          </w:hyperlink>
+        </w:p>
+        <w:p>
+          <w:pPr>
+            <w:pStyle w:val="TOC2"/>
+            <w:tabs>
+              <w:tab w:val="right" w:leader="dot" w:pos="9016"/>
+            </w:tabs>
+            <w:rPr>
+              <w:rFonts w:eastAsiaTheme="minorEastAsia"/>
+              <w:noProof/>
+              <w:sz w:val="24"/>
+              <w:szCs w:val="24"/>
+              <w:lang w:eastAsia="en-GB"/>
+            </w:rPr>
+          </w:pPr>
+          <w:hyperlink w:anchor="_Toc210587146" w:history="1">
+            <w:r>
+              <w:rPr>
+                <w:rStyle w:val="Hyperlink"/>
+                <w:noProof/>
+              </w:rPr>
+              <w:t>Wait consultation path</w:t>
+            </w:r>
+            <w:r>
+              <w:rPr>
+                <w:noProof/>
+                <w:webHidden/>
+              </w:rPr>
+              <w:tab/>
+            </w:r>
+            <w:r>
+              <w:rPr>
+                <w:noProof/>
+                <w:webHidden/>
+              </w:rPr>
+              <w:fldChar w:fldCharType="begin"/>
+            </w:r>
+            <w:r>
+              <w:rPr>
+                <w:noProof/>
+                <w:webHidden/>
+              </w:rPr>
+              <w:instrText xml:space="preserve"> PAGEREF _Toc210587146 \h </w:instrText>
+            </w:r>
+            <w:r>
+              <w:rPr>
+                <w:noProof/>
+                <w:webHidden/>
+              </w:rPr>
+            </w:r>
+            <w:r>
+              <w:rPr>
+                <w:noProof/>
+                <w:webHidden/>
+              </w:rPr>
+              <w:fldChar w:fldCharType="separate"/>
+            </w:r>
+            <w:r>
+              <w:rPr>
+                <w:noProof/>
+                <w:webHidden/>
+              </w:rPr>
+              <w:t>4</w:t>
+            </w:r>
+            <w:r>
+              <w:rPr>
+                <w:noProof/>
+                <w:webHidden/>
+              </w:rPr>
+              <w:fldChar w:fldCharType="end"/>
+            </w:r>
+          </w:hyperlink>
+        </w:p>
+        <w:p>
+          <w:pPr>
+            <w:pStyle w:val="TOC2"/>
+            <w:tabs>
+              <w:tab w:val="right" w:leader="dot" w:pos="9016"/>
+            </w:tabs>
+            <w:rPr>
+              <w:rFonts w:eastAsiaTheme="minorEastAsia"/>
+              <w:noProof/>
+              <w:sz w:val="24"/>
+              <w:szCs w:val="24"/>
+              <w:lang w:eastAsia="en-GB"/>
+            </w:rPr>
+          </w:pPr>
+          <w:hyperlink w:anchor="_Toc210587147" w:history="1">
+            <w:r>
+              <w:rPr>
+                <w:rStyle w:val="Hyperlink"/>
+                <w:noProof/>
+              </w:rPr>
+              <w:t>Leave consultation path</w:t>
+            </w:r>
+            <w:r>
+              <w:rPr>
+                <w:noProof/>
+                <w:webHidden/>
+              </w:rPr>
+              <w:tab/>
+            </w:r>
+            <w:r>
+              <w:rPr>
+                <w:noProof/>
+                <w:webHidden/>
+              </w:rPr>
+              <w:fldChar w:fldCharType="begin"/>
+            </w:r>
+            <w:r>
+              <w:rPr>
+                <w:noProof/>
+                <w:webHidden/>
+              </w:rPr>
+              <w:instrText xml:space="preserve"> PAGEREF _Toc210587147 \h </w:instrText>
             </w:r>
             <w:r>
               <w:rPr>
@@ -893,7 +1037,7 @@
               <w:lang w:eastAsia="en-GB"/>
             </w:rPr>
           </w:pPr>
-          <w:hyperlink w:anchor="_Toc210585333" w:history="1">
+          <w:hyperlink w:anchor="_Toc210587148" w:history="1">
             <w:r>
               <w:rPr>
                 <w:rStyle w:val="Hyperlink"/>
@@ -920,7 +1064,7 @@
                 <w:noProof/>
                 <w:webHidden/>
               </w:rPr>
-              <w:instrText xml:space="preserve"> PAGEREF _Toc210585333 \h </w:instrText>
+              <w:instrText xml:space="preserve"> PAGEREF _Toc210587148 \h </w:instrText>
             </w:r>
             <w:r>
               <w:rPr>
@@ -965,7 +1109,7 @@
               <w:lang w:eastAsia="en-GB"/>
             </w:rPr>
           </w:pPr>
-          <w:hyperlink w:anchor="_Toc210585334" w:history="1">
+          <w:hyperlink w:anchor="_Toc210587149" w:history="1">
             <w:r>
               <w:rPr>
                 <w:rStyle w:val="Hyperlink"/>
@@ -992,7 +1136,7 @@
                 <w:noProof/>
                 <w:webHidden/>
               </w:rPr>
-              <w:instrText xml:space="preserve"> PAGEREF _Toc210585334 \h </w:instrText>
+              <w:instrText xml:space="preserve"> PAGEREF _Toc210587149 \h </w:instrText>
             </w:r>
             <w:r>
               <w:rPr>
@@ -1012,7 +1156,7 @@
                 <w:noProof/>
                 <w:webHidden/>
               </w:rPr>
-              <w:t>4</w:t>
+              <w:t>5</w:t>
             </w:r>
             <w:r>
               <w:rPr>
@@ -1037,7 +1181,7 @@
               <w:lang w:eastAsia="en-GB"/>
             </w:rPr>
           </w:pPr>
-          <w:hyperlink w:anchor="_Toc210585335" w:history="1">
+          <w:hyperlink w:anchor="_Toc210587150" w:history="1">
             <w:r>
               <w:rPr>
                 <w:rStyle w:val="Hyperlink"/>
@@ -1064,7 +1208,7 @@
                 <w:noProof/>
                 <w:webHidden/>
               </w:rPr>
-              <w:instrText xml:space="preserve"> PAGEREF _Toc210585335 \h </w:instrText>
+              <w:instrText xml:space="preserve"> PAGEREF _Toc210587150 \h </w:instrText>
             </w:r>
             <w:r>
               <w:rPr>
@@ -1084,7 +1228,7 @@
                 <w:noProof/>
                 <w:webHidden/>
               </w:rPr>
-              <w:t>4</w:t>
+              <w:t>5</w:t>
             </w:r>
             <w:r>
               <w:rPr>
@@ -1109,7 +1253,7 @@
               <w:lang w:eastAsia="en-GB"/>
             </w:rPr>
           </w:pPr>
-          <w:hyperlink w:anchor="_Toc210585336" w:history="1">
+          <w:hyperlink w:anchor="_Toc210587151" w:history="1">
             <w:r>
               <w:rPr>
                 <w:rStyle w:val="Hyperlink"/>
@@ -1136,7 +1280,7 @@
                 <w:noProof/>
                 <w:webHidden/>
               </w:rPr>
-              <w:instrText xml:space="preserve"> PAGEREF _Toc210585336 \h </w:instrText>
+              <w:instrText xml:space="preserve"> PAGEREF _Toc210587151 \h </w:instrText>
             </w:r>
             <w:r>
               <w:rPr>
@@ -1181,7 +1325,7 @@
               <w:lang w:eastAsia="en-GB"/>
             </w:rPr>
           </w:pPr>
-          <w:hyperlink w:anchor="_Toc210585337" w:history="1">
+          <w:hyperlink w:anchor="_Toc210587152" w:history="1">
             <w:r>
               <w:rPr>
                 <w:rStyle w:val="Hyperlink"/>
@@ -1208,7 +1352,7 @@
                 <w:noProof/>
                 <w:webHidden/>
               </w:rPr>
-              <w:instrText xml:space="preserve"> PAGEREF _Toc210585337 \h </w:instrText>
+              <w:instrText xml:space="preserve"> PAGEREF _Toc210587152 \h </w:instrText>
             </w:r>
             <w:r>
               <w:rPr>
@@ -1228,7 +1372,7 @@
                 <w:noProof/>
                 <w:webHidden/>
               </w:rPr>
-              <w:t>5</w:t>
+              <w:t>6</w:t>
             </w:r>
             <w:r>
               <w:rPr>
@@ -1253,7 +1397,7 @@
               <w:lang w:eastAsia="en-GB"/>
             </w:rPr>
           </w:pPr>
-          <w:hyperlink w:anchor="_Toc210585338" w:history="1">
+          <w:hyperlink w:anchor="_Toc210587153" w:history="1">
             <w:r>
               <w:rPr>
                 <w:rStyle w:val="Hyperlink"/>
@@ -1280,7 +1424,7 @@
                 <w:noProof/>
                 <w:webHidden/>
               </w:rPr>
-              <w:instrText xml:space="preserve"> PAGEREF _Toc210585338 \h </w:instrText>
+              <w:instrText xml:space="preserve"> PAGEREF _Toc210587153 \h </w:instrText>
             </w:r>
             <w:r>
               <w:rPr>
@@ -1300,7 +1444,7 @@
                 <w:noProof/>
                 <w:webHidden/>
               </w:rPr>
-              <w:t>5</w:t>
+              <w:t>6</w:t>
             </w:r>
             <w:r>
               <w:rPr>
@@ -1325,7 +1469,7 @@
               <w:lang w:eastAsia="en-GB"/>
             </w:rPr>
           </w:pPr>
-          <w:hyperlink w:anchor="_Toc210585339" w:history="1">
+          <w:hyperlink w:anchor="_Toc210587154" w:history="1">
             <w:r>
               <w:rPr>
                 <w:rStyle w:val="Hyperlink"/>
@@ -1352,7 +1496,7 @@
                 <w:noProof/>
                 <w:webHidden/>
               </w:rPr>
-              <w:instrText xml:space="preserve"> PAGEREF _Toc210585339 \h </w:instrText>
+              <w:instrText xml:space="preserve"> PAGEREF _Toc210587154 \h </w:instrText>
             </w:r>
             <w:r>
               <w:rPr>
@@ -1372,7 +1516,7 @@
                 <w:noProof/>
                 <w:webHidden/>
               </w:rPr>
-              <w:t>5</w:t>
+              <w:t>6</w:t>
             </w:r>
             <w:r>
               <w:rPr>
@@ -1397,7 +1541,7 @@
               <w:lang w:eastAsia="en-GB"/>
             </w:rPr>
           </w:pPr>
-          <w:hyperlink w:anchor="_Toc210585340" w:history="1">
+          <w:hyperlink w:anchor="_Toc210587155" w:history="1">
             <w:r>
               <w:rPr>
                 <w:rStyle w:val="Hyperlink"/>
@@ -1424,7 +1568,7 @@
                 <w:noProof/>
                 <w:webHidden/>
               </w:rPr>
-              <w:instrText xml:space="preserve"> PAGEREF _Toc210585340 \h </w:instrText>
+              <w:instrText xml:space="preserve"> PAGEREF _Toc210587155 \h </w:instrText>
             </w:r>
             <w:r>
               <w:rPr>
@@ -1469,7 +1613,7 @@
               <w:lang w:eastAsia="en-GB"/>
             </w:rPr>
           </w:pPr>
-          <w:hyperlink w:anchor="_Toc210585341" w:history="1">
+          <w:hyperlink w:anchor="_Toc210587156" w:history="1">
             <w:r>
               <w:rPr>
                 <w:rStyle w:val="Hyperlink"/>
@@ -1496,7 +1640,7 @@
                 <w:noProof/>
                 <w:webHidden/>
               </w:rPr>
-              <w:instrText xml:space="preserve"> PAGEREF _Toc210585341 \h </w:instrText>
+              <w:instrText xml:space="preserve"> PAGEREF _Toc210587156 \h </w:instrText>
             </w:r>
             <w:r>
               <w:rPr>
@@ -1516,7 +1660,7 @@
                 <w:noProof/>
                 <w:webHidden/>
               </w:rPr>
-              <w:t>29</w:t>
+              <w:t>30</w:t>
             </w:r>
             <w:r>
               <w:rPr>
@@ -1555,7 +1699,7 @@
       <w:pPr>
         <w:pStyle w:val="Heading1"/>
       </w:pPr>
-      <w:bookmarkStart w:id="0" w:name="_Toc210585324"/>
+      <w:bookmarkStart w:id="0" w:name="_Toc210587137"/>
       <w:r>
         <w:lastRenderedPageBreak/>
         <w:t>Int</w:t>
@@ -1572,13 +1716,8 @@
       </w:r>
     </w:p>
     <w:p>
-      <w:proofErr w:type="spellStart"/>
-      <w:r>
-        <w:t>Negnevitsky</w:t>
-      </w:r>
-      <w:proofErr w:type="spellEnd"/>
-      <w:r>
-        <w:t>, 2011</w:t>
+      <w:r>
+        <w:t>Negnevitsky, 2011</w:t>
       </w:r>
       <w:r>
         <w:t xml:space="preserve"> defined expert systems as computer program</w:t>
@@ -1679,7 +1818,7 @@
       <w:pPr>
         <w:pStyle w:val="Heading1"/>
       </w:pPr>
-      <w:bookmarkStart w:id="1" w:name="_Toc210585325"/>
+      <w:bookmarkStart w:id="1" w:name="_Toc210587138"/>
       <w:r>
         <w:t>Evaluation of the System</w:t>
       </w:r>
@@ -1689,7 +1828,7 @@
       <w:pPr>
         <w:pStyle w:val="Heading2"/>
       </w:pPr>
-      <w:bookmarkStart w:id="2" w:name="_Toc210585326"/>
+      <w:bookmarkStart w:id="2" w:name="_Toc210587139"/>
       <w:r>
         <w:t>Architecture</w:t>
       </w:r>
@@ -1742,29 +1881,13 @@
         <w:t>in</w:t>
       </w:r>
       <w:r>
-        <w:t xml:space="preserve"> the </w:t>
-      </w:r>
-      <w:proofErr w:type="spellStart"/>
-      <w:r>
-        <w:t>InferenceEngine</w:t>
-      </w:r>
-      <w:proofErr w:type="spellEnd"/>
-      <w:r>
-        <w:t xml:space="preserve"> class and the working memory</w:t>
+        <w:t xml:space="preserve"> the InferenceEngine class and the working memory</w:t>
       </w:r>
       <w:r>
         <w:t>,</w:t>
       </w:r>
       <w:r>
-        <w:t xml:space="preserve"> defined by the </w:t>
-      </w:r>
-      <w:proofErr w:type="spellStart"/>
-      <w:r>
-        <w:t>WorkingMemory</w:t>
-      </w:r>
-      <w:proofErr w:type="spellEnd"/>
-      <w:r>
-        <w:t xml:space="preserve"> class. </w:t>
+        <w:t xml:space="preserve"> defined by the WorkingMemory class. </w:t>
       </w:r>
       <w:r>
         <w:t>The inference engine encapsulates the knowledge base and the working memory as private members</w:t>
@@ -1795,7 +1918,7 @@
       <w:pPr>
         <w:pStyle w:val="Heading2"/>
       </w:pPr>
-      <w:bookmarkStart w:id="3" w:name="_Toc210585327"/>
+      <w:bookmarkStart w:id="3" w:name="_Toc210587140"/>
       <w:r>
         <w:t xml:space="preserve">Inference </w:t>
       </w:r>
@@ -1911,20 +2034,7 @@
         <w:t xml:space="preserve">if the </w:t>
       </w:r>
       <w:r>
-        <w:t xml:space="preserve">antecedents are satisfied or use the </w:t>
-      </w:r>
-      <w:proofErr w:type="spellStart"/>
-      <w:proofErr w:type="gramStart"/>
-      <w:r>
-        <w:t>traceStep</w:t>
-      </w:r>
-      <w:proofErr w:type="spellEnd"/>
-      <w:r>
-        <w:t>(</w:t>
-      </w:r>
-      <w:proofErr w:type="gramEnd"/>
-      <w:r>
-        <w:t>) function to ask the next relevant question</w:t>
+        <w:t>antecedents are satisfied or use the traceStep() function to ask the next relevant question</w:t>
       </w:r>
       <w:r>
         <w:t xml:space="preserve">, </w:t>
@@ -1946,7 +2056,7 @@
       <w:pPr>
         <w:pStyle w:val="Heading2"/>
       </w:pPr>
-      <w:bookmarkStart w:id="4" w:name="_Toc210585328"/>
+      <w:bookmarkStart w:id="4" w:name="_Toc210587141"/>
       <w:r>
         <w:t>Conflict resolution</w:t>
       </w:r>
@@ -1990,20 +2100,7 @@
         <w:t>data in the working memory</w:t>
       </w:r>
       <w:r>
-        <w:t xml:space="preserve">. The inference engine does this via the </w:t>
-      </w:r>
-      <w:proofErr w:type="spellStart"/>
-      <w:proofErr w:type="gramStart"/>
-      <w:r>
-        <w:t>conflictResolution</w:t>
-      </w:r>
-      <w:proofErr w:type="spellEnd"/>
-      <w:r>
-        <w:t>(</w:t>
-      </w:r>
-      <w:proofErr w:type="gramEnd"/>
-      <w:r>
-        <w:t xml:space="preserve">) </w:t>
+        <w:t xml:space="preserve">. The inference engine does this via the conflictResolution() </w:t>
       </w:r>
       <w:r>
         <w:lastRenderedPageBreak/>
@@ -2020,7 +2117,7 @@
       <w:pPr>
         <w:pStyle w:val="Heading2"/>
       </w:pPr>
-      <w:bookmarkStart w:id="5" w:name="_Toc210585329"/>
+      <w:bookmarkStart w:id="5" w:name="_Toc210587142"/>
       <w:r>
         <w:t>Traceability and decision making</w:t>
       </w:r>
@@ -2055,20 +2152,7 @@
         <w:t xml:space="preserve"> </w:t>
       </w:r>
       <w:r>
-        <w:t xml:space="preserve">the </w:t>
-      </w:r>
-      <w:proofErr w:type="spellStart"/>
-      <w:proofErr w:type="gramStart"/>
-      <w:r>
-        <w:t>presentDecision</w:t>
-      </w:r>
-      <w:proofErr w:type="spellEnd"/>
-      <w:r>
-        <w:t>(</w:t>
-      </w:r>
-      <w:proofErr w:type="gramEnd"/>
-      <w:r>
-        <w:t xml:space="preserve">) function within the inference engine </w:t>
+        <w:t xml:space="preserve">the presentDecision() function within the inference engine </w:t>
       </w:r>
       <w:r>
         <w:t>serves</w:t>
@@ -2114,7 +2198,7 @@
       <w:pPr>
         <w:pStyle w:val="Heading2"/>
       </w:pPr>
-      <w:bookmarkStart w:id="6" w:name="_Toc210585330"/>
+      <w:bookmarkStart w:id="6" w:name="_Toc210587143"/>
       <w:r>
         <w:t>Dialogue quality and relevance</w:t>
       </w:r>
@@ -2134,59 +2218,7 @@
         <w:t>asked through</w:t>
       </w:r>
       <w:r>
-        <w:t xml:space="preserve"> the </w:t>
-      </w:r>
-      <w:proofErr w:type="spellStart"/>
-      <w:proofErr w:type="gramStart"/>
-      <w:r>
-        <w:t>matchRules</w:t>
-      </w:r>
-      <w:proofErr w:type="spellEnd"/>
-      <w:r>
-        <w:t>(</w:t>
-      </w:r>
-      <w:proofErr w:type="gramEnd"/>
-      <w:r>
-        <w:t xml:space="preserve">) and </w:t>
-      </w:r>
-      <w:proofErr w:type="spellStart"/>
-      <w:proofErr w:type="gramStart"/>
-      <w:r>
-        <w:t>traceStep</w:t>
-      </w:r>
-      <w:proofErr w:type="spellEnd"/>
-      <w:r>
-        <w:t>(</w:t>
-      </w:r>
-      <w:proofErr w:type="gramEnd"/>
-      <w:r>
-        <w:t xml:space="preserve">) functions. These functions ensure only rules with conditions relevant to the facts gathered in the working memory are processed in </w:t>
-      </w:r>
-      <w:proofErr w:type="spellStart"/>
-      <w:proofErr w:type="gramStart"/>
-      <w:r>
-        <w:t>matchRules</w:t>
-      </w:r>
-      <w:proofErr w:type="spellEnd"/>
-      <w:r>
-        <w:t>(</w:t>
-      </w:r>
-      <w:proofErr w:type="gramEnd"/>
-      <w:r>
-        <w:t xml:space="preserve">) so that </w:t>
-      </w:r>
-      <w:proofErr w:type="spellStart"/>
-      <w:proofErr w:type="gramStart"/>
-      <w:r>
-        <w:t>traceStep</w:t>
-      </w:r>
-      <w:proofErr w:type="spellEnd"/>
-      <w:r>
-        <w:t>(</w:t>
-      </w:r>
-      <w:proofErr w:type="gramEnd"/>
-      <w:r>
-        <w:t xml:space="preserve">) can make the decision of which question to ask next. An example of this is when asked if the user has an alternative restaurant they can go to and the response is no, all rules that have yes as the response are excluded so that questions that branch off that answer are never asked. This improves the efficiency of the system by keeping the consultation focused on the relevant information and makes the dialogue feel natural </w:t>
+        <w:t xml:space="preserve"> the matchRules() and traceStep() functions. These functions ensure only rules with conditions relevant to the facts gathered in the working memory are processed in matchRules() so that traceStep() can make the decision of which question to ask next. An example of this is when asked if the user has an alternative restaurant they can go to and the response is no, all rules that have yes as the response are excluded so that questions that branch off that answer are never asked. This improves the efficiency of the system by keeping the consultation focused on the relevant information and makes the dialogue feel natural </w:t>
       </w:r>
       <w:r>
         <w:t>rather than</w:t>
@@ -2199,7 +2231,7 @@
       <w:pPr>
         <w:pStyle w:val="Heading2"/>
       </w:pPr>
-      <w:bookmarkStart w:id="7" w:name="_Toc210585331"/>
+      <w:bookmarkStart w:id="7" w:name="_Toc210587144"/>
       <w:r>
         <w:t>Usability and user experience</w:t>
       </w:r>
@@ -2267,32 +2299,264 @@
         <w:t xml:space="preserve"> </w:t>
       </w:r>
       <w:r>
-        <w:t xml:space="preserve">For example, when the user chose to replay, a message appeared with a countdown prompt before the screen was </w:t>
-      </w:r>
-      <w:proofErr w:type="gramStart"/>
-      <w:r>
-        <w:t>cleared</w:t>
-      </w:r>
-      <w:proofErr w:type="gramEnd"/>
-      <w:r>
-        <w:t xml:space="preserve"> and the consultation restarted. </w:t>
+        <w:t xml:space="preserve">For example, when the user chose to replay, a message appeared with a countdown prompt before the screen was cleared and the consultation restarted. </w:t>
       </w:r>
     </w:p>
     <w:p>
       <w:pPr>
         <w:pStyle w:val="Heading1"/>
       </w:pPr>
-      <w:bookmarkStart w:id="8" w:name="_Toc210585332"/>
-      <w:r>
+      <w:bookmarkStart w:id="8" w:name="_Toc210587145"/>
+      <w:r>
+        <w:lastRenderedPageBreak/>
         <w:t>Consultation examples</w:t>
       </w:r>
       <w:bookmarkEnd w:id="8"/>
+    </w:p>
+    <w:p>
+      <w:pPr>
+        <w:pStyle w:val="Heading2"/>
+      </w:pPr>
+      <w:bookmarkStart w:id="9" w:name="_Toc210587146"/>
+      <w:r>
+        <w:t>Wait consultation path</w:t>
+      </w:r>
+      <w:bookmarkEnd w:id="9"/>
+    </w:p>
+    <w:p>
+      <w:r>
+        <w:drawing>
+          <wp:inline distT="0" distB="0" distL="0" distR="0" wp14:anchorId="45EDBEF3" wp14:editId="3834B51D">
+            <wp:extent cx="5731510" cy="3021965"/>
+            <wp:effectExtent l="0" t="0" r="2540" b="6985"/>
+            <wp:docPr id="2101405457" name="Picture 1" descr="A screenshot of a computer&#10;&#10;AI-generated content may be incorrect."/>
+            <wp:cNvGraphicFramePr>
+              <a:graphicFrameLocks xmlns:a="http://schemas.openxmlformats.org/drawingml/2006/main" noChangeAspect="1"/>
+            </wp:cNvGraphicFramePr>
+            <a:graphic xmlns:a="http://schemas.openxmlformats.org/drawingml/2006/main">
+              <a:graphicData uri="http://schemas.openxmlformats.org/drawingml/2006/picture">
+                <pic:pic xmlns:pic="http://schemas.openxmlformats.org/drawingml/2006/picture">
+                  <pic:nvPicPr>
+                    <pic:cNvPr id="2101405457" name="Picture 1" descr="A screenshot of a computer&#10;&#10;AI-generated content may be incorrect."/>
+                    <pic:cNvPicPr/>
+                  </pic:nvPicPr>
+                  <pic:blipFill>
+                    <a:blip r:embed="rId8"/>
+                    <a:stretch>
+                      <a:fillRect/>
+                    </a:stretch>
+                  </pic:blipFill>
+                  <pic:spPr>
+                    <a:xfrm>
+                      <a:off x="0" y="0"/>
+                      <a:ext cx="5731510" cy="3021965"/>
+                    </a:xfrm>
+                    <a:prstGeom prst="rect">
+                      <a:avLst/>
+                    </a:prstGeom>
+                  </pic:spPr>
+                </pic:pic>
+              </a:graphicData>
+            </a:graphic>
+          </wp:inline>
+        </w:drawing>
+      </w:r>
+    </w:p>
+    <w:p>
+      <w:r>
+        <w:drawing>
+          <wp:inline distT="0" distB="0" distL="0" distR="0" wp14:anchorId="730F2737" wp14:editId="42A09A91">
+            <wp:extent cx="5731510" cy="3039745"/>
+            <wp:effectExtent l="0" t="0" r="2540" b="8255"/>
+            <wp:docPr id="2092744168" name="Picture 1" descr="A blue screen with white text&#10;&#10;AI-generated content may be incorrect."/>
+            <wp:cNvGraphicFramePr>
+              <a:graphicFrameLocks xmlns:a="http://schemas.openxmlformats.org/drawingml/2006/main" noChangeAspect="1"/>
+            </wp:cNvGraphicFramePr>
+            <a:graphic xmlns:a="http://schemas.openxmlformats.org/drawingml/2006/main">
+              <a:graphicData uri="http://schemas.openxmlformats.org/drawingml/2006/picture">
+                <pic:pic xmlns:pic="http://schemas.openxmlformats.org/drawingml/2006/picture">
+                  <pic:nvPicPr>
+                    <pic:cNvPr id="2092744168" name="Picture 1" descr="A blue screen with white text&#10;&#10;AI-generated content may be incorrect."/>
+                    <pic:cNvPicPr/>
+                  </pic:nvPicPr>
+                  <pic:blipFill>
+                    <a:blip r:embed="rId9"/>
+                    <a:stretch>
+                      <a:fillRect/>
+                    </a:stretch>
+                  </pic:blipFill>
+                  <pic:spPr>
+                    <a:xfrm>
+                      <a:off x="0" y="0"/>
+                      <a:ext cx="5731510" cy="3039745"/>
+                    </a:xfrm>
+                    <a:prstGeom prst="rect">
+                      <a:avLst/>
+                    </a:prstGeom>
+                  </pic:spPr>
+                </pic:pic>
+              </a:graphicData>
+            </a:graphic>
+          </wp:inline>
+        </w:drawing>
+      </w:r>
+    </w:p>
+    <w:p>
+      <w:pPr>
+        <w:pStyle w:val="Heading2"/>
+      </w:pPr>
+      <w:bookmarkStart w:id="10" w:name="_Toc210587147"/>
+      <w:r>
+        <w:lastRenderedPageBreak/>
+        <w:t>Leave consultation path</w:t>
+      </w:r>
+      <w:bookmarkEnd w:id="10"/>
+    </w:p>
+    <w:p>
+      <w:r>
+        <w:drawing>
+          <wp:inline distT="0" distB="0" distL="0" distR="0" wp14:anchorId="42CA3782" wp14:editId="6DAA3433">
+            <wp:extent cx="5731510" cy="3021965"/>
+            <wp:effectExtent l="0" t="0" r="2540" b="6985"/>
+            <wp:docPr id="748397288" name="Picture 1" descr="A screenshot of a computer&#10;&#10;AI-generated content may be incorrect."/>
+            <wp:cNvGraphicFramePr>
+              <a:graphicFrameLocks xmlns:a="http://schemas.openxmlformats.org/drawingml/2006/main" noChangeAspect="1"/>
+            </wp:cNvGraphicFramePr>
+            <a:graphic xmlns:a="http://schemas.openxmlformats.org/drawingml/2006/main">
+              <a:graphicData uri="http://schemas.openxmlformats.org/drawingml/2006/picture">
+                <pic:pic xmlns:pic="http://schemas.openxmlformats.org/drawingml/2006/picture">
+                  <pic:nvPicPr>
+                    <pic:cNvPr id="748397288" name="Picture 1" descr="A screenshot of a computer&#10;&#10;AI-generated content may be incorrect."/>
+                    <pic:cNvPicPr/>
+                  </pic:nvPicPr>
+                  <pic:blipFill>
+                    <a:blip r:embed="rId8"/>
+                    <a:stretch>
+                      <a:fillRect/>
+                    </a:stretch>
+                  </pic:blipFill>
+                  <pic:spPr>
+                    <a:xfrm>
+                      <a:off x="0" y="0"/>
+                      <a:ext cx="5731510" cy="3021965"/>
+                    </a:xfrm>
+                    <a:prstGeom prst="rect">
+                      <a:avLst/>
+                    </a:prstGeom>
+                  </pic:spPr>
+                </pic:pic>
+              </a:graphicData>
+            </a:graphic>
+          </wp:inline>
+        </w:drawing>
+      </w:r>
+    </w:p>
+    <w:p>
+      <w:r>
+        <w:drawing>
+          <wp:inline distT="0" distB="0" distL="0" distR="0" wp14:anchorId="0BE7997B" wp14:editId="13EEAA0B">
+            <wp:extent cx="5731510" cy="3053080"/>
+            <wp:effectExtent l="0" t="0" r="2540" b="0"/>
+            <wp:docPr id="762465895" name="Picture 1" descr="A screenshot of a computer&#10;&#10;AI-generated content may be incorrect."/>
+            <wp:cNvGraphicFramePr>
+              <a:graphicFrameLocks xmlns:a="http://schemas.openxmlformats.org/drawingml/2006/main" noChangeAspect="1"/>
+            </wp:cNvGraphicFramePr>
+            <a:graphic xmlns:a="http://schemas.openxmlformats.org/drawingml/2006/main">
+              <a:graphicData uri="http://schemas.openxmlformats.org/drawingml/2006/picture">
+                <pic:pic xmlns:pic="http://schemas.openxmlformats.org/drawingml/2006/picture">
+                  <pic:nvPicPr>
+                    <pic:cNvPr id="762465895" name="Picture 1" descr="A screenshot of a computer&#10;&#10;AI-generated content may be incorrect."/>
+                    <pic:cNvPicPr/>
+                  </pic:nvPicPr>
+                  <pic:blipFill>
+                    <a:blip r:embed="rId10"/>
+                    <a:stretch>
+                      <a:fillRect/>
+                    </a:stretch>
+                  </pic:blipFill>
+                  <pic:spPr>
+                    <a:xfrm>
+                      <a:off x="0" y="0"/>
+                      <a:ext cx="5731510" cy="3053080"/>
+                    </a:xfrm>
+                    <a:prstGeom prst="rect">
+                      <a:avLst/>
+                    </a:prstGeom>
+                  </pic:spPr>
+                </pic:pic>
+              </a:graphicData>
+            </a:graphic>
+          </wp:inline>
+        </w:drawing>
+      </w:r>
+    </w:p>
+    <w:p>
+      <w:r>
+        <w:t>Both examples demonstrate how forward chaining, conflict resolution and traceability are applied. The consultation</w:t>
+      </w:r>
+      <w:r>
+        <w:t>s</w:t>
+      </w:r>
+      <w:r>
+        <w:t xml:space="preserve"> </w:t>
+      </w:r>
+      <w:r>
+        <w:t>were</w:t>
+      </w:r>
+      <w:r>
+        <w:t xml:space="preserve"> efficient, only relevant questions were </w:t>
+      </w:r>
+      <w:r>
+        <w:t>asked</w:t>
+      </w:r>
+      <w:r>
+        <w:t>,</w:t>
+      </w:r>
+      <w:r>
+        <w:t xml:space="preserve"> </w:t>
+      </w:r>
+      <w:r>
+        <w:t xml:space="preserve">and each </w:t>
+      </w:r>
+      <w:r>
+        <w:t xml:space="preserve">conclusion was justified at the end. Overall, this shows the reliability of the system to provide </w:t>
+      </w:r>
+      <w:r>
+        <w:t>appropriate advice while meeting the design goals.</w:t>
+      </w:r>
     </w:p>
     <w:p>
       <w:pPr>
         <w:pStyle w:val="Heading1"/>
       </w:pPr>
-      <w:bookmarkStart w:id="9" w:name="_Toc210585333"/>
+      <w:bookmarkStart w:id="11" w:name="_Toc210587149"/>
+      <w:r>
+        <w:t>Knowledge acquisition and learning</w:t>
+      </w:r>
+      <w:bookmarkEnd w:id="11"/>
+    </w:p>
+    <w:p>
+      <w:r>
+        <w:t>  Describe how you built your rules: from the provided decision tree, translated into conditions + outcomes.</w:t>
+      </w:r>
+    </w:p>
+    <w:p>
+      <w:r>
+        <w:t>  Mention challenges (ensuring string matching, consistency between questions and rules).</w:t>
+      </w:r>
+    </w:p>
+    <w:p>
+      <w:r>
+        <w:lastRenderedPageBreak/>
+        <w:t>  State there’s no automated learning, but discuss how inductive learning could be added in theory (derive rules from examples).</w:t>
+      </w:r>
+    </w:p>
+    <w:p/>
+    <w:p>
+      <w:pPr>
+        <w:pStyle w:val="Heading1"/>
+      </w:pPr>
+      <w:bookmarkStart w:id="12" w:name="_Toc210587148"/>
       <w:r>
         <w:t xml:space="preserve">AI </w:t>
       </w:r>
@@ -2302,7 +2566,7 @@
       <w:r>
         <w:t>ontext</w:t>
       </w:r>
-      <w:bookmarkEnd w:id="9"/>
+      <w:bookmarkEnd w:id="12"/>
     </w:p>
     <w:p>
       <w:r>
@@ -2333,89 +2597,17 @@
     </w:p>
     <w:p>
       <w:pPr>
-        <w:numPr>
-          <w:ilvl w:val="0"/>
-          <w:numId w:val="1"/>
-        </w:numPr>
-      </w:pPr>
-      <w:r>
-        <w:t>Limitations: rigid rule base, no learning, brittle if user gives unexpected answers.</w:t>
-      </w:r>
-    </w:p>
-    <w:p/>
-    <w:p>
-      <w:pPr>
         <w:pStyle w:val="Heading1"/>
       </w:pPr>
-      <w:bookmarkStart w:id="10" w:name="_Toc210585334"/>
-      <w:r>
-        <w:lastRenderedPageBreak/>
-        <w:t xml:space="preserve">Knowledge acquisition and </w:t>
-      </w:r>
-      <w:r>
-        <w:t>l</w:t>
-      </w:r>
-      <w:r>
-        <w:t>earning</w:t>
-      </w:r>
-      <w:bookmarkEnd w:id="10"/>
-    </w:p>
-    <w:p>
-      <w:proofErr w:type="gramStart"/>
-      <w:r>
-        <w:t>  Describe</w:t>
-      </w:r>
-      <w:proofErr w:type="gramEnd"/>
-      <w:r>
-        <w:t xml:space="preserve"> how you built your rules: from the provided decision tree, translated into conditions + outcomes.</w:t>
-      </w:r>
-    </w:p>
-    <w:p>
-      <w:proofErr w:type="gramStart"/>
-      <w:r>
-        <w:t>  Mention</w:t>
-      </w:r>
-      <w:proofErr w:type="gramEnd"/>
-      <w:r>
-        <w:t xml:space="preserve"> challenges (ensuring string matching, consistency between questions and rules).</w:t>
-      </w:r>
-    </w:p>
-    <w:p>
-      <w:proofErr w:type="gramStart"/>
-      <w:r>
-        <w:t>  State</w:t>
-      </w:r>
-      <w:proofErr w:type="gramEnd"/>
-      <w:r>
-        <w:t xml:space="preserve"> there’s no automated </w:t>
-      </w:r>
-      <w:proofErr w:type="gramStart"/>
-      <w:r>
-        <w:t>learning, but</w:t>
-      </w:r>
-      <w:proofErr w:type="gramEnd"/>
-      <w:r>
-        <w:t xml:space="preserve"> discuss how inductive learning could be added in theory (derive rules from examples).</w:t>
-      </w:r>
-    </w:p>
-    <w:p>
-      <w:pPr>
-        <w:pStyle w:val="Heading1"/>
-      </w:pPr>
-      <w:bookmarkStart w:id="11" w:name="_Toc210585335"/>
+      <w:bookmarkStart w:id="13" w:name="_Toc210587150"/>
       <w:r>
         <w:t>Limitations and future work</w:t>
       </w:r>
-      <w:bookmarkEnd w:id="11"/>
-    </w:p>
-    <w:p>
-      <w:proofErr w:type="gramStart"/>
-      <w:r>
-        <w:t>  Limitations</w:t>
-      </w:r>
-      <w:proofErr w:type="gramEnd"/>
-      <w:r>
-        <w:t>:</w:t>
+      <w:bookmarkEnd w:id="13"/>
+    </w:p>
+    <w:p>
+      <w:r>
+        <w:t>  Limitations:</w:t>
       </w:r>
     </w:p>
     <w:p>
@@ -2452,13 +2644,8 @@
       </w:r>
     </w:p>
     <w:p>
-      <w:proofErr w:type="gramStart"/>
-      <w:r>
-        <w:t>  Future</w:t>
-      </w:r>
-      <w:proofErr w:type="gramEnd"/>
-      <w:r>
-        <w:t xml:space="preserve"> work:</w:t>
+      <w:r>
+        <w:t>  Future work:</w:t>
       </w:r>
     </w:p>
     <w:p>
@@ -2498,11 +2685,11 @@
       <w:pPr>
         <w:pStyle w:val="Heading1"/>
       </w:pPr>
-      <w:bookmarkStart w:id="12" w:name="_Toc210585336"/>
+      <w:bookmarkStart w:id="14" w:name="_Toc210587151"/>
       <w:r>
         <w:t>Conclusion</w:t>
       </w:r>
-      <w:bookmarkEnd w:id="12"/>
+      <w:bookmarkEnd w:id="14"/>
     </w:p>
     <w:p>
       <w:r>
@@ -2513,22 +2700,22 @@
       <w:pPr>
         <w:pStyle w:val="Heading1"/>
       </w:pPr>
-      <w:bookmarkStart w:id="13" w:name="_Toc210585337"/>
+      <w:bookmarkStart w:id="15" w:name="_Toc210587152"/>
       <w:r>
         <w:lastRenderedPageBreak/>
         <w:t>Appendices</w:t>
       </w:r>
-      <w:bookmarkEnd w:id="13"/>
+      <w:bookmarkEnd w:id="15"/>
     </w:p>
     <w:p>
       <w:pPr>
         <w:pStyle w:val="Heading2"/>
       </w:pPr>
-      <w:bookmarkStart w:id="14" w:name="_Toc210585338"/>
+      <w:bookmarkStart w:id="16" w:name="_Toc210587153"/>
       <w:r>
         <w:t>Problem tree diagram</w:t>
       </w:r>
-      <w:bookmarkEnd w:id="14"/>
+      <w:bookmarkEnd w:id="16"/>
     </w:p>
     <w:p>
       <w:r>
@@ -2553,7 +2740,7 @@
                     </pic:cNvPicPr>
                   </pic:nvPicPr>
                   <pic:blipFill>
-                    <a:blip r:embed="rId8" cstate="print">
+                    <a:blip r:embed="rId11" cstate="print">
                       <a:extLst>
                         <a:ext uri="{28A0092B-C50C-407E-A947-70E740481C1C}">
                           <a14:useLocalDpi xmlns:a14="http://schemas.microsoft.com/office/drawing/2010/main" val="0"/>
@@ -2589,11 +2776,11 @@
       <w:pPr>
         <w:pStyle w:val="Heading2"/>
       </w:pPr>
-      <w:bookmarkStart w:id="15" w:name="_Toc210585339"/>
+      <w:bookmarkStart w:id="17" w:name="_Toc210587154"/>
       <w:r>
         <w:t>Expert System Code</w:t>
       </w:r>
-      <w:bookmarkEnd w:id="15"/>
+      <w:bookmarkEnd w:id="17"/>
     </w:p>
     <w:p>
       <w:r>
@@ -2602,15 +2789,7 @@
     </w:p>
     <w:p>
       <w:r>
-        <w:t>#include &lt;</w:t>
-      </w:r>
-      <w:proofErr w:type="spellStart"/>
-      <w:r>
-        <w:t>cstdlib</w:t>
-      </w:r>
-      <w:proofErr w:type="spellEnd"/>
-      <w:r>
-        <w:t xml:space="preserve">&gt; </w:t>
+        <w:t xml:space="preserve">#include &lt;cstdlib&gt; </w:t>
       </w:r>
     </w:p>
     <w:p>
@@ -2620,15 +2799,7 @@
     </w:p>
     <w:p>
       <w:r>
-        <w:t>#include &lt;</w:t>
-      </w:r>
-      <w:proofErr w:type="spellStart"/>
-      <w:r>
-        <w:t>iomanip</w:t>
-      </w:r>
-      <w:proofErr w:type="spellEnd"/>
-      <w:r>
-        <w:t>&gt;</w:t>
+        <w:t>#include &lt;iomanip&gt;</w:t>
       </w:r>
     </w:p>
     <w:p>
@@ -2698,13 +2869,8 @@
       </w:r>
     </w:p>
     <w:p>
-      <w:proofErr w:type="spellStart"/>
-      <w:r>
-        <w:t>enum</w:t>
-      </w:r>
-      <w:proofErr w:type="spellEnd"/>
-      <w:r>
-        <w:t xml:space="preserve"> Decision {</w:t>
+      <w:r>
+        <w:t>enum Decision {</w:t>
       </w:r>
     </w:p>
     <w:p>
@@ -2782,55 +2948,13 @@
     </w:p>
     <w:p>
       <w:r>
-        <w:t xml:space="preserve">    </w:t>
-      </w:r>
-      <w:proofErr w:type="gramStart"/>
-      <w:r>
-        <w:t>std::</w:t>
-      </w:r>
-      <w:proofErr w:type="gramEnd"/>
-      <w:r>
-        <w:t xml:space="preserve">string </w:t>
-      </w:r>
-      <w:proofErr w:type="spellStart"/>
-      <w:r>
-        <w:t>factName</w:t>
-      </w:r>
-      <w:proofErr w:type="spellEnd"/>
-      <w:r>
-        <w:t xml:space="preserve"> = "</w:t>
-      </w:r>
-      <w:proofErr w:type="gramStart"/>
-      <w:r>
-        <w:t>";</w:t>
-      </w:r>
-      <w:proofErr w:type="gramEnd"/>
-    </w:p>
-    <w:p>
-      <w:r>
-        <w:t xml:space="preserve">    </w:t>
-      </w:r>
-      <w:proofErr w:type="gramStart"/>
-      <w:r>
-        <w:t>std::</w:t>
-      </w:r>
-      <w:proofErr w:type="gramEnd"/>
-      <w:r>
-        <w:t xml:space="preserve">string </w:t>
-      </w:r>
-      <w:proofErr w:type="spellStart"/>
-      <w:r>
-        <w:t>factValue</w:t>
-      </w:r>
-      <w:proofErr w:type="spellEnd"/>
-      <w:r>
-        <w:t xml:space="preserve"> = "</w:t>
-      </w:r>
-      <w:proofErr w:type="gramStart"/>
-      <w:r>
-        <w:t>";</w:t>
-      </w:r>
-      <w:proofErr w:type="gramEnd"/>
+        <w:t>    std::string factName = "";</w:t>
+      </w:r>
+    </w:p>
+    <w:p>
+      <w:r>
+        <w:t>    std::string factValue = "";</w:t>
+      </w:r>
     </w:p>
     <w:p>
       <w:r>
@@ -2843,23 +2967,7 @@
     </w:p>
     <w:p>
       <w:r>
-        <w:t xml:space="preserve">    </w:t>
-      </w:r>
-      <w:proofErr w:type="gramStart"/>
-      <w:r>
-        <w:t>Fact(std::</w:t>
-      </w:r>
-      <w:proofErr w:type="gramEnd"/>
-      <w:r>
-        <w:t xml:space="preserve">string name, </w:t>
-      </w:r>
-      <w:proofErr w:type="gramStart"/>
-      <w:r>
-        <w:t>std::</w:t>
-      </w:r>
-      <w:proofErr w:type="gramEnd"/>
-      <w:r>
-        <w:t>string value)</w:t>
+        <w:t>    Fact(std::string name, std::string value)</w:t>
       </w:r>
     </w:p>
     <w:p>
@@ -2869,39 +2977,13 @@
     </w:p>
     <w:p>
       <w:r>
-        <w:t>        this-&gt;</w:t>
-      </w:r>
-      <w:proofErr w:type="spellStart"/>
-      <w:r>
-        <w:t>factName</w:t>
-      </w:r>
-      <w:proofErr w:type="spellEnd"/>
-      <w:r>
-        <w:t xml:space="preserve"> = </w:t>
-      </w:r>
-      <w:proofErr w:type="gramStart"/>
-      <w:r>
-        <w:t>name;</w:t>
-      </w:r>
-      <w:proofErr w:type="gramEnd"/>
-    </w:p>
-    <w:p>
-      <w:r>
-        <w:t>        this-&gt;</w:t>
-      </w:r>
-      <w:proofErr w:type="spellStart"/>
-      <w:r>
-        <w:t>factValue</w:t>
-      </w:r>
-      <w:proofErr w:type="spellEnd"/>
-      <w:r>
-        <w:t xml:space="preserve"> = </w:t>
-      </w:r>
-      <w:proofErr w:type="gramStart"/>
-      <w:r>
-        <w:t>value;</w:t>
-      </w:r>
-      <w:proofErr w:type="gramEnd"/>
+        <w:t>        this-&gt;factName = name;</w:t>
+      </w:r>
+    </w:p>
+    <w:p>
+      <w:r>
+        <w:t>        this-&gt;factValue = value;</w:t>
+      </w:r>
     </w:p>
     <w:p>
       <w:r>
@@ -2972,41 +3054,18 @@
     </w:p>
     <w:p>
       <w:r>
-        <w:t xml:space="preserve">    </w:t>
-      </w:r>
-      <w:proofErr w:type="gramStart"/>
-      <w:r>
-        <w:t>std::</w:t>
-      </w:r>
-      <w:proofErr w:type="gramEnd"/>
-      <w:r>
-        <w:t>vector&lt;Fact&gt; conditions = {</w:t>
-      </w:r>
-      <w:proofErr w:type="gramStart"/>
+        <w:t>    std::vector&lt;Fact&gt; conditions = {};</w:t>
+      </w:r>
+    </w:p>
+    <w:p>
+      <w:r>
+        <w:t>    Decision decision;</w:t>
+      </w:r>
+    </w:p>
+    <w:p>
       <w:r>
         <w:t>};</w:t>
       </w:r>
-      <w:proofErr w:type="gramEnd"/>
-    </w:p>
-    <w:p>
-      <w:r>
-        <w:t xml:space="preserve">    Decision </w:t>
-      </w:r>
-      <w:proofErr w:type="spellStart"/>
-      <w:proofErr w:type="gramStart"/>
-      <w:r>
-        <w:t>decision</w:t>
-      </w:r>
-      <w:proofErr w:type="spellEnd"/>
-      <w:r>
-        <w:t>;</w:t>
-      </w:r>
-      <w:proofErr w:type="gramEnd"/>
-    </w:p>
-    <w:p>
-      <w:r>
-        <w:t>};</w:t>
-      </w:r>
     </w:p>
     <w:p/>
     <w:p>
@@ -3067,15 +3126,7 @@
     </w:p>
     <w:p>
       <w:r>
-        <w:t xml:space="preserve">    </w:t>
-      </w:r>
-      <w:proofErr w:type="gramStart"/>
-      <w:r>
-        <w:t>std::</w:t>
-      </w:r>
-      <w:proofErr w:type="gramEnd"/>
-      <w:r>
-        <w:t>vector&lt;Rule&gt; rules =</w:t>
+        <w:t>    std::vector&lt;Rule&gt; rules =</w:t>
       </w:r>
     </w:p>
     <w:p>
@@ -3216,23 +3267,7 @@
     </w:p>
     <w:p>
       <w:r>
-        <w:t xml:space="preserve">            {{"customers", "Full of customers"}, {"wait time", "Between 31 and 60 minutes"}, {"Alternative restaurant", "No"}, {"Reservation", "No"}, </w:t>
-      </w:r>
-      <w:proofErr w:type="gramStart"/>
-      <w:r>
-        <w:t>{ "</w:t>
-      </w:r>
-      <w:proofErr w:type="gramEnd"/>
-      <w:r>
-        <w:t>Bar", "No</w:t>
-      </w:r>
-      <w:proofErr w:type="gramStart"/>
-      <w:r>
-        <w:t>" }</w:t>
-      </w:r>
-      <w:proofErr w:type="gramEnd"/>
-      <w:r>
-        <w:t>},</w:t>
+        <w:t>            {{"customers", "Full of customers"}, {"wait time", "Between 31 and 60 minutes"}, {"Alternative restaurant", "No"}, {"Reservation", "No"}, { "Bar", "No" }},</w:t>
       </w:r>
     </w:p>
     <w:p>
@@ -3490,15 +3525,7 @@
     </w:p>
     <w:p>
       <w:r>
-        <w:t xml:space="preserve">    </w:t>
-      </w:r>
-      <w:proofErr w:type="gramStart"/>
-      <w:r>
-        <w:t>std::</w:t>
-      </w:r>
-      <w:proofErr w:type="gramEnd"/>
-      <w:r>
-        <w:t>vector&lt;Rule&gt;</w:t>
+        <w:t>    std::vector&lt;Rule&gt;</w:t>
       </w:r>
       <w:r>
         <w:rPr>
@@ -3508,18 +3535,8 @@
         <w:t>&amp;</w:t>
       </w:r>
       <w:r>
-        <w:t xml:space="preserve"> </w:t>
-      </w:r>
-      <w:proofErr w:type="spellStart"/>
-      <w:proofErr w:type="gramStart"/>
-      <w:r>
-        <w:t>getRules</w:t>
-      </w:r>
-      <w:proofErr w:type="spellEnd"/>
-      <w:r>
-        <w:t>();</w:t>
-      </w:r>
-      <w:proofErr w:type="gramEnd"/>
+        <w:t xml:space="preserve"> getRules();</w:t>
+      </w:r>
     </w:p>
     <w:p>
       <w:r>
@@ -3528,13 +3545,8 @@
     </w:p>
     <w:p/>
     <w:p>
-      <w:proofErr w:type="gramStart"/>
-      <w:r>
-        <w:t>std::</w:t>
-      </w:r>
-      <w:proofErr w:type="gramEnd"/>
-      <w:r>
-        <w:t>vector&lt;Rule&gt;</w:t>
+      <w:r>
+        <w:t>std::vector&lt;Rule&gt;</w:t>
       </w:r>
       <w:r>
         <w:rPr>
@@ -3544,23 +3556,7 @@
         <w:t>&amp;</w:t>
       </w:r>
       <w:r>
-        <w:t xml:space="preserve"> </w:t>
-      </w:r>
-      <w:proofErr w:type="gramStart"/>
-      <w:r>
-        <w:t>RuleBase::</w:t>
-      </w:r>
-      <w:proofErr w:type="spellStart"/>
-      <w:r>
-        <w:t>getRules</w:t>
-      </w:r>
-      <w:proofErr w:type="spellEnd"/>
-      <w:r>
-        <w:t>(</w:t>
-      </w:r>
-      <w:proofErr w:type="gramEnd"/>
-      <w:r>
-        <w:t>)</w:t>
+        <w:t xml:space="preserve"> RuleBase::getRules()</w:t>
       </w:r>
     </w:p>
     <w:p>
@@ -3570,13 +3566,8 @@
     </w:p>
     <w:p>
       <w:r>
-        <w:t xml:space="preserve">    return </w:t>
-      </w:r>
-      <w:proofErr w:type="gramStart"/>
-      <w:r>
-        <w:t>rules;</w:t>
-      </w:r>
-      <w:proofErr w:type="gramEnd"/>
+        <w:t>    return rules;</w:t>
+      </w:r>
     </w:p>
     <w:p>
       <w:r>
@@ -3643,39 +3634,7 @@
     </w:p>
     <w:p>
       <w:r>
-        <w:t xml:space="preserve">    </w:t>
-      </w:r>
-      <w:proofErr w:type="gramStart"/>
-      <w:r>
-        <w:t>std::</w:t>
-      </w:r>
-      <w:proofErr w:type="gramEnd"/>
-      <w:r>
-        <w:t>vector&lt;</w:t>
-      </w:r>
-      <w:proofErr w:type="gramStart"/>
-      <w:r>
-        <w:t>std::</w:t>
-      </w:r>
-      <w:proofErr w:type="gramEnd"/>
-      <w:r>
-        <w:t>pair&lt;</w:t>
-      </w:r>
-      <w:proofErr w:type="gramStart"/>
-      <w:r>
-        <w:t>std::</w:t>
-      </w:r>
-      <w:proofErr w:type="gramEnd"/>
-      <w:r>
-        <w:t xml:space="preserve">string, </w:t>
-      </w:r>
-      <w:proofErr w:type="gramStart"/>
-      <w:r>
-        <w:t>std::</w:t>
-      </w:r>
-      <w:proofErr w:type="gramEnd"/>
-      <w:r>
-        <w:t>string&gt;&gt; questions = {</w:t>
+        <w:t>    std::vector&lt;std::pair&lt;std::string, std::string&gt;&gt; questions = {</w:t>
       </w:r>
     </w:p>
     <w:p>
@@ -3690,15 +3649,7 @@
     </w:p>
     <w:p>
       <w:r>
-        <w:t>        {"</w:t>
-      </w:r>
-      <w:proofErr w:type="spellStart"/>
-      <w:r>
-        <w:t>Hungry","Are</w:t>
-      </w:r>
-      <w:proofErr w:type="spellEnd"/>
-      <w:r>
-        <w:t xml:space="preserve"> you hungry?"},</w:t>
+        <w:t>        {"Hungry","Are you hungry?"},</w:t>
       </w:r>
     </w:p>
     <w:p>
@@ -3733,31 +3684,7 @@
     </w:p>
     <w:p>
       <w:r>
-        <w:t xml:space="preserve">    </w:t>
-      </w:r>
-      <w:proofErr w:type="gramStart"/>
-      <w:r>
-        <w:t>std::</w:t>
-      </w:r>
-      <w:proofErr w:type="gramEnd"/>
-      <w:r>
-        <w:t>vector&lt;</w:t>
-      </w:r>
-      <w:proofErr w:type="gramStart"/>
-      <w:r>
-        <w:t>std::</w:t>
-      </w:r>
-      <w:proofErr w:type="gramEnd"/>
-      <w:r>
-        <w:t>vector&lt;</w:t>
-      </w:r>
-      <w:proofErr w:type="gramStart"/>
-      <w:r>
-        <w:t>std::</w:t>
-      </w:r>
-      <w:proofErr w:type="gramEnd"/>
-      <w:r>
-        <w:t>string&gt;&gt; answers = {</w:t>
+        <w:t>    std::vector&lt;std::vector&lt;std::string&gt;&gt; answers = {</w:t>
       </w:r>
     </w:p>
     <w:p>
@@ -3808,31 +3735,7 @@
     <w:p>
       <w:r>
         <w:lastRenderedPageBreak/>
-        <w:t xml:space="preserve">    </w:t>
-      </w:r>
-      <w:proofErr w:type="gramStart"/>
-      <w:r>
-        <w:t>std::</w:t>
-      </w:r>
-      <w:proofErr w:type="gramEnd"/>
-      <w:r>
-        <w:t>vector&lt;</w:t>
-      </w:r>
-      <w:proofErr w:type="gramStart"/>
-      <w:r>
-        <w:t>std::</w:t>
-      </w:r>
-      <w:proofErr w:type="gramEnd"/>
-      <w:r>
-        <w:t xml:space="preserve">pair&lt;int, int&gt;&gt; </w:t>
-      </w:r>
-      <w:proofErr w:type="spellStart"/>
-      <w:r>
-        <w:t>choiceNumbers</w:t>
-      </w:r>
-      <w:proofErr w:type="spellEnd"/>
-      <w:r>
-        <w:t xml:space="preserve"> =</w:t>
+        <w:t>    std::vector&lt;std::pair&lt;int, int&gt;&gt; choiceNumbers =</w:t>
       </w:r>
     </w:p>
     <w:p>
@@ -3939,15 +3842,7 @@
     <w:p/>
     <w:p>
       <w:r>
-        <w:t xml:space="preserve">class </w:t>
-      </w:r>
-      <w:proofErr w:type="spellStart"/>
-      <w:r>
-        <w:t>WorkingMemory</w:t>
-      </w:r>
-      <w:proofErr w:type="spellEnd"/>
-      <w:r>
-        <w:t xml:space="preserve"> {</w:t>
+        <w:t>class WorkingMemory {</w:t>
       </w:r>
     </w:p>
     <w:p>
@@ -3957,184 +3852,60 @@
     </w:p>
     <w:p>
       <w:r>
-        <w:t xml:space="preserve">    </w:t>
-      </w:r>
-      <w:proofErr w:type="gramStart"/>
-      <w:r>
-        <w:t>std::</w:t>
-      </w:r>
-      <w:proofErr w:type="gramEnd"/>
-      <w:r>
-        <w:t>vector&lt;Fact&gt; facts = {</w:t>
-      </w:r>
-      <w:proofErr w:type="gramStart"/>
+        <w:t>    std::vector&lt;Fact&gt; facts = {};</w:t>
+      </w:r>
+    </w:p>
+    <w:p/>
+    <w:p>
+      <w:r>
+        <w:t>public:</w:t>
+      </w:r>
+    </w:p>
+    <w:p>
+      <w:r>
+        <w:t>    void addFact(Fact f);</w:t>
+      </w:r>
+    </w:p>
+    <w:p>
+      <w:r>
+        <w:t>    bool isFactInWM(std::string name);</w:t>
+      </w:r>
+    </w:p>
+    <w:p>
+      <w:r>
+        <w:t>    std::string getFactValue(std::string name);</w:t>
+      </w:r>
+    </w:p>
+    <w:p>
+      <w:r>
+        <w:t>    std::vector&lt;Fact&gt;</w:t>
+      </w:r>
+      <w:r>
+        <w:rPr>
+          <w:i/>
+          <w:iCs/>
+        </w:rPr>
+        <w:t>&amp;</w:t>
+      </w:r>
+      <w:r>
+        <w:t xml:space="preserve"> getFactData();</w:t>
+      </w:r>
+    </w:p>
+    <w:p>
+      <w:r>
+        <w:t>    void clearFacts();</w:t>
+      </w:r>
+    </w:p>
+    <w:p>
       <w:r>
         <w:t>};</w:t>
       </w:r>
-      <w:proofErr w:type="gramEnd"/>
-    </w:p>
-    <w:p/>
-    <w:p>
-      <w:r>
-        <w:t>public:</w:t>
-      </w:r>
-    </w:p>
-    <w:p>
-      <w:r>
-        <w:t xml:space="preserve">    void </w:t>
-      </w:r>
-      <w:proofErr w:type="spellStart"/>
-      <w:proofErr w:type="gramStart"/>
-      <w:r>
-        <w:t>addFact</w:t>
-      </w:r>
-      <w:proofErr w:type="spellEnd"/>
-      <w:r>
-        <w:t>(</w:t>
-      </w:r>
-      <w:proofErr w:type="gramEnd"/>
-      <w:r>
-        <w:t>Fact f</w:t>
-      </w:r>
-      <w:proofErr w:type="gramStart"/>
-      <w:r>
-        <w:t>);</w:t>
-      </w:r>
-      <w:proofErr w:type="gramEnd"/>
-    </w:p>
-    <w:p>
-      <w:r>
-        <w:t xml:space="preserve">    bool </w:t>
-      </w:r>
-      <w:proofErr w:type="spellStart"/>
-      <w:proofErr w:type="gramStart"/>
-      <w:r>
-        <w:t>isFactInWM</w:t>
-      </w:r>
-      <w:proofErr w:type="spellEnd"/>
-      <w:r>
-        <w:t>(std::</w:t>
-      </w:r>
-      <w:proofErr w:type="gramEnd"/>
-      <w:r>
-        <w:t>string name</w:t>
-      </w:r>
-      <w:proofErr w:type="gramStart"/>
-      <w:r>
-        <w:t>);</w:t>
-      </w:r>
-      <w:proofErr w:type="gramEnd"/>
-    </w:p>
-    <w:p>
-      <w:r>
-        <w:t xml:space="preserve">    </w:t>
-      </w:r>
-      <w:proofErr w:type="gramStart"/>
-      <w:r>
-        <w:t>std::</w:t>
-      </w:r>
-      <w:proofErr w:type="gramEnd"/>
-      <w:r>
-        <w:t xml:space="preserve">string </w:t>
-      </w:r>
-      <w:proofErr w:type="spellStart"/>
-      <w:proofErr w:type="gramStart"/>
-      <w:r>
-        <w:t>getFactValue</w:t>
-      </w:r>
-      <w:proofErr w:type="spellEnd"/>
-      <w:r>
-        <w:t>(std::</w:t>
-      </w:r>
-      <w:proofErr w:type="gramEnd"/>
-      <w:r>
-        <w:t>string name</w:t>
-      </w:r>
-      <w:proofErr w:type="gramStart"/>
-      <w:r>
-        <w:t>);</w:t>
-      </w:r>
-      <w:proofErr w:type="gramEnd"/>
-    </w:p>
-    <w:p>
-      <w:r>
-        <w:t xml:space="preserve">    </w:t>
-      </w:r>
-      <w:proofErr w:type="gramStart"/>
-      <w:r>
-        <w:t>std::</w:t>
-      </w:r>
-      <w:proofErr w:type="gramEnd"/>
-      <w:r>
-        <w:t>vector&lt;Fact&gt;</w:t>
-      </w:r>
-      <w:r>
-        <w:rPr>
-          <w:i/>
-          <w:iCs/>
-        </w:rPr>
-        <w:t>&amp;</w:t>
-      </w:r>
-      <w:r>
-        <w:t xml:space="preserve"> </w:t>
-      </w:r>
-      <w:proofErr w:type="spellStart"/>
-      <w:proofErr w:type="gramStart"/>
-      <w:r>
-        <w:t>getFactData</w:t>
-      </w:r>
-      <w:proofErr w:type="spellEnd"/>
-      <w:r>
-        <w:t>();</w:t>
-      </w:r>
-      <w:proofErr w:type="gramEnd"/>
-    </w:p>
-    <w:p>
-      <w:r>
-        <w:t xml:space="preserve">    void </w:t>
-      </w:r>
-      <w:proofErr w:type="spellStart"/>
-      <w:proofErr w:type="gramStart"/>
-      <w:r>
-        <w:t>clearFacts</w:t>
-      </w:r>
-      <w:proofErr w:type="spellEnd"/>
-      <w:r>
-        <w:t>();</w:t>
-      </w:r>
-      <w:proofErr w:type="gramEnd"/>
-    </w:p>
-    <w:p>
-      <w:r>
-        <w:t>};</w:t>
-      </w:r>
     </w:p>
     <w:p/>
     <w:p>
       <w:r>
         <w:lastRenderedPageBreak/>
-        <w:t xml:space="preserve">void </w:t>
-      </w:r>
-      <w:proofErr w:type="spellStart"/>
-      <w:proofErr w:type="gramStart"/>
-      <w:r>
-        <w:t>WorkingMemory</w:t>
-      </w:r>
-      <w:proofErr w:type="spellEnd"/>
-      <w:r>
-        <w:t>::</w:t>
-      </w:r>
-      <w:proofErr w:type="spellStart"/>
-      <w:r>
-        <w:t>addFact</w:t>
-      </w:r>
-      <w:proofErr w:type="spellEnd"/>
-      <w:r>
-        <w:t>(</w:t>
-      </w:r>
-      <w:proofErr w:type="gramEnd"/>
-      <w:r>
-        <w:t>Fact f)</w:t>
+        <w:t>void WorkingMemory::addFact(Fact f)</w:t>
       </w:r>
     </w:p>
     <w:p>
@@ -4148,51 +3919,12 @@
           <w:i/>
           <w:iCs/>
         </w:rPr>
-        <w:t xml:space="preserve">    //Only add the fact into the working memory </w:t>
-      </w:r>
-      <w:proofErr w:type="gramStart"/>
-      <w:r>
-        <w:rPr>
-          <w:i/>
-          <w:iCs/>
-        </w:rPr>
-        <w:t>as long as</w:t>
-      </w:r>
-      <w:proofErr w:type="gramEnd"/>
-      <w:r>
-        <w:rPr>
-          <w:i/>
-          <w:iCs/>
-        </w:rPr>
-        <w:t xml:space="preserve"> there isn't duplicate found</w:t>
-      </w:r>
-    </w:p>
-    <w:p>
-      <w:r>
-        <w:t xml:space="preserve">    if </w:t>
-      </w:r>
-      <w:proofErr w:type="gramStart"/>
-      <w:r>
-        <w:t>(!</w:t>
-      </w:r>
-      <w:proofErr w:type="spellStart"/>
-      <w:r>
-        <w:t>isFactInWM</w:t>
-      </w:r>
-      <w:proofErr w:type="spellEnd"/>
-      <w:proofErr w:type="gramEnd"/>
-      <w:r>
-        <w:t>(</w:t>
-      </w:r>
-      <w:proofErr w:type="spellStart"/>
-      <w:proofErr w:type="gramStart"/>
-      <w:r>
-        <w:t>f.factName</w:t>
-      </w:r>
-      <w:proofErr w:type="spellEnd"/>
-      <w:proofErr w:type="gramEnd"/>
-      <w:r>
-        <w:t>))</w:t>
+        <w:t>    //Only add the fact into the working memory as long as there isn't duplicate found</w:t>
+      </w:r>
+    </w:p>
+    <w:p>
+      <w:r>
+        <w:t>    if (!isFactInWM(f.factName))</w:t>
       </w:r>
     </w:p>
     <w:p>
@@ -4202,26 +3934,8 @@
     </w:p>
     <w:p>
       <w:r>
-        <w:t xml:space="preserve">        </w:t>
-      </w:r>
-      <w:proofErr w:type="spellStart"/>
-      <w:proofErr w:type="gramStart"/>
-      <w:r>
-        <w:t>facts.push</w:t>
-      </w:r>
-      <w:proofErr w:type="gramEnd"/>
-      <w:r>
-        <w:t>_back</w:t>
-      </w:r>
-      <w:proofErr w:type="spellEnd"/>
-      <w:r>
-        <w:t>(f</w:t>
-      </w:r>
-      <w:proofErr w:type="gramStart"/>
-      <w:r>
-        <w:t>);</w:t>
-      </w:r>
-      <w:proofErr w:type="gramEnd"/>
+        <w:t>        facts.push_back(f);</w:t>
+      </w:r>
     </w:p>
     <w:p>
       <w:r>
@@ -4236,28 +3950,7 @@
     <w:p/>
     <w:p>
       <w:r>
-        <w:t xml:space="preserve">bool </w:t>
-      </w:r>
-      <w:proofErr w:type="spellStart"/>
-      <w:proofErr w:type="gramStart"/>
-      <w:r>
-        <w:t>WorkingMemory</w:t>
-      </w:r>
-      <w:proofErr w:type="spellEnd"/>
-      <w:r>
-        <w:t>::</w:t>
-      </w:r>
-      <w:proofErr w:type="spellStart"/>
-      <w:r>
-        <w:t>isFactInWM</w:t>
-      </w:r>
-      <w:proofErr w:type="spellEnd"/>
-      <w:r>
-        <w:t>(std::</w:t>
-      </w:r>
-      <w:proofErr w:type="gramEnd"/>
-      <w:r>
-        <w:t>string name)</w:t>
+        <w:t>bool WorkingMemory::isFactInWM(std::string name)</w:t>
       </w:r>
     </w:p>
     <w:p>
@@ -4280,62 +3973,12 @@
           <w:i/>
           <w:iCs/>
         </w:rPr>
-        <w:t xml:space="preserve">    // used to help run </w:t>
-      </w:r>
-      <w:proofErr w:type="spellStart"/>
-      <w:r>
-        <w:rPr>
-          <w:i/>
-          <w:iCs/>
-        </w:rPr>
-        <w:t>traceStep</w:t>
-      </w:r>
-      <w:proofErr w:type="spellEnd"/>
-      <w:r>
-        <w:rPr>
-          <w:i/>
-          <w:iCs/>
-        </w:rPr>
-        <w:t>, and find which answer to ask next</w:t>
-      </w:r>
-    </w:p>
-    <w:p>
-      <w:r>
-        <w:t xml:space="preserve">    for (int </w:t>
-      </w:r>
-      <w:proofErr w:type="spellStart"/>
-      <w:r>
-        <w:t>i</w:t>
-      </w:r>
-      <w:proofErr w:type="spellEnd"/>
-      <w:r>
-        <w:t xml:space="preserve"> = 0; </w:t>
-      </w:r>
-      <w:proofErr w:type="spellStart"/>
-      <w:r>
-        <w:t>i</w:t>
-      </w:r>
-      <w:proofErr w:type="spellEnd"/>
-      <w:r>
-        <w:t xml:space="preserve"> &lt; </w:t>
-      </w:r>
-      <w:proofErr w:type="spellStart"/>
-      <w:proofErr w:type="gramStart"/>
-      <w:r>
-        <w:t>facts.size</w:t>
-      </w:r>
-      <w:proofErr w:type="spellEnd"/>
-      <w:proofErr w:type="gramEnd"/>
-      <w:r>
-        <w:t xml:space="preserve">(); </w:t>
-      </w:r>
-      <w:proofErr w:type="spellStart"/>
-      <w:r>
-        <w:t>i</w:t>
-      </w:r>
-      <w:proofErr w:type="spellEnd"/>
-      <w:r>
-        <w:t>++)</w:t>
+        <w:t>    // used to help run traceStep, and find which answer to ask next</w:t>
+      </w:r>
+    </w:p>
+    <w:p>
+      <w:r>
+        <w:t>    for (int i = 0; i &lt; facts.size(); i++)</w:t>
       </w:r>
     </w:p>
     <w:p>
@@ -4345,25 +3988,7 @@
     </w:p>
     <w:p>
       <w:r>
-        <w:t>        if (facts[</w:t>
-      </w:r>
-      <w:proofErr w:type="spellStart"/>
-      <w:r>
-        <w:t>i</w:t>
-      </w:r>
-      <w:proofErr w:type="spellEnd"/>
-      <w:proofErr w:type="gramStart"/>
-      <w:r>
-        <w:t>].</w:t>
-      </w:r>
-      <w:proofErr w:type="spellStart"/>
-      <w:r>
-        <w:t>factName</w:t>
-      </w:r>
-      <w:proofErr w:type="spellEnd"/>
-      <w:proofErr w:type="gramEnd"/>
-      <w:r>
-        <w:t xml:space="preserve"> == name)</w:t>
+        <w:t>        if (facts[i].factName == name)</w:t>
       </w:r>
     </w:p>
     <w:p>
@@ -4373,13 +3998,8 @@
     </w:p>
     <w:p>
       <w:r>
-        <w:t xml:space="preserve">            return </w:t>
-      </w:r>
-      <w:proofErr w:type="gramStart"/>
-      <w:r>
-        <w:t>true;</w:t>
-      </w:r>
-      <w:proofErr w:type="gramEnd"/>
+        <w:t>            return true;</w:t>
+      </w:r>
     </w:p>
     <w:p>
       <w:r>
@@ -4394,13 +4014,8 @@
     <w:p/>
     <w:p>
       <w:r>
-        <w:t xml:space="preserve">    return </w:t>
-      </w:r>
-      <w:proofErr w:type="gramStart"/>
-      <w:r>
-        <w:t>false;</w:t>
-      </w:r>
-      <w:proofErr w:type="gramEnd"/>
+        <w:t>    return false;</w:t>
+      </w:r>
     </w:p>
     <w:p>
       <w:r>
@@ -4409,34 +4024,8 @@
     </w:p>
     <w:p/>
     <w:p>
-      <w:proofErr w:type="gramStart"/>
-      <w:r>
-        <w:t>std::</w:t>
-      </w:r>
-      <w:proofErr w:type="gramEnd"/>
-      <w:r>
-        <w:t xml:space="preserve">string </w:t>
-      </w:r>
-      <w:proofErr w:type="spellStart"/>
-      <w:proofErr w:type="gramStart"/>
-      <w:r>
-        <w:t>WorkingMemory</w:t>
-      </w:r>
-      <w:proofErr w:type="spellEnd"/>
-      <w:r>
-        <w:t>::</w:t>
-      </w:r>
-      <w:proofErr w:type="spellStart"/>
-      <w:r>
-        <w:t>getFactValue</w:t>
-      </w:r>
-      <w:proofErr w:type="spellEnd"/>
-      <w:r>
-        <w:t>(std::</w:t>
-      </w:r>
-      <w:proofErr w:type="gramEnd"/>
-      <w:r>
-        <w:t>string name)</w:t>
+      <w:r>
+        <w:t>std::string WorkingMemory::getFactValue(std::string name)</w:t>
       </w:r>
     </w:p>
     <w:p>
@@ -4450,87 +4039,21 @@
           <w:i/>
           <w:iCs/>
         </w:rPr>
-        <w:t xml:space="preserve">    //We will always know if a fact is known by </w:t>
-      </w:r>
-      <w:proofErr w:type="spellStart"/>
-      <w:r>
-        <w:rPr>
-          <w:i/>
-          <w:iCs/>
-        </w:rPr>
-        <w:t>isFactInWM</w:t>
-      </w:r>
-      <w:proofErr w:type="spellEnd"/>
-      <w:r>
-        <w:rPr>
-          <w:i/>
-          <w:iCs/>
-        </w:rPr>
-        <w:t xml:space="preserve"> </w:t>
-      </w:r>
-    </w:p>
-    <w:p>
-      <w:r>
-        <w:rPr>
-          <w:i/>
-          <w:iCs/>
-        </w:rPr>
-        <w:t xml:space="preserve">    // function before calling </w:t>
-      </w:r>
-      <w:proofErr w:type="spellStart"/>
-      <w:r>
-        <w:rPr>
-          <w:i/>
-          <w:iCs/>
-        </w:rPr>
-        <w:t>getFactValue</w:t>
-      </w:r>
-      <w:proofErr w:type="spellEnd"/>
-      <w:r>
-        <w:rPr>
-          <w:i/>
-          <w:iCs/>
-        </w:rPr>
-        <w:t xml:space="preserve"> so don't need to handle errors</w:t>
-      </w:r>
-    </w:p>
-    <w:p>
-      <w:r>
-        <w:t xml:space="preserve">    for (int </w:t>
-      </w:r>
-      <w:proofErr w:type="spellStart"/>
-      <w:r>
-        <w:t>i</w:t>
-      </w:r>
-      <w:proofErr w:type="spellEnd"/>
-      <w:r>
-        <w:t xml:space="preserve"> = 0; </w:t>
-      </w:r>
-      <w:proofErr w:type="spellStart"/>
-      <w:r>
-        <w:t>i</w:t>
-      </w:r>
-      <w:proofErr w:type="spellEnd"/>
-      <w:r>
-        <w:t xml:space="preserve"> &lt; </w:t>
-      </w:r>
-      <w:proofErr w:type="spellStart"/>
-      <w:proofErr w:type="gramStart"/>
-      <w:r>
-        <w:t>facts.size</w:t>
-      </w:r>
-      <w:proofErr w:type="spellEnd"/>
-      <w:proofErr w:type="gramEnd"/>
-      <w:r>
-        <w:t xml:space="preserve">(); </w:t>
-      </w:r>
-      <w:proofErr w:type="spellStart"/>
-      <w:r>
-        <w:t>i</w:t>
-      </w:r>
-      <w:proofErr w:type="spellEnd"/>
-      <w:r>
-        <w:t>++)</w:t>
+        <w:t xml:space="preserve">    //We will always know if a fact is known by isFactInWM </w:t>
+      </w:r>
+    </w:p>
+    <w:p>
+      <w:r>
+        <w:rPr>
+          <w:i/>
+          <w:iCs/>
+        </w:rPr>
+        <w:t>    // function before calling getFactValue so don't need to handle errors</w:t>
+      </w:r>
+    </w:p>
+    <w:p>
+      <w:r>
+        <w:t>    for (int i = 0; i &lt; facts.size(); i++)</w:t>
       </w:r>
     </w:p>
     <w:p>
@@ -4540,25 +4063,7 @@
     </w:p>
     <w:p>
       <w:r>
-        <w:t>        if (facts[</w:t>
-      </w:r>
-      <w:proofErr w:type="spellStart"/>
-      <w:r>
-        <w:t>i</w:t>
-      </w:r>
-      <w:proofErr w:type="spellEnd"/>
-      <w:proofErr w:type="gramStart"/>
-      <w:r>
-        <w:t>].</w:t>
-      </w:r>
-      <w:proofErr w:type="spellStart"/>
-      <w:r>
-        <w:t>factName</w:t>
-      </w:r>
-      <w:proofErr w:type="spellEnd"/>
-      <w:proofErr w:type="gramEnd"/>
-      <w:r>
-        <w:t xml:space="preserve"> == name)</w:t>
+        <w:t>        if (facts[i].factName == name)</w:t>
       </w:r>
     </w:p>
     <w:p>
@@ -4569,25 +4074,7 @@
     </w:p>
     <w:p>
       <w:r>
-        <w:t>            return facts[</w:t>
-      </w:r>
-      <w:proofErr w:type="spellStart"/>
-      <w:r>
-        <w:t>i</w:t>
-      </w:r>
-      <w:proofErr w:type="spellEnd"/>
-      <w:proofErr w:type="gramStart"/>
-      <w:r>
-        <w:t>].</w:t>
-      </w:r>
-      <w:proofErr w:type="spellStart"/>
-      <w:r>
-        <w:t>factValue</w:t>
-      </w:r>
-      <w:proofErr w:type="spellEnd"/>
-      <w:proofErr w:type="gramEnd"/>
-      <w:r>
-        <w:t>;</w:t>
+        <w:t>            return facts[i].factValue;</w:t>
       </w:r>
     </w:p>
     <w:p>
@@ -4612,13 +4099,8 @@
     </w:p>
     <w:p>
       <w:r>
-        <w:t>    return "</w:t>
-      </w:r>
-      <w:proofErr w:type="gramStart"/>
-      <w:r>
-        <w:t>";</w:t>
-      </w:r>
-      <w:proofErr w:type="gramEnd"/>
+        <w:t>    return "";</w:t>
+      </w:r>
     </w:p>
     <w:p>
       <w:r>
@@ -4627,13 +4109,8 @@
     </w:p>
     <w:p/>
     <w:p>
-      <w:proofErr w:type="gramStart"/>
-      <w:r>
-        <w:t>std::</w:t>
-      </w:r>
-      <w:proofErr w:type="gramEnd"/>
-      <w:r>
-        <w:t>vector&lt;Fact&gt;</w:t>
+      <w:r>
+        <w:t>std::vector&lt;Fact&gt;</w:t>
       </w:r>
       <w:r>
         <w:rPr>
@@ -4643,28 +4120,7 @@
         <w:t>&amp;</w:t>
       </w:r>
       <w:r>
-        <w:t xml:space="preserve"> </w:t>
-      </w:r>
-      <w:proofErr w:type="spellStart"/>
-      <w:proofErr w:type="gramStart"/>
-      <w:r>
-        <w:t>WorkingMemory</w:t>
-      </w:r>
-      <w:proofErr w:type="spellEnd"/>
-      <w:r>
-        <w:t>::</w:t>
-      </w:r>
-      <w:proofErr w:type="spellStart"/>
-      <w:r>
-        <w:t>getFactData</w:t>
-      </w:r>
-      <w:proofErr w:type="spellEnd"/>
-      <w:r>
-        <w:t>(</w:t>
-      </w:r>
-      <w:proofErr w:type="gramEnd"/>
-      <w:r>
-        <w:t>)</w:t>
+        <w:t xml:space="preserve"> WorkingMemory::getFactData()</w:t>
       </w:r>
     </w:p>
     <w:p>
@@ -4674,13 +4130,8 @@
     </w:p>
     <w:p>
       <w:r>
-        <w:t xml:space="preserve">    return </w:t>
-      </w:r>
-      <w:proofErr w:type="gramStart"/>
-      <w:r>
-        <w:t>facts;</w:t>
-      </w:r>
-      <w:proofErr w:type="gramEnd"/>
+        <w:t>    return facts;</w:t>
+      </w:r>
     </w:p>
     <w:p>
       <w:r>
@@ -4690,28 +4141,7 @@
     <w:p/>
     <w:p>
       <w:r>
-        <w:t xml:space="preserve">void </w:t>
-      </w:r>
-      <w:proofErr w:type="spellStart"/>
-      <w:proofErr w:type="gramStart"/>
-      <w:r>
-        <w:t>WorkingMemory</w:t>
-      </w:r>
-      <w:proofErr w:type="spellEnd"/>
-      <w:r>
-        <w:t>::</w:t>
-      </w:r>
-      <w:proofErr w:type="spellStart"/>
-      <w:r>
-        <w:t>clearFacts</w:t>
-      </w:r>
-      <w:proofErr w:type="spellEnd"/>
-      <w:r>
-        <w:t>(</w:t>
-      </w:r>
-      <w:proofErr w:type="gramEnd"/>
-      <w:r>
-        <w:t>)</w:t>
+        <w:t>void WorkingMemory::clearFacts()</w:t>
       </w:r>
     </w:p>
     <w:p>
@@ -4721,23 +4151,8 @@
     </w:p>
     <w:p>
       <w:r>
-        <w:t xml:space="preserve">    </w:t>
-      </w:r>
-      <w:proofErr w:type="spellStart"/>
-      <w:proofErr w:type="gramStart"/>
-      <w:r>
-        <w:t>facts.clear</w:t>
-      </w:r>
-      <w:proofErr w:type="spellEnd"/>
-      <w:proofErr w:type="gramEnd"/>
-      <w:r>
-        <w:t>(</w:t>
-      </w:r>
-      <w:proofErr w:type="gramStart"/>
-      <w:r>
-        <w:t>);</w:t>
-      </w:r>
-      <w:proofErr w:type="gramEnd"/>
+        <w:t>    facts.clear();</w:t>
+      </w:r>
     </w:p>
     <w:p>
       <w:r>
@@ -4793,15 +4208,7 @@
     <w:p/>
     <w:p>
       <w:r>
-        <w:t xml:space="preserve">class </w:t>
-      </w:r>
-      <w:proofErr w:type="spellStart"/>
-      <w:r>
-        <w:t>InferenceEngine</w:t>
-      </w:r>
-      <w:proofErr w:type="spellEnd"/>
-      <w:r>
-        <w:t xml:space="preserve"> {</w:t>
+        <w:t>class InferenceEngine {</w:t>
       </w:r>
     </w:p>
     <w:p>
@@ -4811,98 +4218,34 @@
     </w:p>
     <w:p>
       <w:r>
-        <w:t xml:space="preserve">    </w:t>
-      </w:r>
-      <w:proofErr w:type="spellStart"/>
-      <w:r>
-        <w:t>WorkingMemory</w:t>
-      </w:r>
-      <w:proofErr w:type="spellEnd"/>
-      <w:r>
-        <w:t xml:space="preserve"> </w:t>
-      </w:r>
-      <w:proofErr w:type="spellStart"/>
-      <w:proofErr w:type="gramStart"/>
-      <w:r>
-        <w:t>wM</w:t>
-      </w:r>
-      <w:proofErr w:type="spellEnd"/>
-      <w:r>
-        <w:t>;</w:t>
-      </w:r>
-      <w:proofErr w:type="gramEnd"/>
-    </w:p>
-    <w:p>
-      <w:r>
-        <w:t xml:space="preserve">    RuleBase </w:t>
-      </w:r>
-      <w:proofErr w:type="spellStart"/>
-      <w:proofErr w:type="gramStart"/>
-      <w:r>
-        <w:t>rB</w:t>
-      </w:r>
-      <w:proofErr w:type="spellEnd"/>
-      <w:r>
-        <w:t>;</w:t>
-      </w:r>
-      <w:proofErr w:type="gramEnd"/>
-    </w:p>
-    <w:p>
-      <w:r>
-        <w:t xml:space="preserve">    Questions </w:t>
-      </w:r>
-      <w:proofErr w:type="gramStart"/>
-      <w:r>
-        <w:t>q;</w:t>
-      </w:r>
-      <w:proofErr w:type="gramEnd"/>
-    </w:p>
-    <w:p>
-      <w:r>
-        <w:t xml:space="preserve">    int choice = </w:t>
-      </w:r>
-      <w:proofErr w:type="gramStart"/>
-      <w:r>
-        <w:t>0;</w:t>
-      </w:r>
-      <w:proofErr w:type="gramEnd"/>
+        <w:t>    WorkingMemory wM;</w:t>
+      </w:r>
+    </w:p>
+    <w:p>
+      <w:r>
+        <w:t>    RuleBase rB;</w:t>
+      </w:r>
+    </w:p>
+    <w:p>
+      <w:r>
+        <w:t>    Questions q;</w:t>
+      </w:r>
+    </w:p>
+    <w:p>
+      <w:r>
+        <w:t>    int choice = 0;</w:t>
+      </w:r>
     </w:p>
     <w:p>
       <w:r>
         <w:lastRenderedPageBreak/>
-        <w:t xml:space="preserve">    bool </w:t>
-      </w:r>
-      <w:proofErr w:type="spellStart"/>
-      <w:r>
-        <w:t>canExit</w:t>
-      </w:r>
-      <w:proofErr w:type="spellEnd"/>
-      <w:r>
-        <w:t xml:space="preserve"> = </w:t>
-      </w:r>
-      <w:proofErr w:type="gramStart"/>
-      <w:r>
-        <w:t>false;</w:t>
-      </w:r>
-      <w:proofErr w:type="gramEnd"/>
-    </w:p>
-    <w:p>
-      <w:r>
-        <w:t xml:space="preserve">    bool </w:t>
-      </w:r>
-      <w:proofErr w:type="spellStart"/>
-      <w:r>
-        <w:t>resetScreen</w:t>
-      </w:r>
-      <w:proofErr w:type="spellEnd"/>
-      <w:r>
-        <w:t xml:space="preserve"> = </w:t>
-      </w:r>
-      <w:proofErr w:type="gramStart"/>
-      <w:r>
-        <w:t>false;</w:t>
-      </w:r>
-      <w:proofErr w:type="gramEnd"/>
+        <w:t>    bool canExit = false;</w:t>
+      </w:r>
+    </w:p>
+    <w:p>
+      <w:r>
+        <w:t>    bool resetScreen = false;</w:t>
+      </w:r>
     </w:p>
     <w:p>
       <w:r>
@@ -4920,79 +4263,23 @@
     </w:p>
     <w:p>
       <w:r>
-        <w:t xml:space="preserve">    bool </w:t>
-      </w:r>
-      <w:proofErr w:type="spellStart"/>
-      <w:proofErr w:type="gramStart"/>
-      <w:r>
-        <w:t>getCanExit</w:t>
-      </w:r>
-      <w:proofErr w:type="spellEnd"/>
-      <w:r>
-        <w:t>();</w:t>
-      </w:r>
-      <w:proofErr w:type="gramEnd"/>
-    </w:p>
-    <w:p>
-      <w:r>
-        <w:t xml:space="preserve">    void </w:t>
-      </w:r>
-      <w:proofErr w:type="spellStart"/>
-      <w:proofErr w:type="gramStart"/>
-      <w:r>
-        <w:t>setCanExit</w:t>
-      </w:r>
-      <w:proofErr w:type="spellEnd"/>
-      <w:r>
-        <w:t>(</w:t>
-      </w:r>
-      <w:proofErr w:type="gramEnd"/>
-      <w:r>
-        <w:t>bool var</w:t>
-      </w:r>
-      <w:proofErr w:type="gramStart"/>
-      <w:r>
-        <w:t>);</w:t>
-      </w:r>
-      <w:proofErr w:type="gramEnd"/>
-    </w:p>
-    <w:p>
-      <w:r>
-        <w:t xml:space="preserve">    bool </w:t>
-      </w:r>
-      <w:proofErr w:type="spellStart"/>
-      <w:proofErr w:type="gramStart"/>
-      <w:r>
-        <w:t>getResetScreen</w:t>
-      </w:r>
-      <w:proofErr w:type="spellEnd"/>
-      <w:r>
-        <w:t>();</w:t>
-      </w:r>
-      <w:proofErr w:type="gramEnd"/>
-    </w:p>
-    <w:p>
-      <w:r>
-        <w:t xml:space="preserve">    void </w:t>
-      </w:r>
-      <w:proofErr w:type="spellStart"/>
-      <w:proofErr w:type="gramStart"/>
-      <w:r>
-        <w:t>setResetScreen</w:t>
-      </w:r>
-      <w:proofErr w:type="spellEnd"/>
-      <w:r>
-        <w:t>(</w:t>
-      </w:r>
-      <w:proofErr w:type="gramEnd"/>
-      <w:r>
-        <w:t>bool var</w:t>
-      </w:r>
-      <w:proofErr w:type="gramStart"/>
-      <w:r>
-        <w:t>);</w:t>
-      </w:r>
-      <w:proofErr w:type="gramEnd"/>
+        <w:t>    bool getCanExit();</w:t>
+      </w:r>
+    </w:p>
+    <w:p>
+      <w:r>
+        <w:t>    void setCanExit(bool var);</w:t>
+      </w:r>
+    </w:p>
+    <w:p>
+      <w:r>
+        <w:t>    bool getResetScreen();</w:t>
+      </w:r>
+    </w:p>
+    <w:p>
+      <w:r>
+        <w:t>    void setResetScreen(bool var);</w:t>
+      </w:r>
     </w:p>
     <w:p>
       <w:r>
@@ -5005,54 +4292,13 @@
     </w:p>
     <w:p>
       <w:r>
-        <w:t xml:space="preserve">    int </w:t>
-      </w:r>
-      <w:proofErr w:type="spellStart"/>
-      <w:proofErr w:type="gramStart"/>
-      <w:r>
-        <w:t>validateInput</w:t>
-      </w:r>
-      <w:proofErr w:type="spellEnd"/>
-      <w:r>
-        <w:t>(</w:t>
-      </w:r>
-      <w:proofErr w:type="gramEnd"/>
-      <w:r>
-        <w:t xml:space="preserve">int </w:t>
-      </w:r>
-      <w:proofErr w:type="spellStart"/>
-      <w:r>
-        <w:t>minChoice</w:t>
-      </w:r>
-      <w:proofErr w:type="spellEnd"/>
-      <w:r>
-        <w:t xml:space="preserve">, int </w:t>
-      </w:r>
-      <w:proofErr w:type="spellStart"/>
-      <w:r>
-        <w:t>maxChoice</w:t>
-      </w:r>
-      <w:proofErr w:type="spellEnd"/>
-      <w:proofErr w:type="gramStart"/>
-      <w:r>
-        <w:t>);</w:t>
-      </w:r>
-      <w:proofErr w:type="gramEnd"/>
-    </w:p>
-    <w:p>
-      <w:r>
-        <w:t xml:space="preserve">    void </w:t>
-      </w:r>
-      <w:proofErr w:type="spellStart"/>
-      <w:proofErr w:type="gramStart"/>
-      <w:r>
-        <w:t>resetChoice</w:t>
-      </w:r>
-      <w:proofErr w:type="spellEnd"/>
-      <w:r>
-        <w:t>();</w:t>
-      </w:r>
-      <w:proofErr w:type="gramEnd"/>
+        <w:t>    int validateInput(int minChoice, int maxChoice);</w:t>
+      </w:r>
+    </w:p>
+    <w:p>
+      <w:r>
+        <w:t>    void resetChoice();</w:t>
+      </w:r>
     </w:p>
     <w:p>
       <w:r>
@@ -5065,109 +4311,27 @@
     </w:p>
     <w:p>
       <w:r>
-        <w:t xml:space="preserve">    void </w:t>
-      </w:r>
-      <w:proofErr w:type="spellStart"/>
-      <w:proofErr w:type="gramStart"/>
-      <w:r>
-        <w:t>askQuestion</w:t>
-      </w:r>
-      <w:proofErr w:type="spellEnd"/>
-      <w:r>
-        <w:t>(std::</w:t>
-      </w:r>
-      <w:proofErr w:type="gramEnd"/>
-      <w:r>
-        <w:t xml:space="preserve">string </w:t>
-      </w:r>
-      <w:proofErr w:type="spellStart"/>
-      <w:r>
-        <w:t>questionName</w:t>
-      </w:r>
-      <w:proofErr w:type="spellEnd"/>
-      <w:proofErr w:type="gramStart"/>
-      <w:r>
-        <w:t>);</w:t>
-      </w:r>
-      <w:proofErr w:type="gramEnd"/>
-    </w:p>
-    <w:p>
-      <w:r>
-        <w:t xml:space="preserve">    void </w:t>
-      </w:r>
-      <w:proofErr w:type="spellStart"/>
-      <w:proofErr w:type="gramStart"/>
-      <w:r>
-        <w:t>fireQuestion</w:t>
-      </w:r>
-      <w:proofErr w:type="spellEnd"/>
-      <w:r>
-        <w:t>();</w:t>
-      </w:r>
-      <w:proofErr w:type="gramEnd"/>
-    </w:p>
-    <w:p>
-      <w:r>
-        <w:t xml:space="preserve">    </w:t>
-      </w:r>
-      <w:proofErr w:type="gramStart"/>
-      <w:r>
-        <w:t>std::</w:t>
-      </w:r>
-      <w:proofErr w:type="gramEnd"/>
-      <w:r>
-        <w:t xml:space="preserve">string </w:t>
-      </w:r>
-      <w:proofErr w:type="spellStart"/>
-      <w:proofErr w:type="gramStart"/>
-      <w:r>
-        <w:t>traceStep</w:t>
-      </w:r>
-      <w:proofErr w:type="spellEnd"/>
-      <w:r>
-        <w:t>();</w:t>
-      </w:r>
-      <w:proofErr w:type="gramEnd"/>
-    </w:p>
-    <w:p>
-      <w:r>
-        <w:t xml:space="preserve">    </w:t>
-      </w:r>
-      <w:proofErr w:type="gramStart"/>
-      <w:r>
-        <w:t>std::</w:t>
-      </w:r>
-      <w:proofErr w:type="gramEnd"/>
-      <w:r>
-        <w:t xml:space="preserve">vector&lt;Rule&gt; </w:t>
-      </w:r>
-      <w:proofErr w:type="spellStart"/>
-      <w:proofErr w:type="gramStart"/>
-      <w:r>
-        <w:t>matchRules</w:t>
-      </w:r>
-      <w:proofErr w:type="spellEnd"/>
-      <w:r>
-        <w:t>();</w:t>
-      </w:r>
-      <w:proofErr w:type="gramEnd"/>
-    </w:p>
-    <w:p>
-      <w:r>
-        <w:t xml:space="preserve">    bool </w:t>
-      </w:r>
-      <w:proofErr w:type="spellStart"/>
-      <w:proofErr w:type="gramStart"/>
-      <w:r>
-        <w:t>ruleReadyToFire</w:t>
-      </w:r>
-      <w:proofErr w:type="spellEnd"/>
-      <w:r>
-        <w:t>(</w:t>
-      </w:r>
-      <w:proofErr w:type="gramEnd"/>
-      <w:r>
-        <w:t>Rule</w:t>
+        <w:t>    void askQuestion(std::string questionName);</w:t>
+      </w:r>
+    </w:p>
+    <w:p>
+      <w:r>
+        <w:t>    void fireQuestion();</w:t>
+      </w:r>
+    </w:p>
+    <w:p>
+      <w:r>
+        <w:t>    std::string traceStep();</w:t>
+      </w:r>
+    </w:p>
+    <w:p>
+      <w:r>
+        <w:t>    std::vector&lt;Rule&gt; matchRules();</w:t>
+      </w:r>
+    </w:p>
+    <w:p>
+      <w:r>
+        <w:t>    bool ruleReadyToFire(Rule</w:t>
       </w:r>
       <w:r>
         <w:rPr>
@@ -5177,30 +4341,12 @@
         <w:t>&amp;</w:t>
       </w:r>
       <w:r>
-        <w:t xml:space="preserve"> r</w:t>
-      </w:r>
-      <w:proofErr w:type="gramStart"/>
-      <w:r>
-        <w:t>);</w:t>
-      </w:r>
-      <w:proofErr w:type="gramEnd"/>
-    </w:p>
-    <w:p>
-      <w:r>
-        <w:t xml:space="preserve">    void </w:t>
-      </w:r>
-      <w:proofErr w:type="spellStart"/>
-      <w:proofErr w:type="gramStart"/>
-      <w:r>
-        <w:t>presentDecision</w:t>
-      </w:r>
-      <w:proofErr w:type="spellEnd"/>
-      <w:r>
-        <w:t>(</w:t>
-      </w:r>
-      <w:proofErr w:type="gramEnd"/>
-      <w:r>
-        <w:t>Rule</w:t>
+        <w:t xml:space="preserve"> r);</w:t>
+      </w:r>
+    </w:p>
+    <w:p>
+      <w:r>
+        <w:t>    void presentDecision(Rule</w:t>
       </w:r>
       <w:r>
         <w:rPr>
@@ -5210,30 +4356,12 @@
         <w:t>&amp;</w:t>
       </w:r>
       <w:r>
-        <w:t xml:space="preserve"> r</w:t>
-      </w:r>
-      <w:proofErr w:type="gramStart"/>
-      <w:r>
-        <w:t>);</w:t>
-      </w:r>
-      <w:proofErr w:type="gramEnd"/>
-    </w:p>
-    <w:p>
-      <w:r>
-        <w:t xml:space="preserve">    Rule </w:t>
-      </w:r>
-      <w:proofErr w:type="spellStart"/>
-      <w:proofErr w:type="gramStart"/>
-      <w:r>
-        <w:t>conflictResolution</w:t>
-      </w:r>
-      <w:proofErr w:type="spellEnd"/>
-      <w:r>
-        <w:t>(std::</w:t>
-      </w:r>
-      <w:proofErr w:type="gramEnd"/>
-      <w:r>
-        <w:t>vector&lt;Rule&gt;</w:t>
+        <w:t xml:space="preserve"> r);</w:t>
+      </w:r>
+    </w:p>
+    <w:p>
+      <w:r>
+        <w:t>    Rule conflictResolution(std::vector&lt;Rule&gt;</w:t>
       </w:r>
       <w:r>
         <w:rPr>
@@ -5243,28 +4371,13 @@
         <w:t>&amp;</w:t>
       </w:r>
       <w:r>
-        <w:t xml:space="preserve"> candidates</w:t>
-      </w:r>
-      <w:proofErr w:type="gramStart"/>
-      <w:r>
-        <w:t>);</w:t>
-      </w:r>
-      <w:proofErr w:type="gramEnd"/>
-    </w:p>
-    <w:p>
-      <w:r>
-        <w:t xml:space="preserve">    void </w:t>
-      </w:r>
-      <w:proofErr w:type="spellStart"/>
-      <w:proofErr w:type="gramStart"/>
-      <w:r>
-        <w:t>askToPlayAgain</w:t>
-      </w:r>
-      <w:proofErr w:type="spellEnd"/>
-      <w:r>
-        <w:t>();</w:t>
-      </w:r>
-      <w:proofErr w:type="gramEnd"/>
+        <w:t xml:space="preserve"> candidates);</w:t>
+      </w:r>
+    </w:p>
+    <w:p>
+      <w:r>
+        <w:t>    void askToPlayAgain();</w:t>
+      </w:r>
     </w:p>
     <w:p>
       <w:r>
@@ -5274,28 +4387,7 @@
     <w:p/>
     <w:p>
       <w:r>
-        <w:t xml:space="preserve">bool </w:t>
-      </w:r>
-      <w:proofErr w:type="spellStart"/>
-      <w:proofErr w:type="gramStart"/>
-      <w:r>
-        <w:t>InferenceEngine</w:t>
-      </w:r>
-      <w:proofErr w:type="spellEnd"/>
-      <w:r>
-        <w:t>::</w:t>
-      </w:r>
-      <w:proofErr w:type="spellStart"/>
-      <w:r>
-        <w:t>getCanExit</w:t>
-      </w:r>
-      <w:proofErr w:type="spellEnd"/>
-      <w:r>
-        <w:t>(</w:t>
-      </w:r>
-      <w:proofErr w:type="gramEnd"/>
-      <w:r>
-        <w:t>)</w:t>
+        <w:t>bool InferenceEngine::getCanExit()</w:t>
       </w:r>
     </w:p>
     <w:p>
@@ -5305,18 +4397,8 @@
     </w:p>
     <w:p>
       <w:r>
-        <w:t xml:space="preserve">    return </w:t>
-      </w:r>
-      <w:proofErr w:type="spellStart"/>
-      <w:proofErr w:type="gramStart"/>
-      <w:r>
-        <w:t>canExit</w:t>
-      </w:r>
-      <w:proofErr w:type="spellEnd"/>
-      <w:r>
-        <w:t>;</w:t>
-      </w:r>
-      <w:proofErr w:type="gramEnd"/>
+        <w:t>    return canExit;</w:t>
+      </w:r>
     </w:p>
     <w:p>
       <w:r>
@@ -5326,28 +4408,7 @@
     <w:p/>
     <w:p>
       <w:r>
-        <w:t xml:space="preserve">void </w:t>
-      </w:r>
-      <w:proofErr w:type="spellStart"/>
-      <w:proofErr w:type="gramStart"/>
-      <w:r>
-        <w:t>InferenceEngine</w:t>
-      </w:r>
-      <w:proofErr w:type="spellEnd"/>
-      <w:r>
-        <w:t>::</w:t>
-      </w:r>
-      <w:proofErr w:type="spellStart"/>
-      <w:r>
-        <w:t>setCanExit</w:t>
-      </w:r>
-      <w:proofErr w:type="spellEnd"/>
-      <w:r>
-        <w:t>(</w:t>
-      </w:r>
-      <w:proofErr w:type="gramEnd"/>
-      <w:r>
-        <w:t>bool var)</w:t>
+        <w:t>void InferenceEngine::setCanExit(bool var)</w:t>
       </w:r>
     </w:p>
     <w:p>
@@ -5357,21 +4418,8 @@
     </w:p>
     <w:p>
       <w:r>
-        <w:t>    this-&gt;</w:t>
-      </w:r>
-      <w:proofErr w:type="spellStart"/>
-      <w:r>
-        <w:t>canExit</w:t>
-      </w:r>
-      <w:proofErr w:type="spellEnd"/>
-      <w:r>
-        <w:t xml:space="preserve"> = </w:t>
-      </w:r>
-      <w:proofErr w:type="gramStart"/>
-      <w:r>
-        <w:t>var;</w:t>
-      </w:r>
-      <w:proofErr w:type="gramEnd"/>
+        <w:t>    this-&gt;canExit = var;</w:t>
+      </w:r>
     </w:p>
     <w:p>
       <w:r>
@@ -5381,28 +4429,7 @@
     <w:p/>
     <w:p>
       <w:r>
-        <w:t xml:space="preserve">bool </w:t>
-      </w:r>
-      <w:proofErr w:type="spellStart"/>
-      <w:proofErr w:type="gramStart"/>
-      <w:r>
-        <w:t>InferenceEngine</w:t>
-      </w:r>
-      <w:proofErr w:type="spellEnd"/>
-      <w:r>
-        <w:t>::</w:t>
-      </w:r>
-      <w:proofErr w:type="spellStart"/>
-      <w:r>
-        <w:t>getResetScreen</w:t>
-      </w:r>
-      <w:proofErr w:type="spellEnd"/>
-      <w:r>
-        <w:t>(</w:t>
-      </w:r>
-      <w:proofErr w:type="gramEnd"/>
-      <w:r>
-        <w:t>)</w:t>
+        <w:t>bool InferenceEngine::getResetScreen()</w:t>
       </w:r>
     </w:p>
     <w:p>
@@ -5412,18 +4439,8 @@
     </w:p>
     <w:p>
       <w:r>
-        <w:t xml:space="preserve">    return </w:t>
-      </w:r>
-      <w:proofErr w:type="spellStart"/>
-      <w:proofErr w:type="gramStart"/>
-      <w:r>
-        <w:t>resetScreen</w:t>
-      </w:r>
-      <w:proofErr w:type="spellEnd"/>
-      <w:r>
-        <w:t>;</w:t>
-      </w:r>
-      <w:proofErr w:type="gramEnd"/>
+        <w:t>    return resetScreen;</w:t>
+      </w:r>
     </w:p>
     <w:p>
       <w:r>
@@ -5433,28 +4450,7 @@
     <w:p/>
     <w:p>
       <w:r>
-        <w:t xml:space="preserve">void </w:t>
-      </w:r>
-      <w:proofErr w:type="spellStart"/>
-      <w:proofErr w:type="gramStart"/>
-      <w:r>
-        <w:t>InferenceEngine</w:t>
-      </w:r>
-      <w:proofErr w:type="spellEnd"/>
-      <w:r>
-        <w:t>::</w:t>
-      </w:r>
-      <w:proofErr w:type="spellStart"/>
-      <w:r>
-        <w:t>setResetScreen</w:t>
-      </w:r>
-      <w:proofErr w:type="spellEnd"/>
-      <w:r>
-        <w:t>(</w:t>
-      </w:r>
-      <w:proofErr w:type="gramEnd"/>
-      <w:r>
-        <w:t>bool var)</w:t>
+        <w:t>void InferenceEngine::setResetScreen(bool var)</w:t>
       </w:r>
     </w:p>
     <w:p>
@@ -5464,21 +4460,8 @@
     </w:p>
     <w:p>
       <w:r>
-        <w:t>    this-&gt;</w:t>
-      </w:r>
-      <w:proofErr w:type="spellStart"/>
-      <w:r>
-        <w:t>resetScreen</w:t>
-      </w:r>
-      <w:proofErr w:type="spellEnd"/>
-      <w:r>
-        <w:t xml:space="preserve"> = </w:t>
-      </w:r>
-      <w:proofErr w:type="gramStart"/>
-      <w:r>
-        <w:t>var;</w:t>
-      </w:r>
-      <w:proofErr w:type="gramEnd"/>
+        <w:t>    this-&gt;resetScreen = var;</w:t>
+      </w:r>
     </w:p>
     <w:p>
       <w:r>
@@ -5488,44 +4471,7 @@
     <w:p/>
     <w:p>
       <w:r>
-        <w:t xml:space="preserve">int </w:t>
-      </w:r>
-      <w:proofErr w:type="spellStart"/>
-      <w:proofErr w:type="gramStart"/>
-      <w:r>
-        <w:t>InferenceEngine</w:t>
-      </w:r>
-      <w:proofErr w:type="spellEnd"/>
-      <w:r>
-        <w:t>::</w:t>
-      </w:r>
-      <w:proofErr w:type="spellStart"/>
-      <w:r>
-        <w:t>validateInput</w:t>
-      </w:r>
-      <w:proofErr w:type="spellEnd"/>
-      <w:r>
-        <w:t>(</w:t>
-      </w:r>
-      <w:proofErr w:type="gramEnd"/>
-      <w:r>
-        <w:t xml:space="preserve">int </w:t>
-      </w:r>
-      <w:proofErr w:type="spellStart"/>
-      <w:r>
-        <w:t>minChoice</w:t>
-      </w:r>
-      <w:proofErr w:type="spellEnd"/>
-      <w:r>
-        <w:t xml:space="preserve">, int </w:t>
-      </w:r>
-      <w:proofErr w:type="spellStart"/>
-      <w:r>
-        <w:t>maxChoice</w:t>
-      </w:r>
-      <w:proofErr w:type="spellEnd"/>
-      <w:r>
-        <w:t>)</w:t>
+        <w:t>int InferenceEngine::validateInput(int minChoice, int maxChoice)</w:t>
       </w:r>
     </w:p>
     <w:p>
@@ -5539,57 +4485,12 @@
           <w:i/>
           <w:iCs/>
         </w:rPr>
-        <w:t xml:space="preserve">    //got this validation from my </w:t>
-      </w:r>
-      <w:proofErr w:type="spellStart"/>
-      <w:r>
-        <w:rPr>
-          <w:i/>
-          <w:iCs/>
-        </w:rPr>
-        <w:t>pokemon</w:t>
-      </w:r>
-      <w:proofErr w:type="spellEnd"/>
-      <w:r>
-        <w:rPr>
-          <w:i/>
-          <w:iCs/>
-        </w:rPr>
-        <w:t xml:space="preserve"> game year 1 and 2 assignments, if you need me to show you ask me</w:t>
-      </w:r>
-    </w:p>
-    <w:p>
-      <w:r>
-        <w:t xml:space="preserve">    while </w:t>
-      </w:r>
-      <w:proofErr w:type="gramStart"/>
-      <w:r>
-        <w:t>(!(std::</w:t>
-      </w:r>
-      <w:proofErr w:type="spellStart"/>
-      <w:proofErr w:type="gramEnd"/>
-      <w:r>
-        <w:t>cin</w:t>
-      </w:r>
-      <w:proofErr w:type="spellEnd"/>
-      <w:r>
-        <w:t xml:space="preserve"> &gt;&gt; choice) || (choice &lt; </w:t>
-      </w:r>
-      <w:proofErr w:type="spellStart"/>
-      <w:r>
-        <w:t>minChoice</w:t>
-      </w:r>
-      <w:proofErr w:type="spellEnd"/>
-      <w:r>
-        <w:t xml:space="preserve"> || choice &gt; </w:t>
-      </w:r>
-      <w:proofErr w:type="spellStart"/>
-      <w:r>
-        <w:t>maxChoice</w:t>
-      </w:r>
-      <w:proofErr w:type="spellEnd"/>
-      <w:r>
-        <w:t>))</w:t>
+        <w:t>    //got this validation from my pokemon game year 1 and 2 assignments, if you need me to show you ask me</w:t>
+      </w:r>
+    </w:p>
+    <w:p>
+      <w:r>
+        <w:t>    while (!(std::cin &gt;&gt; choice) || (choice &lt; minChoice || choice &gt; maxChoice))</w:t>
       </w:r>
     </w:p>
     <w:p>
@@ -5599,55 +4500,8 @@
     </w:p>
     <w:p>
       <w:r>
-        <w:t xml:space="preserve">        </w:t>
-      </w:r>
-      <w:proofErr w:type="gramStart"/>
-      <w:r>
-        <w:t>std::</w:t>
-      </w:r>
-      <w:proofErr w:type="spellStart"/>
-      <w:proofErr w:type="gramEnd"/>
-      <w:r>
-        <w:t>cout</w:t>
-      </w:r>
-      <w:proofErr w:type="spellEnd"/>
-      <w:r>
-        <w:t xml:space="preserve"> &lt;&lt; </w:t>
-      </w:r>
-      <w:proofErr w:type="gramStart"/>
-      <w:r>
-        <w:t>std::</w:t>
-      </w:r>
-      <w:proofErr w:type="spellStart"/>
-      <w:proofErr w:type="gramEnd"/>
-      <w:r>
-        <w:t>endl</w:t>
-      </w:r>
-      <w:proofErr w:type="spellEnd"/>
-      <w:r>
-        <w:t xml:space="preserve"> &lt;&lt; "Invalid input, please choose a number between " &lt;&lt; </w:t>
-      </w:r>
-      <w:proofErr w:type="spellStart"/>
-      <w:r>
-        <w:t>minChoice</w:t>
-      </w:r>
-      <w:proofErr w:type="spellEnd"/>
-      <w:r>
-        <w:t xml:space="preserve"> &lt;&lt; " and " &lt;&lt; </w:t>
-      </w:r>
-      <w:proofErr w:type="spellStart"/>
-      <w:r>
-        <w:t>maxChoice</w:t>
-      </w:r>
-      <w:proofErr w:type="spellEnd"/>
-      <w:r>
-        <w:t xml:space="preserve"> &lt;&lt; " -&gt; </w:t>
-      </w:r>
-      <w:proofErr w:type="gramStart"/>
-      <w:r>
-        <w:t>";</w:t>
-      </w:r>
-      <w:proofErr w:type="gramEnd"/>
+        <w:t>        std::cout &lt;&lt; std::endl &lt;&lt; "Invalid input, please choose a number between " &lt;&lt; minChoice &lt;&lt; " and " &lt;&lt; maxChoice &lt;&lt; " -&gt; ";</w:t>
+      </w:r>
     </w:p>
     <w:p/>
     <w:p>
@@ -5661,49 +4515,13 @@
     </w:p>
     <w:p>
       <w:r>
-        <w:t xml:space="preserve">        </w:t>
-      </w:r>
-      <w:proofErr w:type="gramStart"/>
-      <w:r>
-        <w:t>std::</w:t>
-      </w:r>
-      <w:proofErr w:type="spellStart"/>
-      <w:r>
-        <w:t>cin.clear</w:t>
-      </w:r>
-      <w:proofErr w:type="spellEnd"/>
-      <w:proofErr w:type="gramEnd"/>
-      <w:r>
-        <w:t>(</w:t>
-      </w:r>
-      <w:proofErr w:type="gramStart"/>
-      <w:r>
-        <w:t>);</w:t>
-      </w:r>
-      <w:proofErr w:type="gramEnd"/>
-    </w:p>
-    <w:p>
-      <w:r>
-        <w:t xml:space="preserve">        </w:t>
-      </w:r>
-      <w:proofErr w:type="gramStart"/>
-      <w:r>
-        <w:t>std::</w:t>
-      </w:r>
-      <w:proofErr w:type="spellStart"/>
-      <w:r>
-        <w:t>cin.ignore</w:t>
-      </w:r>
-      <w:proofErr w:type="spellEnd"/>
-      <w:proofErr w:type="gramEnd"/>
-      <w:r>
-        <w:t>(500, '\n'</w:t>
-      </w:r>
-      <w:proofErr w:type="gramStart"/>
-      <w:r>
-        <w:t>);</w:t>
-      </w:r>
-      <w:proofErr w:type="gramEnd"/>
+        <w:t>        std::cin.clear();</w:t>
+      </w:r>
+    </w:p>
+    <w:p>
+      <w:r>
+        <w:t>        std::cin.ignore(500, '\n');</w:t>
+      </w:r>
     </w:p>
     <w:p>
       <w:r>
@@ -5713,13 +4531,8 @@
     <w:p/>
     <w:p>
       <w:r>
-        <w:t xml:space="preserve">    return </w:t>
-      </w:r>
-      <w:proofErr w:type="gramStart"/>
-      <w:r>
-        <w:t>choice;</w:t>
-      </w:r>
-      <w:proofErr w:type="gramEnd"/>
+        <w:t>    return choice;</w:t>
+      </w:r>
     </w:p>
     <w:p>
       <w:r>
@@ -5729,28 +4542,7 @@
     <w:p/>
     <w:p>
       <w:r>
-        <w:t xml:space="preserve">void </w:t>
-      </w:r>
-      <w:proofErr w:type="spellStart"/>
-      <w:proofErr w:type="gramStart"/>
-      <w:r>
-        <w:t>InferenceEngine</w:t>
-      </w:r>
-      <w:proofErr w:type="spellEnd"/>
-      <w:r>
-        <w:t>::</w:t>
-      </w:r>
-      <w:proofErr w:type="spellStart"/>
-      <w:r>
-        <w:t>resetChoice</w:t>
-      </w:r>
-      <w:proofErr w:type="spellEnd"/>
-      <w:r>
-        <w:t>(</w:t>
-      </w:r>
-      <w:proofErr w:type="gramEnd"/>
-      <w:r>
-        <w:t>)</w:t>
+        <w:t>void InferenceEngine::resetChoice()</w:t>
       </w:r>
     </w:p>
     <w:p>
@@ -5774,34 +4566,13 @@
           <w:iCs/>
         </w:rPr>
         <w:lastRenderedPageBreak/>
-        <w:t xml:space="preserve">    //Had it </w:t>
-      </w:r>
-      <w:proofErr w:type="gramStart"/>
-      <w:r>
-        <w:rPr>
-          <w:i/>
-          <w:iCs/>
-        </w:rPr>
-        <w:t>happen</w:t>
-      </w:r>
-      <w:proofErr w:type="gramEnd"/>
-      <w:r>
-        <w:rPr>
-          <w:i/>
-          <w:iCs/>
-        </w:rPr>
-        <w:t xml:space="preserve"> in a past assignment and it was just easier to control from one area than multiple</w:t>
-      </w:r>
-    </w:p>
-    <w:p>
-      <w:r>
-        <w:t xml:space="preserve">    choice = </w:t>
-      </w:r>
-      <w:proofErr w:type="gramStart"/>
-      <w:r>
-        <w:t>0;</w:t>
-      </w:r>
-      <w:proofErr w:type="gramEnd"/>
+        <w:t>    //Had it happen in a past assignment and it was just easier to control from one area than multiple</w:t>
+      </w:r>
+    </w:p>
+    <w:p>
+      <w:r>
+        <w:t>    choice = 0;</w:t>
+      </w:r>
     </w:p>
     <w:p>
       <w:r>
@@ -5811,36 +4582,7 @@
     <w:p/>
     <w:p>
       <w:r>
-        <w:t xml:space="preserve">void </w:t>
-      </w:r>
-      <w:proofErr w:type="spellStart"/>
-      <w:proofErr w:type="gramStart"/>
-      <w:r>
-        <w:t>InferenceEngine</w:t>
-      </w:r>
-      <w:proofErr w:type="spellEnd"/>
-      <w:r>
-        <w:t>::</w:t>
-      </w:r>
-      <w:proofErr w:type="spellStart"/>
-      <w:r>
-        <w:t>askQuestion</w:t>
-      </w:r>
-      <w:proofErr w:type="spellEnd"/>
-      <w:r>
-        <w:t>(std::</w:t>
-      </w:r>
-      <w:proofErr w:type="gramEnd"/>
-      <w:r>
-        <w:t xml:space="preserve">string </w:t>
-      </w:r>
-      <w:proofErr w:type="spellStart"/>
-      <w:r>
-        <w:t>questionName</w:t>
-      </w:r>
-      <w:proofErr w:type="spellEnd"/>
-      <w:r>
-        <w:t>)</w:t>
+        <w:t>void InferenceEngine::askQuestion(std::string questionName)</w:t>
       </w:r>
     </w:p>
     <w:p>
@@ -5854,23 +4596,7 @@
           <w:i/>
           <w:iCs/>
         </w:rPr>
-        <w:t xml:space="preserve">    //Loop through the vector or string pairs to match the </w:t>
-      </w:r>
-      <w:proofErr w:type="spellStart"/>
-      <w:r>
-        <w:rPr>
-          <w:i/>
-          <w:iCs/>
-        </w:rPr>
-        <w:t>questionName</w:t>
-      </w:r>
-      <w:proofErr w:type="spellEnd"/>
-      <w:r>
-        <w:rPr>
-          <w:i/>
-          <w:iCs/>
-        </w:rPr>
-        <w:t xml:space="preserve"> passed in as a parameter</w:t>
+        <w:t>    //Loop through the vector or string pairs to match the questionName passed in as a parameter</w:t>
       </w:r>
     </w:p>
     <w:p>
@@ -5884,52 +4610,7 @@
     </w:p>
     <w:p>
       <w:r>
-        <w:t xml:space="preserve">    for (int </w:t>
-      </w:r>
-      <w:proofErr w:type="spellStart"/>
-      <w:r>
-        <w:t>i</w:t>
-      </w:r>
-      <w:proofErr w:type="spellEnd"/>
-      <w:r>
-        <w:t xml:space="preserve"> = 0; </w:t>
-      </w:r>
-      <w:proofErr w:type="spellStart"/>
-      <w:r>
-        <w:t>i</w:t>
-      </w:r>
-      <w:proofErr w:type="spellEnd"/>
-      <w:r>
-        <w:t xml:space="preserve"> &lt; </w:t>
-      </w:r>
-      <w:proofErr w:type="spellStart"/>
-      <w:proofErr w:type="gramStart"/>
-      <w:r>
-        <w:t>q.questions</w:t>
-      </w:r>
-      <w:proofErr w:type="gramEnd"/>
-      <w:r>
-        <w:t>.</w:t>
-      </w:r>
-      <w:proofErr w:type="gramStart"/>
-      <w:r>
-        <w:t>size</w:t>
-      </w:r>
-      <w:proofErr w:type="spellEnd"/>
-      <w:r>
-        <w:t>(</w:t>
-      </w:r>
-      <w:proofErr w:type="gramEnd"/>
-      <w:r>
-        <w:t xml:space="preserve">); </w:t>
-      </w:r>
-      <w:proofErr w:type="spellStart"/>
-      <w:r>
-        <w:t>i</w:t>
-      </w:r>
-      <w:proofErr w:type="spellEnd"/>
-      <w:r>
-        <w:t>++)</w:t>
+        <w:t>    for (int i = 0; i &lt; q.questions.size(); i++)</w:t>
       </w:r>
     </w:p>
     <w:p>
@@ -5943,59 +4624,12 @@
           <w:i/>
           <w:iCs/>
         </w:rPr>
-        <w:t xml:space="preserve">        //If </w:t>
-      </w:r>
-      <w:proofErr w:type="spellStart"/>
-      <w:r>
-        <w:rPr>
-          <w:i/>
-          <w:iCs/>
-        </w:rPr>
-        <w:t>questionName</w:t>
-      </w:r>
-      <w:proofErr w:type="spellEnd"/>
-      <w:r>
-        <w:rPr>
-          <w:i/>
-          <w:iCs/>
-        </w:rPr>
-        <w:t xml:space="preserve"> matches with the name in the vector then display the question to screen</w:t>
-      </w:r>
-    </w:p>
-    <w:p>
-      <w:r>
-        <w:t>        if (</w:t>
-      </w:r>
-      <w:proofErr w:type="spellStart"/>
-      <w:proofErr w:type="gramStart"/>
-      <w:r>
-        <w:t>q.questions</w:t>
-      </w:r>
-      <w:proofErr w:type="spellEnd"/>
-      <w:proofErr w:type="gramEnd"/>
-      <w:r>
-        <w:t>[</w:t>
-      </w:r>
-      <w:proofErr w:type="spellStart"/>
-      <w:r>
-        <w:t>i</w:t>
-      </w:r>
-      <w:proofErr w:type="spellEnd"/>
-      <w:proofErr w:type="gramStart"/>
-      <w:r>
-        <w:t>].first</w:t>
-      </w:r>
-      <w:proofErr w:type="gramEnd"/>
-      <w:r>
-        <w:t xml:space="preserve"> == </w:t>
-      </w:r>
-      <w:proofErr w:type="spellStart"/>
-      <w:r>
-        <w:t>questionName</w:t>
-      </w:r>
-      <w:proofErr w:type="spellEnd"/>
-      <w:r>
-        <w:t>)</w:t>
+        <w:t>        //If questionName matches with the name in the vector then display the question to screen</w:t>
+      </w:r>
+    </w:p>
+    <w:p>
+      <w:r>
+        <w:t>        if (q.questions[i].first == questionName)</w:t>
       </w:r>
     </w:p>
     <w:p>
@@ -6005,70 +4639,8 @@
     </w:p>
     <w:p>
       <w:r>
-        <w:t xml:space="preserve">            </w:t>
-      </w:r>
-      <w:proofErr w:type="gramStart"/>
-      <w:r>
-        <w:t>std::</w:t>
-      </w:r>
-      <w:proofErr w:type="spellStart"/>
-      <w:proofErr w:type="gramEnd"/>
-      <w:r>
-        <w:t>cout</w:t>
-      </w:r>
-      <w:proofErr w:type="spellEnd"/>
-      <w:r>
-        <w:t xml:space="preserve"> &lt;&lt; </w:t>
-      </w:r>
-      <w:proofErr w:type="gramStart"/>
-      <w:r>
-        <w:t>std::</w:t>
-      </w:r>
-      <w:proofErr w:type="spellStart"/>
-      <w:proofErr w:type="gramEnd"/>
-      <w:r>
-        <w:t>endl</w:t>
-      </w:r>
-      <w:proofErr w:type="spellEnd"/>
-      <w:r>
-        <w:t xml:space="preserve"> &lt;&lt; </w:t>
-      </w:r>
-      <w:proofErr w:type="spellStart"/>
-      <w:proofErr w:type="gramStart"/>
-      <w:r>
-        <w:t>q.questions</w:t>
-      </w:r>
-      <w:proofErr w:type="spellEnd"/>
-      <w:proofErr w:type="gramEnd"/>
-      <w:r>
-        <w:t>[</w:t>
-      </w:r>
-      <w:proofErr w:type="spellStart"/>
-      <w:r>
-        <w:t>i</w:t>
-      </w:r>
-      <w:proofErr w:type="spellEnd"/>
-      <w:proofErr w:type="gramStart"/>
-      <w:r>
-        <w:t>].second</w:t>
-      </w:r>
-      <w:proofErr w:type="gramEnd"/>
-      <w:r>
-        <w:t xml:space="preserve"> &lt;&lt; </w:t>
-      </w:r>
-      <w:proofErr w:type="gramStart"/>
-      <w:r>
-        <w:t>std::</w:t>
-      </w:r>
-      <w:proofErr w:type="spellStart"/>
-      <w:r>
-        <w:t>endl</w:t>
-      </w:r>
-      <w:proofErr w:type="spellEnd"/>
-      <w:r>
-        <w:t>;</w:t>
-      </w:r>
-      <w:proofErr w:type="gramEnd"/>
+        <w:t>            std::cout &lt;&lt; std::endl &lt;&lt; q.questions[i].second &lt;&lt; std::endl;</w:t>
+      </w:r>
     </w:p>
     <w:p/>
     <w:p>
@@ -6082,30 +4654,7 @@
     </w:p>
     <w:p>
       <w:r>
-        <w:t xml:space="preserve">            for (int x = 0; x &lt; </w:t>
-      </w:r>
-      <w:proofErr w:type="spellStart"/>
-      <w:proofErr w:type="gramStart"/>
-      <w:r>
-        <w:t>q.answers</w:t>
-      </w:r>
-      <w:proofErr w:type="spellEnd"/>
-      <w:proofErr w:type="gramEnd"/>
-      <w:r>
-        <w:t>[</w:t>
-      </w:r>
-      <w:proofErr w:type="spellStart"/>
-      <w:r>
-        <w:t>i</w:t>
-      </w:r>
-      <w:proofErr w:type="spellEnd"/>
-      <w:proofErr w:type="gramStart"/>
-      <w:r>
-        <w:t>].size</w:t>
-      </w:r>
-      <w:proofErr w:type="gramEnd"/>
-      <w:r>
-        <w:t>(); x++)</w:t>
+        <w:t>            for (int x = 0; x &lt; q.answers[i].size(); x++)</w:t>
       </w:r>
     </w:p>
     <w:p>
@@ -6115,52 +4664,8 @@
     </w:p>
     <w:p>
       <w:r>
-        <w:t xml:space="preserve">                </w:t>
-      </w:r>
-      <w:proofErr w:type="gramStart"/>
-      <w:r>
-        <w:t>std::</w:t>
-      </w:r>
-      <w:proofErr w:type="spellStart"/>
-      <w:proofErr w:type="gramEnd"/>
-      <w:r>
-        <w:t>cout</w:t>
-      </w:r>
-      <w:proofErr w:type="spellEnd"/>
-      <w:r>
-        <w:t xml:space="preserve"> &lt;&lt; x + 1 &lt;&lt; " -&gt;\t" &lt;&lt; </w:t>
-      </w:r>
-      <w:proofErr w:type="spellStart"/>
-      <w:proofErr w:type="gramStart"/>
-      <w:r>
-        <w:t>q.answers</w:t>
-      </w:r>
-      <w:proofErr w:type="spellEnd"/>
-      <w:proofErr w:type="gramEnd"/>
-      <w:r>
-        <w:t>[</w:t>
-      </w:r>
-      <w:proofErr w:type="spellStart"/>
-      <w:r>
-        <w:t>i</w:t>
-      </w:r>
-      <w:proofErr w:type="spellEnd"/>
-      <w:r>
-        <w:t xml:space="preserve">][x] &lt;&lt; </w:t>
-      </w:r>
-      <w:proofErr w:type="gramStart"/>
-      <w:r>
-        <w:t>std::</w:t>
-      </w:r>
-      <w:proofErr w:type="spellStart"/>
-      <w:r>
-        <w:t>endl</w:t>
-      </w:r>
-      <w:proofErr w:type="spellEnd"/>
-      <w:r>
-        <w:t>;</w:t>
-      </w:r>
-      <w:proofErr w:type="gramEnd"/>
+        <w:t>                std::cout &lt;&lt; x + 1 &lt;&lt; " -&gt;\t" &lt;&lt; q.answers[i][x] &lt;&lt; std::endl;</w:t>
+      </w:r>
     </w:p>
     <w:p>
       <w:r>
@@ -6179,39 +4684,8 @@
     </w:p>
     <w:p>
       <w:r>
-        <w:t xml:space="preserve">            </w:t>
-      </w:r>
-      <w:proofErr w:type="gramStart"/>
-      <w:r>
-        <w:t>std::</w:t>
-      </w:r>
-      <w:proofErr w:type="spellStart"/>
-      <w:proofErr w:type="gramEnd"/>
-      <w:r>
-        <w:t>cout</w:t>
-      </w:r>
-      <w:proofErr w:type="spellEnd"/>
-      <w:r>
-        <w:t xml:space="preserve"> &lt;&lt; </w:t>
-      </w:r>
-      <w:proofErr w:type="gramStart"/>
-      <w:r>
-        <w:t>std::</w:t>
-      </w:r>
-      <w:proofErr w:type="spellStart"/>
-      <w:proofErr w:type="gramEnd"/>
-      <w:r>
-        <w:t>endl</w:t>
-      </w:r>
-      <w:proofErr w:type="spellEnd"/>
-      <w:r>
-        <w:t xml:space="preserve"> &lt;&lt; "Your choice -&gt; </w:t>
-      </w:r>
-      <w:proofErr w:type="gramStart"/>
-      <w:r>
-        <w:t>";</w:t>
-      </w:r>
-      <w:proofErr w:type="gramEnd"/>
+        <w:t>            std::cout &lt;&lt; std::endl &lt;&lt; "Your choice -&gt; ";</w:t>
+      </w:r>
     </w:p>
     <w:p>
       <w:r>
@@ -6224,59 +4698,8 @@
     </w:p>
     <w:p>
       <w:r>
-        <w:t xml:space="preserve">            choice = </w:t>
-      </w:r>
-      <w:proofErr w:type="spellStart"/>
-      <w:r>
-        <w:t>validateInput</w:t>
-      </w:r>
-      <w:proofErr w:type="spellEnd"/>
-      <w:r>
-        <w:t>(</w:t>
-      </w:r>
-      <w:proofErr w:type="spellStart"/>
-      <w:proofErr w:type="gramStart"/>
-      <w:r>
-        <w:t>q.choiceNumbers</w:t>
-      </w:r>
-      <w:proofErr w:type="spellEnd"/>
-      <w:proofErr w:type="gramEnd"/>
-      <w:r>
-        <w:t>[</w:t>
-      </w:r>
-      <w:proofErr w:type="spellStart"/>
-      <w:r>
-        <w:t>i</w:t>
-      </w:r>
-      <w:proofErr w:type="spellEnd"/>
-      <w:proofErr w:type="gramStart"/>
-      <w:r>
-        <w:t>].first</w:t>
-      </w:r>
-      <w:proofErr w:type="gramEnd"/>
-      <w:r>
-        <w:t xml:space="preserve">, </w:t>
-      </w:r>
-      <w:proofErr w:type="spellStart"/>
-      <w:proofErr w:type="gramStart"/>
-      <w:r>
-        <w:t>q.choiceNumbers</w:t>
-      </w:r>
-      <w:proofErr w:type="spellEnd"/>
-      <w:proofErr w:type="gramEnd"/>
-      <w:r>
-        <w:t>[</w:t>
-      </w:r>
-      <w:proofErr w:type="spellStart"/>
-      <w:r>
-        <w:t>i</w:t>
-      </w:r>
-      <w:proofErr w:type="spellEnd"/>
-      <w:proofErr w:type="gramStart"/>
-      <w:r>
-        <w:t>].second);</w:t>
-      </w:r>
-      <w:proofErr w:type="gramEnd"/>
+        <w:t>            choice = validateInput(q.choiceNumbers[i].first, q.choiceNumbers[i].second);</w:t>
+      </w:r>
     </w:p>
     <w:p>
       <w:r>
@@ -6289,59 +4712,8 @@
     </w:p>
     <w:p>
       <w:r>
-        <w:t>            Fact f(</w:t>
-      </w:r>
-      <w:proofErr w:type="spellStart"/>
-      <w:proofErr w:type="gramStart"/>
-      <w:r>
-        <w:t>q.questions</w:t>
-      </w:r>
-      <w:proofErr w:type="spellEnd"/>
-      <w:proofErr w:type="gramEnd"/>
-      <w:r>
-        <w:t>[</w:t>
-      </w:r>
-      <w:proofErr w:type="spellStart"/>
-      <w:r>
-        <w:t>i</w:t>
-      </w:r>
-      <w:proofErr w:type="spellEnd"/>
-      <w:proofErr w:type="gramStart"/>
-      <w:r>
-        <w:t>].first</w:t>
-      </w:r>
-      <w:proofErr w:type="gramEnd"/>
-      <w:r>
-        <w:t xml:space="preserve">, </w:t>
-      </w:r>
-      <w:proofErr w:type="spellStart"/>
-      <w:proofErr w:type="gramStart"/>
-      <w:r>
-        <w:t>q.answers</w:t>
-      </w:r>
-      <w:proofErr w:type="spellEnd"/>
-      <w:proofErr w:type="gramEnd"/>
-      <w:r>
-        <w:t>[</w:t>
-      </w:r>
-      <w:proofErr w:type="spellStart"/>
-      <w:r>
-        <w:t>i</w:t>
-      </w:r>
-      <w:proofErr w:type="spellEnd"/>
-      <w:proofErr w:type="gramStart"/>
-      <w:r>
-        <w:t>][</w:t>
-      </w:r>
-      <w:proofErr w:type="gramEnd"/>
-      <w:r>
-        <w:t>choice - 1]</w:t>
-      </w:r>
-      <w:proofErr w:type="gramStart"/>
-      <w:r>
-        <w:t>);</w:t>
-      </w:r>
-      <w:proofErr w:type="gramEnd"/>
+        <w:t>            Fact f(q.questions[i].first, q.answers[i][choice - 1]);</w:t>
+      </w:r>
     </w:p>
     <w:p>
       <w:r>
@@ -6354,23 +4726,8 @@
     </w:p>
     <w:p>
       <w:r>
-        <w:t xml:space="preserve">            </w:t>
-      </w:r>
-      <w:proofErr w:type="spellStart"/>
-      <w:proofErr w:type="gramStart"/>
-      <w:r>
-        <w:t>wM.addFact</w:t>
-      </w:r>
-      <w:proofErr w:type="spellEnd"/>
-      <w:proofErr w:type="gramEnd"/>
-      <w:r>
-        <w:t>(f</w:t>
-      </w:r>
-      <w:proofErr w:type="gramStart"/>
-      <w:r>
-        <w:t>);</w:t>
-      </w:r>
-      <w:proofErr w:type="gramEnd"/>
+        <w:t>            wM.addFact(f);</w:t>
+      </w:r>
     </w:p>
     <w:p>
       <w:r>
@@ -6384,46 +4741,22 @@
     <w:p>
       <w:r>
         <w:lastRenderedPageBreak/>
-        <w:t xml:space="preserve">            </w:t>
-      </w:r>
-      <w:proofErr w:type="spellStart"/>
-      <w:proofErr w:type="gramStart"/>
-      <w:r>
-        <w:t>resetChoice</w:t>
-      </w:r>
-      <w:proofErr w:type="spellEnd"/>
-      <w:r>
-        <w:t>();</w:t>
-      </w:r>
-      <w:proofErr w:type="gramEnd"/>
-    </w:p>
-    <w:p>
-      <w:r>
-        <w:rPr>
-          <w:i/>
-          <w:iCs/>
-        </w:rPr>
-        <w:t xml:space="preserve">            //Return if the question has been found and asked so it doesn't continue looping </w:t>
-      </w:r>
-      <w:proofErr w:type="spellStart"/>
-      <w:r>
-        <w:rPr>
-          <w:i/>
-          <w:iCs/>
-        </w:rPr>
-        <w:t>unecessarily</w:t>
-      </w:r>
-      <w:proofErr w:type="spellEnd"/>
-    </w:p>
-    <w:p>
-      <w:r>
-        <w:t xml:space="preserve">            </w:t>
-      </w:r>
-      <w:proofErr w:type="gramStart"/>
-      <w:r>
-        <w:t>return;</w:t>
-      </w:r>
-      <w:proofErr w:type="gramEnd"/>
+        <w:t>            resetChoice();</w:t>
+      </w:r>
+    </w:p>
+    <w:p>
+      <w:r>
+        <w:rPr>
+          <w:i/>
+          <w:iCs/>
+        </w:rPr>
+        <w:t>            //Return if the question has been found and asked so it doesn't continue looping unecessarily</w:t>
+      </w:r>
+    </w:p>
+    <w:p>
+      <w:r>
+        <w:t>            return;</w:t>
+      </w:r>
     </w:p>
     <w:p>
       <w:r>
@@ -6443,28 +4776,7 @@
     <w:p/>
     <w:p>
       <w:r>
-        <w:t xml:space="preserve">void </w:t>
-      </w:r>
-      <w:proofErr w:type="spellStart"/>
-      <w:proofErr w:type="gramStart"/>
-      <w:r>
-        <w:t>InferenceEngine</w:t>
-      </w:r>
-      <w:proofErr w:type="spellEnd"/>
-      <w:r>
-        <w:t>::</w:t>
-      </w:r>
-      <w:proofErr w:type="spellStart"/>
-      <w:r>
-        <w:t>fireQuestion</w:t>
-      </w:r>
-      <w:proofErr w:type="spellEnd"/>
-      <w:r>
-        <w:t>(</w:t>
-      </w:r>
-      <w:proofErr w:type="gramEnd"/>
-      <w:r>
-        <w:t>)</w:t>
+        <w:t>void InferenceEngine::fireQuestion()</w:t>
       </w:r>
     </w:p>
     <w:p>
@@ -6478,46 +4790,12 @@
           <w:i/>
           <w:iCs/>
         </w:rPr>
-        <w:t xml:space="preserve">    //If the </w:t>
-      </w:r>
-      <w:proofErr w:type="spellStart"/>
-      <w:r>
-        <w:rPr>
-          <w:i/>
-          <w:iCs/>
-        </w:rPr>
-        <w:t>workingMemory</w:t>
-      </w:r>
-      <w:proofErr w:type="spellEnd"/>
-      <w:r>
-        <w:rPr>
-          <w:i/>
-          <w:iCs/>
-        </w:rPr>
-        <w:t xml:space="preserve"> has no facts ask the first question, no need to trace the step yet</w:t>
-      </w:r>
-    </w:p>
-    <w:p>
-      <w:r>
-        <w:t>    if (</w:t>
-      </w:r>
-      <w:proofErr w:type="spellStart"/>
-      <w:proofErr w:type="gramStart"/>
-      <w:r>
-        <w:t>wM.getFactData</w:t>
-      </w:r>
-      <w:proofErr w:type="spellEnd"/>
-      <w:proofErr w:type="gramEnd"/>
-      <w:r>
-        <w:t>(</w:t>
-      </w:r>
-      <w:proofErr w:type="gramStart"/>
-      <w:r>
-        <w:t>).empty</w:t>
-      </w:r>
-      <w:proofErr w:type="gramEnd"/>
-      <w:r>
-        <w:t>())</w:t>
+        <w:t>    //If the workingMemory has no facts ask the first question, no need to trace the step yet</w:t>
+      </w:r>
+    </w:p>
+    <w:p>
+      <w:r>
+        <w:t>    if (wM.getFactData().empty())</w:t>
       </w:r>
     </w:p>
     <w:p>
@@ -6527,31 +4805,13 @@
     </w:p>
     <w:p>
       <w:r>
-        <w:t xml:space="preserve">        </w:t>
-      </w:r>
-      <w:proofErr w:type="spellStart"/>
-      <w:r>
-        <w:t>askQuestion</w:t>
-      </w:r>
-      <w:proofErr w:type="spellEnd"/>
-      <w:r>
-        <w:t>("customers"</w:t>
-      </w:r>
-      <w:proofErr w:type="gramStart"/>
-      <w:r>
-        <w:t>);</w:t>
-      </w:r>
-      <w:proofErr w:type="gramEnd"/>
-    </w:p>
-    <w:p>
-      <w:r>
-        <w:t xml:space="preserve">        </w:t>
-      </w:r>
-      <w:proofErr w:type="gramStart"/>
-      <w:r>
-        <w:t>return;</w:t>
-      </w:r>
-      <w:proofErr w:type="gramEnd"/>
+        <w:t>        askQuestion("customers");</w:t>
+      </w:r>
+    </w:p>
+    <w:p>
+      <w:r>
+        <w:t>        return;</w:t>
+      </w:r>
     </w:p>
     <w:p>
       <w:r>
@@ -6569,18 +4829,8 @@
     </w:p>
     <w:p>
       <w:r>
-        <w:t xml:space="preserve">    Rule </w:t>
-      </w:r>
-      <w:proofErr w:type="spellStart"/>
-      <w:proofErr w:type="gramStart"/>
-      <w:r>
-        <w:t>satisfiedRule</w:t>
-      </w:r>
-      <w:proofErr w:type="spellEnd"/>
-      <w:r>
-        <w:t>;</w:t>
-      </w:r>
-      <w:proofErr w:type="gramEnd"/>
+        <w:t>    Rule satisfiedRule;</w:t>
+      </w:r>
     </w:p>
     <w:p>
       <w:r>
@@ -6593,23 +4843,7 @@
     </w:p>
     <w:p>
       <w:r>
-        <w:t>    if (</w:t>
-      </w:r>
-      <w:proofErr w:type="spellStart"/>
-      <w:r>
-        <w:t>ruleReadyToFire</w:t>
-      </w:r>
-      <w:proofErr w:type="spellEnd"/>
-      <w:r>
-        <w:t>(</w:t>
-      </w:r>
-      <w:proofErr w:type="spellStart"/>
-      <w:r>
-        <w:t>satisfiedRule</w:t>
-      </w:r>
-      <w:proofErr w:type="spellEnd"/>
-      <w:r>
-        <w:t>))</w:t>
+        <w:t>    if (ruleReadyToFire(satisfiedRule))</w:t>
       </w:r>
     </w:p>
     <w:p>
@@ -6632,82 +4866,18 @@
           <w:i/>
           <w:iCs/>
         </w:rPr>
-        <w:t xml:space="preserve">        //We want to make sure the loop </w:t>
-      </w:r>
-      <w:proofErr w:type="gramStart"/>
-      <w:r>
-        <w:rPr>
-          <w:i/>
-          <w:iCs/>
-        </w:rPr>
-        <w:t>definitely terminates</w:t>
-      </w:r>
-      <w:proofErr w:type="gramEnd"/>
-      <w:r>
-        <w:rPr>
-          <w:i/>
-          <w:iCs/>
-        </w:rPr>
-        <w:t xml:space="preserve"> even though </w:t>
-      </w:r>
-      <w:proofErr w:type="spellStart"/>
-      <w:r>
-        <w:rPr>
-          <w:i/>
-          <w:iCs/>
-        </w:rPr>
-        <w:t>setCanExit</w:t>
-      </w:r>
-      <w:proofErr w:type="spellEnd"/>
-      <w:r>
-        <w:rPr>
-          <w:i/>
-          <w:iCs/>
-        </w:rPr>
-        <w:t xml:space="preserve"> is called within </w:t>
-      </w:r>
-      <w:proofErr w:type="spellStart"/>
-      <w:r>
-        <w:rPr>
-          <w:i/>
-          <w:iCs/>
-        </w:rPr>
-        <w:t>presentDecision</w:t>
-      </w:r>
-      <w:proofErr w:type="spellEnd"/>
-    </w:p>
-    <w:p>
-      <w:r>
-        <w:t xml:space="preserve">        </w:t>
-      </w:r>
-      <w:proofErr w:type="spellStart"/>
-      <w:r>
-        <w:t>presentDecision</w:t>
-      </w:r>
-      <w:proofErr w:type="spellEnd"/>
-      <w:r>
-        <w:t>(</w:t>
-      </w:r>
-      <w:proofErr w:type="spellStart"/>
-      <w:r>
-        <w:t>satisfiedRule</w:t>
-      </w:r>
-      <w:proofErr w:type="spellEnd"/>
-      <w:proofErr w:type="gramStart"/>
-      <w:r>
-        <w:t>);</w:t>
-      </w:r>
-      <w:proofErr w:type="gramEnd"/>
-    </w:p>
-    <w:p>
-      <w:r>
-        <w:t xml:space="preserve">        </w:t>
-      </w:r>
-      <w:proofErr w:type="gramStart"/>
-      <w:r>
-        <w:t>return;</w:t>
-      </w:r>
-      <w:proofErr w:type="gramEnd"/>
+        <w:t>        //We want to make sure the loop definitely terminates even though setCanExit is called within presentDecision</w:t>
+      </w:r>
+    </w:p>
+    <w:p>
+      <w:r>
+        <w:t>        presentDecision(satisfiedRule);</w:t>
+      </w:r>
+    </w:p>
+    <w:p>
+      <w:r>
+        <w:t>        return;</w:t>
+      </w:r>
     </w:p>
     <w:p>
       <w:r>
@@ -6726,75 +4896,17 @@
     </w:p>
     <w:p>
       <w:r>
-        <w:t xml:space="preserve">    </w:t>
-      </w:r>
-      <w:proofErr w:type="gramStart"/>
-      <w:r>
-        <w:t>std::</w:t>
-      </w:r>
-      <w:proofErr w:type="gramEnd"/>
-      <w:r>
-        <w:t xml:space="preserve">string </w:t>
-      </w:r>
-      <w:proofErr w:type="spellStart"/>
-      <w:r>
-        <w:t>nextQuestionName</w:t>
-      </w:r>
-      <w:proofErr w:type="spellEnd"/>
-      <w:r>
-        <w:t xml:space="preserve"> = </w:t>
-      </w:r>
-      <w:proofErr w:type="spellStart"/>
-      <w:proofErr w:type="gramStart"/>
-      <w:r>
-        <w:t>traceStep</w:t>
-      </w:r>
-      <w:proofErr w:type="spellEnd"/>
-      <w:r>
-        <w:t>();</w:t>
-      </w:r>
-      <w:proofErr w:type="gramEnd"/>
-    </w:p>
-    <w:p/>
-    <w:p>
-      <w:r>
-        <w:rPr>
-          <w:i/>
-          <w:iCs/>
-        </w:rPr>
-        <w:t>    //</w:t>
-      </w:r>
-      <w:proofErr w:type="gramStart"/>
-      <w:r>
-        <w:rPr>
-          <w:i/>
-          <w:iCs/>
-        </w:rPr>
-        <w:t>As long as</w:t>
-      </w:r>
-      <w:proofErr w:type="gramEnd"/>
-      <w:r>
-        <w:rPr>
-          <w:i/>
-          <w:iCs/>
-        </w:rPr>
-        <w:t xml:space="preserve"> the </w:t>
-      </w:r>
-      <w:proofErr w:type="spellStart"/>
-      <w:r>
-        <w:rPr>
-          <w:i/>
-          <w:iCs/>
-        </w:rPr>
-        <w:t>questionName</w:t>
-      </w:r>
-      <w:proofErr w:type="spellEnd"/>
-      <w:r>
-        <w:rPr>
-          <w:i/>
-          <w:iCs/>
-        </w:rPr>
-        <w:t xml:space="preserve"> doesn't return empty then we can ask the next question</w:t>
+        <w:t>    std::string nextQuestionName = traceStep();</w:t>
+      </w:r>
+    </w:p>
+    <w:p/>
+    <w:p>
+      <w:r>
+        <w:rPr>
+          <w:i/>
+          <w:iCs/>
+        </w:rPr>
+        <w:t>    //As long as the questionName doesn't return empty then we can ask the next question</w:t>
       </w:r>
     </w:p>
     <w:p>
@@ -6809,20 +4921,7 @@
     </w:p>
     <w:p>
       <w:r>
-        <w:t xml:space="preserve">    if </w:t>
-      </w:r>
-      <w:proofErr w:type="gramStart"/>
-      <w:r>
-        <w:t>(!</w:t>
-      </w:r>
-      <w:proofErr w:type="spellStart"/>
-      <w:r>
-        <w:t>nextQuestionName.empty</w:t>
-      </w:r>
-      <w:proofErr w:type="spellEnd"/>
-      <w:proofErr w:type="gramEnd"/>
-      <w:r>
-        <w:t>())</w:t>
+        <w:t>    if (!nextQuestionName.empty())</w:t>
       </w:r>
     </w:p>
     <w:p>
@@ -6832,26 +4931,8 @@
     </w:p>
     <w:p>
       <w:r>
-        <w:t xml:space="preserve">        </w:t>
-      </w:r>
-      <w:proofErr w:type="spellStart"/>
-      <w:r>
-        <w:t>askQuestion</w:t>
-      </w:r>
-      <w:proofErr w:type="spellEnd"/>
-      <w:r>
-        <w:t>(</w:t>
-      </w:r>
-      <w:proofErr w:type="spellStart"/>
-      <w:r>
-        <w:t>nextQuestionName</w:t>
-      </w:r>
-      <w:proofErr w:type="spellEnd"/>
-      <w:proofErr w:type="gramStart"/>
-      <w:r>
-        <w:t>);</w:t>
-      </w:r>
-      <w:proofErr w:type="gramEnd"/>
+        <w:t>        askQuestion(nextQuestionName);</w:t>
+      </w:r>
     </w:p>
     <w:p>
       <w:r>
@@ -6874,86 +4955,18 @@
           <w:i/>
           <w:iCs/>
         </w:rPr>
-        <w:t xml:space="preserve">        //If all else fails </w:t>
-      </w:r>
-      <w:proofErr w:type="gramStart"/>
-      <w:r>
-        <w:rPr>
-          <w:i/>
-          <w:iCs/>
-        </w:rPr>
-        <w:t>somehow</w:t>
-      </w:r>
-      <w:proofErr w:type="gramEnd"/>
-      <w:r>
-        <w:rPr>
-          <w:i/>
-          <w:iCs/>
-        </w:rPr>
-        <w:t xml:space="preserve"> we need to just abort so nothing crashes</w:t>
-      </w:r>
-    </w:p>
-    <w:p>
-      <w:r>
-        <w:t xml:space="preserve">        </w:t>
-      </w:r>
-      <w:proofErr w:type="gramStart"/>
-      <w:r>
-        <w:t>std::</w:t>
-      </w:r>
-      <w:proofErr w:type="spellStart"/>
-      <w:proofErr w:type="gramEnd"/>
-      <w:r>
-        <w:t>cout</w:t>
-      </w:r>
-      <w:proofErr w:type="spellEnd"/>
-      <w:r>
-        <w:t xml:space="preserve"> &lt;&lt; </w:t>
-      </w:r>
-      <w:proofErr w:type="gramStart"/>
-      <w:r>
-        <w:t>std::</w:t>
-      </w:r>
-      <w:proofErr w:type="spellStart"/>
-      <w:proofErr w:type="gramEnd"/>
-      <w:r>
-        <w:t>endl</w:t>
-      </w:r>
-      <w:proofErr w:type="spellEnd"/>
-      <w:r>
-        <w:t xml:space="preserve"> &lt;&lt; "Couldn't make a decision based on the answers you have provided. Exiting program shortly..." &lt;&lt; </w:t>
-      </w:r>
-      <w:proofErr w:type="gramStart"/>
-      <w:r>
-        <w:t>std::</w:t>
-      </w:r>
-      <w:proofErr w:type="spellStart"/>
-      <w:r>
-        <w:t>endl</w:t>
-      </w:r>
-      <w:proofErr w:type="spellEnd"/>
-      <w:r>
-        <w:t>;</w:t>
-      </w:r>
-      <w:proofErr w:type="gramEnd"/>
-    </w:p>
-    <w:p>
-      <w:r>
-        <w:t xml:space="preserve">        </w:t>
-      </w:r>
-      <w:proofErr w:type="spellStart"/>
-      <w:r>
-        <w:t>setCanExit</w:t>
-      </w:r>
-      <w:proofErr w:type="spellEnd"/>
-      <w:r>
-        <w:t>(true</w:t>
-      </w:r>
-      <w:proofErr w:type="gramStart"/>
-      <w:r>
-        <w:t>);</w:t>
-      </w:r>
-      <w:proofErr w:type="gramEnd"/>
+        <w:t>        //If all else fails somehow we need to just abort so nothing crashes</w:t>
+      </w:r>
+    </w:p>
+    <w:p>
+      <w:r>
+        <w:t>        std::cout &lt;&lt; std::endl &lt;&lt; "Couldn't make a decision based on the answers you have provided. Exiting program shortly..." &lt;&lt; std::endl;</w:t>
+      </w:r>
+    </w:p>
+    <w:p>
+      <w:r>
+        <w:t>        setCanExit(true);</w:t>
+      </w:r>
     </w:p>
     <w:p>
       <w:r>
@@ -6967,34 +4980,8 @@
     </w:p>
     <w:p/>
     <w:p>
-      <w:proofErr w:type="gramStart"/>
-      <w:r>
-        <w:t>std::</w:t>
-      </w:r>
-      <w:proofErr w:type="gramEnd"/>
-      <w:r>
-        <w:t xml:space="preserve">string </w:t>
-      </w:r>
-      <w:proofErr w:type="spellStart"/>
-      <w:proofErr w:type="gramStart"/>
-      <w:r>
-        <w:t>InferenceEngine</w:t>
-      </w:r>
-      <w:proofErr w:type="spellEnd"/>
-      <w:r>
-        <w:t>::</w:t>
-      </w:r>
-      <w:proofErr w:type="spellStart"/>
-      <w:r>
-        <w:t>traceStep</w:t>
-      </w:r>
-      <w:proofErr w:type="spellEnd"/>
-      <w:r>
-        <w:t>(</w:t>
-      </w:r>
-      <w:proofErr w:type="gramEnd"/>
-      <w:r>
-        <w:t>)</w:t>
+      <w:r>
+        <w:t>std::string InferenceEngine::traceStep()</w:t>
       </w:r>
     </w:p>
     <w:p>
@@ -7013,72 +5000,22 @@
     </w:p>
     <w:p>
       <w:r>
-        <w:t xml:space="preserve">    </w:t>
-      </w:r>
-      <w:proofErr w:type="gramStart"/>
-      <w:r>
-        <w:t>std::</w:t>
-      </w:r>
-      <w:proofErr w:type="gramEnd"/>
-      <w:r>
-        <w:t xml:space="preserve">vector&lt;Rule&gt; </w:t>
-      </w:r>
-      <w:proofErr w:type="spellStart"/>
-      <w:r>
-        <w:t>candidateRules</w:t>
-      </w:r>
-      <w:proofErr w:type="spellEnd"/>
-      <w:r>
-        <w:t xml:space="preserve"> = </w:t>
-      </w:r>
-      <w:proofErr w:type="spellStart"/>
-      <w:proofErr w:type="gramStart"/>
-      <w:r>
-        <w:t>matchRules</w:t>
-      </w:r>
-      <w:proofErr w:type="spellEnd"/>
-      <w:r>
-        <w:t>();</w:t>
-      </w:r>
-      <w:proofErr w:type="gramEnd"/>
-    </w:p>
-    <w:p/>
-    <w:p>
-      <w:r>
-        <w:rPr>
-          <w:i/>
-          <w:iCs/>
-        </w:rPr>
-        <w:t xml:space="preserve">    //Make sure the program doesn't crash by returning an empty string if somehow the </w:t>
-      </w:r>
-      <w:proofErr w:type="spellStart"/>
-      <w:r>
-        <w:rPr>
-          <w:i/>
-          <w:iCs/>
-        </w:rPr>
-        <w:t>candidateRules</w:t>
-      </w:r>
-      <w:proofErr w:type="spellEnd"/>
-      <w:r>
-        <w:rPr>
-          <w:i/>
-          <w:iCs/>
-        </w:rPr>
-        <w:t xml:space="preserve"> are empty</w:t>
-      </w:r>
-    </w:p>
-    <w:p>
-      <w:r>
-        <w:t>    if (</w:t>
-      </w:r>
-      <w:proofErr w:type="spellStart"/>
-      <w:r>
-        <w:t>candidateRules.empty</w:t>
-      </w:r>
-      <w:proofErr w:type="spellEnd"/>
-      <w:r>
-        <w:t>())</w:t>
+        <w:t>    std::vector&lt;Rule&gt; candidateRules = matchRules();</w:t>
+      </w:r>
+    </w:p>
+    <w:p/>
+    <w:p>
+      <w:r>
+        <w:rPr>
+          <w:i/>
+          <w:iCs/>
+        </w:rPr>
+        <w:t>    //Make sure the program doesn't crash by returning an empty string if somehow the candidateRules are empty</w:t>
+      </w:r>
+    </w:p>
+    <w:p>
+      <w:r>
+        <w:t>    if (candidateRules.empty())</w:t>
       </w:r>
     </w:p>
     <w:p>
@@ -7088,13 +5025,8 @@
     </w:p>
     <w:p>
       <w:r>
-        <w:t>        return "</w:t>
-      </w:r>
-      <w:proofErr w:type="gramStart"/>
-      <w:r>
-        <w:t>";</w:t>
-      </w:r>
-      <w:proofErr w:type="gramEnd"/>
+        <w:t>        return "";</w:t>
+      </w:r>
     </w:p>
     <w:p>
       <w:r>
@@ -7122,34 +5054,8 @@
     </w:p>
     <w:p>
       <w:r>
-        <w:t xml:space="preserve">        Rule </w:t>
-      </w:r>
-      <w:proofErr w:type="spellStart"/>
-      <w:r>
-        <w:t>chosenRule</w:t>
-      </w:r>
-      <w:proofErr w:type="spellEnd"/>
-      <w:r>
-        <w:t xml:space="preserve"> = </w:t>
-      </w:r>
-      <w:proofErr w:type="spellStart"/>
-      <w:r>
-        <w:t>conflictResolution</w:t>
-      </w:r>
-      <w:proofErr w:type="spellEnd"/>
-      <w:r>
-        <w:t>(</w:t>
-      </w:r>
-      <w:proofErr w:type="spellStart"/>
-      <w:r>
-        <w:t>candidateRules</w:t>
-      </w:r>
-      <w:proofErr w:type="spellEnd"/>
-      <w:proofErr w:type="gramStart"/>
-      <w:r>
-        <w:t>);</w:t>
-      </w:r>
-      <w:proofErr w:type="gramEnd"/>
+        <w:t>        Rule chosenRule = conflictResolution(candidateRules);</w:t>
+      </w:r>
     </w:p>
     <w:p/>
     <w:p>
@@ -7159,71 +5065,12 @@
           <w:iCs/>
         </w:rPr>
         <w:lastRenderedPageBreak/>
-        <w:t xml:space="preserve">        //Loop through the </w:t>
-      </w:r>
-      <w:proofErr w:type="spellStart"/>
-      <w:r>
-        <w:rPr>
-          <w:i/>
-          <w:iCs/>
-        </w:rPr>
-        <w:t>chosenRule</w:t>
-      </w:r>
-      <w:proofErr w:type="spellEnd"/>
-      <w:r>
-        <w:rPr>
-          <w:i/>
-          <w:iCs/>
-        </w:rPr>
-        <w:t xml:space="preserve"> until it finds a fact that is not in the </w:t>
-      </w:r>
-      <w:proofErr w:type="spellStart"/>
-      <w:r>
-        <w:rPr>
-          <w:i/>
-          <w:iCs/>
-        </w:rPr>
-        <w:t>workingMemory</w:t>
-      </w:r>
-      <w:proofErr w:type="spellEnd"/>
-    </w:p>
-    <w:p>
-      <w:r>
-        <w:t xml:space="preserve">        for (int </w:t>
-      </w:r>
-      <w:proofErr w:type="spellStart"/>
-      <w:r>
-        <w:t>i</w:t>
-      </w:r>
-      <w:proofErr w:type="spellEnd"/>
-      <w:r>
-        <w:t xml:space="preserve"> = 0; </w:t>
-      </w:r>
-      <w:proofErr w:type="spellStart"/>
-      <w:r>
-        <w:t>i</w:t>
-      </w:r>
-      <w:proofErr w:type="spellEnd"/>
-      <w:r>
-        <w:t xml:space="preserve"> &lt; </w:t>
-      </w:r>
-      <w:proofErr w:type="spellStart"/>
-      <w:proofErr w:type="gramStart"/>
-      <w:r>
-        <w:t>chosenRule.conditions.size</w:t>
-      </w:r>
-      <w:proofErr w:type="spellEnd"/>
-      <w:proofErr w:type="gramEnd"/>
-      <w:r>
-        <w:t xml:space="preserve">(); </w:t>
-      </w:r>
-      <w:proofErr w:type="spellStart"/>
-      <w:r>
-        <w:t>i</w:t>
-      </w:r>
-      <w:proofErr w:type="spellEnd"/>
-      <w:r>
-        <w:t>++)</w:t>
+        <w:t>        //Loop through the chosenRule until it finds a fact that is not in the workingMemory</w:t>
+      </w:r>
+    </w:p>
+    <w:p>
+      <w:r>
+        <w:t>        for (int i = 0; i &lt; chosenRule.conditions.size(); i++)</w:t>
       </w:r>
     </w:p>
     <w:p>
@@ -7233,54 +5080,7 @@
     </w:p>
     <w:p>
       <w:r>
-        <w:t xml:space="preserve">            if </w:t>
-      </w:r>
-      <w:proofErr w:type="gramStart"/>
-      <w:r>
-        <w:t>(!</w:t>
-      </w:r>
-      <w:proofErr w:type="spellStart"/>
-      <w:r>
-        <w:t>wM</w:t>
-      </w:r>
-      <w:proofErr w:type="gramEnd"/>
-      <w:r>
-        <w:t>.</w:t>
-      </w:r>
-      <w:proofErr w:type="gramStart"/>
-      <w:r>
-        <w:t>isFactInWM</w:t>
-      </w:r>
-      <w:proofErr w:type="spellEnd"/>
-      <w:r>
-        <w:t>(</w:t>
-      </w:r>
-      <w:proofErr w:type="spellStart"/>
-      <w:proofErr w:type="gramEnd"/>
-      <w:r>
-        <w:t>chosenRule.conditions</w:t>
-      </w:r>
-      <w:proofErr w:type="spellEnd"/>
-      <w:r>
-        <w:t>[</w:t>
-      </w:r>
-      <w:proofErr w:type="spellStart"/>
-      <w:r>
-        <w:t>i</w:t>
-      </w:r>
-      <w:proofErr w:type="spellEnd"/>
-      <w:proofErr w:type="gramStart"/>
-      <w:r>
-        <w:t>].</w:t>
-      </w:r>
-      <w:proofErr w:type="spellStart"/>
-      <w:r>
-        <w:t>factName</w:t>
-      </w:r>
-      <w:proofErr w:type="spellEnd"/>
-      <w:proofErr w:type="gramEnd"/>
-      <w:r>
-        <w:t>))</w:t>
+        <w:t>            if (!wM.isFactInWM(chosenRule.conditions[i].factName))</w:t>
       </w:r>
     </w:p>
     <w:p>
@@ -7299,33 +5099,7 @@
     </w:p>
     <w:p>
       <w:r>
-        <w:t xml:space="preserve">                return </w:t>
-      </w:r>
-      <w:proofErr w:type="spellStart"/>
-      <w:r>
-        <w:t>chosenRule.conditions</w:t>
-      </w:r>
-      <w:proofErr w:type="spellEnd"/>
-      <w:r>
-        <w:t>[</w:t>
-      </w:r>
-      <w:proofErr w:type="spellStart"/>
-      <w:r>
-        <w:t>i</w:t>
-      </w:r>
-      <w:proofErr w:type="spellEnd"/>
-      <w:proofErr w:type="gramStart"/>
-      <w:r>
-        <w:t>].</w:t>
-      </w:r>
-      <w:proofErr w:type="spellStart"/>
-      <w:r>
-        <w:t>factName</w:t>
-      </w:r>
-      <w:proofErr w:type="spellEnd"/>
-      <w:proofErr w:type="gramEnd"/>
-      <w:r>
-        <w:t>;</w:t>
+        <w:t>                return chosenRule.conditions[i].factName;</w:t>
       </w:r>
     </w:p>
     <w:p>
@@ -7356,13 +5130,8 @@
     </w:p>
     <w:p>
       <w:r>
-        <w:t>    return "</w:t>
-      </w:r>
-      <w:proofErr w:type="gramStart"/>
-      <w:r>
-        <w:t>";</w:t>
-      </w:r>
-      <w:proofErr w:type="gramEnd"/>
+        <w:t>    return "";</w:t>
+      </w:r>
     </w:p>
     <w:p>
       <w:r>
@@ -7371,34 +5140,8 @@
     </w:p>
     <w:p/>
     <w:p>
-      <w:proofErr w:type="gramStart"/>
-      <w:r>
-        <w:t>std::</w:t>
-      </w:r>
-      <w:proofErr w:type="gramEnd"/>
-      <w:r>
-        <w:t xml:space="preserve">vector&lt;Rule&gt; </w:t>
-      </w:r>
-      <w:proofErr w:type="spellStart"/>
-      <w:proofErr w:type="gramStart"/>
-      <w:r>
-        <w:t>InferenceEngine</w:t>
-      </w:r>
-      <w:proofErr w:type="spellEnd"/>
-      <w:r>
-        <w:t>::</w:t>
-      </w:r>
-      <w:proofErr w:type="spellStart"/>
-      <w:r>
-        <w:t>matchRules</w:t>
-      </w:r>
-      <w:proofErr w:type="spellEnd"/>
-      <w:r>
-        <w:t>(</w:t>
-      </w:r>
-      <w:proofErr w:type="gramEnd"/>
-      <w:r>
-        <w:t>)</w:t>
+      <w:r>
+        <w:t>std::vector&lt;Rule&gt; InferenceEngine::matchRules()</w:t>
       </w:r>
     </w:p>
     <w:p>
@@ -7417,63 +5160,21 @@
     </w:p>
     <w:p>
       <w:r>
-        <w:t xml:space="preserve">    </w:t>
-      </w:r>
-      <w:proofErr w:type="gramStart"/>
-      <w:r>
-        <w:t>std::</w:t>
-      </w:r>
-      <w:proofErr w:type="gramEnd"/>
-      <w:r>
-        <w:t xml:space="preserve">vector&lt;Rule&gt; </w:t>
-      </w:r>
-      <w:proofErr w:type="spellStart"/>
-      <w:proofErr w:type="gramStart"/>
-      <w:r>
-        <w:t>matchingRules</w:t>
-      </w:r>
-      <w:proofErr w:type="spellEnd"/>
-      <w:r>
-        <w:t>;</w:t>
-      </w:r>
-      <w:proofErr w:type="gramEnd"/>
-    </w:p>
-    <w:p>
-      <w:r>
-        <w:rPr>
-          <w:i/>
-          <w:iCs/>
-        </w:rPr>
-        <w:t xml:space="preserve">    //Cuts down the length of variables </w:t>
-      </w:r>
-      <w:proofErr w:type="gramStart"/>
-      <w:r>
-        <w:rPr>
-          <w:i/>
-          <w:iCs/>
-        </w:rPr>
-        <w:t>and also</w:t>
-      </w:r>
-      <w:proofErr w:type="gramEnd"/>
-      <w:r>
-        <w:rPr>
-          <w:i/>
-          <w:iCs/>
-        </w:rPr>
-        <w:t xml:space="preserve"> only gets a refer</w:t>
-      </w:r>
-    </w:p>
-    <w:p>
-      <w:r>
-        <w:t xml:space="preserve">    </w:t>
-      </w:r>
-      <w:proofErr w:type="gramStart"/>
-      <w:r>
-        <w:t>std::</w:t>
-      </w:r>
-      <w:proofErr w:type="gramEnd"/>
-      <w:r>
-        <w:t>vector&lt;Rule&gt;</w:t>
+        <w:t>    std::vector&lt;Rule&gt; matchingRules;</w:t>
+      </w:r>
+    </w:p>
+    <w:p>
+      <w:r>
+        <w:rPr>
+          <w:i/>
+          <w:iCs/>
+        </w:rPr>
+        <w:t>    //Cuts down the length of variables and also only gets a refer</w:t>
+      </w:r>
+    </w:p>
+    <w:p>
+      <w:r>
+        <w:t>    std::vector&lt;Rule&gt;</w:t>
       </w:r>
       <w:r>
         <w:rPr>
@@ -7483,23 +5184,8 @@
         <w:t>&amp;</w:t>
       </w:r>
       <w:r>
-        <w:t xml:space="preserve"> rules = </w:t>
-      </w:r>
-      <w:proofErr w:type="spellStart"/>
-      <w:proofErr w:type="gramStart"/>
-      <w:r>
-        <w:t>rB.getRules</w:t>
-      </w:r>
-      <w:proofErr w:type="spellEnd"/>
-      <w:proofErr w:type="gramEnd"/>
-      <w:r>
-        <w:t>(</w:t>
-      </w:r>
-      <w:proofErr w:type="gramStart"/>
-      <w:r>
-        <w:t>);</w:t>
-      </w:r>
-      <w:proofErr w:type="gramEnd"/>
+        <w:t xml:space="preserve"> rules = rB.getRules();</w:t>
+      </w:r>
     </w:p>
     <w:p>
       <w:r>
@@ -7512,21 +5198,8 @@
     </w:p>
     <w:p>
       <w:r>
-        <w:t xml:space="preserve">    bool </w:t>
-      </w:r>
-      <w:proofErr w:type="spellStart"/>
-      <w:r>
-        <w:t>isMatching</w:t>
-      </w:r>
-      <w:proofErr w:type="spellEnd"/>
-      <w:r>
-        <w:t xml:space="preserve"> = </w:t>
-      </w:r>
-      <w:proofErr w:type="gramStart"/>
-      <w:r>
-        <w:t>true;</w:t>
-      </w:r>
-      <w:proofErr w:type="gramEnd"/>
+        <w:t>    bool isMatching = true;</w:t>
+      </w:r>
     </w:p>
     <w:p/>
     <w:p>
@@ -7540,41 +5213,7 @@
     </w:p>
     <w:p>
       <w:r>
-        <w:t xml:space="preserve">    for (int </w:t>
-      </w:r>
-      <w:proofErr w:type="spellStart"/>
-      <w:r>
-        <w:t>i</w:t>
-      </w:r>
-      <w:proofErr w:type="spellEnd"/>
-      <w:r>
-        <w:t xml:space="preserve"> = 0; </w:t>
-      </w:r>
-      <w:proofErr w:type="spellStart"/>
-      <w:r>
-        <w:t>i</w:t>
-      </w:r>
-      <w:proofErr w:type="spellEnd"/>
-      <w:r>
-        <w:t xml:space="preserve"> &lt; </w:t>
-      </w:r>
-      <w:proofErr w:type="spellStart"/>
-      <w:proofErr w:type="gramStart"/>
-      <w:r>
-        <w:t>rules.size</w:t>
-      </w:r>
-      <w:proofErr w:type="spellEnd"/>
-      <w:proofErr w:type="gramEnd"/>
-      <w:r>
-        <w:t xml:space="preserve">(); </w:t>
-      </w:r>
-      <w:proofErr w:type="spellStart"/>
-      <w:r>
-        <w:t>i</w:t>
-      </w:r>
-      <w:proofErr w:type="spellEnd"/>
-      <w:r>
-        <w:t>++)</w:t>
+        <w:t>    for (int i = 0; i &lt; rules.size(); i++)</w:t>
       </w:r>
     </w:p>
     <w:p>
@@ -7584,21 +5223,8 @@
     </w:p>
     <w:p>
       <w:r>
-        <w:t xml:space="preserve">        </w:t>
-      </w:r>
-      <w:proofErr w:type="spellStart"/>
-      <w:r>
-        <w:t>isMatching</w:t>
-      </w:r>
-      <w:proofErr w:type="spellEnd"/>
-      <w:r>
-        <w:t xml:space="preserve"> = </w:t>
-      </w:r>
-      <w:proofErr w:type="gramStart"/>
-      <w:r>
-        <w:t>true;</w:t>
-      </w:r>
-      <w:proofErr w:type="gramEnd"/>
+        <w:t>        isMatching = true;</w:t>
+      </w:r>
     </w:p>
     <w:p/>
     <w:p>
@@ -7622,44 +5248,7 @@
     </w:p>
     <w:p>
       <w:r>
-        <w:t>        for (int j = 0; j &lt; rules[</w:t>
-      </w:r>
-      <w:proofErr w:type="spellStart"/>
-      <w:r>
-        <w:t>i</w:t>
-      </w:r>
-      <w:proofErr w:type="spellEnd"/>
-      <w:proofErr w:type="gramStart"/>
-      <w:r>
-        <w:t>].</w:t>
-      </w:r>
-      <w:proofErr w:type="spellStart"/>
-      <w:r>
-        <w:t>conditions</w:t>
-      </w:r>
-      <w:proofErr w:type="gramEnd"/>
-      <w:r>
-        <w:t>.</w:t>
-      </w:r>
-      <w:proofErr w:type="gramStart"/>
-      <w:r>
-        <w:t>size</w:t>
-      </w:r>
-      <w:proofErr w:type="spellEnd"/>
-      <w:r>
-        <w:t>(</w:t>
-      </w:r>
-      <w:proofErr w:type="gramEnd"/>
-      <w:r>
-        <w:t xml:space="preserve">); </w:t>
-      </w:r>
-      <w:proofErr w:type="spellStart"/>
-      <w:r>
-        <w:t>j++</w:t>
-      </w:r>
-      <w:proofErr w:type="spellEnd"/>
-      <w:r>
-        <w:t>)</w:t>
+        <w:t>        for (int j = 0; j &lt; rules[i].conditions.size(); j++)</w:t>
       </w:r>
     </w:p>
     <w:p>
@@ -7682,17 +5271,8 @@
           <w:i/>
           <w:iCs/>
         </w:rPr>
-        <w:t xml:space="preserve">            //Passing in by reference so it doesn't make a copy </w:t>
-      </w:r>
-      <w:proofErr w:type="spellStart"/>
-      <w:r>
-        <w:rPr>
-          <w:i/>
-          <w:iCs/>
-        </w:rPr>
-        <w:t>everytime</w:t>
-      </w:r>
-      <w:proofErr w:type="spellEnd"/>
+        <w:t>            //Passing in by reference so it doesn't make a copy everytime</w:t>
+      </w:r>
     </w:p>
     <w:p>
       <w:r>
@@ -7706,34 +5286,8 @@
         <w:t>&amp;</w:t>
       </w:r>
       <w:r>
-        <w:t xml:space="preserve"> </w:t>
-      </w:r>
-      <w:proofErr w:type="spellStart"/>
-      <w:r>
-        <w:t>currentCondition</w:t>
-      </w:r>
-      <w:proofErr w:type="spellEnd"/>
-      <w:r>
-        <w:t xml:space="preserve"> = rules[</w:t>
-      </w:r>
-      <w:proofErr w:type="spellStart"/>
-      <w:r>
-        <w:t>i</w:t>
-      </w:r>
-      <w:proofErr w:type="spellEnd"/>
-      <w:proofErr w:type="gramStart"/>
-      <w:r>
-        <w:t>].conditions</w:t>
-      </w:r>
-      <w:proofErr w:type="gramEnd"/>
-      <w:r>
-        <w:t>[j</w:t>
-      </w:r>
-      <w:proofErr w:type="gramStart"/>
-      <w:r>
-        <w:t>];</w:t>
-      </w:r>
-      <w:proofErr w:type="gramEnd"/>
+        <w:t xml:space="preserve"> currentCondition = rules[i].conditions[j];</w:t>
+      </w:r>
     </w:p>
     <w:p/>
     <w:p>
@@ -7756,61 +5310,12 @@
     </w:p>
     <w:p>
       <w:r>
-        <w:t>            if (</w:t>
-      </w:r>
-      <w:proofErr w:type="spellStart"/>
-      <w:proofErr w:type="gramStart"/>
-      <w:r>
-        <w:t>wM.isFactInWM</w:t>
-      </w:r>
-      <w:proofErr w:type="spellEnd"/>
-      <w:proofErr w:type="gramEnd"/>
-      <w:r>
-        <w:t>(</w:t>
-      </w:r>
-      <w:proofErr w:type="spellStart"/>
-      <w:r>
-        <w:t>currentCondition.factName</w:t>
-      </w:r>
-      <w:proofErr w:type="spellEnd"/>
-      <w:r>
-        <w:t>)</w:t>
-      </w:r>
-    </w:p>
-    <w:p>
-      <w:r>
-        <w:t xml:space="preserve">                &amp;&amp; </w:t>
-      </w:r>
-      <w:proofErr w:type="spellStart"/>
-      <w:proofErr w:type="gramStart"/>
-      <w:r>
-        <w:t>wM.getFactValue</w:t>
-      </w:r>
-      <w:proofErr w:type="spellEnd"/>
-      <w:proofErr w:type="gramEnd"/>
-      <w:r>
-        <w:t>(</w:t>
-      </w:r>
-      <w:proofErr w:type="spellStart"/>
-      <w:r>
-        <w:t>currentCondition.factName</w:t>
-      </w:r>
-      <w:proofErr w:type="spellEnd"/>
-      <w:proofErr w:type="gramStart"/>
-      <w:r>
-        <w:t>) !</w:t>
-      </w:r>
-      <w:proofErr w:type="gramEnd"/>
-      <w:r>
-        <w:t xml:space="preserve">= </w:t>
-      </w:r>
-      <w:proofErr w:type="spellStart"/>
-      <w:r>
-        <w:t>currentCondition.factValue</w:t>
-      </w:r>
-      <w:proofErr w:type="spellEnd"/>
-      <w:r>
-        <w:t>)</w:t>
+        <w:t>            if (wM.isFactInWM(currentCondition.factName)</w:t>
+      </w:r>
+    </w:p>
+    <w:p>
+      <w:r>
+        <w:t>                &amp;&amp; wM.getFactValue(currentCondition.factName) != currentCondition.factValue)</w:t>
       </w:r>
     </w:p>
     <w:p>
@@ -7829,31 +5334,13 @@
     </w:p>
     <w:p>
       <w:r>
-        <w:t xml:space="preserve">                </w:t>
-      </w:r>
-      <w:proofErr w:type="spellStart"/>
-      <w:r>
-        <w:t>isMatching</w:t>
-      </w:r>
-      <w:proofErr w:type="spellEnd"/>
-      <w:r>
-        <w:t xml:space="preserve"> = </w:t>
-      </w:r>
-      <w:proofErr w:type="gramStart"/>
-      <w:r>
-        <w:t>false;</w:t>
-      </w:r>
-      <w:proofErr w:type="gramEnd"/>
-    </w:p>
-    <w:p>
-      <w:r>
-        <w:t xml:space="preserve">                </w:t>
-      </w:r>
-      <w:proofErr w:type="gramStart"/>
-      <w:r>
-        <w:t>break;</w:t>
-      </w:r>
-      <w:proofErr w:type="gramEnd"/>
+        <w:t>                isMatching = false;</w:t>
+      </w:r>
+    </w:p>
+    <w:p>
+      <w:r>
+        <w:t>                break;</w:t>
+      </w:r>
     </w:p>
     <w:p>
       <w:r>
@@ -7872,70 +5359,21 @@
           <w:i/>
           <w:iCs/>
         </w:rPr>
-        <w:t xml:space="preserve">        //If </w:t>
-      </w:r>
-      <w:proofErr w:type="spellStart"/>
-      <w:r>
-        <w:rPr>
-          <w:i/>
-          <w:iCs/>
-        </w:rPr>
-        <w:t>isMatching</w:t>
-      </w:r>
-      <w:proofErr w:type="spellEnd"/>
-      <w:r>
-        <w:rPr>
-          <w:i/>
-          <w:iCs/>
-        </w:rPr>
-        <w:t xml:space="preserve"> is still true meaning that the rule meets the </w:t>
-      </w:r>
-      <w:proofErr w:type="gramStart"/>
-      <w:r>
-        <w:rPr>
-          <w:i/>
-          <w:iCs/>
-        </w:rPr>
-        <w:t>criteria  then</w:t>
-      </w:r>
-      <w:proofErr w:type="gramEnd"/>
-    </w:p>
-    <w:p>
-      <w:r>
-        <w:rPr>
-          <w:i/>
-          <w:iCs/>
-        </w:rPr>
-        <w:t xml:space="preserve">        // it gets pushed back into the </w:t>
-      </w:r>
-      <w:proofErr w:type="spellStart"/>
-      <w:r>
-        <w:rPr>
-          <w:i/>
-          <w:iCs/>
-        </w:rPr>
-        <w:t>matchingRules</w:t>
-      </w:r>
-      <w:proofErr w:type="spellEnd"/>
-      <w:r>
-        <w:rPr>
-          <w:i/>
-          <w:iCs/>
-        </w:rPr>
-        <w:t xml:space="preserve"> vector</w:t>
-      </w:r>
-    </w:p>
-    <w:p>
-      <w:r>
-        <w:t>        if (</w:t>
-      </w:r>
-      <w:proofErr w:type="spellStart"/>
-      <w:r>
-        <w:t>isMatching</w:t>
-      </w:r>
-      <w:proofErr w:type="spellEnd"/>
-      <w:r>
-        <w:t>)</w:t>
+        <w:t>        //If isMatching is still true meaning that the rule meets the criteria  then</w:t>
+      </w:r>
+    </w:p>
+    <w:p>
+      <w:r>
+        <w:rPr>
+          <w:i/>
+          <w:iCs/>
+        </w:rPr>
+        <w:t>        // it gets pushed back into the matchingRules vector</w:t>
+      </w:r>
+    </w:p>
+    <w:p>
+      <w:r>
+        <w:t>        if (isMatching)</w:t>
       </w:r>
     </w:p>
     <w:p>
@@ -7945,29 +5383,8 @@
     </w:p>
     <w:p>
       <w:r>
-        <w:t xml:space="preserve">            </w:t>
-      </w:r>
-      <w:proofErr w:type="spellStart"/>
-      <w:r>
-        <w:t>matchingRules.push_back</w:t>
-      </w:r>
-      <w:proofErr w:type="spellEnd"/>
-      <w:r>
-        <w:t>(rules[</w:t>
-      </w:r>
-      <w:proofErr w:type="spellStart"/>
-      <w:r>
-        <w:t>i</w:t>
-      </w:r>
-      <w:proofErr w:type="spellEnd"/>
-      <w:r>
-        <w:t>]</w:t>
-      </w:r>
-      <w:proofErr w:type="gramStart"/>
-      <w:r>
-        <w:t>);</w:t>
-      </w:r>
-      <w:proofErr w:type="gramEnd"/>
+        <w:t>            matchingRules.push_back(rules[i]);</w:t>
+      </w:r>
     </w:p>
     <w:p>
       <w:r>
@@ -7982,18 +5399,8 @@
     <w:p/>
     <w:p>
       <w:r>
-        <w:t xml:space="preserve">    return </w:t>
-      </w:r>
-      <w:proofErr w:type="spellStart"/>
-      <w:proofErr w:type="gramStart"/>
-      <w:r>
-        <w:t>matchingRules</w:t>
-      </w:r>
-      <w:proofErr w:type="spellEnd"/>
-      <w:r>
-        <w:t>;</w:t>
-      </w:r>
-      <w:proofErr w:type="gramEnd"/>
+        <w:t>    return matchingRules;</w:t>
+      </w:r>
     </w:p>
     <w:p>
       <w:r>
@@ -8003,28 +5410,7 @@
     <w:p/>
     <w:p>
       <w:r>
-        <w:t xml:space="preserve">bool </w:t>
-      </w:r>
-      <w:proofErr w:type="spellStart"/>
-      <w:proofErr w:type="gramStart"/>
-      <w:r>
-        <w:t>InferenceEngine</w:t>
-      </w:r>
-      <w:proofErr w:type="spellEnd"/>
-      <w:r>
-        <w:t>::</w:t>
-      </w:r>
-      <w:proofErr w:type="spellStart"/>
-      <w:r>
-        <w:t>ruleReadyToFire</w:t>
-      </w:r>
-      <w:proofErr w:type="spellEnd"/>
-      <w:r>
-        <w:t>(</w:t>
-      </w:r>
-      <w:proofErr w:type="gramEnd"/>
-      <w:r>
-        <w:t>Rule</w:t>
+        <w:t>bool InferenceEngine::ruleReadyToFire(Rule</w:t>
       </w:r>
       <w:r>
         <w:rPr>
@@ -8049,23 +5435,7 @@
           <w:i/>
           <w:iCs/>
         </w:rPr>
-        <w:t xml:space="preserve">    //Call a reference to the rules within </w:t>
-      </w:r>
-      <w:proofErr w:type="spellStart"/>
-      <w:r>
-        <w:rPr>
-          <w:i/>
-          <w:iCs/>
-        </w:rPr>
-        <w:t>rulebase</w:t>
-      </w:r>
-      <w:proofErr w:type="spellEnd"/>
-      <w:r>
-        <w:rPr>
-          <w:i/>
-          <w:iCs/>
-        </w:rPr>
-        <w:t xml:space="preserve">, </w:t>
+        <w:t xml:space="preserve">    //Call a reference to the rules within rulebase, </w:t>
       </w:r>
     </w:p>
     <w:p>
@@ -8079,15 +5449,7 @@
     </w:p>
     <w:p>
       <w:r>
-        <w:t xml:space="preserve">    </w:t>
-      </w:r>
-      <w:proofErr w:type="gramStart"/>
-      <w:r>
-        <w:t>std::</w:t>
-      </w:r>
-      <w:proofErr w:type="gramEnd"/>
-      <w:r>
-        <w:t>vector&lt;Rule&gt;</w:t>
+        <w:t>    std::vector&lt;Rule&gt;</w:t>
       </w:r>
       <w:r>
         <w:rPr>
@@ -8097,66 +5459,22 @@
         <w:t>&amp;</w:t>
       </w:r>
       <w:r>
-        <w:t xml:space="preserve"> rules = </w:t>
-      </w:r>
-      <w:proofErr w:type="spellStart"/>
-      <w:proofErr w:type="gramStart"/>
-      <w:r>
-        <w:t>rB.getRules</w:t>
-      </w:r>
-      <w:proofErr w:type="spellEnd"/>
-      <w:proofErr w:type="gramEnd"/>
-      <w:r>
-        <w:t>(</w:t>
-      </w:r>
-      <w:proofErr w:type="gramStart"/>
-      <w:r>
-        <w:t>);</w:t>
-      </w:r>
-      <w:proofErr w:type="gramEnd"/>
-    </w:p>
-    <w:p>
-      <w:r>
-        <w:rPr>
-          <w:i/>
-          <w:iCs/>
-        </w:rPr>
-        <w:t>    //</w:t>
-      </w:r>
-      <w:proofErr w:type="spellStart"/>
-      <w:r>
-        <w:rPr>
-          <w:i/>
-          <w:iCs/>
-        </w:rPr>
-        <w:t>boolean</w:t>
-      </w:r>
-      <w:proofErr w:type="spellEnd"/>
-      <w:r>
-        <w:rPr>
-          <w:i/>
-          <w:iCs/>
-        </w:rPr>
-        <w:t xml:space="preserve"> to control whether a rule has been satisfied</w:t>
-      </w:r>
-    </w:p>
-    <w:p>
-      <w:r>
-        <w:t xml:space="preserve">    bool </w:t>
-      </w:r>
-      <w:proofErr w:type="spellStart"/>
-      <w:r>
-        <w:t>ruleIsSatisfied</w:t>
-      </w:r>
-      <w:proofErr w:type="spellEnd"/>
-      <w:r>
-        <w:t xml:space="preserve"> = </w:t>
-      </w:r>
-      <w:proofErr w:type="gramStart"/>
-      <w:r>
-        <w:t>true;</w:t>
-      </w:r>
-      <w:proofErr w:type="gramEnd"/>
+        <w:t xml:space="preserve"> rules = rB.getRules();</w:t>
+      </w:r>
+    </w:p>
+    <w:p>
+      <w:r>
+        <w:rPr>
+          <w:i/>
+          <w:iCs/>
+        </w:rPr>
+        <w:t>    //boolean to control whether a rule has been satisfied</w:t>
+      </w:r>
+    </w:p>
+    <w:p>
+      <w:r>
+        <w:t>    bool ruleIsSatisfied = true;</w:t>
+      </w:r>
     </w:p>
     <w:p/>
     <w:p>
@@ -8170,41 +5488,7 @@
     </w:p>
     <w:p>
       <w:r>
-        <w:t xml:space="preserve">    for (int </w:t>
-      </w:r>
-      <w:proofErr w:type="spellStart"/>
-      <w:r>
-        <w:t>i</w:t>
-      </w:r>
-      <w:proofErr w:type="spellEnd"/>
-      <w:r>
-        <w:t xml:space="preserve"> = 0; </w:t>
-      </w:r>
-      <w:proofErr w:type="spellStart"/>
-      <w:r>
-        <w:t>i</w:t>
-      </w:r>
-      <w:proofErr w:type="spellEnd"/>
-      <w:r>
-        <w:t xml:space="preserve"> &lt; </w:t>
-      </w:r>
-      <w:proofErr w:type="spellStart"/>
-      <w:proofErr w:type="gramStart"/>
-      <w:r>
-        <w:t>rules.size</w:t>
-      </w:r>
-      <w:proofErr w:type="spellEnd"/>
-      <w:proofErr w:type="gramEnd"/>
-      <w:r>
-        <w:t xml:space="preserve">(); </w:t>
-      </w:r>
-      <w:proofErr w:type="spellStart"/>
-      <w:r>
-        <w:t>i</w:t>
-      </w:r>
-      <w:proofErr w:type="spellEnd"/>
-      <w:r>
-        <w:t>++)</w:t>
+        <w:t>    for (int i = 0; i &lt; rules.size(); i++)</w:t>
       </w:r>
     </w:p>
     <w:p>
@@ -8218,67 +5502,22 @@
           <w:i/>
           <w:iCs/>
         </w:rPr>
-        <w:t xml:space="preserve">        //reset </w:t>
-      </w:r>
-      <w:proofErr w:type="spellStart"/>
-      <w:r>
-        <w:rPr>
-          <w:i/>
-          <w:iCs/>
-        </w:rPr>
-        <w:t>boolean</w:t>
-      </w:r>
-      <w:proofErr w:type="spellEnd"/>
-      <w:r>
-        <w:rPr>
-          <w:i/>
-          <w:iCs/>
-        </w:rPr>
-        <w:t xml:space="preserve"> value on every iteration of loop</w:t>
-      </w:r>
-    </w:p>
-    <w:p>
-      <w:r>
-        <w:t xml:space="preserve">        </w:t>
-      </w:r>
-      <w:proofErr w:type="spellStart"/>
-      <w:r>
-        <w:t>ruleIsSatisfied</w:t>
-      </w:r>
-      <w:proofErr w:type="spellEnd"/>
-      <w:r>
-        <w:t xml:space="preserve"> = </w:t>
-      </w:r>
-      <w:proofErr w:type="gramStart"/>
-      <w:r>
-        <w:t>true;</w:t>
-      </w:r>
-      <w:proofErr w:type="gramEnd"/>
-    </w:p>
-    <w:p/>
-    <w:p>
-      <w:r>
-        <w:rPr>
-          <w:i/>
-          <w:iCs/>
-        </w:rPr>
-        <w:t xml:space="preserve">        //Loop through condition within the rule, check for if rule does not match and change </w:t>
-      </w:r>
-      <w:proofErr w:type="spellStart"/>
-      <w:r>
-        <w:rPr>
-          <w:i/>
-          <w:iCs/>
-        </w:rPr>
-        <w:t>boolean</w:t>
-      </w:r>
-      <w:proofErr w:type="spellEnd"/>
-      <w:r>
-        <w:rPr>
-          <w:i/>
-          <w:iCs/>
-        </w:rPr>
-        <w:t xml:space="preserve"> to false</w:t>
+        <w:t>        //reset boolean value on every iteration of loop</w:t>
+      </w:r>
+    </w:p>
+    <w:p>
+      <w:r>
+        <w:t>        ruleIsSatisfied = true;</w:t>
+      </w:r>
+    </w:p>
+    <w:p/>
+    <w:p>
+      <w:r>
+        <w:rPr>
+          <w:i/>
+          <w:iCs/>
+        </w:rPr>
+        <w:t>        //Loop through condition within the rule, check for if rule does not match and change boolean to false</w:t>
       </w:r>
     </w:p>
     <w:p>
@@ -8292,44 +5531,7 @@
     </w:p>
     <w:p>
       <w:r>
-        <w:t>        for (int j = 0; j &lt; rules[</w:t>
-      </w:r>
-      <w:proofErr w:type="spellStart"/>
-      <w:r>
-        <w:t>i</w:t>
-      </w:r>
-      <w:proofErr w:type="spellEnd"/>
-      <w:proofErr w:type="gramStart"/>
-      <w:r>
-        <w:t>].</w:t>
-      </w:r>
-      <w:proofErr w:type="spellStart"/>
-      <w:r>
-        <w:t>conditions</w:t>
-      </w:r>
-      <w:proofErr w:type="gramEnd"/>
-      <w:r>
-        <w:t>.</w:t>
-      </w:r>
-      <w:proofErr w:type="gramStart"/>
-      <w:r>
-        <w:t>size</w:t>
-      </w:r>
-      <w:proofErr w:type="spellEnd"/>
-      <w:r>
-        <w:t>(</w:t>
-      </w:r>
-      <w:proofErr w:type="gramEnd"/>
-      <w:r>
-        <w:t xml:space="preserve">); </w:t>
-      </w:r>
-      <w:proofErr w:type="spellStart"/>
-      <w:r>
-        <w:t>j++</w:t>
-      </w:r>
-      <w:proofErr w:type="spellEnd"/>
-      <w:r>
-        <w:t>)</w:t>
+        <w:t>        for (int j = 0; j &lt; rules[i].conditions.size(); j++)</w:t>
       </w:r>
     </w:p>
     <w:p>
@@ -8367,104 +5569,18 @@
         <w:t>&amp;</w:t>
       </w:r>
       <w:r>
-        <w:t xml:space="preserve"> </w:t>
-      </w:r>
-      <w:proofErr w:type="spellStart"/>
-      <w:r>
-        <w:t>currentCondition</w:t>
-      </w:r>
-      <w:proofErr w:type="spellEnd"/>
-      <w:r>
-        <w:t xml:space="preserve"> = rules[</w:t>
-      </w:r>
-      <w:proofErr w:type="spellStart"/>
-      <w:r>
-        <w:t>i</w:t>
-      </w:r>
-      <w:proofErr w:type="spellEnd"/>
-      <w:proofErr w:type="gramStart"/>
-      <w:r>
-        <w:t>].conditions</w:t>
-      </w:r>
-      <w:proofErr w:type="gramEnd"/>
-      <w:r>
-        <w:t>[j</w:t>
-      </w:r>
-      <w:proofErr w:type="gramStart"/>
-      <w:r>
-        <w:t>];</w:t>
-      </w:r>
-      <w:proofErr w:type="gramEnd"/>
-    </w:p>
-    <w:p/>
-    <w:p>
-      <w:r>
-        <w:t xml:space="preserve">            if </w:t>
-      </w:r>
-      <w:proofErr w:type="gramStart"/>
-      <w:r>
-        <w:t>(!</w:t>
-      </w:r>
-      <w:proofErr w:type="spellStart"/>
-      <w:r>
-        <w:t>wM</w:t>
-      </w:r>
-      <w:proofErr w:type="gramEnd"/>
-      <w:r>
-        <w:t>.</w:t>
-      </w:r>
-      <w:proofErr w:type="gramStart"/>
-      <w:r>
-        <w:t>isFactInWM</w:t>
-      </w:r>
-      <w:proofErr w:type="spellEnd"/>
-      <w:r>
-        <w:t>(</w:t>
-      </w:r>
-      <w:proofErr w:type="spellStart"/>
-      <w:proofErr w:type="gramEnd"/>
-      <w:r>
-        <w:t>currentCondition.factName</w:t>
-      </w:r>
-      <w:proofErr w:type="spellEnd"/>
-      <w:r>
-        <w:t>)</w:t>
-      </w:r>
-    </w:p>
-    <w:p>
-      <w:r>
-        <w:t xml:space="preserve">                || </w:t>
-      </w:r>
-      <w:proofErr w:type="spellStart"/>
-      <w:proofErr w:type="gramStart"/>
-      <w:r>
-        <w:t>wM.getFactValue</w:t>
-      </w:r>
-      <w:proofErr w:type="spellEnd"/>
-      <w:proofErr w:type="gramEnd"/>
-      <w:r>
-        <w:t>(</w:t>
-      </w:r>
-      <w:proofErr w:type="spellStart"/>
-      <w:r>
-        <w:t>currentCondition.factName</w:t>
-      </w:r>
-      <w:proofErr w:type="spellEnd"/>
-      <w:proofErr w:type="gramStart"/>
-      <w:r>
-        <w:t>) !</w:t>
-      </w:r>
-      <w:proofErr w:type="gramEnd"/>
-      <w:r>
-        <w:t xml:space="preserve">= </w:t>
-      </w:r>
-      <w:proofErr w:type="spellStart"/>
-      <w:r>
-        <w:t>currentCondition.factValue</w:t>
-      </w:r>
-      <w:proofErr w:type="spellEnd"/>
-      <w:r>
-        <w:t>)</w:t>
+        <w:t xml:space="preserve"> currentCondition = rules[i].conditions[j];</w:t>
+      </w:r>
+    </w:p>
+    <w:p/>
+    <w:p>
+      <w:r>
+        <w:t>            if (!wM.isFactInWM(currentCondition.factName)</w:t>
+      </w:r>
+    </w:p>
+    <w:p>
+      <w:r>
+        <w:t>                || wM.getFactValue(currentCondition.factName) != currentCondition.factValue)</w:t>
       </w:r>
     </w:p>
     <w:p>
@@ -8483,31 +5599,13 @@
     </w:p>
     <w:p>
       <w:r>
-        <w:t xml:space="preserve">                </w:t>
-      </w:r>
-      <w:proofErr w:type="spellStart"/>
-      <w:r>
-        <w:t>ruleIsSatisfied</w:t>
-      </w:r>
-      <w:proofErr w:type="spellEnd"/>
-      <w:r>
-        <w:t xml:space="preserve"> = </w:t>
-      </w:r>
-      <w:proofErr w:type="gramStart"/>
-      <w:r>
-        <w:t>false;</w:t>
-      </w:r>
-      <w:proofErr w:type="gramEnd"/>
-    </w:p>
-    <w:p>
-      <w:r>
-        <w:t xml:space="preserve">                </w:t>
-      </w:r>
-      <w:proofErr w:type="gramStart"/>
-      <w:r>
-        <w:t>break;</w:t>
-      </w:r>
-      <w:proofErr w:type="gramEnd"/>
+        <w:t>                ruleIsSatisfied = false;</w:t>
+      </w:r>
+    </w:p>
+    <w:p>
+      <w:r>
+        <w:t>                break;</w:t>
+      </w:r>
     </w:p>
     <w:p>
       <w:r>
@@ -8526,23 +5624,7 @@
           <w:i/>
           <w:iCs/>
         </w:rPr>
-        <w:t xml:space="preserve">        //if </w:t>
-      </w:r>
-      <w:proofErr w:type="spellStart"/>
-      <w:r>
-        <w:rPr>
-          <w:i/>
-          <w:iCs/>
-        </w:rPr>
-        <w:t>boolean</w:t>
-      </w:r>
-      <w:proofErr w:type="spellEnd"/>
-      <w:r>
-        <w:rPr>
-          <w:i/>
-          <w:iCs/>
-        </w:rPr>
-        <w:t xml:space="preserve"> still true then return as true and set the Rule object passed in as a parameter </w:t>
+        <w:t xml:space="preserve">        //if boolean still true then return as true and set the Rule object passed in as a parameter </w:t>
       </w:r>
     </w:p>
     <w:p>
@@ -8556,15 +5638,7 @@
     </w:p>
     <w:p>
       <w:r>
-        <w:t>        if (</w:t>
-      </w:r>
-      <w:proofErr w:type="spellStart"/>
-      <w:r>
-        <w:t>ruleIsSatisfied</w:t>
-      </w:r>
-      <w:proofErr w:type="spellEnd"/>
-      <w:r>
-        <w:t>)</w:t>
+        <w:t>        if (ruleIsSatisfied)</w:t>
       </w:r>
     </w:p>
     <w:p>
@@ -8574,28 +5648,13 @@
     </w:p>
     <w:p>
       <w:r>
-        <w:t>            r = rules[</w:t>
-      </w:r>
-      <w:proofErr w:type="spellStart"/>
-      <w:r>
-        <w:t>i</w:t>
-      </w:r>
-      <w:proofErr w:type="spellEnd"/>
-      <w:proofErr w:type="gramStart"/>
-      <w:r>
-        <w:t>];</w:t>
-      </w:r>
-      <w:proofErr w:type="gramEnd"/>
-    </w:p>
-    <w:p>
-      <w:r>
-        <w:t xml:space="preserve">            return </w:t>
-      </w:r>
-      <w:proofErr w:type="gramStart"/>
-      <w:r>
-        <w:t>true;</w:t>
-      </w:r>
-      <w:proofErr w:type="gramEnd"/>
+        <w:t>            r = rules[i];</w:t>
+      </w:r>
+    </w:p>
+    <w:p>
+      <w:r>
+        <w:t>            return true;</w:t>
+      </w:r>
     </w:p>
     <w:p>
       <w:r>
@@ -8610,13 +5669,8 @@
     <w:p/>
     <w:p>
       <w:r>
-        <w:t xml:space="preserve">    return </w:t>
-      </w:r>
-      <w:proofErr w:type="gramStart"/>
-      <w:r>
-        <w:t>false;</w:t>
-      </w:r>
-      <w:proofErr w:type="gramEnd"/>
+        <w:t>    return false;</w:t>
+      </w:r>
     </w:p>
     <w:p>
       <w:r>
@@ -8626,28 +5680,7 @@
     <w:p/>
     <w:p>
       <w:r>
-        <w:t xml:space="preserve">void </w:t>
-      </w:r>
-      <w:proofErr w:type="spellStart"/>
-      <w:proofErr w:type="gramStart"/>
-      <w:r>
-        <w:t>InferenceEngine</w:t>
-      </w:r>
-      <w:proofErr w:type="spellEnd"/>
-      <w:r>
-        <w:t>::</w:t>
-      </w:r>
-      <w:proofErr w:type="spellStart"/>
-      <w:r>
-        <w:t>presentDecision</w:t>
-      </w:r>
-      <w:proofErr w:type="spellEnd"/>
-      <w:r>
-        <w:t>(</w:t>
-      </w:r>
-      <w:proofErr w:type="gramEnd"/>
-      <w:r>
-        <w:t>Rule</w:t>
+        <w:t>void InferenceEngine::presentDecision(Rule</w:t>
       </w:r>
       <w:r>
         <w:rPr>
@@ -8676,156 +5709,18 @@
     </w:p>
     <w:p>
       <w:r>
-        <w:t xml:space="preserve">    </w:t>
-      </w:r>
-      <w:proofErr w:type="gramStart"/>
-      <w:r>
-        <w:t>std::</w:t>
-      </w:r>
-      <w:proofErr w:type="spellStart"/>
-      <w:proofErr w:type="gramEnd"/>
-      <w:r>
-        <w:t>cout</w:t>
-      </w:r>
-      <w:proofErr w:type="spellEnd"/>
-      <w:r>
-        <w:t xml:space="preserve"> &lt;&lt; </w:t>
-      </w:r>
-      <w:proofErr w:type="gramStart"/>
-      <w:r>
-        <w:t>std::</w:t>
-      </w:r>
-      <w:proofErr w:type="spellStart"/>
-      <w:proofErr w:type="gramEnd"/>
-      <w:r>
-        <w:t>endl</w:t>
-      </w:r>
-      <w:proofErr w:type="spellEnd"/>
-      <w:r>
-        <w:t xml:space="preserve"> &lt;&lt; "A decision has been reached from the facts you have given." &lt;&lt; </w:t>
-      </w:r>
-      <w:proofErr w:type="gramStart"/>
-      <w:r>
-        <w:t>std::</w:t>
-      </w:r>
-      <w:proofErr w:type="spellStart"/>
-      <w:r>
-        <w:t>endl</w:t>
-      </w:r>
-      <w:proofErr w:type="spellEnd"/>
-      <w:r>
-        <w:t>;</w:t>
-      </w:r>
-      <w:proofErr w:type="gramEnd"/>
-    </w:p>
-    <w:p>
-      <w:r>
-        <w:t xml:space="preserve">    </w:t>
-      </w:r>
-      <w:proofErr w:type="gramStart"/>
-      <w:r>
-        <w:t>std::</w:t>
-      </w:r>
-      <w:proofErr w:type="spellStart"/>
-      <w:proofErr w:type="gramEnd"/>
-      <w:r>
-        <w:t>cout</w:t>
-      </w:r>
-      <w:proofErr w:type="spellEnd"/>
-      <w:r>
-        <w:t xml:space="preserve"> &lt;&lt; "The decision is that you should " &lt;&lt; (</w:t>
-      </w:r>
-      <w:proofErr w:type="spellStart"/>
-      <w:proofErr w:type="gramStart"/>
-      <w:r>
-        <w:t>r.decision</w:t>
-      </w:r>
-      <w:proofErr w:type="spellEnd"/>
-      <w:proofErr w:type="gramEnd"/>
-      <w:r>
-        <w:t xml:space="preserve"> == </w:t>
-      </w:r>
-      <w:proofErr w:type="gramStart"/>
-      <w:r>
-        <w:t>WAIT ?</w:t>
-      </w:r>
-      <w:proofErr w:type="gramEnd"/>
-      <w:r>
-        <w:t xml:space="preserve"> "</w:t>
-      </w:r>
-      <w:proofErr w:type="gramStart"/>
-      <w:r>
-        <w:t>wait</w:t>
-      </w:r>
-      <w:proofErr w:type="gramEnd"/>
-      <w:r>
-        <w:t xml:space="preserve"> for a seat</w:t>
-      </w:r>
-      <w:proofErr w:type="gramStart"/>
-      <w:r>
-        <w:t>" :</w:t>
-      </w:r>
-      <w:proofErr w:type="gramEnd"/>
-      <w:r>
-        <w:t xml:space="preserve"> "leave the restaurant") &lt;&lt; </w:t>
-      </w:r>
-      <w:proofErr w:type="gramStart"/>
-      <w:r>
-        <w:t>std::</w:t>
-      </w:r>
-      <w:proofErr w:type="spellStart"/>
-      <w:proofErr w:type="gramEnd"/>
-      <w:r>
-        <w:t>endl</w:t>
-      </w:r>
-      <w:proofErr w:type="spellEnd"/>
-      <w:r>
-        <w:t xml:space="preserve"> &lt;&lt; </w:t>
-      </w:r>
-      <w:proofErr w:type="gramStart"/>
-      <w:r>
-        <w:t>std::</w:t>
-      </w:r>
-      <w:proofErr w:type="spellStart"/>
-      <w:r>
-        <w:t>endl</w:t>
-      </w:r>
-      <w:proofErr w:type="spellEnd"/>
-      <w:r>
-        <w:t>;</w:t>
-      </w:r>
-      <w:proofErr w:type="gramEnd"/>
-    </w:p>
-    <w:p>
-      <w:r>
-        <w:t xml:space="preserve">    </w:t>
-      </w:r>
-      <w:proofErr w:type="gramStart"/>
-      <w:r>
-        <w:t>std::</w:t>
-      </w:r>
-      <w:proofErr w:type="spellStart"/>
-      <w:proofErr w:type="gramEnd"/>
-      <w:r>
-        <w:t>cout</w:t>
-      </w:r>
-      <w:proofErr w:type="spellEnd"/>
-      <w:r>
-        <w:t xml:space="preserve"> &lt;&lt; "The reasoning for this is because of these facts you gave me:" &lt;&lt; </w:t>
-      </w:r>
-      <w:proofErr w:type="gramStart"/>
-      <w:r>
-        <w:t>std::</w:t>
-      </w:r>
-      <w:proofErr w:type="spellStart"/>
-      <w:r>
-        <w:t>endl</w:t>
-      </w:r>
-      <w:proofErr w:type="spellEnd"/>
-      <w:r>
-        <w:t>;</w:t>
-      </w:r>
-      <w:proofErr w:type="gramEnd"/>
+        <w:t>    std::cout &lt;&lt; std::endl &lt;&lt; "A decision has been reached from the facts you have given." &lt;&lt; std::endl;</w:t>
+      </w:r>
+    </w:p>
+    <w:p>
+      <w:r>
+        <w:t>    std::cout &lt;&lt; "The decision is that you should " &lt;&lt; (r.decision == WAIT ? "wait for a seat" : "leave the restaurant") &lt;&lt; std::endl &lt;&lt; std::endl;</w:t>
+      </w:r>
+    </w:p>
+    <w:p>
+      <w:r>
+        <w:t>    std::cout &lt;&lt; "The reasoning for this is because of these facts you gave me:" &lt;&lt; std::endl;</w:t>
+      </w:r>
     </w:p>
     <w:p/>
     <w:p>
@@ -8848,52 +5743,7 @@
     </w:p>
     <w:p>
       <w:r>
-        <w:t xml:space="preserve">    for (int </w:t>
-      </w:r>
-      <w:proofErr w:type="spellStart"/>
-      <w:r>
-        <w:t>i</w:t>
-      </w:r>
-      <w:proofErr w:type="spellEnd"/>
-      <w:r>
-        <w:t xml:space="preserve"> = 0; </w:t>
-      </w:r>
-      <w:proofErr w:type="spellStart"/>
-      <w:r>
-        <w:t>i</w:t>
-      </w:r>
-      <w:proofErr w:type="spellEnd"/>
-      <w:r>
-        <w:t xml:space="preserve"> &lt; </w:t>
-      </w:r>
-      <w:proofErr w:type="spellStart"/>
-      <w:proofErr w:type="gramStart"/>
-      <w:r>
-        <w:t>r.conditions</w:t>
-      </w:r>
-      <w:proofErr w:type="gramEnd"/>
-      <w:r>
-        <w:t>.</w:t>
-      </w:r>
-      <w:proofErr w:type="gramStart"/>
-      <w:r>
-        <w:t>size</w:t>
-      </w:r>
-      <w:proofErr w:type="spellEnd"/>
-      <w:r>
-        <w:t>(</w:t>
-      </w:r>
-      <w:proofErr w:type="gramEnd"/>
-      <w:r>
-        <w:t xml:space="preserve">); </w:t>
-      </w:r>
-      <w:proofErr w:type="spellStart"/>
-      <w:r>
-        <w:t>i</w:t>
-      </w:r>
-      <w:proofErr w:type="spellEnd"/>
-      <w:r>
-        <w:t>++)</w:t>
+        <w:t>    for (int i = 0; i &lt; r.conditions.size(); i++)</w:t>
       </w:r>
     </w:p>
     <w:p>
@@ -8903,15 +5753,7 @@
     </w:p>
     <w:p>
       <w:r>
-        <w:t>        switch (</w:t>
-      </w:r>
-      <w:proofErr w:type="spellStart"/>
-      <w:r>
-        <w:t>i</w:t>
-      </w:r>
-      <w:proofErr w:type="spellEnd"/>
-      <w:r>
-        <w:t>)</w:t>
+        <w:t>        switch (i)</w:t>
       </w:r>
     </w:p>
     <w:p>
@@ -8926,85 +5768,18 @@
     </w:p>
     <w:p>
       <w:r>
-        <w:t xml:space="preserve">            //Make a </w:t>
-      </w:r>
-      <w:proofErr w:type="spellStart"/>
-      <w:r>
-        <w:t>sentance</w:t>
-      </w:r>
-      <w:proofErr w:type="spellEnd"/>
-      <w:r>
-        <w:t xml:space="preserve"> of the number of customers within the restaurant</w:t>
-      </w:r>
-    </w:p>
-    <w:p>
-      <w:r>
-        <w:t xml:space="preserve">            </w:t>
-      </w:r>
-      <w:proofErr w:type="gramStart"/>
-      <w:r>
-        <w:t>std::</w:t>
-      </w:r>
-      <w:proofErr w:type="spellStart"/>
-      <w:proofErr w:type="gramEnd"/>
-      <w:r>
-        <w:t>cout</w:t>
-      </w:r>
-      <w:proofErr w:type="spellEnd"/>
-      <w:r>
-        <w:t xml:space="preserve"> &lt;&lt; "-&gt; " &lt;&lt; </w:t>
-      </w:r>
-      <w:proofErr w:type="spellStart"/>
-      <w:proofErr w:type="gramStart"/>
-      <w:r>
-        <w:t>r.conditions</w:t>
-      </w:r>
-      <w:proofErr w:type="spellEnd"/>
-      <w:proofErr w:type="gramEnd"/>
-      <w:r>
-        <w:t>[</w:t>
-      </w:r>
-      <w:proofErr w:type="spellStart"/>
-      <w:r>
-        <w:t>i</w:t>
-      </w:r>
-      <w:proofErr w:type="spellEnd"/>
-      <w:proofErr w:type="gramStart"/>
-      <w:r>
-        <w:t>].</w:t>
-      </w:r>
-      <w:proofErr w:type="spellStart"/>
-      <w:r>
-        <w:t>factValue</w:t>
-      </w:r>
-      <w:proofErr w:type="spellEnd"/>
-      <w:proofErr w:type="gramEnd"/>
-      <w:r>
-        <w:t xml:space="preserve"> &lt;&lt; " in the restaurant." &lt;&lt; </w:t>
-      </w:r>
-      <w:proofErr w:type="gramStart"/>
-      <w:r>
-        <w:t>std::</w:t>
-      </w:r>
-      <w:proofErr w:type="spellStart"/>
-      <w:r>
-        <w:t>endl</w:t>
-      </w:r>
-      <w:proofErr w:type="spellEnd"/>
-      <w:r>
-        <w:t>;</w:t>
-      </w:r>
-      <w:proofErr w:type="gramEnd"/>
-    </w:p>
-    <w:p>
-      <w:r>
-        <w:t xml:space="preserve">            </w:t>
-      </w:r>
-      <w:proofErr w:type="gramStart"/>
-      <w:r>
-        <w:t>break;</w:t>
-      </w:r>
-      <w:proofErr w:type="gramEnd"/>
+        <w:t>            //Make a sentance of the number of customers within the restaurant</w:t>
+      </w:r>
+    </w:p>
+    <w:p>
+      <w:r>
+        <w:t>            std::cout &lt;&lt; "-&gt; " &lt;&lt; r.conditions[i].factValue &lt;&lt; " in the restaurant." &lt;&lt; std::endl;</w:t>
+      </w:r>
+    </w:p>
+    <w:p>
+      <w:r>
+        <w:t>            break;</w:t>
+      </w:r>
     </w:p>
     <w:p>
       <w:r>
@@ -9019,100 +5794,13 @@
     </w:p>
     <w:p>
       <w:r>
-        <w:t xml:space="preserve">            </w:t>
-      </w:r>
-      <w:proofErr w:type="gramStart"/>
-      <w:r>
-        <w:t>std::</w:t>
-      </w:r>
-      <w:proofErr w:type="spellStart"/>
-      <w:proofErr w:type="gramEnd"/>
-      <w:r>
-        <w:t>cout</w:t>
-      </w:r>
-      <w:proofErr w:type="spellEnd"/>
-      <w:r>
-        <w:t xml:space="preserve"> &lt;&lt; "-&gt; " &lt;&lt; </w:t>
-      </w:r>
-      <w:proofErr w:type="spellStart"/>
-      <w:proofErr w:type="gramStart"/>
-      <w:r>
-        <w:t>r.conditions</w:t>
-      </w:r>
-      <w:proofErr w:type="spellEnd"/>
-      <w:proofErr w:type="gramEnd"/>
-      <w:r>
-        <w:t>[</w:t>
-      </w:r>
-      <w:proofErr w:type="spellStart"/>
-      <w:r>
-        <w:t>i</w:t>
-      </w:r>
-      <w:proofErr w:type="spellEnd"/>
-      <w:proofErr w:type="gramStart"/>
-      <w:r>
-        <w:t>].</w:t>
-      </w:r>
-      <w:proofErr w:type="spellStart"/>
-      <w:r>
-        <w:t>factValue</w:t>
-      </w:r>
-      <w:proofErr w:type="spellEnd"/>
-      <w:proofErr w:type="gramEnd"/>
-      <w:r>
-        <w:t xml:space="preserve"> &lt;&lt; " was the " &lt;&lt; </w:t>
-      </w:r>
-      <w:proofErr w:type="spellStart"/>
-      <w:proofErr w:type="gramStart"/>
-      <w:r>
-        <w:t>r.conditions</w:t>
-      </w:r>
-      <w:proofErr w:type="spellEnd"/>
-      <w:proofErr w:type="gramEnd"/>
-      <w:r>
-        <w:t>[</w:t>
-      </w:r>
-      <w:proofErr w:type="spellStart"/>
-      <w:r>
-        <w:t>i</w:t>
-      </w:r>
-      <w:proofErr w:type="spellEnd"/>
-      <w:proofErr w:type="gramStart"/>
-      <w:r>
-        <w:t>].</w:t>
-      </w:r>
-      <w:proofErr w:type="spellStart"/>
-      <w:r>
-        <w:t>factName</w:t>
-      </w:r>
-      <w:proofErr w:type="spellEnd"/>
-      <w:proofErr w:type="gramEnd"/>
-      <w:r>
-        <w:t xml:space="preserve"> &lt;&lt; " to be seated." &lt;&lt; </w:t>
-      </w:r>
-      <w:proofErr w:type="gramStart"/>
-      <w:r>
-        <w:t>std::</w:t>
-      </w:r>
-      <w:proofErr w:type="spellStart"/>
-      <w:r>
-        <w:t>endl</w:t>
-      </w:r>
-      <w:proofErr w:type="spellEnd"/>
-      <w:r>
-        <w:t>;</w:t>
-      </w:r>
-      <w:proofErr w:type="gramEnd"/>
-    </w:p>
-    <w:p>
-      <w:r>
-        <w:t xml:space="preserve">            </w:t>
-      </w:r>
-      <w:proofErr w:type="gramStart"/>
-      <w:r>
-        <w:t>break;</w:t>
-      </w:r>
-      <w:proofErr w:type="gramEnd"/>
+        <w:t>            std::cout &lt;&lt; "-&gt; " &lt;&lt; r.conditions[i].factValue &lt;&lt; " was the " &lt;&lt; r.conditions[i].factName &lt;&lt; " to be seated." &lt;&lt; std::endl;</w:t>
+      </w:r>
+    </w:p>
+    <w:p>
+      <w:r>
+        <w:t>            break;</w:t>
+      </w:r>
     </w:p>
     <w:p>
       <w:r>
@@ -9126,100 +5814,13 @@
     </w:p>
     <w:p>
       <w:r>
-        <w:t xml:space="preserve">            </w:t>
-      </w:r>
-      <w:proofErr w:type="gramStart"/>
-      <w:r>
-        <w:t>std::</w:t>
-      </w:r>
-      <w:proofErr w:type="spellStart"/>
-      <w:proofErr w:type="gramEnd"/>
-      <w:r>
-        <w:t>cout</w:t>
-      </w:r>
-      <w:proofErr w:type="spellEnd"/>
-      <w:r>
-        <w:t xml:space="preserve"> &lt;&lt; "-&gt; " &lt;&lt; </w:t>
-      </w:r>
-      <w:proofErr w:type="spellStart"/>
-      <w:proofErr w:type="gramStart"/>
-      <w:r>
-        <w:t>r.conditions</w:t>
-      </w:r>
-      <w:proofErr w:type="spellEnd"/>
-      <w:proofErr w:type="gramEnd"/>
-      <w:r>
-        <w:t>[</w:t>
-      </w:r>
-      <w:proofErr w:type="spellStart"/>
-      <w:r>
-        <w:t>i</w:t>
-      </w:r>
-      <w:proofErr w:type="spellEnd"/>
-      <w:proofErr w:type="gramStart"/>
-      <w:r>
-        <w:t>].</w:t>
-      </w:r>
-      <w:proofErr w:type="spellStart"/>
-      <w:r>
-        <w:t>factName</w:t>
-      </w:r>
-      <w:proofErr w:type="spellEnd"/>
-      <w:proofErr w:type="gramEnd"/>
-      <w:r>
-        <w:t xml:space="preserve"> &lt;&lt; "?  -&gt; " &lt;&lt; </w:t>
-      </w:r>
-      <w:proofErr w:type="spellStart"/>
-      <w:proofErr w:type="gramStart"/>
-      <w:r>
-        <w:t>r.conditions</w:t>
-      </w:r>
-      <w:proofErr w:type="spellEnd"/>
-      <w:proofErr w:type="gramEnd"/>
-      <w:r>
-        <w:t>[</w:t>
-      </w:r>
-      <w:proofErr w:type="spellStart"/>
-      <w:r>
-        <w:t>i</w:t>
-      </w:r>
-      <w:proofErr w:type="spellEnd"/>
-      <w:proofErr w:type="gramStart"/>
-      <w:r>
-        <w:t>].</w:t>
-      </w:r>
-      <w:proofErr w:type="spellStart"/>
-      <w:r>
-        <w:t>factValue</w:t>
-      </w:r>
-      <w:proofErr w:type="spellEnd"/>
-      <w:proofErr w:type="gramEnd"/>
-      <w:r>
-        <w:t xml:space="preserve"> &lt;&lt; </w:t>
-      </w:r>
-      <w:proofErr w:type="gramStart"/>
-      <w:r>
-        <w:t>std::</w:t>
-      </w:r>
-      <w:proofErr w:type="spellStart"/>
-      <w:r>
-        <w:t>endl</w:t>
-      </w:r>
-      <w:proofErr w:type="spellEnd"/>
-      <w:r>
-        <w:t>;</w:t>
-      </w:r>
-      <w:proofErr w:type="gramEnd"/>
-    </w:p>
-    <w:p>
-      <w:r>
-        <w:t xml:space="preserve">            </w:t>
-      </w:r>
-      <w:proofErr w:type="gramStart"/>
-      <w:r>
-        <w:t>break;</w:t>
-      </w:r>
-      <w:proofErr w:type="gramEnd"/>
+        <w:t>            std::cout &lt;&lt; "-&gt; " &lt;&lt; r.conditions[i].factName &lt;&lt; "?  -&gt; " &lt;&lt; r.conditions[i].factValue &lt;&lt; std::endl;</w:t>
+      </w:r>
+    </w:p>
+    <w:p>
+      <w:r>
+        <w:t>            break;</w:t>
+      </w:r>
     </w:p>
     <w:p>
       <w:r>
@@ -9234,18 +5835,8 @@
     <w:p/>
     <w:p>
       <w:r>
-        <w:t xml:space="preserve">    </w:t>
-      </w:r>
-      <w:proofErr w:type="spellStart"/>
-      <w:proofErr w:type="gramStart"/>
-      <w:r>
-        <w:t>askToPlayAgain</w:t>
-      </w:r>
-      <w:proofErr w:type="spellEnd"/>
-      <w:r>
-        <w:t>();</w:t>
-      </w:r>
-      <w:proofErr w:type="gramEnd"/>
+        <w:t>    askToPlayAgain();</w:t>
+      </w:r>
     </w:p>
     <w:p>
       <w:r>
@@ -9255,28 +5846,7 @@
     <w:p/>
     <w:p>
       <w:r>
-        <w:t xml:space="preserve">Rule </w:t>
-      </w:r>
-      <w:proofErr w:type="spellStart"/>
-      <w:proofErr w:type="gramStart"/>
-      <w:r>
-        <w:t>InferenceEngine</w:t>
-      </w:r>
-      <w:proofErr w:type="spellEnd"/>
-      <w:r>
-        <w:t>::</w:t>
-      </w:r>
-      <w:proofErr w:type="spellStart"/>
-      <w:r>
-        <w:t>conflictResolution</w:t>
-      </w:r>
-      <w:proofErr w:type="spellEnd"/>
-      <w:r>
-        <w:t>(std::</w:t>
-      </w:r>
-      <w:proofErr w:type="gramEnd"/>
-      <w:r>
-        <w:t>vector&lt;Rule&gt;&amp; candidates)</w:t>
+        <w:t>Rule InferenceEngine::conflictResolution(std::vector&lt;Rule&gt;&amp; candidates)</w:t>
       </w:r>
     </w:p>
     <w:p>
@@ -9291,23 +5861,7 @@
     </w:p>
     <w:p>
       <w:r>
-        <w:t xml:space="preserve">    //Informative questions reducing </w:t>
-      </w:r>
-      <w:proofErr w:type="spellStart"/>
-      <w:r>
-        <w:t>unecessary</w:t>
-      </w:r>
-      <w:proofErr w:type="spellEnd"/>
-      <w:r>
-        <w:t xml:space="preserve"> dialogue by being able to cut down the </w:t>
-      </w:r>
-      <w:proofErr w:type="gramStart"/>
-      <w:r>
-        <w:t>amount</w:t>
-      </w:r>
-      <w:proofErr w:type="gramEnd"/>
-      <w:r>
-        <w:t xml:space="preserve"> of questions quickly</w:t>
+        <w:t>    //Informative questions reducing unecessary dialogue by being able to cut down the amount of questions quickly</w:t>
       </w:r>
     </w:p>
     <w:p/>
@@ -9318,21 +5872,8 @@
     </w:p>
     <w:p>
       <w:r>
-        <w:t xml:space="preserve">    int </w:t>
-      </w:r>
-      <w:proofErr w:type="spellStart"/>
-      <w:r>
-        <w:t>largestIndex</w:t>
-      </w:r>
-      <w:proofErr w:type="spellEnd"/>
-      <w:r>
-        <w:t xml:space="preserve"> = </w:t>
-      </w:r>
-      <w:proofErr w:type="gramStart"/>
-      <w:r>
-        <w:t>0;</w:t>
-      </w:r>
-      <w:proofErr w:type="gramEnd"/>
+        <w:t>    int largestIndex = 0;</w:t>
+      </w:r>
     </w:p>
     <w:p/>
     <w:p>
@@ -9342,41 +5883,7 @@
     </w:p>
     <w:p>
       <w:r>
-        <w:t xml:space="preserve">    for (int </w:t>
-      </w:r>
-      <w:proofErr w:type="spellStart"/>
-      <w:r>
-        <w:t>i</w:t>
-      </w:r>
-      <w:proofErr w:type="spellEnd"/>
-      <w:r>
-        <w:t xml:space="preserve"> = 0; </w:t>
-      </w:r>
-      <w:proofErr w:type="spellStart"/>
-      <w:r>
-        <w:t>i</w:t>
-      </w:r>
-      <w:proofErr w:type="spellEnd"/>
-      <w:r>
-        <w:t xml:space="preserve"> &lt; </w:t>
-      </w:r>
-      <w:proofErr w:type="spellStart"/>
-      <w:proofErr w:type="gramStart"/>
-      <w:r>
-        <w:t>candidates.size</w:t>
-      </w:r>
-      <w:proofErr w:type="spellEnd"/>
-      <w:proofErr w:type="gramEnd"/>
-      <w:r>
-        <w:t xml:space="preserve">(); </w:t>
-      </w:r>
-      <w:proofErr w:type="spellStart"/>
-      <w:r>
-        <w:t>i</w:t>
-      </w:r>
-      <w:proofErr w:type="spellEnd"/>
-      <w:r>
-        <w:t>++)</w:t>
+        <w:t>    for (int i = 0; i &lt; candidates.size(); i++)</w:t>
       </w:r>
     </w:p>
     <w:p>
@@ -9391,65 +5898,7 @@
     </w:p>
     <w:p>
       <w:r>
-        <w:t>        if (candidates[</w:t>
-      </w:r>
-      <w:proofErr w:type="spellStart"/>
-      <w:r>
-        <w:t>i</w:t>
-      </w:r>
-      <w:proofErr w:type="spellEnd"/>
-      <w:proofErr w:type="gramStart"/>
-      <w:r>
-        <w:t>].</w:t>
-      </w:r>
-      <w:proofErr w:type="spellStart"/>
-      <w:r>
-        <w:t>conditions</w:t>
-      </w:r>
-      <w:proofErr w:type="gramEnd"/>
-      <w:r>
-        <w:t>.</w:t>
-      </w:r>
-      <w:proofErr w:type="gramStart"/>
-      <w:r>
-        <w:t>size</w:t>
-      </w:r>
-      <w:proofErr w:type="spellEnd"/>
-      <w:r>
-        <w:t>(</w:t>
-      </w:r>
-      <w:proofErr w:type="gramEnd"/>
-      <w:r>
-        <w:t>) &gt; candidates[</w:t>
-      </w:r>
-      <w:proofErr w:type="spellStart"/>
-      <w:r>
-        <w:t>largestIndex</w:t>
-      </w:r>
-      <w:proofErr w:type="spellEnd"/>
-      <w:proofErr w:type="gramStart"/>
-      <w:r>
-        <w:t>].</w:t>
-      </w:r>
-      <w:proofErr w:type="spellStart"/>
-      <w:r>
-        <w:t>conditions</w:t>
-      </w:r>
-      <w:proofErr w:type="gramEnd"/>
-      <w:r>
-        <w:t>.</w:t>
-      </w:r>
-      <w:proofErr w:type="gramStart"/>
-      <w:r>
-        <w:t>size</w:t>
-      </w:r>
-      <w:proofErr w:type="spellEnd"/>
-      <w:r>
-        <w:t>(</w:t>
-      </w:r>
-      <w:proofErr w:type="gramEnd"/>
-      <w:r>
-        <w:t>))</w:t>
+        <w:t>        if (candidates[i].conditions.size() &gt; candidates[largestIndex].conditions.size())</w:t>
       </w:r>
     </w:p>
     <w:p>
@@ -9460,26 +5909,8 @@
     <w:p>
       <w:r>
         <w:lastRenderedPageBreak/>
-        <w:t xml:space="preserve">            </w:t>
-      </w:r>
-      <w:proofErr w:type="spellStart"/>
-      <w:r>
-        <w:t>largestIndex</w:t>
-      </w:r>
-      <w:proofErr w:type="spellEnd"/>
-      <w:r>
-        <w:t xml:space="preserve"> = </w:t>
-      </w:r>
-      <w:proofErr w:type="spellStart"/>
-      <w:proofErr w:type="gramStart"/>
-      <w:r>
-        <w:t>i</w:t>
-      </w:r>
-      <w:proofErr w:type="spellEnd"/>
-      <w:r>
-        <w:t>;</w:t>
-      </w:r>
-      <w:proofErr w:type="gramEnd"/>
+        <w:t>            largestIndex = i;</w:t>
+      </w:r>
     </w:p>
     <w:p>
       <w:r>
@@ -9499,18 +5930,8 @@
     </w:p>
     <w:p>
       <w:r>
-        <w:t>    return candidates[</w:t>
-      </w:r>
-      <w:proofErr w:type="spellStart"/>
-      <w:r>
-        <w:t>largestIndex</w:t>
-      </w:r>
-      <w:proofErr w:type="spellEnd"/>
-      <w:proofErr w:type="gramStart"/>
-      <w:r>
-        <w:t>];</w:t>
-      </w:r>
-      <w:proofErr w:type="gramEnd"/>
+        <w:t>    return candidates[largestIndex];</w:t>
+      </w:r>
     </w:p>
     <w:p>
       <w:r>
@@ -9520,28 +5941,7 @@
     <w:p/>
     <w:p>
       <w:r>
-        <w:t xml:space="preserve">void </w:t>
-      </w:r>
-      <w:proofErr w:type="spellStart"/>
-      <w:proofErr w:type="gramStart"/>
-      <w:r>
-        <w:t>InferenceEngine</w:t>
-      </w:r>
-      <w:proofErr w:type="spellEnd"/>
-      <w:r>
-        <w:t>::</w:t>
-      </w:r>
-      <w:proofErr w:type="spellStart"/>
-      <w:r>
-        <w:t>askToPlayAgain</w:t>
-      </w:r>
-      <w:proofErr w:type="spellEnd"/>
-      <w:r>
-        <w:t>(</w:t>
-      </w:r>
-      <w:proofErr w:type="gramEnd"/>
-      <w:r>
-        <w:t>)</w:t>
+        <w:t>void InferenceEngine::askToPlayAgain()</w:t>
       </w:r>
     </w:p>
     <w:p>
@@ -9556,109 +5956,13 @@
     </w:p>
     <w:p>
       <w:r>
-        <w:t xml:space="preserve">    </w:t>
-      </w:r>
-      <w:proofErr w:type="gramStart"/>
-      <w:r>
-        <w:t>std::</w:t>
-      </w:r>
-      <w:proofErr w:type="spellStart"/>
-      <w:proofErr w:type="gramEnd"/>
-      <w:r>
-        <w:t>cout</w:t>
-      </w:r>
-      <w:proofErr w:type="spellEnd"/>
-      <w:r>
-        <w:t xml:space="preserve"> &lt;&lt; </w:t>
-      </w:r>
-      <w:proofErr w:type="gramStart"/>
-      <w:r>
-        <w:t>std::</w:t>
-      </w:r>
-      <w:proofErr w:type="spellStart"/>
-      <w:proofErr w:type="gramEnd"/>
-      <w:r>
-        <w:t>endl</w:t>
-      </w:r>
-      <w:proofErr w:type="spellEnd"/>
-      <w:r>
-        <w:t xml:space="preserve"> &lt;&lt; "Would you like to play again?" &lt;&lt; </w:t>
-      </w:r>
-      <w:proofErr w:type="gramStart"/>
-      <w:r>
-        <w:t>std::</w:t>
-      </w:r>
-      <w:proofErr w:type="spellStart"/>
-      <w:r>
-        <w:t>endl</w:t>
-      </w:r>
-      <w:proofErr w:type="spellEnd"/>
-      <w:r>
-        <w:t>;</w:t>
-      </w:r>
-      <w:proofErr w:type="gramEnd"/>
-    </w:p>
-    <w:p>
-      <w:r>
-        <w:t xml:space="preserve">    </w:t>
-      </w:r>
-      <w:proofErr w:type="gramStart"/>
-      <w:r>
-        <w:t>std::</w:t>
-      </w:r>
-      <w:proofErr w:type="spellStart"/>
-      <w:proofErr w:type="gramEnd"/>
-      <w:r>
-        <w:t>cout</w:t>
-      </w:r>
-      <w:proofErr w:type="spellEnd"/>
-      <w:r>
-        <w:t xml:space="preserve"> &lt;&lt; "1| Yes" &lt;&lt; </w:t>
-      </w:r>
-      <w:proofErr w:type="gramStart"/>
-      <w:r>
-        <w:t>std::</w:t>
-      </w:r>
-      <w:proofErr w:type="spellStart"/>
-      <w:proofErr w:type="gramEnd"/>
-      <w:r>
-        <w:t>endl</w:t>
-      </w:r>
-      <w:proofErr w:type="spellEnd"/>
-      <w:r>
-        <w:t xml:space="preserve"> &lt;&lt; "2| No" &lt;&lt; </w:t>
-      </w:r>
-      <w:proofErr w:type="gramStart"/>
-      <w:r>
-        <w:t>std::</w:t>
-      </w:r>
-      <w:proofErr w:type="spellStart"/>
-      <w:proofErr w:type="gramEnd"/>
-      <w:r>
-        <w:t>endl</w:t>
-      </w:r>
-      <w:proofErr w:type="spellEnd"/>
-      <w:r>
-        <w:t xml:space="preserve"> &lt;&lt; </w:t>
-      </w:r>
-      <w:proofErr w:type="gramStart"/>
-      <w:r>
-        <w:t>std::</w:t>
-      </w:r>
-      <w:proofErr w:type="spellStart"/>
-      <w:proofErr w:type="gramEnd"/>
-      <w:r>
-        <w:t>endl</w:t>
-      </w:r>
-      <w:proofErr w:type="spellEnd"/>
-      <w:r>
-        <w:t xml:space="preserve"> &lt;&lt; "Your choice -&gt; </w:t>
-      </w:r>
-      <w:proofErr w:type="gramStart"/>
-      <w:r>
-        <w:t>";</w:t>
-      </w:r>
-      <w:proofErr w:type="gramEnd"/>
+        <w:t>    std::cout &lt;&lt; std::endl &lt;&lt; "Would you like to play again?" &lt;&lt; std::endl;</w:t>
+      </w:r>
+    </w:p>
+    <w:p>
+      <w:r>
+        <w:t>    std::cout &lt;&lt; "1| Yes" &lt;&lt; std::endl &lt;&lt; "2| No" &lt;&lt; std::endl &lt;&lt; std::endl &lt;&lt; "Your choice -&gt; ";</w:t>
+      </w:r>
     </w:p>
     <w:p/>
     <w:p>
@@ -9668,26 +5972,8 @@
     </w:p>
     <w:p>
       <w:r>
-        <w:t xml:space="preserve">    choice = </w:t>
-      </w:r>
-      <w:proofErr w:type="spellStart"/>
-      <w:proofErr w:type="gramStart"/>
-      <w:r>
-        <w:t>validateInput</w:t>
-      </w:r>
-      <w:proofErr w:type="spellEnd"/>
-      <w:r>
-        <w:t>(</w:t>
-      </w:r>
-      <w:proofErr w:type="gramEnd"/>
-      <w:r>
-        <w:t>1, 2</w:t>
-      </w:r>
-      <w:proofErr w:type="gramStart"/>
-      <w:r>
-        <w:t>);</w:t>
-      </w:r>
-      <w:proofErr w:type="gramEnd"/>
+        <w:t>    choice = validateInput(1, 2);</w:t>
+      </w:r>
     </w:p>
     <w:p/>
     <w:p>
@@ -9712,126 +5998,33 @@
     </w:p>
     <w:p>
       <w:r>
-        <w:t xml:space="preserve">        </w:t>
-      </w:r>
-      <w:proofErr w:type="gramStart"/>
-      <w:r>
-        <w:t>std::</w:t>
-      </w:r>
-      <w:proofErr w:type="spellStart"/>
-      <w:proofErr w:type="gramEnd"/>
-      <w:r>
-        <w:t>cout</w:t>
-      </w:r>
-      <w:proofErr w:type="spellEnd"/>
-      <w:r>
-        <w:t xml:space="preserve"> &lt;&lt; </w:t>
-      </w:r>
-      <w:proofErr w:type="gramStart"/>
-      <w:r>
-        <w:t>std::</w:t>
-      </w:r>
-      <w:proofErr w:type="spellStart"/>
-      <w:proofErr w:type="gramEnd"/>
-      <w:r>
-        <w:t>endl</w:t>
-      </w:r>
-      <w:proofErr w:type="spellEnd"/>
-      <w:r>
-        <w:t xml:space="preserve"> &lt;&lt; "Great let's play again!" &lt;&lt; </w:t>
-      </w:r>
-      <w:proofErr w:type="gramStart"/>
-      <w:r>
-        <w:t>std::</w:t>
-      </w:r>
-      <w:proofErr w:type="spellStart"/>
-      <w:r>
-        <w:t>endl</w:t>
-      </w:r>
-      <w:proofErr w:type="spellEnd"/>
-      <w:r>
-        <w:t>;</w:t>
-      </w:r>
-      <w:proofErr w:type="gramEnd"/>
-    </w:p>
-    <w:p>
-      <w:r>
-        <w:t xml:space="preserve">        </w:t>
-      </w:r>
-      <w:proofErr w:type="spellStart"/>
-      <w:proofErr w:type="gramStart"/>
-      <w:r>
-        <w:t>wM.clearFacts</w:t>
-      </w:r>
-      <w:proofErr w:type="spellEnd"/>
-      <w:proofErr w:type="gramEnd"/>
-      <w:r>
-        <w:t>(</w:t>
-      </w:r>
-      <w:proofErr w:type="gramStart"/>
-      <w:r>
-        <w:t>);</w:t>
-      </w:r>
-      <w:proofErr w:type="gramEnd"/>
-    </w:p>
-    <w:p>
-      <w:r>
-        <w:t xml:space="preserve">        </w:t>
-      </w:r>
-      <w:proofErr w:type="spellStart"/>
-      <w:r>
-        <w:t>setResetScreen</w:t>
-      </w:r>
-      <w:proofErr w:type="spellEnd"/>
-      <w:r>
-        <w:t>(true</w:t>
-      </w:r>
-      <w:proofErr w:type="gramStart"/>
-      <w:r>
-        <w:t>);</w:t>
-      </w:r>
-      <w:proofErr w:type="gramEnd"/>
-    </w:p>
-    <w:p>
-      <w:r>
-        <w:t xml:space="preserve">        //Probably not needed but just </w:t>
-      </w:r>
-      <w:proofErr w:type="spellStart"/>
-      <w:r>
-        <w:t>incase</w:t>
-      </w:r>
-      <w:proofErr w:type="spellEnd"/>
-      <w:r>
-        <w:t xml:space="preserve"> anything else changes it to true</w:t>
-      </w:r>
-    </w:p>
-    <w:p>
-      <w:r>
-        <w:t xml:space="preserve">        </w:t>
-      </w:r>
-      <w:proofErr w:type="spellStart"/>
-      <w:r>
-        <w:t>setCanExit</w:t>
-      </w:r>
-      <w:proofErr w:type="spellEnd"/>
-      <w:r>
-        <w:t>(false</w:t>
-      </w:r>
-      <w:proofErr w:type="gramStart"/>
-      <w:r>
-        <w:t>);</w:t>
-      </w:r>
-      <w:proofErr w:type="gramEnd"/>
-    </w:p>
-    <w:p>
-      <w:r>
-        <w:t xml:space="preserve">        </w:t>
-      </w:r>
-      <w:proofErr w:type="gramStart"/>
-      <w:r>
-        <w:t>break;</w:t>
-      </w:r>
-      <w:proofErr w:type="gramEnd"/>
+        <w:t>        std::cout &lt;&lt; std::endl &lt;&lt; "Great let's play again!" &lt;&lt; std::endl;</w:t>
+      </w:r>
+    </w:p>
+    <w:p>
+      <w:r>
+        <w:t>        wM.clearFacts();</w:t>
+      </w:r>
+    </w:p>
+    <w:p>
+      <w:r>
+        <w:t>        setResetScreen(true);</w:t>
+      </w:r>
+    </w:p>
+    <w:p>
+      <w:r>
+        <w:t>        //Probably not needed but just incase anything else changes it to true</w:t>
+      </w:r>
+    </w:p>
+    <w:p>
+      <w:r>
+        <w:t>        setCanExit(false);</w:t>
+      </w:r>
+    </w:p>
+    <w:p>
+      <w:r>
+        <w:t>        break;</w:t>
+      </w:r>
     </w:p>
     <w:p>
       <w:r>
@@ -9845,133 +6038,24 @@
     </w:p>
     <w:p>
       <w:r>
-        <w:t xml:space="preserve">        </w:t>
-      </w:r>
-      <w:proofErr w:type="gramStart"/>
-      <w:r>
-        <w:t>std::</w:t>
-      </w:r>
-      <w:proofErr w:type="spellStart"/>
-      <w:proofErr w:type="gramEnd"/>
-      <w:r>
-        <w:t>cout</w:t>
-      </w:r>
-      <w:proofErr w:type="spellEnd"/>
-      <w:r>
-        <w:t xml:space="preserve"> &lt;&lt; </w:t>
-      </w:r>
-      <w:proofErr w:type="gramStart"/>
-      <w:r>
-        <w:t>std::</w:t>
-      </w:r>
-      <w:proofErr w:type="spellStart"/>
-      <w:proofErr w:type="gramEnd"/>
-      <w:r>
-        <w:t>endl</w:t>
-      </w:r>
-      <w:proofErr w:type="spellEnd"/>
-      <w:r>
-        <w:t xml:space="preserve"> &lt;&lt; "No problem, exiting program now..." &lt;&lt; </w:t>
-      </w:r>
-      <w:proofErr w:type="gramStart"/>
-      <w:r>
-        <w:t>std::</w:t>
-      </w:r>
-      <w:proofErr w:type="spellStart"/>
-      <w:r>
-        <w:t>endl</w:t>
-      </w:r>
-      <w:proofErr w:type="spellEnd"/>
-      <w:r>
-        <w:t>;</w:t>
-      </w:r>
-      <w:proofErr w:type="gramEnd"/>
+        <w:t>        std::cout &lt;&lt; std::endl &lt;&lt; "No problem, exiting program now..." &lt;&lt; std::endl;</w:t>
+      </w:r>
     </w:p>
     <w:p>
       <w:r>
         <w:lastRenderedPageBreak/>
-        <w:t xml:space="preserve">        </w:t>
-      </w:r>
-      <w:proofErr w:type="gramStart"/>
-      <w:r>
-        <w:t>std::</w:t>
-      </w:r>
-      <w:proofErr w:type="spellStart"/>
-      <w:proofErr w:type="gramEnd"/>
-      <w:r>
-        <w:t>cout</w:t>
-      </w:r>
-      <w:proofErr w:type="spellEnd"/>
-      <w:r>
-        <w:t xml:space="preserve"> &lt;&lt; </w:t>
-      </w:r>
-      <w:proofErr w:type="gramStart"/>
-      <w:r>
-        <w:t>std::</w:t>
-      </w:r>
-      <w:proofErr w:type="spellStart"/>
-      <w:proofErr w:type="gramEnd"/>
-      <w:r>
-        <w:t>endl</w:t>
-      </w:r>
-      <w:proofErr w:type="spellEnd"/>
-      <w:r>
-        <w:t xml:space="preserve"> &lt;&lt; "Thank you for enquiring the wait for table expert system today, goodbye!" &lt;&lt; </w:t>
-      </w:r>
-      <w:proofErr w:type="gramStart"/>
-      <w:r>
-        <w:t>std::</w:t>
-      </w:r>
-      <w:proofErr w:type="spellStart"/>
-      <w:proofErr w:type="gramEnd"/>
-      <w:r>
-        <w:t>endl</w:t>
-      </w:r>
-      <w:proofErr w:type="spellEnd"/>
-      <w:r>
-        <w:t xml:space="preserve"> &lt;&lt; </w:t>
-      </w:r>
-      <w:proofErr w:type="gramStart"/>
-      <w:r>
-        <w:t>std::</w:t>
-      </w:r>
-      <w:proofErr w:type="spellStart"/>
-      <w:r>
-        <w:t>endl</w:t>
-      </w:r>
-      <w:proofErr w:type="spellEnd"/>
-      <w:r>
-        <w:t>;</w:t>
-      </w:r>
-      <w:proofErr w:type="gramEnd"/>
-    </w:p>
-    <w:p>
-      <w:r>
-        <w:t xml:space="preserve">        </w:t>
-      </w:r>
-      <w:proofErr w:type="spellStart"/>
-      <w:r>
-        <w:t>setCanExit</w:t>
-      </w:r>
-      <w:proofErr w:type="spellEnd"/>
-      <w:r>
-        <w:t>(true</w:t>
-      </w:r>
-      <w:proofErr w:type="gramStart"/>
-      <w:r>
-        <w:t>);</w:t>
-      </w:r>
-      <w:proofErr w:type="gramEnd"/>
-    </w:p>
-    <w:p>
-      <w:r>
-        <w:t xml:space="preserve">        </w:t>
-      </w:r>
-      <w:proofErr w:type="gramStart"/>
-      <w:r>
-        <w:t>break;</w:t>
-      </w:r>
-      <w:proofErr w:type="gramEnd"/>
+        <w:t>        std::cout &lt;&lt; std::endl &lt;&lt; "Thank you for enquiring the wait for table expert system today, goodbye!" &lt;&lt; std::endl &lt;&lt; std::endl;</w:t>
+      </w:r>
+    </w:p>
+    <w:p>
+      <w:r>
+        <w:t>        setCanExit(true);</w:t>
+      </w:r>
+    </w:p>
+    <w:p>
+      <w:r>
+        <w:t>        break;</w:t>
+      </w:r>
     </w:p>
     <w:p>
       <w:r>
@@ -9985,62 +6069,18 @@
     </w:p>
     <w:p>
       <w:r>
-        <w:t xml:space="preserve">        </w:t>
-      </w:r>
-      <w:proofErr w:type="gramStart"/>
-      <w:r>
-        <w:t>std::</w:t>
-      </w:r>
-      <w:proofErr w:type="spellStart"/>
-      <w:proofErr w:type="gramEnd"/>
-      <w:r>
-        <w:t>cout</w:t>
-      </w:r>
-      <w:proofErr w:type="spellEnd"/>
-      <w:r>
-        <w:t xml:space="preserve"> &lt;&lt; "Something went wrong here, exiting program..." &lt;&lt; </w:t>
-      </w:r>
-      <w:proofErr w:type="gramStart"/>
-      <w:r>
-        <w:t>std::</w:t>
-      </w:r>
-      <w:proofErr w:type="spellStart"/>
-      <w:r>
-        <w:t>endl</w:t>
-      </w:r>
-      <w:proofErr w:type="spellEnd"/>
-      <w:r>
-        <w:t>;</w:t>
-      </w:r>
-      <w:proofErr w:type="gramEnd"/>
-    </w:p>
-    <w:p>
-      <w:r>
-        <w:t xml:space="preserve">        </w:t>
-      </w:r>
-      <w:proofErr w:type="spellStart"/>
-      <w:r>
-        <w:t>setCanExit</w:t>
-      </w:r>
-      <w:proofErr w:type="spellEnd"/>
-      <w:r>
-        <w:t>(true</w:t>
-      </w:r>
-      <w:proofErr w:type="gramStart"/>
-      <w:r>
-        <w:t>);</w:t>
-      </w:r>
-      <w:proofErr w:type="gramEnd"/>
-    </w:p>
-    <w:p>
-      <w:r>
-        <w:t xml:space="preserve">        </w:t>
-      </w:r>
-      <w:proofErr w:type="gramStart"/>
-      <w:r>
-        <w:t>break;</w:t>
-      </w:r>
-      <w:proofErr w:type="gramEnd"/>
+        <w:t>        std::cout &lt;&lt; "Something went wrong here, exiting program..." &lt;&lt; std::endl;</w:t>
+      </w:r>
+    </w:p>
+    <w:p>
+      <w:r>
+        <w:t>        setCanExit(true);</w:t>
+      </w:r>
+    </w:p>
+    <w:p>
+      <w:r>
+        <w:t>        break;</w:t>
+      </w:r>
     </w:p>
     <w:p>
       <w:r>
@@ -10086,27 +6126,14 @@
     </w:p>
     <w:p>
       <w:r>
-        <w:t xml:space="preserve">//FOR THIS BUT IF YOU NEED </w:t>
-      </w:r>
-      <w:proofErr w:type="gramStart"/>
-      <w:r>
-        <w:t>PROOF</w:t>
-      </w:r>
-      <w:proofErr w:type="gramEnd"/>
-      <w:r>
-        <w:t xml:space="preserve"> I GOT IT FROM THERE ASK ME</w:t>
-      </w:r>
-    </w:p>
-    <w:p/>
-    <w:p>
-      <w:r>
-        <w:t xml:space="preserve">class </w:t>
-      </w:r>
-      <w:proofErr w:type="spellStart"/>
-      <w:r>
-        <w:t>ApplicationManager</w:t>
-      </w:r>
-      <w:proofErr w:type="spellEnd"/>
+        <w:t>//FOR THIS BUT IF YOU NEED PROOF I GOT IT FROM THERE ASK ME</w:t>
+      </w:r>
+    </w:p>
+    <w:p/>
+    <w:p>
+      <w:r>
+        <w:t>class ApplicationManager</w:t>
+      </w:r>
     </w:p>
     <w:p>
       <w:r>
@@ -10120,26 +6147,8 @@
     </w:p>
     <w:p>
       <w:r>
-        <w:t xml:space="preserve">    </w:t>
-      </w:r>
-      <w:proofErr w:type="spellStart"/>
-      <w:r>
-        <w:t>InferenceEngine</w:t>
-      </w:r>
-      <w:proofErr w:type="spellEnd"/>
-      <w:r>
-        <w:t xml:space="preserve"> </w:t>
-      </w:r>
-      <w:proofErr w:type="spellStart"/>
-      <w:proofErr w:type="gramStart"/>
-      <w:r>
-        <w:t>iE</w:t>
-      </w:r>
-      <w:proofErr w:type="spellEnd"/>
-      <w:r>
-        <w:t>;</w:t>
-      </w:r>
-      <w:proofErr w:type="gramEnd"/>
+        <w:t>    InferenceEngine iE;</w:t>
+      </w:r>
     </w:p>
     <w:p/>
     <w:p>
@@ -10149,103 +6158,29 @@
     </w:p>
     <w:p>
       <w:r>
-        <w:t xml:space="preserve">    void </w:t>
-      </w:r>
-      <w:proofErr w:type="spellStart"/>
-      <w:proofErr w:type="gramStart"/>
-      <w:r>
-        <w:t>init</w:t>
-      </w:r>
-      <w:proofErr w:type="spellEnd"/>
-      <w:r>
-        <w:t>();</w:t>
-      </w:r>
-      <w:proofErr w:type="gramEnd"/>
-    </w:p>
-    <w:p>
-      <w:r>
-        <w:t xml:space="preserve">    void </w:t>
-      </w:r>
-      <w:proofErr w:type="spellStart"/>
-      <w:proofErr w:type="gramStart"/>
-      <w:r>
-        <w:t>showTitle</w:t>
-      </w:r>
-      <w:proofErr w:type="spellEnd"/>
-      <w:r>
-        <w:t>();</w:t>
-      </w:r>
-      <w:proofErr w:type="gramEnd"/>
-    </w:p>
-    <w:p>
-      <w:r>
-        <w:t xml:space="preserve">    void </w:t>
-      </w:r>
-      <w:proofErr w:type="gramStart"/>
-      <w:r>
-        <w:t>update();</w:t>
-      </w:r>
-      <w:proofErr w:type="gramEnd"/>
-    </w:p>
-    <w:p>
-      <w:r>
-        <w:t xml:space="preserve">    void </w:t>
-      </w:r>
-      <w:proofErr w:type="spellStart"/>
-      <w:proofErr w:type="gramStart"/>
-      <w:r>
-        <w:t>startDelay</w:t>
-      </w:r>
-      <w:proofErr w:type="spellEnd"/>
-      <w:r>
-        <w:t>(</w:t>
-      </w:r>
-      <w:proofErr w:type="gramEnd"/>
-      <w:r>
-        <w:t xml:space="preserve">double </w:t>
-      </w:r>
-      <w:proofErr w:type="spellStart"/>
-      <w:r>
-        <w:t>secondsToDelay</w:t>
-      </w:r>
-      <w:proofErr w:type="spellEnd"/>
-      <w:r>
-        <w:t xml:space="preserve">, </w:t>
-      </w:r>
-      <w:proofErr w:type="gramStart"/>
-      <w:r>
-        <w:t>std::</w:t>
-      </w:r>
-      <w:proofErr w:type="gramEnd"/>
-      <w:r>
-        <w:t xml:space="preserve">string </w:t>
-      </w:r>
-      <w:proofErr w:type="spellStart"/>
-      <w:r>
-        <w:t>messageToDisplay</w:t>
-      </w:r>
-      <w:proofErr w:type="spellEnd"/>
-      <w:proofErr w:type="gramStart"/>
-      <w:r>
-        <w:t>);</w:t>
-      </w:r>
-      <w:proofErr w:type="gramEnd"/>
+        <w:t>    void init();</w:t>
+      </w:r>
+    </w:p>
+    <w:p>
+      <w:r>
+        <w:t>    void showTitle();</w:t>
+      </w:r>
+    </w:p>
+    <w:p>
+      <w:r>
+        <w:t>    void update();</w:t>
+      </w:r>
+    </w:p>
+    <w:p>
+      <w:r>
+        <w:t>    void startDelay(double secondsToDelay, std::string messageToDisplay);</w:t>
+      </w:r>
     </w:p>
     <w:p>
       <w:r>
         <w:lastRenderedPageBreak/>
-        <w:t xml:space="preserve">    void </w:t>
-      </w:r>
-      <w:proofErr w:type="spellStart"/>
-      <w:proofErr w:type="gramStart"/>
-      <w:r>
-        <w:t>clearScreen</w:t>
-      </w:r>
-      <w:proofErr w:type="spellEnd"/>
-      <w:r>
-        <w:t>();</w:t>
-      </w:r>
-      <w:proofErr w:type="gramEnd"/>
+        <w:t>    void clearScreen();</w:t>
+      </w:r>
     </w:p>
     <w:p>
       <w:r>
@@ -10255,28 +6190,7 @@
     <w:p/>
     <w:p>
       <w:r>
-        <w:t xml:space="preserve">void </w:t>
-      </w:r>
-      <w:proofErr w:type="spellStart"/>
-      <w:proofErr w:type="gramStart"/>
-      <w:r>
-        <w:t>ApplicationManager</w:t>
-      </w:r>
-      <w:proofErr w:type="spellEnd"/>
-      <w:r>
-        <w:t>::</w:t>
-      </w:r>
-      <w:proofErr w:type="spellStart"/>
-      <w:r>
-        <w:t>init</w:t>
-      </w:r>
-      <w:proofErr w:type="spellEnd"/>
-      <w:r>
-        <w:t>(</w:t>
-      </w:r>
-      <w:proofErr w:type="gramEnd"/>
-      <w:r>
-        <w:t>)</w:t>
+        <w:t>void ApplicationManager::init()</w:t>
       </w:r>
     </w:p>
     <w:p>
@@ -10291,44 +6205,13 @@
     </w:p>
     <w:p>
       <w:r>
-        <w:t xml:space="preserve">    </w:t>
-      </w:r>
-      <w:proofErr w:type="gramStart"/>
-      <w:r>
-        <w:t>system(</w:t>
-      </w:r>
-      <w:proofErr w:type="gramEnd"/>
-      <w:r>
-        <w:t>"</w:t>
-      </w:r>
-      <w:proofErr w:type="spellStart"/>
-      <w:r>
-        <w:t>color</w:t>
-      </w:r>
-      <w:proofErr w:type="spellEnd"/>
-      <w:r>
-        <w:t xml:space="preserve"> 1F"</w:t>
-      </w:r>
-      <w:proofErr w:type="gramStart"/>
-      <w:r>
-        <w:t>);</w:t>
-      </w:r>
-      <w:proofErr w:type="gramEnd"/>
-    </w:p>
-    <w:p>
-      <w:r>
-        <w:t xml:space="preserve">    </w:t>
-      </w:r>
-      <w:proofErr w:type="spellStart"/>
-      <w:proofErr w:type="gramStart"/>
-      <w:r>
-        <w:t>showTitle</w:t>
-      </w:r>
-      <w:proofErr w:type="spellEnd"/>
-      <w:r>
-        <w:t>();</w:t>
-      </w:r>
-      <w:proofErr w:type="gramEnd"/>
+        <w:t>    system("color 1F");</w:t>
+      </w:r>
+    </w:p>
+    <w:p>
+      <w:r>
+        <w:t>    showTitle();</w:t>
+      </w:r>
     </w:p>
     <w:p/>
     <w:p>
@@ -10338,34 +6221,8 @@
     </w:p>
     <w:p>
       <w:r>
-        <w:t xml:space="preserve">    </w:t>
-      </w:r>
-      <w:proofErr w:type="gramStart"/>
-      <w:r>
-        <w:t>std::</w:t>
-      </w:r>
-      <w:proofErr w:type="spellStart"/>
-      <w:proofErr w:type="gramEnd"/>
-      <w:r>
-        <w:t>cout</w:t>
-      </w:r>
-      <w:proofErr w:type="spellEnd"/>
-      <w:r>
-        <w:t xml:space="preserve"> &lt;&lt; "Welcome to the Wait for table Expert System" &lt;&lt; </w:t>
-      </w:r>
-      <w:proofErr w:type="gramStart"/>
-      <w:r>
-        <w:t>std::</w:t>
-      </w:r>
-      <w:proofErr w:type="spellStart"/>
-      <w:r>
-        <w:t>endl</w:t>
-      </w:r>
-      <w:proofErr w:type="spellEnd"/>
-      <w:r>
-        <w:t>;</w:t>
-      </w:r>
-      <w:proofErr w:type="gramEnd"/>
+        <w:t>    std::cout &lt;&lt; "Welcome to the Wait for table Expert System" &lt;&lt; std::endl;</w:t>
+      </w:r>
     </w:p>
     <w:p>
       <w:r>
@@ -10375,28 +6232,7 @@
     <w:p/>
     <w:p>
       <w:r>
-        <w:t xml:space="preserve">void </w:t>
-      </w:r>
-      <w:proofErr w:type="spellStart"/>
-      <w:proofErr w:type="gramStart"/>
-      <w:r>
-        <w:t>ApplicationManager</w:t>
-      </w:r>
-      <w:proofErr w:type="spellEnd"/>
-      <w:r>
-        <w:t>::</w:t>
-      </w:r>
-      <w:proofErr w:type="spellStart"/>
-      <w:r>
-        <w:t>showTitle</w:t>
-      </w:r>
-      <w:proofErr w:type="spellEnd"/>
-      <w:r>
-        <w:t>(</w:t>
-      </w:r>
-      <w:proofErr w:type="gramEnd"/>
-      <w:r>
-        <w:t>)</w:t>
+        <w:t>void ApplicationManager::showTitle()</w:t>
       </w:r>
     </w:p>
     <w:p>
@@ -10411,123 +6247,23 @@
     </w:p>
     <w:p>
       <w:r>
-        <w:t>    std::</w:t>
-      </w:r>
-      <w:proofErr w:type="spellStart"/>
-      <w:r>
-        <w:t>cout</w:t>
-      </w:r>
-      <w:proofErr w:type="spellEnd"/>
-      <w:r>
-        <w:t xml:space="preserve"> &lt;&lt; "------------------------------------------------------------------------------------------------------------------------" &lt;&lt; std::</w:t>
-      </w:r>
-      <w:proofErr w:type="spellStart"/>
-      <w:r>
-        <w:t>endl</w:t>
-      </w:r>
-      <w:proofErr w:type="spellEnd"/>
-      <w:r>
-        <w:t>;</w:t>
-      </w:r>
-    </w:p>
-    <w:p>
-      <w:r>
-        <w:t xml:space="preserve">    </w:t>
-      </w:r>
-      <w:proofErr w:type="gramStart"/>
-      <w:r>
-        <w:t>std::</w:t>
-      </w:r>
-      <w:proofErr w:type="spellStart"/>
-      <w:proofErr w:type="gramEnd"/>
-      <w:r>
-        <w:t>cout</w:t>
-      </w:r>
-      <w:proofErr w:type="spellEnd"/>
-      <w:r>
-        <w:t xml:space="preserve"> &lt;&lt; </w:t>
-      </w:r>
-      <w:proofErr w:type="gramStart"/>
-      <w:r>
-        <w:t>std::</w:t>
-      </w:r>
-      <w:proofErr w:type="spellStart"/>
-      <w:r>
-        <w:t>setw</w:t>
-      </w:r>
-      <w:proofErr w:type="spellEnd"/>
-      <w:r>
-        <w:t>(</w:t>
-      </w:r>
-      <w:proofErr w:type="gramEnd"/>
-      <w:r>
-        <w:t xml:space="preserve">70) &lt;&lt; "-- -- Wait for Table Expert System -- --" &lt;&lt; </w:t>
-      </w:r>
-      <w:proofErr w:type="gramStart"/>
-      <w:r>
-        <w:t>std::</w:t>
-      </w:r>
-      <w:proofErr w:type="spellStart"/>
-      <w:r>
-        <w:t>endl</w:t>
-      </w:r>
-      <w:proofErr w:type="spellEnd"/>
-      <w:r>
-        <w:t>;</w:t>
-      </w:r>
-      <w:proofErr w:type="gramEnd"/>
-    </w:p>
-    <w:p>
-      <w:r>
-        <w:t>    std::</w:t>
-      </w:r>
-      <w:proofErr w:type="spellStart"/>
-      <w:r>
-        <w:t>cout</w:t>
-      </w:r>
-      <w:proofErr w:type="spellEnd"/>
-      <w:r>
-        <w:t xml:space="preserve"> &lt;&lt; "------------------------------------------------------------------------------------------------------------------------" &lt;&lt; std::</w:t>
-      </w:r>
-      <w:proofErr w:type="spellStart"/>
-      <w:r>
-        <w:t>endl</w:t>
-      </w:r>
-      <w:proofErr w:type="spellEnd"/>
-      <w:r>
-        <w:t>;</w:t>
-      </w:r>
-    </w:p>
-    <w:p>
-      <w:r>
-        <w:t xml:space="preserve">    </w:t>
-      </w:r>
-      <w:proofErr w:type="gramStart"/>
-      <w:r>
-        <w:t>std::</w:t>
-      </w:r>
-      <w:proofErr w:type="spellStart"/>
-      <w:proofErr w:type="gramEnd"/>
-      <w:r>
-        <w:t>cout</w:t>
-      </w:r>
-      <w:proofErr w:type="spellEnd"/>
-      <w:r>
-        <w:t xml:space="preserve"> &lt;&lt; </w:t>
-      </w:r>
-      <w:proofErr w:type="gramStart"/>
-      <w:r>
-        <w:t>std::</w:t>
-      </w:r>
-      <w:proofErr w:type="spellStart"/>
-      <w:r>
-        <w:t>endl</w:t>
-      </w:r>
-      <w:proofErr w:type="spellEnd"/>
-      <w:r>
-        <w:t>;</w:t>
-      </w:r>
-      <w:proofErr w:type="gramEnd"/>
+        <w:t>    std::cout &lt;&lt; "------------------------------------------------------------------------------------------------------------------------" &lt;&lt; std::endl;</w:t>
+      </w:r>
+    </w:p>
+    <w:p>
+      <w:r>
+        <w:t>    std::cout &lt;&lt; std::setw(70) &lt;&lt; "-- -- Wait for Table Expert System -- --" &lt;&lt; std::endl;</w:t>
+      </w:r>
+    </w:p>
+    <w:p>
+      <w:r>
+        <w:t>    std::cout &lt;&lt; "------------------------------------------------------------------------------------------------------------------------" &lt;&lt; std::endl;</w:t>
+      </w:r>
+    </w:p>
+    <w:p>
+      <w:r>
+        <w:t>    std::cout &lt;&lt; std::endl;</w:t>
+      </w:r>
     </w:p>
     <w:p>
       <w:r>
@@ -10537,20 +6273,7 @@
     <w:p/>
     <w:p>
       <w:r>
-        <w:t xml:space="preserve">void </w:t>
-      </w:r>
-      <w:proofErr w:type="spellStart"/>
-      <w:proofErr w:type="gramStart"/>
-      <w:r>
-        <w:t>ApplicationManager</w:t>
-      </w:r>
-      <w:proofErr w:type="spellEnd"/>
-      <w:r>
-        <w:t>::update(</w:t>
-      </w:r>
-      <w:proofErr w:type="gramEnd"/>
-      <w:r>
-        <w:t>)</w:t>
+        <w:t>void ApplicationManager::update()</w:t>
       </w:r>
     </w:p>
     <w:p>
@@ -10565,17 +6288,7 @@
     </w:p>
     <w:p>
       <w:r>
-        <w:t>    while (</w:t>
-      </w:r>
-      <w:proofErr w:type="spellStart"/>
-      <w:proofErr w:type="gramStart"/>
-      <w:r>
-        <w:t>iE.getCanExit</w:t>
-      </w:r>
-      <w:proofErr w:type="spellEnd"/>
-      <w:proofErr w:type="gramEnd"/>
-      <w:r>
-        <w:t>() == false)</w:t>
+        <w:t>    while (iE.getCanExit() == false)</w:t>
       </w:r>
     </w:p>
     <w:p>
@@ -10585,38 +6298,13 @@
     </w:p>
     <w:p>
       <w:r>
-        <w:t xml:space="preserve">        </w:t>
-      </w:r>
-      <w:proofErr w:type="spellStart"/>
-      <w:proofErr w:type="gramStart"/>
-      <w:r>
-        <w:t>iE.fireQuestion</w:t>
-      </w:r>
-      <w:proofErr w:type="spellEnd"/>
-      <w:proofErr w:type="gramEnd"/>
-      <w:r>
-        <w:t>(</w:t>
-      </w:r>
-      <w:proofErr w:type="gramStart"/>
-      <w:r>
-        <w:t>);</w:t>
-      </w:r>
-      <w:proofErr w:type="gramEnd"/>
-    </w:p>
-    <w:p/>
-    <w:p>
-      <w:r>
-        <w:t>        if (</w:t>
-      </w:r>
-      <w:proofErr w:type="spellStart"/>
-      <w:proofErr w:type="gramStart"/>
-      <w:r>
-        <w:t>iE.getResetScreen</w:t>
-      </w:r>
-      <w:proofErr w:type="spellEnd"/>
-      <w:proofErr w:type="gramEnd"/>
-      <w:r>
-        <w:t>())</w:t>
+        <w:t>        iE.fireQuestion();</w:t>
+      </w:r>
+    </w:p>
+    <w:p/>
+    <w:p>
+      <w:r>
+        <w:t>        if (iE.getResetScreen())</w:t>
       </w:r>
     </w:p>
     <w:p>
@@ -10627,61 +6315,18 @@
     </w:p>
     <w:p>
       <w:r>
-        <w:t xml:space="preserve">            </w:t>
-      </w:r>
-      <w:proofErr w:type="spellStart"/>
-      <w:proofErr w:type="gramStart"/>
-      <w:r>
-        <w:t>startDelay</w:t>
-      </w:r>
-      <w:proofErr w:type="spellEnd"/>
-      <w:r>
-        <w:t>(</w:t>
-      </w:r>
-      <w:proofErr w:type="gramEnd"/>
-      <w:r>
-        <w:t>2.0, "Loading"</w:t>
-      </w:r>
-      <w:proofErr w:type="gramStart"/>
-      <w:r>
-        <w:t>);</w:t>
-      </w:r>
-      <w:proofErr w:type="gramEnd"/>
-    </w:p>
-    <w:p>
-      <w:r>
-        <w:t xml:space="preserve">            </w:t>
-      </w:r>
-      <w:proofErr w:type="spellStart"/>
-      <w:proofErr w:type="gramStart"/>
-      <w:r>
-        <w:t>clearScreen</w:t>
-      </w:r>
-      <w:proofErr w:type="spellEnd"/>
-      <w:r>
-        <w:t>();</w:t>
-      </w:r>
-      <w:proofErr w:type="gramEnd"/>
-    </w:p>
-    <w:p>
-      <w:r>
-        <w:t xml:space="preserve">            </w:t>
-      </w:r>
-      <w:proofErr w:type="spellStart"/>
-      <w:proofErr w:type="gramStart"/>
-      <w:r>
-        <w:t>iE.setResetScreen</w:t>
-      </w:r>
-      <w:proofErr w:type="spellEnd"/>
-      <w:proofErr w:type="gramEnd"/>
-      <w:r>
-        <w:t>(false</w:t>
-      </w:r>
-      <w:proofErr w:type="gramStart"/>
-      <w:r>
-        <w:t>);</w:t>
-      </w:r>
-      <w:proofErr w:type="gramEnd"/>
+        <w:t>            startDelay(2.0, "Loading");</w:t>
+      </w:r>
+    </w:p>
+    <w:p>
+      <w:r>
+        <w:t>            clearScreen();</w:t>
+      </w:r>
+    </w:p>
+    <w:p>
+      <w:r>
+        <w:t>            iE.setResetScreen(false);</w:t>
+      </w:r>
     </w:p>
     <w:p>
       <w:r>
@@ -10701,21 +6346,8 @@
     </w:p>
     <w:p>
       <w:r>
-        <w:t xml:space="preserve">    </w:t>
-      </w:r>
-      <w:proofErr w:type="gramStart"/>
-      <w:r>
-        <w:t>exit(</w:t>
-      </w:r>
-      <w:proofErr w:type="gramEnd"/>
-      <w:r>
-        <w:t>0</w:t>
-      </w:r>
-      <w:proofErr w:type="gramStart"/>
-      <w:r>
-        <w:t>);</w:t>
-      </w:r>
-      <w:proofErr w:type="gramEnd"/>
+        <w:t>    exit(0);</w:t>
+      </w:r>
     </w:p>
     <w:p>
       <w:r>
@@ -10725,52 +6357,7 @@
     <w:p/>
     <w:p>
       <w:r>
-        <w:t xml:space="preserve">void </w:t>
-      </w:r>
-      <w:proofErr w:type="spellStart"/>
-      <w:proofErr w:type="gramStart"/>
-      <w:r>
-        <w:t>ApplicationManager</w:t>
-      </w:r>
-      <w:proofErr w:type="spellEnd"/>
-      <w:r>
-        <w:t>::</w:t>
-      </w:r>
-      <w:proofErr w:type="spellStart"/>
-      <w:r>
-        <w:t>startDelay</w:t>
-      </w:r>
-      <w:proofErr w:type="spellEnd"/>
-      <w:r>
-        <w:t>(</w:t>
-      </w:r>
-      <w:proofErr w:type="gramEnd"/>
-      <w:r>
-        <w:t xml:space="preserve">double </w:t>
-      </w:r>
-      <w:proofErr w:type="spellStart"/>
-      <w:r>
-        <w:t>secondsToDelay</w:t>
-      </w:r>
-      <w:proofErr w:type="spellEnd"/>
-      <w:r>
-        <w:t xml:space="preserve">, </w:t>
-      </w:r>
-      <w:proofErr w:type="gramStart"/>
-      <w:r>
-        <w:t>std::</w:t>
-      </w:r>
-      <w:proofErr w:type="gramEnd"/>
-      <w:r>
-        <w:t xml:space="preserve">string </w:t>
-      </w:r>
-      <w:proofErr w:type="spellStart"/>
-      <w:r>
-        <w:t>messageToDisplay</w:t>
-      </w:r>
-      <w:proofErr w:type="spellEnd"/>
-      <w:r>
-        <w:t>)</w:t>
+        <w:t>void ApplicationManager::startDelay(double secondsToDelay, std::string messageToDisplay)</w:t>
       </w:r>
     </w:p>
     <w:p>
@@ -10780,52 +6367,18 @@
     </w:p>
     <w:p>
       <w:r>
-        <w:t xml:space="preserve">    //Timer splits into 3 and adds </w:t>
-      </w:r>
-      <w:proofErr w:type="gramStart"/>
-      <w:r>
-        <w:t>a .</w:t>
-      </w:r>
-      <w:proofErr w:type="gramEnd"/>
-      <w:r>
-        <w:t xml:space="preserve"> to the screen then waits a quarter of the time passed in before moving on</w:t>
-      </w:r>
-    </w:p>
-    <w:p>
-      <w:r>
-        <w:t xml:space="preserve">    double third = </w:t>
-      </w:r>
-      <w:proofErr w:type="spellStart"/>
-      <w:r>
-        <w:t>secondsToDelay</w:t>
-      </w:r>
-      <w:proofErr w:type="spellEnd"/>
-      <w:r>
-        <w:t xml:space="preserve"> / </w:t>
-      </w:r>
-      <w:proofErr w:type="gramStart"/>
-      <w:r>
-        <w:t>3;</w:t>
-      </w:r>
-      <w:proofErr w:type="gramEnd"/>
-    </w:p>
-    <w:p>
-      <w:r>
-        <w:t xml:space="preserve">    double quarter = </w:t>
-      </w:r>
-      <w:proofErr w:type="spellStart"/>
-      <w:r>
-        <w:t>secondsToDelay</w:t>
-      </w:r>
-      <w:proofErr w:type="spellEnd"/>
-      <w:r>
-        <w:t xml:space="preserve"> / </w:t>
-      </w:r>
-      <w:proofErr w:type="gramStart"/>
-      <w:r>
-        <w:t>4;</w:t>
-      </w:r>
-      <w:proofErr w:type="gramEnd"/>
+        <w:t>    //Timer splits into 3 and adds a . to the screen then waits a quarter of the time passed in before moving on</w:t>
+      </w:r>
+    </w:p>
+    <w:p>
+      <w:r>
+        <w:t>    double third = secondsToDelay / 3;</w:t>
+      </w:r>
+    </w:p>
+    <w:p>
+      <w:r>
+        <w:t>    double quarter = secondsToDelay / 4;</w:t>
+      </w:r>
     </w:p>
     <w:p/>
     <w:p>
@@ -10835,60 +6388,13 @@
     </w:p>
     <w:p>
       <w:r>
-        <w:t xml:space="preserve">    </w:t>
-      </w:r>
-      <w:proofErr w:type="gramStart"/>
-      <w:r>
-        <w:t>std::</w:t>
-      </w:r>
-      <w:proofErr w:type="spellStart"/>
-      <w:proofErr w:type="gramEnd"/>
-      <w:r>
-        <w:t>cout</w:t>
-      </w:r>
-      <w:proofErr w:type="spellEnd"/>
-      <w:r>
-        <w:t xml:space="preserve"> &lt;&lt; </w:t>
-      </w:r>
-      <w:proofErr w:type="spellStart"/>
-      <w:proofErr w:type="gramStart"/>
-      <w:r>
-        <w:t>messageToDisplay</w:t>
-      </w:r>
-      <w:proofErr w:type="spellEnd"/>
-      <w:r>
-        <w:t>;</w:t>
-      </w:r>
-      <w:proofErr w:type="gramEnd"/>
-    </w:p>
-    <w:p/>
-    <w:p>
-      <w:r>
-        <w:t xml:space="preserve">    for (int </w:t>
-      </w:r>
-      <w:proofErr w:type="spellStart"/>
-      <w:r>
-        <w:t>i</w:t>
-      </w:r>
-      <w:proofErr w:type="spellEnd"/>
-      <w:r>
-        <w:t xml:space="preserve"> = 0; </w:t>
-      </w:r>
-      <w:proofErr w:type="spellStart"/>
-      <w:r>
-        <w:t>i</w:t>
-      </w:r>
-      <w:proofErr w:type="spellEnd"/>
-      <w:r>
-        <w:t xml:space="preserve"> &lt; 3; </w:t>
-      </w:r>
-      <w:proofErr w:type="spellStart"/>
-      <w:r>
-        <w:t>i</w:t>
-      </w:r>
-      <w:proofErr w:type="spellEnd"/>
-      <w:r>
-        <w:t>++)</w:t>
+        <w:t>    std::cout &lt;&lt; messageToDisplay;</w:t>
+      </w:r>
+    </w:p>
+    <w:p/>
+    <w:p>
+      <w:r>
+        <w:t>    for (int i = 0; i &lt; 3; i++)</w:t>
       </w:r>
     </w:p>
     <w:p>
@@ -10898,89 +6404,18 @@
     </w:p>
     <w:p>
       <w:r>
-        <w:t xml:space="preserve">        //idea of the timer obtained from </w:t>
-      </w:r>
-      <w:proofErr w:type="gramStart"/>
-      <w:r>
-        <w:t>https://www.geeksforgeeks.org/how-to-add-timed-delay-in-cpp/ ,</w:t>
-      </w:r>
-      <w:proofErr w:type="gramEnd"/>
-      <w:r>
-        <w:t xml:space="preserve"> then implemented it for microseconds so </w:t>
-      </w:r>
-      <w:proofErr w:type="spellStart"/>
-      <w:r>
-        <w:t>i</w:t>
-      </w:r>
-      <w:proofErr w:type="spellEnd"/>
-      <w:r>
-        <w:t xml:space="preserve"> could use a double value</w:t>
-      </w:r>
-    </w:p>
-    <w:p>
-      <w:r>
-        <w:t xml:space="preserve">        </w:t>
-      </w:r>
-      <w:proofErr w:type="gramStart"/>
-      <w:r>
-        <w:t>std::</w:t>
-      </w:r>
-      <w:proofErr w:type="gramEnd"/>
-      <w:r>
-        <w:t>this_</w:t>
-      </w:r>
-      <w:proofErr w:type="gramStart"/>
-      <w:r>
-        <w:t>thread::</w:t>
-      </w:r>
-      <w:proofErr w:type="gramEnd"/>
-      <w:r>
-        <w:t>sleep_</w:t>
-      </w:r>
-      <w:proofErr w:type="gramStart"/>
-      <w:r>
-        <w:t>for(std::chrono::</w:t>
-      </w:r>
-      <w:proofErr w:type="gramEnd"/>
-      <w:r>
-        <w:t>milliseconds(static_cast&lt;int</w:t>
-      </w:r>
-      <w:proofErr w:type="gramStart"/>
-      <w:r>
-        <w:t>&gt;(</w:t>
-      </w:r>
-      <w:proofErr w:type="gramEnd"/>
-      <w:r>
-        <w:t>third * 1000))</w:t>
-      </w:r>
-      <w:proofErr w:type="gramStart"/>
-      <w:r>
-        <w:t>);</w:t>
-      </w:r>
-      <w:proofErr w:type="gramEnd"/>
-    </w:p>
-    <w:p>
-      <w:r>
-        <w:t xml:space="preserve">        </w:t>
-      </w:r>
-      <w:proofErr w:type="gramStart"/>
-      <w:r>
-        <w:t>std::</w:t>
-      </w:r>
-      <w:proofErr w:type="spellStart"/>
-      <w:proofErr w:type="gramEnd"/>
-      <w:r>
-        <w:t>cout</w:t>
-      </w:r>
-      <w:proofErr w:type="spellEnd"/>
-      <w:r>
-        <w:t xml:space="preserve"> &lt;&lt; </w:t>
-      </w:r>
-      <w:proofErr w:type="gramStart"/>
-      <w:r>
-        <w:t>".";</w:t>
-      </w:r>
-      <w:proofErr w:type="gramEnd"/>
+        <w:t>        //idea of the timer obtained from https://www.geeksforgeeks.org/how-to-add-timed-delay-in-cpp/ , then implemented it for microseconds so i could use a double value</w:t>
+      </w:r>
+    </w:p>
+    <w:p>
+      <w:r>
+        <w:t>        std::this_thread::sleep_for(std::chrono::milliseconds(static_cast&lt;int&gt;(third * 1000)));</w:t>
+      </w:r>
+    </w:p>
+    <w:p>
+      <w:r>
+        <w:t>        std::cout &lt;&lt; ".";</w:t>
+      </w:r>
     </w:p>
     <w:p>
       <w:r>
@@ -10995,76 +6430,13 @@
     </w:p>
     <w:p>
       <w:r>
-        <w:t xml:space="preserve">    </w:t>
-      </w:r>
-      <w:proofErr w:type="gramStart"/>
-      <w:r>
-        <w:t>std::</w:t>
-      </w:r>
-      <w:proofErr w:type="gramEnd"/>
-      <w:r>
-        <w:t>this_</w:t>
-      </w:r>
-      <w:proofErr w:type="gramStart"/>
-      <w:r>
-        <w:t>thread::</w:t>
-      </w:r>
-      <w:proofErr w:type="gramEnd"/>
-      <w:r>
-        <w:t>sleep_</w:t>
-      </w:r>
-      <w:proofErr w:type="gramStart"/>
-      <w:r>
-        <w:t>for(std::chrono::</w:t>
-      </w:r>
-      <w:proofErr w:type="gramEnd"/>
-      <w:r>
-        <w:t>milliseconds(static_cast&lt;int</w:t>
-      </w:r>
-      <w:proofErr w:type="gramStart"/>
-      <w:r>
-        <w:t>&gt;(</w:t>
-      </w:r>
-      <w:proofErr w:type="gramEnd"/>
-      <w:r>
-        <w:t>quarter * 1000))</w:t>
-      </w:r>
-      <w:proofErr w:type="gramStart"/>
-      <w:r>
-        <w:t>);</w:t>
-      </w:r>
-      <w:proofErr w:type="gramEnd"/>
-    </w:p>
-    <w:p>
-      <w:r>
-        <w:t xml:space="preserve">    </w:t>
-      </w:r>
-      <w:proofErr w:type="gramStart"/>
-      <w:r>
-        <w:t>std::</w:t>
-      </w:r>
-      <w:proofErr w:type="spellStart"/>
-      <w:proofErr w:type="gramEnd"/>
-      <w:r>
-        <w:t>cout</w:t>
-      </w:r>
-      <w:proofErr w:type="spellEnd"/>
-      <w:r>
-        <w:t xml:space="preserve"> &lt;&lt; </w:t>
-      </w:r>
-      <w:proofErr w:type="gramStart"/>
-      <w:r>
-        <w:t>std::</w:t>
-      </w:r>
-      <w:proofErr w:type="spellStart"/>
-      <w:r>
-        <w:t>endl</w:t>
-      </w:r>
-      <w:proofErr w:type="spellEnd"/>
-      <w:r>
-        <w:t>;</w:t>
-      </w:r>
-      <w:proofErr w:type="gramEnd"/>
+        <w:t>    std::this_thread::sleep_for(std::chrono::milliseconds(static_cast&lt;int&gt;(quarter * 1000)));</w:t>
+      </w:r>
+    </w:p>
+    <w:p>
+      <w:r>
+        <w:t>    std::cout &lt;&lt; std::endl;</w:t>
+      </w:r>
     </w:p>
     <w:p>
       <w:r>
@@ -11075,28 +6447,7 @@
     <w:p/>
     <w:p>
       <w:r>
-        <w:t xml:space="preserve">void </w:t>
-      </w:r>
-      <w:proofErr w:type="spellStart"/>
-      <w:proofErr w:type="gramStart"/>
-      <w:r>
-        <w:t>ApplicationManager</w:t>
-      </w:r>
-      <w:proofErr w:type="spellEnd"/>
-      <w:r>
-        <w:t>::</w:t>
-      </w:r>
-      <w:proofErr w:type="spellStart"/>
-      <w:r>
-        <w:t>clearScreen</w:t>
-      </w:r>
-      <w:proofErr w:type="spellEnd"/>
-      <w:r>
-        <w:t>(</w:t>
-      </w:r>
-      <w:proofErr w:type="gramEnd"/>
-      <w:r>
-        <w:t>)</w:t>
+        <w:t>void ApplicationManager::clearScreen()</w:t>
       </w:r>
     </w:p>
     <w:p>
@@ -11111,36 +6462,13 @@
     </w:p>
     <w:p>
       <w:r>
-        <w:t>    system("</w:t>
-      </w:r>
-      <w:proofErr w:type="spellStart"/>
-      <w:r>
-        <w:t>cls</w:t>
-      </w:r>
-      <w:proofErr w:type="spellEnd"/>
-      <w:r>
-        <w:t>"</w:t>
-      </w:r>
-      <w:proofErr w:type="gramStart"/>
-      <w:r>
-        <w:t>);</w:t>
-      </w:r>
-      <w:proofErr w:type="gramEnd"/>
-    </w:p>
-    <w:p>
-      <w:r>
-        <w:t xml:space="preserve">    </w:t>
-      </w:r>
-      <w:proofErr w:type="spellStart"/>
-      <w:proofErr w:type="gramStart"/>
-      <w:r>
-        <w:t>showTitle</w:t>
-      </w:r>
-      <w:proofErr w:type="spellEnd"/>
-      <w:r>
-        <w:t>();</w:t>
-      </w:r>
-      <w:proofErr w:type="gramEnd"/>
+        <w:t>    system("cls");</w:t>
+      </w:r>
+    </w:p>
+    <w:p>
+      <w:r>
+        <w:t>    showTitle();</w:t>
+      </w:r>
     </w:p>
     <w:p>
       <w:r>
@@ -11176,15 +6504,7 @@
     <w:p/>
     <w:p>
       <w:r>
-        <w:t xml:space="preserve">int </w:t>
-      </w:r>
-      <w:proofErr w:type="gramStart"/>
-      <w:r>
-        <w:t>main(</w:t>
-      </w:r>
-      <w:proofErr w:type="gramEnd"/>
-      <w:r>
-        <w:t>)</w:t>
+        <w:t>int main()</w:t>
       </w:r>
     </w:p>
     <w:p>
@@ -11194,39 +6514,13 @@
     </w:p>
     <w:p>
       <w:r>
-        <w:t xml:space="preserve">    //Call </w:t>
-      </w:r>
-      <w:proofErr w:type="spellStart"/>
-      <w:r>
-        <w:t>applicationManager</w:t>
-      </w:r>
-      <w:proofErr w:type="spellEnd"/>
-      <w:r>
-        <w:t xml:space="preserve"> object</w:t>
-      </w:r>
-    </w:p>
-    <w:p>
-      <w:r>
-        <w:t xml:space="preserve">    </w:t>
-      </w:r>
-      <w:proofErr w:type="spellStart"/>
-      <w:r>
-        <w:t>ApplicationManager</w:t>
-      </w:r>
-      <w:proofErr w:type="spellEnd"/>
-      <w:r>
-        <w:t xml:space="preserve"> </w:t>
-      </w:r>
-      <w:proofErr w:type="spellStart"/>
-      <w:proofErr w:type="gramStart"/>
-      <w:r>
-        <w:t>appMgr</w:t>
-      </w:r>
-      <w:proofErr w:type="spellEnd"/>
-      <w:r>
-        <w:t>;</w:t>
-      </w:r>
-      <w:proofErr w:type="gramEnd"/>
+        <w:t>    //Call applicationManager object</w:t>
+      </w:r>
+    </w:p>
+    <w:p>
+      <w:r>
+        <w:t>    ApplicationManager appMgr;</w:t>
+      </w:r>
     </w:p>
     <w:p/>
     <w:p>
@@ -11236,21 +6530,8 @@
     </w:p>
     <w:p>
       <w:r>
-        <w:t xml:space="preserve">    </w:t>
-      </w:r>
-      <w:proofErr w:type="spellStart"/>
-      <w:r>
-        <w:t>appMgr.init</w:t>
-      </w:r>
-      <w:proofErr w:type="spellEnd"/>
-      <w:r>
-        <w:t>(</w:t>
-      </w:r>
-      <w:proofErr w:type="gramStart"/>
-      <w:r>
-        <w:t>);</w:t>
-      </w:r>
-      <w:proofErr w:type="gramEnd"/>
+        <w:t>    appMgr.init();</w:t>
+      </w:r>
     </w:p>
     <w:p>
       <w:r>
@@ -11259,32 +6540,14 @@
     </w:p>
     <w:p>
       <w:r>
-        <w:t xml:space="preserve">    </w:t>
-      </w:r>
-      <w:proofErr w:type="spellStart"/>
-      <w:r>
-        <w:t>appMgr.update</w:t>
-      </w:r>
-      <w:proofErr w:type="spellEnd"/>
-      <w:r>
-        <w:t>(</w:t>
-      </w:r>
-      <w:proofErr w:type="gramStart"/>
-      <w:r>
-        <w:t>);</w:t>
-      </w:r>
-      <w:proofErr w:type="gramEnd"/>
-    </w:p>
-    <w:p/>
-    <w:p>
-      <w:r>
-        <w:t xml:space="preserve">    return </w:t>
-      </w:r>
-      <w:proofErr w:type="gramStart"/>
-      <w:r>
-        <w:t>0;</w:t>
-      </w:r>
-      <w:proofErr w:type="gramEnd"/>
+        <w:t>    appMgr.update();</w:t>
+      </w:r>
+    </w:p>
+    <w:p/>
+    <w:p>
+      <w:r>
+        <w:t>    return 0;</w:t>
+      </w:r>
     </w:p>
     <w:p>
       <w:r>
@@ -11296,14 +6559,14 @@
       <w:pPr>
         <w:pStyle w:val="Heading2"/>
       </w:pPr>
-      <w:bookmarkStart w:id="16" w:name="_Toc210585340"/>
+      <w:bookmarkStart w:id="18" w:name="_Toc210587155"/>
       <w:r>
         <w:t>Panopto</w:t>
       </w:r>
       <w:r>
         <w:t xml:space="preserve"> demonstration</w:t>
       </w:r>
-      <w:bookmarkEnd w:id="16"/>
+      <w:bookmarkEnd w:id="18"/>
     </w:p>
     <w:p>
       <w:r>
@@ -11320,21 +6583,16 @@
       <w:pPr>
         <w:pStyle w:val="Heading1"/>
       </w:pPr>
-      <w:bookmarkStart w:id="17" w:name="_Toc210585341"/>
+      <w:bookmarkStart w:id="19" w:name="_Toc210587156"/>
       <w:r>
         <w:lastRenderedPageBreak/>
         <w:t>References</w:t>
       </w:r>
-      <w:bookmarkEnd w:id="17"/>
-    </w:p>
-    <w:p>
-      <w:proofErr w:type="spellStart"/>
-      <w:r>
-        <w:t>Negnevitsky</w:t>
-      </w:r>
-      <w:proofErr w:type="spellEnd"/>
-      <w:r>
-        <w:t xml:space="preserve">, M. (2011) </w:t>
+      <w:bookmarkEnd w:id="19"/>
+    </w:p>
+    <w:p>
+      <w:r>
+        <w:t xml:space="preserve">Negnevitsky, M. (2011) </w:t>
       </w:r>
       <w:r>
         <w:rPr>
@@ -11365,20 +6623,7 @@
         <w:t>IEEE Journal of Oceanic Engineering</w:t>
       </w:r>
       <w:r>
-        <w:t xml:space="preserve">, 11(4), pp.442–448. </w:t>
-      </w:r>
-      <w:proofErr w:type="spellStart"/>
-      <w:proofErr w:type="gramStart"/>
-      <w:r>
-        <w:t>doi:https</w:t>
-      </w:r>
-      <w:proofErr w:type="spellEnd"/>
-      <w:r>
-        <w:t>://doi.org/10.1109/JOE.1986.1145205</w:t>
-      </w:r>
-      <w:proofErr w:type="gramEnd"/>
-      <w:r>
-        <w:t>.</w:t>
+        <w:t>, 11(4), pp.442–448. doi:https://doi.org/10.1109/JOE.1986.1145205.</w:t>
       </w:r>
     </w:p>
     <w:p/>

--- a/30077548.docx
+++ b/30077548.docx
@@ -1716,8 +1716,13 @@
       </w:r>
     </w:p>
     <w:p>
-      <w:r>
-        <w:t>Negnevitsky, 2011</w:t>
+      <w:proofErr w:type="spellStart"/>
+      <w:r>
+        <w:t>Negnevitsky</w:t>
+      </w:r>
+      <w:proofErr w:type="spellEnd"/>
+      <w:r>
+        <w:t>, 2011</w:t>
       </w:r>
       <w:r>
         <w:t xml:space="preserve"> defined expert systems as computer program</w:t>
@@ -1881,13 +1886,29 @@
         <w:t>in</w:t>
       </w:r>
       <w:r>
-        <w:t xml:space="preserve"> the InferenceEngine class and the working memory</w:t>
+        <w:t xml:space="preserve"> the </w:t>
+      </w:r>
+      <w:proofErr w:type="spellStart"/>
+      <w:r>
+        <w:t>InferenceEngine</w:t>
+      </w:r>
+      <w:proofErr w:type="spellEnd"/>
+      <w:r>
+        <w:t xml:space="preserve"> class and the working memory</w:t>
       </w:r>
       <w:r>
         <w:t>,</w:t>
       </w:r>
       <w:r>
-        <w:t xml:space="preserve"> defined by the WorkingMemory class. </w:t>
+        <w:t xml:space="preserve"> defined by the </w:t>
+      </w:r>
+      <w:proofErr w:type="spellStart"/>
+      <w:r>
+        <w:t>WorkingMemory</w:t>
+      </w:r>
+      <w:proofErr w:type="spellEnd"/>
+      <w:r>
+        <w:t xml:space="preserve"> class. </w:t>
       </w:r>
       <w:r>
         <w:t>The inference engine encapsulates the knowledge base and the working memory as private members</w:t>
@@ -2034,7 +2055,20 @@
         <w:t xml:space="preserve">if the </w:t>
       </w:r>
       <w:r>
-        <w:t>antecedents are satisfied or use the traceStep() function to ask the next relevant question</w:t>
+        <w:t xml:space="preserve">antecedents are satisfied or use the </w:t>
+      </w:r>
+      <w:proofErr w:type="spellStart"/>
+      <w:proofErr w:type="gramStart"/>
+      <w:r>
+        <w:t>traceStep</w:t>
+      </w:r>
+      <w:proofErr w:type="spellEnd"/>
+      <w:r>
+        <w:t>(</w:t>
+      </w:r>
+      <w:proofErr w:type="gramEnd"/>
+      <w:r>
+        <w:t>) function to ask the next relevant question</w:t>
       </w:r>
       <w:r>
         <w:t xml:space="preserve">, </w:t>
@@ -2051,13 +2085,18 @@
       <w:r>
         <w:t>.</w:t>
       </w:r>
+    </w:p>
+    <w:p/>
+    <w:p/>
+    <w:p>
+      <w:bookmarkStart w:id="4" w:name="_Toc210587141"/>
     </w:p>
     <w:p>
       <w:pPr>
         <w:pStyle w:val="Heading2"/>
       </w:pPr>
-      <w:bookmarkStart w:id="4" w:name="_Toc210587141"/>
-      <w:r>
+      <w:r>
+        <w:lastRenderedPageBreak/>
         <w:t>Conflict resolution</w:t>
       </w:r>
       <w:bookmarkEnd w:id="4"/>
@@ -2100,11 +2139,20 @@
         <w:t>data in the working memory</w:t>
       </w:r>
       <w:r>
-        <w:t xml:space="preserve">. The inference engine does this via the conflictResolution() </w:t>
-      </w:r>
-      <w:r>
-        <w:lastRenderedPageBreak/>
-        <w:t>function</w:t>
+        <w:t xml:space="preserve">. The inference engine does this via the </w:t>
+      </w:r>
+      <w:proofErr w:type="spellStart"/>
+      <w:proofErr w:type="gramStart"/>
+      <w:r>
+        <w:t>conflictResolution</w:t>
+      </w:r>
+      <w:proofErr w:type="spellEnd"/>
+      <w:r>
+        <w:t>(</w:t>
+      </w:r>
+      <w:proofErr w:type="gramEnd"/>
+      <w:r>
+        <w:t>) function</w:t>
       </w:r>
       <w:r>
         <w:t>.</w:t>
@@ -2152,7 +2200,20 @@
         <w:t xml:space="preserve"> </w:t>
       </w:r>
       <w:r>
-        <w:t xml:space="preserve">the presentDecision() function within the inference engine </w:t>
+        <w:t xml:space="preserve">the </w:t>
+      </w:r>
+      <w:proofErr w:type="spellStart"/>
+      <w:proofErr w:type="gramStart"/>
+      <w:r>
+        <w:t>presentDecision</w:t>
+      </w:r>
+      <w:proofErr w:type="spellEnd"/>
+      <w:r>
+        <w:t>(</w:t>
+      </w:r>
+      <w:proofErr w:type="gramEnd"/>
+      <w:r>
+        <w:t xml:space="preserve">) function within the inference engine </w:t>
       </w:r>
       <w:r>
         <w:t>serves</w:t>
@@ -2218,7 +2279,59 @@
         <w:t>asked through</w:t>
       </w:r>
       <w:r>
-        <w:t xml:space="preserve"> the matchRules() and traceStep() functions. These functions ensure only rules with conditions relevant to the facts gathered in the working memory are processed in matchRules() so that traceStep() can make the decision of which question to ask next. An example of this is when asked if the user has an alternative restaurant they can go to and the response is no, all rules that have yes as the response are excluded so that questions that branch off that answer are never asked. This improves the efficiency of the system by keeping the consultation focused on the relevant information and makes the dialogue feel natural </w:t>
+        <w:t xml:space="preserve"> the </w:t>
+      </w:r>
+      <w:proofErr w:type="spellStart"/>
+      <w:proofErr w:type="gramStart"/>
+      <w:r>
+        <w:t>matchRules</w:t>
+      </w:r>
+      <w:proofErr w:type="spellEnd"/>
+      <w:r>
+        <w:t>(</w:t>
+      </w:r>
+      <w:proofErr w:type="gramEnd"/>
+      <w:r>
+        <w:t xml:space="preserve">) and </w:t>
+      </w:r>
+      <w:proofErr w:type="spellStart"/>
+      <w:proofErr w:type="gramStart"/>
+      <w:r>
+        <w:t>traceStep</w:t>
+      </w:r>
+      <w:proofErr w:type="spellEnd"/>
+      <w:r>
+        <w:t>(</w:t>
+      </w:r>
+      <w:proofErr w:type="gramEnd"/>
+      <w:r>
+        <w:t xml:space="preserve">) functions. These functions ensure only rules with conditions relevant to the facts gathered in the working memory are processed in </w:t>
+      </w:r>
+      <w:proofErr w:type="spellStart"/>
+      <w:proofErr w:type="gramStart"/>
+      <w:r>
+        <w:t>matchRules</w:t>
+      </w:r>
+      <w:proofErr w:type="spellEnd"/>
+      <w:r>
+        <w:t>(</w:t>
+      </w:r>
+      <w:proofErr w:type="gramEnd"/>
+      <w:r>
+        <w:t xml:space="preserve">) so that </w:t>
+      </w:r>
+      <w:proofErr w:type="spellStart"/>
+      <w:proofErr w:type="gramStart"/>
+      <w:r>
+        <w:t>traceStep</w:t>
+      </w:r>
+      <w:proofErr w:type="spellEnd"/>
+      <w:r>
+        <w:t>(</w:t>
+      </w:r>
+      <w:proofErr w:type="gramEnd"/>
+      <w:r>
+        <w:t xml:space="preserve">) can make the decision of which question to ask next. An example of this is when asked if the user has an alternative restaurant they can go to and the response is no, all rules that have yes as the response are excluded so that questions that branch off that answer are never asked. This improves the efficiency of the system by keeping the consultation focused on the relevant information and makes the dialogue feel natural </w:t>
       </w:r>
       <w:r>
         <w:t>rather than</w:t>
@@ -2299,14 +2412,28 @@
         <w:t xml:space="preserve"> </w:t>
       </w:r>
       <w:r>
-        <w:t xml:space="preserve">For example, when the user chose to replay, a message appeared with a countdown prompt before the screen was cleared and the consultation restarted. </w:t>
-      </w:r>
-    </w:p>
+        <w:t xml:space="preserve">For example, when the user chose to replay, a message appeared with a countdown prompt before the screen was </w:t>
+      </w:r>
+      <w:proofErr w:type="gramStart"/>
+      <w:r>
+        <w:t>cleared</w:t>
+      </w:r>
+      <w:proofErr w:type="gramEnd"/>
+      <w:r>
+        <w:t xml:space="preserve"> and the consultation restarted. </w:t>
+      </w:r>
+      <w:bookmarkStart w:id="8" w:name="_Toc210587145"/>
+    </w:p>
+    <w:p/>
+    <w:p/>
+    <w:p/>
+    <w:p/>
+    <w:p/>
+    <w:p/>
     <w:p>
       <w:pPr>
         <w:pStyle w:val="Heading1"/>
       </w:pPr>
-      <w:bookmarkStart w:id="8" w:name="_Toc210587145"/>
       <w:r>
         <w:lastRenderedPageBreak/>
         <w:t>Consultation examples</w:t>
@@ -2525,38 +2652,134 @@
         <w:t>appropriate advice while meeting the design goals.</w:t>
       </w:r>
     </w:p>
+    <w:p/>
+    <w:p/>
     <w:p>
       <w:pPr>
         <w:pStyle w:val="Heading1"/>
       </w:pPr>
       <w:bookmarkStart w:id="11" w:name="_Toc210587149"/>
       <w:r>
+        <w:lastRenderedPageBreak/>
         <w:t>Knowledge acquisition and learning</w:t>
       </w:r>
       <w:bookmarkEnd w:id="11"/>
     </w:p>
     <w:p>
-      <w:r>
-        <w:t>  Describe how you built your rules: from the provided decision tree, translated into conditions + outcomes.</w:t>
-      </w:r>
-    </w:p>
-    <w:p>
-      <w:r>
-        <w:t>  Mention challenges (ensuring string matching, consistency between questions and rules).</w:t>
-      </w:r>
-    </w:p>
-    <w:p>
-      <w:r>
-        <w:lastRenderedPageBreak/>
-        <w:t>  State there’s no automated learning, but discuss how inductive learning could be added in theory (derive rules from examples).</w:t>
-      </w:r>
-    </w:p>
-    <w:p/>
+      <w:bookmarkStart w:id="12" w:name="_Toc210587148"/>
+      <w:r>
+        <w:t>Using the problem domain tree provided</w:t>
+      </w:r>
+      <w:r>
+        <w:t>,</w:t>
+      </w:r>
+      <w:r>
+        <w:t xml:space="preserve"> the rule base was constructed manually into </w:t>
+      </w:r>
+      <w:r>
+        <w:t xml:space="preserve">a set of IF-THEN </w:t>
+      </w:r>
+      <w:r>
+        <w:t>pseudocode rules. From there</w:t>
+      </w:r>
+      <w:r>
+        <w:t xml:space="preserve">, these rules </w:t>
+      </w:r>
+      <w:r>
+        <w:t xml:space="preserve">were broken down into condition names </w:t>
+      </w:r>
+      <w:r>
+        <w:t>with associated answers based on the branches observed from the tree</w:t>
+      </w:r>
+      <w:r>
+        <w:t xml:space="preserve">. Each branch that </w:t>
+      </w:r>
+      <w:r>
+        <w:t>le</w:t>
+      </w:r>
+      <w:r>
+        <w:t>d</w:t>
+      </w:r>
+      <w:r>
+        <w:t xml:space="preserve"> to a leaf became a rule, </w:t>
+      </w:r>
+      <w:r>
+        <w:t>with the conditions forming the antecedents and the outcome becoming the rule’s decision.</w:t>
+      </w:r>
+      <w:r>
+        <w:t xml:space="preserve"> </w:t>
+      </w:r>
+      <w:r>
+        <w:t xml:space="preserve">The knowledge acquisition was </w:t>
+      </w:r>
+      <w:r>
+        <w:t>straightforward</w:t>
+      </w:r>
+      <w:r>
+        <w:t>,</w:t>
+      </w:r>
+      <w:r>
+        <w:t xml:space="preserve"> as the tree was already structured in a way where answers did</w:t>
+      </w:r>
+      <w:r>
+        <w:t>n’t</w:t>
+      </w:r>
+      <w:r>
+        <w:t xml:space="preserve"> need to be dynamically obtained from the user. However, in </w:t>
+      </w:r>
+      <w:r>
+        <w:t xml:space="preserve">more </w:t>
+      </w:r>
+      <w:r>
+        <w:t>real-world</w:t>
+      </w:r>
+      <w:r>
+        <w:t xml:space="preserve"> applications of expert systems, knowledge acquisition becomes a bottleneck</w:t>
+      </w:r>
+      <w:r>
+        <w:t>.</w:t>
+      </w:r>
+      <w:r>
+        <w:t xml:space="preserve"> </w:t>
+      </w:r>
+      <w:r>
+        <w:t>Hua</w:t>
+      </w:r>
+      <w:r>
+        <w:t>,</w:t>
+      </w:r>
+      <w:r>
+        <w:t xml:space="preserve"> 2008</w:t>
+      </w:r>
+      <w:r>
+        <w:t xml:space="preserve"> explains that traditional techniques such as observations or interviews are re</w:t>
+      </w:r>
+      <w:r>
+        <w:t>s</w:t>
+      </w:r>
+      <w:r>
+        <w:t>our</w:t>
+      </w:r>
+      <w:r>
+        <w:t>c</w:t>
+      </w:r>
+      <w:r>
+        <w:t>e</w:t>
+      </w:r>
+      <w:r>
+        <w:t>-</w:t>
+      </w:r>
+      <w:r>
+        <w:t>intensive and prone to error</w:t>
+      </w:r>
+      <w:r>
+        <w:t>, highlighting the simplicity of the approach taken for this system.</w:t>
+      </w:r>
+    </w:p>
     <w:p>
       <w:pPr>
         <w:pStyle w:val="Heading1"/>
       </w:pPr>
-      <w:bookmarkStart w:id="12" w:name="_Toc210587148"/>
       <w:r>
         <w:t xml:space="preserve">AI </w:t>
       </w:r>
@@ -2564,36 +2787,15 @@
         <w:t>c</w:t>
       </w:r>
       <w:r>
-        <w:t>ontext</w:t>
+        <w:t>on</w:t>
+      </w:r>
+      <w:r>
+        <w:t>t</w:t>
+      </w:r>
+      <w:r>
+        <w:t>ext</w:t>
       </w:r>
       <w:bookmarkEnd w:id="12"/>
-    </w:p>
-    <w:p>
-      <w:r>
-        <w:t>Situate your system in AI more broadly. For example:</w:t>
-      </w:r>
-    </w:p>
-    <w:p>
-      <w:pPr>
-        <w:numPr>
-          <w:ilvl w:val="0"/>
-          <w:numId w:val="1"/>
-        </w:numPr>
-      </w:pPr>
-      <w:r>
-        <w:t>Expert systems vs. other AI (e.g., ML) — deterministic, rule-driven.</w:t>
-      </w:r>
-    </w:p>
-    <w:p>
-      <w:pPr>
-        <w:numPr>
-          <w:ilvl w:val="0"/>
-          <w:numId w:val="1"/>
-        </w:numPr>
-      </w:pPr>
-      <w:r>
-        <w:t>Forward chaining vs. backward chaining.</w:t>
-      </w:r>
     </w:p>
     <w:p>
       <w:pPr>
@@ -2606,8 +2808,13 @@
       <w:bookmarkEnd w:id="13"/>
     </w:p>
     <w:p>
-      <w:r>
-        <w:t>  Limitations:</w:t>
+      <w:proofErr w:type="gramStart"/>
+      <w:r>
+        <w:t>  Limitations</w:t>
+      </w:r>
+      <w:proofErr w:type="gramEnd"/>
+      <w:r>
+        <w:t>:</w:t>
       </w:r>
     </w:p>
     <w:p>
@@ -2644,8 +2851,13 @@
       </w:r>
     </w:p>
     <w:p>
-      <w:r>
-        <w:t>  Future work:</w:t>
+      <w:proofErr w:type="gramStart"/>
+      <w:r>
+        <w:t>  Future</w:t>
+      </w:r>
+      <w:proofErr w:type="gramEnd"/>
+      <w:r>
+        <w:t xml:space="preserve"> work:</w:t>
       </w:r>
     </w:p>
     <w:p>
@@ -2789,7 +3001,15 @@
     </w:p>
     <w:p>
       <w:r>
-        <w:t xml:space="preserve">#include &lt;cstdlib&gt; </w:t>
+        <w:t>#include &lt;</w:t>
+      </w:r>
+      <w:proofErr w:type="spellStart"/>
+      <w:r>
+        <w:t>cstdlib</w:t>
+      </w:r>
+      <w:proofErr w:type="spellEnd"/>
+      <w:r>
+        <w:t xml:space="preserve">&gt; </w:t>
       </w:r>
     </w:p>
     <w:p>
@@ -2799,7 +3019,15 @@
     </w:p>
     <w:p>
       <w:r>
-        <w:t>#include &lt;iomanip&gt;</w:t>
+        <w:t>#include &lt;</w:t>
+      </w:r>
+      <w:proofErr w:type="spellStart"/>
+      <w:r>
+        <w:t>iomanip</w:t>
+      </w:r>
+      <w:proofErr w:type="spellEnd"/>
+      <w:r>
+        <w:t>&gt;</w:t>
       </w:r>
     </w:p>
     <w:p>
@@ -2869,8 +3097,13 @@
       </w:r>
     </w:p>
     <w:p>
-      <w:r>
-        <w:t>enum Decision {</w:t>
+      <w:proofErr w:type="spellStart"/>
+      <w:r>
+        <w:t>enum</w:t>
+      </w:r>
+      <w:proofErr w:type="spellEnd"/>
+      <w:r>
+        <w:t xml:space="preserve"> Decision {</w:t>
       </w:r>
     </w:p>
     <w:p>
@@ -2948,13 +3181,55 @@
     </w:p>
     <w:p>
       <w:r>
-        <w:t>    std::string factName = "";</w:t>
-      </w:r>
-    </w:p>
-    <w:p>
-      <w:r>
-        <w:t>    std::string factValue = "";</w:t>
-      </w:r>
+        <w:t xml:space="preserve">    </w:t>
+      </w:r>
+      <w:proofErr w:type="gramStart"/>
+      <w:r>
+        <w:t>std::</w:t>
+      </w:r>
+      <w:proofErr w:type="gramEnd"/>
+      <w:r>
+        <w:t xml:space="preserve">string </w:t>
+      </w:r>
+      <w:proofErr w:type="spellStart"/>
+      <w:r>
+        <w:t>factName</w:t>
+      </w:r>
+      <w:proofErr w:type="spellEnd"/>
+      <w:r>
+        <w:t xml:space="preserve"> = "</w:t>
+      </w:r>
+      <w:proofErr w:type="gramStart"/>
+      <w:r>
+        <w:t>";</w:t>
+      </w:r>
+      <w:proofErr w:type="gramEnd"/>
+    </w:p>
+    <w:p>
+      <w:r>
+        <w:t xml:space="preserve">    </w:t>
+      </w:r>
+      <w:proofErr w:type="gramStart"/>
+      <w:r>
+        <w:t>std::</w:t>
+      </w:r>
+      <w:proofErr w:type="gramEnd"/>
+      <w:r>
+        <w:t xml:space="preserve">string </w:t>
+      </w:r>
+      <w:proofErr w:type="spellStart"/>
+      <w:r>
+        <w:t>factValue</w:t>
+      </w:r>
+      <w:proofErr w:type="spellEnd"/>
+      <w:r>
+        <w:t xml:space="preserve"> = "</w:t>
+      </w:r>
+      <w:proofErr w:type="gramStart"/>
+      <w:r>
+        <w:t>";</w:t>
+      </w:r>
+      <w:proofErr w:type="gramEnd"/>
     </w:p>
     <w:p>
       <w:r>
@@ -2967,7 +3242,23 @@
     </w:p>
     <w:p>
       <w:r>
-        <w:t>    Fact(std::string name, std::string value)</w:t>
+        <w:t xml:space="preserve">    </w:t>
+      </w:r>
+      <w:proofErr w:type="gramStart"/>
+      <w:r>
+        <w:t>Fact(std::</w:t>
+      </w:r>
+      <w:proofErr w:type="gramEnd"/>
+      <w:r>
+        <w:t xml:space="preserve">string name, </w:t>
+      </w:r>
+      <w:proofErr w:type="gramStart"/>
+      <w:r>
+        <w:t>std::</w:t>
+      </w:r>
+      <w:proofErr w:type="gramEnd"/>
+      <w:r>
+        <w:t>string value)</w:t>
       </w:r>
     </w:p>
     <w:p>
@@ -2977,13 +3268,39 @@
     </w:p>
     <w:p>
       <w:r>
-        <w:t>        this-&gt;factName = name;</w:t>
-      </w:r>
-    </w:p>
-    <w:p>
-      <w:r>
-        <w:t>        this-&gt;factValue = value;</w:t>
-      </w:r>
+        <w:t>        this-&gt;</w:t>
+      </w:r>
+      <w:proofErr w:type="spellStart"/>
+      <w:r>
+        <w:t>factName</w:t>
+      </w:r>
+      <w:proofErr w:type="spellEnd"/>
+      <w:r>
+        <w:t xml:space="preserve"> = </w:t>
+      </w:r>
+      <w:proofErr w:type="gramStart"/>
+      <w:r>
+        <w:t>name;</w:t>
+      </w:r>
+      <w:proofErr w:type="gramEnd"/>
+    </w:p>
+    <w:p>
+      <w:r>
+        <w:t>        this-&gt;</w:t>
+      </w:r>
+      <w:proofErr w:type="spellStart"/>
+      <w:r>
+        <w:t>factValue</w:t>
+      </w:r>
+      <w:proofErr w:type="spellEnd"/>
+      <w:r>
+        <w:t xml:space="preserve"> = </w:t>
+      </w:r>
+      <w:proofErr w:type="gramStart"/>
+      <w:r>
+        <w:t>value;</w:t>
+      </w:r>
+      <w:proofErr w:type="gramEnd"/>
     </w:p>
     <w:p>
       <w:r>
@@ -3054,18 +3371,41 @@
     </w:p>
     <w:p>
       <w:r>
-        <w:t>    std::vector&lt;Fact&gt; conditions = {};</w:t>
-      </w:r>
-    </w:p>
-    <w:p>
-      <w:r>
-        <w:t>    Decision decision;</w:t>
-      </w:r>
-    </w:p>
-    <w:p>
+        <w:t xml:space="preserve">    </w:t>
+      </w:r>
+      <w:proofErr w:type="gramStart"/>
+      <w:r>
+        <w:t>std::</w:t>
+      </w:r>
+      <w:proofErr w:type="gramEnd"/>
+      <w:r>
+        <w:t>vector&lt;Fact&gt; conditions = {</w:t>
+      </w:r>
+      <w:proofErr w:type="gramStart"/>
       <w:r>
         <w:t>};</w:t>
       </w:r>
+      <w:proofErr w:type="gramEnd"/>
+    </w:p>
+    <w:p>
+      <w:r>
+        <w:t xml:space="preserve">    Decision </w:t>
+      </w:r>
+      <w:proofErr w:type="spellStart"/>
+      <w:proofErr w:type="gramStart"/>
+      <w:r>
+        <w:t>decision</w:t>
+      </w:r>
+      <w:proofErr w:type="spellEnd"/>
+      <w:r>
+        <w:t>;</w:t>
+      </w:r>
+      <w:proofErr w:type="gramEnd"/>
+    </w:p>
+    <w:p>
+      <w:r>
+        <w:t>};</w:t>
+      </w:r>
     </w:p>
     <w:p/>
     <w:p>
@@ -3126,7 +3466,15 @@
     </w:p>
     <w:p>
       <w:r>
-        <w:t>    std::vector&lt;Rule&gt; rules =</w:t>
+        <w:t xml:space="preserve">    </w:t>
+      </w:r>
+      <w:proofErr w:type="gramStart"/>
+      <w:r>
+        <w:t>std::</w:t>
+      </w:r>
+      <w:proofErr w:type="gramEnd"/>
+      <w:r>
+        <w:t>vector&lt;Rule&gt; rules =</w:t>
       </w:r>
     </w:p>
     <w:p>
@@ -3267,7 +3615,23 @@
     </w:p>
     <w:p>
       <w:r>
-        <w:t>            {{"customers", "Full of customers"}, {"wait time", "Between 31 and 60 minutes"}, {"Alternative restaurant", "No"}, {"Reservation", "No"}, { "Bar", "No" }},</w:t>
+        <w:t xml:space="preserve">            {{"customers", "Full of customers"}, {"wait time", "Between 31 and 60 minutes"}, {"Alternative restaurant", "No"}, {"Reservation", "No"}, </w:t>
+      </w:r>
+      <w:proofErr w:type="gramStart"/>
+      <w:r>
+        <w:t>{ "</w:t>
+      </w:r>
+      <w:proofErr w:type="gramEnd"/>
+      <w:r>
+        <w:t>Bar", "No</w:t>
+      </w:r>
+      <w:proofErr w:type="gramStart"/>
+      <w:r>
+        <w:t>" }</w:t>
+      </w:r>
+      <w:proofErr w:type="gramEnd"/>
+      <w:r>
+        <w:t>},</w:t>
       </w:r>
     </w:p>
     <w:p>
@@ -3525,7 +3889,15 @@
     </w:p>
     <w:p>
       <w:r>
-        <w:t>    std::vector&lt;Rule&gt;</w:t>
+        <w:t xml:space="preserve">    </w:t>
+      </w:r>
+      <w:proofErr w:type="gramStart"/>
+      <w:r>
+        <w:t>std::</w:t>
+      </w:r>
+      <w:proofErr w:type="gramEnd"/>
+      <w:r>
+        <w:t>vector&lt;Rule&gt;</w:t>
       </w:r>
       <w:r>
         <w:rPr>
@@ -3535,8 +3907,18 @@
         <w:t>&amp;</w:t>
       </w:r>
       <w:r>
-        <w:t xml:space="preserve"> getRules();</w:t>
-      </w:r>
+        <w:t xml:space="preserve"> </w:t>
+      </w:r>
+      <w:proofErr w:type="spellStart"/>
+      <w:proofErr w:type="gramStart"/>
+      <w:r>
+        <w:t>getRules</w:t>
+      </w:r>
+      <w:proofErr w:type="spellEnd"/>
+      <w:r>
+        <w:t>();</w:t>
+      </w:r>
+      <w:proofErr w:type="gramEnd"/>
     </w:p>
     <w:p>
       <w:r>
@@ -3545,8 +3927,13 @@
     </w:p>
     <w:p/>
     <w:p>
-      <w:r>
-        <w:t>std::vector&lt;Rule&gt;</w:t>
+      <w:proofErr w:type="gramStart"/>
+      <w:r>
+        <w:t>std::</w:t>
+      </w:r>
+      <w:proofErr w:type="gramEnd"/>
+      <w:r>
+        <w:t>vector&lt;Rule&gt;</w:t>
       </w:r>
       <w:r>
         <w:rPr>
@@ -3556,7 +3943,23 @@
         <w:t>&amp;</w:t>
       </w:r>
       <w:r>
-        <w:t xml:space="preserve"> RuleBase::getRules()</w:t>
+        <w:t xml:space="preserve"> </w:t>
+      </w:r>
+      <w:proofErr w:type="gramStart"/>
+      <w:r>
+        <w:t>RuleBase::</w:t>
+      </w:r>
+      <w:proofErr w:type="spellStart"/>
+      <w:r>
+        <w:t>getRules</w:t>
+      </w:r>
+      <w:proofErr w:type="spellEnd"/>
+      <w:r>
+        <w:t>(</w:t>
+      </w:r>
+      <w:proofErr w:type="gramEnd"/>
+      <w:r>
+        <w:t>)</w:t>
       </w:r>
     </w:p>
     <w:p>
@@ -3566,8 +3969,13 @@
     </w:p>
     <w:p>
       <w:r>
-        <w:t>    return rules;</w:t>
-      </w:r>
+        <w:t xml:space="preserve">    return </w:t>
+      </w:r>
+      <w:proofErr w:type="gramStart"/>
+      <w:r>
+        <w:t>rules;</w:t>
+      </w:r>
+      <w:proofErr w:type="gramEnd"/>
     </w:p>
     <w:p>
       <w:r>
@@ -3634,7 +4042,39 @@
     </w:p>
     <w:p>
       <w:r>
-        <w:t>    std::vector&lt;std::pair&lt;std::string, std::string&gt;&gt; questions = {</w:t>
+        <w:t xml:space="preserve">    </w:t>
+      </w:r>
+      <w:proofErr w:type="gramStart"/>
+      <w:r>
+        <w:t>std::</w:t>
+      </w:r>
+      <w:proofErr w:type="gramEnd"/>
+      <w:r>
+        <w:t>vector&lt;</w:t>
+      </w:r>
+      <w:proofErr w:type="gramStart"/>
+      <w:r>
+        <w:t>std::</w:t>
+      </w:r>
+      <w:proofErr w:type="gramEnd"/>
+      <w:r>
+        <w:t>pair&lt;</w:t>
+      </w:r>
+      <w:proofErr w:type="gramStart"/>
+      <w:r>
+        <w:t>std::</w:t>
+      </w:r>
+      <w:proofErr w:type="gramEnd"/>
+      <w:r>
+        <w:t xml:space="preserve">string, </w:t>
+      </w:r>
+      <w:proofErr w:type="gramStart"/>
+      <w:r>
+        <w:t>std::</w:t>
+      </w:r>
+      <w:proofErr w:type="gramEnd"/>
+      <w:r>
+        <w:t>string&gt;&gt; questions = {</w:t>
       </w:r>
     </w:p>
     <w:p>
@@ -3649,7 +4089,15 @@
     </w:p>
     <w:p>
       <w:r>
-        <w:t>        {"Hungry","Are you hungry?"},</w:t>
+        <w:t>        {"</w:t>
+      </w:r>
+      <w:proofErr w:type="spellStart"/>
+      <w:r>
+        <w:t>Hungry","Are</w:t>
+      </w:r>
+      <w:proofErr w:type="spellEnd"/>
+      <w:r>
+        <w:t xml:space="preserve"> you hungry?"},</w:t>
       </w:r>
     </w:p>
     <w:p>
@@ -3684,7 +4132,31 @@
     </w:p>
     <w:p>
       <w:r>
-        <w:t>    std::vector&lt;std::vector&lt;std::string&gt;&gt; answers = {</w:t>
+        <w:t xml:space="preserve">    </w:t>
+      </w:r>
+      <w:proofErr w:type="gramStart"/>
+      <w:r>
+        <w:t>std::</w:t>
+      </w:r>
+      <w:proofErr w:type="gramEnd"/>
+      <w:r>
+        <w:t>vector&lt;</w:t>
+      </w:r>
+      <w:proofErr w:type="gramStart"/>
+      <w:r>
+        <w:t>std::</w:t>
+      </w:r>
+      <w:proofErr w:type="gramEnd"/>
+      <w:r>
+        <w:t>vector&lt;</w:t>
+      </w:r>
+      <w:proofErr w:type="gramStart"/>
+      <w:r>
+        <w:t>std::</w:t>
+      </w:r>
+      <w:proofErr w:type="gramEnd"/>
+      <w:r>
+        <w:t>string&gt;&gt; answers = {</w:t>
       </w:r>
     </w:p>
     <w:p>
@@ -3735,7 +4207,31 @@
     <w:p>
       <w:r>
         <w:lastRenderedPageBreak/>
-        <w:t>    std::vector&lt;std::pair&lt;int, int&gt;&gt; choiceNumbers =</w:t>
+        <w:t xml:space="preserve">    </w:t>
+      </w:r>
+      <w:proofErr w:type="gramStart"/>
+      <w:r>
+        <w:t>std::</w:t>
+      </w:r>
+      <w:proofErr w:type="gramEnd"/>
+      <w:r>
+        <w:t>vector&lt;</w:t>
+      </w:r>
+      <w:proofErr w:type="gramStart"/>
+      <w:r>
+        <w:t>std::</w:t>
+      </w:r>
+      <w:proofErr w:type="gramEnd"/>
+      <w:r>
+        <w:t xml:space="preserve">pair&lt;int, int&gt;&gt; </w:t>
+      </w:r>
+      <w:proofErr w:type="spellStart"/>
+      <w:r>
+        <w:t>choiceNumbers</w:t>
+      </w:r>
+      <w:proofErr w:type="spellEnd"/>
+      <w:r>
+        <w:t xml:space="preserve"> =</w:t>
       </w:r>
     </w:p>
     <w:p>
@@ -3842,7 +4338,15 @@
     <w:p/>
     <w:p>
       <w:r>
-        <w:t>class WorkingMemory {</w:t>
+        <w:t xml:space="preserve">class </w:t>
+      </w:r>
+      <w:proofErr w:type="spellStart"/>
+      <w:r>
+        <w:t>WorkingMemory</w:t>
+      </w:r>
+      <w:proofErr w:type="spellEnd"/>
+      <w:r>
+        <w:t xml:space="preserve"> {</w:t>
       </w:r>
     </w:p>
     <w:p>
@@ -3852,8 +4356,21 @@
     </w:p>
     <w:p>
       <w:r>
-        <w:t>    std::vector&lt;Fact&gt; facts = {};</w:t>
-      </w:r>
+        <w:t xml:space="preserve">    </w:t>
+      </w:r>
+      <w:proofErr w:type="gramStart"/>
+      <w:r>
+        <w:t>std::</w:t>
+      </w:r>
+      <w:proofErr w:type="gramEnd"/>
+      <w:r>
+        <w:t>vector&lt;Fact&gt; facts = {</w:t>
+      </w:r>
+      <w:proofErr w:type="gramStart"/>
+      <w:r>
+        <w:t>};</w:t>
+      </w:r>
+      <w:proofErr w:type="gramEnd"/>
     </w:p>
     <w:p/>
     <w:p>
@@ -3863,22 +4380,92 @@
     </w:p>
     <w:p>
       <w:r>
-        <w:t>    void addFact(Fact f);</w:t>
-      </w:r>
-    </w:p>
-    <w:p>
-      <w:r>
-        <w:t>    bool isFactInWM(std::string name);</w:t>
-      </w:r>
-    </w:p>
-    <w:p>
-      <w:r>
-        <w:t>    std::string getFactValue(std::string name);</w:t>
-      </w:r>
-    </w:p>
-    <w:p>
-      <w:r>
-        <w:t>    std::vector&lt;Fact&gt;</w:t>
+        <w:t xml:space="preserve">    void </w:t>
+      </w:r>
+      <w:proofErr w:type="spellStart"/>
+      <w:proofErr w:type="gramStart"/>
+      <w:r>
+        <w:t>addFact</w:t>
+      </w:r>
+      <w:proofErr w:type="spellEnd"/>
+      <w:r>
+        <w:t>(</w:t>
+      </w:r>
+      <w:proofErr w:type="gramEnd"/>
+      <w:r>
+        <w:t>Fact f</w:t>
+      </w:r>
+      <w:proofErr w:type="gramStart"/>
+      <w:r>
+        <w:t>);</w:t>
+      </w:r>
+      <w:proofErr w:type="gramEnd"/>
+    </w:p>
+    <w:p>
+      <w:r>
+        <w:t xml:space="preserve">    bool </w:t>
+      </w:r>
+      <w:proofErr w:type="spellStart"/>
+      <w:proofErr w:type="gramStart"/>
+      <w:r>
+        <w:t>isFactInWM</w:t>
+      </w:r>
+      <w:proofErr w:type="spellEnd"/>
+      <w:r>
+        <w:t>(std::</w:t>
+      </w:r>
+      <w:proofErr w:type="gramEnd"/>
+      <w:r>
+        <w:t>string name</w:t>
+      </w:r>
+      <w:proofErr w:type="gramStart"/>
+      <w:r>
+        <w:t>);</w:t>
+      </w:r>
+      <w:proofErr w:type="gramEnd"/>
+    </w:p>
+    <w:p>
+      <w:r>
+        <w:t xml:space="preserve">    </w:t>
+      </w:r>
+      <w:proofErr w:type="gramStart"/>
+      <w:r>
+        <w:t>std::</w:t>
+      </w:r>
+      <w:proofErr w:type="gramEnd"/>
+      <w:r>
+        <w:t xml:space="preserve">string </w:t>
+      </w:r>
+      <w:proofErr w:type="spellStart"/>
+      <w:proofErr w:type="gramStart"/>
+      <w:r>
+        <w:t>getFactValue</w:t>
+      </w:r>
+      <w:proofErr w:type="spellEnd"/>
+      <w:r>
+        <w:t>(std::</w:t>
+      </w:r>
+      <w:proofErr w:type="gramEnd"/>
+      <w:r>
+        <w:t>string name</w:t>
+      </w:r>
+      <w:proofErr w:type="gramStart"/>
+      <w:r>
+        <w:t>);</w:t>
+      </w:r>
+      <w:proofErr w:type="gramEnd"/>
+    </w:p>
+    <w:p>
+      <w:r>
+        <w:t xml:space="preserve">    </w:t>
+      </w:r>
+      <w:proofErr w:type="gramStart"/>
+      <w:r>
+        <w:t>std::</w:t>
+      </w:r>
+      <w:proofErr w:type="gramEnd"/>
+      <w:r>
+        <w:t>vector&lt;Fact&gt;</w:t>
       </w:r>
       <w:r>
         <w:rPr>
@@ -3888,13 +4475,33 @@
         <w:t>&amp;</w:t>
       </w:r>
       <w:r>
-        <w:t xml:space="preserve"> getFactData();</w:t>
-      </w:r>
-    </w:p>
-    <w:p>
-      <w:r>
-        <w:t>    void clearFacts();</w:t>
-      </w:r>
+        <w:t xml:space="preserve"> </w:t>
+      </w:r>
+      <w:proofErr w:type="spellStart"/>
+      <w:proofErr w:type="gramStart"/>
+      <w:r>
+        <w:t>getFactData</w:t>
+      </w:r>
+      <w:proofErr w:type="spellEnd"/>
+      <w:r>
+        <w:t>();</w:t>
+      </w:r>
+      <w:proofErr w:type="gramEnd"/>
+    </w:p>
+    <w:p>
+      <w:r>
+        <w:t xml:space="preserve">    void </w:t>
+      </w:r>
+      <w:proofErr w:type="spellStart"/>
+      <w:proofErr w:type="gramStart"/>
+      <w:r>
+        <w:t>clearFacts</w:t>
+      </w:r>
+      <w:proofErr w:type="spellEnd"/>
+      <w:r>
+        <w:t>();</w:t>
+      </w:r>
+      <w:proofErr w:type="gramEnd"/>
     </w:p>
     <w:p>
       <w:r>
@@ -3905,7 +4512,28 @@
     <w:p>
       <w:r>
         <w:lastRenderedPageBreak/>
-        <w:t>void WorkingMemory::addFact(Fact f)</w:t>
+        <w:t xml:space="preserve">void </w:t>
+      </w:r>
+      <w:proofErr w:type="spellStart"/>
+      <w:proofErr w:type="gramStart"/>
+      <w:r>
+        <w:t>WorkingMemory</w:t>
+      </w:r>
+      <w:proofErr w:type="spellEnd"/>
+      <w:r>
+        <w:t>::</w:t>
+      </w:r>
+      <w:proofErr w:type="spellStart"/>
+      <w:r>
+        <w:t>addFact</w:t>
+      </w:r>
+      <w:proofErr w:type="spellEnd"/>
+      <w:r>
+        <w:t>(</w:t>
+      </w:r>
+      <w:proofErr w:type="gramEnd"/>
+      <w:r>
+        <w:t>Fact f)</w:t>
       </w:r>
     </w:p>
     <w:p>
@@ -3919,12 +4547,51 @@
           <w:i/>
           <w:iCs/>
         </w:rPr>
-        <w:t>    //Only add the fact into the working memory as long as there isn't duplicate found</w:t>
-      </w:r>
-    </w:p>
-    <w:p>
-      <w:r>
-        <w:t>    if (!isFactInWM(f.factName))</w:t>
+        <w:t xml:space="preserve">    //Only add the fact into the working memory </w:t>
+      </w:r>
+      <w:proofErr w:type="gramStart"/>
+      <w:r>
+        <w:rPr>
+          <w:i/>
+          <w:iCs/>
+        </w:rPr>
+        <w:t>as long as</w:t>
+      </w:r>
+      <w:proofErr w:type="gramEnd"/>
+      <w:r>
+        <w:rPr>
+          <w:i/>
+          <w:iCs/>
+        </w:rPr>
+        <w:t xml:space="preserve"> there isn't duplicate found</w:t>
+      </w:r>
+    </w:p>
+    <w:p>
+      <w:r>
+        <w:t xml:space="preserve">    if </w:t>
+      </w:r>
+      <w:proofErr w:type="gramStart"/>
+      <w:r>
+        <w:t>(!</w:t>
+      </w:r>
+      <w:proofErr w:type="spellStart"/>
+      <w:r>
+        <w:t>isFactInWM</w:t>
+      </w:r>
+      <w:proofErr w:type="spellEnd"/>
+      <w:proofErr w:type="gramEnd"/>
+      <w:r>
+        <w:t>(</w:t>
+      </w:r>
+      <w:proofErr w:type="spellStart"/>
+      <w:proofErr w:type="gramStart"/>
+      <w:r>
+        <w:t>f.factName</w:t>
+      </w:r>
+      <w:proofErr w:type="spellEnd"/>
+      <w:proofErr w:type="gramEnd"/>
+      <w:r>
+        <w:t>))</w:t>
       </w:r>
     </w:p>
     <w:p>
@@ -3934,8 +4601,26 @@
     </w:p>
     <w:p>
       <w:r>
-        <w:t>        facts.push_back(f);</w:t>
-      </w:r>
+        <w:t xml:space="preserve">        </w:t>
+      </w:r>
+      <w:proofErr w:type="spellStart"/>
+      <w:proofErr w:type="gramStart"/>
+      <w:r>
+        <w:t>facts.push</w:t>
+      </w:r>
+      <w:proofErr w:type="gramEnd"/>
+      <w:r>
+        <w:t>_back</w:t>
+      </w:r>
+      <w:proofErr w:type="spellEnd"/>
+      <w:r>
+        <w:t>(f</w:t>
+      </w:r>
+      <w:proofErr w:type="gramStart"/>
+      <w:r>
+        <w:t>);</w:t>
+      </w:r>
+      <w:proofErr w:type="gramEnd"/>
     </w:p>
     <w:p>
       <w:r>
@@ -3950,7 +4635,28 @@
     <w:p/>
     <w:p>
       <w:r>
-        <w:t>bool WorkingMemory::isFactInWM(std::string name)</w:t>
+        <w:t xml:space="preserve">bool </w:t>
+      </w:r>
+      <w:proofErr w:type="spellStart"/>
+      <w:proofErr w:type="gramStart"/>
+      <w:r>
+        <w:t>WorkingMemory</w:t>
+      </w:r>
+      <w:proofErr w:type="spellEnd"/>
+      <w:r>
+        <w:t>::</w:t>
+      </w:r>
+      <w:proofErr w:type="spellStart"/>
+      <w:r>
+        <w:t>isFactInWM</w:t>
+      </w:r>
+      <w:proofErr w:type="spellEnd"/>
+      <w:r>
+        <w:t>(std::</w:t>
+      </w:r>
+      <w:proofErr w:type="gramEnd"/>
+      <w:r>
+        <w:t>string name)</w:t>
       </w:r>
     </w:p>
     <w:p>
@@ -3973,12 +4679,62 @@
           <w:i/>
           <w:iCs/>
         </w:rPr>
-        <w:t>    // used to help run traceStep, and find which answer to ask next</w:t>
-      </w:r>
-    </w:p>
-    <w:p>
-      <w:r>
-        <w:t>    for (int i = 0; i &lt; facts.size(); i++)</w:t>
+        <w:t xml:space="preserve">    // used to help run </w:t>
+      </w:r>
+      <w:proofErr w:type="spellStart"/>
+      <w:r>
+        <w:rPr>
+          <w:i/>
+          <w:iCs/>
+        </w:rPr>
+        <w:t>traceStep</w:t>
+      </w:r>
+      <w:proofErr w:type="spellEnd"/>
+      <w:r>
+        <w:rPr>
+          <w:i/>
+          <w:iCs/>
+        </w:rPr>
+        <w:t>, and find which answer to ask next</w:t>
+      </w:r>
+    </w:p>
+    <w:p>
+      <w:r>
+        <w:t xml:space="preserve">    for (int </w:t>
+      </w:r>
+      <w:proofErr w:type="spellStart"/>
+      <w:r>
+        <w:t>i</w:t>
+      </w:r>
+      <w:proofErr w:type="spellEnd"/>
+      <w:r>
+        <w:t xml:space="preserve"> = 0; </w:t>
+      </w:r>
+      <w:proofErr w:type="spellStart"/>
+      <w:r>
+        <w:t>i</w:t>
+      </w:r>
+      <w:proofErr w:type="spellEnd"/>
+      <w:r>
+        <w:t xml:space="preserve"> &lt; </w:t>
+      </w:r>
+      <w:proofErr w:type="spellStart"/>
+      <w:proofErr w:type="gramStart"/>
+      <w:r>
+        <w:t>facts.size</w:t>
+      </w:r>
+      <w:proofErr w:type="spellEnd"/>
+      <w:proofErr w:type="gramEnd"/>
+      <w:r>
+        <w:t xml:space="preserve">(); </w:t>
+      </w:r>
+      <w:proofErr w:type="spellStart"/>
+      <w:r>
+        <w:t>i</w:t>
+      </w:r>
+      <w:proofErr w:type="spellEnd"/>
+      <w:r>
+        <w:t>++)</w:t>
       </w:r>
     </w:p>
     <w:p>
@@ -3988,7 +4744,25 @@
     </w:p>
     <w:p>
       <w:r>
-        <w:t>        if (facts[i].factName == name)</w:t>
+        <w:t>        if (facts[</w:t>
+      </w:r>
+      <w:proofErr w:type="spellStart"/>
+      <w:r>
+        <w:t>i</w:t>
+      </w:r>
+      <w:proofErr w:type="spellEnd"/>
+      <w:proofErr w:type="gramStart"/>
+      <w:r>
+        <w:t>].</w:t>
+      </w:r>
+      <w:proofErr w:type="spellStart"/>
+      <w:r>
+        <w:t>factName</w:t>
+      </w:r>
+      <w:proofErr w:type="spellEnd"/>
+      <w:proofErr w:type="gramEnd"/>
+      <w:r>
+        <w:t xml:space="preserve"> == name)</w:t>
       </w:r>
     </w:p>
     <w:p>
@@ -3998,8 +4772,13 @@
     </w:p>
     <w:p>
       <w:r>
-        <w:t>            return true;</w:t>
-      </w:r>
+        <w:t xml:space="preserve">            return </w:t>
+      </w:r>
+      <w:proofErr w:type="gramStart"/>
+      <w:r>
+        <w:t>true;</w:t>
+      </w:r>
+      <w:proofErr w:type="gramEnd"/>
     </w:p>
     <w:p>
       <w:r>
@@ -4014,8 +4793,13 @@
     <w:p/>
     <w:p>
       <w:r>
-        <w:t>    return false;</w:t>
-      </w:r>
+        <w:t xml:space="preserve">    return </w:t>
+      </w:r>
+      <w:proofErr w:type="gramStart"/>
+      <w:r>
+        <w:t>false;</w:t>
+      </w:r>
+      <w:proofErr w:type="gramEnd"/>
     </w:p>
     <w:p>
       <w:r>
@@ -4024,8 +4808,34 @@
     </w:p>
     <w:p/>
     <w:p>
-      <w:r>
-        <w:t>std::string WorkingMemory::getFactValue(std::string name)</w:t>
+      <w:proofErr w:type="gramStart"/>
+      <w:r>
+        <w:t>std::</w:t>
+      </w:r>
+      <w:proofErr w:type="gramEnd"/>
+      <w:r>
+        <w:t xml:space="preserve">string </w:t>
+      </w:r>
+      <w:proofErr w:type="spellStart"/>
+      <w:proofErr w:type="gramStart"/>
+      <w:r>
+        <w:t>WorkingMemory</w:t>
+      </w:r>
+      <w:proofErr w:type="spellEnd"/>
+      <w:r>
+        <w:t>::</w:t>
+      </w:r>
+      <w:proofErr w:type="spellStart"/>
+      <w:r>
+        <w:t>getFactValue</w:t>
+      </w:r>
+      <w:proofErr w:type="spellEnd"/>
+      <w:r>
+        <w:t>(std::</w:t>
+      </w:r>
+      <w:proofErr w:type="gramEnd"/>
+      <w:r>
+        <w:t>string name)</w:t>
       </w:r>
     </w:p>
     <w:p>
@@ -4039,21 +4849,87 @@
           <w:i/>
           <w:iCs/>
         </w:rPr>
-        <w:t xml:space="preserve">    //We will always know if a fact is known by isFactInWM </w:t>
-      </w:r>
-    </w:p>
-    <w:p>
-      <w:r>
-        <w:rPr>
-          <w:i/>
-          <w:iCs/>
-        </w:rPr>
-        <w:t>    // function before calling getFactValue so don't need to handle errors</w:t>
-      </w:r>
-    </w:p>
-    <w:p>
-      <w:r>
-        <w:t>    for (int i = 0; i &lt; facts.size(); i++)</w:t>
+        <w:t xml:space="preserve">    //We will always know if a fact is known by </w:t>
+      </w:r>
+      <w:proofErr w:type="spellStart"/>
+      <w:r>
+        <w:rPr>
+          <w:i/>
+          <w:iCs/>
+        </w:rPr>
+        <w:t>isFactInWM</w:t>
+      </w:r>
+      <w:proofErr w:type="spellEnd"/>
+      <w:r>
+        <w:rPr>
+          <w:i/>
+          <w:iCs/>
+        </w:rPr>
+        <w:t xml:space="preserve"> </w:t>
+      </w:r>
+    </w:p>
+    <w:p>
+      <w:r>
+        <w:rPr>
+          <w:i/>
+          <w:iCs/>
+        </w:rPr>
+        <w:t xml:space="preserve">    // function before calling </w:t>
+      </w:r>
+      <w:proofErr w:type="spellStart"/>
+      <w:r>
+        <w:rPr>
+          <w:i/>
+          <w:iCs/>
+        </w:rPr>
+        <w:t>getFactValue</w:t>
+      </w:r>
+      <w:proofErr w:type="spellEnd"/>
+      <w:r>
+        <w:rPr>
+          <w:i/>
+          <w:iCs/>
+        </w:rPr>
+        <w:t xml:space="preserve"> so don't need to handle errors</w:t>
+      </w:r>
+    </w:p>
+    <w:p>
+      <w:r>
+        <w:t xml:space="preserve">    for (int </w:t>
+      </w:r>
+      <w:proofErr w:type="spellStart"/>
+      <w:r>
+        <w:t>i</w:t>
+      </w:r>
+      <w:proofErr w:type="spellEnd"/>
+      <w:r>
+        <w:t xml:space="preserve"> = 0; </w:t>
+      </w:r>
+      <w:proofErr w:type="spellStart"/>
+      <w:r>
+        <w:t>i</w:t>
+      </w:r>
+      <w:proofErr w:type="spellEnd"/>
+      <w:r>
+        <w:t xml:space="preserve"> &lt; </w:t>
+      </w:r>
+      <w:proofErr w:type="spellStart"/>
+      <w:proofErr w:type="gramStart"/>
+      <w:r>
+        <w:t>facts.size</w:t>
+      </w:r>
+      <w:proofErr w:type="spellEnd"/>
+      <w:proofErr w:type="gramEnd"/>
+      <w:r>
+        <w:t xml:space="preserve">(); </w:t>
+      </w:r>
+      <w:proofErr w:type="spellStart"/>
+      <w:r>
+        <w:t>i</w:t>
+      </w:r>
+      <w:proofErr w:type="spellEnd"/>
+      <w:r>
+        <w:t>++)</w:t>
       </w:r>
     </w:p>
     <w:p>
@@ -4063,7 +4939,25 @@
     </w:p>
     <w:p>
       <w:r>
-        <w:t>        if (facts[i].factName == name)</w:t>
+        <w:t>        if (facts[</w:t>
+      </w:r>
+      <w:proofErr w:type="spellStart"/>
+      <w:r>
+        <w:t>i</w:t>
+      </w:r>
+      <w:proofErr w:type="spellEnd"/>
+      <w:proofErr w:type="gramStart"/>
+      <w:r>
+        <w:t>].</w:t>
+      </w:r>
+      <w:proofErr w:type="spellStart"/>
+      <w:r>
+        <w:t>factName</w:t>
+      </w:r>
+      <w:proofErr w:type="spellEnd"/>
+      <w:proofErr w:type="gramEnd"/>
+      <w:r>
+        <w:t xml:space="preserve"> == name)</w:t>
       </w:r>
     </w:p>
     <w:p>
@@ -4074,7 +4968,25 @@
     </w:p>
     <w:p>
       <w:r>
-        <w:t>            return facts[i].factValue;</w:t>
+        <w:t>            return facts[</w:t>
+      </w:r>
+      <w:proofErr w:type="spellStart"/>
+      <w:r>
+        <w:t>i</w:t>
+      </w:r>
+      <w:proofErr w:type="spellEnd"/>
+      <w:proofErr w:type="gramStart"/>
+      <w:r>
+        <w:t>].</w:t>
+      </w:r>
+      <w:proofErr w:type="spellStart"/>
+      <w:r>
+        <w:t>factValue</w:t>
+      </w:r>
+      <w:proofErr w:type="spellEnd"/>
+      <w:proofErr w:type="gramEnd"/>
+      <w:r>
+        <w:t>;</w:t>
       </w:r>
     </w:p>
     <w:p>
@@ -4099,8 +5011,13 @@
     </w:p>
     <w:p>
       <w:r>
-        <w:t>    return "";</w:t>
-      </w:r>
+        <w:t>    return "</w:t>
+      </w:r>
+      <w:proofErr w:type="gramStart"/>
+      <w:r>
+        <w:t>";</w:t>
+      </w:r>
+      <w:proofErr w:type="gramEnd"/>
     </w:p>
     <w:p>
       <w:r>
@@ -4109,8 +5026,13 @@
     </w:p>
     <w:p/>
     <w:p>
-      <w:r>
-        <w:t>std::vector&lt;Fact&gt;</w:t>
+      <w:proofErr w:type="gramStart"/>
+      <w:r>
+        <w:t>std::</w:t>
+      </w:r>
+      <w:proofErr w:type="gramEnd"/>
+      <w:r>
+        <w:t>vector&lt;Fact&gt;</w:t>
       </w:r>
       <w:r>
         <w:rPr>
@@ -4120,7 +5042,28 @@
         <w:t>&amp;</w:t>
       </w:r>
       <w:r>
-        <w:t xml:space="preserve"> WorkingMemory::getFactData()</w:t>
+        <w:t xml:space="preserve"> </w:t>
+      </w:r>
+      <w:proofErr w:type="spellStart"/>
+      <w:proofErr w:type="gramStart"/>
+      <w:r>
+        <w:t>WorkingMemory</w:t>
+      </w:r>
+      <w:proofErr w:type="spellEnd"/>
+      <w:r>
+        <w:t>::</w:t>
+      </w:r>
+      <w:proofErr w:type="spellStart"/>
+      <w:r>
+        <w:t>getFactData</w:t>
+      </w:r>
+      <w:proofErr w:type="spellEnd"/>
+      <w:r>
+        <w:t>(</w:t>
+      </w:r>
+      <w:proofErr w:type="gramEnd"/>
+      <w:r>
+        <w:t>)</w:t>
       </w:r>
     </w:p>
     <w:p>
@@ -4130,8 +5073,13 @@
     </w:p>
     <w:p>
       <w:r>
-        <w:t>    return facts;</w:t>
-      </w:r>
+        <w:t xml:space="preserve">    return </w:t>
+      </w:r>
+      <w:proofErr w:type="gramStart"/>
+      <w:r>
+        <w:t>facts;</w:t>
+      </w:r>
+      <w:proofErr w:type="gramEnd"/>
     </w:p>
     <w:p>
       <w:r>
@@ -4141,7 +5089,28 @@
     <w:p/>
     <w:p>
       <w:r>
-        <w:t>void WorkingMemory::clearFacts()</w:t>
+        <w:t xml:space="preserve">void </w:t>
+      </w:r>
+      <w:proofErr w:type="spellStart"/>
+      <w:proofErr w:type="gramStart"/>
+      <w:r>
+        <w:t>WorkingMemory</w:t>
+      </w:r>
+      <w:proofErr w:type="spellEnd"/>
+      <w:r>
+        <w:t>::</w:t>
+      </w:r>
+      <w:proofErr w:type="spellStart"/>
+      <w:r>
+        <w:t>clearFacts</w:t>
+      </w:r>
+      <w:proofErr w:type="spellEnd"/>
+      <w:r>
+        <w:t>(</w:t>
+      </w:r>
+      <w:proofErr w:type="gramEnd"/>
+      <w:r>
+        <w:t>)</w:t>
       </w:r>
     </w:p>
     <w:p>
@@ -4151,8 +5120,23 @@
     </w:p>
     <w:p>
       <w:r>
-        <w:t>    facts.clear();</w:t>
-      </w:r>
+        <w:t xml:space="preserve">    </w:t>
+      </w:r>
+      <w:proofErr w:type="spellStart"/>
+      <w:proofErr w:type="gramStart"/>
+      <w:r>
+        <w:t>facts.clear</w:t>
+      </w:r>
+      <w:proofErr w:type="spellEnd"/>
+      <w:proofErr w:type="gramEnd"/>
+      <w:r>
+        <w:t>(</w:t>
+      </w:r>
+      <w:proofErr w:type="gramStart"/>
+      <w:r>
+        <w:t>);</w:t>
+      </w:r>
+      <w:proofErr w:type="gramEnd"/>
     </w:p>
     <w:p>
       <w:r>
@@ -4208,7 +5192,15 @@
     <w:p/>
     <w:p>
       <w:r>
-        <w:t>class InferenceEngine {</w:t>
+        <w:t xml:space="preserve">class </w:t>
+      </w:r>
+      <w:proofErr w:type="spellStart"/>
+      <w:r>
+        <w:t>InferenceEngine</w:t>
+      </w:r>
+      <w:proofErr w:type="spellEnd"/>
+      <w:r>
+        <w:t xml:space="preserve"> {</w:t>
       </w:r>
     </w:p>
     <w:p>
@@ -4218,34 +5210,98 @@
     </w:p>
     <w:p>
       <w:r>
-        <w:t>    WorkingMemory wM;</w:t>
-      </w:r>
-    </w:p>
-    <w:p>
-      <w:r>
-        <w:t>    RuleBase rB;</w:t>
-      </w:r>
-    </w:p>
-    <w:p>
-      <w:r>
-        <w:t>    Questions q;</w:t>
-      </w:r>
-    </w:p>
-    <w:p>
-      <w:r>
-        <w:t>    int choice = 0;</w:t>
-      </w:r>
+        <w:t xml:space="preserve">    </w:t>
+      </w:r>
+      <w:proofErr w:type="spellStart"/>
+      <w:r>
+        <w:t>WorkingMemory</w:t>
+      </w:r>
+      <w:proofErr w:type="spellEnd"/>
+      <w:r>
+        <w:t xml:space="preserve"> </w:t>
+      </w:r>
+      <w:proofErr w:type="spellStart"/>
+      <w:proofErr w:type="gramStart"/>
+      <w:r>
+        <w:t>wM</w:t>
+      </w:r>
+      <w:proofErr w:type="spellEnd"/>
+      <w:r>
+        <w:t>;</w:t>
+      </w:r>
+      <w:proofErr w:type="gramEnd"/>
+    </w:p>
+    <w:p>
+      <w:r>
+        <w:t xml:space="preserve">    RuleBase </w:t>
+      </w:r>
+      <w:proofErr w:type="spellStart"/>
+      <w:proofErr w:type="gramStart"/>
+      <w:r>
+        <w:t>rB</w:t>
+      </w:r>
+      <w:proofErr w:type="spellEnd"/>
+      <w:r>
+        <w:t>;</w:t>
+      </w:r>
+      <w:proofErr w:type="gramEnd"/>
+    </w:p>
+    <w:p>
+      <w:r>
+        <w:t xml:space="preserve">    Questions </w:t>
+      </w:r>
+      <w:proofErr w:type="gramStart"/>
+      <w:r>
+        <w:t>q;</w:t>
+      </w:r>
+      <w:proofErr w:type="gramEnd"/>
+    </w:p>
+    <w:p>
+      <w:r>
+        <w:t xml:space="preserve">    int choice = </w:t>
+      </w:r>
+      <w:proofErr w:type="gramStart"/>
+      <w:r>
+        <w:t>0;</w:t>
+      </w:r>
+      <w:proofErr w:type="gramEnd"/>
     </w:p>
     <w:p>
       <w:r>
         <w:lastRenderedPageBreak/>
-        <w:t>    bool canExit = false;</w:t>
-      </w:r>
-    </w:p>
-    <w:p>
-      <w:r>
-        <w:t>    bool resetScreen = false;</w:t>
-      </w:r>
+        <w:t xml:space="preserve">    bool </w:t>
+      </w:r>
+      <w:proofErr w:type="spellStart"/>
+      <w:r>
+        <w:t>canExit</w:t>
+      </w:r>
+      <w:proofErr w:type="spellEnd"/>
+      <w:r>
+        <w:t xml:space="preserve"> = </w:t>
+      </w:r>
+      <w:proofErr w:type="gramStart"/>
+      <w:r>
+        <w:t>false;</w:t>
+      </w:r>
+      <w:proofErr w:type="gramEnd"/>
+    </w:p>
+    <w:p>
+      <w:r>
+        <w:t xml:space="preserve">    bool </w:t>
+      </w:r>
+      <w:proofErr w:type="spellStart"/>
+      <w:r>
+        <w:t>resetScreen</w:t>
+      </w:r>
+      <w:proofErr w:type="spellEnd"/>
+      <w:r>
+        <w:t xml:space="preserve"> = </w:t>
+      </w:r>
+      <w:proofErr w:type="gramStart"/>
+      <w:r>
+        <w:t>false;</w:t>
+      </w:r>
+      <w:proofErr w:type="gramEnd"/>
     </w:p>
     <w:p>
       <w:r>
@@ -4263,23 +5319,79 @@
     </w:p>
     <w:p>
       <w:r>
-        <w:t>    bool getCanExit();</w:t>
-      </w:r>
-    </w:p>
-    <w:p>
-      <w:r>
-        <w:t>    void setCanExit(bool var);</w:t>
-      </w:r>
-    </w:p>
-    <w:p>
-      <w:r>
-        <w:t>    bool getResetScreen();</w:t>
-      </w:r>
-    </w:p>
-    <w:p>
-      <w:r>
-        <w:t>    void setResetScreen(bool var);</w:t>
-      </w:r>
+        <w:t xml:space="preserve">    bool </w:t>
+      </w:r>
+      <w:proofErr w:type="spellStart"/>
+      <w:proofErr w:type="gramStart"/>
+      <w:r>
+        <w:t>getCanExit</w:t>
+      </w:r>
+      <w:proofErr w:type="spellEnd"/>
+      <w:r>
+        <w:t>();</w:t>
+      </w:r>
+      <w:proofErr w:type="gramEnd"/>
+    </w:p>
+    <w:p>
+      <w:r>
+        <w:t xml:space="preserve">    void </w:t>
+      </w:r>
+      <w:proofErr w:type="spellStart"/>
+      <w:proofErr w:type="gramStart"/>
+      <w:r>
+        <w:t>setCanExit</w:t>
+      </w:r>
+      <w:proofErr w:type="spellEnd"/>
+      <w:r>
+        <w:t>(</w:t>
+      </w:r>
+      <w:proofErr w:type="gramEnd"/>
+      <w:r>
+        <w:t>bool var</w:t>
+      </w:r>
+      <w:proofErr w:type="gramStart"/>
+      <w:r>
+        <w:t>);</w:t>
+      </w:r>
+      <w:proofErr w:type="gramEnd"/>
+    </w:p>
+    <w:p>
+      <w:r>
+        <w:t xml:space="preserve">    bool </w:t>
+      </w:r>
+      <w:proofErr w:type="spellStart"/>
+      <w:proofErr w:type="gramStart"/>
+      <w:r>
+        <w:t>getResetScreen</w:t>
+      </w:r>
+      <w:proofErr w:type="spellEnd"/>
+      <w:r>
+        <w:t>();</w:t>
+      </w:r>
+      <w:proofErr w:type="gramEnd"/>
+    </w:p>
+    <w:p>
+      <w:r>
+        <w:t xml:space="preserve">    void </w:t>
+      </w:r>
+      <w:proofErr w:type="spellStart"/>
+      <w:proofErr w:type="gramStart"/>
+      <w:r>
+        <w:t>setResetScreen</w:t>
+      </w:r>
+      <w:proofErr w:type="spellEnd"/>
+      <w:r>
+        <w:t>(</w:t>
+      </w:r>
+      <w:proofErr w:type="gramEnd"/>
+      <w:r>
+        <w:t>bool var</w:t>
+      </w:r>
+      <w:proofErr w:type="gramStart"/>
+      <w:r>
+        <w:t>);</w:t>
+      </w:r>
+      <w:proofErr w:type="gramEnd"/>
     </w:p>
     <w:p>
       <w:r>
@@ -4292,13 +5404,54 @@
     </w:p>
     <w:p>
       <w:r>
-        <w:t>    int validateInput(int minChoice, int maxChoice);</w:t>
-      </w:r>
-    </w:p>
-    <w:p>
-      <w:r>
-        <w:t>    void resetChoice();</w:t>
-      </w:r>
+        <w:t xml:space="preserve">    int </w:t>
+      </w:r>
+      <w:proofErr w:type="spellStart"/>
+      <w:proofErr w:type="gramStart"/>
+      <w:r>
+        <w:t>validateInput</w:t>
+      </w:r>
+      <w:proofErr w:type="spellEnd"/>
+      <w:r>
+        <w:t>(</w:t>
+      </w:r>
+      <w:proofErr w:type="gramEnd"/>
+      <w:r>
+        <w:t xml:space="preserve">int </w:t>
+      </w:r>
+      <w:proofErr w:type="spellStart"/>
+      <w:r>
+        <w:t>minChoice</w:t>
+      </w:r>
+      <w:proofErr w:type="spellEnd"/>
+      <w:r>
+        <w:t xml:space="preserve">, int </w:t>
+      </w:r>
+      <w:proofErr w:type="spellStart"/>
+      <w:r>
+        <w:t>maxChoice</w:t>
+      </w:r>
+      <w:proofErr w:type="spellEnd"/>
+      <w:proofErr w:type="gramStart"/>
+      <w:r>
+        <w:t>);</w:t>
+      </w:r>
+      <w:proofErr w:type="gramEnd"/>
+    </w:p>
+    <w:p>
+      <w:r>
+        <w:t xml:space="preserve">    void </w:t>
+      </w:r>
+      <w:proofErr w:type="spellStart"/>
+      <w:proofErr w:type="gramStart"/>
+      <w:r>
+        <w:t>resetChoice</w:t>
+      </w:r>
+      <w:proofErr w:type="spellEnd"/>
+      <w:r>
+        <w:t>();</w:t>
+      </w:r>
+      <w:proofErr w:type="gramEnd"/>
     </w:p>
     <w:p>
       <w:r>
@@ -4311,27 +5464,109 @@
     </w:p>
     <w:p>
       <w:r>
-        <w:t>    void askQuestion(std::string questionName);</w:t>
-      </w:r>
-    </w:p>
-    <w:p>
-      <w:r>
-        <w:t>    void fireQuestion();</w:t>
-      </w:r>
-    </w:p>
-    <w:p>
-      <w:r>
-        <w:t>    std::string traceStep();</w:t>
-      </w:r>
-    </w:p>
-    <w:p>
-      <w:r>
-        <w:t>    std::vector&lt;Rule&gt; matchRules();</w:t>
-      </w:r>
-    </w:p>
-    <w:p>
-      <w:r>
-        <w:t>    bool ruleReadyToFire(Rule</w:t>
+        <w:t xml:space="preserve">    void </w:t>
+      </w:r>
+      <w:proofErr w:type="spellStart"/>
+      <w:proofErr w:type="gramStart"/>
+      <w:r>
+        <w:t>askQuestion</w:t>
+      </w:r>
+      <w:proofErr w:type="spellEnd"/>
+      <w:r>
+        <w:t>(std::</w:t>
+      </w:r>
+      <w:proofErr w:type="gramEnd"/>
+      <w:r>
+        <w:t xml:space="preserve">string </w:t>
+      </w:r>
+      <w:proofErr w:type="spellStart"/>
+      <w:r>
+        <w:t>questionName</w:t>
+      </w:r>
+      <w:proofErr w:type="spellEnd"/>
+      <w:proofErr w:type="gramStart"/>
+      <w:r>
+        <w:t>);</w:t>
+      </w:r>
+      <w:proofErr w:type="gramEnd"/>
+    </w:p>
+    <w:p>
+      <w:r>
+        <w:t xml:space="preserve">    void </w:t>
+      </w:r>
+      <w:proofErr w:type="spellStart"/>
+      <w:proofErr w:type="gramStart"/>
+      <w:r>
+        <w:t>fireQuestion</w:t>
+      </w:r>
+      <w:proofErr w:type="spellEnd"/>
+      <w:r>
+        <w:t>();</w:t>
+      </w:r>
+      <w:proofErr w:type="gramEnd"/>
+    </w:p>
+    <w:p>
+      <w:r>
+        <w:t xml:space="preserve">    </w:t>
+      </w:r>
+      <w:proofErr w:type="gramStart"/>
+      <w:r>
+        <w:t>std::</w:t>
+      </w:r>
+      <w:proofErr w:type="gramEnd"/>
+      <w:r>
+        <w:t xml:space="preserve">string </w:t>
+      </w:r>
+      <w:proofErr w:type="spellStart"/>
+      <w:proofErr w:type="gramStart"/>
+      <w:r>
+        <w:t>traceStep</w:t>
+      </w:r>
+      <w:proofErr w:type="spellEnd"/>
+      <w:r>
+        <w:t>();</w:t>
+      </w:r>
+      <w:proofErr w:type="gramEnd"/>
+    </w:p>
+    <w:p>
+      <w:r>
+        <w:t xml:space="preserve">    </w:t>
+      </w:r>
+      <w:proofErr w:type="gramStart"/>
+      <w:r>
+        <w:t>std::</w:t>
+      </w:r>
+      <w:proofErr w:type="gramEnd"/>
+      <w:r>
+        <w:t xml:space="preserve">vector&lt;Rule&gt; </w:t>
+      </w:r>
+      <w:proofErr w:type="spellStart"/>
+      <w:proofErr w:type="gramStart"/>
+      <w:r>
+        <w:t>matchRules</w:t>
+      </w:r>
+      <w:proofErr w:type="spellEnd"/>
+      <w:r>
+        <w:t>();</w:t>
+      </w:r>
+      <w:proofErr w:type="gramEnd"/>
+    </w:p>
+    <w:p>
+      <w:r>
+        <w:t xml:space="preserve">    bool </w:t>
+      </w:r>
+      <w:proofErr w:type="spellStart"/>
+      <w:proofErr w:type="gramStart"/>
+      <w:r>
+        <w:t>ruleReadyToFire</w:t>
+      </w:r>
+      <w:proofErr w:type="spellEnd"/>
+      <w:r>
+        <w:t>(</w:t>
+      </w:r>
+      <w:proofErr w:type="gramEnd"/>
+      <w:r>
+        <w:t>Rule</w:t>
       </w:r>
       <w:r>
         <w:rPr>
@@ -4341,12 +5576,30 @@
         <w:t>&amp;</w:t>
       </w:r>
       <w:r>
-        <w:t xml:space="preserve"> r);</w:t>
-      </w:r>
-    </w:p>
-    <w:p>
-      <w:r>
-        <w:t>    void presentDecision(Rule</w:t>
+        <w:t xml:space="preserve"> r</w:t>
+      </w:r>
+      <w:proofErr w:type="gramStart"/>
+      <w:r>
+        <w:t>);</w:t>
+      </w:r>
+      <w:proofErr w:type="gramEnd"/>
+    </w:p>
+    <w:p>
+      <w:r>
+        <w:t xml:space="preserve">    void </w:t>
+      </w:r>
+      <w:proofErr w:type="spellStart"/>
+      <w:proofErr w:type="gramStart"/>
+      <w:r>
+        <w:t>presentDecision</w:t>
+      </w:r>
+      <w:proofErr w:type="spellEnd"/>
+      <w:r>
+        <w:t>(</w:t>
+      </w:r>
+      <w:proofErr w:type="gramEnd"/>
+      <w:r>
+        <w:t>Rule</w:t>
       </w:r>
       <w:r>
         <w:rPr>
@@ -4356,12 +5609,30 @@
         <w:t>&amp;</w:t>
       </w:r>
       <w:r>
-        <w:t xml:space="preserve"> r);</w:t>
-      </w:r>
-    </w:p>
-    <w:p>
-      <w:r>
-        <w:t>    Rule conflictResolution(std::vector&lt;Rule&gt;</w:t>
+        <w:t xml:space="preserve"> r</w:t>
+      </w:r>
+      <w:proofErr w:type="gramStart"/>
+      <w:r>
+        <w:t>);</w:t>
+      </w:r>
+      <w:proofErr w:type="gramEnd"/>
+    </w:p>
+    <w:p>
+      <w:r>
+        <w:t xml:space="preserve">    Rule </w:t>
+      </w:r>
+      <w:proofErr w:type="spellStart"/>
+      <w:proofErr w:type="gramStart"/>
+      <w:r>
+        <w:t>conflictResolution</w:t>
+      </w:r>
+      <w:proofErr w:type="spellEnd"/>
+      <w:r>
+        <w:t>(std::</w:t>
+      </w:r>
+      <w:proofErr w:type="gramEnd"/>
+      <w:r>
+        <w:t>vector&lt;Rule&gt;</w:t>
       </w:r>
       <w:r>
         <w:rPr>
@@ -4371,13 +5642,28 @@
         <w:t>&amp;</w:t>
       </w:r>
       <w:r>
-        <w:t xml:space="preserve"> candidates);</w:t>
-      </w:r>
-    </w:p>
-    <w:p>
-      <w:r>
-        <w:t>    void askToPlayAgain();</w:t>
-      </w:r>
+        <w:t xml:space="preserve"> candidates</w:t>
+      </w:r>
+      <w:proofErr w:type="gramStart"/>
+      <w:r>
+        <w:t>);</w:t>
+      </w:r>
+      <w:proofErr w:type="gramEnd"/>
+    </w:p>
+    <w:p>
+      <w:r>
+        <w:t xml:space="preserve">    void </w:t>
+      </w:r>
+      <w:proofErr w:type="spellStart"/>
+      <w:proofErr w:type="gramStart"/>
+      <w:r>
+        <w:t>askToPlayAgain</w:t>
+      </w:r>
+      <w:proofErr w:type="spellEnd"/>
+      <w:r>
+        <w:t>();</w:t>
+      </w:r>
+      <w:proofErr w:type="gramEnd"/>
     </w:p>
     <w:p>
       <w:r>
@@ -4387,7 +5673,28 @@
     <w:p/>
     <w:p>
       <w:r>
-        <w:t>bool InferenceEngine::getCanExit()</w:t>
+        <w:t xml:space="preserve">bool </w:t>
+      </w:r>
+      <w:proofErr w:type="spellStart"/>
+      <w:proofErr w:type="gramStart"/>
+      <w:r>
+        <w:t>InferenceEngine</w:t>
+      </w:r>
+      <w:proofErr w:type="spellEnd"/>
+      <w:r>
+        <w:t>::</w:t>
+      </w:r>
+      <w:proofErr w:type="spellStart"/>
+      <w:r>
+        <w:t>getCanExit</w:t>
+      </w:r>
+      <w:proofErr w:type="spellEnd"/>
+      <w:r>
+        <w:t>(</w:t>
+      </w:r>
+      <w:proofErr w:type="gramEnd"/>
+      <w:r>
+        <w:t>)</w:t>
       </w:r>
     </w:p>
     <w:p>
@@ -4397,8 +5704,18 @@
     </w:p>
     <w:p>
       <w:r>
-        <w:t>    return canExit;</w:t>
-      </w:r>
+        <w:t xml:space="preserve">    return </w:t>
+      </w:r>
+      <w:proofErr w:type="spellStart"/>
+      <w:proofErr w:type="gramStart"/>
+      <w:r>
+        <w:t>canExit</w:t>
+      </w:r>
+      <w:proofErr w:type="spellEnd"/>
+      <w:r>
+        <w:t>;</w:t>
+      </w:r>
+      <w:proofErr w:type="gramEnd"/>
     </w:p>
     <w:p>
       <w:r>
@@ -4408,7 +5725,28 @@
     <w:p/>
     <w:p>
       <w:r>
-        <w:t>void InferenceEngine::setCanExit(bool var)</w:t>
+        <w:t xml:space="preserve">void </w:t>
+      </w:r>
+      <w:proofErr w:type="spellStart"/>
+      <w:proofErr w:type="gramStart"/>
+      <w:r>
+        <w:t>InferenceEngine</w:t>
+      </w:r>
+      <w:proofErr w:type="spellEnd"/>
+      <w:r>
+        <w:t>::</w:t>
+      </w:r>
+      <w:proofErr w:type="spellStart"/>
+      <w:r>
+        <w:t>setCanExit</w:t>
+      </w:r>
+      <w:proofErr w:type="spellEnd"/>
+      <w:r>
+        <w:t>(</w:t>
+      </w:r>
+      <w:proofErr w:type="gramEnd"/>
+      <w:r>
+        <w:t>bool var)</w:t>
       </w:r>
     </w:p>
     <w:p>
@@ -4418,8 +5756,21 @@
     </w:p>
     <w:p>
       <w:r>
-        <w:t>    this-&gt;canExit = var;</w:t>
-      </w:r>
+        <w:t>    this-&gt;</w:t>
+      </w:r>
+      <w:proofErr w:type="spellStart"/>
+      <w:r>
+        <w:t>canExit</w:t>
+      </w:r>
+      <w:proofErr w:type="spellEnd"/>
+      <w:r>
+        <w:t xml:space="preserve"> = </w:t>
+      </w:r>
+      <w:proofErr w:type="gramStart"/>
+      <w:r>
+        <w:t>var;</w:t>
+      </w:r>
+      <w:proofErr w:type="gramEnd"/>
     </w:p>
     <w:p>
       <w:r>
@@ -4429,7 +5780,28 @@
     <w:p/>
     <w:p>
       <w:r>
-        <w:t>bool InferenceEngine::getResetScreen()</w:t>
+        <w:t xml:space="preserve">bool </w:t>
+      </w:r>
+      <w:proofErr w:type="spellStart"/>
+      <w:proofErr w:type="gramStart"/>
+      <w:r>
+        <w:t>InferenceEngine</w:t>
+      </w:r>
+      <w:proofErr w:type="spellEnd"/>
+      <w:r>
+        <w:t>::</w:t>
+      </w:r>
+      <w:proofErr w:type="spellStart"/>
+      <w:r>
+        <w:t>getResetScreen</w:t>
+      </w:r>
+      <w:proofErr w:type="spellEnd"/>
+      <w:r>
+        <w:t>(</w:t>
+      </w:r>
+      <w:proofErr w:type="gramEnd"/>
+      <w:r>
+        <w:t>)</w:t>
       </w:r>
     </w:p>
     <w:p>
@@ -4439,8 +5811,18 @@
     </w:p>
     <w:p>
       <w:r>
-        <w:t>    return resetScreen;</w:t>
-      </w:r>
+        <w:t xml:space="preserve">    return </w:t>
+      </w:r>
+      <w:proofErr w:type="spellStart"/>
+      <w:proofErr w:type="gramStart"/>
+      <w:r>
+        <w:t>resetScreen</w:t>
+      </w:r>
+      <w:proofErr w:type="spellEnd"/>
+      <w:r>
+        <w:t>;</w:t>
+      </w:r>
+      <w:proofErr w:type="gramEnd"/>
     </w:p>
     <w:p>
       <w:r>
@@ -4450,7 +5832,28 @@
     <w:p/>
     <w:p>
       <w:r>
-        <w:t>void InferenceEngine::setResetScreen(bool var)</w:t>
+        <w:t xml:space="preserve">void </w:t>
+      </w:r>
+      <w:proofErr w:type="spellStart"/>
+      <w:proofErr w:type="gramStart"/>
+      <w:r>
+        <w:t>InferenceEngine</w:t>
+      </w:r>
+      <w:proofErr w:type="spellEnd"/>
+      <w:r>
+        <w:t>::</w:t>
+      </w:r>
+      <w:proofErr w:type="spellStart"/>
+      <w:r>
+        <w:t>setResetScreen</w:t>
+      </w:r>
+      <w:proofErr w:type="spellEnd"/>
+      <w:r>
+        <w:t>(</w:t>
+      </w:r>
+      <w:proofErr w:type="gramEnd"/>
+      <w:r>
+        <w:t>bool var)</w:t>
       </w:r>
     </w:p>
     <w:p>
@@ -4460,8 +5863,21 @@
     </w:p>
     <w:p>
       <w:r>
-        <w:t>    this-&gt;resetScreen = var;</w:t>
-      </w:r>
+        <w:t>    this-&gt;</w:t>
+      </w:r>
+      <w:proofErr w:type="spellStart"/>
+      <w:r>
+        <w:t>resetScreen</w:t>
+      </w:r>
+      <w:proofErr w:type="spellEnd"/>
+      <w:r>
+        <w:t xml:space="preserve"> = </w:t>
+      </w:r>
+      <w:proofErr w:type="gramStart"/>
+      <w:r>
+        <w:t>var;</w:t>
+      </w:r>
+      <w:proofErr w:type="gramEnd"/>
     </w:p>
     <w:p>
       <w:r>
@@ -4471,7 +5887,44 @@
     <w:p/>
     <w:p>
       <w:r>
-        <w:t>int InferenceEngine::validateInput(int minChoice, int maxChoice)</w:t>
+        <w:t xml:space="preserve">int </w:t>
+      </w:r>
+      <w:proofErr w:type="spellStart"/>
+      <w:proofErr w:type="gramStart"/>
+      <w:r>
+        <w:t>InferenceEngine</w:t>
+      </w:r>
+      <w:proofErr w:type="spellEnd"/>
+      <w:r>
+        <w:t>::</w:t>
+      </w:r>
+      <w:proofErr w:type="spellStart"/>
+      <w:r>
+        <w:t>validateInput</w:t>
+      </w:r>
+      <w:proofErr w:type="spellEnd"/>
+      <w:r>
+        <w:t>(</w:t>
+      </w:r>
+      <w:proofErr w:type="gramEnd"/>
+      <w:r>
+        <w:t xml:space="preserve">int </w:t>
+      </w:r>
+      <w:proofErr w:type="spellStart"/>
+      <w:r>
+        <w:t>minChoice</w:t>
+      </w:r>
+      <w:proofErr w:type="spellEnd"/>
+      <w:r>
+        <w:t xml:space="preserve">, int </w:t>
+      </w:r>
+      <w:proofErr w:type="spellStart"/>
+      <w:r>
+        <w:t>maxChoice</w:t>
+      </w:r>
+      <w:proofErr w:type="spellEnd"/>
+      <w:r>
+        <w:t>)</w:t>
       </w:r>
     </w:p>
     <w:p>
@@ -4485,12 +5938,57 @@
           <w:i/>
           <w:iCs/>
         </w:rPr>
-        <w:t>    //got this validation from my pokemon game year 1 and 2 assignments, if you need me to show you ask me</w:t>
-      </w:r>
-    </w:p>
-    <w:p>
-      <w:r>
-        <w:t>    while (!(std::cin &gt;&gt; choice) || (choice &lt; minChoice || choice &gt; maxChoice))</w:t>
+        <w:t xml:space="preserve">    //got this validation from my </w:t>
+      </w:r>
+      <w:proofErr w:type="spellStart"/>
+      <w:r>
+        <w:rPr>
+          <w:i/>
+          <w:iCs/>
+        </w:rPr>
+        <w:t>pokemon</w:t>
+      </w:r>
+      <w:proofErr w:type="spellEnd"/>
+      <w:r>
+        <w:rPr>
+          <w:i/>
+          <w:iCs/>
+        </w:rPr>
+        <w:t xml:space="preserve"> game year 1 and 2 assignments, if you need me to show you ask me</w:t>
+      </w:r>
+    </w:p>
+    <w:p>
+      <w:r>
+        <w:t xml:space="preserve">    while </w:t>
+      </w:r>
+      <w:proofErr w:type="gramStart"/>
+      <w:r>
+        <w:t>(!(std::</w:t>
+      </w:r>
+      <w:proofErr w:type="spellStart"/>
+      <w:proofErr w:type="gramEnd"/>
+      <w:r>
+        <w:t>cin</w:t>
+      </w:r>
+      <w:proofErr w:type="spellEnd"/>
+      <w:r>
+        <w:t xml:space="preserve"> &gt;&gt; choice) || (choice &lt; </w:t>
+      </w:r>
+      <w:proofErr w:type="spellStart"/>
+      <w:r>
+        <w:t>minChoice</w:t>
+      </w:r>
+      <w:proofErr w:type="spellEnd"/>
+      <w:r>
+        <w:t xml:space="preserve"> || choice &gt; </w:t>
+      </w:r>
+      <w:proofErr w:type="spellStart"/>
+      <w:r>
+        <w:t>maxChoice</w:t>
+      </w:r>
+      <w:proofErr w:type="spellEnd"/>
+      <w:r>
+        <w:t>))</w:t>
       </w:r>
     </w:p>
     <w:p>
@@ -4500,8 +5998,55 @@
     </w:p>
     <w:p>
       <w:r>
-        <w:t>        std::cout &lt;&lt; std::endl &lt;&lt; "Invalid input, please choose a number between " &lt;&lt; minChoice &lt;&lt; " and " &lt;&lt; maxChoice &lt;&lt; " -&gt; ";</w:t>
-      </w:r>
+        <w:t xml:space="preserve">        </w:t>
+      </w:r>
+      <w:proofErr w:type="gramStart"/>
+      <w:r>
+        <w:t>std::</w:t>
+      </w:r>
+      <w:proofErr w:type="spellStart"/>
+      <w:proofErr w:type="gramEnd"/>
+      <w:r>
+        <w:t>cout</w:t>
+      </w:r>
+      <w:proofErr w:type="spellEnd"/>
+      <w:r>
+        <w:t xml:space="preserve"> &lt;&lt; </w:t>
+      </w:r>
+      <w:proofErr w:type="gramStart"/>
+      <w:r>
+        <w:t>std::</w:t>
+      </w:r>
+      <w:proofErr w:type="spellStart"/>
+      <w:proofErr w:type="gramEnd"/>
+      <w:r>
+        <w:t>endl</w:t>
+      </w:r>
+      <w:proofErr w:type="spellEnd"/>
+      <w:r>
+        <w:t xml:space="preserve"> &lt;&lt; "Invalid input, please choose a number between " &lt;&lt; </w:t>
+      </w:r>
+      <w:proofErr w:type="spellStart"/>
+      <w:r>
+        <w:t>minChoice</w:t>
+      </w:r>
+      <w:proofErr w:type="spellEnd"/>
+      <w:r>
+        <w:t xml:space="preserve"> &lt;&lt; " and " &lt;&lt; </w:t>
+      </w:r>
+      <w:proofErr w:type="spellStart"/>
+      <w:r>
+        <w:t>maxChoice</w:t>
+      </w:r>
+      <w:proofErr w:type="spellEnd"/>
+      <w:r>
+        <w:t xml:space="preserve"> &lt;&lt; " -&gt; </w:t>
+      </w:r>
+      <w:proofErr w:type="gramStart"/>
+      <w:r>
+        <w:t>";</w:t>
+      </w:r>
+      <w:proofErr w:type="gramEnd"/>
     </w:p>
     <w:p/>
     <w:p>
@@ -4515,13 +6060,49 @@
     </w:p>
     <w:p>
       <w:r>
-        <w:t>        std::cin.clear();</w:t>
-      </w:r>
-    </w:p>
-    <w:p>
-      <w:r>
-        <w:t>        std::cin.ignore(500, '\n');</w:t>
-      </w:r>
+        <w:t xml:space="preserve">        </w:t>
+      </w:r>
+      <w:proofErr w:type="gramStart"/>
+      <w:r>
+        <w:t>std::</w:t>
+      </w:r>
+      <w:proofErr w:type="spellStart"/>
+      <w:r>
+        <w:t>cin.clear</w:t>
+      </w:r>
+      <w:proofErr w:type="spellEnd"/>
+      <w:proofErr w:type="gramEnd"/>
+      <w:r>
+        <w:t>(</w:t>
+      </w:r>
+      <w:proofErr w:type="gramStart"/>
+      <w:r>
+        <w:t>);</w:t>
+      </w:r>
+      <w:proofErr w:type="gramEnd"/>
+    </w:p>
+    <w:p>
+      <w:r>
+        <w:t xml:space="preserve">        </w:t>
+      </w:r>
+      <w:proofErr w:type="gramStart"/>
+      <w:r>
+        <w:t>std::</w:t>
+      </w:r>
+      <w:proofErr w:type="spellStart"/>
+      <w:r>
+        <w:t>cin.ignore</w:t>
+      </w:r>
+      <w:proofErr w:type="spellEnd"/>
+      <w:proofErr w:type="gramEnd"/>
+      <w:r>
+        <w:t>(500, '\n'</w:t>
+      </w:r>
+      <w:proofErr w:type="gramStart"/>
+      <w:r>
+        <w:t>);</w:t>
+      </w:r>
+      <w:proofErr w:type="gramEnd"/>
     </w:p>
     <w:p>
       <w:r>
@@ -4531,8 +6112,13 @@
     <w:p/>
     <w:p>
       <w:r>
-        <w:t>    return choice;</w:t>
-      </w:r>
+        <w:t xml:space="preserve">    return </w:t>
+      </w:r>
+      <w:proofErr w:type="gramStart"/>
+      <w:r>
+        <w:t>choice;</w:t>
+      </w:r>
+      <w:proofErr w:type="gramEnd"/>
     </w:p>
     <w:p>
       <w:r>
@@ -4542,7 +6128,28 @@
     <w:p/>
     <w:p>
       <w:r>
-        <w:t>void InferenceEngine::resetChoice()</w:t>
+        <w:t xml:space="preserve">void </w:t>
+      </w:r>
+      <w:proofErr w:type="spellStart"/>
+      <w:proofErr w:type="gramStart"/>
+      <w:r>
+        <w:t>InferenceEngine</w:t>
+      </w:r>
+      <w:proofErr w:type="spellEnd"/>
+      <w:r>
+        <w:t>::</w:t>
+      </w:r>
+      <w:proofErr w:type="spellStart"/>
+      <w:r>
+        <w:t>resetChoice</w:t>
+      </w:r>
+      <w:proofErr w:type="spellEnd"/>
+      <w:r>
+        <w:t>(</w:t>
+      </w:r>
+      <w:proofErr w:type="gramEnd"/>
+      <w:r>
+        <w:t>)</w:t>
       </w:r>
     </w:p>
     <w:p>
@@ -4566,13 +6173,34 @@
           <w:iCs/>
         </w:rPr>
         <w:lastRenderedPageBreak/>
-        <w:t>    //Had it happen in a past assignment and it was just easier to control from one area than multiple</w:t>
-      </w:r>
-    </w:p>
-    <w:p>
-      <w:r>
-        <w:t>    choice = 0;</w:t>
-      </w:r>
+        <w:t xml:space="preserve">    //Had it </w:t>
+      </w:r>
+      <w:proofErr w:type="gramStart"/>
+      <w:r>
+        <w:rPr>
+          <w:i/>
+          <w:iCs/>
+        </w:rPr>
+        <w:t>happen</w:t>
+      </w:r>
+      <w:proofErr w:type="gramEnd"/>
+      <w:r>
+        <w:rPr>
+          <w:i/>
+          <w:iCs/>
+        </w:rPr>
+        <w:t xml:space="preserve"> in a past assignment and it was just easier to control from one area than multiple</w:t>
+      </w:r>
+    </w:p>
+    <w:p>
+      <w:r>
+        <w:t xml:space="preserve">    choice = </w:t>
+      </w:r>
+      <w:proofErr w:type="gramStart"/>
+      <w:r>
+        <w:t>0;</w:t>
+      </w:r>
+      <w:proofErr w:type="gramEnd"/>
     </w:p>
     <w:p>
       <w:r>
@@ -4582,7 +6210,36 @@
     <w:p/>
     <w:p>
       <w:r>
-        <w:t>void InferenceEngine::askQuestion(std::string questionName)</w:t>
+        <w:t xml:space="preserve">void </w:t>
+      </w:r>
+      <w:proofErr w:type="spellStart"/>
+      <w:proofErr w:type="gramStart"/>
+      <w:r>
+        <w:t>InferenceEngine</w:t>
+      </w:r>
+      <w:proofErr w:type="spellEnd"/>
+      <w:r>
+        <w:t>::</w:t>
+      </w:r>
+      <w:proofErr w:type="spellStart"/>
+      <w:r>
+        <w:t>askQuestion</w:t>
+      </w:r>
+      <w:proofErr w:type="spellEnd"/>
+      <w:r>
+        <w:t>(std::</w:t>
+      </w:r>
+      <w:proofErr w:type="gramEnd"/>
+      <w:r>
+        <w:t xml:space="preserve">string </w:t>
+      </w:r>
+      <w:proofErr w:type="spellStart"/>
+      <w:r>
+        <w:t>questionName</w:t>
+      </w:r>
+      <w:proofErr w:type="spellEnd"/>
+      <w:r>
+        <w:t>)</w:t>
       </w:r>
     </w:p>
     <w:p>
@@ -4596,7 +6253,23 @@
           <w:i/>
           <w:iCs/>
         </w:rPr>
-        <w:t>    //Loop through the vector or string pairs to match the questionName passed in as a parameter</w:t>
+        <w:t xml:space="preserve">    //Loop through the vector or string pairs to match the </w:t>
+      </w:r>
+      <w:proofErr w:type="spellStart"/>
+      <w:r>
+        <w:rPr>
+          <w:i/>
+          <w:iCs/>
+        </w:rPr>
+        <w:t>questionName</w:t>
+      </w:r>
+      <w:proofErr w:type="spellEnd"/>
+      <w:r>
+        <w:rPr>
+          <w:i/>
+          <w:iCs/>
+        </w:rPr>
+        <w:t xml:space="preserve"> passed in as a parameter</w:t>
       </w:r>
     </w:p>
     <w:p>
@@ -4610,7 +6283,52 @@
     </w:p>
     <w:p>
       <w:r>
-        <w:t>    for (int i = 0; i &lt; q.questions.size(); i++)</w:t>
+        <w:t xml:space="preserve">    for (int </w:t>
+      </w:r>
+      <w:proofErr w:type="spellStart"/>
+      <w:r>
+        <w:t>i</w:t>
+      </w:r>
+      <w:proofErr w:type="spellEnd"/>
+      <w:r>
+        <w:t xml:space="preserve"> = 0; </w:t>
+      </w:r>
+      <w:proofErr w:type="spellStart"/>
+      <w:r>
+        <w:t>i</w:t>
+      </w:r>
+      <w:proofErr w:type="spellEnd"/>
+      <w:r>
+        <w:t xml:space="preserve"> &lt; </w:t>
+      </w:r>
+      <w:proofErr w:type="spellStart"/>
+      <w:proofErr w:type="gramStart"/>
+      <w:r>
+        <w:t>q.questions</w:t>
+      </w:r>
+      <w:proofErr w:type="gramEnd"/>
+      <w:r>
+        <w:t>.</w:t>
+      </w:r>
+      <w:proofErr w:type="gramStart"/>
+      <w:r>
+        <w:t>size</w:t>
+      </w:r>
+      <w:proofErr w:type="spellEnd"/>
+      <w:r>
+        <w:t>(</w:t>
+      </w:r>
+      <w:proofErr w:type="gramEnd"/>
+      <w:r>
+        <w:t xml:space="preserve">); </w:t>
+      </w:r>
+      <w:proofErr w:type="spellStart"/>
+      <w:r>
+        <w:t>i</w:t>
+      </w:r>
+      <w:proofErr w:type="spellEnd"/>
+      <w:r>
+        <w:t>++)</w:t>
       </w:r>
     </w:p>
     <w:p>
@@ -4624,12 +6342,59 @@
           <w:i/>
           <w:iCs/>
         </w:rPr>
-        <w:t>        //If questionName matches with the name in the vector then display the question to screen</w:t>
-      </w:r>
-    </w:p>
-    <w:p>
-      <w:r>
-        <w:t>        if (q.questions[i].first == questionName)</w:t>
+        <w:t xml:space="preserve">        //If </w:t>
+      </w:r>
+      <w:proofErr w:type="spellStart"/>
+      <w:r>
+        <w:rPr>
+          <w:i/>
+          <w:iCs/>
+        </w:rPr>
+        <w:t>questionName</w:t>
+      </w:r>
+      <w:proofErr w:type="spellEnd"/>
+      <w:r>
+        <w:rPr>
+          <w:i/>
+          <w:iCs/>
+        </w:rPr>
+        <w:t xml:space="preserve"> matches with the name in the vector then display the question to screen</w:t>
+      </w:r>
+    </w:p>
+    <w:p>
+      <w:r>
+        <w:t>        if (</w:t>
+      </w:r>
+      <w:proofErr w:type="spellStart"/>
+      <w:proofErr w:type="gramStart"/>
+      <w:r>
+        <w:t>q.questions</w:t>
+      </w:r>
+      <w:proofErr w:type="spellEnd"/>
+      <w:proofErr w:type="gramEnd"/>
+      <w:r>
+        <w:t>[</w:t>
+      </w:r>
+      <w:proofErr w:type="spellStart"/>
+      <w:r>
+        <w:t>i</w:t>
+      </w:r>
+      <w:proofErr w:type="spellEnd"/>
+      <w:proofErr w:type="gramStart"/>
+      <w:r>
+        <w:t>].first</w:t>
+      </w:r>
+      <w:proofErr w:type="gramEnd"/>
+      <w:r>
+        <w:t xml:space="preserve"> == </w:t>
+      </w:r>
+      <w:proofErr w:type="spellStart"/>
+      <w:r>
+        <w:t>questionName</w:t>
+      </w:r>
+      <w:proofErr w:type="spellEnd"/>
+      <w:r>
+        <w:t>)</w:t>
       </w:r>
     </w:p>
     <w:p>
@@ -4639,8 +6404,70 @@
     </w:p>
     <w:p>
       <w:r>
-        <w:t>            std::cout &lt;&lt; std::endl &lt;&lt; q.questions[i].second &lt;&lt; std::endl;</w:t>
-      </w:r>
+        <w:t xml:space="preserve">            </w:t>
+      </w:r>
+      <w:proofErr w:type="gramStart"/>
+      <w:r>
+        <w:t>std::</w:t>
+      </w:r>
+      <w:proofErr w:type="spellStart"/>
+      <w:proofErr w:type="gramEnd"/>
+      <w:r>
+        <w:t>cout</w:t>
+      </w:r>
+      <w:proofErr w:type="spellEnd"/>
+      <w:r>
+        <w:t xml:space="preserve"> &lt;&lt; </w:t>
+      </w:r>
+      <w:proofErr w:type="gramStart"/>
+      <w:r>
+        <w:t>std::</w:t>
+      </w:r>
+      <w:proofErr w:type="spellStart"/>
+      <w:proofErr w:type="gramEnd"/>
+      <w:r>
+        <w:t>endl</w:t>
+      </w:r>
+      <w:proofErr w:type="spellEnd"/>
+      <w:r>
+        <w:t xml:space="preserve"> &lt;&lt; </w:t>
+      </w:r>
+      <w:proofErr w:type="spellStart"/>
+      <w:proofErr w:type="gramStart"/>
+      <w:r>
+        <w:t>q.questions</w:t>
+      </w:r>
+      <w:proofErr w:type="spellEnd"/>
+      <w:proofErr w:type="gramEnd"/>
+      <w:r>
+        <w:t>[</w:t>
+      </w:r>
+      <w:proofErr w:type="spellStart"/>
+      <w:r>
+        <w:t>i</w:t>
+      </w:r>
+      <w:proofErr w:type="spellEnd"/>
+      <w:proofErr w:type="gramStart"/>
+      <w:r>
+        <w:t>].second</w:t>
+      </w:r>
+      <w:proofErr w:type="gramEnd"/>
+      <w:r>
+        <w:t xml:space="preserve"> &lt;&lt; </w:t>
+      </w:r>
+      <w:proofErr w:type="gramStart"/>
+      <w:r>
+        <w:t>std::</w:t>
+      </w:r>
+      <w:proofErr w:type="spellStart"/>
+      <w:r>
+        <w:t>endl</w:t>
+      </w:r>
+      <w:proofErr w:type="spellEnd"/>
+      <w:r>
+        <w:t>;</w:t>
+      </w:r>
+      <w:proofErr w:type="gramEnd"/>
     </w:p>
     <w:p/>
     <w:p>
@@ -4654,7 +6481,30 @@
     </w:p>
     <w:p>
       <w:r>
-        <w:t>            for (int x = 0; x &lt; q.answers[i].size(); x++)</w:t>
+        <w:t xml:space="preserve">            for (int x = 0; x &lt; </w:t>
+      </w:r>
+      <w:proofErr w:type="spellStart"/>
+      <w:proofErr w:type="gramStart"/>
+      <w:r>
+        <w:t>q.answers</w:t>
+      </w:r>
+      <w:proofErr w:type="spellEnd"/>
+      <w:proofErr w:type="gramEnd"/>
+      <w:r>
+        <w:t>[</w:t>
+      </w:r>
+      <w:proofErr w:type="spellStart"/>
+      <w:r>
+        <w:t>i</w:t>
+      </w:r>
+      <w:proofErr w:type="spellEnd"/>
+      <w:proofErr w:type="gramStart"/>
+      <w:r>
+        <w:t>].size</w:t>
+      </w:r>
+      <w:proofErr w:type="gramEnd"/>
+      <w:r>
+        <w:t>(); x++)</w:t>
       </w:r>
     </w:p>
     <w:p>
@@ -4664,8 +6514,52 @@
     </w:p>
     <w:p>
       <w:r>
-        <w:t>                std::cout &lt;&lt; x + 1 &lt;&lt; " -&gt;\t" &lt;&lt; q.answers[i][x] &lt;&lt; std::endl;</w:t>
-      </w:r>
+        <w:t xml:space="preserve">                </w:t>
+      </w:r>
+      <w:proofErr w:type="gramStart"/>
+      <w:r>
+        <w:t>std::</w:t>
+      </w:r>
+      <w:proofErr w:type="spellStart"/>
+      <w:proofErr w:type="gramEnd"/>
+      <w:r>
+        <w:t>cout</w:t>
+      </w:r>
+      <w:proofErr w:type="spellEnd"/>
+      <w:r>
+        <w:t xml:space="preserve"> &lt;&lt; x + 1 &lt;&lt; " -&gt;\t" &lt;&lt; </w:t>
+      </w:r>
+      <w:proofErr w:type="spellStart"/>
+      <w:proofErr w:type="gramStart"/>
+      <w:r>
+        <w:t>q.answers</w:t>
+      </w:r>
+      <w:proofErr w:type="spellEnd"/>
+      <w:proofErr w:type="gramEnd"/>
+      <w:r>
+        <w:t>[</w:t>
+      </w:r>
+      <w:proofErr w:type="spellStart"/>
+      <w:r>
+        <w:t>i</w:t>
+      </w:r>
+      <w:proofErr w:type="spellEnd"/>
+      <w:r>
+        <w:t xml:space="preserve">][x] &lt;&lt; </w:t>
+      </w:r>
+      <w:proofErr w:type="gramStart"/>
+      <w:r>
+        <w:t>std::</w:t>
+      </w:r>
+      <w:proofErr w:type="spellStart"/>
+      <w:r>
+        <w:t>endl</w:t>
+      </w:r>
+      <w:proofErr w:type="spellEnd"/>
+      <w:r>
+        <w:t>;</w:t>
+      </w:r>
+      <w:proofErr w:type="gramEnd"/>
     </w:p>
     <w:p>
       <w:r>
@@ -4684,8 +6578,39 @@
     </w:p>
     <w:p>
       <w:r>
-        <w:t>            std::cout &lt;&lt; std::endl &lt;&lt; "Your choice -&gt; ";</w:t>
-      </w:r>
+        <w:t xml:space="preserve">            </w:t>
+      </w:r>
+      <w:proofErr w:type="gramStart"/>
+      <w:r>
+        <w:t>std::</w:t>
+      </w:r>
+      <w:proofErr w:type="spellStart"/>
+      <w:proofErr w:type="gramEnd"/>
+      <w:r>
+        <w:t>cout</w:t>
+      </w:r>
+      <w:proofErr w:type="spellEnd"/>
+      <w:r>
+        <w:t xml:space="preserve"> &lt;&lt; </w:t>
+      </w:r>
+      <w:proofErr w:type="gramStart"/>
+      <w:r>
+        <w:t>std::</w:t>
+      </w:r>
+      <w:proofErr w:type="spellStart"/>
+      <w:proofErr w:type="gramEnd"/>
+      <w:r>
+        <w:t>endl</w:t>
+      </w:r>
+      <w:proofErr w:type="spellEnd"/>
+      <w:r>
+        <w:t xml:space="preserve"> &lt;&lt; "Your choice -&gt; </w:t>
+      </w:r>
+      <w:proofErr w:type="gramStart"/>
+      <w:r>
+        <w:t>";</w:t>
+      </w:r>
+      <w:proofErr w:type="gramEnd"/>
     </w:p>
     <w:p>
       <w:r>
@@ -4698,8 +6623,59 @@
     </w:p>
     <w:p>
       <w:r>
-        <w:t>            choice = validateInput(q.choiceNumbers[i].first, q.choiceNumbers[i].second);</w:t>
-      </w:r>
+        <w:t xml:space="preserve">            choice = </w:t>
+      </w:r>
+      <w:proofErr w:type="spellStart"/>
+      <w:r>
+        <w:t>validateInput</w:t>
+      </w:r>
+      <w:proofErr w:type="spellEnd"/>
+      <w:r>
+        <w:t>(</w:t>
+      </w:r>
+      <w:proofErr w:type="spellStart"/>
+      <w:proofErr w:type="gramStart"/>
+      <w:r>
+        <w:t>q.choiceNumbers</w:t>
+      </w:r>
+      <w:proofErr w:type="spellEnd"/>
+      <w:proofErr w:type="gramEnd"/>
+      <w:r>
+        <w:t>[</w:t>
+      </w:r>
+      <w:proofErr w:type="spellStart"/>
+      <w:r>
+        <w:t>i</w:t>
+      </w:r>
+      <w:proofErr w:type="spellEnd"/>
+      <w:proofErr w:type="gramStart"/>
+      <w:r>
+        <w:t>].first</w:t>
+      </w:r>
+      <w:proofErr w:type="gramEnd"/>
+      <w:r>
+        <w:t xml:space="preserve">, </w:t>
+      </w:r>
+      <w:proofErr w:type="spellStart"/>
+      <w:proofErr w:type="gramStart"/>
+      <w:r>
+        <w:t>q.choiceNumbers</w:t>
+      </w:r>
+      <w:proofErr w:type="spellEnd"/>
+      <w:proofErr w:type="gramEnd"/>
+      <w:r>
+        <w:t>[</w:t>
+      </w:r>
+      <w:proofErr w:type="spellStart"/>
+      <w:r>
+        <w:t>i</w:t>
+      </w:r>
+      <w:proofErr w:type="spellEnd"/>
+      <w:proofErr w:type="gramStart"/>
+      <w:r>
+        <w:t>].second);</w:t>
+      </w:r>
+      <w:proofErr w:type="gramEnd"/>
     </w:p>
     <w:p>
       <w:r>
@@ -4712,8 +6688,59 @@
     </w:p>
     <w:p>
       <w:r>
-        <w:t>            Fact f(q.questions[i].first, q.answers[i][choice - 1]);</w:t>
-      </w:r>
+        <w:t>            Fact f(</w:t>
+      </w:r>
+      <w:proofErr w:type="spellStart"/>
+      <w:proofErr w:type="gramStart"/>
+      <w:r>
+        <w:t>q.questions</w:t>
+      </w:r>
+      <w:proofErr w:type="spellEnd"/>
+      <w:proofErr w:type="gramEnd"/>
+      <w:r>
+        <w:t>[</w:t>
+      </w:r>
+      <w:proofErr w:type="spellStart"/>
+      <w:r>
+        <w:t>i</w:t>
+      </w:r>
+      <w:proofErr w:type="spellEnd"/>
+      <w:proofErr w:type="gramStart"/>
+      <w:r>
+        <w:t>].first</w:t>
+      </w:r>
+      <w:proofErr w:type="gramEnd"/>
+      <w:r>
+        <w:t xml:space="preserve">, </w:t>
+      </w:r>
+      <w:proofErr w:type="spellStart"/>
+      <w:proofErr w:type="gramStart"/>
+      <w:r>
+        <w:t>q.answers</w:t>
+      </w:r>
+      <w:proofErr w:type="spellEnd"/>
+      <w:proofErr w:type="gramEnd"/>
+      <w:r>
+        <w:t>[</w:t>
+      </w:r>
+      <w:proofErr w:type="spellStart"/>
+      <w:r>
+        <w:t>i</w:t>
+      </w:r>
+      <w:proofErr w:type="spellEnd"/>
+      <w:proofErr w:type="gramStart"/>
+      <w:r>
+        <w:t>][</w:t>
+      </w:r>
+      <w:proofErr w:type="gramEnd"/>
+      <w:r>
+        <w:t>choice - 1]</w:t>
+      </w:r>
+      <w:proofErr w:type="gramStart"/>
+      <w:r>
+        <w:t>);</w:t>
+      </w:r>
+      <w:proofErr w:type="gramEnd"/>
     </w:p>
     <w:p>
       <w:r>
@@ -4726,8 +6753,23 @@
     </w:p>
     <w:p>
       <w:r>
-        <w:t>            wM.addFact(f);</w:t>
-      </w:r>
+        <w:t xml:space="preserve">            </w:t>
+      </w:r>
+      <w:proofErr w:type="spellStart"/>
+      <w:proofErr w:type="gramStart"/>
+      <w:r>
+        <w:t>wM.addFact</w:t>
+      </w:r>
+      <w:proofErr w:type="spellEnd"/>
+      <w:proofErr w:type="gramEnd"/>
+      <w:r>
+        <w:t>(f</w:t>
+      </w:r>
+      <w:proofErr w:type="gramStart"/>
+      <w:r>
+        <w:t>);</w:t>
+      </w:r>
+      <w:proofErr w:type="gramEnd"/>
     </w:p>
     <w:p>
       <w:r>
@@ -4741,22 +6783,46 @@
     <w:p>
       <w:r>
         <w:lastRenderedPageBreak/>
-        <w:t>            resetChoice();</w:t>
-      </w:r>
-    </w:p>
-    <w:p>
-      <w:r>
-        <w:rPr>
-          <w:i/>
-          <w:iCs/>
-        </w:rPr>
-        <w:t>            //Return if the question has been found and asked so it doesn't continue looping unecessarily</w:t>
-      </w:r>
-    </w:p>
-    <w:p>
-      <w:r>
-        <w:t>            return;</w:t>
-      </w:r>
+        <w:t xml:space="preserve">            </w:t>
+      </w:r>
+      <w:proofErr w:type="spellStart"/>
+      <w:proofErr w:type="gramStart"/>
+      <w:r>
+        <w:t>resetChoice</w:t>
+      </w:r>
+      <w:proofErr w:type="spellEnd"/>
+      <w:r>
+        <w:t>();</w:t>
+      </w:r>
+      <w:proofErr w:type="gramEnd"/>
+    </w:p>
+    <w:p>
+      <w:r>
+        <w:rPr>
+          <w:i/>
+          <w:iCs/>
+        </w:rPr>
+        <w:t xml:space="preserve">            //Return if the question has been found and asked so it doesn't continue looping </w:t>
+      </w:r>
+      <w:proofErr w:type="spellStart"/>
+      <w:r>
+        <w:rPr>
+          <w:i/>
+          <w:iCs/>
+        </w:rPr>
+        <w:t>unecessarily</w:t>
+      </w:r>
+      <w:proofErr w:type="spellEnd"/>
+    </w:p>
+    <w:p>
+      <w:r>
+        <w:t xml:space="preserve">            </w:t>
+      </w:r>
+      <w:proofErr w:type="gramStart"/>
+      <w:r>
+        <w:t>return;</w:t>
+      </w:r>
+      <w:proofErr w:type="gramEnd"/>
     </w:p>
     <w:p>
       <w:r>
@@ -4776,7 +6842,28 @@
     <w:p/>
     <w:p>
       <w:r>
-        <w:t>void InferenceEngine::fireQuestion()</w:t>
+        <w:t xml:space="preserve">void </w:t>
+      </w:r>
+      <w:proofErr w:type="spellStart"/>
+      <w:proofErr w:type="gramStart"/>
+      <w:r>
+        <w:t>InferenceEngine</w:t>
+      </w:r>
+      <w:proofErr w:type="spellEnd"/>
+      <w:r>
+        <w:t>::</w:t>
+      </w:r>
+      <w:proofErr w:type="spellStart"/>
+      <w:r>
+        <w:t>fireQuestion</w:t>
+      </w:r>
+      <w:proofErr w:type="spellEnd"/>
+      <w:r>
+        <w:t>(</w:t>
+      </w:r>
+      <w:proofErr w:type="gramEnd"/>
+      <w:r>
+        <w:t>)</w:t>
       </w:r>
     </w:p>
     <w:p>
@@ -4790,12 +6877,46 @@
           <w:i/>
           <w:iCs/>
         </w:rPr>
-        <w:t>    //If the workingMemory has no facts ask the first question, no need to trace the step yet</w:t>
-      </w:r>
-    </w:p>
-    <w:p>
-      <w:r>
-        <w:t>    if (wM.getFactData().empty())</w:t>
+        <w:t xml:space="preserve">    //If the </w:t>
+      </w:r>
+      <w:proofErr w:type="spellStart"/>
+      <w:r>
+        <w:rPr>
+          <w:i/>
+          <w:iCs/>
+        </w:rPr>
+        <w:t>workingMemory</w:t>
+      </w:r>
+      <w:proofErr w:type="spellEnd"/>
+      <w:r>
+        <w:rPr>
+          <w:i/>
+          <w:iCs/>
+        </w:rPr>
+        <w:t xml:space="preserve"> has no facts ask the first question, no need to trace the step yet</w:t>
+      </w:r>
+    </w:p>
+    <w:p>
+      <w:r>
+        <w:t>    if (</w:t>
+      </w:r>
+      <w:proofErr w:type="spellStart"/>
+      <w:proofErr w:type="gramStart"/>
+      <w:r>
+        <w:t>wM.getFactData</w:t>
+      </w:r>
+      <w:proofErr w:type="spellEnd"/>
+      <w:proofErr w:type="gramEnd"/>
+      <w:r>
+        <w:t>(</w:t>
+      </w:r>
+      <w:proofErr w:type="gramStart"/>
+      <w:r>
+        <w:t>).empty</w:t>
+      </w:r>
+      <w:proofErr w:type="gramEnd"/>
+      <w:r>
+        <w:t>())</w:t>
       </w:r>
     </w:p>
     <w:p>
@@ -4805,13 +6926,31 @@
     </w:p>
     <w:p>
       <w:r>
-        <w:t>        askQuestion("customers");</w:t>
-      </w:r>
-    </w:p>
-    <w:p>
-      <w:r>
-        <w:t>        return;</w:t>
-      </w:r>
+        <w:t xml:space="preserve">        </w:t>
+      </w:r>
+      <w:proofErr w:type="spellStart"/>
+      <w:r>
+        <w:t>askQuestion</w:t>
+      </w:r>
+      <w:proofErr w:type="spellEnd"/>
+      <w:r>
+        <w:t>("customers"</w:t>
+      </w:r>
+      <w:proofErr w:type="gramStart"/>
+      <w:r>
+        <w:t>);</w:t>
+      </w:r>
+      <w:proofErr w:type="gramEnd"/>
+    </w:p>
+    <w:p>
+      <w:r>
+        <w:t xml:space="preserve">        </w:t>
+      </w:r>
+      <w:proofErr w:type="gramStart"/>
+      <w:r>
+        <w:t>return;</w:t>
+      </w:r>
+      <w:proofErr w:type="gramEnd"/>
     </w:p>
     <w:p>
       <w:r>
@@ -4829,8 +6968,18 @@
     </w:p>
     <w:p>
       <w:r>
-        <w:t>    Rule satisfiedRule;</w:t>
-      </w:r>
+        <w:t xml:space="preserve">    Rule </w:t>
+      </w:r>
+      <w:proofErr w:type="spellStart"/>
+      <w:proofErr w:type="gramStart"/>
+      <w:r>
+        <w:t>satisfiedRule</w:t>
+      </w:r>
+      <w:proofErr w:type="spellEnd"/>
+      <w:r>
+        <w:t>;</w:t>
+      </w:r>
+      <w:proofErr w:type="gramEnd"/>
     </w:p>
     <w:p>
       <w:r>
@@ -4843,7 +6992,23 @@
     </w:p>
     <w:p>
       <w:r>
-        <w:t>    if (ruleReadyToFire(satisfiedRule))</w:t>
+        <w:t>    if (</w:t>
+      </w:r>
+      <w:proofErr w:type="spellStart"/>
+      <w:r>
+        <w:t>ruleReadyToFire</w:t>
+      </w:r>
+      <w:proofErr w:type="spellEnd"/>
+      <w:r>
+        <w:t>(</w:t>
+      </w:r>
+      <w:proofErr w:type="spellStart"/>
+      <w:r>
+        <w:t>satisfiedRule</w:t>
+      </w:r>
+      <w:proofErr w:type="spellEnd"/>
+      <w:r>
+        <w:t>))</w:t>
       </w:r>
     </w:p>
     <w:p>
@@ -4866,18 +7031,82 @@
           <w:i/>
           <w:iCs/>
         </w:rPr>
-        <w:t>        //We want to make sure the loop definitely terminates even though setCanExit is called within presentDecision</w:t>
-      </w:r>
-    </w:p>
-    <w:p>
-      <w:r>
-        <w:t>        presentDecision(satisfiedRule);</w:t>
-      </w:r>
-    </w:p>
-    <w:p>
-      <w:r>
-        <w:t>        return;</w:t>
-      </w:r>
+        <w:t xml:space="preserve">        //We want to make sure the loop </w:t>
+      </w:r>
+      <w:proofErr w:type="gramStart"/>
+      <w:r>
+        <w:rPr>
+          <w:i/>
+          <w:iCs/>
+        </w:rPr>
+        <w:t>definitely terminates</w:t>
+      </w:r>
+      <w:proofErr w:type="gramEnd"/>
+      <w:r>
+        <w:rPr>
+          <w:i/>
+          <w:iCs/>
+        </w:rPr>
+        <w:t xml:space="preserve"> even though </w:t>
+      </w:r>
+      <w:proofErr w:type="spellStart"/>
+      <w:r>
+        <w:rPr>
+          <w:i/>
+          <w:iCs/>
+        </w:rPr>
+        <w:t>setCanExit</w:t>
+      </w:r>
+      <w:proofErr w:type="spellEnd"/>
+      <w:r>
+        <w:rPr>
+          <w:i/>
+          <w:iCs/>
+        </w:rPr>
+        <w:t xml:space="preserve"> is called within </w:t>
+      </w:r>
+      <w:proofErr w:type="spellStart"/>
+      <w:r>
+        <w:rPr>
+          <w:i/>
+          <w:iCs/>
+        </w:rPr>
+        <w:t>presentDecision</w:t>
+      </w:r>
+      <w:proofErr w:type="spellEnd"/>
+    </w:p>
+    <w:p>
+      <w:r>
+        <w:t xml:space="preserve">        </w:t>
+      </w:r>
+      <w:proofErr w:type="spellStart"/>
+      <w:r>
+        <w:t>presentDecision</w:t>
+      </w:r>
+      <w:proofErr w:type="spellEnd"/>
+      <w:r>
+        <w:t>(</w:t>
+      </w:r>
+      <w:proofErr w:type="spellStart"/>
+      <w:r>
+        <w:t>satisfiedRule</w:t>
+      </w:r>
+      <w:proofErr w:type="spellEnd"/>
+      <w:proofErr w:type="gramStart"/>
+      <w:r>
+        <w:t>);</w:t>
+      </w:r>
+      <w:proofErr w:type="gramEnd"/>
+    </w:p>
+    <w:p>
+      <w:r>
+        <w:t xml:space="preserve">        </w:t>
+      </w:r>
+      <w:proofErr w:type="gramStart"/>
+      <w:r>
+        <w:t>return;</w:t>
+      </w:r>
+      <w:proofErr w:type="gramEnd"/>
     </w:p>
     <w:p>
       <w:r>
@@ -4896,8 +7125,34 @@
     </w:p>
     <w:p>
       <w:r>
-        <w:t>    std::string nextQuestionName = traceStep();</w:t>
-      </w:r>
+        <w:t xml:space="preserve">    </w:t>
+      </w:r>
+      <w:proofErr w:type="gramStart"/>
+      <w:r>
+        <w:t>std::</w:t>
+      </w:r>
+      <w:proofErr w:type="gramEnd"/>
+      <w:r>
+        <w:t xml:space="preserve">string </w:t>
+      </w:r>
+      <w:proofErr w:type="spellStart"/>
+      <w:r>
+        <w:t>nextQuestionName</w:t>
+      </w:r>
+      <w:proofErr w:type="spellEnd"/>
+      <w:r>
+        <w:t xml:space="preserve"> = </w:t>
+      </w:r>
+      <w:proofErr w:type="spellStart"/>
+      <w:proofErr w:type="gramStart"/>
+      <w:r>
+        <w:t>traceStep</w:t>
+      </w:r>
+      <w:proofErr w:type="spellEnd"/>
+      <w:r>
+        <w:t>();</w:t>
+      </w:r>
+      <w:proofErr w:type="gramEnd"/>
     </w:p>
     <w:p/>
     <w:p>
@@ -4906,7 +7161,39 @@
           <w:i/>
           <w:iCs/>
         </w:rPr>
-        <w:t>    //As long as the questionName doesn't return empty then we can ask the next question</w:t>
+        <w:t>    //</w:t>
+      </w:r>
+      <w:proofErr w:type="gramStart"/>
+      <w:r>
+        <w:rPr>
+          <w:i/>
+          <w:iCs/>
+        </w:rPr>
+        <w:t>As long as</w:t>
+      </w:r>
+      <w:proofErr w:type="gramEnd"/>
+      <w:r>
+        <w:rPr>
+          <w:i/>
+          <w:iCs/>
+        </w:rPr>
+        <w:t xml:space="preserve"> the </w:t>
+      </w:r>
+      <w:proofErr w:type="spellStart"/>
+      <w:r>
+        <w:rPr>
+          <w:i/>
+          <w:iCs/>
+        </w:rPr>
+        <w:t>questionName</w:t>
+      </w:r>
+      <w:proofErr w:type="spellEnd"/>
+      <w:r>
+        <w:rPr>
+          <w:i/>
+          <w:iCs/>
+        </w:rPr>
+        <w:t xml:space="preserve"> doesn't return empty then we can ask the next question</w:t>
       </w:r>
     </w:p>
     <w:p>
@@ -4921,7 +7208,20 @@
     </w:p>
     <w:p>
       <w:r>
-        <w:t>    if (!nextQuestionName.empty())</w:t>
+        <w:t xml:space="preserve">    if </w:t>
+      </w:r>
+      <w:proofErr w:type="gramStart"/>
+      <w:r>
+        <w:t>(!</w:t>
+      </w:r>
+      <w:proofErr w:type="spellStart"/>
+      <w:r>
+        <w:t>nextQuestionName.empty</w:t>
+      </w:r>
+      <w:proofErr w:type="spellEnd"/>
+      <w:proofErr w:type="gramEnd"/>
+      <w:r>
+        <w:t>())</w:t>
       </w:r>
     </w:p>
     <w:p>
@@ -4931,8 +7231,26 @@
     </w:p>
     <w:p>
       <w:r>
-        <w:t>        askQuestion(nextQuestionName);</w:t>
-      </w:r>
+        <w:t xml:space="preserve">        </w:t>
+      </w:r>
+      <w:proofErr w:type="spellStart"/>
+      <w:r>
+        <w:t>askQuestion</w:t>
+      </w:r>
+      <w:proofErr w:type="spellEnd"/>
+      <w:r>
+        <w:t>(</w:t>
+      </w:r>
+      <w:proofErr w:type="spellStart"/>
+      <w:r>
+        <w:t>nextQuestionName</w:t>
+      </w:r>
+      <w:proofErr w:type="spellEnd"/>
+      <w:proofErr w:type="gramStart"/>
+      <w:r>
+        <w:t>);</w:t>
+      </w:r>
+      <w:proofErr w:type="gramEnd"/>
     </w:p>
     <w:p>
       <w:r>
@@ -4955,18 +7273,86 @@
           <w:i/>
           <w:iCs/>
         </w:rPr>
-        <w:t>        //If all else fails somehow we need to just abort so nothing crashes</w:t>
-      </w:r>
-    </w:p>
-    <w:p>
-      <w:r>
-        <w:t>        std::cout &lt;&lt; std::endl &lt;&lt; "Couldn't make a decision based on the answers you have provided. Exiting program shortly..." &lt;&lt; std::endl;</w:t>
-      </w:r>
-    </w:p>
-    <w:p>
-      <w:r>
-        <w:t>        setCanExit(true);</w:t>
-      </w:r>
+        <w:t xml:space="preserve">        //If all else fails </w:t>
+      </w:r>
+      <w:proofErr w:type="gramStart"/>
+      <w:r>
+        <w:rPr>
+          <w:i/>
+          <w:iCs/>
+        </w:rPr>
+        <w:t>somehow</w:t>
+      </w:r>
+      <w:proofErr w:type="gramEnd"/>
+      <w:r>
+        <w:rPr>
+          <w:i/>
+          <w:iCs/>
+        </w:rPr>
+        <w:t xml:space="preserve"> we need to just abort so nothing crashes</w:t>
+      </w:r>
+    </w:p>
+    <w:p>
+      <w:r>
+        <w:t xml:space="preserve">        </w:t>
+      </w:r>
+      <w:proofErr w:type="gramStart"/>
+      <w:r>
+        <w:t>std::</w:t>
+      </w:r>
+      <w:proofErr w:type="spellStart"/>
+      <w:proofErr w:type="gramEnd"/>
+      <w:r>
+        <w:t>cout</w:t>
+      </w:r>
+      <w:proofErr w:type="spellEnd"/>
+      <w:r>
+        <w:t xml:space="preserve"> &lt;&lt; </w:t>
+      </w:r>
+      <w:proofErr w:type="gramStart"/>
+      <w:r>
+        <w:t>std::</w:t>
+      </w:r>
+      <w:proofErr w:type="spellStart"/>
+      <w:proofErr w:type="gramEnd"/>
+      <w:r>
+        <w:t>endl</w:t>
+      </w:r>
+      <w:proofErr w:type="spellEnd"/>
+      <w:r>
+        <w:t xml:space="preserve"> &lt;&lt; "Couldn't make a decision based on the answers you have provided. Exiting program shortly..." &lt;&lt; </w:t>
+      </w:r>
+      <w:proofErr w:type="gramStart"/>
+      <w:r>
+        <w:t>std::</w:t>
+      </w:r>
+      <w:proofErr w:type="spellStart"/>
+      <w:r>
+        <w:t>endl</w:t>
+      </w:r>
+      <w:proofErr w:type="spellEnd"/>
+      <w:r>
+        <w:t>;</w:t>
+      </w:r>
+      <w:proofErr w:type="gramEnd"/>
+    </w:p>
+    <w:p>
+      <w:r>
+        <w:t xml:space="preserve">        </w:t>
+      </w:r>
+      <w:proofErr w:type="spellStart"/>
+      <w:r>
+        <w:t>setCanExit</w:t>
+      </w:r>
+      <w:proofErr w:type="spellEnd"/>
+      <w:r>
+        <w:t>(true</w:t>
+      </w:r>
+      <w:proofErr w:type="gramStart"/>
+      <w:r>
+        <w:t>);</w:t>
+      </w:r>
+      <w:proofErr w:type="gramEnd"/>
     </w:p>
     <w:p>
       <w:r>
@@ -4980,8 +7366,34 @@
     </w:p>
     <w:p/>
     <w:p>
-      <w:r>
-        <w:t>std::string InferenceEngine::traceStep()</w:t>
+      <w:proofErr w:type="gramStart"/>
+      <w:r>
+        <w:t>std::</w:t>
+      </w:r>
+      <w:proofErr w:type="gramEnd"/>
+      <w:r>
+        <w:t xml:space="preserve">string </w:t>
+      </w:r>
+      <w:proofErr w:type="spellStart"/>
+      <w:proofErr w:type="gramStart"/>
+      <w:r>
+        <w:t>InferenceEngine</w:t>
+      </w:r>
+      <w:proofErr w:type="spellEnd"/>
+      <w:r>
+        <w:t>::</w:t>
+      </w:r>
+      <w:proofErr w:type="spellStart"/>
+      <w:r>
+        <w:t>traceStep</w:t>
+      </w:r>
+      <w:proofErr w:type="spellEnd"/>
+      <w:r>
+        <w:t>(</w:t>
+      </w:r>
+      <w:proofErr w:type="gramEnd"/>
+      <w:r>
+        <w:t>)</w:t>
       </w:r>
     </w:p>
     <w:p>
@@ -5000,8 +7412,34 @@
     </w:p>
     <w:p>
       <w:r>
-        <w:t>    std::vector&lt;Rule&gt; candidateRules = matchRules();</w:t>
-      </w:r>
+        <w:t xml:space="preserve">    </w:t>
+      </w:r>
+      <w:proofErr w:type="gramStart"/>
+      <w:r>
+        <w:t>std::</w:t>
+      </w:r>
+      <w:proofErr w:type="gramEnd"/>
+      <w:r>
+        <w:t xml:space="preserve">vector&lt;Rule&gt; </w:t>
+      </w:r>
+      <w:proofErr w:type="spellStart"/>
+      <w:r>
+        <w:t>candidateRules</w:t>
+      </w:r>
+      <w:proofErr w:type="spellEnd"/>
+      <w:r>
+        <w:t xml:space="preserve"> = </w:t>
+      </w:r>
+      <w:proofErr w:type="spellStart"/>
+      <w:proofErr w:type="gramStart"/>
+      <w:r>
+        <w:t>matchRules</w:t>
+      </w:r>
+      <w:proofErr w:type="spellEnd"/>
+      <w:r>
+        <w:t>();</w:t>
+      </w:r>
+      <w:proofErr w:type="gramEnd"/>
     </w:p>
     <w:p/>
     <w:p>
@@ -5010,12 +7448,36 @@
           <w:i/>
           <w:iCs/>
         </w:rPr>
-        <w:t>    //Make sure the program doesn't crash by returning an empty string if somehow the candidateRules are empty</w:t>
-      </w:r>
-    </w:p>
-    <w:p>
-      <w:r>
-        <w:t>    if (candidateRules.empty())</w:t>
+        <w:t xml:space="preserve">    //Make sure the program doesn't crash by returning an empty string if somehow the </w:t>
+      </w:r>
+      <w:proofErr w:type="spellStart"/>
+      <w:r>
+        <w:rPr>
+          <w:i/>
+          <w:iCs/>
+        </w:rPr>
+        <w:t>candidateRules</w:t>
+      </w:r>
+      <w:proofErr w:type="spellEnd"/>
+      <w:r>
+        <w:rPr>
+          <w:i/>
+          <w:iCs/>
+        </w:rPr>
+        <w:t xml:space="preserve"> are empty</w:t>
+      </w:r>
+    </w:p>
+    <w:p>
+      <w:r>
+        <w:t>    if (</w:t>
+      </w:r>
+      <w:proofErr w:type="spellStart"/>
+      <w:r>
+        <w:t>candidateRules.empty</w:t>
+      </w:r>
+      <w:proofErr w:type="spellEnd"/>
+      <w:r>
+        <w:t>())</w:t>
       </w:r>
     </w:p>
     <w:p>
@@ -5025,8 +7487,13 @@
     </w:p>
     <w:p>
       <w:r>
-        <w:t>        return "";</w:t>
-      </w:r>
+        <w:t>        return "</w:t>
+      </w:r>
+      <w:proofErr w:type="gramStart"/>
+      <w:r>
+        <w:t>";</w:t>
+      </w:r>
+      <w:proofErr w:type="gramEnd"/>
     </w:p>
     <w:p>
       <w:r>
@@ -5054,8 +7521,34 @@
     </w:p>
     <w:p>
       <w:r>
-        <w:t>        Rule chosenRule = conflictResolution(candidateRules);</w:t>
-      </w:r>
+        <w:t xml:space="preserve">        Rule </w:t>
+      </w:r>
+      <w:proofErr w:type="spellStart"/>
+      <w:r>
+        <w:t>chosenRule</w:t>
+      </w:r>
+      <w:proofErr w:type="spellEnd"/>
+      <w:r>
+        <w:t xml:space="preserve"> = </w:t>
+      </w:r>
+      <w:proofErr w:type="spellStart"/>
+      <w:r>
+        <w:t>conflictResolution</w:t>
+      </w:r>
+      <w:proofErr w:type="spellEnd"/>
+      <w:r>
+        <w:t>(</w:t>
+      </w:r>
+      <w:proofErr w:type="spellStart"/>
+      <w:r>
+        <w:t>candidateRules</w:t>
+      </w:r>
+      <w:proofErr w:type="spellEnd"/>
+      <w:proofErr w:type="gramStart"/>
+      <w:r>
+        <w:t>);</w:t>
+      </w:r>
+      <w:proofErr w:type="gramEnd"/>
     </w:p>
     <w:p/>
     <w:p>
@@ -5065,12 +7558,71 @@
           <w:iCs/>
         </w:rPr>
         <w:lastRenderedPageBreak/>
-        <w:t>        //Loop through the chosenRule until it finds a fact that is not in the workingMemory</w:t>
-      </w:r>
-    </w:p>
-    <w:p>
-      <w:r>
-        <w:t>        for (int i = 0; i &lt; chosenRule.conditions.size(); i++)</w:t>
+        <w:t xml:space="preserve">        //Loop through the </w:t>
+      </w:r>
+      <w:proofErr w:type="spellStart"/>
+      <w:r>
+        <w:rPr>
+          <w:i/>
+          <w:iCs/>
+        </w:rPr>
+        <w:t>chosenRule</w:t>
+      </w:r>
+      <w:proofErr w:type="spellEnd"/>
+      <w:r>
+        <w:rPr>
+          <w:i/>
+          <w:iCs/>
+        </w:rPr>
+        <w:t xml:space="preserve"> until it finds a fact that is not in the </w:t>
+      </w:r>
+      <w:proofErr w:type="spellStart"/>
+      <w:r>
+        <w:rPr>
+          <w:i/>
+          <w:iCs/>
+        </w:rPr>
+        <w:t>workingMemory</w:t>
+      </w:r>
+      <w:proofErr w:type="spellEnd"/>
+    </w:p>
+    <w:p>
+      <w:r>
+        <w:t xml:space="preserve">        for (int </w:t>
+      </w:r>
+      <w:proofErr w:type="spellStart"/>
+      <w:r>
+        <w:t>i</w:t>
+      </w:r>
+      <w:proofErr w:type="spellEnd"/>
+      <w:r>
+        <w:t xml:space="preserve"> = 0; </w:t>
+      </w:r>
+      <w:proofErr w:type="spellStart"/>
+      <w:r>
+        <w:t>i</w:t>
+      </w:r>
+      <w:proofErr w:type="spellEnd"/>
+      <w:r>
+        <w:t xml:space="preserve"> &lt; </w:t>
+      </w:r>
+      <w:proofErr w:type="spellStart"/>
+      <w:proofErr w:type="gramStart"/>
+      <w:r>
+        <w:t>chosenRule.conditions.size</w:t>
+      </w:r>
+      <w:proofErr w:type="spellEnd"/>
+      <w:proofErr w:type="gramEnd"/>
+      <w:r>
+        <w:t xml:space="preserve">(); </w:t>
+      </w:r>
+      <w:proofErr w:type="spellStart"/>
+      <w:r>
+        <w:t>i</w:t>
+      </w:r>
+      <w:proofErr w:type="spellEnd"/>
+      <w:r>
+        <w:t>++)</w:t>
       </w:r>
     </w:p>
     <w:p>
@@ -5080,7 +7632,54 @@
     </w:p>
     <w:p>
       <w:r>
-        <w:t>            if (!wM.isFactInWM(chosenRule.conditions[i].factName))</w:t>
+        <w:t xml:space="preserve">            if </w:t>
+      </w:r>
+      <w:proofErr w:type="gramStart"/>
+      <w:r>
+        <w:t>(!</w:t>
+      </w:r>
+      <w:proofErr w:type="spellStart"/>
+      <w:r>
+        <w:t>wM</w:t>
+      </w:r>
+      <w:proofErr w:type="gramEnd"/>
+      <w:r>
+        <w:t>.</w:t>
+      </w:r>
+      <w:proofErr w:type="gramStart"/>
+      <w:r>
+        <w:t>isFactInWM</w:t>
+      </w:r>
+      <w:proofErr w:type="spellEnd"/>
+      <w:r>
+        <w:t>(</w:t>
+      </w:r>
+      <w:proofErr w:type="spellStart"/>
+      <w:proofErr w:type="gramEnd"/>
+      <w:r>
+        <w:t>chosenRule.conditions</w:t>
+      </w:r>
+      <w:proofErr w:type="spellEnd"/>
+      <w:r>
+        <w:t>[</w:t>
+      </w:r>
+      <w:proofErr w:type="spellStart"/>
+      <w:r>
+        <w:t>i</w:t>
+      </w:r>
+      <w:proofErr w:type="spellEnd"/>
+      <w:proofErr w:type="gramStart"/>
+      <w:r>
+        <w:t>].</w:t>
+      </w:r>
+      <w:proofErr w:type="spellStart"/>
+      <w:r>
+        <w:t>factName</w:t>
+      </w:r>
+      <w:proofErr w:type="spellEnd"/>
+      <w:proofErr w:type="gramEnd"/>
+      <w:r>
+        <w:t>))</w:t>
       </w:r>
     </w:p>
     <w:p>
@@ -5099,7 +7698,33 @@
     </w:p>
     <w:p>
       <w:r>
-        <w:t>                return chosenRule.conditions[i].factName;</w:t>
+        <w:t xml:space="preserve">                return </w:t>
+      </w:r>
+      <w:proofErr w:type="spellStart"/>
+      <w:r>
+        <w:t>chosenRule.conditions</w:t>
+      </w:r>
+      <w:proofErr w:type="spellEnd"/>
+      <w:r>
+        <w:t>[</w:t>
+      </w:r>
+      <w:proofErr w:type="spellStart"/>
+      <w:r>
+        <w:t>i</w:t>
+      </w:r>
+      <w:proofErr w:type="spellEnd"/>
+      <w:proofErr w:type="gramStart"/>
+      <w:r>
+        <w:t>].</w:t>
+      </w:r>
+      <w:proofErr w:type="spellStart"/>
+      <w:r>
+        <w:t>factName</w:t>
+      </w:r>
+      <w:proofErr w:type="spellEnd"/>
+      <w:proofErr w:type="gramEnd"/>
+      <w:r>
+        <w:t>;</w:t>
       </w:r>
     </w:p>
     <w:p>
@@ -5130,8 +7755,13 @@
     </w:p>
     <w:p>
       <w:r>
-        <w:t>    return "";</w:t>
-      </w:r>
+        <w:t>    return "</w:t>
+      </w:r>
+      <w:proofErr w:type="gramStart"/>
+      <w:r>
+        <w:t>";</w:t>
+      </w:r>
+      <w:proofErr w:type="gramEnd"/>
     </w:p>
     <w:p>
       <w:r>
@@ -5140,8 +7770,34 @@
     </w:p>
     <w:p/>
     <w:p>
-      <w:r>
-        <w:t>std::vector&lt;Rule&gt; InferenceEngine::matchRules()</w:t>
+      <w:proofErr w:type="gramStart"/>
+      <w:r>
+        <w:t>std::</w:t>
+      </w:r>
+      <w:proofErr w:type="gramEnd"/>
+      <w:r>
+        <w:t xml:space="preserve">vector&lt;Rule&gt; </w:t>
+      </w:r>
+      <w:proofErr w:type="spellStart"/>
+      <w:proofErr w:type="gramStart"/>
+      <w:r>
+        <w:t>InferenceEngine</w:t>
+      </w:r>
+      <w:proofErr w:type="spellEnd"/>
+      <w:r>
+        <w:t>::</w:t>
+      </w:r>
+      <w:proofErr w:type="spellStart"/>
+      <w:r>
+        <w:t>matchRules</w:t>
+      </w:r>
+      <w:proofErr w:type="spellEnd"/>
+      <w:r>
+        <w:t>(</w:t>
+      </w:r>
+      <w:proofErr w:type="gramEnd"/>
+      <w:r>
+        <w:t>)</w:t>
       </w:r>
     </w:p>
     <w:p>
@@ -5160,21 +7816,63 @@
     </w:p>
     <w:p>
       <w:r>
-        <w:t>    std::vector&lt;Rule&gt; matchingRules;</w:t>
-      </w:r>
-    </w:p>
-    <w:p>
-      <w:r>
-        <w:rPr>
-          <w:i/>
-          <w:iCs/>
-        </w:rPr>
-        <w:t>    //Cuts down the length of variables and also only gets a refer</w:t>
-      </w:r>
-    </w:p>
-    <w:p>
-      <w:r>
-        <w:t>    std::vector&lt;Rule&gt;</w:t>
+        <w:t xml:space="preserve">    </w:t>
+      </w:r>
+      <w:proofErr w:type="gramStart"/>
+      <w:r>
+        <w:t>std::</w:t>
+      </w:r>
+      <w:proofErr w:type="gramEnd"/>
+      <w:r>
+        <w:t xml:space="preserve">vector&lt;Rule&gt; </w:t>
+      </w:r>
+      <w:proofErr w:type="spellStart"/>
+      <w:proofErr w:type="gramStart"/>
+      <w:r>
+        <w:t>matchingRules</w:t>
+      </w:r>
+      <w:proofErr w:type="spellEnd"/>
+      <w:r>
+        <w:t>;</w:t>
+      </w:r>
+      <w:proofErr w:type="gramEnd"/>
+    </w:p>
+    <w:p>
+      <w:r>
+        <w:rPr>
+          <w:i/>
+          <w:iCs/>
+        </w:rPr>
+        <w:t xml:space="preserve">    //Cuts down the length of variables </w:t>
+      </w:r>
+      <w:proofErr w:type="gramStart"/>
+      <w:r>
+        <w:rPr>
+          <w:i/>
+          <w:iCs/>
+        </w:rPr>
+        <w:t>and also</w:t>
+      </w:r>
+      <w:proofErr w:type="gramEnd"/>
+      <w:r>
+        <w:rPr>
+          <w:i/>
+          <w:iCs/>
+        </w:rPr>
+        <w:t xml:space="preserve"> only gets a refer</w:t>
+      </w:r>
+    </w:p>
+    <w:p>
+      <w:r>
+        <w:t xml:space="preserve">    </w:t>
+      </w:r>
+      <w:proofErr w:type="gramStart"/>
+      <w:r>
+        <w:t>std::</w:t>
+      </w:r>
+      <w:proofErr w:type="gramEnd"/>
+      <w:r>
+        <w:t>vector&lt;Rule&gt;</w:t>
       </w:r>
       <w:r>
         <w:rPr>
@@ -5184,8 +7882,23 @@
         <w:t>&amp;</w:t>
       </w:r>
       <w:r>
-        <w:t xml:space="preserve"> rules = rB.getRules();</w:t>
-      </w:r>
+        <w:t xml:space="preserve"> rules = </w:t>
+      </w:r>
+      <w:proofErr w:type="spellStart"/>
+      <w:proofErr w:type="gramStart"/>
+      <w:r>
+        <w:t>rB.getRules</w:t>
+      </w:r>
+      <w:proofErr w:type="spellEnd"/>
+      <w:proofErr w:type="gramEnd"/>
+      <w:r>
+        <w:t>(</w:t>
+      </w:r>
+      <w:proofErr w:type="gramStart"/>
+      <w:r>
+        <w:t>);</w:t>
+      </w:r>
+      <w:proofErr w:type="gramEnd"/>
     </w:p>
     <w:p>
       <w:r>
@@ -5198,8 +7911,21 @@
     </w:p>
     <w:p>
       <w:r>
-        <w:t>    bool isMatching = true;</w:t>
-      </w:r>
+        <w:t xml:space="preserve">    bool </w:t>
+      </w:r>
+      <w:proofErr w:type="spellStart"/>
+      <w:r>
+        <w:t>isMatching</w:t>
+      </w:r>
+      <w:proofErr w:type="spellEnd"/>
+      <w:r>
+        <w:t xml:space="preserve"> = </w:t>
+      </w:r>
+      <w:proofErr w:type="gramStart"/>
+      <w:r>
+        <w:t>true;</w:t>
+      </w:r>
+      <w:proofErr w:type="gramEnd"/>
     </w:p>
     <w:p/>
     <w:p>
@@ -5213,7 +7939,41 @@
     </w:p>
     <w:p>
       <w:r>
-        <w:t>    for (int i = 0; i &lt; rules.size(); i++)</w:t>
+        <w:t xml:space="preserve">    for (int </w:t>
+      </w:r>
+      <w:proofErr w:type="spellStart"/>
+      <w:r>
+        <w:t>i</w:t>
+      </w:r>
+      <w:proofErr w:type="spellEnd"/>
+      <w:r>
+        <w:t xml:space="preserve"> = 0; </w:t>
+      </w:r>
+      <w:proofErr w:type="spellStart"/>
+      <w:r>
+        <w:t>i</w:t>
+      </w:r>
+      <w:proofErr w:type="spellEnd"/>
+      <w:r>
+        <w:t xml:space="preserve"> &lt; </w:t>
+      </w:r>
+      <w:proofErr w:type="spellStart"/>
+      <w:proofErr w:type="gramStart"/>
+      <w:r>
+        <w:t>rules.size</w:t>
+      </w:r>
+      <w:proofErr w:type="spellEnd"/>
+      <w:proofErr w:type="gramEnd"/>
+      <w:r>
+        <w:t xml:space="preserve">(); </w:t>
+      </w:r>
+      <w:proofErr w:type="spellStart"/>
+      <w:r>
+        <w:t>i</w:t>
+      </w:r>
+      <w:proofErr w:type="spellEnd"/>
+      <w:r>
+        <w:t>++)</w:t>
       </w:r>
     </w:p>
     <w:p>
@@ -5223,8 +7983,21 @@
     </w:p>
     <w:p>
       <w:r>
-        <w:t>        isMatching = true;</w:t>
-      </w:r>
+        <w:t xml:space="preserve">        </w:t>
+      </w:r>
+      <w:proofErr w:type="spellStart"/>
+      <w:r>
+        <w:t>isMatching</w:t>
+      </w:r>
+      <w:proofErr w:type="spellEnd"/>
+      <w:r>
+        <w:t xml:space="preserve"> = </w:t>
+      </w:r>
+      <w:proofErr w:type="gramStart"/>
+      <w:r>
+        <w:t>true;</w:t>
+      </w:r>
+      <w:proofErr w:type="gramEnd"/>
     </w:p>
     <w:p/>
     <w:p>
@@ -5248,7 +8021,44 @@
     </w:p>
     <w:p>
       <w:r>
-        <w:t>        for (int j = 0; j &lt; rules[i].conditions.size(); j++)</w:t>
+        <w:t>        for (int j = 0; j &lt; rules[</w:t>
+      </w:r>
+      <w:proofErr w:type="spellStart"/>
+      <w:r>
+        <w:t>i</w:t>
+      </w:r>
+      <w:proofErr w:type="spellEnd"/>
+      <w:proofErr w:type="gramStart"/>
+      <w:r>
+        <w:t>].</w:t>
+      </w:r>
+      <w:proofErr w:type="spellStart"/>
+      <w:r>
+        <w:t>conditions</w:t>
+      </w:r>
+      <w:proofErr w:type="gramEnd"/>
+      <w:r>
+        <w:t>.</w:t>
+      </w:r>
+      <w:proofErr w:type="gramStart"/>
+      <w:r>
+        <w:t>size</w:t>
+      </w:r>
+      <w:proofErr w:type="spellEnd"/>
+      <w:r>
+        <w:t>(</w:t>
+      </w:r>
+      <w:proofErr w:type="gramEnd"/>
+      <w:r>
+        <w:t xml:space="preserve">); </w:t>
+      </w:r>
+      <w:proofErr w:type="spellStart"/>
+      <w:r>
+        <w:t>j++</w:t>
+      </w:r>
+      <w:proofErr w:type="spellEnd"/>
+      <w:r>
+        <w:t>)</w:t>
       </w:r>
     </w:p>
     <w:p>
@@ -5271,8 +8081,17 @@
           <w:i/>
           <w:iCs/>
         </w:rPr>
-        <w:t>            //Passing in by reference so it doesn't make a copy everytime</w:t>
-      </w:r>
+        <w:t xml:space="preserve">            //Passing in by reference so it doesn't make a copy </w:t>
+      </w:r>
+      <w:proofErr w:type="spellStart"/>
+      <w:r>
+        <w:rPr>
+          <w:i/>
+          <w:iCs/>
+        </w:rPr>
+        <w:t>everytime</w:t>
+      </w:r>
+      <w:proofErr w:type="spellEnd"/>
     </w:p>
     <w:p>
       <w:r>
@@ -5286,8 +8105,34 @@
         <w:t>&amp;</w:t>
       </w:r>
       <w:r>
-        <w:t xml:space="preserve"> currentCondition = rules[i].conditions[j];</w:t>
-      </w:r>
+        <w:t xml:space="preserve"> </w:t>
+      </w:r>
+      <w:proofErr w:type="spellStart"/>
+      <w:r>
+        <w:t>currentCondition</w:t>
+      </w:r>
+      <w:proofErr w:type="spellEnd"/>
+      <w:r>
+        <w:t xml:space="preserve"> = rules[</w:t>
+      </w:r>
+      <w:proofErr w:type="spellStart"/>
+      <w:r>
+        <w:t>i</w:t>
+      </w:r>
+      <w:proofErr w:type="spellEnd"/>
+      <w:proofErr w:type="gramStart"/>
+      <w:r>
+        <w:t>].conditions</w:t>
+      </w:r>
+      <w:proofErr w:type="gramEnd"/>
+      <w:r>
+        <w:t>[j</w:t>
+      </w:r>
+      <w:proofErr w:type="gramStart"/>
+      <w:r>
+        <w:t>];</w:t>
+      </w:r>
+      <w:proofErr w:type="gramEnd"/>
     </w:p>
     <w:p/>
     <w:p>
@@ -5310,12 +8155,61 @@
     </w:p>
     <w:p>
       <w:r>
-        <w:t>            if (wM.isFactInWM(currentCondition.factName)</w:t>
-      </w:r>
-    </w:p>
-    <w:p>
-      <w:r>
-        <w:t>                &amp;&amp; wM.getFactValue(currentCondition.factName) != currentCondition.factValue)</w:t>
+        <w:t>            if (</w:t>
+      </w:r>
+      <w:proofErr w:type="spellStart"/>
+      <w:proofErr w:type="gramStart"/>
+      <w:r>
+        <w:t>wM.isFactInWM</w:t>
+      </w:r>
+      <w:proofErr w:type="spellEnd"/>
+      <w:proofErr w:type="gramEnd"/>
+      <w:r>
+        <w:t>(</w:t>
+      </w:r>
+      <w:proofErr w:type="spellStart"/>
+      <w:r>
+        <w:t>currentCondition.factName</w:t>
+      </w:r>
+      <w:proofErr w:type="spellEnd"/>
+      <w:r>
+        <w:t>)</w:t>
+      </w:r>
+    </w:p>
+    <w:p>
+      <w:r>
+        <w:t xml:space="preserve">                &amp;&amp; </w:t>
+      </w:r>
+      <w:proofErr w:type="spellStart"/>
+      <w:proofErr w:type="gramStart"/>
+      <w:r>
+        <w:t>wM.getFactValue</w:t>
+      </w:r>
+      <w:proofErr w:type="spellEnd"/>
+      <w:proofErr w:type="gramEnd"/>
+      <w:r>
+        <w:t>(</w:t>
+      </w:r>
+      <w:proofErr w:type="spellStart"/>
+      <w:r>
+        <w:t>currentCondition.factName</w:t>
+      </w:r>
+      <w:proofErr w:type="spellEnd"/>
+      <w:proofErr w:type="gramStart"/>
+      <w:r>
+        <w:t>) !</w:t>
+      </w:r>
+      <w:proofErr w:type="gramEnd"/>
+      <w:r>
+        <w:t xml:space="preserve">= </w:t>
+      </w:r>
+      <w:proofErr w:type="spellStart"/>
+      <w:r>
+        <w:t>currentCondition.factValue</w:t>
+      </w:r>
+      <w:proofErr w:type="spellEnd"/>
+      <w:r>
+        <w:t>)</w:t>
       </w:r>
     </w:p>
     <w:p>
@@ -5334,13 +8228,31 @@
     </w:p>
     <w:p>
       <w:r>
-        <w:t>                isMatching = false;</w:t>
-      </w:r>
-    </w:p>
-    <w:p>
-      <w:r>
-        <w:t>                break;</w:t>
-      </w:r>
+        <w:t xml:space="preserve">                </w:t>
+      </w:r>
+      <w:proofErr w:type="spellStart"/>
+      <w:r>
+        <w:t>isMatching</w:t>
+      </w:r>
+      <w:proofErr w:type="spellEnd"/>
+      <w:r>
+        <w:t xml:space="preserve"> = </w:t>
+      </w:r>
+      <w:proofErr w:type="gramStart"/>
+      <w:r>
+        <w:t>false;</w:t>
+      </w:r>
+      <w:proofErr w:type="gramEnd"/>
+    </w:p>
+    <w:p>
+      <w:r>
+        <w:t xml:space="preserve">                </w:t>
+      </w:r>
+      <w:proofErr w:type="gramStart"/>
+      <w:r>
+        <w:t>break;</w:t>
+      </w:r>
+      <w:proofErr w:type="gramEnd"/>
     </w:p>
     <w:p>
       <w:r>
@@ -5359,21 +8271,70 @@
           <w:i/>
           <w:iCs/>
         </w:rPr>
-        <w:t>        //If isMatching is still true meaning that the rule meets the criteria  then</w:t>
-      </w:r>
-    </w:p>
-    <w:p>
-      <w:r>
-        <w:rPr>
-          <w:i/>
-          <w:iCs/>
-        </w:rPr>
-        <w:t>        // it gets pushed back into the matchingRules vector</w:t>
-      </w:r>
-    </w:p>
-    <w:p>
-      <w:r>
-        <w:t>        if (isMatching)</w:t>
+        <w:t xml:space="preserve">        //If </w:t>
+      </w:r>
+      <w:proofErr w:type="spellStart"/>
+      <w:r>
+        <w:rPr>
+          <w:i/>
+          <w:iCs/>
+        </w:rPr>
+        <w:t>isMatching</w:t>
+      </w:r>
+      <w:proofErr w:type="spellEnd"/>
+      <w:r>
+        <w:rPr>
+          <w:i/>
+          <w:iCs/>
+        </w:rPr>
+        <w:t xml:space="preserve"> is still true meaning that the rule meets the </w:t>
+      </w:r>
+      <w:proofErr w:type="gramStart"/>
+      <w:r>
+        <w:rPr>
+          <w:i/>
+          <w:iCs/>
+        </w:rPr>
+        <w:t>criteria  then</w:t>
+      </w:r>
+      <w:proofErr w:type="gramEnd"/>
+    </w:p>
+    <w:p>
+      <w:r>
+        <w:rPr>
+          <w:i/>
+          <w:iCs/>
+        </w:rPr>
+        <w:t xml:space="preserve">        // it gets pushed back into the </w:t>
+      </w:r>
+      <w:proofErr w:type="spellStart"/>
+      <w:r>
+        <w:rPr>
+          <w:i/>
+          <w:iCs/>
+        </w:rPr>
+        <w:t>matchingRules</w:t>
+      </w:r>
+      <w:proofErr w:type="spellEnd"/>
+      <w:r>
+        <w:rPr>
+          <w:i/>
+          <w:iCs/>
+        </w:rPr>
+        <w:t xml:space="preserve"> vector</w:t>
+      </w:r>
+    </w:p>
+    <w:p>
+      <w:r>
+        <w:t>        if (</w:t>
+      </w:r>
+      <w:proofErr w:type="spellStart"/>
+      <w:r>
+        <w:t>isMatching</w:t>
+      </w:r>
+      <w:proofErr w:type="spellEnd"/>
+      <w:r>
+        <w:t>)</w:t>
       </w:r>
     </w:p>
     <w:p>
@@ -5383,8 +8344,29 @@
     </w:p>
     <w:p>
       <w:r>
-        <w:t>            matchingRules.push_back(rules[i]);</w:t>
-      </w:r>
+        <w:t xml:space="preserve">            </w:t>
+      </w:r>
+      <w:proofErr w:type="spellStart"/>
+      <w:r>
+        <w:t>matchingRules.push_back</w:t>
+      </w:r>
+      <w:proofErr w:type="spellEnd"/>
+      <w:r>
+        <w:t>(rules[</w:t>
+      </w:r>
+      <w:proofErr w:type="spellStart"/>
+      <w:r>
+        <w:t>i</w:t>
+      </w:r>
+      <w:proofErr w:type="spellEnd"/>
+      <w:r>
+        <w:t>]</w:t>
+      </w:r>
+      <w:proofErr w:type="gramStart"/>
+      <w:r>
+        <w:t>);</w:t>
+      </w:r>
+      <w:proofErr w:type="gramEnd"/>
     </w:p>
     <w:p>
       <w:r>
@@ -5399,8 +8381,18 @@
     <w:p/>
     <w:p>
       <w:r>
-        <w:t>    return matchingRules;</w:t>
-      </w:r>
+        <w:t xml:space="preserve">    return </w:t>
+      </w:r>
+      <w:proofErr w:type="spellStart"/>
+      <w:proofErr w:type="gramStart"/>
+      <w:r>
+        <w:t>matchingRules</w:t>
+      </w:r>
+      <w:proofErr w:type="spellEnd"/>
+      <w:r>
+        <w:t>;</w:t>
+      </w:r>
+      <w:proofErr w:type="gramEnd"/>
     </w:p>
     <w:p>
       <w:r>
@@ -5410,7 +8402,28 @@
     <w:p/>
     <w:p>
       <w:r>
-        <w:t>bool InferenceEngine::ruleReadyToFire(Rule</w:t>
+        <w:t xml:space="preserve">bool </w:t>
+      </w:r>
+      <w:proofErr w:type="spellStart"/>
+      <w:proofErr w:type="gramStart"/>
+      <w:r>
+        <w:t>InferenceEngine</w:t>
+      </w:r>
+      <w:proofErr w:type="spellEnd"/>
+      <w:r>
+        <w:t>::</w:t>
+      </w:r>
+      <w:proofErr w:type="spellStart"/>
+      <w:r>
+        <w:t>ruleReadyToFire</w:t>
+      </w:r>
+      <w:proofErr w:type="spellEnd"/>
+      <w:r>
+        <w:t>(</w:t>
+      </w:r>
+      <w:proofErr w:type="gramEnd"/>
+      <w:r>
+        <w:t>Rule</w:t>
       </w:r>
       <w:r>
         <w:rPr>
@@ -5435,7 +8448,23 @@
           <w:i/>
           <w:iCs/>
         </w:rPr>
-        <w:t xml:space="preserve">    //Call a reference to the rules within rulebase, </w:t>
+        <w:t xml:space="preserve">    //Call a reference to the rules within </w:t>
+      </w:r>
+      <w:proofErr w:type="spellStart"/>
+      <w:r>
+        <w:rPr>
+          <w:i/>
+          <w:iCs/>
+        </w:rPr>
+        <w:t>rulebase</w:t>
+      </w:r>
+      <w:proofErr w:type="spellEnd"/>
+      <w:r>
+        <w:rPr>
+          <w:i/>
+          <w:iCs/>
+        </w:rPr>
+        <w:t xml:space="preserve">, </w:t>
       </w:r>
     </w:p>
     <w:p>
@@ -5449,7 +8478,15 @@
     </w:p>
     <w:p>
       <w:r>
-        <w:t>    std::vector&lt;Rule&gt;</w:t>
+        <w:t xml:space="preserve">    </w:t>
+      </w:r>
+      <w:proofErr w:type="gramStart"/>
+      <w:r>
+        <w:t>std::</w:t>
+      </w:r>
+      <w:proofErr w:type="gramEnd"/>
+      <w:r>
+        <w:t>vector&lt;Rule&gt;</w:t>
       </w:r>
       <w:r>
         <w:rPr>
@@ -5459,22 +8496,66 @@
         <w:t>&amp;</w:t>
       </w:r>
       <w:r>
-        <w:t xml:space="preserve"> rules = rB.getRules();</w:t>
-      </w:r>
-    </w:p>
-    <w:p>
-      <w:r>
-        <w:rPr>
-          <w:i/>
-          <w:iCs/>
-        </w:rPr>
-        <w:t>    //boolean to control whether a rule has been satisfied</w:t>
-      </w:r>
-    </w:p>
-    <w:p>
-      <w:r>
-        <w:t>    bool ruleIsSatisfied = true;</w:t>
-      </w:r>
+        <w:t xml:space="preserve"> rules = </w:t>
+      </w:r>
+      <w:proofErr w:type="spellStart"/>
+      <w:proofErr w:type="gramStart"/>
+      <w:r>
+        <w:t>rB.getRules</w:t>
+      </w:r>
+      <w:proofErr w:type="spellEnd"/>
+      <w:proofErr w:type="gramEnd"/>
+      <w:r>
+        <w:t>(</w:t>
+      </w:r>
+      <w:proofErr w:type="gramStart"/>
+      <w:r>
+        <w:t>);</w:t>
+      </w:r>
+      <w:proofErr w:type="gramEnd"/>
+    </w:p>
+    <w:p>
+      <w:r>
+        <w:rPr>
+          <w:i/>
+          <w:iCs/>
+        </w:rPr>
+        <w:t>    //</w:t>
+      </w:r>
+      <w:proofErr w:type="spellStart"/>
+      <w:r>
+        <w:rPr>
+          <w:i/>
+          <w:iCs/>
+        </w:rPr>
+        <w:t>boolean</w:t>
+      </w:r>
+      <w:proofErr w:type="spellEnd"/>
+      <w:r>
+        <w:rPr>
+          <w:i/>
+          <w:iCs/>
+        </w:rPr>
+        <w:t xml:space="preserve"> to control whether a rule has been satisfied</w:t>
+      </w:r>
+    </w:p>
+    <w:p>
+      <w:r>
+        <w:t xml:space="preserve">    bool </w:t>
+      </w:r>
+      <w:proofErr w:type="spellStart"/>
+      <w:r>
+        <w:t>ruleIsSatisfied</w:t>
+      </w:r>
+      <w:proofErr w:type="spellEnd"/>
+      <w:r>
+        <w:t xml:space="preserve"> = </w:t>
+      </w:r>
+      <w:proofErr w:type="gramStart"/>
+      <w:r>
+        <w:t>true;</w:t>
+      </w:r>
+      <w:proofErr w:type="gramEnd"/>
     </w:p>
     <w:p/>
     <w:p>
@@ -5488,7 +8569,41 @@
     </w:p>
     <w:p>
       <w:r>
-        <w:t>    for (int i = 0; i &lt; rules.size(); i++)</w:t>
+        <w:t xml:space="preserve">    for (int </w:t>
+      </w:r>
+      <w:proofErr w:type="spellStart"/>
+      <w:r>
+        <w:t>i</w:t>
+      </w:r>
+      <w:proofErr w:type="spellEnd"/>
+      <w:r>
+        <w:t xml:space="preserve"> = 0; </w:t>
+      </w:r>
+      <w:proofErr w:type="spellStart"/>
+      <w:r>
+        <w:t>i</w:t>
+      </w:r>
+      <w:proofErr w:type="spellEnd"/>
+      <w:r>
+        <w:t xml:space="preserve"> &lt; </w:t>
+      </w:r>
+      <w:proofErr w:type="spellStart"/>
+      <w:proofErr w:type="gramStart"/>
+      <w:r>
+        <w:t>rules.size</w:t>
+      </w:r>
+      <w:proofErr w:type="spellEnd"/>
+      <w:proofErr w:type="gramEnd"/>
+      <w:r>
+        <w:t xml:space="preserve">(); </w:t>
+      </w:r>
+      <w:proofErr w:type="spellStart"/>
+      <w:r>
+        <w:t>i</w:t>
+      </w:r>
+      <w:proofErr w:type="spellEnd"/>
+      <w:r>
+        <w:t>++)</w:t>
       </w:r>
     </w:p>
     <w:p>
@@ -5502,13 +8617,42 @@
           <w:i/>
           <w:iCs/>
         </w:rPr>
-        <w:t>        //reset boolean value on every iteration of loop</w:t>
-      </w:r>
-    </w:p>
-    <w:p>
-      <w:r>
-        <w:t>        ruleIsSatisfied = true;</w:t>
-      </w:r>
+        <w:t xml:space="preserve">        //reset </w:t>
+      </w:r>
+      <w:proofErr w:type="spellStart"/>
+      <w:r>
+        <w:rPr>
+          <w:i/>
+          <w:iCs/>
+        </w:rPr>
+        <w:t>boolean</w:t>
+      </w:r>
+      <w:proofErr w:type="spellEnd"/>
+      <w:r>
+        <w:rPr>
+          <w:i/>
+          <w:iCs/>
+        </w:rPr>
+        <w:t xml:space="preserve"> value on every iteration of loop</w:t>
+      </w:r>
+    </w:p>
+    <w:p>
+      <w:r>
+        <w:t xml:space="preserve">        </w:t>
+      </w:r>
+      <w:proofErr w:type="spellStart"/>
+      <w:r>
+        <w:t>ruleIsSatisfied</w:t>
+      </w:r>
+      <w:proofErr w:type="spellEnd"/>
+      <w:r>
+        <w:t xml:space="preserve"> = </w:t>
+      </w:r>
+      <w:proofErr w:type="gramStart"/>
+      <w:r>
+        <w:t>true;</w:t>
+      </w:r>
+      <w:proofErr w:type="gramEnd"/>
     </w:p>
     <w:p/>
     <w:p>
@@ -5517,7 +8661,23 @@
           <w:i/>
           <w:iCs/>
         </w:rPr>
-        <w:t>        //Loop through condition within the rule, check for if rule does not match and change boolean to false</w:t>
+        <w:t xml:space="preserve">        //Loop through condition within the rule, check for if rule does not match and change </w:t>
+      </w:r>
+      <w:proofErr w:type="spellStart"/>
+      <w:r>
+        <w:rPr>
+          <w:i/>
+          <w:iCs/>
+        </w:rPr>
+        <w:t>boolean</w:t>
+      </w:r>
+      <w:proofErr w:type="spellEnd"/>
+      <w:r>
+        <w:rPr>
+          <w:i/>
+          <w:iCs/>
+        </w:rPr>
+        <w:t xml:space="preserve"> to false</w:t>
       </w:r>
     </w:p>
     <w:p>
@@ -5531,7 +8691,44 @@
     </w:p>
     <w:p>
       <w:r>
-        <w:t>        for (int j = 0; j &lt; rules[i].conditions.size(); j++)</w:t>
+        <w:t>        for (int j = 0; j &lt; rules[</w:t>
+      </w:r>
+      <w:proofErr w:type="spellStart"/>
+      <w:r>
+        <w:t>i</w:t>
+      </w:r>
+      <w:proofErr w:type="spellEnd"/>
+      <w:proofErr w:type="gramStart"/>
+      <w:r>
+        <w:t>].</w:t>
+      </w:r>
+      <w:proofErr w:type="spellStart"/>
+      <w:r>
+        <w:t>conditions</w:t>
+      </w:r>
+      <w:proofErr w:type="gramEnd"/>
+      <w:r>
+        <w:t>.</w:t>
+      </w:r>
+      <w:proofErr w:type="gramStart"/>
+      <w:r>
+        <w:t>size</w:t>
+      </w:r>
+      <w:proofErr w:type="spellEnd"/>
+      <w:r>
+        <w:t>(</w:t>
+      </w:r>
+      <w:proofErr w:type="gramEnd"/>
+      <w:r>
+        <w:t xml:space="preserve">); </w:t>
+      </w:r>
+      <w:proofErr w:type="spellStart"/>
+      <w:r>
+        <w:t>j++</w:t>
+      </w:r>
+      <w:proofErr w:type="spellEnd"/>
+      <w:r>
+        <w:t>)</w:t>
       </w:r>
     </w:p>
     <w:p>
@@ -5569,18 +8766,104 @@
         <w:t>&amp;</w:t>
       </w:r>
       <w:r>
-        <w:t xml:space="preserve"> currentCondition = rules[i].conditions[j];</w:t>
-      </w:r>
+        <w:t xml:space="preserve"> </w:t>
+      </w:r>
+      <w:proofErr w:type="spellStart"/>
+      <w:r>
+        <w:t>currentCondition</w:t>
+      </w:r>
+      <w:proofErr w:type="spellEnd"/>
+      <w:r>
+        <w:t xml:space="preserve"> = rules[</w:t>
+      </w:r>
+      <w:proofErr w:type="spellStart"/>
+      <w:r>
+        <w:t>i</w:t>
+      </w:r>
+      <w:proofErr w:type="spellEnd"/>
+      <w:proofErr w:type="gramStart"/>
+      <w:r>
+        <w:t>].conditions</w:t>
+      </w:r>
+      <w:proofErr w:type="gramEnd"/>
+      <w:r>
+        <w:t>[j</w:t>
+      </w:r>
+      <w:proofErr w:type="gramStart"/>
+      <w:r>
+        <w:t>];</w:t>
+      </w:r>
+      <w:proofErr w:type="gramEnd"/>
     </w:p>
     <w:p/>
     <w:p>
       <w:r>
-        <w:t>            if (!wM.isFactInWM(currentCondition.factName)</w:t>
-      </w:r>
-    </w:p>
-    <w:p>
-      <w:r>
-        <w:t>                || wM.getFactValue(currentCondition.factName) != currentCondition.factValue)</w:t>
+        <w:t xml:space="preserve">            if </w:t>
+      </w:r>
+      <w:proofErr w:type="gramStart"/>
+      <w:r>
+        <w:t>(!</w:t>
+      </w:r>
+      <w:proofErr w:type="spellStart"/>
+      <w:r>
+        <w:t>wM</w:t>
+      </w:r>
+      <w:proofErr w:type="gramEnd"/>
+      <w:r>
+        <w:t>.</w:t>
+      </w:r>
+      <w:proofErr w:type="gramStart"/>
+      <w:r>
+        <w:t>isFactInWM</w:t>
+      </w:r>
+      <w:proofErr w:type="spellEnd"/>
+      <w:r>
+        <w:t>(</w:t>
+      </w:r>
+      <w:proofErr w:type="spellStart"/>
+      <w:proofErr w:type="gramEnd"/>
+      <w:r>
+        <w:t>currentCondition.factName</w:t>
+      </w:r>
+      <w:proofErr w:type="spellEnd"/>
+      <w:r>
+        <w:t>)</w:t>
+      </w:r>
+    </w:p>
+    <w:p>
+      <w:r>
+        <w:t xml:space="preserve">                || </w:t>
+      </w:r>
+      <w:proofErr w:type="spellStart"/>
+      <w:proofErr w:type="gramStart"/>
+      <w:r>
+        <w:t>wM.getFactValue</w:t>
+      </w:r>
+      <w:proofErr w:type="spellEnd"/>
+      <w:proofErr w:type="gramEnd"/>
+      <w:r>
+        <w:t>(</w:t>
+      </w:r>
+      <w:proofErr w:type="spellStart"/>
+      <w:r>
+        <w:t>currentCondition.factName</w:t>
+      </w:r>
+      <w:proofErr w:type="spellEnd"/>
+      <w:proofErr w:type="gramStart"/>
+      <w:r>
+        <w:t>) !</w:t>
+      </w:r>
+      <w:proofErr w:type="gramEnd"/>
+      <w:r>
+        <w:t xml:space="preserve">= </w:t>
+      </w:r>
+      <w:proofErr w:type="spellStart"/>
+      <w:r>
+        <w:t>currentCondition.factValue</w:t>
+      </w:r>
+      <w:proofErr w:type="spellEnd"/>
+      <w:r>
+        <w:t>)</w:t>
       </w:r>
     </w:p>
     <w:p>
@@ -5599,13 +8882,31 @@
     </w:p>
     <w:p>
       <w:r>
-        <w:t>                ruleIsSatisfied = false;</w:t>
-      </w:r>
-    </w:p>
-    <w:p>
-      <w:r>
-        <w:t>                break;</w:t>
-      </w:r>
+        <w:t xml:space="preserve">                </w:t>
+      </w:r>
+      <w:proofErr w:type="spellStart"/>
+      <w:r>
+        <w:t>ruleIsSatisfied</w:t>
+      </w:r>
+      <w:proofErr w:type="spellEnd"/>
+      <w:r>
+        <w:t xml:space="preserve"> = </w:t>
+      </w:r>
+      <w:proofErr w:type="gramStart"/>
+      <w:r>
+        <w:t>false;</w:t>
+      </w:r>
+      <w:proofErr w:type="gramEnd"/>
+    </w:p>
+    <w:p>
+      <w:r>
+        <w:t xml:space="preserve">                </w:t>
+      </w:r>
+      <w:proofErr w:type="gramStart"/>
+      <w:r>
+        <w:t>break;</w:t>
+      </w:r>
+      <w:proofErr w:type="gramEnd"/>
     </w:p>
     <w:p>
       <w:r>
@@ -5624,7 +8925,23 @@
           <w:i/>
           <w:iCs/>
         </w:rPr>
-        <w:t xml:space="preserve">        //if boolean still true then return as true and set the Rule object passed in as a parameter </w:t>
+        <w:t xml:space="preserve">        //if </w:t>
+      </w:r>
+      <w:proofErr w:type="spellStart"/>
+      <w:r>
+        <w:rPr>
+          <w:i/>
+          <w:iCs/>
+        </w:rPr>
+        <w:t>boolean</w:t>
+      </w:r>
+      <w:proofErr w:type="spellEnd"/>
+      <w:r>
+        <w:rPr>
+          <w:i/>
+          <w:iCs/>
+        </w:rPr>
+        <w:t xml:space="preserve"> still true then return as true and set the Rule object passed in as a parameter </w:t>
       </w:r>
     </w:p>
     <w:p>
@@ -5638,7 +8955,15 @@
     </w:p>
     <w:p>
       <w:r>
-        <w:t>        if (ruleIsSatisfied)</w:t>
+        <w:t>        if (</w:t>
+      </w:r>
+      <w:proofErr w:type="spellStart"/>
+      <w:r>
+        <w:t>ruleIsSatisfied</w:t>
+      </w:r>
+      <w:proofErr w:type="spellEnd"/>
+      <w:r>
+        <w:t>)</w:t>
       </w:r>
     </w:p>
     <w:p>
@@ -5648,13 +8973,28 @@
     </w:p>
     <w:p>
       <w:r>
-        <w:t>            r = rules[i];</w:t>
-      </w:r>
-    </w:p>
-    <w:p>
-      <w:r>
-        <w:t>            return true;</w:t>
-      </w:r>
+        <w:t>            r = rules[</w:t>
+      </w:r>
+      <w:proofErr w:type="spellStart"/>
+      <w:r>
+        <w:t>i</w:t>
+      </w:r>
+      <w:proofErr w:type="spellEnd"/>
+      <w:proofErr w:type="gramStart"/>
+      <w:r>
+        <w:t>];</w:t>
+      </w:r>
+      <w:proofErr w:type="gramEnd"/>
+    </w:p>
+    <w:p>
+      <w:r>
+        <w:t xml:space="preserve">            return </w:t>
+      </w:r>
+      <w:proofErr w:type="gramStart"/>
+      <w:r>
+        <w:t>true;</w:t>
+      </w:r>
+      <w:proofErr w:type="gramEnd"/>
     </w:p>
     <w:p>
       <w:r>
@@ -5669,8 +9009,13 @@
     <w:p/>
     <w:p>
       <w:r>
-        <w:t>    return false;</w:t>
-      </w:r>
+        <w:t xml:space="preserve">    return </w:t>
+      </w:r>
+      <w:proofErr w:type="gramStart"/>
+      <w:r>
+        <w:t>false;</w:t>
+      </w:r>
+      <w:proofErr w:type="gramEnd"/>
     </w:p>
     <w:p>
       <w:r>
@@ -5680,7 +9025,28 @@
     <w:p/>
     <w:p>
       <w:r>
-        <w:t>void InferenceEngine::presentDecision(Rule</w:t>
+        <w:t xml:space="preserve">void </w:t>
+      </w:r>
+      <w:proofErr w:type="spellStart"/>
+      <w:proofErr w:type="gramStart"/>
+      <w:r>
+        <w:t>InferenceEngine</w:t>
+      </w:r>
+      <w:proofErr w:type="spellEnd"/>
+      <w:r>
+        <w:t>::</w:t>
+      </w:r>
+      <w:proofErr w:type="spellStart"/>
+      <w:r>
+        <w:t>presentDecision</w:t>
+      </w:r>
+      <w:proofErr w:type="spellEnd"/>
+      <w:r>
+        <w:t>(</w:t>
+      </w:r>
+      <w:proofErr w:type="gramEnd"/>
+      <w:r>
+        <w:t>Rule</w:t>
       </w:r>
       <w:r>
         <w:rPr>
@@ -5709,18 +9075,156 @@
     </w:p>
     <w:p>
       <w:r>
-        <w:t>    std::cout &lt;&lt; std::endl &lt;&lt; "A decision has been reached from the facts you have given." &lt;&lt; std::endl;</w:t>
-      </w:r>
-    </w:p>
-    <w:p>
-      <w:r>
-        <w:t>    std::cout &lt;&lt; "The decision is that you should " &lt;&lt; (r.decision == WAIT ? "wait for a seat" : "leave the restaurant") &lt;&lt; std::endl &lt;&lt; std::endl;</w:t>
-      </w:r>
-    </w:p>
-    <w:p>
-      <w:r>
-        <w:t>    std::cout &lt;&lt; "The reasoning for this is because of these facts you gave me:" &lt;&lt; std::endl;</w:t>
-      </w:r>
+        <w:t xml:space="preserve">    </w:t>
+      </w:r>
+      <w:proofErr w:type="gramStart"/>
+      <w:r>
+        <w:t>std::</w:t>
+      </w:r>
+      <w:proofErr w:type="spellStart"/>
+      <w:proofErr w:type="gramEnd"/>
+      <w:r>
+        <w:t>cout</w:t>
+      </w:r>
+      <w:proofErr w:type="spellEnd"/>
+      <w:r>
+        <w:t xml:space="preserve"> &lt;&lt; </w:t>
+      </w:r>
+      <w:proofErr w:type="gramStart"/>
+      <w:r>
+        <w:t>std::</w:t>
+      </w:r>
+      <w:proofErr w:type="spellStart"/>
+      <w:proofErr w:type="gramEnd"/>
+      <w:r>
+        <w:t>endl</w:t>
+      </w:r>
+      <w:proofErr w:type="spellEnd"/>
+      <w:r>
+        <w:t xml:space="preserve"> &lt;&lt; "A decision has been reached from the facts you have given." &lt;&lt; </w:t>
+      </w:r>
+      <w:proofErr w:type="gramStart"/>
+      <w:r>
+        <w:t>std::</w:t>
+      </w:r>
+      <w:proofErr w:type="spellStart"/>
+      <w:r>
+        <w:t>endl</w:t>
+      </w:r>
+      <w:proofErr w:type="spellEnd"/>
+      <w:r>
+        <w:t>;</w:t>
+      </w:r>
+      <w:proofErr w:type="gramEnd"/>
+    </w:p>
+    <w:p>
+      <w:r>
+        <w:t xml:space="preserve">    </w:t>
+      </w:r>
+      <w:proofErr w:type="gramStart"/>
+      <w:r>
+        <w:t>std::</w:t>
+      </w:r>
+      <w:proofErr w:type="spellStart"/>
+      <w:proofErr w:type="gramEnd"/>
+      <w:r>
+        <w:t>cout</w:t>
+      </w:r>
+      <w:proofErr w:type="spellEnd"/>
+      <w:r>
+        <w:t xml:space="preserve"> &lt;&lt; "The decision is that you should " &lt;&lt; (</w:t>
+      </w:r>
+      <w:proofErr w:type="spellStart"/>
+      <w:proofErr w:type="gramStart"/>
+      <w:r>
+        <w:t>r.decision</w:t>
+      </w:r>
+      <w:proofErr w:type="spellEnd"/>
+      <w:proofErr w:type="gramEnd"/>
+      <w:r>
+        <w:t xml:space="preserve"> == </w:t>
+      </w:r>
+      <w:proofErr w:type="gramStart"/>
+      <w:r>
+        <w:t>WAIT ?</w:t>
+      </w:r>
+      <w:proofErr w:type="gramEnd"/>
+      <w:r>
+        <w:t xml:space="preserve"> "</w:t>
+      </w:r>
+      <w:proofErr w:type="gramStart"/>
+      <w:r>
+        <w:t>wait</w:t>
+      </w:r>
+      <w:proofErr w:type="gramEnd"/>
+      <w:r>
+        <w:t xml:space="preserve"> for a seat</w:t>
+      </w:r>
+      <w:proofErr w:type="gramStart"/>
+      <w:r>
+        <w:t>" :</w:t>
+      </w:r>
+      <w:proofErr w:type="gramEnd"/>
+      <w:r>
+        <w:t xml:space="preserve"> "leave the restaurant") &lt;&lt; </w:t>
+      </w:r>
+      <w:proofErr w:type="gramStart"/>
+      <w:r>
+        <w:t>std::</w:t>
+      </w:r>
+      <w:proofErr w:type="spellStart"/>
+      <w:proofErr w:type="gramEnd"/>
+      <w:r>
+        <w:t>endl</w:t>
+      </w:r>
+      <w:proofErr w:type="spellEnd"/>
+      <w:r>
+        <w:t xml:space="preserve"> &lt;&lt; </w:t>
+      </w:r>
+      <w:proofErr w:type="gramStart"/>
+      <w:r>
+        <w:t>std::</w:t>
+      </w:r>
+      <w:proofErr w:type="spellStart"/>
+      <w:r>
+        <w:t>endl</w:t>
+      </w:r>
+      <w:proofErr w:type="spellEnd"/>
+      <w:r>
+        <w:t>;</w:t>
+      </w:r>
+      <w:proofErr w:type="gramEnd"/>
+    </w:p>
+    <w:p>
+      <w:r>
+        <w:t xml:space="preserve">    </w:t>
+      </w:r>
+      <w:proofErr w:type="gramStart"/>
+      <w:r>
+        <w:t>std::</w:t>
+      </w:r>
+      <w:proofErr w:type="spellStart"/>
+      <w:proofErr w:type="gramEnd"/>
+      <w:r>
+        <w:t>cout</w:t>
+      </w:r>
+      <w:proofErr w:type="spellEnd"/>
+      <w:r>
+        <w:t xml:space="preserve"> &lt;&lt; "The reasoning for this is because of these facts you gave me:" &lt;&lt; </w:t>
+      </w:r>
+      <w:proofErr w:type="gramStart"/>
+      <w:r>
+        <w:t>std::</w:t>
+      </w:r>
+      <w:proofErr w:type="spellStart"/>
+      <w:r>
+        <w:t>endl</w:t>
+      </w:r>
+      <w:proofErr w:type="spellEnd"/>
+      <w:r>
+        <w:t>;</w:t>
+      </w:r>
+      <w:proofErr w:type="gramEnd"/>
     </w:p>
     <w:p/>
     <w:p>
@@ -5743,7 +9247,52 @@
     </w:p>
     <w:p>
       <w:r>
-        <w:t>    for (int i = 0; i &lt; r.conditions.size(); i++)</w:t>
+        <w:t xml:space="preserve">    for (int </w:t>
+      </w:r>
+      <w:proofErr w:type="spellStart"/>
+      <w:r>
+        <w:t>i</w:t>
+      </w:r>
+      <w:proofErr w:type="spellEnd"/>
+      <w:r>
+        <w:t xml:space="preserve"> = 0; </w:t>
+      </w:r>
+      <w:proofErr w:type="spellStart"/>
+      <w:r>
+        <w:t>i</w:t>
+      </w:r>
+      <w:proofErr w:type="spellEnd"/>
+      <w:r>
+        <w:t xml:space="preserve"> &lt; </w:t>
+      </w:r>
+      <w:proofErr w:type="spellStart"/>
+      <w:proofErr w:type="gramStart"/>
+      <w:r>
+        <w:t>r.conditions</w:t>
+      </w:r>
+      <w:proofErr w:type="gramEnd"/>
+      <w:r>
+        <w:t>.</w:t>
+      </w:r>
+      <w:proofErr w:type="gramStart"/>
+      <w:r>
+        <w:t>size</w:t>
+      </w:r>
+      <w:proofErr w:type="spellEnd"/>
+      <w:r>
+        <w:t>(</w:t>
+      </w:r>
+      <w:proofErr w:type="gramEnd"/>
+      <w:r>
+        <w:t xml:space="preserve">); </w:t>
+      </w:r>
+      <w:proofErr w:type="spellStart"/>
+      <w:r>
+        <w:t>i</w:t>
+      </w:r>
+      <w:proofErr w:type="spellEnd"/>
+      <w:r>
+        <w:t>++)</w:t>
       </w:r>
     </w:p>
     <w:p>
@@ -5753,7 +9302,15 @@
     </w:p>
     <w:p>
       <w:r>
-        <w:t>        switch (i)</w:t>
+        <w:t>        switch (</w:t>
+      </w:r>
+      <w:proofErr w:type="spellStart"/>
+      <w:r>
+        <w:t>i</w:t>
+      </w:r>
+      <w:proofErr w:type="spellEnd"/>
+      <w:r>
+        <w:t>)</w:t>
       </w:r>
     </w:p>
     <w:p>
@@ -5768,18 +9325,85 @@
     </w:p>
     <w:p>
       <w:r>
-        <w:t>            //Make a sentance of the number of customers within the restaurant</w:t>
-      </w:r>
-    </w:p>
-    <w:p>
-      <w:r>
-        <w:t>            std::cout &lt;&lt; "-&gt; " &lt;&lt; r.conditions[i].factValue &lt;&lt; " in the restaurant." &lt;&lt; std::endl;</w:t>
-      </w:r>
-    </w:p>
-    <w:p>
-      <w:r>
-        <w:t>            break;</w:t>
-      </w:r>
+        <w:t xml:space="preserve">            //Make a </w:t>
+      </w:r>
+      <w:proofErr w:type="spellStart"/>
+      <w:r>
+        <w:t>sentance</w:t>
+      </w:r>
+      <w:proofErr w:type="spellEnd"/>
+      <w:r>
+        <w:t xml:space="preserve"> of the number of customers within the restaurant</w:t>
+      </w:r>
+    </w:p>
+    <w:p>
+      <w:r>
+        <w:t xml:space="preserve">            </w:t>
+      </w:r>
+      <w:proofErr w:type="gramStart"/>
+      <w:r>
+        <w:t>std::</w:t>
+      </w:r>
+      <w:proofErr w:type="spellStart"/>
+      <w:proofErr w:type="gramEnd"/>
+      <w:r>
+        <w:t>cout</w:t>
+      </w:r>
+      <w:proofErr w:type="spellEnd"/>
+      <w:r>
+        <w:t xml:space="preserve"> &lt;&lt; "-&gt; " &lt;&lt; </w:t>
+      </w:r>
+      <w:proofErr w:type="spellStart"/>
+      <w:proofErr w:type="gramStart"/>
+      <w:r>
+        <w:t>r.conditions</w:t>
+      </w:r>
+      <w:proofErr w:type="spellEnd"/>
+      <w:proofErr w:type="gramEnd"/>
+      <w:r>
+        <w:t>[</w:t>
+      </w:r>
+      <w:proofErr w:type="spellStart"/>
+      <w:r>
+        <w:t>i</w:t>
+      </w:r>
+      <w:proofErr w:type="spellEnd"/>
+      <w:proofErr w:type="gramStart"/>
+      <w:r>
+        <w:t>].</w:t>
+      </w:r>
+      <w:proofErr w:type="spellStart"/>
+      <w:r>
+        <w:t>factValue</w:t>
+      </w:r>
+      <w:proofErr w:type="spellEnd"/>
+      <w:proofErr w:type="gramEnd"/>
+      <w:r>
+        <w:t xml:space="preserve"> &lt;&lt; " in the restaurant." &lt;&lt; </w:t>
+      </w:r>
+      <w:proofErr w:type="gramStart"/>
+      <w:r>
+        <w:t>std::</w:t>
+      </w:r>
+      <w:proofErr w:type="spellStart"/>
+      <w:r>
+        <w:t>endl</w:t>
+      </w:r>
+      <w:proofErr w:type="spellEnd"/>
+      <w:r>
+        <w:t>;</w:t>
+      </w:r>
+      <w:proofErr w:type="gramEnd"/>
+    </w:p>
+    <w:p>
+      <w:r>
+        <w:t xml:space="preserve">            </w:t>
+      </w:r>
+      <w:proofErr w:type="gramStart"/>
+      <w:r>
+        <w:t>break;</w:t>
+      </w:r>
+      <w:proofErr w:type="gramEnd"/>
     </w:p>
     <w:p>
       <w:r>
@@ -5794,13 +9418,100 @@
     </w:p>
     <w:p>
       <w:r>
-        <w:t>            std::cout &lt;&lt; "-&gt; " &lt;&lt; r.conditions[i].factValue &lt;&lt; " was the " &lt;&lt; r.conditions[i].factName &lt;&lt; " to be seated." &lt;&lt; std::endl;</w:t>
-      </w:r>
-    </w:p>
-    <w:p>
-      <w:r>
-        <w:t>            break;</w:t>
-      </w:r>
+        <w:t xml:space="preserve">            </w:t>
+      </w:r>
+      <w:proofErr w:type="gramStart"/>
+      <w:r>
+        <w:t>std::</w:t>
+      </w:r>
+      <w:proofErr w:type="spellStart"/>
+      <w:proofErr w:type="gramEnd"/>
+      <w:r>
+        <w:t>cout</w:t>
+      </w:r>
+      <w:proofErr w:type="spellEnd"/>
+      <w:r>
+        <w:t xml:space="preserve"> &lt;&lt; "-&gt; " &lt;&lt; </w:t>
+      </w:r>
+      <w:proofErr w:type="spellStart"/>
+      <w:proofErr w:type="gramStart"/>
+      <w:r>
+        <w:t>r.conditions</w:t>
+      </w:r>
+      <w:proofErr w:type="spellEnd"/>
+      <w:proofErr w:type="gramEnd"/>
+      <w:r>
+        <w:t>[</w:t>
+      </w:r>
+      <w:proofErr w:type="spellStart"/>
+      <w:r>
+        <w:t>i</w:t>
+      </w:r>
+      <w:proofErr w:type="spellEnd"/>
+      <w:proofErr w:type="gramStart"/>
+      <w:r>
+        <w:t>].</w:t>
+      </w:r>
+      <w:proofErr w:type="spellStart"/>
+      <w:r>
+        <w:t>factValue</w:t>
+      </w:r>
+      <w:proofErr w:type="spellEnd"/>
+      <w:proofErr w:type="gramEnd"/>
+      <w:r>
+        <w:t xml:space="preserve"> &lt;&lt; " was the " &lt;&lt; </w:t>
+      </w:r>
+      <w:proofErr w:type="spellStart"/>
+      <w:proofErr w:type="gramStart"/>
+      <w:r>
+        <w:t>r.conditions</w:t>
+      </w:r>
+      <w:proofErr w:type="spellEnd"/>
+      <w:proofErr w:type="gramEnd"/>
+      <w:r>
+        <w:t>[</w:t>
+      </w:r>
+      <w:proofErr w:type="spellStart"/>
+      <w:r>
+        <w:t>i</w:t>
+      </w:r>
+      <w:proofErr w:type="spellEnd"/>
+      <w:proofErr w:type="gramStart"/>
+      <w:r>
+        <w:t>].</w:t>
+      </w:r>
+      <w:proofErr w:type="spellStart"/>
+      <w:r>
+        <w:t>factName</w:t>
+      </w:r>
+      <w:proofErr w:type="spellEnd"/>
+      <w:proofErr w:type="gramEnd"/>
+      <w:r>
+        <w:t xml:space="preserve"> &lt;&lt; " to be seated." &lt;&lt; </w:t>
+      </w:r>
+      <w:proofErr w:type="gramStart"/>
+      <w:r>
+        <w:t>std::</w:t>
+      </w:r>
+      <w:proofErr w:type="spellStart"/>
+      <w:r>
+        <w:t>endl</w:t>
+      </w:r>
+      <w:proofErr w:type="spellEnd"/>
+      <w:r>
+        <w:t>;</w:t>
+      </w:r>
+      <w:proofErr w:type="gramEnd"/>
+    </w:p>
+    <w:p>
+      <w:r>
+        <w:t xml:space="preserve">            </w:t>
+      </w:r>
+      <w:proofErr w:type="gramStart"/>
+      <w:r>
+        <w:t>break;</w:t>
+      </w:r>
+      <w:proofErr w:type="gramEnd"/>
     </w:p>
     <w:p>
       <w:r>
@@ -5814,13 +9525,100 @@
     </w:p>
     <w:p>
       <w:r>
-        <w:t>            std::cout &lt;&lt; "-&gt; " &lt;&lt; r.conditions[i].factName &lt;&lt; "?  -&gt; " &lt;&lt; r.conditions[i].factValue &lt;&lt; std::endl;</w:t>
-      </w:r>
-    </w:p>
-    <w:p>
-      <w:r>
-        <w:t>            break;</w:t>
-      </w:r>
+        <w:t xml:space="preserve">            </w:t>
+      </w:r>
+      <w:proofErr w:type="gramStart"/>
+      <w:r>
+        <w:t>std::</w:t>
+      </w:r>
+      <w:proofErr w:type="spellStart"/>
+      <w:proofErr w:type="gramEnd"/>
+      <w:r>
+        <w:t>cout</w:t>
+      </w:r>
+      <w:proofErr w:type="spellEnd"/>
+      <w:r>
+        <w:t xml:space="preserve"> &lt;&lt; "-&gt; " &lt;&lt; </w:t>
+      </w:r>
+      <w:proofErr w:type="spellStart"/>
+      <w:proofErr w:type="gramStart"/>
+      <w:r>
+        <w:t>r.conditions</w:t>
+      </w:r>
+      <w:proofErr w:type="spellEnd"/>
+      <w:proofErr w:type="gramEnd"/>
+      <w:r>
+        <w:t>[</w:t>
+      </w:r>
+      <w:proofErr w:type="spellStart"/>
+      <w:r>
+        <w:t>i</w:t>
+      </w:r>
+      <w:proofErr w:type="spellEnd"/>
+      <w:proofErr w:type="gramStart"/>
+      <w:r>
+        <w:t>].</w:t>
+      </w:r>
+      <w:proofErr w:type="spellStart"/>
+      <w:r>
+        <w:t>factName</w:t>
+      </w:r>
+      <w:proofErr w:type="spellEnd"/>
+      <w:proofErr w:type="gramEnd"/>
+      <w:r>
+        <w:t xml:space="preserve"> &lt;&lt; "?  -&gt; " &lt;&lt; </w:t>
+      </w:r>
+      <w:proofErr w:type="spellStart"/>
+      <w:proofErr w:type="gramStart"/>
+      <w:r>
+        <w:t>r.conditions</w:t>
+      </w:r>
+      <w:proofErr w:type="spellEnd"/>
+      <w:proofErr w:type="gramEnd"/>
+      <w:r>
+        <w:t>[</w:t>
+      </w:r>
+      <w:proofErr w:type="spellStart"/>
+      <w:r>
+        <w:t>i</w:t>
+      </w:r>
+      <w:proofErr w:type="spellEnd"/>
+      <w:proofErr w:type="gramStart"/>
+      <w:r>
+        <w:t>].</w:t>
+      </w:r>
+      <w:proofErr w:type="spellStart"/>
+      <w:r>
+        <w:t>factValue</w:t>
+      </w:r>
+      <w:proofErr w:type="spellEnd"/>
+      <w:proofErr w:type="gramEnd"/>
+      <w:r>
+        <w:t xml:space="preserve"> &lt;&lt; </w:t>
+      </w:r>
+      <w:proofErr w:type="gramStart"/>
+      <w:r>
+        <w:t>std::</w:t>
+      </w:r>
+      <w:proofErr w:type="spellStart"/>
+      <w:r>
+        <w:t>endl</w:t>
+      </w:r>
+      <w:proofErr w:type="spellEnd"/>
+      <w:r>
+        <w:t>;</w:t>
+      </w:r>
+      <w:proofErr w:type="gramEnd"/>
+    </w:p>
+    <w:p>
+      <w:r>
+        <w:t xml:space="preserve">            </w:t>
+      </w:r>
+      <w:proofErr w:type="gramStart"/>
+      <w:r>
+        <w:t>break;</w:t>
+      </w:r>
+      <w:proofErr w:type="gramEnd"/>
     </w:p>
     <w:p>
       <w:r>
@@ -5835,8 +9633,18 @@
     <w:p/>
     <w:p>
       <w:r>
-        <w:t>    askToPlayAgain();</w:t>
-      </w:r>
+        <w:t xml:space="preserve">    </w:t>
+      </w:r>
+      <w:proofErr w:type="spellStart"/>
+      <w:proofErr w:type="gramStart"/>
+      <w:r>
+        <w:t>askToPlayAgain</w:t>
+      </w:r>
+      <w:proofErr w:type="spellEnd"/>
+      <w:r>
+        <w:t>();</w:t>
+      </w:r>
+      <w:proofErr w:type="gramEnd"/>
     </w:p>
     <w:p>
       <w:r>
@@ -5846,7 +9654,28 @@
     <w:p/>
     <w:p>
       <w:r>
-        <w:t>Rule InferenceEngine::conflictResolution(std::vector&lt;Rule&gt;&amp; candidates)</w:t>
+        <w:t xml:space="preserve">Rule </w:t>
+      </w:r>
+      <w:proofErr w:type="spellStart"/>
+      <w:proofErr w:type="gramStart"/>
+      <w:r>
+        <w:t>InferenceEngine</w:t>
+      </w:r>
+      <w:proofErr w:type="spellEnd"/>
+      <w:r>
+        <w:t>::</w:t>
+      </w:r>
+      <w:proofErr w:type="spellStart"/>
+      <w:r>
+        <w:t>conflictResolution</w:t>
+      </w:r>
+      <w:proofErr w:type="spellEnd"/>
+      <w:r>
+        <w:t>(std::</w:t>
+      </w:r>
+      <w:proofErr w:type="gramEnd"/>
+      <w:r>
+        <w:t>vector&lt;Rule&gt;&amp; candidates)</w:t>
       </w:r>
     </w:p>
     <w:p>
@@ -5861,7 +9690,23 @@
     </w:p>
     <w:p>
       <w:r>
-        <w:t>    //Informative questions reducing unecessary dialogue by being able to cut down the amount of questions quickly</w:t>
+        <w:t xml:space="preserve">    //Informative questions reducing </w:t>
+      </w:r>
+      <w:proofErr w:type="spellStart"/>
+      <w:r>
+        <w:t>unecessary</w:t>
+      </w:r>
+      <w:proofErr w:type="spellEnd"/>
+      <w:r>
+        <w:t xml:space="preserve"> dialogue by being able to cut down the </w:t>
+      </w:r>
+      <w:proofErr w:type="gramStart"/>
+      <w:r>
+        <w:t>amount</w:t>
+      </w:r>
+      <w:proofErr w:type="gramEnd"/>
+      <w:r>
+        <w:t xml:space="preserve"> of questions quickly</w:t>
       </w:r>
     </w:p>
     <w:p/>
@@ -5872,8 +9717,21 @@
     </w:p>
     <w:p>
       <w:r>
-        <w:t>    int largestIndex = 0;</w:t>
-      </w:r>
+        <w:t xml:space="preserve">    int </w:t>
+      </w:r>
+      <w:proofErr w:type="spellStart"/>
+      <w:r>
+        <w:t>largestIndex</w:t>
+      </w:r>
+      <w:proofErr w:type="spellEnd"/>
+      <w:r>
+        <w:t xml:space="preserve"> = </w:t>
+      </w:r>
+      <w:proofErr w:type="gramStart"/>
+      <w:r>
+        <w:t>0;</w:t>
+      </w:r>
+      <w:proofErr w:type="gramEnd"/>
     </w:p>
     <w:p/>
     <w:p>
@@ -5883,7 +9741,41 @@
     </w:p>
     <w:p>
       <w:r>
-        <w:t>    for (int i = 0; i &lt; candidates.size(); i++)</w:t>
+        <w:t xml:space="preserve">    for (int </w:t>
+      </w:r>
+      <w:proofErr w:type="spellStart"/>
+      <w:r>
+        <w:t>i</w:t>
+      </w:r>
+      <w:proofErr w:type="spellEnd"/>
+      <w:r>
+        <w:t xml:space="preserve"> = 0; </w:t>
+      </w:r>
+      <w:proofErr w:type="spellStart"/>
+      <w:r>
+        <w:t>i</w:t>
+      </w:r>
+      <w:proofErr w:type="spellEnd"/>
+      <w:r>
+        <w:t xml:space="preserve"> &lt; </w:t>
+      </w:r>
+      <w:proofErr w:type="spellStart"/>
+      <w:proofErr w:type="gramStart"/>
+      <w:r>
+        <w:t>candidates.size</w:t>
+      </w:r>
+      <w:proofErr w:type="spellEnd"/>
+      <w:proofErr w:type="gramEnd"/>
+      <w:r>
+        <w:t xml:space="preserve">(); </w:t>
+      </w:r>
+      <w:proofErr w:type="spellStart"/>
+      <w:r>
+        <w:t>i</w:t>
+      </w:r>
+      <w:proofErr w:type="spellEnd"/>
+      <w:r>
+        <w:t>++)</w:t>
       </w:r>
     </w:p>
     <w:p>
@@ -5898,7 +9790,65 @@
     </w:p>
     <w:p>
       <w:r>
-        <w:t>        if (candidates[i].conditions.size() &gt; candidates[largestIndex].conditions.size())</w:t>
+        <w:t>        if (candidates[</w:t>
+      </w:r>
+      <w:proofErr w:type="spellStart"/>
+      <w:r>
+        <w:t>i</w:t>
+      </w:r>
+      <w:proofErr w:type="spellEnd"/>
+      <w:proofErr w:type="gramStart"/>
+      <w:r>
+        <w:t>].</w:t>
+      </w:r>
+      <w:proofErr w:type="spellStart"/>
+      <w:r>
+        <w:t>conditions</w:t>
+      </w:r>
+      <w:proofErr w:type="gramEnd"/>
+      <w:r>
+        <w:t>.</w:t>
+      </w:r>
+      <w:proofErr w:type="gramStart"/>
+      <w:r>
+        <w:t>size</w:t>
+      </w:r>
+      <w:proofErr w:type="spellEnd"/>
+      <w:r>
+        <w:t>(</w:t>
+      </w:r>
+      <w:proofErr w:type="gramEnd"/>
+      <w:r>
+        <w:t>) &gt; candidates[</w:t>
+      </w:r>
+      <w:proofErr w:type="spellStart"/>
+      <w:r>
+        <w:t>largestIndex</w:t>
+      </w:r>
+      <w:proofErr w:type="spellEnd"/>
+      <w:proofErr w:type="gramStart"/>
+      <w:r>
+        <w:t>].</w:t>
+      </w:r>
+      <w:proofErr w:type="spellStart"/>
+      <w:r>
+        <w:t>conditions</w:t>
+      </w:r>
+      <w:proofErr w:type="gramEnd"/>
+      <w:r>
+        <w:t>.</w:t>
+      </w:r>
+      <w:proofErr w:type="gramStart"/>
+      <w:r>
+        <w:t>size</w:t>
+      </w:r>
+      <w:proofErr w:type="spellEnd"/>
+      <w:r>
+        <w:t>(</w:t>
+      </w:r>
+      <w:proofErr w:type="gramEnd"/>
+      <w:r>
+        <w:t>))</w:t>
       </w:r>
     </w:p>
     <w:p>
@@ -5909,8 +9859,26 @@
     <w:p>
       <w:r>
         <w:lastRenderedPageBreak/>
-        <w:t>            largestIndex = i;</w:t>
-      </w:r>
+        <w:t xml:space="preserve">            </w:t>
+      </w:r>
+      <w:proofErr w:type="spellStart"/>
+      <w:r>
+        <w:t>largestIndex</w:t>
+      </w:r>
+      <w:proofErr w:type="spellEnd"/>
+      <w:r>
+        <w:t xml:space="preserve"> = </w:t>
+      </w:r>
+      <w:proofErr w:type="spellStart"/>
+      <w:proofErr w:type="gramStart"/>
+      <w:r>
+        <w:t>i</w:t>
+      </w:r>
+      <w:proofErr w:type="spellEnd"/>
+      <w:r>
+        <w:t>;</w:t>
+      </w:r>
+      <w:proofErr w:type="gramEnd"/>
     </w:p>
     <w:p>
       <w:r>
@@ -5930,8 +9898,18 @@
     </w:p>
     <w:p>
       <w:r>
-        <w:t>    return candidates[largestIndex];</w:t>
-      </w:r>
+        <w:t>    return candidates[</w:t>
+      </w:r>
+      <w:proofErr w:type="spellStart"/>
+      <w:r>
+        <w:t>largestIndex</w:t>
+      </w:r>
+      <w:proofErr w:type="spellEnd"/>
+      <w:proofErr w:type="gramStart"/>
+      <w:r>
+        <w:t>];</w:t>
+      </w:r>
+      <w:proofErr w:type="gramEnd"/>
     </w:p>
     <w:p>
       <w:r>
@@ -5941,7 +9919,28 @@
     <w:p/>
     <w:p>
       <w:r>
-        <w:t>void InferenceEngine::askToPlayAgain()</w:t>
+        <w:t xml:space="preserve">void </w:t>
+      </w:r>
+      <w:proofErr w:type="spellStart"/>
+      <w:proofErr w:type="gramStart"/>
+      <w:r>
+        <w:t>InferenceEngine</w:t>
+      </w:r>
+      <w:proofErr w:type="spellEnd"/>
+      <w:r>
+        <w:t>::</w:t>
+      </w:r>
+      <w:proofErr w:type="spellStart"/>
+      <w:r>
+        <w:t>askToPlayAgain</w:t>
+      </w:r>
+      <w:proofErr w:type="spellEnd"/>
+      <w:r>
+        <w:t>(</w:t>
+      </w:r>
+      <w:proofErr w:type="gramEnd"/>
+      <w:r>
+        <w:t>)</w:t>
       </w:r>
     </w:p>
     <w:p>
@@ -5956,13 +9955,109 @@
     </w:p>
     <w:p>
       <w:r>
-        <w:t>    std::cout &lt;&lt; std::endl &lt;&lt; "Would you like to play again?" &lt;&lt; std::endl;</w:t>
-      </w:r>
-    </w:p>
-    <w:p>
-      <w:r>
-        <w:t>    std::cout &lt;&lt; "1| Yes" &lt;&lt; std::endl &lt;&lt; "2| No" &lt;&lt; std::endl &lt;&lt; std::endl &lt;&lt; "Your choice -&gt; ";</w:t>
-      </w:r>
+        <w:t xml:space="preserve">    </w:t>
+      </w:r>
+      <w:proofErr w:type="gramStart"/>
+      <w:r>
+        <w:t>std::</w:t>
+      </w:r>
+      <w:proofErr w:type="spellStart"/>
+      <w:proofErr w:type="gramEnd"/>
+      <w:r>
+        <w:t>cout</w:t>
+      </w:r>
+      <w:proofErr w:type="spellEnd"/>
+      <w:r>
+        <w:t xml:space="preserve"> &lt;&lt; </w:t>
+      </w:r>
+      <w:proofErr w:type="gramStart"/>
+      <w:r>
+        <w:t>std::</w:t>
+      </w:r>
+      <w:proofErr w:type="spellStart"/>
+      <w:proofErr w:type="gramEnd"/>
+      <w:r>
+        <w:t>endl</w:t>
+      </w:r>
+      <w:proofErr w:type="spellEnd"/>
+      <w:r>
+        <w:t xml:space="preserve"> &lt;&lt; "Would you like to play again?" &lt;&lt; </w:t>
+      </w:r>
+      <w:proofErr w:type="gramStart"/>
+      <w:r>
+        <w:t>std::</w:t>
+      </w:r>
+      <w:proofErr w:type="spellStart"/>
+      <w:r>
+        <w:t>endl</w:t>
+      </w:r>
+      <w:proofErr w:type="spellEnd"/>
+      <w:r>
+        <w:t>;</w:t>
+      </w:r>
+      <w:proofErr w:type="gramEnd"/>
+    </w:p>
+    <w:p>
+      <w:r>
+        <w:t xml:space="preserve">    </w:t>
+      </w:r>
+      <w:proofErr w:type="gramStart"/>
+      <w:r>
+        <w:t>std::</w:t>
+      </w:r>
+      <w:proofErr w:type="spellStart"/>
+      <w:proofErr w:type="gramEnd"/>
+      <w:r>
+        <w:t>cout</w:t>
+      </w:r>
+      <w:proofErr w:type="spellEnd"/>
+      <w:r>
+        <w:t xml:space="preserve"> &lt;&lt; "1| Yes" &lt;&lt; </w:t>
+      </w:r>
+      <w:proofErr w:type="gramStart"/>
+      <w:r>
+        <w:t>std::</w:t>
+      </w:r>
+      <w:proofErr w:type="spellStart"/>
+      <w:proofErr w:type="gramEnd"/>
+      <w:r>
+        <w:t>endl</w:t>
+      </w:r>
+      <w:proofErr w:type="spellEnd"/>
+      <w:r>
+        <w:t xml:space="preserve"> &lt;&lt; "2| No" &lt;&lt; </w:t>
+      </w:r>
+      <w:proofErr w:type="gramStart"/>
+      <w:r>
+        <w:t>std::</w:t>
+      </w:r>
+      <w:proofErr w:type="spellStart"/>
+      <w:proofErr w:type="gramEnd"/>
+      <w:r>
+        <w:t>endl</w:t>
+      </w:r>
+      <w:proofErr w:type="spellEnd"/>
+      <w:r>
+        <w:t xml:space="preserve"> &lt;&lt; </w:t>
+      </w:r>
+      <w:proofErr w:type="gramStart"/>
+      <w:r>
+        <w:t>std::</w:t>
+      </w:r>
+      <w:proofErr w:type="spellStart"/>
+      <w:proofErr w:type="gramEnd"/>
+      <w:r>
+        <w:t>endl</w:t>
+      </w:r>
+      <w:proofErr w:type="spellEnd"/>
+      <w:r>
+        <w:t xml:space="preserve"> &lt;&lt; "Your choice -&gt; </w:t>
+      </w:r>
+      <w:proofErr w:type="gramStart"/>
+      <w:r>
+        <w:t>";</w:t>
+      </w:r>
+      <w:proofErr w:type="gramEnd"/>
     </w:p>
     <w:p/>
     <w:p>
@@ -5972,8 +10067,26 @@
     </w:p>
     <w:p>
       <w:r>
-        <w:t>    choice = validateInput(1, 2);</w:t>
-      </w:r>
+        <w:t xml:space="preserve">    choice = </w:t>
+      </w:r>
+      <w:proofErr w:type="spellStart"/>
+      <w:proofErr w:type="gramStart"/>
+      <w:r>
+        <w:t>validateInput</w:t>
+      </w:r>
+      <w:proofErr w:type="spellEnd"/>
+      <w:r>
+        <w:t>(</w:t>
+      </w:r>
+      <w:proofErr w:type="gramEnd"/>
+      <w:r>
+        <w:t>1, 2</w:t>
+      </w:r>
+      <w:proofErr w:type="gramStart"/>
+      <w:r>
+        <w:t>);</w:t>
+      </w:r>
+      <w:proofErr w:type="gramEnd"/>
     </w:p>
     <w:p/>
     <w:p>
@@ -5998,33 +10111,126 @@
     </w:p>
     <w:p>
       <w:r>
-        <w:t>        std::cout &lt;&lt; std::endl &lt;&lt; "Great let's play again!" &lt;&lt; std::endl;</w:t>
-      </w:r>
-    </w:p>
-    <w:p>
-      <w:r>
-        <w:t>        wM.clearFacts();</w:t>
-      </w:r>
-    </w:p>
-    <w:p>
-      <w:r>
-        <w:t>        setResetScreen(true);</w:t>
-      </w:r>
-    </w:p>
-    <w:p>
-      <w:r>
-        <w:t>        //Probably not needed but just incase anything else changes it to true</w:t>
-      </w:r>
-    </w:p>
-    <w:p>
-      <w:r>
-        <w:t>        setCanExit(false);</w:t>
-      </w:r>
-    </w:p>
-    <w:p>
-      <w:r>
-        <w:t>        break;</w:t>
-      </w:r>
+        <w:t xml:space="preserve">        </w:t>
+      </w:r>
+      <w:proofErr w:type="gramStart"/>
+      <w:r>
+        <w:t>std::</w:t>
+      </w:r>
+      <w:proofErr w:type="spellStart"/>
+      <w:proofErr w:type="gramEnd"/>
+      <w:r>
+        <w:t>cout</w:t>
+      </w:r>
+      <w:proofErr w:type="spellEnd"/>
+      <w:r>
+        <w:t xml:space="preserve"> &lt;&lt; </w:t>
+      </w:r>
+      <w:proofErr w:type="gramStart"/>
+      <w:r>
+        <w:t>std::</w:t>
+      </w:r>
+      <w:proofErr w:type="spellStart"/>
+      <w:proofErr w:type="gramEnd"/>
+      <w:r>
+        <w:t>endl</w:t>
+      </w:r>
+      <w:proofErr w:type="spellEnd"/>
+      <w:r>
+        <w:t xml:space="preserve"> &lt;&lt; "Great let's play again!" &lt;&lt; </w:t>
+      </w:r>
+      <w:proofErr w:type="gramStart"/>
+      <w:r>
+        <w:t>std::</w:t>
+      </w:r>
+      <w:proofErr w:type="spellStart"/>
+      <w:r>
+        <w:t>endl</w:t>
+      </w:r>
+      <w:proofErr w:type="spellEnd"/>
+      <w:r>
+        <w:t>;</w:t>
+      </w:r>
+      <w:proofErr w:type="gramEnd"/>
+    </w:p>
+    <w:p>
+      <w:r>
+        <w:t xml:space="preserve">        </w:t>
+      </w:r>
+      <w:proofErr w:type="spellStart"/>
+      <w:proofErr w:type="gramStart"/>
+      <w:r>
+        <w:t>wM.clearFacts</w:t>
+      </w:r>
+      <w:proofErr w:type="spellEnd"/>
+      <w:proofErr w:type="gramEnd"/>
+      <w:r>
+        <w:t>(</w:t>
+      </w:r>
+      <w:proofErr w:type="gramStart"/>
+      <w:r>
+        <w:t>);</w:t>
+      </w:r>
+      <w:proofErr w:type="gramEnd"/>
+    </w:p>
+    <w:p>
+      <w:r>
+        <w:t xml:space="preserve">        </w:t>
+      </w:r>
+      <w:proofErr w:type="spellStart"/>
+      <w:r>
+        <w:t>setResetScreen</w:t>
+      </w:r>
+      <w:proofErr w:type="spellEnd"/>
+      <w:r>
+        <w:t>(true</w:t>
+      </w:r>
+      <w:proofErr w:type="gramStart"/>
+      <w:r>
+        <w:t>);</w:t>
+      </w:r>
+      <w:proofErr w:type="gramEnd"/>
+    </w:p>
+    <w:p>
+      <w:r>
+        <w:t xml:space="preserve">        //Probably not needed but just </w:t>
+      </w:r>
+      <w:proofErr w:type="spellStart"/>
+      <w:r>
+        <w:t>incase</w:t>
+      </w:r>
+      <w:proofErr w:type="spellEnd"/>
+      <w:r>
+        <w:t xml:space="preserve"> anything else changes it to true</w:t>
+      </w:r>
+    </w:p>
+    <w:p>
+      <w:r>
+        <w:t xml:space="preserve">        </w:t>
+      </w:r>
+      <w:proofErr w:type="spellStart"/>
+      <w:r>
+        <w:t>setCanExit</w:t>
+      </w:r>
+      <w:proofErr w:type="spellEnd"/>
+      <w:r>
+        <w:t>(false</w:t>
+      </w:r>
+      <w:proofErr w:type="gramStart"/>
+      <w:r>
+        <w:t>);</w:t>
+      </w:r>
+      <w:proofErr w:type="gramEnd"/>
+    </w:p>
+    <w:p>
+      <w:r>
+        <w:t xml:space="preserve">        </w:t>
+      </w:r>
+      <w:proofErr w:type="gramStart"/>
+      <w:r>
+        <w:t>break;</w:t>
+      </w:r>
+      <w:proofErr w:type="gramEnd"/>
     </w:p>
     <w:p>
       <w:r>
@@ -6038,24 +10244,133 @@
     </w:p>
     <w:p>
       <w:r>
-        <w:t>        std::cout &lt;&lt; std::endl &lt;&lt; "No problem, exiting program now..." &lt;&lt; std::endl;</w:t>
-      </w:r>
+        <w:t xml:space="preserve">        </w:t>
+      </w:r>
+      <w:proofErr w:type="gramStart"/>
+      <w:r>
+        <w:t>std::</w:t>
+      </w:r>
+      <w:proofErr w:type="spellStart"/>
+      <w:proofErr w:type="gramEnd"/>
+      <w:r>
+        <w:t>cout</w:t>
+      </w:r>
+      <w:proofErr w:type="spellEnd"/>
+      <w:r>
+        <w:t xml:space="preserve"> &lt;&lt; </w:t>
+      </w:r>
+      <w:proofErr w:type="gramStart"/>
+      <w:r>
+        <w:t>std::</w:t>
+      </w:r>
+      <w:proofErr w:type="spellStart"/>
+      <w:proofErr w:type="gramEnd"/>
+      <w:r>
+        <w:t>endl</w:t>
+      </w:r>
+      <w:proofErr w:type="spellEnd"/>
+      <w:r>
+        <w:t xml:space="preserve"> &lt;&lt; "No problem, exiting program now..." &lt;&lt; </w:t>
+      </w:r>
+      <w:proofErr w:type="gramStart"/>
+      <w:r>
+        <w:t>std::</w:t>
+      </w:r>
+      <w:proofErr w:type="spellStart"/>
+      <w:r>
+        <w:t>endl</w:t>
+      </w:r>
+      <w:proofErr w:type="spellEnd"/>
+      <w:r>
+        <w:t>;</w:t>
+      </w:r>
+      <w:proofErr w:type="gramEnd"/>
     </w:p>
     <w:p>
       <w:r>
         <w:lastRenderedPageBreak/>
-        <w:t>        std::cout &lt;&lt; std::endl &lt;&lt; "Thank you for enquiring the wait for table expert system today, goodbye!" &lt;&lt; std::endl &lt;&lt; std::endl;</w:t>
-      </w:r>
-    </w:p>
-    <w:p>
-      <w:r>
-        <w:t>        setCanExit(true);</w:t>
-      </w:r>
-    </w:p>
-    <w:p>
-      <w:r>
-        <w:t>        break;</w:t>
-      </w:r>
+        <w:t xml:space="preserve">        </w:t>
+      </w:r>
+      <w:proofErr w:type="gramStart"/>
+      <w:r>
+        <w:t>std::</w:t>
+      </w:r>
+      <w:proofErr w:type="spellStart"/>
+      <w:proofErr w:type="gramEnd"/>
+      <w:r>
+        <w:t>cout</w:t>
+      </w:r>
+      <w:proofErr w:type="spellEnd"/>
+      <w:r>
+        <w:t xml:space="preserve"> &lt;&lt; </w:t>
+      </w:r>
+      <w:proofErr w:type="gramStart"/>
+      <w:r>
+        <w:t>std::</w:t>
+      </w:r>
+      <w:proofErr w:type="spellStart"/>
+      <w:proofErr w:type="gramEnd"/>
+      <w:r>
+        <w:t>endl</w:t>
+      </w:r>
+      <w:proofErr w:type="spellEnd"/>
+      <w:r>
+        <w:t xml:space="preserve"> &lt;&lt; "Thank you for enquiring the wait for table expert system today, goodbye!" &lt;&lt; </w:t>
+      </w:r>
+      <w:proofErr w:type="gramStart"/>
+      <w:r>
+        <w:t>std::</w:t>
+      </w:r>
+      <w:proofErr w:type="spellStart"/>
+      <w:proofErr w:type="gramEnd"/>
+      <w:r>
+        <w:t>endl</w:t>
+      </w:r>
+      <w:proofErr w:type="spellEnd"/>
+      <w:r>
+        <w:t xml:space="preserve"> &lt;&lt; </w:t>
+      </w:r>
+      <w:proofErr w:type="gramStart"/>
+      <w:r>
+        <w:t>std::</w:t>
+      </w:r>
+      <w:proofErr w:type="spellStart"/>
+      <w:r>
+        <w:t>endl</w:t>
+      </w:r>
+      <w:proofErr w:type="spellEnd"/>
+      <w:r>
+        <w:t>;</w:t>
+      </w:r>
+      <w:proofErr w:type="gramEnd"/>
+    </w:p>
+    <w:p>
+      <w:r>
+        <w:t xml:space="preserve">        </w:t>
+      </w:r>
+      <w:proofErr w:type="spellStart"/>
+      <w:r>
+        <w:t>setCanExit</w:t>
+      </w:r>
+      <w:proofErr w:type="spellEnd"/>
+      <w:r>
+        <w:t>(true</w:t>
+      </w:r>
+      <w:proofErr w:type="gramStart"/>
+      <w:r>
+        <w:t>);</w:t>
+      </w:r>
+      <w:proofErr w:type="gramEnd"/>
+    </w:p>
+    <w:p>
+      <w:r>
+        <w:t xml:space="preserve">        </w:t>
+      </w:r>
+      <w:proofErr w:type="gramStart"/>
+      <w:r>
+        <w:t>break;</w:t>
+      </w:r>
+      <w:proofErr w:type="gramEnd"/>
     </w:p>
     <w:p>
       <w:r>
@@ -6069,18 +10384,62 @@
     </w:p>
     <w:p>
       <w:r>
-        <w:t>        std::cout &lt;&lt; "Something went wrong here, exiting program..." &lt;&lt; std::endl;</w:t>
-      </w:r>
-    </w:p>
-    <w:p>
-      <w:r>
-        <w:t>        setCanExit(true);</w:t>
-      </w:r>
-    </w:p>
-    <w:p>
-      <w:r>
-        <w:t>        break;</w:t>
-      </w:r>
+        <w:t xml:space="preserve">        </w:t>
+      </w:r>
+      <w:proofErr w:type="gramStart"/>
+      <w:r>
+        <w:t>std::</w:t>
+      </w:r>
+      <w:proofErr w:type="spellStart"/>
+      <w:proofErr w:type="gramEnd"/>
+      <w:r>
+        <w:t>cout</w:t>
+      </w:r>
+      <w:proofErr w:type="spellEnd"/>
+      <w:r>
+        <w:t xml:space="preserve"> &lt;&lt; "Something went wrong here, exiting program..." &lt;&lt; </w:t>
+      </w:r>
+      <w:proofErr w:type="gramStart"/>
+      <w:r>
+        <w:t>std::</w:t>
+      </w:r>
+      <w:proofErr w:type="spellStart"/>
+      <w:r>
+        <w:t>endl</w:t>
+      </w:r>
+      <w:proofErr w:type="spellEnd"/>
+      <w:r>
+        <w:t>;</w:t>
+      </w:r>
+      <w:proofErr w:type="gramEnd"/>
+    </w:p>
+    <w:p>
+      <w:r>
+        <w:t xml:space="preserve">        </w:t>
+      </w:r>
+      <w:proofErr w:type="spellStart"/>
+      <w:r>
+        <w:t>setCanExit</w:t>
+      </w:r>
+      <w:proofErr w:type="spellEnd"/>
+      <w:r>
+        <w:t>(true</w:t>
+      </w:r>
+      <w:proofErr w:type="gramStart"/>
+      <w:r>
+        <w:t>);</w:t>
+      </w:r>
+      <w:proofErr w:type="gramEnd"/>
+    </w:p>
+    <w:p>
+      <w:r>
+        <w:t xml:space="preserve">        </w:t>
+      </w:r>
+      <w:proofErr w:type="gramStart"/>
+      <w:r>
+        <w:t>break;</w:t>
+      </w:r>
+      <w:proofErr w:type="gramEnd"/>
     </w:p>
     <w:p>
       <w:r>
@@ -6126,14 +10485,27 @@
     </w:p>
     <w:p>
       <w:r>
-        <w:t>//FOR THIS BUT IF YOU NEED PROOF I GOT IT FROM THERE ASK ME</w:t>
+        <w:t xml:space="preserve">//FOR THIS BUT IF YOU NEED </w:t>
+      </w:r>
+      <w:proofErr w:type="gramStart"/>
+      <w:r>
+        <w:t>PROOF</w:t>
+      </w:r>
+      <w:proofErr w:type="gramEnd"/>
+      <w:r>
+        <w:t xml:space="preserve"> I GOT IT FROM THERE ASK ME</w:t>
       </w:r>
     </w:p>
     <w:p/>
     <w:p>
       <w:r>
-        <w:t>class ApplicationManager</w:t>
-      </w:r>
+        <w:t xml:space="preserve">class </w:t>
+      </w:r>
+      <w:proofErr w:type="spellStart"/>
+      <w:r>
+        <w:t>ApplicationManager</w:t>
+      </w:r>
+      <w:proofErr w:type="spellEnd"/>
     </w:p>
     <w:p>
       <w:r>
@@ -6147,8 +10519,26 @@
     </w:p>
     <w:p>
       <w:r>
-        <w:t>    InferenceEngine iE;</w:t>
-      </w:r>
+        <w:t xml:space="preserve">    </w:t>
+      </w:r>
+      <w:proofErr w:type="spellStart"/>
+      <w:r>
+        <w:t>InferenceEngine</w:t>
+      </w:r>
+      <w:proofErr w:type="spellEnd"/>
+      <w:r>
+        <w:t xml:space="preserve"> </w:t>
+      </w:r>
+      <w:proofErr w:type="spellStart"/>
+      <w:proofErr w:type="gramStart"/>
+      <w:r>
+        <w:t>iE</w:t>
+      </w:r>
+      <w:proofErr w:type="spellEnd"/>
+      <w:r>
+        <w:t>;</w:t>
+      </w:r>
+      <w:proofErr w:type="gramEnd"/>
     </w:p>
     <w:p/>
     <w:p>
@@ -6158,29 +10548,103 @@
     </w:p>
     <w:p>
       <w:r>
-        <w:t>    void init();</w:t>
-      </w:r>
-    </w:p>
-    <w:p>
-      <w:r>
-        <w:t>    void showTitle();</w:t>
-      </w:r>
-    </w:p>
-    <w:p>
-      <w:r>
-        <w:t>    void update();</w:t>
-      </w:r>
-    </w:p>
-    <w:p>
-      <w:r>
-        <w:t>    void startDelay(double secondsToDelay, std::string messageToDisplay);</w:t>
-      </w:r>
+        <w:t xml:space="preserve">    void </w:t>
+      </w:r>
+      <w:proofErr w:type="spellStart"/>
+      <w:proofErr w:type="gramStart"/>
+      <w:r>
+        <w:t>init</w:t>
+      </w:r>
+      <w:proofErr w:type="spellEnd"/>
+      <w:r>
+        <w:t>();</w:t>
+      </w:r>
+      <w:proofErr w:type="gramEnd"/>
+    </w:p>
+    <w:p>
+      <w:r>
+        <w:t xml:space="preserve">    void </w:t>
+      </w:r>
+      <w:proofErr w:type="spellStart"/>
+      <w:proofErr w:type="gramStart"/>
+      <w:r>
+        <w:t>showTitle</w:t>
+      </w:r>
+      <w:proofErr w:type="spellEnd"/>
+      <w:r>
+        <w:t>();</w:t>
+      </w:r>
+      <w:proofErr w:type="gramEnd"/>
+    </w:p>
+    <w:p>
+      <w:r>
+        <w:t xml:space="preserve">    void </w:t>
+      </w:r>
+      <w:proofErr w:type="gramStart"/>
+      <w:r>
+        <w:t>update();</w:t>
+      </w:r>
+      <w:proofErr w:type="gramEnd"/>
+    </w:p>
+    <w:p>
+      <w:r>
+        <w:t xml:space="preserve">    void </w:t>
+      </w:r>
+      <w:proofErr w:type="spellStart"/>
+      <w:proofErr w:type="gramStart"/>
+      <w:r>
+        <w:t>startDelay</w:t>
+      </w:r>
+      <w:proofErr w:type="spellEnd"/>
+      <w:r>
+        <w:t>(</w:t>
+      </w:r>
+      <w:proofErr w:type="gramEnd"/>
+      <w:r>
+        <w:t xml:space="preserve">double </w:t>
+      </w:r>
+      <w:proofErr w:type="spellStart"/>
+      <w:r>
+        <w:t>secondsToDelay</w:t>
+      </w:r>
+      <w:proofErr w:type="spellEnd"/>
+      <w:r>
+        <w:t xml:space="preserve">, </w:t>
+      </w:r>
+      <w:proofErr w:type="gramStart"/>
+      <w:r>
+        <w:t>std::</w:t>
+      </w:r>
+      <w:proofErr w:type="gramEnd"/>
+      <w:r>
+        <w:t xml:space="preserve">string </w:t>
+      </w:r>
+      <w:proofErr w:type="spellStart"/>
+      <w:r>
+        <w:t>messageToDisplay</w:t>
+      </w:r>
+      <w:proofErr w:type="spellEnd"/>
+      <w:proofErr w:type="gramStart"/>
+      <w:r>
+        <w:t>);</w:t>
+      </w:r>
+      <w:proofErr w:type="gramEnd"/>
     </w:p>
     <w:p>
       <w:r>
         <w:lastRenderedPageBreak/>
-        <w:t>    void clearScreen();</w:t>
-      </w:r>
+        <w:t xml:space="preserve">    void </w:t>
+      </w:r>
+      <w:proofErr w:type="spellStart"/>
+      <w:proofErr w:type="gramStart"/>
+      <w:r>
+        <w:t>clearScreen</w:t>
+      </w:r>
+      <w:proofErr w:type="spellEnd"/>
+      <w:r>
+        <w:t>();</w:t>
+      </w:r>
+      <w:proofErr w:type="gramEnd"/>
     </w:p>
     <w:p>
       <w:r>
@@ -6190,7 +10654,28 @@
     <w:p/>
     <w:p>
       <w:r>
-        <w:t>void ApplicationManager::init()</w:t>
+        <w:t xml:space="preserve">void </w:t>
+      </w:r>
+      <w:proofErr w:type="spellStart"/>
+      <w:proofErr w:type="gramStart"/>
+      <w:r>
+        <w:t>ApplicationManager</w:t>
+      </w:r>
+      <w:proofErr w:type="spellEnd"/>
+      <w:r>
+        <w:t>::</w:t>
+      </w:r>
+      <w:proofErr w:type="spellStart"/>
+      <w:r>
+        <w:t>init</w:t>
+      </w:r>
+      <w:proofErr w:type="spellEnd"/>
+      <w:r>
+        <w:t>(</w:t>
+      </w:r>
+      <w:proofErr w:type="gramEnd"/>
+      <w:r>
+        <w:t>)</w:t>
       </w:r>
     </w:p>
     <w:p>
@@ -6205,13 +10690,44 @@
     </w:p>
     <w:p>
       <w:r>
-        <w:t>    system("color 1F");</w:t>
-      </w:r>
-    </w:p>
-    <w:p>
-      <w:r>
-        <w:t>    showTitle();</w:t>
-      </w:r>
+        <w:t xml:space="preserve">    </w:t>
+      </w:r>
+      <w:proofErr w:type="gramStart"/>
+      <w:r>
+        <w:t>system(</w:t>
+      </w:r>
+      <w:proofErr w:type="gramEnd"/>
+      <w:r>
+        <w:t>"</w:t>
+      </w:r>
+      <w:proofErr w:type="spellStart"/>
+      <w:r>
+        <w:t>color</w:t>
+      </w:r>
+      <w:proofErr w:type="spellEnd"/>
+      <w:r>
+        <w:t xml:space="preserve"> 1F"</w:t>
+      </w:r>
+      <w:proofErr w:type="gramStart"/>
+      <w:r>
+        <w:t>);</w:t>
+      </w:r>
+      <w:proofErr w:type="gramEnd"/>
+    </w:p>
+    <w:p>
+      <w:r>
+        <w:t xml:space="preserve">    </w:t>
+      </w:r>
+      <w:proofErr w:type="spellStart"/>
+      <w:proofErr w:type="gramStart"/>
+      <w:r>
+        <w:t>showTitle</w:t>
+      </w:r>
+      <w:proofErr w:type="spellEnd"/>
+      <w:r>
+        <w:t>();</w:t>
+      </w:r>
+      <w:proofErr w:type="gramEnd"/>
     </w:p>
     <w:p/>
     <w:p>
@@ -6221,8 +10737,34 @@
     </w:p>
     <w:p>
       <w:r>
-        <w:t>    std::cout &lt;&lt; "Welcome to the Wait for table Expert System" &lt;&lt; std::endl;</w:t>
-      </w:r>
+        <w:t xml:space="preserve">    </w:t>
+      </w:r>
+      <w:proofErr w:type="gramStart"/>
+      <w:r>
+        <w:t>std::</w:t>
+      </w:r>
+      <w:proofErr w:type="spellStart"/>
+      <w:proofErr w:type="gramEnd"/>
+      <w:r>
+        <w:t>cout</w:t>
+      </w:r>
+      <w:proofErr w:type="spellEnd"/>
+      <w:r>
+        <w:t xml:space="preserve"> &lt;&lt; "Welcome to the Wait for table Expert System" &lt;&lt; </w:t>
+      </w:r>
+      <w:proofErr w:type="gramStart"/>
+      <w:r>
+        <w:t>std::</w:t>
+      </w:r>
+      <w:proofErr w:type="spellStart"/>
+      <w:r>
+        <w:t>endl</w:t>
+      </w:r>
+      <w:proofErr w:type="spellEnd"/>
+      <w:r>
+        <w:t>;</w:t>
+      </w:r>
+      <w:proofErr w:type="gramEnd"/>
     </w:p>
     <w:p>
       <w:r>
@@ -6232,7 +10774,28 @@
     <w:p/>
     <w:p>
       <w:r>
-        <w:t>void ApplicationManager::showTitle()</w:t>
+        <w:t xml:space="preserve">void </w:t>
+      </w:r>
+      <w:proofErr w:type="spellStart"/>
+      <w:proofErr w:type="gramStart"/>
+      <w:r>
+        <w:t>ApplicationManager</w:t>
+      </w:r>
+      <w:proofErr w:type="spellEnd"/>
+      <w:r>
+        <w:t>::</w:t>
+      </w:r>
+      <w:proofErr w:type="spellStart"/>
+      <w:r>
+        <w:t>showTitle</w:t>
+      </w:r>
+      <w:proofErr w:type="spellEnd"/>
+      <w:r>
+        <w:t>(</w:t>
+      </w:r>
+      <w:proofErr w:type="gramEnd"/>
+      <w:r>
+        <w:t>)</w:t>
       </w:r>
     </w:p>
     <w:p>
@@ -6247,23 +10810,123 @@
     </w:p>
     <w:p>
       <w:r>
-        <w:t>    std::cout &lt;&lt; "------------------------------------------------------------------------------------------------------------------------" &lt;&lt; std::endl;</w:t>
-      </w:r>
-    </w:p>
-    <w:p>
-      <w:r>
-        <w:t>    std::cout &lt;&lt; std::setw(70) &lt;&lt; "-- -- Wait for Table Expert System -- --" &lt;&lt; std::endl;</w:t>
-      </w:r>
-    </w:p>
-    <w:p>
-      <w:r>
-        <w:t>    std::cout &lt;&lt; "------------------------------------------------------------------------------------------------------------------------" &lt;&lt; std::endl;</w:t>
-      </w:r>
-    </w:p>
-    <w:p>
-      <w:r>
-        <w:t>    std::cout &lt;&lt; std::endl;</w:t>
-      </w:r>
+        <w:t>    std::</w:t>
+      </w:r>
+      <w:proofErr w:type="spellStart"/>
+      <w:r>
+        <w:t>cout</w:t>
+      </w:r>
+      <w:proofErr w:type="spellEnd"/>
+      <w:r>
+        <w:t xml:space="preserve"> &lt;&lt; "------------------------------------------------------------------------------------------------------------------------" &lt;&lt; std::</w:t>
+      </w:r>
+      <w:proofErr w:type="spellStart"/>
+      <w:r>
+        <w:t>endl</w:t>
+      </w:r>
+      <w:proofErr w:type="spellEnd"/>
+      <w:r>
+        <w:t>;</w:t>
+      </w:r>
+    </w:p>
+    <w:p>
+      <w:r>
+        <w:t xml:space="preserve">    </w:t>
+      </w:r>
+      <w:proofErr w:type="gramStart"/>
+      <w:r>
+        <w:t>std::</w:t>
+      </w:r>
+      <w:proofErr w:type="spellStart"/>
+      <w:proofErr w:type="gramEnd"/>
+      <w:r>
+        <w:t>cout</w:t>
+      </w:r>
+      <w:proofErr w:type="spellEnd"/>
+      <w:r>
+        <w:t xml:space="preserve"> &lt;&lt; </w:t>
+      </w:r>
+      <w:proofErr w:type="gramStart"/>
+      <w:r>
+        <w:t>std::</w:t>
+      </w:r>
+      <w:proofErr w:type="spellStart"/>
+      <w:r>
+        <w:t>setw</w:t>
+      </w:r>
+      <w:proofErr w:type="spellEnd"/>
+      <w:r>
+        <w:t>(</w:t>
+      </w:r>
+      <w:proofErr w:type="gramEnd"/>
+      <w:r>
+        <w:t xml:space="preserve">70) &lt;&lt; "-- -- Wait for Table Expert System -- --" &lt;&lt; </w:t>
+      </w:r>
+      <w:proofErr w:type="gramStart"/>
+      <w:r>
+        <w:t>std::</w:t>
+      </w:r>
+      <w:proofErr w:type="spellStart"/>
+      <w:r>
+        <w:t>endl</w:t>
+      </w:r>
+      <w:proofErr w:type="spellEnd"/>
+      <w:r>
+        <w:t>;</w:t>
+      </w:r>
+      <w:proofErr w:type="gramEnd"/>
+    </w:p>
+    <w:p>
+      <w:r>
+        <w:t>    std::</w:t>
+      </w:r>
+      <w:proofErr w:type="spellStart"/>
+      <w:r>
+        <w:t>cout</w:t>
+      </w:r>
+      <w:proofErr w:type="spellEnd"/>
+      <w:r>
+        <w:t xml:space="preserve"> &lt;&lt; "------------------------------------------------------------------------------------------------------------------------" &lt;&lt; std::</w:t>
+      </w:r>
+      <w:proofErr w:type="spellStart"/>
+      <w:r>
+        <w:t>endl</w:t>
+      </w:r>
+      <w:proofErr w:type="spellEnd"/>
+      <w:r>
+        <w:t>;</w:t>
+      </w:r>
+    </w:p>
+    <w:p>
+      <w:r>
+        <w:t xml:space="preserve">    </w:t>
+      </w:r>
+      <w:proofErr w:type="gramStart"/>
+      <w:r>
+        <w:t>std::</w:t>
+      </w:r>
+      <w:proofErr w:type="spellStart"/>
+      <w:proofErr w:type="gramEnd"/>
+      <w:r>
+        <w:t>cout</w:t>
+      </w:r>
+      <w:proofErr w:type="spellEnd"/>
+      <w:r>
+        <w:t xml:space="preserve"> &lt;&lt; </w:t>
+      </w:r>
+      <w:proofErr w:type="gramStart"/>
+      <w:r>
+        <w:t>std::</w:t>
+      </w:r>
+      <w:proofErr w:type="spellStart"/>
+      <w:r>
+        <w:t>endl</w:t>
+      </w:r>
+      <w:proofErr w:type="spellEnd"/>
+      <w:r>
+        <w:t>;</w:t>
+      </w:r>
+      <w:proofErr w:type="gramEnd"/>
     </w:p>
     <w:p>
       <w:r>
@@ -6273,7 +10936,20 @@
     <w:p/>
     <w:p>
       <w:r>
-        <w:t>void ApplicationManager::update()</w:t>
+        <w:t xml:space="preserve">void </w:t>
+      </w:r>
+      <w:proofErr w:type="spellStart"/>
+      <w:proofErr w:type="gramStart"/>
+      <w:r>
+        <w:t>ApplicationManager</w:t>
+      </w:r>
+      <w:proofErr w:type="spellEnd"/>
+      <w:r>
+        <w:t>::update(</w:t>
+      </w:r>
+      <w:proofErr w:type="gramEnd"/>
+      <w:r>
+        <w:t>)</w:t>
       </w:r>
     </w:p>
     <w:p>
@@ -6288,7 +10964,17 @@
     </w:p>
     <w:p>
       <w:r>
-        <w:t>    while (iE.getCanExit() == false)</w:t>
+        <w:t>    while (</w:t>
+      </w:r>
+      <w:proofErr w:type="spellStart"/>
+      <w:proofErr w:type="gramStart"/>
+      <w:r>
+        <w:t>iE.getCanExit</w:t>
+      </w:r>
+      <w:proofErr w:type="spellEnd"/>
+      <w:proofErr w:type="gramEnd"/>
+      <w:r>
+        <w:t>() == false)</w:t>
       </w:r>
     </w:p>
     <w:p>
@@ -6298,13 +10984,38 @@
     </w:p>
     <w:p>
       <w:r>
-        <w:t>        iE.fireQuestion();</w:t>
-      </w:r>
+        <w:t xml:space="preserve">        </w:t>
+      </w:r>
+      <w:proofErr w:type="spellStart"/>
+      <w:proofErr w:type="gramStart"/>
+      <w:r>
+        <w:t>iE.fireQuestion</w:t>
+      </w:r>
+      <w:proofErr w:type="spellEnd"/>
+      <w:proofErr w:type="gramEnd"/>
+      <w:r>
+        <w:t>(</w:t>
+      </w:r>
+      <w:proofErr w:type="gramStart"/>
+      <w:r>
+        <w:t>);</w:t>
+      </w:r>
+      <w:proofErr w:type="gramEnd"/>
     </w:p>
     <w:p/>
     <w:p>
       <w:r>
-        <w:t>        if (iE.getResetScreen())</w:t>
+        <w:t>        if (</w:t>
+      </w:r>
+      <w:proofErr w:type="spellStart"/>
+      <w:proofErr w:type="gramStart"/>
+      <w:r>
+        <w:t>iE.getResetScreen</w:t>
+      </w:r>
+      <w:proofErr w:type="spellEnd"/>
+      <w:proofErr w:type="gramEnd"/>
+      <w:r>
+        <w:t>())</w:t>
       </w:r>
     </w:p>
     <w:p>
@@ -6315,18 +11026,61 @@
     </w:p>
     <w:p>
       <w:r>
-        <w:t>            startDelay(2.0, "Loading");</w:t>
-      </w:r>
-    </w:p>
-    <w:p>
-      <w:r>
-        <w:t>            clearScreen();</w:t>
-      </w:r>
-    </w:p>
-    <w:p>
-      <w:r>
-        <w:t>            iE.setResetScreen(false);</w:t>
-      </w:r>
+        <w:t xml:space="preserve">            </w:t>
+      </w:r>
+      <w:proofErr w:type="spellStart"/>
+      <w:proofErr w:type="gramStart"/>
+      <w:r>
+        <w:t>startDelay</w:t>
+      </w:r>
+      <w:proofErr w:type="spellEnd"/>
+      <w:r>
+        <w:t>(</w:t>
+      </w:r>
+      <w:proofErr w:type="gramEnd"/>
+      <w:r>
+        <w:t>2.0, "Loading"</w:t>
+      </w:r>
+      <w:proofErr w:type="gramStart"/>
+      <w:r>
+        <w:t>);</w:t>
+      </w:r>
+      <w:proofErr w:type="gramEnd"/>
+    </w:p>
+    <w:p>
+      <w:r>
+        <w:t xml:space="preserve">            </w:t>
+      </w:r>
+      <w:proofErr w:type="spellStart"/>
+      <w:proofErr w:type="gramStart"/>
+      <w:r>
+        <w:t>clearScreen</w:t>
+      </w:r>
+      <w:proofErr w:type="spellEnd"/>
+      <w:r>
+        <w:t>();</w:t>
+      </w:r>
+      <w:proofErr w:type="gramEnd"/>
+    </w:p>
+    <w:p>
+      <w:r>
+        <w:t xml:space="preserve">            </w:t>
+      </w:r>
+      <w:proofErr w:type="spellStart"/>
+      <w:proofErr w:type="gramStart"/>
+      <w:r>
+        <w:t>iE.setResetScreen</w:t>
+      </w:r>
+      <w:proofErr w:type="spellEnd"/>
+      <w:proofErr w:type="gramEnd"/>
+      <w:r>
+        <w:t>(false</w:t>
+      </w:r>
+      <w:proofErr w:type="gramStart"/>
+      <w:r>
+        <w:t>);</w:t>
+      </w:r>
+      <w:proofErr w:type="gramEnd"/>
     </w:p>
     <w:p>
       <w:r>
@@ -6346,8 +11100,21 @@
     </w:p>
     <w:p>
       <w:r>
-        <w:t>    exit(0);</w:t>
-      </w:r>
+        <w:t xml:space="preserve">    </w:t>
+      </w:r>
+      <w:proofErr w:type="gramStart"/>
+      <w:r>
+        <w:t>exit(</w:t>
+      </w:r>
+      <w:proofErr w:type="gramEnd"/>
+      <w:r>
+        <w:t>0</w:t>
+      </w:r>
+      <w:proofErr w:type="gramStart"/>
+      <w:r>
+        <w:t>);</w:t>
+      </w:r>
+      <w:proofErr w:type="gramEnd"/>
     </w:p>
     <w:p>
       <w:r>
@@ -6357,7 +11124,52 @@
     <w:p/>
     <w:p>
       <w:r>
-        <w:t>void ApplicationManager::startDelay(double secondsToDelay, std::string messageToDisplay)</w:t>
+        <w:t xml:space="preserve">void </w:t>
+      </w:r>
+      <w:proofErr w:type="spellStart"/>
+      <w:proofErr w:type="gramStart"/>
+      <w:r>
+        <w:t>ApplicationManager</w:t>
+      </w:r>
+      <w:proofErr w:type="spellEnd"/>
+      <w:r>
+        <w:t>::</w:t>
+      </w:r>
+      <w:proofErr w:type="spellStart"/>
+      <w:r>
+        <w:t>startDelay</w:t>
+      </w:r>
+      <w:proofErr w:type="spellEnd"/>
+      <w:r>
+        <w:t>(</w:t>
+      </w:r>
+      <w:proofErr w:type="gramEnd"/>
+      <w:r>
+        <w:t xml:space="preserve">double </w:t>
+      </w:r>
+      <w:proofErr w:type="spellStart"/>
+      <w:r>
+        <w:t>secondsToDelay</w:t>
+      </w:r>
+      <w:proofErr w:type="spellEnd"/>
+      <w:r>
+        <w:t xml:space="preserve">, </w:t>
+      </w:r>
+      <w:proofErr w:type="gramStart"/>
+      <w:r>
+        <w:t>std::</w:t>
+      </w:r>
+      <w:proofErr w:type="gramEnd"/>
+      <w:r>
+        <w:t xml:space="preserve">string </w:t>
+      </w:r>
+      <w:proofErr w:type="spellStart"/>
+      <w:r>
+        <w:t>messageToDisplay</w:t>
+      </w:r>
+      <w:proofErr w:type="spellEnd"/>
+      <w:r>
+        <w:t>)</w:t>
       </w:r>
     </w:p>
     <w:p>
@@ -6367,18 +11179,52 @@
     </w:p>
     <w:p>
       <w:r>
-        <w:t>    //Timer splits into 3 and adds a . to the screen then waits a quarter of the time passed in before moving on</w:t>
-      </w:r>
-    </w:p>
-    <w:p>
-      <w:r>
-        <w:t>    double third = secondsToDelay / 3;</w:t>
-      </w:r>
-    </w:p>
-    <w:p>
-      <w:r>
-        <w:t>    double quarter = secondsToDelay / 4;</w:t>
-      </w:r>
+        <w:t xml:space="preserve">    //Timer splits into 3 and adds </w:t>
+      </w:r>
+      <w:proofErr w:type="gramStart"/>
+      <w:r>
+        <w:t>a .</w:t>
+      </w:r>
+      <w:proofErr w:type="gramEnd"/>
+      <w:r>
+        <w:t xml:space="preserve"> to the screen then waits a quarter of the time passed in before moving on</w:t>
+      </w:r>
+    </w:p>
+    <w:p>
+      <w:r>
+        <w:t xml:space="preserve">    double third = </w:t>
+      </w:r>
+      <w:proofErr w:type="spellStart"/>
+      <w:r>
+        <w:t>secondsToDelay</w:t>
+      </w:r>
+      <w:proofErr w:type="spellEnd"/>
+      <w:r>
+        <w:t xml:space="preserve"> / </w:t>
+      </w:r>
+      <w:proofErr w:type="gramStart"/>
+      <w:r>
+        <w:t>3;</w:t>
+      </w:r>
+      <w:proofErr w:type="gramEnd"/>
+    </w:p>
+    <w:p>
+      <w:r>
+        <w:t xml:space="preserve">    double quarter = </w:t>
+      </w:r>
+      <w:proofErr w:type="spellStart"/>
+      <w:r>
+        <w:t>secondsToDelay</w:t>
+      </w:r>
+      <w:proofErr w:type="spellEnd"/>
+      <w:r>
+        <w:t xml:space="preserve"> / </w:t>
+      </w:r>
+      <w:proofErr w:type="gramStart"/>
+      <w:r>
+        <w:t>4;</w:t>
+      </w:r>
+      <w:proofErr w:type="gramEnd"/>
     </w:p>
     <w:p/>
     <w:p>
@@ -6388,13 +11234,60 @@
     </w:p>
     <w:p>
       <w:r>
-        <w:t>    std::cout &lt;&lt; messageToDisplay;</w:t>
-      </w:r>
+        <w:t xml:space="preserve">    </w:t>
+      </w:r>
+      <w:proofErr w:type="gramStart"/>
+      <w:r>
+        <w:t>std::</w:t>
+      </w:r>
+      <w:proofErr w:type="spellStart"/>
+      <w:proofErr w:type="gramEnd"/>
+      <w:r>
+        <w:t>cout</w:t>
+      </w:r>
+      <w:proofErr w:type="spellEnd"/>
+      <w:r>
+        <w:t xml:space="preserve"> &lt;&lt; </w:t>
+      </w:r>
+      <w:proofErr w:type="spellStart"/>
+      <w:proofErr w:type="gramStart"/>
+      <w:r>
+        <w:t>messageToDisplay</w:t>
+      </w:r>
+      <w:proofErr w:type="spellEnd"/>
+      <w:r>
+        <w:t>;</w:t>
+      </w:r>
+      <w:proofErr w:type="gramEnd"/>
     </w:p>
     <w:p/>
     <w:p>
       <w:r>
-        <w:t>    for (int i = 0; i &lt; 3; i++)</w:t>
+        <w:t xml:space="preserve">    for (int </w:t>
+      </w:r>
+      <w:proofErr w:type="spellStart"/>
+      <w:r>
+        <w:t>i</w:t>
+      </w:r>
+      <w:proofErr w:type="spellEnd"/>
+      <w:r>
+        <w:t xml:space="preserve"> = 0; </w:t>
+      </w:r>
+      <w:proofErr w:type="spellStart"/>
+      <w:r>
+        <w:t>i</w:t>
+      </w:r>
+      <w:proofErr w:type="spellEnd"/>
+      <w:r>
+        <w:t xml:space="preserve"> &lt; 3; </w:t>
+      </w:r>
+      <w:proofErr w:type="spellStart"/>
+      <w:r>
+        <w:t>i</w:t>
+      </w:r>
+      <w:proofErr w:type="spellEnd"/>
+      <w:r>
+        <w:t>++)</w:t>
       </w:r>
     </w:p>
     <w:p>
@@ -6404,18 +11297,89 @@
     </w:p>
     <w:p>
       <w:r>
-        <w:t>        //idea of the timer obtained from https://www.geeksforgeeks.org/how-to-add-timed-delay-in-cpp/ , then implemented it for microseconds so i could use a double value</w:t>
-      </w:r>
-    </w:p>
-    <w:p>
-      <w:r>
-        <w:t>        std::this_thread::sleep_for(std::chrono::milliseconds(static_cast&lt;int&gt;(third * 1000)));</w:t>
-      </w:r>
-    </w:p>
-    <w:p>
-      <w:r>
-        <w:t>        std::cout &lt;&lt; ".";</w:t>
-      </w:r>
+        <w:t xml:space="preserve">        //idea of the timer obtained from </w:t>
+      </w:r>
+      <w:proofErr w:type="gramStart"/>
+      <w:r>
+        <w:t>https://www.geeksforgeeks.org/how-to-add-timed-delay-in-cpp/ ,</w:t>
+      </w:r>
+      <w:proofErr w:type="gramEnd"/>
+      <w:r>
+        <w:t xml:space="preserve"> then implemented it for microseconds so </w:t>
+      </w:r>
+      <w:proofErr w:type="spellStart"/>
+      <w:r>
+        <w:t>i</w:t>
+      </w:r>
+      <w:proofErr w:type="spellEnd"/>
+      <w:r>
+        <w:t xml:space="preserve"> could use a double value</w:t>
+      </w:r>
+    </w:p>
+    <w:p>
+      <w:r>
+        <w:t xml:space="preserve">        </w:t>
+      </w:r>
+      <w:proofErr w:type="gramStart"/>
+      <w:r>
+        <w:t>std::</w:t>
+      </w:r>
+      <w:proofErr w:type="gramEnd"/>
+      <w:r>
+        <w:t>this_</w:t>
+      </w:r>
+      <w:proofErr w:type="gramStart"/>
+      <w:r>
+        <w:t>thread::</w:t>
+      </w:r>
+      <w:proofErr w:type="gramEnd"/>
+      <w:r>
+        <w:t>sleep_</w:t>
+      </w:r>
+      <w:proofErr w:type="gramStart"/>
+      <w:r>
+        <w:t>for(std::chrono::</w:t>
+      </w:r>
+      <w:proofErr w:type="gramEnd"/>
+      <w:r>
+        <w:t>milliseconds(static_cast&lt;int</w:t>
+      </w:r>
+      <w:proofErr w:type="gramStart"/>
+      <w:r>
+        <w:t>&gt;(</w:t>
+      </w:r>
+      <w:proofErr w:type="gramEnd"/>
+      <w:r>
+        <w:t>third * 1000))</w:t>
+      </w:r>
+      <w:proofErr w:type="gramStart"/>
+      <w:r>
+        <w:t>);</w:t>
+      </w:r>
+      <w:proofErr w:type="gramEnd"/>
+    </w:p>
+    <w:p>
+      <w:r>
+        <w:t xml:space="preserve">        </w:t>
+      </w:r>
+      <w:proofErr w:type="gramStart"/>
+      <w:r>
+        <w:t>std::</w:t>
+      </w:r>
+      <w:proofErr w:type="spellStart"/>
+      <w:proofErr w:type="gramEnd"/>
+      <w:r>
+        <w:t>cout</w:t>
+      </w:r>
+      <w:proofErr w:type="spellEnd"/>
+      <w:r>
+        <w:t xml:space="preserve"> &lt;&lt; </w:t>
+      </w:r>
+      <w:proofErr w:type="gramStart"/>
+      <w:r>
+        <w:t>".";</w:t>
+      </w:r>
+      <w:proofErr w:type="gramEnd"/>
     </w:p>
     <w:p>
       <w:r>
@@ -6430,13 +11394,76 @@
     </w:p>
     <w:p>
       <w:r>
-        <w:t>    std::this_thread::sleep_for(std::chrono::milliseconds(static_cast&lt;int&gt;(quarter * 1000)));</w:t>
-      </w:r>
-    </w:p>
-    <w:p>
-      <w:r>
-        <w:t>    std::cout &lt;&lt; std::endl;</w:t>
-      </w:r>
+        <w:t xml:space="preserve">    </w:t>
+      </w:r>
+      <w:proofErr w:type="gramStart"/>
+      <w:r>
+        <w:t>std::</w:t>
+      </w:r>
+      <w:proofErr w:type="gramEnd"/>
+      <w:r>
+        <w:t>this_</w:t>
+      </w:r>
+      <w:proofErr w:type="gramStart"/>
+      <w:r>
+        <w:t>thread::</w:t>
+      </w:r>
+      <w:proofErr w:type="gramEnd"/>
+      <w:r>
+        <w:t>sleep_</w:t>
+      </w:r>
+      <w:proofErr w:type="gramStart"/>
+      <w:r>
+        <w:t>for(std::chrono::</w:t>
+      </w:r>
+      <w:proofErr w:type="gramEnd"/>
+      <w:r>
+        <w:t>milliseconds(static_cast&lt;int</w:t>
+      </w:r>
+      <w:proofErr w:type="gramStart"/>
+      <w:r>
+        <w:t>&gt;(</w:t>
+      </w:r>
+      <w:proofErr w:type="gramEnd"/>
+      <w:r>
+        <w:t>quarter * 1000))</w:t>
+      </w:r>
+      <w:proofErr w:type="gramStart"/>
+      <w:r>
+        <w:t>);</w:t>
+      </w:r>
+      <w:proofErr w:type="gramEnd"/>
+    </w:p>
+    <w:p>
+      <w:r>
+        <w:t xml:space="preserve">    </w:t>
+      </w:r>
+      <w:proofErr w:type="gramStart"/>
+      <w:r>
+        <w:t>std::</w:t>
+      </w:r>
+      <w:proofErr w:type="spellStart"/>
+      <w:proofErr w:type="gramEnd"/>
+      <w:r>
+        <w:t>cout</w:t>
+      </w:r>
+      <w:proofErr w:type="spellEnd"/>
+      <w:r>
+        <w:t xml:space="preserve"> &lt;&lt; </w:t>
+      </w:r>
+      <w:proofErr w:type="gramStart"/>
+      <w:r>
+        <w:t>std::</w:t>
+      </w:r>
+      <w:proofErr w:type="spellStart"/>
+      <w:r>
+        <w:t>endl</w:t>
+      </w:r>
+      <w:proofErr w:type="spellEnd"/>
+      <w:r>
+        <w:t>;</w:t>
+      </w:r>
+      <w:proofErr w:type="gramEnd"/>
     </w:p>
     <w:p>
       <w:r>
@@ -6447,7 +11474,28 @@
     <w:p/>
     <w:p>
       <w:r>
-        <w:t>void ApplicationManager::clearScreen()</w:t>
+        <w:t xml:space="preserve">void </w:t>
+      </w:r>
+      <w:proofErr w:type="spellStart"/>
+      <w:proofErr w:type="gramStart"/>
+      <w:r>
+        <w:t>ApplicationManager</w:t>
+      </w:r>
+      <w:proofErr w:type="spellEnd"/>
+      <w:r>
+        <w:t>::</w:t>
+      </w:r>
+      <w:proofErr w:type="spellStart"/>
+      <w:r>
+        <w:t>clearScreen</w:t>
+      </w:r>
+      <w:proofErr w:type="spellEnd"/>
+      <w:r>
+        <w:t>(</w:t>
+      </w:r>
+      <w:proofErr w:type="gramEnd"/>
+      <w:r>
+        <w:t>)</w:t>
       </w:r>
     </w:p>
     <w:p>
@@ -6462,13 +11510,36 @@
     </w:p>
     <w:p>
       <w:r>
-        <w:t>    system("cls");</w:t>
-      </w:r>
-    </w:p>
-    <w:p>
-      <w:r>
-        <w:t>    showTitle();</w:t>
-      </w:r>
+        <w:t>    system("</w:t>
+      </w:r>
+      <w:proofErr w:type="spellStart"/>
+      <w:r>
+        <w:t>cls</w:t>
+      </w:r>
+      <w:proofErr w:type="spellEnd"/>
+      <w:r>
+        <w:t>"</w:t>
+      </w:r>
+      <w:proofErr w:type="gramStart"/>
+      <w:r>
+        <w:t>);</w:t>
+      </w:r>
+      <w:proofErr w:type="gramEnd"/>
+    </w:p>
+    <w:p>
+      <w:r>
+        <w:t xml:space="preserve">    </w:t>
+      </w:r>
+      <w:proofErr w:type="spellStart"/>
+      <w:proofErr w:type="gramStart"/>
+      <w:r>
+        <w:t>showTitle</w:t>
+      </w:r>
+      <w:proofErr w:type="spellEnd"/>
+      <w:r>
+        <w:t>();</w:t>
+      </w:r>
+      <w:proofErr w:type="gramEnd"/>
     </w:p>
     <w:p>
       <w:r>
@@ -6504,7 +11575,15 @@
     <w:p/>
     <w:p>
       <w:r>
-        <w:t>int main()</w:t>
+        <w:t xml:space="preserve">int </w:t>
+      </w:r>
+      <w:proofErr w:type="gramStart"/>
+      <w:r>
+        <w:t>main(</w:t>
+      </w:r>
+      <w:proofErr w:type="gramEnd"/>
+      <w:r>
+        <w:t>)</w:t>
       </w:r>
     </w:p>
     <w:p>
@@ -6514,13 +11593,39 @@
     </w:p>
     <w:p>
       <w:r>
-        <w:t>    //Call applicationManager object</w:t>
-      </w:r>
-    </w:p>
-    <w:p>
-      <w:r>
-        <w:t>    ApplicationManager appMgr;</w:t>
-      </w:r>
+        <w:t xml:space="preserve">    //Call </w:t>
+      </w:r>
+      <w:proofErr w:type="spellStart"/>
+      <w:r>
+        <w:t>applicationManager</w:t>
+      </w:r>
+      <w:proofErr w:type="spellEnd"/>
+      <w:r>
+        <w:t xml:space="preserve"> object</w:t>
+      </w:r>
+    </w:p>
+    <w:p>
+      <w:r>
+        <w:t xml:space="preserve">    </w:t>
+      </w:r>
+      <w:proofErr w:type="spellStart"/>
+      <w:r>
+        <w:t>ApplicationManager</w:t>
+      </w:r>
+      <w:proofErr w:type="spellEnd"/>
+      <w:r>
+        <w:t xml:space="preserve"> </w:t>
+      </w:r>
+      <w:proofErr w:type="spellStart"/>
+      <w:proofErr w:type="gramStart"/>
+      <w:r>
+        <w:t>appMgr</w:t>
+      </w:r>
+      <w:proofErr w:type="spellEnd"/>
+      <w:r>
+        <w:t>;</w:t>
+      </w:r>
+      <w:proofErr w:type="gramEnd"/>
     </w:p>
     <w:p/>
     <w:p>
@@ -6530,8 +11635,21 @@
     </w:p>
     <w:p>
       <w:r>
-        <w:t>    appMgr.init();</w:t>
-      </w:r>
+        <w:t xml:space="preserve">    </w:t>
+      </w:r>
+      <w:proofErr w:type="spellStart"/>
+      <w:r>
+        <w:t>appMgr.init</w:t>
+      </w:r>
+      <w:proofErr w:type="spellEnd"/>
+      <w:r>
+        <w:t>(</w:t>
+      </w:r>
+      <w:proofErr w:type="gramStart"/>
+      <w:r>
+        <w:t>);</w:t>
+      </w:r>
+      <w:proofErr w:type="gramEnd"/>
     </w:p>
     <w:p>
       <w:r>
@@ -6540,14 +11658,32 @@
     </w:p>
     <w:p>
       <w:r>
-        <w:t>    appMgr.update();</w:t>
-      </w:r>
+        <w:t xml:space="preserve">    </w:t>
+      </w:r>
+      <w:proofErr w:type="spellStart"/>
+      <w:r>
+        <w:t>appMgr.update</w:t>
+      </w:r>
+      <w:proofErr w:type="spellEnd"/>
+      <w:r>
+        <w:t>(</w:t>
+      </w:r>
+      <w:proofErr w:type="gramStart"/>
+      <w:r>
+        <w:t>);</w:t>
+      </w:r>
+      <w:proofErr w:type="gramEnd"/>
     </w:p>
     <w:p/>
     <w:p>
       <w:r>
-        <w:t>    return 0;</w:t>
-      </w:r>
+        <w:t xml:space="preserve">    return </w:t>
+      </w:r>
+      <w:proofErr w:type="gramStart"/>
+      <w:r>
+        <w:t>0;</w:t>
+      </w:r>
+      <w:proofErr w:type="gramEnd"/>
     </w:p>
     <w:p>
       <w:r>
@@ -6591,8 +11727,13 @@
       <w:bookmarkEnd w:id="19"/>
     </w:p>
     <w:p>
-      <w:r>
-        <w:t xml:space="preserve">Negnevitsky, M. (2011) </w:t>
+      <w:proofErr w:type="spellStart"/>
+      <w:r>
+        <w:t>Negnevitsky</w:t>
+      </w:r>
+      <w:proofErr w:type="spellEnd"/>
+      <w:r>
+        <w:t xml:space="preserve">, M. (2011) </w:t>
       </w:r>
       <w:r>
         <w:rPr>
@@ -6623,7 +11764,38 @@
         <w:t>IEEE Journal of Oceanic Engineering</w:t>
       </w:r>
       <w:r>
-        <w:t>, 11(4), pp.442–448. doi:https://doi.org/10.1109/JOE.1986.1145205.</w:t>
+        <w:t xml:space="preserve">, 11(4), pp.442–448. </w:t>
+      </w:r>
+      <w:proofErr w:type="spellStart"/>
+      <w:proofErr w:type="gramStart"/>
+      <w:r>
+        <w:t>doi:https</w:t>
+      </w:r>
+      <w:proofErr w:type="spellEnd"/>
+      <w:r>
+        <w:t>://doi.org/10.1109/JOE.1986.1145205</w:t>
+      </w:r>
+      <w:proofErr w:type="gramEnd"/>
+      <w:r>
+        <w:t>.</w:t>
+      </w:r>
+    </w:p>
+    <w:p>
+      <w:r>
+        <w:t xml:space="preserve">Hua, J. (2008). Study on knowledge acquisition techniques. 2008 Second International Symposium on Intelligent Information Technology Application, pp.181–185. </w:t>
+      </w:r>
+      <w:proofErr w:type="spellStart"/>
+      <w:proofErr w:type="gramStart"/>
+      <w:r>
+        <w:t>doi:https</w:t>
+      </w:r>
+      <w:proofErr w:type="spellEnd"/>
+      <w:r>
+        <w:t>://doi.org/10.1109/IITA.2008.152</w:t>
+      </w:r>
+      <w:proofErr w:type="gramEnd"/>
+      <w:r>
+        <w:t>.</w:t>
       </w:r>
     </w:p>
     <w:p/>

--- a/30077548.docx
+++ b/30077548.docx
@@ -2058,12 +2058,17 @@
         <w:t xml:space="preserve">antecedents are satisfied or use the </w:t>
       </w:r>
       <w:proofErr w:type="spellStart"/>
+      <w:proofErr w:type="gramStart"/>
       <w:r>
         <w:t>traceStep</w:t>
       </w:r>
       <w:proofErr w:type="spellEnd"/>
       <w:r>
-        <w:t>() function to ask the next relevant question</w:t>
+        <w:t>(</w:t>
+      </w:r>
+      <w:proofErr w:type="gramEnd"/>
+      <w:r>
+        <w:t>) function to ask the next relevant question</w:t>
       </w:r>
       <w:r>
         <w:t xml:space="preserve">, </w:t>
@@ -2137,12 +2142,17 @@
         <w:t xml:space="preserve">. The inference engine does this via the </w:t>
       </w:r>
       <w:proofErr w:type="spellStart"/>
+      <w:proofErr w:type="gramStart"/>
       <w:r>
         <w:t>conflictResolution</w:t>
       </w:r>
       <w:proofErr w:type="spellEnd"/>
       <w:r>
-        <w:t>() function</w:t>
+        <w:t>(</w:t>
+      </w:r>
+      <w:proofErr w:type="gramEnd"/>
+      <w:r>
+        <w:t>) function</w:t>
       </w:r>
       <w:r>
         <w:t>.</w:t>
@@ -2193,12 +2203,17 @@
         <w:t xml:space="preserve">the </w:t>
       </w:r>
       <w:proofErr w:type="spellStart"/>
+      <w:proofErr w:type="gramStart"/>
       <w:r>
         <w:t>presentDecision</w:t>
       </w:r>
       <w:proofErr w:type="spellEnd"/>
       <w:r>
-        <w:t xml:space="preserve">() function within the inference engine </w:t>
+        <w:t>(</w:t>
+      </w:r>
+      <w:proofErr w:type="gramEnd"/>
+      <w:r>
+        <w:t xml:space="preserve">) function within the inference engine </w:t>
       </w:r>
       <w:r>
         <w:t>serves</w:t>
@@ -2267,36 +2282,56 @@
         <w:t xml:space="preserve"> the </w:t>
       </w:r>
       <w:proofErr w:type="spellStart"/>
+      <w:proofErr w:type="gramStart"/>
       <w:r>
         <w:t>matchRules</w:t>
       </w:r>
       <w:proofErr w:type="spellEnd"/>
       <w:r>
-        <w:t xml:space="preserve">() and </w:t>
-      </w:r>
-      <w:proofErr w:type="spellStart"/>
+        <w:t>(</w:t>
+      </w:r>
+      <w:proofErr w:type="gramEnd"/>
+      <w:r>
+        <w:t xml:space="preserve">) and </w:t>
+      </w:r>
+      <w:proofErr w:type="spellStart"/>
+      <w:proofErr w:type="gramStart"/>
       <w:r>
         <w:t>traceStep</w:t>
       </w:r>
       <w:proofErr w:type="spellEnd"/>
       <w:r>
-        <w:t xml:space="preserve">() functions. These functions ensure only rules with conditions relevant to the facts gathered in the working memory are processed in </w:t>
-      </w:r>
-      <w:proofErr w:type="spellStart"/>
+        <w:t>(</w:t>
+      </w:r>
+      <w:proofErr w:type="gramEnd"/>
+      <w:r>
+        <w:t xml:space="preserve">) functions. These functions ensure only rules with conditions relevant to the facts gathered in the working memory are processed in </w:t>
+      </w:r>
+      <w:proofErr w:type="spellStart"/>
+      <w:proofErr w:type="gramStart"/>
       <w:r>
         <w:t>matchRules</w:t>
       </w:r>
       <w:proofErr w:type="spellEnd"/>
       <w:r>
-        <w:t xml:space="preserve">() so that </w:t>
-      </w:r>
-      <w:proofErr w:type="spellStart"/>
+        <w:t>(</w:t>
+      </w:r>
+      <w:proofErr w:type="gramEnd"/>
+      <w:r>
+        <w:t xml:space="preserve">) so that </w:t>
+      </w:r>
+      <w:proofErr w:type="spellStart"/>
+      <w:proofErr w:type="gramStart"/>
       <w:r>
         <w:t>traceStep</w:t>
       </w:r>
       <w:proofErr w:type="spellEnd"/>
       <w:r>
-        <w:t xml:space="preserve">() can make the decision of which question to ask next. An example of this is when asked if the user has an alternative restaurant they can go to and the response is no, all rules that have yes as the response are excluded so that questions that branch off that answer are never asked. This improves the efficiency of the system by keeping the consultation focused on the relevant information and makes the dialogue feel natural </w:t>
+        <w:t>(</w:t>
+      </w:r>
+      <w:proofErr w:type="gramEnd"/>
+      <w:r>
+        <w:t xml:space="preserve">) can make the decision of which question to ask next. An example of this is when asked if the user has an alternative restaurant they can go to and the response is no, all rules that have yes as the response are excluded so that questions that branch off that answer are never asked. This improves the efficiency of the system by keeping the consultation focused on the relevant information and makes the dialogue feel natural </w:t>
       </w:r>
       <w:r>
         <w:t>rather than</w:t>
@@ -2377,7 +2412,15 @@
         <w:t xml:space="preserve"> </w:t>
       </w:r>
       <w:r>
-        <w:t xml:space="preserve">For example, when the user chose to replay, a message appeared with a countdown prompt before the screen was cleared and the consultation restarted. </w:t>
+        <w:t xml:space="preserve">For example, when the user chose to replay, a message appeared with a countdown prompt before the screen was </w:t>
+      </w:r>
+      <w:proofErr w:type="gramStart"/>
+      <w:r>
+        <w:t>cleared</w:t>
+      </w:r>
+      <w:proofErr w:type="gramEnd"/>
+      <w:r>
+        <w:t xml:space="preserve"> and the consultation restarted. </w:t>
       </w:r>
       <w:bookmarkStart w:id="8" w:name="_Toc210587145"/>
     </w:p>
@@ -2753,6 +2796,11 @@
       <w:bookmarkEnd w:id="12"/>
     </w:p>
     <w:p>
+      <w:r>
+        <w:t>Early expert systems, including the type developed for this project, rely on clearly defined IF-THEN rules provided by human experts to form the rule base. These were among the earliest practical artificial intelligence technologies which became popular especially in the 1980s. Marsland, 2014 contrasted this historical approach with machine learning methods, which adapt automatically from data. Although rule-based systems offer transparency by showing how it reached a decision and traceability for their reasoning methods, they are difficult to scale and are not flexible. In contrast, machine learning is used to handle complex data in areas such as voice recognition, malware detection and even predictive diagnostics in healthcare. This comparison shows that these systems are effective in narrow domains with clear rules but struggle to deal with complexity and uncertainty compared to adaptive machine-learning approaches.</w:t>
+      </w:r>
+    </w:p>
+    <w:p>
       <w:pPr>
         <w:pStyle w:val="Heading1"/>
       </w:pPr>
@@ -2763,8 +2811,13 @@
       <w:bookmarkEnd w:id="13"/>
     </w:p>
     <w:p>
-      <w:r>
-        <w:t>  Limitations:</w:t>
+      <w:proofErr w:type="gramStart"/>
+      <w:r>
+        <w:t>  Limitations</w:t>
+      </w:r>
+      <w:proofErr w:type="gramEnd"/>
+      <w:r>
+        <w:t>:</w:t>
       </w:r>
     </w:p>
     <w:p>
@@ -2801,8 +2854,13 @@
       </w:r>
     </w:p>
     <w:p>
-      <w:r>
-        <w:t>  Future work:</w:t>
+      <w:proofErr w:type="gramStart"/>
+      <w:r>
+        <w:t>  Future</w:t>
+      </w:r>
+      <w:proofErr w:type="gramEnd"/>
+      <w:r>
+        <w:t xml:space="preserve"> work:</w:t>
       </w:r>
     </w:p>
     <w:p>
@@ -3126,7 +3184,15 @@
     </w:p>
     <w:p>
       <w:r>
-        <w:t xml:space="preserve">    std::string </w:t>
+        <w:t xml:space="preserve">    </w:t>
+      </w:r>
+      <w:proofErr w:type="gramStart"/>
+      <w:r>
+        <w:t>std::</w:t>
+      </w:r>
+      <w:proofErr w:type="gramEnd"/>
+      <w:r>
+        <w:t xml:space="preserve">string </w:t>
       </w:r>
       <w:proofErr w:type="spellStart"/>
       <w:r>
@@ -3134,12 +3200,25 @@
       </w:r>
       <w:proofErr w:type="spellEnd"/>
       <w:r>
-        <w:t xml:space="preserve"> = "";</w:t>
-      </w:r>
-    </w:p>
-    <w:p>
-      <w:r>
-        <w:t xml:space="preserve">    std::string </w:t>
+        <w:t xml:space="preserve"> = "</w:t>
+      </w:r>
+      <w:proofErr w:type="gramStart"/>
+      <w:r>
+        <w:t>";</w:t>
+      </w:r>
+      <w:proofErr w:type="gramEnd"/>
+    </w:p>
+    <w:p>
+      <w:r>
+        <w:t xml:space="preserve">    </w:t>
+      </w:r>
+      <w:proofErr w:type="gramStart"/>
+      <w:r>
+        <w:t>std::</w:t>
+      </w:r>
+      <w:proofErr w:type="gramEnd"/>
+      <w:r>
+        <w:t xml:space="preserve">string </w:t>
       </w:r>
       <w:proofErr w:type="spellStart"/>
       <w:r>
@@ -3147,8 +3226,13 @@
       </w:r>
       <w:proofErr w:type="spellEnd"/>
       <w:r>
-        <w:t xml:space="preserve"> = "";</w:t>
-      </w:r>
+        <w:t xml:space="preserve"> = "</w:t>
+      </w:r>
+      <w:proofErr w:type="gramStart"/>
+      <w:r>
+        <w:t>";</w:t>
+      </w:r>
+      <w:proofErr w:type="gramEnd"/>
     </w:p>
     <w:p>
       <w:r>
@@ -3161,7 +3245,23 @@
     </w:p>
     <w:p>
       <w:r>
-        <w:t>    Fact(std::string name, std::string value)</w:t>
+        <w:t xml:space="preserve">    </w:t>
+      </w:r>
+      <w:proofErr w:type="gramStart"/>
+      <w:r>
+        <w:t>Fact(std::</w:t>
+      </w:r>
+      <w:proofErr w:type="gramEnd"/>
+      <w:r>
+        <w:t xml:space="preserve">string name, </w:t>
+      </w:r>
+      <w:proofErr w:type="gramStart"/>
+      <w:r>
+        <w:t>std::</w:t>
+      </w:r>
+      <w:proofErr w:type="gramEnd"/>
+      <w:r>
+        <w:t>string value)</w:t>
       </w:r>
     </w:p>
     <w:p>
@@ -3179,8 +3279,13 @@
       </w:r>
       <w:proofErr w:type="spellEnd"/>
       <w:r>
-        <w:t xml:space="preserve"> = name;</w:t>
-      </w:r>
+        <w:t xml:space="preserve"> = </w:t>
+      </w:r>
+      <w:proofErr w:type="gramStart"/>
+      <w:r>
+        <w:t>name;</w:t>
+      </w:r>
+      <w:proofErr w:type="gramEnd"/>
     </w:p>
     <w:p>
       <w:r>
@@ -3192,8 +3297,13 @@
       </w:r>
       <w:proofErr w:type="spellEnd"/>
       <w:r>
-        <w:t xml:space="preserve"> = value;</w:t>
-      </w:r>
+        <w:t xml:space="preserve"> = </w:t>
+      </w:r>
+      <w:proofErr w:type="gramStart"/>
+      <w:r>
+        <w:t>value;</w:t>
+      </w:r>
+      <w:proofErr w:type="gramEnd"/>
     </w:p>
     <w:p>
       <w:r>
@@ -3264,14 +3374,28 @@
     </w:p>
     <w:p>
       <w:r>
-        <w:t>    std::vector&lt;Fact&gt; conditions = {};</w:t>
-      </w:r>
+        <w:t xml:space="preserve">    </w:t>
+      </w:r>
+      <w:proofErr w:type="gramStart"/>
+      <w:r>
+        <w:t>std::</w:t>
+      </w:r>
+      <w:proofErr w:type="gramEnd"/>
+      <w:r>
+        <w:t>vector&lt;Fact&gt; conditions = {</w:t>
+      </w:r>
+      <w:proofErr w:type="gramStart"/>
+      <w:r>
+        <w:t>};</w:t>
+      </w:r>
+      <w:proofErr w:type="gramEnd"/>
     </w:p>
     <w:p>
       <w:r>
         <w:t xml:space="preserve">    Decision </w:t>
       </w:r>
       <w:proofErr w:type="spellStart"/>
+      <w:proofErr w:type="gramStart"/>
       <w:r>
         <w:t>decision</w:t>
       </w:r>
@@ -3279,6 +3403,7 @@
       <w:r>
         <w:t>;</w:t>
       </w:r>
+      <w:proofErr w:type="gramEnd"/>
     </w:p>
     <w:p>
       <w:r>
@@ -3344,7 +3469,15 @@
     </w:p>
     <w:p>
       <w:r>
-        <w:t>    std::vector&lt;Rule&gt; rules =</w:t>
+        <w:t xml:space="preserve">    </w:t>
+      </w:r>
+      <w:proofErr w:type="gramStart"/>
+      <w:r>
+        <w:t>std::</w:t>
+      </w:r>
+      <w:proofErr w:type="gramEnd"/>
+      <w:r>
+        <w:t>vector&lt;Rule&gt; rules =</w:t>
       </w:r>
     </w:p>
     <w:p>
@@ -3485,7 +3618,23 @@
     </w:p>
     <w:p>
       <w:r>
-        <w:t>            {{"customers", "Full of customers"}, {"wait time", "Between 31 and 60 minutes"}, {"Alternative restaurant", "No"}, {"Reservation", "No"}, { "Bar", "No" }},</w:t>
+        <w:t xml:space="preserve">            {{"customers", "Full of customers"}, {"wait time", "Between 31 and 60 minutes"}, {"Alternative restaurant", "No"}, {"Reservation", "No"}, </w:t>
+      </w:r>
+      <w:proofErr w:type="gramStart"/>
+      <w:r>
+        <w:t>{ "</w:t>
+      </w:r>
+      <w:proofErr w:type="gramEnd"/>
+      <w:r>
+        <w:t>Bar", "No</w:t>
+      </w:r>
+      <w:proofErr w:type="gramStart"/>
+      <w:r>
+        <w:t>" }</w:t>
+      </w:r>
+      <w:proofErr w:type="gramEnd"/>
+      <w:r>
+        <w:t>},</w:t>
       </w:r>
     </w:p>
     <w:p>
@@ -3743,7 +3892,15 @@
     </w:p>
     <w:p>
       <w:r>
-        <w:t>    std::vector&lt;Rule&gt;</w:t>
+        <w:t xml:space="preserve">    </w:t>
+      </w:r>
+      <w:proofErr w:type="gramStart"/>
+      <w:r>
+        <w:t>std::</w:t>
+      </w:r>
+      <w:proofErr w:type="gramEnd"/>
+      <w:r>
+        <w:t>vector&lt;Rule&gt;</w:t>
       </w:r>
       <w:r>
         <w:rPr>
@@ -3756,6 +3913,7 @@
         <w:t xml:space="preserve"> </w:t>
       </w:r>
       <w:proofErr w:type="spellStart"/>
+      <w:proofErr w:type="gramStart"/>
       <w:r>
         <w:t>getRules</w:t>
       </w:r>
@@ -3763,6 +3921,7 @@
       <w:r>
         <w:t>();</w:t>
       </w:r>
+      <w:proofErr w:type="gramEnd"/>
     </w:p>
     <w:p>
       <w:r>
@@ -3771,8 +3930,13 @@
     </w:p>
     <w:p/>
     <w:p>
-      <w:r>
-        <w:t>std::vector&lt;Rule&gt;</w:t>
+      <w:proofErr w:type="gramStart"/>
+      <w:r>
+        <w:t>std::</w:t>
+      </w:r>
+      <w:proofErr w:type="gramEnd"/>
+      <w:r>
+        <w:t>vector&lt;Rule&gt;</w:t>
       </w:r>
       <w:r>
         <w:rPr>
@@ -3782,7 +3946,16 @@
         <w:t>&amp;</w:t>
       </w:r>
       <w:r>
-        <w:t xml:space="preserve"> RuleBase::</w:t>
+        <w:t xml:space="preserve"> </w:t>
+      </w:r>
+      <w:proofErr w:type="spellStart"/>
+      <w:proofErr w:type="gramStart"/>
+      <w:r>
+        <w:t>RuleBase</w:t>
+      </w:r>
+      <w:proofErr w:type="spellEnd"/>
+      <w:r>
+        <w:t>::</w:t>
       </w:r>
       <w:proofErr w:type="spellStart"/>
       <w:r>
@@ -3790,7 +3963,11 @@
       </w:r>
       <w:proofErr w:type="spellEnd"/>
       <w:r>
-        <w:t>()</w:t>
+        <w:t>(</w:t>
+      </w:r>
+      <w:proofErr w:type="gramEnd"/>
+      <w:r>
+        <w:t>)</w:t>
       </w:r>
     </w:p>
     <w:p>
@@ -3800,8 +3977,13 @@
     </w:p>
     <w:p>
       <w:r>
-        <w:t>    return rules;</w:t>
-      </w:r>
+        <w:t xml:space="preserve">    return </w:t>
+      </w:r>
+      <w:proofErr w:type="gramStart"/>
+      <w:r>
+        <w:t>rules;</w:t>
+      </w:r>
+      <w:proofErr w:type="gramEnd"/>
     </w:p>
     <w:p>
       <w:r>
@@ -3868,7 +4050,39 @@
     </w:p>
     <w:p>
       <w:r>
-        <w:t>    std::vector&lt;std::pair&lt;std::string, std::string&gt;&gt; questions = {</w:t>
+        <w:t xml:space="preserve">    </w:t>
+      </w:r>
+      <w:proofErr w:type="gramStart"/>
+      <w:r>
+        <w:t>std::</w:t>
+      </w:r>
+      <w:proofErr w:type="gramEnd"/>
+      <w:r>
+        <w:t>vector&lt;</w:t>
+      </w:r>
+      <w:proofErr w:type="gramStart"/>
+      <w:r>
+        <w:t>std::</w:t>
+      </w:r>
+      <w:proofErr w:type="gramEnd"/>
+      <w:r>
+        <w:t>pair&lt;</w:t>
+      </w:r>
+      <w:proofErr w:type="gramStart"/>
+      <w:r>
+        <w:t>std::</w:t>
+      </w:r>
+      <w:proofErr w:type="gramEnd"/>
+      <w:r>
+        <w:t xml:space="preserve">string, </w:t>
+      </w:r>
+      <w:proofErr w:type="gramStart"/>
+      <w:r>
+        <w:t>std::</w:t>
+      </w:r>
+      <w:proofErr w:type="gramEnd"/>
+      <w:r>
+        <w:t>string&gt;&gt; questions = {</w:t>
       </w:r>
     </w:p>
     <w:p>
@@ -3926,7 +4140,31 @@
     </w:p>
     <w:p>
       <w:r>
-        <w:t>    std::vector&lt;std::vector&lt;std::string&gt;&gt; answers = {</w:t>
+        <w:t xml:space="preserve">    </w:t>
+      </w:r>
+      <w:proofErr w:type="gramStart"/>
+      <w:r>
+        <w:t>std::</w:t>
+      </w:r>
+      <w:proofErr w:type="gramEnd"/>
+      <w:r>
+        <w:t>vector&lt;</w:t>
+      </w:r>
+      <w:proofErr w:type="gramStart"/>
+      <w:r>
+        <w:t>std::</w:t>
+      </w:r>
+      <w:proofErr w:type="gramEnd"/>
+      <w:r>
+        <w:t>vector&lt;</w:t>
+      </w:r>
+      <w:proofErr w:type="gramStart"/>
+      <w:r>
+        <w:t>std::</w:t>
+      </w:r>
+      <w:proofErr w:type="gramEnd"/>
+      <w:r>
+        <w:t>string&gt;&gt; answers = {</w:t>
       </w:r>
     </w:p>
     <w:p>
@@ -3977,7 +4215,23 @@
     <w:p>
       <w:r>
         <w:lastRenderedPageBreak/>
-        <w:t xml:space="preserve">    std::vector&lt;std::pair&lt;int, int&gt;&gt; </w:t>
+        <w:t xml:space="preserve">    </w:t>
+      </w:r>
+      <w:proofErr w:type="gramStart"/>
+      <w:r>
+        <w:t>std::</w:t>
+      </w:r>
+      <w:proofErr w:type="gramEnd"/>
+      <w:r>
+        <w:t>vector&lt;</w:t>
+      </w:r>
+      <w:proofErr w:type="gramStart"/>
+      <w:r>
+        <w:t>std::</w:t>
+      </w:r>
+      <w:proofErr w:type="gramEnd"/>
+      <w:r>
+        <w:t xml:space="preserve">pair&lt;int, int&gt;&gt; </w:t>
       </w:r>
       <w:proofErr w:type="spellStart"/>
       <w:r>
@@ -4110,8 +4364,21 @@
     </w:p>
     <w:p>
       <w:r>
-        <w:t>    std::vector&lt;Fact&gt; facts = {};</w:t>
-      </w:r>
+        <w:t xml:space="preserve">    </w:t>
+      </w:r>
+      <w:proofErr w:type="gramStart"/>
+      <w:r>
+        <w:t>std::</w:t>
+      </w:r>
+      <w:proofErr w:type="gramEnd"/>
+      <w:r>
+        <w:t>vector&lt;Fact&gt; facts = {</w:t>
+      </w:r>
+      <w:proofErr w:type="gramStart"/>
+      <w:r>
+        <w:t>};</w:t>
+      </w:r>
+      <w:proofErr w:type="gramEnd"/>
     </w:p>
     <w:p/>
     <w:p>
@@ -4124,43 +4391,89 @@
         <w:t xml:space="preserve">    void </w:t>
       </w:r>
       <w:proofErr w:type="spellStart"/>
+      <w:proofErr w:type="gramStart"/>
       <w:r>
         <w:t>addFact</w:t>
       </w:r>
       <w:proofErr w:type="spellEnd"/>
       <w:r>
-        <w:t>(Fact f);</w:t>
-      </w:r>
+        <w:t>(</w:t>
+      </w:r>
+      <w:proofErr w:type="gramEnd"/>
+      <w:r>
+        <w:t>Fact f</w:t>
+      </w:r>
+      <w:proofErr w:type="gramStart"/>
+      <w:r>
+        <w:t>);</w:t>
+      </w:r>
+      <w:proofErr w:type="gramEnd"/>
     </w:p>
     <w:p>
       <w:r>
         <w:t xml:space="preserve">    bool </w:t>
       </w:r>
       <w:proofErr w:type="spellStart"/>
+      <w:proofErr w:type="gramStart"/>
       <w:r>
         <w:t>isFactInWM</w:t>
       </w:r>
       <w:proofErr w:type="spellEnd"/>
       <w:r>
-        <w:t>(std::string name);</w:t>
-      </w:r>
-    </w:p>
-    <w:p>
-      <w:r>
-        <w:t xml:space="preserve">    std::string </w:t>
-      </w:r>
-      <w:proofErr w:type="spellStart"/>
+        <w:t>(std::</w:t>
+      </w:r>
+      <w:proofErr w:type="gramEnd"/>
+      <w:r>
+        <w:t>string name</w:t>
+      </w:r>
+      <w:proofErr w:type="gramStart"/>
+      <w:r>
+        <w:t>);</w:t>
+      </w:r>
+      <w:proofErr w:type="gramEnd"/>
+    </w:p>
+    <w:p>
+      <w:r>
+        <w:t xml:space="preserve">    </w:t>
+      </w:r>
+      <w:proofErr w:type="gramStart"/>
+      <w:r>
+        <w:t>std::</w:t>
+      </w:r>
+      <w:proofErr w:type="gramEnd"/>
+      <w:r>
+        <w:t xml:space="preserve">string </w:t>
+      </w:r>
+      <w:proofErr w:type="spellStart"/>
+      <w:proofErr w:type="gramStart"/>
       <w:r>
         <w:t>getFactValue</w:t>
       </w:r>
       <w:proofErr w:type="spellEnd"/>
       <w:r>
-        <w:t>(std::string name);</w:t>
-      </w:r>
-    </w:p>
-    <w:p>
-      <w:r>
-        <w:t>    std::vector&lt;Fact&gt;</w:t>
+        <w:t>(std::</w:t>
+      </w:r>
+      <w:proofErr w:type="gramEnd"/>
+      <w:r>
+        <w:t>string name</w:t>
+      </w:r>
+      <w:proofErr w:type="gramStart"/>
+      <w:r>
+        <w:t>);</w:t>
+      </w:r>
+      <w:proofErr w:type="gramEnd"/>
+    </w:p>
+    <w:p>
+      <w:r>
+        <w:t xml:space="preserve">    </w:t>
+      </w:r>
+      <w:proofErr w:type="gramStart"/>
+      <w:r>
+        <w:t>std::</w:t>
+      </w:r>
+      <w:proofErr w:type="gramEnd"/>
+      <w:r>
+        <w:t>vector&lt;Fact&gt;</w:t>
       </w:r>
       <w:r>
         <w:rPr>
@@ -4173,6 +4486,7 @@
         <w:t xml:space="preserve"> </w:t>
       </w:r>
       <w:proofErr w:type="spellStart"/>
+      <w:proofErr w:type="gramStart"/>
       <w:r>
         <w:t>getFactData</w:t>
       </w:r>
@@ -4180,12 +4494,14 @@
       <w:r>
         <w:t>();</w:t>
       </w:r>
+      <w:proofErr w:type="gramEnd"/>
     </w:p>
     <w:p>
       <w:r>
         <w:t xml:space="preserve">    void </w:t>
       </w:r>
       <w:proofErr w:type="spellStart"/>
+      <w:proofErr w:type="gramStart"/>
       <w:r>
         <w:t>clearFacts</w:t>
       </w:r>
@@ -4193,6 +4509,7 @@
       <w:r>
         <w:t>();</w:t>
       </w:r>
+      <w:proofErr w:type="gramEnd"/>
     </w:p>
     <w:p>
       <w:r>
@@ -4206,6 +4523,7 @@
         <w:t xml:space="preserve">void </w:t>
       </w:r>
       <w:proofErr w:type="spellStart"/>
+      <w:proofErr w:type="gramStart"/>
       <w:r>
         <w:t>WorkingMemory</w:t>
       </w:r>
@@ -4219,7 +4537,11 @@
       </w:r>
       <w:proofErr w:type="spellEnd"/>
       <w:r>
-        <w:t>(Fact f)</w:t>
+        <w:t>(</w:t>
+      </w:r>
+      <w:proofErr w:type="gramEnd"/>
+      <w:r>
+        <w:t>Fact f)</w:t>
       </w:r>
     </w:p>
     <w:p>
@@ -4233,26 +4555,49 @@
           <w:i/>
           <w:iCs/>
         </w:rPr>
-        <w:t>    //Only add the fact into the working memory as long as there isn't duplicate found</w:t>
-      </w:r>
-    </w:p>
-    <w:p>
-      <w:r>
-        <w:t>    if (!</w:t>
+        <w:t xml:space="preserve">    //Only add the fact into the working memory </w:t>
+      </w:r>
+      <w:proofErr w:type="gramStart"/>
+      <w:r>
+        <w:rPr>
+          <w:i/>
+          <w:iCs/>
+        </w:rPr>
+        <w:t>as long as</w:t>
+      </w:r>
+      <w:proofErr w:type="gramEnd"/>
+      <w:r>
+        <w:rPr>
+          <w:i/>
+          <w:iCs/>
+        </w:rPr>
+        <w:t xml:space="preserve"> there isn't duplicate found</w:t>
+      </w:r>
+    </w:p>
+    <w:p>
+      <w:r>
+        <w:t xml:space="preserve">    if </w:t>
+      </w:r>
+      <w:proofErr w:type="gramStart"/>
+      <w:r>
+        <w:t>(!</w:t>
       </w:r>
       <w:proofErr w:type="spellStart"/>
       <w:r>
         <w:t>isFactInWM</w:t>
       </w:r>
       <w:proofErr w:type="spellEnd"/>
+      <w:proofErr w:type="gramEnd"/>
       <w:r>
         <w:t>(</w:t>
       </w:r>
       <w:proofErr w:type="spellStart"/>
+      <w:proofErr w:type="gramStart"/>
       <w:r>
         <w:t>f.factName</w:t>
       </w:r>
       <w:proofErr w:type="spellEnd"/>
+      <w:proofErr w:type="gramEnd"/>
       <w:r>
         <w:t>))</w:t>
       </w:r>
@@ -4267,13 +4612,23 @@
         <w:t xml:space="preserve">        </w:t>
       </w:r>
       <w:proofErr w:type="spellStart"/>
-      <w:r>
-        <w:t>facts.push_back</w:t>
-      </w:r>
-      <w:proofErr w:type="spellEnd"/>
-      <w:r>
-        <w:t>(f);</w:t>
-      </w:r>
+      <w:proofErr w:type="gramStart"/>
+      <w:r>
+        <w:t>facts.push</w:t>
+      </w:r>
+      <w:proofErr w:type="gramEnd"/>
+      <w:r>
+        <w:t>_back</w:t>
+      </w:r>
+      <w:proofErr w:type="spellEnd"/>
+      <w:r>
+        <w:t>(f</w:t>
+      </w:r>
+      <w:proofErr w:type="gramStart"/>
+      <w:r>
+        <w:t>);</w:t>
+      </w:r>
+      <w:proofErr w:type="gramEnd"/>
     </w:p>
     <w:p>
       <w:r>
@@ -4291,6 +4646,7 @@
         <w:t xml:space="preserve">bool </w:t>
       </w:r>
       <w:proofErr w:type="spellStart"/>
+      <w:proofErr w:type="gramStart"/>
       <w:r>
         <w:t>WorkingMemory</w:t>
       </w:r>
@@ -4304,7 +4660,11 @@
       </w:r>
       <w:proofErr w:type="spellEnd"/>
       <w:r>
-        <w:t>(std::string name)</w:t>
+        <w:t>(std::</w:t>
+      </w:r>
+      <w:proofErr w:type="gramEnd"/>
+      <w:r>
+        <w:t>string name)</w:t>
       </w:r>
     </w:p>
     <w:p>
@@ -4367,10 +4727,12 @@
         <w:t xml:space="preserve"> &lt; </w:t>
       </w:r>
       <w:proofErr w:type="spellStart"/>
+      <w:proofErr w:type="gramStart"/>
       <w:r>
         <w:t>facts.size</w:t>
       </w:r>
       <w:proofErr w:type="spellEnd"/>
+      <w:proofErr w:type="gramEnd"/>
       <w:r>
         <w:t xml:space="preserve">(); </w:t>
       </w:r>
@@ -4397,6 +4759,7 @@
         <w:t>i</w:t>
       </w:r>
       <w:proofErr w:type="spellEnd"/>
+      <w:proofErr w:type="gramStart"/>
       <w:r>
         <w:t>].</w:t>
       </w:r>
@@ -4405,6 +4768,7 @@
         <w:t>factName</w:t>
       </w:r>
       <w:proofErr w:type="spellEnd"/>
+      <w:proofErr w:type="gramEnd"/>
       <w:r>
         <w:t xml:space="preserve"> == name)</w:t>
       </w:r>
@@ -4416,8 +4780,13 @@
     </w:p>
     <w:p>
       <w:r>
-        <w:t>            return true;</w:t>
-      </w:r>
+        <w:t xml:space="preserve">            return </w:t>
+      </w:r>
+      <w:proofErr w:type="gramStart"/>
+      <w:r>
+        <w:t>true;</w:t>
+      </w:r>
+      <w:proofErr w:type="gramEnd"/>
     </w:p>
     <w:p>
       <w:r>
@@ -4432,8 +4801,13 @@
     <w:p/>
     <w:p>
       <w:r>
-        <w:t>    return false;</w:t>
-      </w:r>
+        <w:t xml:space="preserve">    return </w:t>
+      </w:r>
+      <w:proofErr w:type="gramStart"/>
+      <w:r>
+        <w:t>false;</w:t>
+      </w:r>
+      <w:proofErr w:type="gramEnd"/>
     </w:p>
     <w:p>
       <w:r>
@@ -4442,10 +4816,16 @@
     </w:p>
     <w:p/>
     <w:p>
-      <w:r>
-        <w:t xml:space="preserve">std::string </w:t>
-      </w:r>
-      <w:proofErr w:type="spellStart"/>
+      <w:proofErr w:type="gramStart"/>
+      <w:r>
+        <w:t>std::</w:t>
+      </w:r>
+      <w:proofErr w:type="gramEnd"/>
+      <w:r>
+        <w:t xml:space="preserve">string </w:t>
+      </w:r>
+      <w:proofErr w:type="spellStart"/>
+      <w:proofErr w:type="gramStart"/>
       <w:r>
         <w:t>WorkingMemory</w:t>
       </w:r>
@@ -4459,7 +4839,11 @@
       </w:r>
       <w:proofErr w:type="spellEnd"/>
       <w:r>
-        <w:t>(std::string name)</w:t>
+        <w:t>(std::</w:t>
+      </w:r>
+      <w:proofErr w:type="gramEnd"/>
+      <w:r>
+        <w:t>string name)</w:t>
       </w:r>
     </w:p>
     <w:p>
@@ -4538,10 +4922,12 @@
         <w:t xml:space="preserve"> &lt; </w:t>
       </w:r>
       <w:proofErr w:type="spellStart"/>
+      <w:proofErr w:type="gramStart"/>
       <w:r>
         <w:t>facts.size</w:t>
       </w:r>
       <w:proofErr w:type="spellEnd"/>
+      <w:proofErr w:type="gramEnd"/>
       <w:r>
         <w:t xml:space="preserve">(); </w:t>
       </w:r>
@@ -4568,6 +4954,7 @@
         <w:t>i</w:t>
       </w:r>
       <w:proofErr w:type="spellEnd"/>
+      <w:proofErr w:type="gramStart"/>
       <w:r>
         <w:t>].</w:t>
       </w:r>
@@ -4576,6 +4963,7 @@
         <w:t>factName</w:t>
       </w:r>
       <w:proofErr w:type="spellEnd"/>
+      <w:proofErr w:type="gramEnd"/>
       <w:r>
         <w:t xml:space="preserve"> == name)</w:t>
       </w:r>
@@ -4595,6 +4983,7 @@
         <w:t>i</w:t>
       </w:r>
       <w:proofErr w:type="spellEnd"/>
+      <w:proofErr w:type="gramStart"/>
       <w:r>
         <w:t>].</w:t>
       </w:r>
@@ -4603,6 +4992,7 @@
         <w:t>factValue</w:t>
       </w:r>
       <w:proofErr w:type="spellEnd"/>
+      <w:proofErr w:type="gramEnd"/>
       <w:r>
         <w:t>;</w:t>
       </w:r>
@@ -4629,8 +5019,13 @@
     </w:p>
     <w:p>
       <w:r>
-        <w:t>    return "";</w:t>
-      </w:r>
+        <w:t>    return "</w:t>
+      </w:r>
+      <w:proofErr w:type="gramStart"/>
+      <w:r>
+        <w:t>";</w:t>
+      </w:r>
+      <w:proofErr w:type="gramEnd"/>
     </w:p>
     <w:p>
       <w:r>
@@ -4639,8 +5034,13 @@
     </w:p>
     <w:p/>
     <w:p>
-      <w:r>
-        <w:t>std::vector&lt;Fact&gt;</w:t>
+      <w:proofErr w:type="gramStart"/>
+      <w:r>
+        <w:t>std::</w:t>
+      </w:r>
+      <w:proofErr w:type="gramEnd"/>
+      <w:r>
+        <w:t>vector&lt;Fact&gt;</w:t>
       </w:r>
       <w:r>
         <w:rPr>
@@ -4653,6 +5053,7 @@
         <w:t xml:space="preserve"> </w:t>
       </w:r>
       <w:proofErr w:type="spellStart"/>
+      <w:proofErr w:type="gramStart"/>
       <w:r>
         <w:t>WorkingMemory</w:t>
       </w:r>
@@ -4666,7 +5067,11 @@
       </w:r>
       <w:proofErr w:type="spellEnd"/>
       <w:r>
-        <w:t>()</w:t>
+        <w:t>(</w:t>
+      </w:r>
+      <w:proofErr w:type="gramEnd"/>
+      <w:r>
+        <w:t>)</w:t>
       </w:r>
     </w:p>
     <w:p>
@@ -4676,8 +5081,13 @@
     </w:p>
     <w:p>
       <w:r>
-        <w:t>    return facts;</w:t>
-      </w:r>
+        <w:t xml:space="preserve">    return </w:t>
+      </w:r>
+      <w:proofErr w:type="gramStart"/>
+      <w:r>
+        <w:t>facts;</w:t>
+      </w:r>
+      <w:proofErr w:type="gramEnd"/>
     </w:p>
     <w:p>
       <w:r>
@@ -4690,6 +5100,7 @@
         <w:t xml:space="preserve">void </w:t>
       </w:r>
       <w:proofErr w:type="spellStart"/>
+      <w:proofErr w:type="gramStart"/>
       <w:r>
         <w:t>WorkingMemory</w:t>
       </w:r>
@@ -4703,7 +5114,11 @@
       </w:r>
       <w:proofErr w:type="spellEnd"/>
       <w:r>
-        <w:t>()</w:t>
+        <w:t>(</w:t>
+      </w:r>
+      <w:proofErr w:type="gramEnd"/>
+      <w:r>
+        <w:t>)</w:t>
       </w:r>
     </w:p>
     <w:p>
@@ -4716,13 +5131,20 @@
         <w:t xml:space="preserve">    </w:t>
       </w:r>
       <w:proofErr w:type="spellStart"/>
+      <w:proofErr w:type="gramStart"/>
       <w:r>
         <w:t>facts.clear</w:t>
       </w:r>
       <w:proofErr w:type="spellEnd"/>
-      <w:r>
-        <w:t>();</w:t>
-      </w:r>
+      <w:proofErr w:type="gramEnd"/>
+      <w:r>
+        <w:t>(</w:t>
+      </w:r>
+      <w:proofErr w:type="gramStart"/>
+      <w:r>
+        <w:t>);</w:t>
+      </w:r>
+      <w:proofErr w:type="gramEnd"/>
     </w:p>
     <w:p>
       <w:r>
@@ -4807,6 +5229,7 @@
         <w:t xml:space="preserve"> </w:t>
       </w:r>
       <w:proofErr w:type="spellStart"/>
+      <w:proofErr w:type="gramStart"/>
       <w:r>
         <w:t>wM</w:t>
       </w:r>
@@ -4814,12 +5237,22 @@
       <w:r>
         <w:t>;</w:t>
       </w:r>
-    </w:p>
-    <w:p>
-      <w:r>
-        <w:t xml:space="preserve">    RuleBase </w:t>
-      </w:r>
-      <w:proofErr w:type="spellStart"/>
+      <w:proofErr w:type="gramEnd"/>
+    </w:p>
+    <w:p>
+      <w:r>
+        <w:t xml:space="preserve">    </w:t>
+      </w:r>
+      <w:proofErr w:type="spellStart"/>
+      <w:r>
+        <w:t>RuleBase</w:t>
+      </w:r>
+      <w:proofErr w:type="spellEnd"/>
+      <w:r>
+        <w:t xml:space="preserve"> </w:t>
+      </w:r>
+      <w:proofErr w:type="spellStart"/>
+      <w:proofErr w:type="gramStart"/>
       <w:r>
         <w:t>rB</w:t>
       </w:r>
@@ -4827,16 +5260,27 @@
       <w:r>
         <w:t>;</w:t>
       </w:r>
-    </w:p>
-    <w:p>
-      <w:r>
-        <w:t>    Questions q;</w:t>
-      </w:r>
-    </w:p>
-    <w:p>
-      <w:r>
-        <w:t>    int choice = 0;</w:t>
-      </w:r>
+      <w:proofErr w:type="gramEnd"/>
+    </w:p>
+    <w:p>
+      <w:r>
+        <w:t xml:space="preserve">    Questions </w:t>
+      </w:r>
+      <w:proofErr w:type="gramStart"/>
+      <w:r>
+        <w:t>q;</w:t>
+      </w:r>
+      <w:proofErr w:type="gramEnd"/>
+    </w:p>
+    <w:p>
+      <w:r>
+        <w:t xml:space="preserve">    int choice = </w:t>
+      </w:r>
+      <w:proofErr w:type="gramStart"/>
+      <w:r>
+        <w:t>0;</w:t>
+      </w:r>
+      <w:proofErr w:type="gramEnd"/>
     </w:p>
     <w:p>
       <w:r>
@@ -4849,8 +5293,13 @@
       </w:r>
       <w:proofErr w:type="spellEnd"/>
       <w:r>
-        <w:t xml:space="preserve"> = false;</w:t>
-      </w:r>
+        <w:t xml:space="preserve"> = </w:t>
+      </w:r>
+      <w:proofErr w:type="gramStart"/>
+      <w:r>
+        <w:t>false;</w:t>
+      </w:r>
+      <w:proofErr w:type="gramEnd"/>
     </w:p>
     <w:p>
       <w:r>
@@ -4862,8 +5311,13 @@
       </w:r>
       <w:proofErr w:type="spellEnd"/>
       <w:r>
-        <w:t xml:space="preserve"> = false;</w:t>
-      </w:r>
+        <w:t xml:space="preserve"> = </w:t>
+      </w:r>
+      <w:proofErr w:type="gramStart"/>
+      <w:r>
+        <w:t>false;</w:t>
+      </w:r>
+      <w:proofErr w:type="gramEnd"/>
     </w:p>
     <w:p>
       <w:r>
@@ -4884,6 +5338,7 @@
         <w:t xml:space="preserve">    bool </w:t>
       </w:r>
       <w:proofErr w:type="spellStart"/>
+      <w:proofErr w:type="gramStart"/>
       <w:r>
         <w:t>getCanExit</w:t>
       </w:r>
@@ -4891,25 +5346,37 @@
       <w:r>
         <w:t>();</w:t>
       </w:r>
+      <w:proofErr w:type="gramEnd"/>
     </w:p>
     <w:p>
       <w:r>
         <w:t xml:space="preserve">    void </w:t>
       </w:r>
       <w:proofErr w:type="spellStart"/>
+      <w:proofErr w:type="gramStart"/>
       <w:r>
         <w:t>setCanExit</w:t>
       </w:r>
       <w:proofErr w:type="spellEnd"/>
       <w:r>
-        <w:t>(bool var);</w:t>
-      </w:r>
+        <w:t>(</w:t>
+      </w:r>
+      <w:proofErr w:type="gramEnd"/>
+      <w:r>
+        <w:t>bool var</w:t>
+      </w:r>
+      <w:proofErr w:type="gramStart"/>
+      <w:r>
+        <w:t>);</w:t>
+      </w:r>
+      <w:proofErr w:type="gramEnd"/>
     </w:p>
     <w:p>
       <w:r>
         <w:t xml:space="preserve">    bool </w:t>
       </w:r>
       <w:proofErr w:type="spellStart"/>
+      <w:proofErr w:type="gramStart"/>
       <w:r>
         <w:t>getResetScreen</w:t>
       </w:r>
@@ -4917,19 +5384,30 @@
       <w:r>
         <w:t>();</w:t>
       </w:r>
+      <w:proofErr w:type="gramEnd"/>
     </w:p>
     <w:p>
       <w:r>
         <w:t xml:space="preserve">    void </w:t>
       </w:r>
       <w:proofErr w:type="spellStart"/>
+      <w:proofErr w:type="gramStart"/>
       <w:r>
         <w:t>setResetScreen</w:t>
       </w:r>
       <w:proofErr w:type="spellEnd"/>
       <w:r>
-        <w:t>(bool var);</w:t>
-      </w:r>
+        <w:t>(</w:t>
+      </w:r>
+      <w:proofErr w:type="gramEnd"/>
+      <w:r>
+        <w:t>bool var</w:t>
+      </w:r>
+      <w:proofErr w:type="gramStart"/>
+      <w:r>
+        <w:t>);</w:t>
+      </w:r>
+      <w:proofErr w:type="gramEnd"/>
     </w:p>
     <w:p>
       <w:r>
@@ -4945,12 +5423,17 @@
         <w:t xml:space="preserve">    int </w:t>
       </w:r>
       <w:proofErr w:type="spellStart"/>
+      <w:proofErr w:type="gramStart"/>
       <w:r>
         <w:t>validateInput</w:t>
       </w:r>
       <w:proofErr w:type="spellEnd"/>
       <w:r>
-        <w:t xml:space="preserve">(int </w:t>
+        <w:t>(</w:t>
+      </w:r>
+      <w:proofErr w:type="gramEnd"/>
+      <w:r>
+        <w:t xml:space="preserve">int </w:t>
       </w:r>
       <w:proofErr w:type="spellStart"/>
       <w:r>
@@ -4965,15 +5448,18 @@
         <w:t>maxChoice</w:t>
       </w:r>
       <w:proofErr w:type="spellEnd"/>
+      <w:proofErr w:type="gramStart"/>
       <w:r>
         <w:t>);</w:t>
       </w:r>
+      <w:proofErr w:type="gramEnd"/>
     </w:p>
     <w:p>
       <w:r>
         <w:t xml:space="preserve">    void </w:t>
       </w:r>
       <w:proofErr w:type="spellStart"/>
+      <w:proofErr w:type="gramStart"/>
       <w:r>
         <w:t>resetChoice</w:t>
       </w:r>
@@ -4981,6 +5467,7 @@
       <w:r>
         <w:t>();</w:t>
       </w:r>
+      <w:proofErr w:type="gramEnd"/>
     </w:p>
     <w:p>
       <w:r>
@@ -4996,27 +5483,35 @@
         <w:t xml:space="preserve">    void </w:t>
       </w:r>
       <w:proofErr w:type="spellStart"/>
+      <w:proofErr w:type="gramStart"/>
       <w:r>
         <w:t>askQuestion</w:t>
       </w:r>
       <w:proofErr w:type="spellEnd"/>
       <w:r>
-        <w:t xml:space="preserve">(std::string </w:t>
+        <w:t>(std::</w:t>
+      </w:r>
+      <w:proofErr w:type="gramEnd"/>
+      <w:r>
+        <w:t xml:space="preserve">string </w:t>
       </w:r>
       <w:proofErr w:type="spellStart"/>
       <w:r>
         <w:t>questionName</w:t>
       </w:r>
       <w:proofErr w:type="spellEnd"/>
+      <w:proofErr w:type="gramStart"/>
       <w:r>
         <w:t>);</w:t>
       </w:r>
+      <w:proofErr w:type="gramEnd"/>
     </w:p>
     <w:p>
       <w:r>
         <w:t xml:space="preserve">    void </w:t>
       </w:r>
       <w:proofErr w:type="spellStart"/>
+      <w:proofErr w:type="gramStart"/>
       <w:r>
         <w:t>fireQuestion</w:t>
       </w:r>
@@ -5024,12 +5519,22 @@
       <w:r>
         <w:t>();</w:t>
       </w:r>
-    </w:p>
-    <w:p>
-      <w:r>
-        <w:t xml:space="preserve">    std::string </w:t>
-      </w:r>
-      <w:proofErr w:type="spellStart"/>
+      <w:proofErr w:type="gramEnd"/>
+    </w:p>
+    <w:p>
+      <w:r>
+        <w:t xml:space="preserve">    </w:t>
+      </w:r>
+      <w:proofErr w:type="gramStart"/>
+      <w:r>
+        <w:t>std::</w:t>
+      </w:r>
+      <w:proofErr w:type="gramEnd"/>
+      <w:r>
+        <w:t xml:space="preserve">string </w:t>
+      </w:r>
+      <w:proofErr w:type="spellStart"/>
+      <w:proofErr w:type="gramStart"/>
       <w:r>
         <w:t>traceStep</w:t>
       </w:r>
@@ -5037,12 +5542,22 @@
       <w:r>
         <w:t>();</w:t>
       </w:r>
-    </w:p>
-    <w:p>
-      <w:r>
-        <w:t xml:space="preserve">    std::vector&lt;Rule&gt; </w:t>
-      </w:r>
-      <w:proofErr w:type="spellStart"/>
+      <w:proofErr w:type="gramEnd"/>
+    </w:p>
+    <w:p>
+      <w:r>
+        <w:t xml:space="preserve">    </w:t>
+      </w:r>
+      <w:proofErr w:type="gramStart"/>
+      <w:r>
+        <w:t>std::</w:t>
+      </w:r>
+      <w:proofErr w:type="gramEnd"/>
+      <w:r>
+        <w:t xml:space="preserve">vector&lt;Rule&gt; </w:t>
+      </w:r>
+      <w:proofErr w:type="spellStart"/>
+      <w:proofErr w:type="gramStart"/>
       <w:r>
         <w:t>matchRules</w:t>
       </w:r>
@@ -5050,18 +5565,24 @@
       <w:r>
         <w:t>();</w:t>
       </w:r>
+      <w:proofErr w:type="gramEnd"/>
     </w:p>
     <w:p>
       <w:r>
         <w:t xml:space="preserve">    bool </w:t>
       </w:r>
       <w:proofErr w:type="spellStart"/>
+      <w:proofErr w:type="gramStart"/>
       <w:r>
         <w:t>ruleReadyToFire</w:t>
       </w:r>
       <w:proofErr w:type="spellEnd"/>
       <w:r>
-        <w:t>(Rule</w:t>
+        <w:t>(</w:t>
+      </w:r>
+      <w:proofErr w:type="gramEnd"/>
+      <w:r>
+        <w:t>Rule</w:t>
       </w:r>
       <w:r>
         <w:rPr>
@@ -5071,20 +5592,30 @@
         <w:t>&amp;</w:t>
       </w:r>
       <w:r>
-        <w:t xml:space="preserve"> r);</w:t>
-      </w:r>
+        <w:t xml:space="preserve"> r</w:t>
+      </w:r>
+      <w:proofErr w:type="gramStart"/>
+      <w:r>
+        <w:t>);</w:t>
+      </w:r>
+      <w:proofErr w:type="gramEnd"/>
     </w:p>
     <w:p>
       <w:r>
         <w:t xml:space="preserve">    void </w:t>
       </w:r>
       <w:proofErr w:type="spellStart"/>
+      <w:proofErr w:type="gramStart"/>
       <w:r>
         <w:t>presentDecision</w:t>
       </w:r>
       <w:proofErr w:type="spellEnd"/>
       <w:r>
-        <w:t>(Rule</w:t>
+        <w:t>(</w:t>
+      </w:r>
+      <w:proofErr w:type="gramEnd"/>
+      <w:r>
+        <w:t>Rule</w:t>
       </w:r>
       <w:r>
         <w:rPr>
@@ -5094,20 +5625,30 @@
         <w:t>&amp;</w:t>
       </w:r>
       <w:r>
-        <w:t xml:space="preserve"> r);</w:t>
-      </w:r>
+        <w:t xml:space="preserve"> r</w:t>
+      </w:r>
+      <w:proofErr w:type="gramStart"/>
+      <w:r>
+        <w:t>);</w:t>
+      </w:r>
+      <w:proofErr w:type="gramEnd"/>
     </w:p>
     <w:p>
       <w:r>
         <w:t xml:space="preserve">    Rule </w:t>
       </w:r>
       <w:proofErr w:type="spellStart"/>
+      <w:proofErr w:type="gramStart"/>
       <w:r>
         <w:t>conflictResolution</w:t>
       </w:r>
       <w:proofErr w:type="spellEnd"/>
       <w:r>
-        <w:t>(std::vector&lt;Rule&gt;</w:t>
+        <w:t>(std::</w:t>
+      </w:r>
+      <w:proofErr w:type="gramEnd"/>
+      <w:r>
+        <w:t>vector&lt;Rule&gt;</w:t>
       </w:r>
       <w:r>
         <w:rPr>
@@ -5117,14 +5658,20 @@
         <w:t>&amp;</w:t>
       </w:r>
       <w:r>
-        <w:t xml:space="preserve"> candidates);</w:t>
-      </w:r>
+        <w:t xml:space="preserve"> candidates</w:t>
+      </w:r>
+      <w:proofErr w:type="gramStart"/>
+      <w:r>
+        <w:t>);</w:t>
+      </w:r>
+      <w:proofErr w:type="gramEnd"/>
     </w:p>
     <w:p>
       <w:r>
         <w:t xml:space="preserve">    void </w:t>
       </w:r>
       <w:proofErr w:type="spellStart"/>
+      <w:proofErr w:type="gramStart"/>
       <w:r>
         <w:t>askToPlayAgain</w:t>
       </w:r>
@@ -5132,6 +5679,7 @@
       <w:r>
         <w:t>();</w:t>
       </w:r>
+      <w:proofErr w:type="gramEnd"/>
     </w:p>
     <w:p>
       <w:r>
@@ -5144,6 +5692,7 @@
         <w:t xml:space="preserve">bool </w:t>
       </w:r>
       <w:proofErr w:type="spellStart"/>
+      <w:proofErr w:type="gramStart"/>
       <w:r>
         <w:t>InferenceEngine</w:t>
       </w:r>
@@ -5157,7 +5706,11 @@
       </w:r>
       <w:proofErr w:type="spellEnd"/>
       <w:r>
-        <w:t>()</w:t>
+        <w:t>(</w:t>
+      </w:r>
+      <w:proofErr w:type="gramEnd"/>
+      <w:r>
+        <w:t>)</w:t>
       </w:r>
     </w:p>
     <w:p>
@@ -5170,6 +5723,7 @@
         <w:t xml:space="preserve">    return </w:t>
       </w:r>
       <w:proofErr w:type="spellStart"/>
+      <w:proofErr w:type="gramStart"/>
       <w:r>
         <w:t>canExit</w:t>
       </w:r>
@@ -5177,6 +5731,7 @@
       <w:r>
         <w:t>;</w:t>
       </w:r>
+      <w:proofErr w:type="gramEnd"/>
     </w:p>
     <w:p>
       <w:r>
@@ -5189,6 +5744,7 @@
         <w:t xml:space="preserve">void </w:t>
       </w:r>
       <w:proofErr w:type="spellStart"/>
+      <w:proofErr w:type="gramStart"/>
       <w:r>
         <w:t>InferenceEngine</w:t>
       </w:r>
@@ -5202,7 +5758,11 @@
       </w:r>
       <w:proofErr w:type="spellEnd"/>
       <w:r>
-        <w:t>(bool var)</w:t>
+        <w:t>(</w:t>
+      </w:r>
+      <w:proofErr w:type="gramEnd"/>
+      <w:r>
+        <w:t>bool var)</w:t>
       </w:r>
     </w:p>
     <w:p>
@@ -5220,8 +5780,13 @@
       </w:r>
       <w:proofErr w:type="spellEnd"/>
       <w:r>
-        <w:t xml:space="preserve"> = var;</w:t>
-      </w:r>
+        <w:t xml:space="preserve"> = </w:t>
+      </w:r>
+      <w:proofErr w:type="gramStart"/>
+      <w:r>
+        <w:t>var;</w:t>
+      </w:r>
+      <w:proofErr w:type="gramEnd"/>
     </w:p>
     <w:p>
       <w:r>
@@ -5234,6 +5799,7 @@
         <w:t xml:space="preserve">bool </w:t>
       </w:r>
       <w:proofErr w:type="spellStart"/>
+      <w:proofErr w:type="gramStart"/>
       <w:r>
         <w:t>InferenceEngine</w:t>
       </w:r>
@@ -5247,7 +5813,11 @@
       </w:r>
       <w:proofErr w:type="spellEnd"/>
       <w:r>
-        <w:t>()</w:t>
+        <w:t>(</w:t>
+      </w:r>
+      <w:proofErr w:type="gramEnd"/>
+      <w:r>
+        <w:t>)</w:t>
       </w:r>
     </w:p>
     <w:p>
@@ -5260,6 +5830,7 @@
         <w:t xml:space="preserve">    return </w:t>
       </w:r>
       <w:proofErr w:type="spellStart"/>
+      <w:proofErr w:type="gramStart"/>
       <w:r>
         <w:t>resetScreen</w:t>
       </w:r>
@@ -5267,6 +5838,7 @@
       <w:r>
         <w:t>;</w:t>
       </w:r>
+      <w:proofErr w:type="gramEnd"/>
     </w:p>
     <w:p>
       <w:r>
@@ -5279,6 +5851,7 @@
         <w:t xml:space="preserve">void </w:t>
       </w:r>
       <w:proofErr w:type="spellStart"/>
+      <w:proofErr w:type="gramStart"/>
       <w:r>
         <w:t>InferenceEngine</w:t>
       </w:r>
@@ -5292,7 +5865,11 @@
       </w:r>
       <w:proofErr w:type="spellEnd"/>
       <w:r>
-        <w:t>(bool var)</w:t>
+        <w:t>(</w:t>
+      </w:r>
+      <w:proofErr w:type="gramEnd"/>
+      <w:r>
+        <w:t>bool var)</w:t>
       </w:r>
     </w:p>
     <w:p>
@@ -5310,8 +5887,13 @@
       </w:r>
       <w:proofErr w:type="spellEnd"/>
       <w:r>
-        <w:t xml:space="preserve"> = var;</w:t>
-      </w:r>
+        <w:t xml:space="preserve"> = </w:t>
+      </w:r>
+      <w:proofErr w:type="gramStart"/>
+      <w:r>
+        <w:t>var;</w:t>
+      </w:r>
+      <w:proofErr w:type="gramEnd"/>
     </w:p>
     <w:p>
       <w:r>
@@ -5324,6 +5906,7 @@
         <w:t xml:space="preserve">int </w:t>
       </w:r>
       <w:proofErr w:type="spellStart"/>
+      <w:proofErr w:type="gramStart"/>
       <w:r>
         <w:t>InferenceEngine</w:t>
       </w:r>
@@ -5337,7 +5920,11 @@
       </w:r>
       <w:proofErr w:type="spellEnd"/>
       <w:r>
-        <w:t xml:space="preserve">(int </w:t>
+        <w:t>(</w:t>
+      </w:r>
+      <w:proofErr w:type="gramEnd"/>
+      <w:r>
+        <w:t xml:space="preserve">int </w:t>
       </w:r>
       <w:proofErr w:type="spellStart"/>
       <w:r>
@@ -5388,9 +5975,14 @@
     </w:p>
     <w:p>
       <w:r>
-        <w:t>    while (!(std::</w:t>
-      </w:r>
-      <w:proofErr w:type="spellStart"/>
+        <w:t xml:space="preserve">    while </w:t>
+      </w:r>
+      <w:proofErr w:type="gramStart"/>
+      <w:r>
+        <w:t>(!(std::</w:t>
+      </w:r>
+      <w:proofErr w:type="spellStart"/>
+      <w:proofErr w:type="gramEnd"/>
       <w:r>
         <w:t>cin</w:t>
       </w:r>
@@ -5422,17 +6014,27 @@
     </w:p>
     <w:p>
       <w:r>
-        <w:t>        std::</w:t>
-      </w:r>
-      <w:proofErr w:type="spellStart"/>
+        <w:t xml:space="preserve">        </w:t>
+      </w:r>
+      <w:proofErr w:type="gramStart"/>
+      <w:r>
+        <w:t>std::</w:t>
+      </w:r>
+      <w:proofErr w:type="spellStart"/>
+      <w:proofErr w:type="gramEnd"/>
       <w:r>
         <w:t>cout</w:t>
       </w:r>
       <w:proofErr w:type="spellEnd"/>
       <w:r>
-        <w:t xml:space="preserve"> &lt;&lt; std::</w:t>
-      </w:r>
-      <w:proofErr w:type="spellStart"/>
+        <w:t xml:space="preserve"> &lt;&lt; </w:t>
+      </w:r>
+      <w:proofErr w:type="gramStart"/>
+      <w:r>
+        <w:t>std::</w:t>
+      </w:r>
+      <w:proofErr w:type="spellStart"/>
+      <w:proofErr w:type="gramEnd"/>
       <w:r>
         <w:t>endl</w:t>
       </w:r>
@@ -5454,8 +6056,13 @@
       </w:r>
       <w:proofErr w:type="spellEnd"/>
       <w:r>
-        <w:t xml:space="preserve"> &lt;&lt; " -&gt; ";</w:t>
-      </w:r>
+        <w:t xml:space="preserve"> &lt;&lt; " -&gt; </w:t>
+      </w:r>
+      <w:proofErr w:type="gramStart"/>
+      <w:r>
+        <w:t>";</w:t>
+      </w:r>
+      <w:proofErr w:type="gramEnd"/>
     </w:p>
     <w:p/>
     <w:p>
@@ -5469,29 +6076,49 @@
     </w:p>
     <w:p>
       <w:r>
-        <w:t>        std::</w:t>
+        <w:t xml:space="preserve">        </w:t>
+      </w:r>
+      <w:proofErr w:type="gramStart"/>
+      <w:r>
+        <w:t>std::</w:t>
       </w:r>
       <w:proofErr w:type="spellStart"/>
       <w:r>
         <w:t>cin.clear</w:t>
       </w:r>
       <w:proofErr w:type="spellEnd"/>
-      <w:r>
-        <w:t>();</w:t>
-      </w:r>
-    </w:p>
-    <w:p>
-      <w:r>
-        <w:t>        std::</w:t>
+      <w:proofErr w:type="gramEnd"/>
+      <w:r>
+        <w:t>(</w:t>
+      </w:r>
+      <w:proofErr w:type="gramStart"/>
+      <w:r>
+        <w:t>);</w:t>
+      </w:r>
+      <w:proofErr w:type="gramEnd"/>
+    </w:p>
+    <w:p>
+      <w:r>
+        <w:t xml:space="preserve">        </w:t>
+      </w:r>
+      <w:proofErr w:type="gramStart"/>
+      <w:r>
+        <w:t>std::</w:t>
       </w:r>
       <w:proofErr w:type="spellStart"/>
       <w:r>
         <w:t>cin.ignore</w:t>
       </w:r>
       <w:proofErr w:type="spellEnd"/>
-      <w:r>
-        <w:t>(500, '\n');</w:t>
-      </w:r>
+      <w:proofErr w:type="gramEnd"/>
+      <w:r>
+        <w:t>(500, '\n'</w:t>
+      </w:r>
+      <w:proofErr w:type="gramStart"/>
+      <w:r>
+        <w:t>);</w:t>
+      </w:r>
+      <w:proofErr w:type="gramEnd"/>
     </w:p>
     <w:p>
       <w:r>
@@ -5501,8 +6128,13 @@
     <w:p/>
     <w:p>
       <w:r>
-        <w:t>    return choice;</w:t>
-      </w:r>
+        <w:t xml:space="preserve">    return </w:t>
+      </w:r>
+      <w:proofErr w:type="gramStart"/>
+      <w:r>
+        <w:t>choice;</w:t>
+      </w:r>
+      <w:proofErr w:type="gramEnd"/>
     </w:p>
     <w:p>
       <w:r>
@@ -5515,6 +6147,7 @@
         <w:t xml:space="preserve">void </w:t>
       </w:r>
       <w:proofErr w:type="spellStart"/>
+      <w:proofErr w:type="gramStart"/>
       <w:r>
         <w:t>InferenceEngine</w:t>
       </w:r>
@@ -5528,7 +6161,11 @@
       </w:r>
       <w:proofErr w:type="spellEnd"/>
       <w:r>
-        <w:t>()</w:t>
+        <w:t>(</w:t>
+      </w:r>
+      <w:proofErr w:type="gramEnd"/>
+      <w:r>
+        <w:t>)</w:t>
       </w:r>
     </w:p>
     <w:p>
@@ -5552,13 +6189,34 @@
           <w:iCs/>
         </w:rPr>
         <w:lastRenderedPageBreak/>
-        <w:t>    //Had it happen in a past assignment and it was just easier to control from one area than multiple</w:t>
-      </w:r>
-    </w:p>
-    <w:p>
-      <w:r>
-        <w:t>    choice = 0;</w:t>
-      </w:r>
+        <w:t xml:space="preserve">    //Had it </w:t>
+      </w:r>
+      <w:proofErr w:type="gramStart"/>
+      <w:r>
+        <w:rPr>
+          <w:i/>
+          <w:iCs/>
+        </w:rPr>
+        <w:t>happen</w:t>
+      </w:r>
+      <w:proofErr w:type="gramEnd"/>
+      <w:r>
+        <w:rPr>
+          <w:i/>
+          <w:iCs/>
+        </w:rPr>
+        <w:t xml:space="preserve"> in a past assignment and it was just easier to control from one area than multiple</w:t>
+      </w:r>
+    </w:p>
+    <w:p>
+      <w:r>
+        <w:t xml:space="preserve">    choice = </w:t>
+      </w:r>
+      <w:proofErr w:type="gramStart"/>
+      <w:r>
+        <w:t>0;</w:t>
+      </w:r>
+      <w:proofErr w:type="gramEnd"/>
     </w:p>
     <w:p>
       <w:r>
@@ -5571,6 +6229,7 @@
         <w:t xml:space="preserve">void </w:t>
       </w:r>
       <w:proofErr w:type="spellStart"/>
+      <w:proofErr w:type="gramStart"/>
       <w:r>
         <w:t>InferenceEngine</w:t>
       </w:r>
@@ -5584,7 +6243,11 @@
       </w:r>
       <w:proofErr w:type="spellEnd"/>
       <w:r>
-        <w:t xml:space="preserve">(std::string </w:t>
+        <w:t>(std::</w:t>
+      </w:r>
+      <w:proofErr w:type="gramEnd"/>
+      <w:r>
+        <w:t xml:space="preserve">string </w:t>
       </w:r>
       <w:proofErr w:type="spellStart"/>
       <w:r>
@@ -5655,12 +6318,25 @@
         <w:t xml:space="preserve"> &lt; </w:t>
       </w:r>
       <w:proofErr w:type="spellStart"/>
-      <w:r>
-        <w:t>q.questions.size</w:t>
-      </w:r>
-      <w:proofErr w:type="spellEnd"/>
-      <w:r>
-        <w:t xml:space="preserve">(); </w:t>
+      <w:proofErr w:type="gramStart"/>
+      <w:r>
+        <w:t>q.questions</w:t>
+      </w:r>
+      <w:proofErr w:type="gramEnd"/>
+      <w:r>
+        <w:t>.</w:t>
+      </w:r>
+      <w:proofErr w:type="gramStart"/>
+      <w:r>
+        <w:t>size</w:t>
+      </w:r>
+      <w:proofErr w:type="spellEnd"/>
+      <w:r>
+        <w:t>(</w:t>
+      </w:r>
+      <w:proofErr w:type="gramEnd"/>
+      <w:r>
+        <w:t xml:space="preserve">); </w:t>
       </w:r>
       <w:proofErr w:type="spellStart"/>
       <w:r>
@@ -5706,10 +6382,12 @@
         <w:t>        if (</w:t>
       </w:r>
       <w:proofErr w:type="spellStart"/>
+      <w:proofErr w:type="gramStart"/>
       <w:r>
         <w:t>q.questions</w:t>
       </w:r>
       <w:proofErr w:type="spellEnd"/>
+      <w:proofErr w:type="gramEnd"/>
       <w:r>
         <w:t>[</w:t>
       </w:r>
@@ -5718,8 +6396,13 @@
         <w:t>i</w:t>
       </w:r>
       <w:proofErr w:type="spellEnd"/>
-      <w:r>
-        <w:t xml:space="preserve">].first == </w:t>
+      <w:proofErr w:type="gramStart"/>
+      <w:r>
+        <w:t>].first</w:t>
+      </w:r>
+      <w:proofErr w:type="gramEnd"/>
+      <w:r>
+        <w:t xml:space="preserve"> == </w:t>
       </w:r>
       <w:proofErr w:type="spellStart"/>
       <w:r>
@@ -5737,17 +6420,27 @@
     </w:p>
     <w:p>
       <w:r>
-        <w:t>            std::</w:t>
-      </w:r>
-      <w:proofErr w:type="spellStart"/>
+        <w:t xml:space="preserve">            </w:t>
+      </w:r>
+      <w:proofErr w:type="gramStart"/>
+      <w:r>
+        <w:t>std::</w:t>
+      </w:r>
+      <w:proofErr w:type="spellStart"/>
+      <w:proofErr w:type="gramEnd"/>
       <w:r>
         <w:t>cout</w:t>
       </w:r>
       <w:proofErr w:type="spellEnd"/>
       <w:r>
-        <w:t xml:space="preserve"> &lt;&lt; std::</w:t>
-      </w:r>
-      <w:proofErr w:type="spellStart"/>
+        <w:t xml:space="preserve"> &lt;&lt; </w:t>
+      </w:r>
+      <w:proofErr w:type="gramStart"/>
+      <w:r>
+        <w:t>std::</w:t>
+      </w:r>
+      <w:proofErr w:type="spellStart"/>
+      <w:proofErr w:type="gramEnd"/>
       <w:r>
         <w:t>endl</w:t>
       </w:r>
@@ -5756,10 +6449,12 @@
         <w:t xml:space="preserve"> &lt;&lt; </w:t>
       </w:r>
       <w:proofErr w:type="spellStart"/>
+      <w:proofErr w:type="gramStart"/>
       <w:r>
         <w:t>q.questions</w:t>
       </w:r>
       <w:proofErr w:type="spellEnd"/>
+      <w:proofErr w:type="gramEnd"/>
       <w:r>
         <w:t>[</w:t>
       </w:r>
@@ -5768,8 +6463,17 @@
         <w:t>i</w:t>
       </w:r>
       <w:proofErr w:type="spellEnd"/>
-      <w:r>
-        <w:t>].second &lt;&lt; std::</w:t>
+      <w:proofErr w:type="gramStart"/>
+      <w:r>
+        <w:t>].second</w:t>
+      </w:r>
+      <w:proofErr w:type="gramEnd"/>
+      <w:r>
+        <w:t xml:space="preserve"> &lt;&lt; </w:t>
+      </w:r>
+      <w:proofErr w:type="gramStart"/>
+      <w:r>
+        <w:t>std::</w:t>
       </w:r>
       <w:proofErr w:type="spellStart"/>
       <w:r>
@@ -5779,6 +6483,7 @@
       <w:r>
         <w:t>;</w:t>
       </w:r>
+      <w:proofErr w:type="gramEnd"/>
     </w:p>
     <w:p/>
     <w:p>
@@ -5795,10 +6500,12 @@
         <w:t xml:space="preserve">            for (int x = 0; x &lt; </w:t>
       </w:r>
       <w:proofErr w:type="spellStart"/>
+      <w:proofErr w:type="gramStart"/>
       <w:r>
         <w:t>q.answers</w:t>
       </w:r>
       <w:proofErr w:type="spellEnd"/>
+      <w:proofErr w:type="gramEnd"/>
       <w:r>
         <w:t>[</w:t>
       </w:r>
@@ -5807,8 +6514,13 @@
         <w:t>i</w:t>
       </w:r>
       <w:proofErr w:type="spellEnd"/>
-      <w:r>
-        <w:t>].size(); x++)</w:t>
+      <w:proofErr w:type="gramStart"/>
+      <w:r>
+        <w:t>].size</w:t>
+      </w:r>
+      <w:proofErr w:type="gramEnd"/>
+      <w:r>
+        <w:t>(); x++)</w:t>
       </w:r>
     </w:p>
     <w:p>
@@ -5818,9 +6530,14 @@
     </w:p>
     <w:p>
       <w:r>
-        <w:t>                std::</w:t>
-      </w:r>
-      <w:proofErr w:type="spellStart"/>
+        <w:t xml:space="preserve">                </w:t>
+      </w:r>
+      <w:proofErr w:type="gramStart"/>
+      <w:r>
+        <w:t>std::</w:t>
+      </w:r>
+      <w:proofErr w:type="spellStart"/>
+      <w:proofErr w:type="gramEnd"/>
       <w:r>
         <w:t>cout</w:t>
       </w:r>
@@ -5829,10 +6546,12 @@
         <w:t xml:space="preserve"> &lt;&lt; x + 1 &lt;&lt; " -&gt;\t" &lt;&lt; </w:t>
       </w:r>
       <w:proofErr w:type="spellStart"/>
+      <w:proofErr w:type="gramStart"/>
       <w:r>
         <w:t>q.answers</w:t>
       </w:r>
       <w:proofErr w:type="spellEnd"/>
+      <w:proofErr w:type="gramEnd"/>
       <w:r>
         <w:t>[</w:t>
       </w:r>
@@ -5842,7 +6561,11 @@
       </w:r>
       <w:proofErr w:type="spellEnd"/>
       <w:r>
-        <w:t>][x] &lt;&lt; std::</w:t>
+        <w:t xml:space="preserve">][x] &lt;&lt; </w:t>
+      </w:r>
+      <w:proofErr w:type="gramStart"/>
+      <w:r>
+        <w:t>std::</w:t>
       </w:r>
       <w:proofErr w:type="spellStart"/>
       <w:r>
@@ -5852,6 +6575,7 @@
       <w:r>
         <w:t>;</w:t>
       </w:r>
+      <w:proofErr w:type="gramEnd"/>
     </w:p>
     <w:p>
       <w:r>
@@ -5870,24 +6594,39 @@
     </w:p>
     <w:p>
       <w:r>
-        <w:t>            std::</w:t>
-      </w:r>
-      <w:proofErr w:type="spellStart"/>
+        <w:t xml:space="preserve">            </w:t>
+      </w:r>
+      <w:proofErr w:type="gramStart"/>
+      <w:r>
+        <w:t>std::</w:t>
+      </w:r>
+      <w:proofErr w:type="spellStart"/>
+      <w:proofErr w:type="gramEnd"/>
       <w:r>
         <w:t>cout</w:t>
       </w:r>
       <w:proofErr w:type="spellEnd"/>
       <w:r>
-        <w:t xml:space="preserve"> &lt;&lt; std::</w:t>
-      </w:r>
-      <w:proofErr w:type="spellStart"/>
+        <w:t xml:space="preserve"> &lt;&lt; </w:t>
+      </w:r>
+      <w:proofErr w:type="gramStart"/>
+      <w:r>
+        <w:t>std::</w:t>
+      </w:r>
+      <w:proofErr w:type="spellStart"/>
+      <w:proofErr w:type="gramEnd"/>
       <w:r>
         <w:t>endl</w:t>
       </w:r>
       <w:proofErr w:type="spellEnd"/>
       <w:r>
-        <w:t xml:space="preserve"> &lt;&lt; "Your choice -&gt; ";</w:t>
-      </w:r>
+        <w:t xml:space="preserve"> &lt;&lt; "Your choice -&gt; </w:t>
+      </w:r>
+      <w:proofErr w:type="gramStart"/>
+      <w:r>
+        <w:t>";</w:t>
+      </w:r>
+      <w:proofErr w:type="gramEnd"/>
     </w:p>
     <w:p>
       <w:r>
@@ -5911,10 +6650,12 @@
         <w:t>(</w:t>
       </w:r>
       <w:proofErr w:type="spellStart"/>
+      <w:proofErr w:type="gramStart"/>
       <w:r>
         <w:t>q.choiceNumbers</w:t>
       </w:r>
       <w:proofErr w:type="spellEnd"/>
+      <w:proofErr w:type="gramEnd"/>
       <w:r>
         <w:t>[</w:t>
       </w:r>
@@ -5923,14 +6664,21 @@
         <w:t>i</w:t>
       </w:r>
       <w:proofErr w:type="spellEnd"/>
-      <w:r>
-        <w:t xml:space="preserve">].first, </w:t>
-      </w:r>
-      <w:proofErr w:type="spellStart"/>
+      <w:proofErr w:type="gramStart"/>
+      <w:r>
+        <w:t>].first</w:t>
+      </w:r>
+      <w:proofErr w:type="gramEnd"/>
+      <w:r>
+        <w:t xml:space="preserve">, </w:t>
+      </w:r>
+      <w:proofErr w:type="spellStart"/>
+      <w:proofErr w:type="gramStart"/>
       <w:r>
         <w:t>q.choiceNumbers</w:t>
       </w:r>
       <w:proofErr w:type="spellEnd"/>
+      <w:proofErr w:type="gramEnd"/>
       <w:r>
         <w:t>[</w:t>
       </w:r>
@@ -5939,9 +6687,11 @@
         <w:t>i</w:t>
       </w:r>
       <w:proofErr w:type="spellEnd"/>
+      <w:proofErr w:type="gramStart"/>
       <w:r>
         <w:t>].second);</w:t>
       </w:r>
+      <w:proofErr w:type="gramEnd"/>
     </w:p>
     <w:p>
       <w:r>
@@ -5957,10 +6707,12 @@
         <w:t>            Fact f(</w:t>
       </w:r>
       <w:proofErr w:type="spellStart"/>
+      <w:proofErr w:type="gramStart"/>
       <w:r>
         <w:t>q.questions</w:t>
       </w:r>
       <w:proofErr w:type="spellEnd"/>
+      <w:proofErr w:type="gramEnd"/>
       <w:r>
         <w:t>[</w:t>
       </w:r>
@@ -5969,14 +6721,21 @@
         <w:t>i</w:t>
       </w:r>
       <w:proofErr w:type="spellEnd"/>
-      <w:r>
-        <w:t xml:space="preserve">].first, </w:t>
-      </w:r>
-      <w:proofErr w:type="spellStart"/>
+      <w:proofErr w:type="gramStart"/>
+      <w:r>
+        <w:t>].first</w:t>
+      </w:r>
+      <w:proofErr w:type="gramEnd"/>
+      <w:r>
+        <w:t xml:space="preserve">, </w:t>
+      </w:r>
+      <w:proofErr w:type="spellStart"/>
+      <w:proofErr w:type="gramStart"/>
       <w:r>
         <w:t>q.answers</w:t>
       </w:r>
       <w:proofErr w:type="spellEnd"/>
+      <w:proofErr w:type="gramEnd"/>
       <w:r>
         <w:t>[</w:t>
       </w:r>
@@ -5985,9 +6744,19 @@
         <w:t>i</w:t>
       </w:r>
       <w:proofErr w:type="spellEnd"/>
-      <w:r>
-        <w:t>][choice - 1]);</w:t>
-      </w:r>
+      <w:proofErr w:type="gramStart"/>
+      <w:r>
+        <w:t>][</w:t>
+      </w:r>
+      <w:proofErr w:type="gramEnd"/>
+      <w:r>
+        <w:t>choice - 1]</w:t>
+      </w:r>
+      <w:proofErr w:type="gramStart"/>
+      <w:r>
+        <w:t>);</w:t>
+      </w:r>
+      <w:proofErr w:type="gramEnd"/>
     </w:p>
     <w:p>
       <w:r>
@@ -6003,13 +6772,20 @@
         <w:t xml:space="preserve">            </w:t>
       </w:r>
       <w:proofErr w:type="spellStart"/>
+      <w:proofErr w:type="gramStart"/>
       <w:r>
         <w:t>wM.addFact</w:t>
       </w:r>
       <w:proofErr w:type="spellEnd"/>
-      <w:r>
-        <w:t>(f);</w:t>
-      </w:r>
+      <w:proofErr w:type="gramEnd"/>
+      <w:r>
+        <w:t>(f</w:t>
+      </w:r>
+      <w:proofErr w:type="gramStart"/>
+      <w:r>
+        <w:t>);</w:t>
+      </w:r>
+      <w:proofErr w:type="gramEnd"/>
     </w:p>
     <w:p>
       <w:r>
@@ -6026,6 +6802,7 @@
         <w:t xml:space="preserve">            </w:t>
       </w:r>
       <w:proofErr w:type="spellStart"/>
+      <w:proofErr w:type="gramStart"/>
       <w:r>
         <w:t>resetChoice</w:t>
       </w:r>
@@ -6033,6 +6810,7 @@
       <w:r>
         <w:t>();</w:t>
       </w:r>
+      <w:proofErr w:type="gramEnd"/>
     </w:p>
     <w:p>
       <w:r>
@@ -6054,8 +6832,13 @@
     </w:p>
     <w:p>
       <w:r>
-        <w:t>            return;</w:t>
-      </w:r>
+        <w:t xml:space="preserve">            </w:t>
+      </w:r>
+      <w:proofErr w:type="gramStart"/>
+      <w:r>
+        <w:t>return;</w:t>
+      </w:r>
+      <w:proofErr w:type="gramEnd"/>
     </w:p>
     <w:p>
       <w:r>
@@ -6078,6 +6861,7 @@
         <w:t xml:space="preserve">void </w:t>
       </w:r>
       <w:proofErr w:type="spellStart"/>
+      <w:proofErr w:type="gramStart"/>
       <w:r>
         <w:t>InferenceEngine</w:t>
       </w:r>
@@ -6091,7 +6875,11 @@
       </w:r>
       <w:proofErr w:type="spellEnd"/>
       <w:r>
-        <w:t>()</w:t>
+        <w:t>(</w:t>
+      </w:r>
+      <w:proofErr w:type="gramEnd"/>
+      <w:r>
+        <w:t>)</w:t>
       </w:r>
     </w:p>
     <w:p>
@@ -6129,12 +6917,22 @@
         <w:t>    if (</w:t>
       </w:r>
       <w:proofErr w:type="spellStart"/>
+      <w:proofErr w:type="gramStart"/>
       <w:r>
         <w:t>wM.getFactData</w:t>
       </w:r>
       <w:proofErr w:type="spellEnd"/>
-      <w:r>
-        <w:t>().empty())</w:t>
+      <w:proofErr w:type="gramEnd"/>
+      <w:r>
+        <w:t>(</w:t>
+      </w:r>
+      <w:proofErr w:type="gramStart"/>
+      <w:r>
+        <w:t>).empty</w:t>
+      </w:r>
+      <w:proofErr w:type="gramEnd"/>
+      <w:r>
+        <w:t>())</w:t>
       </w:r>
     </w:p>
     <w:p>
@@ -6152,13 +6950,23 @@
       </w:r>
       <w:proofErr w:type="spellEnd"/>
       <w:r>
-        <w:t>("customers");</w:t>
-      </w:r>
-    </w:p>
-    <w:p>
-      <w:r>
-        <w:t>        return;</w:t>
-      </w:r>
+        <w:t>("customers"</w:t>
+      </w:r>
+      <w:proofErr w:type="gramStart"/>
+      <w:r>
+        <w:t>);</w:t>
+      </w:r>
+      <w:proofErr w:type="gramEnd"/>
+    </w:p>
+    <w:p>
+      <w:r>
+        <w:t xml:space="preserve">        </w:t>
+      </w:r>
+      <w:proofErr w:type="gramStart"/>
+      <w:r>
+        <w:t>return;</w:t>
+      </w:r>
+      <w:proofErr w:type="gramEnd"/>
     </w:p>
     <w:p>
       <w:r>
@@ -6179,6 +6987,7 @@
         <w:t xml:space="preserve">    Rule </w:t>
       </w:r>
       <w:proofErr w:type="spellStart"/>
+      <w:proofErr w:type="gramStart"/>
       <w:r>
         <w:t>satisfiedRule</w:t>
       </w:r>
@@ -6186,6 +6995,7 @@
       <w:r>
         <w:t>;</w:t>
       </w:r>
+      <w:proofErr w:type="gramEnd"/>
     </w:p>
     <w:p>
       <w:r>
@@ -6228,16 +7038,48 @@
           <w:i/>
           <w:iCs/>
         </w:rPr>
-        <w:t>        //If so then present the decision to the user, then ask if the user wants to play again</w:t>
-      </w:r>
-    </w:p>
-    <w:p>
-      <w:r>
-        <w:rPr>
-          <w:i/>
-          <w:iCs/>
-        </w:rPr>
-        <w:t xml:space="preserve">        //We want to make sure the loop definitely terminates even though </w:t>
+        <w:t xml:space="preserve">        //If </w:t>
+      </w:r>
+      <w:proofErr w:type="gramStart"/>
+      <w:r>
+        <w:rPr>
+          <w:i/>
+          <w:iCs/>
+        </w:rPr>
+        <w:t>so</w:t>
+      </w:r>
+      <w:proofErr w:type="gramEnd"/>
+      <w:r>
+        <w:rPr>
+          <w:i/>
+          <w:iCs/>
+        </w:rPr>
+        <w:t xml:space="preserve"> then present the decision to the user, then ask if the user wants to play again</w:t>
+      </w:r>
+    </w:p>
+    <w:p>
+      <w:r>
+        <w:rPr>
+          <w:i/>
+          <w:iCs/>
+        </w:rPr>
+        <w:t xml:space="preserve">        //We want to make sure the loop </w:t>
+      </w:r>
+      <w:proofErr w:type="gramStart"/>
+      <w:r>
+        <w:rPr>
+          <w:i/>
+          <w:iCs/>
+        </w:rPr>
+        <w:t>definitely terminates</w:t>
+      </w:r>
+      <w:proofErr w:type="gramEnd"/>
+      <w:r>
+        <w:rPr>
+          <w:i/>
+          <w:iCs/>
+        </w:rPr>
+        <w:t xml:space="preserve"> even though </w:t>
       </w:r>
       <w:proofErr w:type="spellStart"/>
       <w:r>
@@ -6282,14 +7124,21 @@
         <w:t>satisfiedRule</w:t>
       </w:r>
       <w:proofErr w:type="spellEnd"/>
+      <w:proofErr w:type="gramStart"/>
       <w:r>
         <w:t>);</w:t>
       </w:r>
-    </w:p>
-    <w:p>
-      <w:r>
-        <w:t>        return;</w:t>
-      </w:r>
+      <w:proofErr w:type="gramEnd"/>
+    </w:p>
+    <w:p>
+      <w:r>
+        <w:t xml:space="preserve">        </w:t>
+      </w:r>
+      <w:proofErr w:type="gramStart"/>
+      <w:r>
+        <w:t>return;</w:t>
+      </w:r>
+      <w:proofErr w:type="gramEnd"/>
     </w:p>
     <w:p>
       <w:r>
@@ -6308,7 +7157,15 @@
     </w:p>
     <w:p>
       <w:r>
-        <w:t xml:space="preserve">    std::string </w:t>
+        <w:t xml:space="preserve">    </w:t>
+      </w:r>
+      <w:proofErr w:type="gramStart"/>
+      <w:r>
+        <w:t>std::</w:t>
+      </w:r>
+      <w:proofErr w:type="gramEnd"/>
+      <w:r>
+        <w:t xml:space="preserve">string </w:t>
       </w:r>
       <w:proofErr w:type="spellStart"/>
       <w:r>
@@ -6319,6 +7176,7 @@
         <w:t xml:space="preserve"> = </w:t>
       </w:r>
       <w:proofErr w:type="spellStart"/>
+      <w:proofErr w:type="gramStart"/>
       <w:r>
         <w:t>traceStep</w:t>
       </w:r>
@@ -6326,6 +7184,7 @@
       <w:r>
         <w:t>();</w:t>
       </w:r>
+      <w:proofErr w:type="gramEnd"/>
     </w:p>
     <w:p/>
     <w:p>
@@ -6334,7 +7193,23 @@
           <w:i/>
           <w:iCs/>
         </w:rPr>
-        <w:t xml:space="preserve">    //As long as the </w:t>
+        <w:t>    //</w:t>
+      </w:r>
+      <w:proofErr w:type="gramStart"/>
+      <w:r>
+        <w:rPr>
+          <w:i/>
+          <w:iCs/>
+        </w:rPr>
+        <w:t>As long as</w:t>
+      </w:r>
+      <w:proofErr w:type="gramEnd"/>
+      <w:r>
+        <w:rPr>
+          <w:i/>
+          <w:iCs/>
+        </w:rPr>
+        <w:t xml:space="preserve"> the </w:t>
       </w:r>
       <w:proofErr w:type="spellStart"/>
       <w:r>
@@ -6365,13 +7240,18 @@
     </w:p>
     <w:p>
       <w:r>
-        <w:t>    if (!</w:t>
+        <w:t xml:space="preserve">    if </w:t>
+      </w:r>
+      <w:proofErr w:type="gramStart"/>
+      <w:r>
+        <w:t>(!</w:t>
       </w:r>
       <w:proofErr w:type="spellStart"/>
       <w:r>
         <w:t>nextQuestionName.empty</w:t>
       </w:r>
       <w:proofErr w:type="spellEnd"/>
+      <w:proofErr w:type="gramEnd"/>
       <w:r>
         <w:t>())</w:t>
       </w:r>
@@ -6398,9 +7278,11 @@
         <w:t>nextQuestionName</w:t>
       </w:r>
       <w:proofErr w:type="spellEnd"/>
+      <w:proofErr w:type="gramStart"/>
       <w:r>
         <w:t>);</w:t>
       </w:r>
+      <w:proofErr w:type="gramEnd"/>
     </w:p>
     <w:p>
       <w:r>
@@ -6423,28 +7305,58 @@
           <w:i/>
           <w:iCs/>
         </w:rPr>
-        <w:t>        //If all else fails somehow we need to just abort so nothing crashes</w:t>
-      </w:r>
-    </w:p>
-    <w:p>
-      <w:r>
-        <w:t>        std::</w:t>
-      </w:r>
-      <w:proofErr w:type="spellStart"/>
+        <w:t xml:space="preserve">        //If all else fails </w:t>
+      </w:r>
+      <w:proofErr w:type="gramStart"/>
+      <w:r>
+        <w:rPr>
+          <w:i/>
+          <w:iCs/>
+        </w:rPr>
+        <w:t>somehow</w:t>
+      </w:r>
+      <w:proofErr w:type="gramEnd"/>
+      <w:r>
+        <w:rPr>
+          <w:i/>
+          <w:iCs/>
+        </w:rPr>
+        <w:t xml:space="preserve"> we need to just abort so nothing crashes</w:t>
+      </w:r>
+    </w:p>
+    <w:p>
+      <w:r>
+        <w:t xml:space="preserve">        </w:t>
+      </w:r>
+      <w:proofErr w:type="gramStart"/>
+      <w:r>
+        <w:t>std::</w:t>
+      </w:r>
+      <w:proofErr w:type="spellStart"/>
+      <w:proofErr w:type="gramEnd"/>
       <w:r>
         <w:t>cout</w:t>
       </w:r>
       <w:proofErr w:type="spellEnd"/>
       <w:r>
-        <w:t xml:space="preserve"> &lt;&lt; std::</w:t>
-      </w:r>
-      <w:proofErr w:type="spellStart"/>
+        <w:t xml:space="preserve"> &lt;&lt; </w:t>
+      </w:r>
+      <w:proofErr w:type="gramStart"/>
+      <w:r>
+        <w:t>std::</w:t>
+      </w:r>
+      <w:proofErr w:type="spellStart"/>
+      <w:proofErr w:type="gramEnd"/>
       <w:r>
         <w:t>endl</w:t>
       </w:r>
       <w:proofErr w:type="spellEnd"/>
       <w:r>
-        <w:t xml:space="preserve"> &lt;&lt; "Couldn't make a decision based on the answers you have provided. Exiting program shortly..." &lt;&lt; std::</w:t>
+        <w:t xml:space="preserve"> &lt;&lt; "Couldn't make a decision based on the answers you have provided. Exiting program shortly..." &lt;&lt; </w:t>
+      </w:r>
+      <w:proofErr w:type="gramStart"/>
+      <w:r>
+        <w:t>std::</w:t>
       </w:r>
       <w:proofErr w:type="spellStart"/>
       <w:r>
@@ -6454,6 +7366,7 @@
       <w:r>
         <w:t>;</w:t>
       </w:r>
+      <w:proofErr w:type="gramEnd"/>
     </w:p>
     <w:p>
       <w:r>
@@ -6465,8 +7378,13 @@
       </w:r>
       <w:proofErr w:type="spellEnd"/>
       <w:r>
-        <w:t>(true);</w:t>
-      </w:r>
+        <w:t>(true</w:t>
+      </w:r>
+      <w:proofErr w:type="gramStart"/>
+      <w:r>
+        <w:t>);</w:t>
+      </w:r>
+      <w:proofErr w:type="gramEnd"/>
     </w:p>
     <w:p>
       <w:r>
@@ -6480,10 +7398,16 @@
     </w:p>
     <w:p/>
     <w:p>
-      <w:r>
-        <w:t xml:space="preserve">std::string </w:t>
-      </w:r>
-      <w:proofErr w:type="spellStart"/>
+      <w:proofErr w:type="gramStart"/>
+      <w:r>
+        <w:t>std::</w:t>
+      </w:r>
+      <w:proofErr w:type="gramEnd"/>
+      <w:r>
+        <w:t xml:space="preserve">string </w:t>
+      </w:r>
+      <w:proofErr w:type="spellStart"/>
+      <w:proofErr w:type="gramStart"/>
       <w:r>
         <w:t>InferenceEngine</w:t>
       </w:r>
@@ -6497,7 +7421,11 @@
       </w:r>
       <w:proofErr w:type="spellEnd"/>
       <w:r>
-        <w:t>()</w:t>
+        <w:t>(</w:t>
+      </w:r>
+      <w:proofErr w:type="gramEnd"/>
+      <w:r>
+        <w:t>)</w:t>
       </w:r>
     </w:p>
     <w:p>
@@ -6516,7 +7444,15 @@
     </w:p>
     <w:p>
       <w:r>
-        <w:t xml:space="preserve">    std::vector&lt;Rule&gt; </w:t>
+        <w:t xml:space="preserve">    </w:t>
+      </w:r>
+      <w:proofErr w:type="gramStart"/>
+      <w:r>
+        <w:t>std::</w:t>
+      </w:r>
+      <w:proofErr w:type="gramEnd"/>
+      <w:r>
+        <w:t xml:space="preserve">vector&lt;Rule&gt; </w:t>
       </w:r>
       <w:proofErr w:type="spellStart"/>
       <w:r>
@@ -6527,6 +7463,7 @@
         <w:t xml:space="preserve"> = </w:t>
       </w:r>
       <w:proofErr w:type="spellStart"/>
+      <w:proofErr w:type="gramStart"/>
       <w:r>
         <w:t>matchRules</w:t>
       </w:r>
@@ -6534,6 +7471,7 @@
       <w:r>
         <w:t>();</w:t>
       </w:r>
+      <w:proofErr w:type="gramEnd"/>
     </w:p>
     <w:p/>
     <w:p>
@@ -6581,8 +7519,13 @@
     </w:p>
     <w:p>
       <w:r>
-        <w:t>        return "";</w:t>
-      </w:r>
+        <w:t>        return "</w:t>
+      </w:r>
+      <w:proofErr w:type="gramStart"/>
+      <w:r>
+        <w:t>";</w:t>
+      </w:r>
+      <w:proofErr w:type="gramEnd"/>
     </w:p>
     <w:p>
       <w:r>
@@ -6633,9 +7576,11 @@
         <w:t>candidateRules</w:t>
       </w:r>
       <w:proofErr w:type="spellEnd"/>
+      <w:proofErr w:type="gramStart"/>
       <w:r>
         <w:t>);</w:t>
       </w:r>
+      <w:proofErr w:type="gramEnd"/>
     </w:p>
     <w:p/>
     <w:p>
@@ -6694,10 +7639,12 @@
         <w:t xml:space="preserve"> &lt; </w:t>
       </w:r>
       <w:proofErr w:type="spellStart"/>
+      <w:proofErr w:type="gramStart"/>
       <w:r>
         <w:t>chosenRule.conditions.size</w:t>
       </w:r>
       <w:proofErr w:type="spellEnd"/>
+      <w:proofErr w:type="gramEnd"/>
       <w:r>
         <w:t xml:space="preserve">(); </w:t>
       </w:r>
@@ -6717,17 +7664,30 @@
     </w:p>
     <w:p>
       <w:r>
-        <w:t>            if (!</w:t>
-      </w:r>
-      <w:proofErr w:type="spellStart"/>
-      <w:r>
-        <w:t>wM.isFactInWM</w:t>
+        <w:t xml:space="preserve">            if </w:t>
+      </w:r>
+      <w:proofErr w:type="gramStart"/>
+      <w:r>
+        <w:t>(!</w:t>
+      </w:r>
+      <w:proofErr w:type="spellStart"/>
+      <w:r>
+        <w:t>wM</w:t>
+      </w:r>
+      <w:proofErr w:type="gramEnd"/>
+      <w:r>
+        <w:t>.</w:t>
+      </w:r>
+      <w:proofErr w:type="gramStart"/>
+      <w:r>
+        <w:t>isFactInWM</w:t>
       </w:r>
       <w:proofErr w:type="spellEnd"/>
       <w:r>
         <w:t>(</w:t>
       </w:r>
       <w:proofErr w:type="spellStart"/>
+      <w:proofErr w:type="gramEnd"/>
       <w:r>
         <w:t>chosenRule.conditions</w:t>
       </w:r>
@@ -6740,6 +7700,7 @@
         <w:t>i</w:t>
       </w:r>
       <w:proofErr w:type="spellEnd"/>
+      <w:proofErr w:type="gramStart"/>
       <w:r>
         <w:t>].</w:t>
       </w:r>
@@ -6748,6 +7709,7 @@
         <w:t>factName</w:t>
       </w:r>
       <w:proofErr w:type="spellEnd"/>
+      <w:proofErr w:type="gramEnd"/>
       <w:r>
         <w:t>))</w:t>
       </w:r>
@@ -6783,6 +7745,7 @@
         <w:t>i</w:t>
       </w:r>
       <w:proofErr w:type="spellEnd"/>
+      <w:proofErr w:type="gramStart"/>
       <w:r>
         <w:t>].</w:t>
       </w:r>
@@ -6791,6 +7754,7 @@
         <w:t>factName</w:t>
       </w:r>
       <w:proofErr w:type="spellEnd"/>
+      <w:proofErr w:type="gramEnd"/>
       <w:r>
         <w:t>;</w:t>
       </w:r>
@@ -6823,8 +7787,13 @@
     </w:p>
     <w:p>
       <w:r>
-        <w:t>    return "";</w:t>
-      </w:r>
+        <w:t>    return "</w:t>
+      </w:r>
+      <w:proofErr w:type="gramStart"/>
+      <w:r>
+        <w:t>";</w:t>
+      </w:r>
+      <w:proofErr w:type="gramEnd"/>
     </w:p>
     <w:p>
       <w:r>
@@ -6833,10 +7802,16 @@
     </w:p>
     <w:p/>
     <w:p>
-      <w:r>
-        <w:t xml:space="preserve">std::vector&lt;Rule&gt; </w:t>
-      </w:r>
-      <w:proofErr w:type="spellStart"/>
+      <w:proofErr w:type="gramStart"/>
+      <w:r>
+        <w:t>std::</w:t>
+      </w:r>
+      <w:proofErr w:type="gramEnd"/>
+      <w:r>
+        <w:t xml:space="preserve">vector&lt;Rule&gt; </w:t>
+      </w:r>
+      <w:proofErr w:type="spellStart"/>
+      <w:proofErr w:type="gramStart"/>
       <w:r>
         <w:t>InferenceEngine</w:t>
       </w:r>
@@ -6850,7 +7825,11 @@
       </w:r>
       <w:proofErr w:type="spellEnd"/>
       <w:r>
-        <w:t>()</w:t>
+        <w:t>(</w:t>
+      </w:r>
+      <w:proofErr w:type="gramEnd"/>
+      <w:r>
+        <w:t>)</w:t>
       </w:r>
     </w:p>
     <w:p>
@@ -6869,9 +7848,18 @@
     </w:p>
     <w:p>
       <w:r>
-        <w:t xml:space="preserve">    std::vector&lt;Rule&gt; </w:t>
-      </w:r>
-      <w:proofErr w:type="spellStart"/>
+        <w:t xml:space="preserve">    </w:t>
+      </w:r>
+      <w:proofErr w:type="gramStart"/>
+      <w:r>
+        <w:t>std::</w:t>
+      </w:r>
+      <w:proofErr w:type="gramEnd"/>
+      <w:r>
+        <w:t xml:space="preserve">vector&lt;Rule&gt; </w:t>
+      </w:r>
+      <w:proofErr w:type="spellStart"/>
+      <w:proofErr w:type="gramStart"/>
       <w:r>
         <w:t>matchingRules</w:t>
       </w:r>
@@ -6879,19 +7867,44 @@
       <w:r>
         <w:t>;</w:t>
       </w:r>
-    </w:p>
-    <w:p>
-      <w:r>
-        <w:rPr>
-          <w:i/>
-          <w:iCs/>
-        </w:rPr>
-        <w:t>    //Cuts down the length of variables and also only gets a refer</w:t>
-      </w:r>
-    </w:p>
-    <w:p>
-      <w:r>
-        <w:t>    std::vector&lt;Rule&gt;</w:t>
+      <w:proofErr w:type="gramEnd"/>
+    </w:p>
+    <w:p>
+      <w:r>
+        <w:rPr>
+          <w:i/>
+          <w:iCs/>
+        </w:rPr>
+        <w:t xml:space="preserve">    //Cuts down the length of variables </w:t>
+      </w:r>
+      <w:proofErr w:type="gramStart"/>
+      <w:r>
+        <w:rPr>
+          <w:i/>
+          <w:iCs/>
+        </w:rPr>
+        <w:t>and also</w:t>
+      </w:r>
+      <w:proofErr w:type="gramEnd"/>
+      <w:r>
+        <w:rPr>
+          <w:i/>
+          <w:iCs/>
+        </w:rPr>
+        <w:t xml:space="preserve"> only gets a refer</w:t>
+      </w:r>
+    </w:p>
+    <w:p>
+      <w:r>
+        <w:t xml:space="preserve">    </w:t>
+      </w:r>
+      <w:proofErr w:type="gramStart"/>
+      <w:r>
+        <w:t>std::</w:t>
+      </w:r>
+      <w:proofErr w:type="gramEnd"/>
+      <w:r>
+        <w:t>vector&lt;Rule&gt;</w:t>
       </w:r>
       <w:r>
         <w:rPr>
@@ -6904,13 +7917,20 @@
         <w:t xml:space="preserve"> rules = </w:t>
       </w:r>
       <w:proofErr w:type="spellStart"/>
+      <w:proofErr w:type="gramStart"/>
       <w:r>
         <w:t>rB.getRules</w:t>
       </w:r>
       <w:proofErr w:type="spellEnd"/>
-      <w:r>
-        <w:t>();</w:t>
-      </w:r>
+      <w:proofErr w:type="gramEnd"/>
+      <w:r>
+        <w:t>(</w:t>
+      </w:r>
+      <w:proofErr w:type="gramStart"/>
+      <w:r>
+        <w:t>);</w:t>
+      </w:r>
+      <w:proofErr w:type="gramEnd"/>
     </w:p>
     <w:p>
       <w:r>
@@ -6931,8 +7951,13 @@
       </w:r>
       <w:proofErr w:type="spellEnd"/>
       <w:r>
-        <w:t xml:space="preserve"> = true;</w:t>
-      </w:r>
+        <w:t xml:space="preserve"> = </w:t>
+      </w:r>
+      <w:proofErr w:type="gramStart"/>
+      <w:r>
+        <w:t>true;</w:t>
+      </w:r>
+      <w:proofErr w:type="gramEnd"/>
     </w:p>
     <w:p/>
     <w:p>
@@ -6965,10 +7990,12 @@
         <w:t xml:space="preserve"> &lt; </w:t>
       </w:r>
       <w:proofErr w:type="spellStart"/>
+      <w:proofErr w:type="gramStart"/>
       <w:r>
         <w:t>rules.size</w:t>
       </w:r>
       <w:proofErr w:type="spellEnd"/>
+      <w:proofErr w:type="gramEnd"/>
       <w:r>
         <w:t xml:space="preserve">(); </w:t>
       </w:r>
@@ -6996,8 +8023,13 @@
       </w:r>
       <w:proofErr w:type="spellEnd"/>
       <w:r>
-        <w:t xml:space="preserve"> = true;</w:t>
-      </w:r>
+        <w:t xml:space="preserve"> = </w:t>
+      </w:r>
+      <w:proofErr w:type="gramStart"/>
+      <w:r>
+        <w:t>true;</w:t>
+      </w:r>
+      <w:proofErr w:type="gramEnd"/>
     </w:p>
     <w:p/>
     <w:p>
@@ -7028,16 +8060,29 @@
         <w:t>i</w:t>
       </w:r>
       <w:proofErr w:type="spellEnd"/>
+      <w:proofErr w:type="gramStart"/>
       <w:r>
         <w:t>].</w:t>
       </w:r>
       <w:proofErr w:type="spellStart"/>
       <w:r>
-        <w:t>conditions.size</w:t>
-      </w:r>
-      <w:proofErr w:type="spellEnd"/>
-      <w:r>
-        <w:t xml:space="preserve">(); </w:t>
+        <w:t>conditions</w:t>
+      </w:r>
+      <w:proofErr w:type="gramEnd"/>
+      <w:r>
+        <w:t>.</w:t>
+      </w:r>
+      <w:proofErr w:type="gramStart"/>
+      <w:r>
+        <w:t>size</w:t>
+      </w:r>
+      <w:proofErr w:type="spellEnd"/>
+      <w:r>
+        <w:t>(</w:t>
+      </w:r>
+      <w:proofErr w:type="gramEnd"/>
+      <w:r>
+        <w:t xml:space="preserve">); </w:t>
       </w:r>
       <w:proofErr w:type="spellStart"/>
       <w:r>
@@ -7107,9 +8152,19 @@
         <w:t>i</w:t>
       </w:r>
       <w:proofErr w:type="spellEnd"/>
-      <w:r>
-        <w:t>].conditions[j];</w:t>
-      </w:r>
+      <w:proofErr w:type="gramStart"/>
+      <w:r>
+        <w:t>].conditions</w:t>
+      </w:r>
+      <w:proofErr w:type="gramEnd"/>
+      <w:r>
+        <w:t>[j</w:t>
+      </w:r>
+      <w:proofErr w:type="gramStart"/>
+      <w:r>
+        <w:t>];</w:t>
+      </w:r>
+      <w:proofErr w:type="gramEnd"/>
     </w:p>
     <w:p/>
     <w:p>
@@ -7135,10 +8190,12 @@
         <w:t>            if (</w:t>
       </w:r>
       <w:proofErr w:type="spellStart"/>
+      <w:proofErr w:type="gramStart"/>
       <w:r>
         <w:t>wM.isFactInWM</w:t>
       </w:r>
       <w:proofErr w:type="spellEnd"/>
+      <w:proofErr w:type="gramEnd"/>
       <w:r>
         <w:t>(</w:t>
       </w:r>
@@ -7156,10 +8213,12 @@
         <w:t xml:space="preserve">                &amp;&amp; </w:t>
       </w:r>
       <w:proofErr w:type="spellStart"/>
+      <w:proofErr w:type="gramStart"/>
       <w:r>
         <w:t>wM.getFactValue</w:t>
       </w:r>
       <w:proofErr w:type="spellEnd"/>
+      <w:proofErr w:type="gramEnd"/>
       <w:r>
         <w:t>(</w:t>
       </w:r>
@@ -7168,8 +8227,13 @@
         <w:t>currentCondition.factName</w:t>
       </w:r>
       <w:proofErr w:type="spellEnd"/>
-      <w:r>
-        <w:t xml:space="preserve">) != </w:t>
+      <w:proofErr w:type="gramStart"/>
+      <w:r>
+        <w:t>) !</w:t>
+      </w:r>
+      <w:proofErr w:type="gramEnd"/>
+      <w:r>
+        <w:t xml:space="preserve">= </w:t>
       </w:r>
       <w:proofErr w:type="spellStart"/>
       <w:r>
@@ -7204,13 +8268,23 @@
       </w:r>
       <w:proofErr w:type="spellEnd"/>
       <w:r>
-        <w:t xml:space="preserve"> = false;</w:t>
-      </w:r>
-    </w:p>
-    <w:p>
-      <w:r>
-        <w:t>                break;</w:t>
-      </w:r>
+        <w:t xml:space="preserve"> = </w:t>
+      </w:r>
+      <w:proofErr w:type="gramStart"/>
+      <w:r>
+        <w:t>false;</w:t>
+      </w:r>
+      <w:proofErr w:type="gramEnd"/>
+    </w:p>
+    <w:p>
+      <w:r>
+        <w:t xml:space="preserve">                </w:t>
+      </w:r>
+      <w:proofErr w:type="gramStart"/>
+      <w:r>
+        <w:t>break;</w:t>
+      </w:r>
+      <w:proofErr w:type="gramEnd"/>
     </w:p>
     <w:p>
       <w:r>
@@ -7245,8 +8319,17 @@
           <w:i/>
           <w:iCs/>
         </w:rPr>
-        <w:t xml:space="preserve"> is still true meaning that the rule meets the criteria  then</w:t>
-      </w:r>
+        <w:t xml:space="preserve"> is still true meaning that the rule meets the </w:t>
+      </w:r>
+      <w:proofErr w:type="gramStart"/>
+      <w:r>
+        <w:rPr>
+          <w:i/>
+          <w:iCs/>
+        </w:rPr>
+        <w:t>criteria  then</w:t>
+      </w:r>
+      <w:proofErr w:type="gramEnd"/>
     </w:p>
     <w:p>
       <w:r>
@@ -7309,8 +8392,13 @@
       </w:r>
       <w:proofErr w:type="spellEnd"/>
       <w:r>
-        <w:t>]);</w:t>
-      </w:r>
+        <w:t>]</w:t>
+      </w:r>
+      <w:proofErr w:type="gramStart"/>
+      <w:r>
+        <w:t>);</w:t>
+      </w:r>
+      <w:proofErr w:type="gramEnd"/>
     </w:p>
     <w:p>
       <w:r>
@@ -7328,6 +8416,7 @@
         <w:t xml:space="preserve">    return </w:t>
       </w:r>
       <w:proofErr w:type="spellStart"/>
+      <w:proofErr w:type="gramStart"/>
       <w:r>
         <w:t>matchingRules</w:t>
       </w:r>
@@ -7335,6 +8424,7 @@
       <w:r>
         <w:t>;</w:t>
       </w:r>
+      <w:proofErr w:type="gramEnd"/>
     </w:p>
     <w:p>
       <w:r>
@@ -7347,6 +8437,7 @@
         <w:t xml:space="preserve">bool </w:t>
       </w:r>
       <w:proofErr w:type="spellStart"/>
+      <w:proofErr w:type="gramStart"/>
       <w:r>
         <w:t>InferenceEngine</w:t>
       </w:r>
@@ -7360,7 +8451,11 @@
       </w:r>
       <w:proofErr w:type="spellEnd"/>
       <w:r>
-        <w:t>(Rule</w:t>
+        <w:t>(</w:t>
+      </w:r>
+      <w:proofErr w:type="gramEnd"/>
+      <w:r>
+        <w:t>Rule</w:t>
       </w:r>
       <w:r>
         <w:rPr>
@@ -7415,7 +8510,15 @@
     </w:p>
     <w:p>
       <w:r>
-        <w:t>    std::vector&lt;Rule&gt;</w:t>
+        <w:t xml:space="preserve">    </w:t>
+      </w:r>
+      <w:proofErr w:type="gramStart"/>
+      <w:r>
+        <w:t>std::</w:t>
+      </w:r>
+      <w:proofErr w:type="gramEnd"/>
+      <w:r>
+        <w:t>vector&lt;Rule&gt;</w:t>
       </w:r>
       <w:r>
         <w:rPr>
@@ -7428,13 +8531,20 @@
         <w:t xml:space="preserve"> rules = </w:t>
       </w:r>
       <w:proofErr w:type="spellStart"/>
+      <w:proofErr w:type="gramStart"/>
       <w:r>
         <w:t>rB.getRules</w:t>
       </w:r>
       <w:proofErr w:type="spellEnd"/>
-      <w:r>
-        <w:t>();</w:t>
-      </w:r>
+      <w:proofErr w:type="gramEnd"/>
+      <w:r>
+        <w:t>(</w:t>
+      </w:r>
+      <w:proofErr w:type="gramStart"/>
+      <w:r>
+        <w:t>);</w:t>
+      </w:r>
+      <w:proofErr w:type="gramEnd"/>
     </w:p>
     <w:p>
       <w:r>
@@ -7471,8 +8581,13 @@
       </w:r>
       <w:proofErr w:type="spellEnd"/>
       <w:r>
-        <w:t xml:space="preserve"> = true;</w:t>
-      </w:r>
+        <w:t xml:space="preserve"> = </w:t>
+      </w:r>
+      <w:proofErr w:type="gramStart"/>
+      <w:r>
+        <w:t>true;</w:t>
+      </w:r>
+      <w:proofErr w:type="gramEnd"/>
     </w:p>
     <w:p/>
     <w:p>
@@ -7505,10 +8620,12 @@
         <w:t xml:space="preserve"> &lt; </w:t>
       </w:r>
       <w:proofErr w:type="spellStart"/>
+      <w:proofErr w:type="gramStart"/>
       <w:r>
         <w:t>rules.size</w:t>
       </w:r>
       <w:proofErr w:type="spellEnd"/>
+      <w:proofErr w:type="gramEnd"/>
       <w:r>
         <w:t xml:space="preserve">(); </w:t>
       </w:r>
@@ -7561,8 +8678,13 @@
       </w:r>
       <w:proofErr w:type="spellEnd"/>
       <w:r>
-        <w:t xml:space="preserve"> = true;</w:t>
-      </w:r>
+        <w:t xml:space="preserve"> = </w:t>
+      </w:r>
+      <w:proofErr w:type="gramStart"/>
+      <w:r>
+        <w:t>true;</w:t>
+      </w:r>
+      <w:proofErr w:type="gramEnd"/>
     </w:p>
     <w:p/>
     <w:p>
@@ -7608,16 +8730,29 @@
         <w:t>i</w:t>
       </w:r>
       <w:proofErr w:type="spellEnd"/>
+      <w:proofErr w:type="gramStart"/>
       <w:r>
         <w:t>].</w:t>
       </w:r>
       <w:proofErr w:type="spellStart"/>
       <w:r>
-        <w:t>conditions.size</w:t>
-      </w:r>
-      <w:proofErr w:type="spellEnd"/>
-      <w:r>
-        <w:t xml:space="preserve">(); </w:t>
+        <w:t>conditions</w:t>
+      </w:r>
+      <w:proofErr w:type="gramEnd"/>
+      <w:r>
+        <w:t>.</w:t>
+      </w:r>
+      <w:proofErr w:type="gramStart"/>
+      <w:r>
+        <w:t>size</w:t>
+      </w:r>
+      <w:proofErr w:type="spellEnd"/>
+      <w:r>
+        <w:t>(</w:t>
+      </w:r>
+      <w:proofErr w:type="gramEnd"/>
+      <w:r>
+        <w:t xml:space="preserve">); </w:t>
       </w:r>
       <w:proofErr w:type="spellStart"/>
       <w:r>
@@ -7678,24 +8813,47 @@
         <w:t>i</w:t>
       </w:r>
       <w:proofErr w:type="spellEnd"/>
-      <w:r>
-        <w:t>].conditions[j];</w:t>
-      </w:r>
+      <w:proofErr w:type="gramStart"/>
+      <w:r>
+        <w:t>].conditions</w:t>
+      </w:r>
+      <w:proofErr w:type="gramEnd"/>
+      <w:r>
+        <w:t>[j</w:t>
+      </w:r>
+      <w:proofErr w:type="gramStart"/>
+      <w:r>
+        <w:t>];</w:t>
+      </w:r>
+      <w:proofErr w:type="gramEnd"/>
     </w:p>
     <w:p/>
     <w:p>
       <w:r>
-        <w:t>            if (!</w:t>
-      </w:r>
-      <w:proofErr w:type="spellStart"/>
-      <w:r>
-        <w:t>wM.isFactInWM</w:t>
+        <w:t xml:space="preserve">            if </w:t>
+      </w:r>
+      <w:proofErr w:type="gramStart"/>
+      <w:r>
+        <w:t>(!</w:t>
+      </w:r>
+      <w:proofErr w:type="spellStart"/>
+      <w:r>
+        <w:t>wM</w:t>
+      </w:r>
+      <w:proofErr w:type="gramEnd"/>
+      <w:r>
+        <w:t>.</w:t>
+      </w:r>
+      <w:proofErr w:type="gramStart"/>
+      <w:r>
+        <w:t>isFactInWM</w:t>
       </w:r>
       <w:proofErr w:type="spellEnd"/>
       <w:r>
         <w:t>(</w:t>
       </w:r>
       <w:proofErr w:type="spellStart"/>
+      <w:proofErr w:type="gramEnd"/>
       <w:r>
         <w:t>currentCondition.factName</w:t>
       </w:r>
@@ -7709,10 +8867,12 @@
         <w:t xml:space="preserve">                || </w:t>
       </w:r>
       <w:proofErr w:type="spellStart"/>
+      <w:proofErr w:type="gramStart"/>
       <w:r>
         <w:t>wM.getFactValue</w:t>
       </w:r>
       <w:proofErr w:type="spellEnd"/>
+      <w:proofErr w:type="gramEnd"/>
       <w:r>
         <w:t>(</w:t>
       </w:r>
@@ -7721,8 +8881,13 @@
         <w:t>currentCondition.factName</w:t>
       </w:r>
       <w:proofErr w:type="spellEnd"/>
-      <w:r>
-        <w:t xml:space="preserve">) != </w:t>
+      <w:proofErr w:type="gramStart"/>
+      <w:r>
+        <w:t>) !</w:t>
+      </w:r>
+      <w:proofErr w:type="gramEnd"/>
+      <w:r>
+        <w:t xml:space="preserve">= </w:t>
       </w:r>
       <w:proofErr w:type="spellStart"/>
       <w:r>
@@ -7757,13 +8922,23 @@
       </w:r>
       <w:proofErr w:type="spellEnd"/>
       <w:r>
-        <w:t xml:space="preserve"> = false;</w:t>
-      </w:r>
-    </w:p>
-    <w:p>
-      <w:r>
-        <w:t>                break;</w:t>
-      </w:r>
+        <w:t xml:space="preserve"> = </w:t>
+      </w:r>
+      <w:proofErr w:type="gramStart"/>
+      <w:r>
+        <w:t>false;</w:t>
+      </w:r>
+      <w:proofErr w:type="gramEnd"/>
+    </w:p>
+    <w:p>
+      <w:r>
+        <w:t xml:space="preserve">                </w:t>
+      </w:r>
+      <w:proofErr w:type="gramStart"/>
+      <w:r>
+        <w:t>break;</w:t>
+      </w:r>
+      <w:proofErr w:type="gramEnd"/>
     </w:p>
     <w:p>
       <w:r>
@@ -7837,14 +9012,21 @@
         <w:t>i</w:t>
       </w:r>
       <w:proofErr w:type="spellEnd"/>
+      <w:proofErr w:type="gramStart"/>
       <w:r>
         <w:t>];</w:t>
       </w:r>
-    </w:p>
-    <w:p>
-      <w:r>
-        <w:t>            return true;</w:t>
-      </w:r>
+      <w:proofErr w:type="gramEnd"/>
+    </w:p>
+    <w:p>
+      <w:r>
+        <w:t xml:space="preserve">            return </w:t>
+      </w:r>
+      <w:proofErr w:type="gramStart"/>
+      <w:r>
+        <w:t>true;</w:t>
+      </w:r>
+      <w:proofErr w:type="gramEnd"/>
     </w:p>
     <w:p>
       <w:r>
@@ -7859,8 +9041,13 @@
     <w:p/>
     <w:p>
       <w:r>
-        <w:t>    return false;</w:t>
-      </w:r>
+        <w:t xml:space="preserve">    return </w:t>
+      </w:r>
+      <w:proofErr w:type="gramStart"/>
+      <w:r>
+        <w:t>false;</w:t>
+      </w:r>
+      <w:proofErr w:type="gramEnd"/>
     </w:p>
     <w:p>
       <w:r>
@@ -7873,6 +9060,7 @@
         <w:t xml:space="preserve">void </w:t>
       </w:r>
       <w:proofErr w:type="spellStart"/>
+      <w:proofErr w:type="gramStart"/>
       <w:r>
         <w:t>InferenceEngine</w:t>
       </w:r>
@@ -7886,7 +9074,11 @@
       </w:r>
       <w:proofErr w:type="spellEnd"/>
       <w:r>
-        <w:t>(Rule</w:t>
+        <w:t>(</w:t>
+      </w:r>
+      <w:proofErr w:type="gramEnd"/>
+      <w:r>
+        <w:t>Rule</w:t>
       </w:r>
       <w:r>
         <w:rPr>
@@ -7915,23 +9107,37 @@
     </w:p>
     <w:p>
       <w:r>
-        <w:t>    std::</w:t>
-      </w:r>
-      <w:proofErr w:type="spellStart"/>
+        <w:t xml:space="preserve">    </w:t>
+      </w:r>
+      <w:proofErr w:type="gramStart"/>
+      <w:r>
+        <w:t>std::</w:t>
+      </w:r>
+      <w:proofErr w:type="spellStart"/>
+      <w:proofErr w:type="gramEnd"/>
       <w:r>
         <w:t>cout</w:t>
       </w:r>
       <w:proofErr w:type="spellEnd"/>
       <w:r>
-        <w:t xml:space="preserve"> &lt;&lt; std::</w:t>
-      </w:r>
-      <w:proofErr w:type="spellStart"/>
+        <w:t xml:space="preserve"> &lt;&lt; </w:t>
+      </w:r>
+      <w:proofErr w:type="gramStart"/>
+      <w:r>
+        <w:t>std::</w:t>
+      </w:r>
+      <w:proofErr w:type="spellStart"/>
+      <w:proofErr w:type="gramEnd"/>
       <w:r>
         <w:t>endl</w:t>
       </w:r>
       <w:proofErr w:type="spellEnd"/>
       <w:r>
-        <w:t xml:space="preserve"> &lt;&lt; "A decision has been reached from the facts you have given." &lt;&lt; std::</w:t>
+        <w:t xml:space="preserve"> &lt;&lt; "A decision has been reached from the facts you have given." &lt;&lt; </w:t>
+      </w:r>
+      <w:proofErr w:type="gramStart"/>
+      <w:r>
+        <w:t>std::</w:t>
       </w:r>
       <w:proofErr w:type="spellStart"/>
       <w:r>
@@ -7941,12 +9147,18 @@
       <w:r>
         <w:t>;</w:t>
       </w:r>
-    </w:p>
-    <w:p>
-      <w:r>
-        <w:t>    std::</w:t>
-      </w:r>
-      <w:proofErr w:type="spellStart"/>
+      <w:proofErr w:type="gramEnd"/>
+    </w:p>
+    <w:p>
+      <w:r>
+        <w:t xml:space="preserve">    </w:t>
+      </w:r>
+      <w:proofErr w:type="gramStart"/>
+      <w:r>
+        <w:t>std::</w:t>
+      </w:r>
+      <w:proofErr w:type="spellStart"/>
+      <w:proofErr w:type="gramEnd"/>
       <w:r>
         <w:t>cout</w:t>
       </w:r>
@@ -7955,20 +9167,55 @@
         <w:t xml:space="preserve"> &lt;&lt; "The decision is that you should " &lt;&lt; (</w:t>
       </w:r>
       <w:proofErr w:type="spellStart"/>
+      <w:proofErr w:type="gramStart"/>
       <w:r>
         <w:t>r.decision</w:t>
       </w:r>
       <w:proofErr w:type="spellEnd"/>
-      <w:r>
-        <w:t xml:space="preserve"> == WAIT ? "wait for a seat" : "leave the restaurant") &lt;&lt; std::</w:t>
-      </w:r>
-      <w:proofErr w:type="spellStart"/>
+      <w:proofErr w:type="gramEnd"/>
+      <w:r>
+        <w:t xml:space="preserve"> == </w:t>
+      </w:r>
+      <w:proofErr w:type="gramStart"/>
+      <w:r>
+        <w:t>WAIT ?</w:t>
+      </w:r>
+      <w:proofErr w:type="gramEnd"/>
+      <w:r>
+        <w:t xml:space="preserve"> "</w:t>
+      </w:r>
+      <w:proofErr w:type="gramStart"/>
+      <w:r>
+        <w:t>wait</w:t>
+      </w:r>
+      <w:proofErr w:type="gramEnd"/>
+      <w:r>
+        <w:t xml:space="preserve"> for a seat</w:t>
+      </w:r>
+      <w:proofErr w:type="gramStart"/>
+      <w:r>
+        <w:t>" :</w:t>
+      </w:r>
+      <w:proofErr w:type="gramEnd"/>
+      <w:r>
+        <w:t xml:space="preserve"> "leave the restaurant") &lt;&lt; </w:t>
+      </w:r>
+      <w:proofErr w:type="gramStart"/>
+      <w:r>
+        <w:t>std::</w:t>
+      </w:r>
+      <w:proofErr w:type="spellStart"/>
+      <w:proofErr w:type="gramEnd"/>
       <w:r>
         <w:t>endl</w:t>
       </w:r>
       <w:proofErr w:type="spellEnd"/>
       <w:r>
-        <w:t xml:space="preserve"> &lt;&lt; std::</w:t>
+        <w:t xml:space="preserve"> &lt;&lt; </w:t>
+      </w:r>
+      <w:proofErr w:type="gramStart"/>
+      <w:r>
+        <w:t>std::</w:t>
       </w:r>
       <w:proofErr w:type="spellStart"/>
       <w:r>
@@ -7978,18 +9225,28 @@
       <w:r>
         <w:t>;</w:t>
       </w:r>
-    </w:p>
-    <w:p>
-      <w:r>
-        <w:t>    std::</w:t>
-      </w:r>
-      <w:proofErr w:type="spellStart"/>
+      <w:proofErr w:type="gramEnd"/>
+    </w:p>
+    <w:p>
+      <w:r>
+        <w:t xml:space="preserve">    </w:t>
+      </w:r>
+      <w:proofErr w:type="gramStart"/>
+      <w:r>
+        <w:t>std::</w:t>
+      </w:r>
+      <w:proofErr w:type="spellStart"/>
+      <w:proofErr w:type="gramEnd"/>
       <w:r>
         <w:t>cout</w:t>
       </w:r>
       <w:proofErr w:type="spellEnd"/>
       <w:r>
-        <w:t xml:space="preserve"> &lt;&lt; "The reasoning for this is because of these facts you gave me:" &lt;&lt; std::</w:t>
+        <w:t xml:space="preserve"> &lt;&lt; "The reasoning for this is because of these facts you gave me:" &lt;&lt; </w:t>
+      </w:r>
+      <w:proofErr w:type="gramStart"/>
+      <w:r>
+        <w:t>std::</w:t>
       </w:r>
       <w:proofErr w:type="spellStart"/>
       <w:r>
@@ -7999,6 +9256,7 @@
       <w:r>
         <w:t>;</w:t>
       </w:r>
+      <w:proofErr w:type="gramEnd"/>
     </w:p>
     <w:p/>
     <w:p>
@@ -8040,12 +9298,25 @@
         <w:t xml:space="preserve"> &lt; </w:t>
       </w:r>
       <w:proofErr w:type="spellStart"/>
-      <w:r>
-        <w:t>r.conditions.size</w:t>
-      </w:r>
-      <w:proofErr w:type="spellEnd"/>
-      <w:r>
-        <w:t xml:space="preserve">(); </w:t>
+      <w:proofErr w:type="gramStart"/>
+      <w:r>
+        <w:t>r.conditions</w:t>
+      </w:r>
+      <w:proofErr w:type="gramEnd"/>
+      <w:r>
+        <w:t>.</w:t>
+      </w:r>
+      <w:proofErr w:type="gramStart"/>
+      <w:r>
+        <w:t>size</w:t>
+      </w:r>
+      <w:proofErr w:type="spellEnd"/>
+      <w:r>
+        <w:t>(</w:t>
+      </w:r>
+      <w:proofErr w:type="gramEnd"/>
+      <w:r>
+        <w:t xml:space="preserve">); </w:t>
       </w:r>
       <w:proofErr w:type="spellStart"/>
       <w:r>
@@ -8099,9 +9370,14 @@
     </w:p>
     <w:p>
       <w:r>
-        <w:t>            std::</w:t>
-      </w:r>
-      <w:proofErr w:type="spellStart"/>
+        <w:t xml:space="preserve">            </w:t>
+      </w:r>
+      <w:proofErr w:type="gramStart"/>
+      <w:r>
+        <w:t>std::</w:t>
+      </w:r>
+      <w:proofErr w:type="spellStart"/>
+      <w:proofErr w:type="gramEnd"/>
       <w:r>
         <w:t>cout</w:t>
       </w:r>
@@ -8110,10 +9386,12 @@
         <w:t xml:space="preserve"> &lt;&lt; "-&gt; " &lt;&lt; </w:t>
       </w:r>
       <w:proofErr w:type="spellStart"/>
+      <w:proofErr w:type="gramStart"/>
       <w:r>
         <w:t>r.conditions</w:t>
       </w:r>
       <w:proofErr w:type="spellEnd"/>
+      <w:proofErr w:type="gramEnd"/>
       <w:r>
         <w:t>[</w:t>
       </w:r>
@@ -8122,6 +9400,7 @@
         <w:t>i</w:t>
       </w:r>
       <w:proofErr w:type="spellEnd"/>
+      <w:proofErr w:type="gramStart"/>
       <w:r>
         <w:t>].</w:t>
       </w:r>
@@ -8130,8 +9409,13 @@
         <w:t>factValue</w:t>
       </w:r>
       <w:proofErr w:type="spellEnd"/>
-      <w:r>
-        <w:t xml:space="preserve"> &lt;&lt; " in the restaurant." &lt;&lt; std::</w:t>
+      <w:proofErr w:type="gramEnd"/>
+      <w:r>
+        <w:t xml:space="preserve"> &lt;&lt; " in the restaurant." &lt;&lt; </w:t>
+      </w:r>
+      <w:proofErr w:type="gramStart"/>
+      <w:r>
+        <w:t>std::</w:t>
       </w:r>
       <w:proofErr w:type="spellStart"/>
       <w:r>
@@ -8141,11 +9425,17 @@
       <w:r>
         <w:t>;</w:t>
       </w:r>
-    </w:p>
-    <w:p>
-      <w:r>
-        <w:t>            break;</w:t>
-      </w:r>
+      <w:proofErr w:type="gramEnd"/>
+    </w:p>
+    <w:p>
+      <w:r>
+        <w:t xml:space="preserve">            </w:t>
+      </w:r>
+      <w:proofErr w:type="gramStart"/>
+      <w:r>
+        <w:t>break;</w:t>
+      </w:r>
+      <w:proofErr w:type="gramEnd"/>
     </w:p>
     <w:p>
       <w:r>
@@ -8160,9 +9450,14 @@
     </w:p>
     <w:p>
       <w:r>
-        <w:t>            std::</w:t>
-      </w:r>
-      <w:proofErr w:type="spellStart"/>
+        <w:t xml:space="preserve">            </w:t>
+      </w:r>
+      <w:proofErr w:type="gramStart"/>
+      <w:r>
+        <w:t>std::</w:t>
+      </w:r>
+      <w:proofErr w:type="spellStart"/>
+      <w:proofErr w:type="gramEnd"/>
       <w:r>
         <w:t>cout</w:t>
       </w:r>
@@ -8171,10 +9466,12 @@
         <w:t xml:space="preserve"> &lt;&lt; "-&gt; " &lt;&lt; </w:t>
       </w:r>
       <w:proofErr w:type="spellStart"/>
+      <w:proofErr w:type="gramStart"/>
       <w:r>
         <w:t>r.conditions</w:t>
       </w:r>
       <w:proofErr w:type="spellEnd"/>
+      <w:proofErr w:type="gramEnd"/>
       <w:r>
         <w:t>[</w:t>
       </w:r>
@@ -8183,6 +9480,7 @@
         <w:t>i</w:t>
       </w:r>
       <w:proofErr w:type="spellEnd"/>
+      <w:proofErr w:type="gramStart"/>
       <w:r>
         <w:t>].</w:t>
       </w:r>
@@ -8191,14 +9489,17 @@
         <w:t>factValue</w:t>
       </w:r>
       <w:proofErr w:type="spellEnd"/>
+      <w:proofErr w:type="gramEnd"/>
       <w:r>
         <w:t xml:space="preserve"> &lt;&lt; " was the " &lt;&lt; </w:t>
       </w:r>
       <w:proofErr w:type="spellStart"/>
+      <w:proofErr w:type="gramStart"/>
       <w:r>
         <w:t>r.conditions</w:t>
       </w:r>
       <w:proofErr w:type="spellEnd"/>
+      <w:proofErr w:type="gramEnd"/>
       <w:r>
         <w:t>[</w:t>
       </w:r>
@@ -8207,6 +9508,7 @@
         <w:t>i</w:t>
       </w:r>
       <w:proofErr w:type="spellEnd"/>
+      <w:proofErr w:type="gramStart"/>
       <w:r>
         <w:t>].</w:t>
       </w:r>
@@ -8215,8 +9517,13 @@
         <w:t>factName</w:t>
       </w:r>
       <w:proofErr w:type="spellEnd"/>
-      <w:r>
-        <w:t xml:space="preserve"> &lt;&lt; " to be seated." &lt;&lt; std::</w:t>
+      <w:proofErr w:type="gramEnd"/>
+      <w:r>
+        <w:t xml:space="preserve"> &lt;&lt; " to be seated." &lt;&lt; </w:t>
+      </w:r>
+      <w:proofErr w:type="gramStart"/>
+      <w:r>
+        <w:t>std::</w:t>
       </w:r>
       <w:proofErr w:type="spellStart"/>
       <w:r>
@@ -8226,11 +9533,17 @@
       <w:r>
         <w:t>;</w:t>
       </w:r>
-    </w:p>
-    <w:p>
-      <w:r>
-        <w:t>            break;</w:t>
-      </w:r>
+      <w:proofErr w:type="gramEnd"/>
+    </w:p>
+    <w:p>
+      <w:r>
+        <w:t xml:space="preserve">            </w:t>
+      </w:r>
+      <w:proofErr w:type="gramStart"/>
+      <w:r>
+        <w:t>break;</w:t>
+      </w:r>
+      <w:proofErr w:type="gramEnd"/>
     </w:p>
     <w:p>
       <w:r>
@@ -8244,9 +9557,14 @@
     </w:p>
     <w:p>
       <w:r>
-        <w:t>            std::</w:t>
-      </w:r>
-      <w:proofErr w:type="spellStart"/>
+        <w:t xml:space="preserve">            </w:t>
+      </w:r>
+      <w:proofErr w:type="gramStart"/>
+      <w:r>
+        <w:t>std::</w:t>
+      </w:r>
+      <w:proofErr w:type="spellStart"/>
+      <w:proofErr w:type="gramEnd"/>
       <w:r>
         <w:t>cout</w:t>
       </w:r>
@@ -8255,10 +9573,12 @@
         <w:t xml:space="preserve"> &lt;&lt; "-&gt; " &lt;&lt; </w:t>
       </w:r>
       <w:proofErr w:type="spellStart"/>
+      <w:proofErr w:type="gramStart"/>
       <w:r>
         <w:t>r.conditions</w:t>
       </w:r>
       <w:proofErr w:type="spellEnd"/>
+      <w:proofErr w:type="gramEnd"/>
       <w:r>
         <w:t>[</w:t>
       </w:r>
@@ -8267,6 +9587,7 @@
         <w:t>i</w:t>
       </w:r>
       <w:proofErr w:type="spellEnd"/>
+      <w:proofErr w:type="gramStart"/>
       <w:r>
         <w:t>].</w:t>
       </w:r>
@@ -8275,14 +9596,17 @@
         <w:t>factName</w:t>
       </w:r>
       <w:proofErr w:type="spellEnd"/>
+      <w:proofErr w:type="gramEnd"/>
       <w:r>
         <w:t xml:space="preserve"> &lt;&lt; "?  -&gt; " &lt;&lt; </w:t>
       </w:r>
       <w:proofErr w:type="spellStart"/>
+      <w:proofErr w:type="gramStart"/>
       <w:r>
         <w:t>r.conditions</w:t>
       </w:r>
       <w:proofErr w:type="spellEnd"/>
+      <w:proofErr w:type="gramEnd"/>
       <w:r>
         <w:t>[</w:t>
       </w:r>
@@ -8291,6 +9615,7 @@
         <w:t>i</w:t>
       </w:r>
       <w:proofErr w:type="spellEnd"/>
+      <w:proofErr w:type="gramStart"/>
       <w:r>
         <w:t>].</w:t>
       </w:r>
@@ -8299,8 +9624,13 @@
         <w:t>factValue</w:t>
       </w:r>
       <w:proofErr w:type="spellEnd"/>
-      <w:r>
-        <w:t xml:space="preserve"> &lt;&lt; std::</w:t>
+      <w:proofErr w:type="gramEnd"/>
+      <w:r>
+        <w:t xml:space="preserve"> &lt;&lt; </w:t>
+      </w:r>
+      <w:proofErr w:type="gramStart"/>
+      <w:r>
+        <w:t>std::</w:t>
       </w:r>
       <w:proofErr w:type="spellStart"/>
       <w:r>
@@ -8310,11 +9640,17 @@
       <w:r>
         <w:t>;</w:t>
       </w:r>
-    </w:p>
-    <w:p>
-      <w:r>
-        <w:t>            break;</w:t>
-      </w:r>
+      <w:proofErr w:type="gramEnd"/>
+    </w:p>
+    <w:p>
+      <w:r>
+        <w:t xml:space="preserve">            </w:t>
+      </w:r>
+      <w:proofErr w:type="gramStart"/>
+      <w:r>
+        <w:t>break;</w:t>
+      </w:r>
+      <w:proofErr w:type="gramEnd"/>
     </w:p>
     <w:p>
       <w:r>
@@ -8332,6 +9668,7 @@
         <w:t xml:space="preserve">    </w:t>
       </w:r>
       <w:proofErr w:type="spellStart"/>
+      <w:proofErr w:type="gramStart"/>
       <w:r>
         <w:t>askToPlayAgain</w:t>
       </w:r>
@@ -8339,6 +9676,7 @@
       <w:r>
         <w:t>();</w:t>
       </w:r>
+      <w:proofErr w:type="gramEnd"/>
     </w:p>
     <w:p>
       <w:r>
@@ -8351,6 +9689,7 @@
         <w:t xml:space="preserve">Rule </w:t>
       </w:r>
       <w:proofErr w:type="spellStart"/>
+      <w:proofErr w:type="gramStart"/>
       <w:r>
         <w:t>InferenceEngine</w:t>
       </w:r>
@@ -8364,7 +9703,11 @@
       </w:r>
       <w:proofErr w:type="spellEnd"/>
       <w:r>
-        <w:t>(std::vector&lt;Rule&gt;&amp; candidates)</w:t>
+        <w:t>(std::</w:t>
+      </w:r>
+      <w:proofErr w:type="gramEnd"/>
+      <w:r>
+        <w:t>vector&lt;Rule&gt;&amp; candidates)</w:t>
       </w:r>
     </w:p>
     <w:p>
@@ -8387,7 +9730,15 @@
       </w:r>
       <w:proofErr w:type="spellEnd"/>
       <w:r>
-        <w:t xml:space="preserve"> dialogue by being able to cut down the amount of questions quickly</w:t>
+        <w:t xml:space="preserve"> dialogue by being able to cut down the </w:t>
+      </w:r>
+      <w:proofErr w:type="gramStart"/>
+      <w:r>
+        <w:t>amount</w:t>
+      </w:r>
+      <w:proofErr w:type="gramEnd"/>
+      <w:r>
+        <w:t xml:space="preserve"> of questions quickly</w:t>
       </w:r>
     </w:p>
     <w:p/>
@@ -8406,8 +9757,13 @@
       </w:r>
       <w:proofErr w:type="spellEnd"/>
       <w:r>
-        <w:t xml:space="preserve"> = 0;</w:t>
-      </w:r>
+        <w:t xml:space="preserve"> = </w:t>
+      </w:r>
+      <w:proofErr w:type="gramStart"/>
+      <w:r>
+        <w:t>0;</w:t>
+      </w:r>
+      <w:proofErr w:type="gramEnd"/>
     </w:p>
     <w:p/>
     <w:p>
@@ -8436,10 +9792,12 @@
         <w:t xml:space="preserve"> &lt; </w:t>
       </w:r>
       <w:proofErr w:type="spellStart"/>
+      <w:proofErr w:type="gramStart"/>
       <w:r>
         <w:t>candidates.size</w:t>
       </w:r>
       <w:proofErr w:type="spellEnd"/>
+      <w:proofErr w:type="gramEnd"/>
       <w:r>
         <w:t xml:space="preserve">(); </w:t>
       </w:r>
@@ -8471,32 +9829,58 @@
         <w:t>i</w:t>
       </w:r>
       <w:proofErr w:type="spellEnd"/>
+      <w:proofErr w:type="gramStart"/>
       <w:r>
         <w:t>].</w:t>
       </w:r>
       <w:proofErr w:type="spellStart"/>
       <w:r>
-        <w:t>conditions.size</w:t>
-      </w:r>
-      <w:proofErr w:type="spellEnd"/>
-      <w:r>
-        <w:t>() &gt; candidates[</w:t>
+        <w:t>conditions</w:t>
+      </w:r>
+      <w:proofErr w:type="gramEnd"/>
+      <w:r>
+        <w:t>.</w:t>
+      </w:r>
+      <w:proofErr w:type="gramStart"/>
+      <w:r>
+        <w:t>size</w:t>
+      </w:r>
+      <w:proofErr w:type="spellEnd"/>
+      <w:r>
+        <w:t>(</w:t>
+      </w:r>
+      <w:proofErr w:type="gramEnd"/>
+      <w:r>
+        <w:t>) &gt; candidates[</w:t>
       </w:r>
       <w:proofErr w:type="spellStart"/>
       <w:r>
         <w:t>largestIndex</w:t>
       </w:r>
       <w:proofErr w:type="spellEnd"/>
+      <w:proofErr w:type="gramStart"/>
       <w:r>
         <w:t>].</w:t>
       </w:r>
       <w:proofErr w:type="spellStart"/>
       <w:r>
-        <w:t>conditions.size</w:t>
-      </w:r>
-      <w:proofErr w:type="spellEnd"/>
-      <w:r>
-        <w:t>())</w:t>
+        <w:t>conditions</w:t>
+      </w:r>
+      <w:proofErr w:type="gramEnd"/>
+      <w:r>
+        <w:t>.</w:t>
+      </w:r>
+      <w:proofErr w:type="gramStart"/>
+      <w:r>
+        <w:t>size</w:t>
+      </w:r>
+      <w:proofErr w:type="spellEnd"/>
+      <w:r>
+        <w:t>(</w:t>
+      </w:r>
+      <w:proofErr w:type="gramEnd"/>
+      <w:r>
+        <w:t>))</w:t>
       </w:r>
     </w:p>
     <w:p>
@@ -8518,6 +9902,7 @@
         <w:t xml:space="preserve"> = </w:t>
       </w:r>
       <w:proofErr w:type="spellStart"/>
+      <w:proofErr w:type="gramStart"/>
       <w:r>
         <w:t>i</w:t>
       </w:r>
@@ -8525,6 +9910,7 @@
       <w:r>
         <w:t>;</w:t>
       </w:r>
+      <w:proofErr w:type="gramEnd"/>
     </w:p>
     <w:p>
       <w:r>
@@ -8551,9 +9937,11 @@
         <w:t>largestIndex</w:t>
       </w:r>
       <w:proofErr w:type="spellEnd"/>
+      <w:proofErr w:type="gramStart"/>
       <w:r>
         <w:t>];</w:t>
       </w:r>
+      <w:proofErr w:type="gramEnd"/>
     </w:p>
     <w:p>
       <w:r>
@@ -8566,6 +9954,7 @@
         <w:t xml:space="preserve">void </w:t>
       </w:r>
       <w:proofErr w:type="spellStart"/>
+      <w:proofErr w:type="gramStart"/>
       <w:r>
         <w:t>InferenceEngine</w:t>
       </w:r>
@@ -8579,7 +9968,11 @@
       </w:r>
       <w:proofErr w:type="spellEnd"/>
       <w:r>
-        <w:t>()</w:t>
+        <w:t>(</w:t>
+      </w:r>
+      <w:proofErr w:type="gramEnd"/>
+      <w:r>
+        <w:t>)</w:t>
       </w:r>
     </w:p>
     <w:p>
@@ -8594,23 +9987,37 @@
     </w:p>
     <w:p>
       <w:r>
-        <w:t>    std::</w:t>
-      </w:r>
-      <w:proofErr w:type="spellStart"/>
+        <w:t xml:space="preserve">    </w:t>
+      </w:r>
+      <w:proofErr w:type="gramStart"/>
+      <w:r>
+        <w:t>std::</w:t>
+      </w:r>
+      <w:proofErr w:type="spellStart"/>
+      <w:proofErr w:type="gramEnd"/>
       <w:r>
         <w:t>cout</w:t>
       </w:r>
       <w:proofErr w:type="spellEnd"/>
       <w:r>
-        <w:t xml:space="preserve"> &lt;&lt; std::</w:t>
-      </w:r>
-      <w:proofErr w:type="spellStart"/>
+        <w:t xml:space="preserve"> &lt;&lt; </w:t>
+      </w:r>
+      <w:proofErr w:type="gramStart"/>
+      <w:r>
+        <w:t>std::</w:t>
+      </w:r>
+      <w:proofErr w:type="spellStart"/>
+      <w:proofErr w:type="gramEnd"/>
       <w:r>
         <w:t>endl</w:t>
       </w:r>
       <w:proofErr w:type="spellEnd"/>
       <w:r>
-        <w:t xml:space="preserve"> &lt;&lt; "Would you like to play again?" &lt;&lt; std::</w:t>
+        <w:t xml:space="preserve"> &lt;&lt; "Would you like to play again?" &lt;&lt; </w:t>
+      </w:r>
+      <w:proofErr w:type="gramStart"/>
+      <w:r>
+        <w:t>std::</w:t>
       </w:r>
       <w:proofErr w:type="spellStart"/>
       <w:r>
@@ -8620,43 +10027,69 @@
       <w:r>
         <w:t>;</w:t>
       </w:r>
-    </w:p>
-    <w:p>
-      <w:r>
-        <w:t>    std::</w:t>
-      </w:r>
-      <w:proofErr w:type="spellStart"/>
+      <w:proofErr w:type="gramEnd"/>
+    </w:p>
+    <w:p>
+      <w:r>
+        <w:t xml:space="preserve">    </w:t>
+      </w:r>
+      <w:proofErr w:type="gramStart"/>
+      <w:r>
+        <w:t>std::</w:t>
+      </w:r>
+      <w:proofErr w:type="spellStart"/>
+      <w:proofErr w:type="gramEnd"/>
       <w:r>
         <w:t>cout</w:t>
       </w:r>
       <w:proofErr w:type="spellEnd"/>
       <w:r>
-        <w:t xml:space="preserve"> &lt;&lt; "1| Yes" &lt;&lt; std::</w:t>
-      </w:r>
-      <w:proofErr w:type="spellStart"/>
+        <w:t xml:space="preserve"> &lt;&lt; "1| Yes" &lt;&lt; </w:t>
+      </w:r>
+      <w:proofErr w:type="gramStart"/>
+      <w:r>
+        <w:t>std::</w:t>
+      </w:r>
+      <w:proofErr w:type="spellStart"/>
+      <w:proofErr w:type="gramEnd"/>
       <w:r>
         <w:t>endl</w:t>
       </w:r>
       <w:proofErr w:type="spellEnd"/>
       <w:r>
-        <w:t xml:space="preserve"> &lt;&lt; "2| No" &lt;&lt; std::</w:t>
-      </w:r>
-      <w:proofErr w:type="spellStart"/>
+        <w:t xml:space="preserve"> &lt;&lt; "2| No" &lt;&lt; </w:t>
+      </w:r>
+      <w:proofErr w:type="gramStart"/>
+      <w:r>
+        <w:t>std::</w:t>
+      </w:r>
+      <w:proofErr w:type="spellStart"/>
+      <w:proofErr w:type="gramEnd"/>
       <w:r>
         <w:t>endl</w:t>
       </w:r>
       <w:proofErr w:type="spellEnd"/>
       <w:r>
-        <w:t xml:space="preserve"> &lt;&lt; std::</w:t>
-      </w:r>
-      <w:proofErr w:type="spellStart"/>
+        <w:t xml:space="preserve"> &lt;&lt; </w:t>
+      </w:r>
+      <w:proofErr w:type="gramStart"/>
+      <w:r>
+        <w:t>std::</w:t>
+      </w:r>
+      <w:proofErr w:type="spellStart"/>
+      <w:proofErr w:type="gramEnd"/>
       <w:r>
         <w:t>endl</w:t>
       </w:r>
       <w:proofErr w:type="spellEnd"/>
       <w:r>
-        <w:t xml:space="preserve"> &lt;&lt; "Your choice -&gt; ";</w:t>
-      </w:r>
+        <w:t xml:space="preserve"> &lt;&lt; "Your choice -&gt; </w:t>
+      </w:r>
+      <w:proofErr w:type="gramStart"/>
+      <w:r>
+        <w:t>";</w:t>
+      </w:r>
+      <w:proofErr w:type="gramEnd"/>
     </w:p>
     <w:p/>
     <w:p>
@@ -8669,13 +10102,23 @@
         <w:t xml:space="preserve">    choice = </w:t>
       </w:r>
       <w:proofErr w:type="spellStart"/>
+      <w:proofErr w:type="gramStart"/>
       <w:r>
         <w:t>validateInput</w:t>
       </w:r>
       <w:proofErr w:type="spellEnd"/>
       <w:r>
-        <w:t>(1, 2);</w:t>
-      </w:r>
+        <w:t>(</w:t>
+      </w:r>
+      <w:proofErr w:type="gramEnd"/>
+      <w:r>
+        <w:t>1, 2</w:t>
+      </w:r>
+      <w:proofErr w:type="gramStart"/>
+      <w:r>
+        <w:t>);</w:t>
+      </w:r>
+      <w:proofErr w:type="gramEnd"/>
     </w:p>
     <w:p/>
     <w:p>
@@ -8700,23 +10143,37 @@
     </w:p>
     <w:p>
       <w:r>
-        <w:t>        std::</w:t>
-      </w:r>
-      <w:proofErr w:type="spellStart"/>
+        <w:t xml:space="preserve">        </w:t>
+      </w:r>
+      <w:proofErr w:type="gramStart"/>
+      <w:r>
+        <w:t>std::</w:t>
+      </w:r>
+      <w:proofErr w:type="spellStart"/>
+      <w:proofErr w:type="gramEnd"/>
       <w:r>
         <w:t>cout</w:t>
       </w:r>
       <w:proofErr w:type="spellEnd"/>
       <w:r>
-        <w:t xml:space="preserve"> &lt;&lt; std::</w:t>
-      </w:r>
-      <w:proofErr w:type="spellStart"/>
+        <w:t xml:space="preserve"> &lt;&lt; </w:t>
+      </w:r>
+      <w:proofErr w:type="gramStart"/>
+      <w:r>
+        <w:t>std::</w:t>
+      </w:r>
+      <w:proofErr w:type="spellStart"/>
+      <w:proofErr w:type="gramEnd"/>
       <w:r>
         <w:t>endl</w:t>
       </w:r>
       <w:proofErr w:type="spellEnd"/>
       <w:r>
-        <w:t xml:space="preserve"> &lt;&lt; "Great let's play again!" &lt;&lt; std::</w:t>
+        <w:t xml:space="preserve"> &lt;&lt; "Great let's play again!" &lt;&lt; </w:t>
+      </w:r>
+      <w:proofErr w:type="gramStart"/>
+      <w:r>
+        <w:t>std::</w:t>
       </w:r>
       <w:proofErr w:type="spellStart"/>
       <w:r>
@@ -8726,345 +10183,457 @@
       <w:r>
         <w:t>;</w:t>
       </w:r>
+      <w:proofErr w:type="gramEnd"/>
     </w:p>
     <w:p>
       <w:r>
         <w:t xml:space="preserve">        </w:t>
       </w:r>
       <w:proofErr w:type="spellStart"/>
+      <w:proofErr w:type="gramStart"/>
       <w:r>
         <w:t>wM.clearFacts</w:t>
       </w:r>
       <w:proofErr w:type="spellEnd"/>
+      <w:proofErr w:type="gramEnd"/>
+      <w:r>
+        <w:t>(</w:t>
+      </w:r>
+      <w:proofErr w:type="gramStart"/>
+      <w:r>
+        <w:t>);</w:t>
+      </w:r>
+      <w:proofErr w:type="gramEnd"/>
+    </w:p>
+    <w:p>
+      <w:r>
+        <w:t xml:space="preserve">        </w:t>
+      </w:r>
+      <w:proofErr w:type="spellStart"/>
+      <w:r>
+        <w:t>setResetScreen</w:t>
+      </w:r>
+      <w:proofErr w:type="spellEnd"/>
+      <w:r>
+        <w:t>(true</w:t>
+      </w:r>
+      <w:proofErr w:type="gramStart"/>
+      <w:r>
+        <w:t>);</w:t>
+      </w:r>
+      <w:proofErr w:type="gramEnd"/>
+    </w:p>
+    <w:p>
+      <w:r>
+        <w:t xml:space="preserve">        //Probably not needed but just </w:t>
+      </w:r>
+      <w:proofErr w:type="spellStart"/>
+      <w:r>
+        <w:t>incase</w:t>
+      </w:r>
+      <w:proofErr w:type="spellEnd"/>
+      <w:r>
+        <w:t xml:space="preserve"> anything else changes it to true</w:t>
+      </w:r>
+    </w:p>
+    <w:p>
+      <w:r>
+        <w:t xml:space="preserve">        </w:t>
+      </w:r>
+      <w:proofErr w:type="spellStart"/>
+      <w:r>
+        <w:t>setCanExit</w:t>
+      </w:r>
+      <w:proofErr w:type="spellEnd"/>
+      <w:r>
+        <w:t>(false</w:t>
+      </w:r>
+      <w:proofErr w:type="gramStart"/>
+      <w:r>
+        <w:t>);</w:t>
+      </w:r>
+      <w:proofErr w:type="gramEnd"/>
+    </w:p>
+    <w:p>
+      <w:r>
+        <w:t xml:space="preserve">        </w:t>
+      </w:r>
+      <w:proofErr w:type="gramStart"/>
+      <w:r>
+        <w:t>break;</w:t>
+      </w:r>
+      <w:proofErr w:type="gramEnd"/>
+    </w:p>
+    <w:p>
+      <w:r>
+        <w:t>    case 2:</w:t>
+      </w:r>
+    </w:p>
+    <w:p>
+      <w:r>
+        <w:t xml:space="preserve">        //exits the program after letting the user know </w:t>
+      </w:r>
+    </w:p>
+    <w:p>
+      <w:r>
+        <w:t xml:space="preserve">        </w:t>
+      </w:r>
+      <w:proofErr w:type="gramStart"/>
+      <w:r>
+        <w:t>std::</w:t>
+      </w:r>
+      <w:proofErr w:type="spellStart"/>
+      <w:proofErr w:type="gramEnd"/>
+      <w:r>
+        <w:t>cout</w:t>
+      </w:r>
+      <w:proofErr w:type="spellEnd"/>
+      <w:r>
+        <w:t xml:space="preserve"> &lt;&lt; </w:t>
+      </w:r>
+      <w:proofErr w:type="gramStart"/>
+      <w:r>
+        <w:t>std::</w:t>
+      </w:r>
+      <w:proofErr w:type="spellStart"/>
+      <w:proofErr w:type="gramEnd"/>
+      <w:r>
+        <w:t>endl</w:t>
+      </w:r>
+      <w:proofErr w:type="spellEnd"/>
+      <w:r>
+        <w:t xml:space="preserve"> &lt;&lt; "No problem, exiting program now..." &lt;&lt; </w:t>
+      </w:r>
+      <w:proofErr w:type="gramStart"/>
+      <w:r>
+        <w:t>std::</w:t>
+      </w:r>
+      <w:proofErr w:type="spellStart"/>
+      <w:r>
+        <w:t>endl</w:t>
+      </w:r>
+      <w:proofErr w:type="spellEnd"/>
+      <w:r>
+        <w:t>;</w:t>
+      </w:r>
+      <w:proofErr w:type="gramEnd"/>
+    </w:p>
+    <w:p>
+      <w:r>
+        <w:lastRenderedPageBreak/>
+        <w:t xml:space="preserve">        </w:t>
+      </w:r>
+      <w:proofErr w:type="gramStart"/>
+      <w:r>
+        <w:t>std::</w:t>
+      </w:r>
+      <w:proofErr w:type="spellStart"/>
+      <w:proofErr w:type="gramEnd"/>
+      <w:r>
+        <w:t>cout</w:t>
+      </w:r>
+      <w:proofErr w:type="spellEnd"/>
+      <w:r>
+        <w:t xml:space="preserve"> &lt;&lt; </w:t>
+      </w:r>
+      <w:proofErr w:type="gramStart"/>
+      <w:r>
+        <w:t>std::</w:t>
+      </w:r>
+      <w:proofErr w:type="spellStart"/>
+      <w:proofErr w:type="gramEnd"/>
+      <w:r>
+        <w:t>endl</w:t>
+      </w:r>
+      <w:proofErr w:type="spellEnd"/>
+      <w:r>
+        <w:t xml:space="preserve"> &lt;&lt; "Thank you for enquiring the wait for table expert system today, goodbye!" &lt;&lt; </w:t>
+      </w:r>
+      <w:proofErr w:type="gramStart"/>
+      <w:r>
+        <w:t>std::</w:t>
+      </w:r>
+      <w:proofErr w:type="spellStart"/>
+      <w:proofErr w:type="gramEnd"/>
+      <w:r>
+        <w:t>endl</w:t>
+      </w:r>
+      <w:proofErr w:type="spellEnd"/>
+      <w:r>
+        <w:t xml:space="preserve"> &lt;&lt; </w:t>
+      </w:r>
+      <w:proofErr w:type="gramStart"/>
+      <w:r>
+        <w:t>std::</w:t>
+      </w:r>
+      <w:proofErr w:type="spellStart"/>
+      <w:r>
+        <w:t>endl</w:t>
+      </w:r>
+      <w:proofErr w:type="spellEnd"/>
+      <w:r>
+        <w:t>;</w:t>
+      </w:r>
+      <w:proofErr w:type="gramEnd"/>
+    </w:p>
+    <w:p>
+      <w:r>
+        <w:t xml:space="preserve">        </w:t>
+      </w:r>
+      <w:proofErr w:type="spellStart"/>
+      <w:r>
+        <w:t>setCanExit</w:t>
+      </w:r>
+      <w:proofErr w:type="spellEnd"/>
+      <w:r>
+        <w:t>(true</w:t>
+      </w:r>
+      <w:proofErr w:type="gramStart"/>
+      <w:r>
+        <w:t>);</w:t>
+      </w:r>
+      <w:proofErr w:type="gramEnd"/>
+    </w:p>
+    <w:p>
+      <w:r>
+        <w:t xml:space="preserve">        </w:t>
+      </w:r>
+      <w:proofErr w:type="gramStart"/>
+      <w:r>
+        <w:t>break;</w:t>
+      </w:r>
+      <w:proofErr w:type="gramEnd"/>
+    </w:p>
+    <w:p>
+      <w:r>
+        <w:t>    default:</w:t>
+      </w:r>
+    </w:p>
+    <w:p>
+      <w:r>
+        <w:t>        //If an error were to ever happen then it would just exit the program</w:t>
+      </w:r>
+    </w:p>
+    <w:p>
+      <w:r>
+        <w:t xml:space="preserve">        </w:t>
+      </w:r>
+      <w:proofErr w:type="gramStart"/>
+      <w:r>
+        <w:t>std::</w:t>
+      </w:r>
+      <w:proofErr w:type="spellStart"/>
+      <w:proofErr w:type="gramEnd"/>
+      <w:r>
+        <w:t>cout</w:t>
+      </w:r>
+      <w:proofErr w:type="spellEnd"/>
+      <w:r>
+        <w:t xml:space="preserve"> &lt;&lt; "Something went wrong here, exiting program..." &lt;&lt; </w:t>
+      </w:r>
+      <w:proofErr w:type="gramStart"/>
+      <w:r>
+        <w:t>std::</w:t>
+      </w:r>
+      <w:proofErr w:type="spellStart"/>
+      <w:r>
+        <w:t>endl</w:t>
+      </w:r>
+      <w:proofErr w:type="spellEnd"/>
+      <w:r>
+        <w:t>;</w:t>
+      </w:r>
+      <w:proofErr w:type="gramEnd"/>
+    </w:p>
+    <w:p>
+      <w:r>
+        <w:t xml:space="preserve">        </w:t>
+      </w:r>
+      <w:proofErr w:type="spellStart"/>
+      <w:r>
+        <w:t>setCanExit</w:t>
+      </w:r>
+      <w:proofErr w:type="spellEnd"/>
+      <w:r>
+        <w:t>(true</w:t>
+      </w:r>
+      <w:proofErr w:type="gramStart"/>
+      <w:r>
+        <w:t>);</w:t>
+      </w:r>
+      <w:proofErr w:type="gramEnd"/>
+    </w:p>
+    <w:p>
+      <w:r>
+        <w:t xml:space="preserve">        </w:t>
+      </w:r>
+      <w:proofErr w:type="gramStart"/>
+      <w:r>
+        <w:t>break;</w:t>
+      </w:r>
+      <w:proofErr w:type="gramEnd"/>
+    </w:p>
+    <w:p>
+      <w:r>
+        <w:t>    }</w:t>
+      </w:r>
+    </w:p>
+    <w:p>
+      <w:r>
+        <w:t>}</w:t>
+      </w:r>
+    </w:p>
+    <w:p/>
+    <w:p>
+      <w:r>
+        <w:t>/*</w:t>
+      </w:r>
+    </w:p>
+    <w:p>
+      <w:r>
+        <w:t>----------------------------------------------------------------</w:t>
+      </w:r>
+    </w:p>
+    <w:p>
+      <w:r>
+        <w:t>            APPLICATION MANAGER CLASS</w:t>
+      </w:r>
+    </w:p>
+    <w:p>
+      <w:r>
+        <w:t>----------------------------------------------------------------</w:t>
+      </w:r>
+    </w:p>
+    <w:p>
+      <w:r>
+        <w:t>*/</w:t>
+      </w:r>
+    </w:p>
+    <w:p/>
+    <w:p>
+      <w:r>
+        <w:t>//THIS CLASS WAS TAKEN FROM MY DATA STRUCTURES AND ALGORITHMS SECOND ASSIGNMENT, ADJUSTMENTS MADE SO IT WORKS</w:t>
+      </w:r>
+    </w:p>
+    <w:p>
+      <w:r>
+        <w:t xml:space="preserve">//FOR THIS BUT IF YOU NEED </w:t>
+      </w:r>
+      <w:proofErr w:type="gramStart"/>
+      <w:r>
+        <w:t>PROOF</w:t>
+      </w:r>
+      <w:proofErr w:type="gramEnd"/>
+      <w:r>
+        <w:t xml:space="preserve"> I GOT IT FROM THERE ASK ME</w:t>
+      </w:r>
+    </w:p>
+    <w:p/>
+    <w:p>
+      <w:r>
+        <w:t xml:space="preserve">class </w:t>
+      </w:r>
+      <w:proofErr w:type="spellStart"/>
+      <w:r>
+        <w:t>ApplicationManager</w:t>
+      </w:r>
+      <w:proofErr w:type="spellEnd"/>
+    </w:p>
+    <w:p>
+      <w:r>
+        <w:t>{</w:t>
+      </w:r>
+    </w:p>
+    <w:p>
+      <w:r>
+        <w:t>private:</w:t>
+      </w:r>
+    </w:p>
+    <w:p>
+      <w:r>
+        <w:t xml:space="preserve">    </w:t>
+      </w:r>
+      <w:proofErr w:type="spellStart"/>
+      <w:r>
+        <w:t>InferenceEngine</w:t>
+      </w:r>
+      <w:proofErr w:type="spellEnd"/>
+      <w:r>
+        <w:t xml:space="preserve"> </w:t>
+      </w:r>
+      <w:proofErr w:type="spellStart"/>
+      <w:proofErr w:type="gramStart"/>
+      <w:r>
+        <w:t>iE</w:t>
+      </w:r>
+      <w:proofErr w:type="spellEnd"/>
+      <w:r>
+        <w:t>;</w:t>
+      </w:r>
+      <w:proofErr w:type="gramEnd"/>
+    </w:p>
+    <w:p/>
+    <w:p>
+      <w:r>
+        <w:t>public:</w:t>
+      </w:r>
+    </w:p>
+    <w:p>
+      <w:r>
+        <w:t xml:space="preserve">    void </w:t>
+      </w:r>
+      <w:proofErr w:type="spellStart"/>
+      <w:proofErr w:type="gramStart"/>
+      <w:r>
+        <w:t>init</w:t>
+      </w:r>
+      <w:proofErr w:type="spellEnd"/>
       <w:r>
         <w:t>();</w:t>
       </w:r>
-    </w:p>
-    <w:p>
-      <w:r>
-        <w:t xml:space="preserve">        </w:t>
-      </w:r>
-      <w:proofErr w:type="spellStart"/>
-      <w:r>
-        <w:t>setResetScreen</w:t>
-      </w:r>
-      <w:proofErr w:type="spellEnd"/>
-      <w:r>
-        <w:t>(true);</w:t>
-      </w:r>
-    </w:p>
-    <w:p>
-      <w:r>
-        <w:t xml:space="preserve">        //Probably not needed but just </w:t>
-      </w:r>
-      <w:proofErr w:type="spellStart"/>
-      <w:r>
-        <w:t>incase</w:t>
-      </w:r>
-      <w:proofErr w:type="spellEnd"/>
-      <w:r>
-        <w:t xml:space="preserve"> anything else changes it to true</w:t>
-      </w:r>
-    </w:p>
-    <w:p>
-      <w:r>
-        <w:t xml:space="preserve">        </w:t>
-      </w:r>
-      <w:proofErr w:type="spellStart"/>
-      <w:r>
-        <w:t>setCanExit</w:t>
-      </w:r>
-      <w:proofErr w:type="spellEnd"/>
-      <w:r>
-        <w:t>(false);</w:t>
-      </w:r>
-    </w:p>
-    <w:p>
-      <w:r>
-        <w:t>        break;</w:t>
-      </w:r>
-    </w:p>
-    <w:p>
-      <w:r>
-        <w:t>    case 2:</w:t>
-      </w:r>
-    </w:p>
-    <w:p>
-      <w:r>
-        <w:t xml:space="preserve">        //exits the program after letting the user know </w:t>
-      </w:r>
-    </w:p>
-    <w:p>
-      <w:r>
-        <w:t>        std::</w:t>
-      </w:r>
-      <w:proofErr w:type="spellStart"/>
-      <w:r>
-        <w:t>cout</w:t>
-      </w:r>
-      <w:proofErr w:type="spellEnd"/>
-      <w:r>
-        <w:t xml:space="preserve"> &lt;&lt; std::</w:t>
-      </w:r>
-      <w:proofErr w:type="spellStart"/>
-      <w:r>
-        <w:t>endl</w:t>
-      </w:r>
-      <w:proofErr w:type="spellEnd"/>
-      <w:r>
-        <w:t xml:space="preserve"> &lt;&lt; "No problem, exiting program now..." &lt;&lt; std::</w:t>
-      </w:r>
-      <w:proofErr w:type="spellStart"/>
-      <w:r>
-        <w:t>endl</w:t>
-      </w:r>
-      <w:proofErr w:type="spellEnd"/>
-      <w:r>
-        <w:t>;</w:t>
-      </w:r>
-    </w:p>
-    <w:p>
-      <w:r>
-        <w:lastRenderedPageBreak/>
-        <w:t>        std::</w:t>
-      </w:r>
-      <w:proofErr w:type="spellStart"/>
-      <w:r>
-        <w:t>cout</w:t>
-      </w:r>
-      <w:proofErr w:type="spellEnd"/>
-      <w:r>
-        <w:t xml:space="preserve"> &lt;&lt; std::</w:t>
-      </w:r>
-      <w:proofErr w:type="spellStart"/>
-      <w:r>
-        <w:t>endl</w:t>
-      </w:r>
-      <w:proofErr w:type="spellEnd"/>
-      <w:r>
-        <w:t xml:space="preserve"> &lt;&lt; "Thank you for enquiring the wait for table expert system today, goodbye!" &lt;&lt; std::</w:t>
-      </w:r>
-      <w:proofErr w:type="spellStart"/>
-      <w:r>
-        <w:t>endl</w:t>
-      </w:r>
-      <w:proofErr w:type="spellEnd"/>
-      <w:r>
-        <w:t xml:space="preserve"> &lt;&lt; std::</w:t>
-      </w:r>
-      <w:proofErr w:type="spellStart"/>
-      <w:r>
-        <w:t>endl</w:t>
-      </w:r>
-      <w:proofErr w:type="spellEnd"/>
-      <w:r>
-        <w:t>;</w:t>
-      </w:r>
-    </w:p>
-    <w:p>
-      <w:r>
-        <w:t xml:space="preserve">        </w:t>
-      </w:r>
-      <w:proofErr w:type="spellStart"/>
-      <w:r>
-        <w:t>setCanExit</w:t>
-      </w:r>
-      <w:proofErr w:type="spellEnd"/>
-      <w:r>
-        <w:t>(true);</w:t>
-      </w:r>
-    </w:p>
-    <w:p>
-      <w:r>
-        <w:t>        break;</w:t>
-      </w:r>
-    </w:p>
-    <w:p>
-      <w:r>
-        <w:t>    default:</w:t>
-      </w:r>
-    </w:p>
-    <w:p>
-      <w:r>
-        <w:t>        //If an error were to ever happen then it would just exit the program</w:t>
-      </w:r>
-    </w:p>
-    <w:p>
-      <w:r>
-        <w:t>        std::</w:t>
-      </w:r>
-      <w:proofErr w:type="spellStart"/>
-      <w:r>
-        <w:t>cout</w:t>
-      </w:r>
-      <w:proofErr w:type="spellEnd"/>
-      <w:r>
-        <w:t xml:space="preserve"> &lt;&lt; "Something went wrong here, exiting program..." &lt;&lt; std::</w:t>
-      </w:r>
-      <w:proofErr w:type="spellStart"/>
-      <w:r>
-        <w:t>endl</w:t>
-      </w:r>
-      <w:proofErr w:type="spellEnd"/>
-      <w:r>
-        <w:t>;</w:t>
-      </w:r>
-    </w:p>
-    <w:p>
-      <w:r>
-        <w:t xml:space="preserve">        </w:t>
-      </w:r>
-      <w:proofErr w:type="spellStart"/>
-      <w:r>
-        <w:t>setCanExit</w:t>
-      </w:r>
-      <w:proofErr w:type="spellEnd"/>
-      <w:r>
-        <w:t>(true);</w:t>
-      </w:r>
-    </w:p>
-    <w:p>
-      <w:r>
-        <w:t>        break;</w:t>
-      </w:r>
-    </w:p>
-    <w:p>
-      <w:r>
-        <w:t>    }</w:t>
-      </w:r>
-    </w:p>
-    <w:p>
-      <w:r>
-        <w:t>}</w:t>
-      </w:r>
-    </w:p>
-    <w:p/>
-    <w:p>
-      <w:r>
-        <w:t>/*</w:t>
-      </w:r>
-    </w:p>
-    <w:p>
-      <w:r>
-        <w:t>----------------------------------------------------------------</w:t>
-      </w:r>
-    </w:p>
-    <w:p>
-      <w:r>
-        <w:t>            APPLICATION MANAGER CLASS</w:t>
-      </w:r>
-    </w:p>
-    <w:p>
-      <w:r>
-        <w:t>----------------------------------------------------------------</w:t>
-      </w:r>
-    </w:p>
-    <w:p>
-      <w:r>
-        <w:t>*/</w:t>
-      </w:r>
-    </w:p>
-    <w:p/>
-    <w:p>
-      <w:r>
-        <w:t>//THIS CLASS WAS TAKEN FROM MY DATA STRUCTURES AND ALGORITHMS SECOND ASSIGNMENT, ADJUSTMENTS MADE SO IT WORKS</w:t>
-      </w:r>
-    </w:p>
-    <w:p>
-      <w:r>
-        <w:t>//FOR THIS BUT IF YOU NEED PROOF I GOT IT FROM THERE ASK ME</w:t>
-      </w:r>
-    </w:p>
-    <w:p/>
-    <w:p>
-      <w:r>
-        <w:t xml:space="preserve">class </w:t>
-      </w:r>
-      <w:proofErr w:type="spellStart"/>
-      <w:r>
-        <w:t>ApplicationManager</w:t>
-      </w:r>
-      <w:proofErr w:type="spellEnd"/>
-    </w:p>
-    <w:p>
-      <w:r>
-        <w:t>{</w:t>
-      </w:r>
-    </w:p>
-    <w:p>
-      <w:r>
-        <w:t>private:</w:t>
-      </w:r>
-    </w:p>
-    <w:p>
-      <w:r>
-        <w:t xml:space="preserve">    </w:t>
-      </w:r>
-      <w:proofErr w:type="spellStart"/>
-      <w:r>
-        <w:t>InferenceEngine</w:t>
-      </w:r>
-      <w:proofErr w:type="spellEnd"/>
-      <w:r>
-        <w:t xml:space="preserve"> </w:t>
-      </w:r>
-      <w:proofErr w:type="spellStart"/>
-      <w:r>
-        <w:t>iE</w:t>
-      </w:r>
-      <w:proofErr w:type="spellEnd"/>
-      <w:r>
-        <w:t>;</w:t>
-      </w:r>
-    </w:p>
-    <w:p/>
-    <w:p>
-      <w:r>
-        <w:t>public:</w:t>
-      </w:r>
+      <w:proofErr w:type="gramEnd"/>
     </w:p>
     <w:p>
       <w:r>
         <w:t xml:space="preserve">    void </w:t>
       </w:r>
       <w:proofErr w:type="spellStart"/>
-      <w:r>
-        <w:t>init</w:t>
+      <w:proofErr w:type="gramStart"/>
+      <w:r>
+        <w:t>showTitle</w:t>
       </w:r>
       <w:proofErr w:type="spellEnd"/>
       <w:r>
         <w:t>();</w:t>
       </w:r>
+      <w:proofErr w:type="gramEnd"/>
     </w:p>
     <w:p>
       <w:r>
         <w:t xml:space="preserve">    void </w:t>
       </w:r>
-      <w:proofErr w:type="spellStart"/>
-      <w:r>
-        <w:t>showTitle</w:t>
-      </w:r>
-      <w:proofErr w:type="spellEnd"/>
-      <w:r>
-        <w:t>();</w:t>
-      </w:r>
-    </w:p>
-    <w:p>
-      <w:r>
-        <w:t>    void update();</w:t>
-      </w:r>
+      <w:proofErr w:type="gramStart"/>
+      <w:r>
+        <w:t>update();</w:t>
+      </w:r>
+      <w:proofErr w:type="gramEnd"/>
     </w:p>
     <w:p>
       <w:r>
         <w:t xml:space="preserve">    void </w:t>
       </w:r>
       <w:proofErr w:type="spellStart"/>
+      <w:proofErr w:type="gramStart"/>
       <w:r>
         <w:t>startDelay</w:t>
       </w:r>
       <w:proofErr w:type="spellEnd"/>
       <w:r>
-        <w:t xml:space="preserve">(double </w:t>
+        <w:t>(</w:t>
+      </w:r>
+      <w:proofErr w:type="gramEnd"/>
+      <w:r>
+        <w:t xml:space="preserve">double </w:t>
       </w:r>
       <w:proofErr w:type="spellStart"/>
       <w:r>
@@ -9072,16 +10641,26 @@
       </w:r>
       <w:proofErr w:type="spellEnd"/>
       <w:r>
-        <w:t xml:space="preserve">, std::string </w:t>
+        <w:t xml:space="preserve">, </w:t>
+      </w:r>
+      <w:proofErr w:type="gramStart"/>
+      <w:r>
+        <w:t>std::</w:t>
+      </w:r>
+      <w:proofErr w:type="gramEnd"/>
+      <w:r>
+        <w:t xml:space="preserve">string </w:t>
       </w:r>
       <w:proofErr w:type="spellStart"/>
       <w:r>
         <w:t>messageToDisplay</w:t>
       </w:r>
       <w:proofErr w:type="spellEnd"/>
+      <w:proofErr w:type="gramStart"/>
       <w:r>
         <w:t>);</w:t>
       </w:r>
+      <w:proofErr w:type="gramEnd"/>
     </w:p>
     <w:p>
       <w:r>
@@ -9089,6 +10668,7 @@
         <w:t xml:space="preserve">    void </w:t>
       </w:r>
       <w:proofErr w:type="spellStart"/>
+      <w:proofErr w:type="gramStart"/>
       <w:r>
         <w:t>clearScreen</w:t>
       </w:r>
@@ -9096,6 +10676,7 @@
       <w:r>
         <w:t>();</w:t>
       </w:r>
+      <w:proofErr w:type="gramEnd"/>
     </w:p>
     <w:p>
       <w:r>
@@ -9108,6 +10689,7 @@
         <w:t xml:space="preserve">void </w:t>
       </w:r>
       <w:proofErr w:type="spellStart"/>
+      <w:proofErr w:type="gramStart"/>
       <w:r>
         <w:t>ApplicationManager</w:t>
       </w:r>
@@ -9121,7 +10703,11 @@
       </w:r>
       <w:proofErr w:type="spellEnd"/>
       <w:r>
-        <w:t>()</w:t>
+        <w:t>(</w:t>
+      </w:r>
+      <w:proofErr w:type="gramEnd"/>
+      <w:r>
+        <w:t>)</w:t>
       </w:r>
     </w:p>
     <w:p>
@@ -9136,7 +10722,15 @@
     </w:p>
     <w:p>
       <w:r>
-        <w:t>    system("</w:t>
+        <w:t xml:space="preserve">    </w:t>
+      </w:r>
+      <w:proofErr w:type="gramStart"/>
+      <w:r>
+        <w:t>system(</w:t>
+      </w:r>
+      <w:proofErr w:type="gramEnd"/>
+      <w:r>
+        <w:t>"</w:t>
       </w:r>
       <w:proofErr w:type="spellStart"/>
       <w:r>
@@ -9144,14 +10738,20 @@
       </w:r>
       <w:proofErr w:type="spellEnd"/>
       <w:r>
-        <w:t xml:space="preserve"> 1F");</w:t>
-      </w:r>
+        <w:t xml:space="preserve"> 1F"</w:t>
+      </w:r>
+      <w:proofErr w:type="gramStart"/>
+      <w:r>
+        <w:t>);</w:t>
+      </w:r>
+      <w:proofErr w:type="gramEnd"/>
     </w:p>
     <w:p>
       <w:r>
         <w:t xml:space="preserve">    </w:t>
       </w:r>
       <w:proofErr w:type="spellStart"/>
+      <w:proofErr w:type="gramStart"/>
       <w:r>
         <w:t>showTitle</w:t>
       </w:r>
@@ -9159,6 +10759,7 @@
       <w:r>
         <w:t>();</w:t>
       </w:r>
+      <w:proofErr w:type="gramEnd"/>
     </w:p>
     <w:p/>
     <w:p>
@@ -9168,6 +10769,79 @@
     </w:p>
     <w:p>
       <w:r>
+        <w:t xml:space="preserve">    </w:t>
+      </w:r>
+      <w:proofErr w:type="gramStart"/>
+      <w:r>
+        <w:t>std::</w:t>
+      </w:r>
+      <w:proofErr w:type="spellStart"/>
+      <w:proofErr w:type="gramEnd"/>
+      <w:r>
+        <w:t>cout</w:t>
+      </w:r>
+      <w:proofErr w:type="spellEnd"/>
+      <w:r>
+        <w:t xml:space="preserve"> &lt;&lt; "Welcome to the Wait for table Expert System" &lt;&lt; </w:t>
+      </w:r>
+      <w:proofErr w:type="gramStart"/>
+      <w:r>
+        <w:t>std::</w:t>
+      </w:r>
+      <w:proofErr w:type="spellStart"/>
+      <w:r>
+        <w:t>endl</w:t>
+      </w:r>
+      <w:proofErr w:type="spellEnd"/>
+      <w:r>
+        <w:t>;</w:t>
+      </w:r>
+      <w:proofErr w:type="gramEnd"/>
+    </w:p>
+    <w:p>
+      <w:r>
+        <w:t>}</w:t>
+      </w:r>
+    </w:p>
+    <w:p/>
+    <w:p>
+      <w:r>
+        <w:t xml:space="preserve">void </w:t>
+      </w:r>
+      <w:proofErr w:type="spellStart"/>
+      <w:proofErr w:type="gramStart"/>
+      <w:r>
+        <w:t>ApplicationManager</w:t>
+      </w:r>
+      <w:proofErr w:type="spellEnd"/>
+      <w:r>
+        <w:t>::</w:t>
+      </w:r>
+      <w:proofErr w:type="spellStart"/>
+      <w:r>
+        <w:t>showTitle</w:t>
+      </w:r>
+      <w:proofErr w:type="spellEnd"/>
+      <w:r>
+        <w:t>(</w:t>
+      </w:r>
+      <w:proofErr w:type="gramEnd"/>
+      <w:r>
+        <w:t>)</w:t>
+      </w:r>
+    </w:p>
+    <w:p>
+      <w:r>
+        <w:t>{</w:t>
+      </w:r>
+    </w:p>
+    <w:p>
+      <w:r>
+        <w:t>    //set the width for the title</w:t>
+      </w:r>
+    </w:p>
+    <w:p>
+      <w:r>
         <w:t>    std::</w:t>
       </w:r>
       <w:proofErr w:type="spellStart"/>
@@ -9176,7 +10850,7 @@
       </w:r>
       <w:proofErr w:type="spellEnd"/>
       <w:r>
-        <w:t xml:space="preserve"> &lt;&lt; "Welcome to the Wait for table Expert System" &lt;&lt; std::</w:t>
+        <w:t xml:space="preserve"> &lt;&lt; "------------------------------------------------------------------------------------------------------------------------" &lt;&lt; std::</w:t>
       </w:r>
       <w:proofErr w:type="spellStart"/>
       <w:r>
@@ -9189,6 +10863,105 @@
     </w:p>
     <w:p>
       <w:r>
+        <w:t xml:space="preserve">    </w:t>
+      </w:r>
+      <w:proofErr w:type="gramStart"/>
+      <w:r>
+        <w:t>std::</w:t>
+      </w:r>
+      <w:proofErr w:type="spellStart"/>
+      <w:proofErr w:type="gramEnd"/>
+      <w:r>
+        <w:t>cout</w:t>
+      </w:r>
+      <w:proofErr w:type="spellEnd"/>
+      <w:r>
+        <w:t xml:space="preserve"> &lt;&lt; </w:t>
+      </w:r>
+      <w:proofErr w:type="gramStart"/>
+      <w:r>
+        <w:t>std::</w:t>
+      </w:r>
+      <w:proofErr w:type="spellStart"/>
+      <w:r>
+        <w:t>setw</w:t>
+      </w:r>
+      <w:proofErr w:type="spellEnd"/>
+      <w:r>
+        <w:t>(</w:t>
+      </w:r>
+      <w:proofErr w:type="gramEnd"/>
+      <w:r>
+        <w:t xml:space="preserve">70) &lt;&lt; "-- -- Wait for Table Expert System -- --" &lt;&lt; </w:t>
+      </w:r>
+      <w:proofErr w:type="gramStart"/>
+      <w:r>
+        <w:t>std::</w:t>
+      </w:r>
+      <w:proofErr w:type="spellStart"/>
+      <w:r>
+        <w:t>endl</w:t>
+      </w:r>
+      <w:proofErr w:type="spellEnd"/>
+      <w:r>
+        <w:t>;</w:t>
+      </w:r>
+      <w:proofErr w:type="gramEnd"/>
+    </w:p>
+    <w:p>
+      <w:r>
+        <w:t>    std::</w:t>
+      </w:r>
+      <w:proofErr w:type="spellStart"/>
+      <w:r>
+        <w:t>cout</w:t>
+      </w:r>
+      <w:proofErr w:type="spellEnd"/>
+      <w:r>
+        <w:t xml:space="preserve"> &lt;&lt; "------------------------------------------------------------------------------------------------------------------------" &lt;&lt; std::</w:t>
+      </w:r>
+      <w:proofErr w:type="spellStart"/>
+      <w:r>
+        <w:t>endl</w:t>
+      </w:r>
+      <w:proofErr w:type="spellEnd"/>
+      <w:r>
+        <w:t>;</w:t>
+      </w:r>
+    </w:p>
+    <w:p>
+      <w:r>
+        <w:t xml:space="preserve">    </w:t>
+      </w:r>
+      <w:proofErr w:type="gramStart"/>
+      <w:r>
+        <w:t>std::</w:t>
+      </w:r>
+      <w:proofErr w:type="spellStart"/>
+      <w:proofErr w:type="gramEnd"/>
+      <w:r>
+        <w:t>cout</w:t>
+      </w:r>
+      <w:proofErr w:type="spellEnd"/>
+      <w:r>
+        <w:t xml:space="preserve"> &lt;&lt; </w:t>
+      </w:r>
+      <w:proofErr w:type="gramStart"/>
+      <w:r>
+        <w:t>std::</w:t>
+      </w:r>
+      <w:proofErr w:type="spellStart"/>
+      <w:r>
+        <w:t>endl</w:t>
+      </w:r>
+      <w:proofErr w:type="spellEnd"/>
+      <w:r>
+        <w:t>;</w:t>
+      </w:r>
+      <w:proofErr w:type="gramEnd"/>
+    </w:p>
+    <w:p>
+      <w:r>
         <w:t>}</w:t>
       </w:r>
     </w:p>
@@ -9198,20 +10971,17 @@
         <w:t xml:space="preserve">void </w:t>
       </w:r>
       <w:proofErr w:type="spellStart"/>
+      <w:proofErr w:type="gramStart"/>
       <w:r>
         <w:t>ApplicationManager</w:t>
       </w:r>
       <w:proofErr w:type="spellEnd"/>
       <w:r>
-        <w:t>::</w:t>
-      </w:r>
-      <w:proofErr w:type="spellStart"/>
-      <w:r>
-        <w:t>showTitle</w:t>
-      </w:r>
-      <w:proofErr w:type="spellEnd"/>
-      <w:r>
-        <w:t>()</w:t>
+        <w:t>::update(</w:t>
+      </w:r>
+      <w:proofErr w:type="gramEnd"/>
+      <w:r>
+        <w:t>)</w:t>
       </w:r>
     </w:p>
     <w:p>
@@ -9221,171 +10991,61 @@
     </w:p>
     <w:p>
       <w:r>
-        <w:t>    //set the width for the title</w:t>
-      </w:r>
-    </w:p>
-    <w:p>
-      <w:r>
-        <w:t>    std::</w:t>
-      </w:r>
-      <w:proofErr w:type="spellStart"/>
-      <w:r>
-        <w:t>cout</w:t>
-      </w:r>
-      <w:proofErr w:type="spellEnd"/>
-      <w:r>
-        <w:t xml:space="preserve"> &lt;&lt; "------------------------------------------------------------------------------------------------------------------------" &lt;&lt; std::</w:t>
-      </w:r>
-      <w:proofErr w:type="spellStart"/>
-      <w:r>
-        <w:t>endl</w:t>
-      </w:r>
-      <w:proofErr w:type="spellEnd"/>
-      <w:r>
-        <w:t>;</w:t>
-      </w:r>
-    </w:p>
-    <w:p>
-      <w:r>
-        <w:t>    std::</w:t>
-      </w:r>
-      <w:proofErr w:type="spellStart"/>
-      <w:r>
-        <w:t>cout</w:t>
-      </w:r>
-      <w:proofErr w:type="spellEnd"/>
-      <w:r>
-        <w:t xml:space="preserve"> &lt;&lt; std::</w:t>
-      </w:r>
-      <w:proofErr w:type="spellStart"/>
-      <w:r>
-        <w:t>setw</w:t>
-      </w:r>
-      <w:proofErr w:type="spellEnd"/>
-      <w:r>
-        <w:t>(70) &lt;&lt; "-- -- Wait for Table Expert System -- --" &lt;&lt; std::</w:t>
-      </w:r>
-      <w:proofErr w:type="spellStart"/>
-      <w:r>
-        <w:t>endl</w:t>
-      </w:r>
-      <w:proofErr w:type="spellEnd"/>
-      <w:r>
-        <w:t>;</w:t>
-      </w:r>
-    </w:p>
-    <w:p>
-      <w:r>
-        <w:t>    std::</w:t>
-      </w:r>
-      <w:proofErr w:type="spellStart"/>
-      <w:r>
-        <w:t>cout</w:t>
-      </w:r>
-      <w:proofErr w:type="spellEnd"/>
-      <w:r>
-        <w:t xml:space="preserve"> &lt;&lt; "------------------------------------------------------------------------------------------------------------------------" &lt;&lt; std::</w:t>
-      </w:r>
-      <w:proofErr w:type="spellStart"/>
-      <w:r>
-        <w:t>endl</w:t>
-      </w:r>
-      <w:proofErr w:type="spellEnd"/>
-      <w:r>
-        <w:t>;</w:t>
-      </w:r>
-    </w:p>
-    <w:p>
-      <w:r>
-        <w:t>    std::</w:t>
-      </w:r>
-      <w:proofErr w:type="spellStart"/>
-      <w:r>
-        <w:t>cout</w:t>
-      </w:r>
-      <w:proofErr w:type="spellEnd"/>
-      <w:r>
-        <w:t xml:space="preserve"> &lt;&lt; std::</w:t>
-      </w:r>
-      <w:proofErr w:type="spellStart"/>
-      <w:r>
-        <w:t>endl</w:t>
-      </w:r>
-      <w:proofErr w:type="spellEnd"/>
-      <w:r>
-        <w:t>;</w:t>
-      </w:r>
-    </w:p>
-    <w:p>
-      <w:r>
-        <w:t>}</w:t>
-      </w:r>
+        <w:t>    //continue to loop until the user decides to exit</w:t>
+      </w:r>
+    </w:p>
+    <w:p>
+      <w:r>
+        <w:t>    while (</w:t>
+      </w:r>
+      <w:proofErr w:type="spellStart"/>
+      <w:proofErr w:type="gramStart"/>
+      <w:r>
+        <w:t>iE.getCanExit</w:t>
+      </w:r>
+      <w:proofErr w:type="spellEnd"/>
+      <w:proofErr w:type="gramEnd"/>
+      <w:r>
+        <w:t>() == false)</w:t>
+      </w:r>
+    </w:p>
+    <w:p>
+      <w:r>
+        <w:t>    {</w:t>
+      </w:r>
+    </w:p>
+    <w:p>
+      <w:r>
+        <w:t xml:space="preserve">        </w:t>
+      </w:r>
+      <w:proofErr w:type="spellStart"/>
+      <w:proofErr w:type="gramStart"/>
+      <w:r>
+        <w:t>iE.fireQuestion</w:t>
+      </w:r>
+      <w:proofErr w:type="spellEnd"/>
+      <w:proofErr w:type="gramEnd"/>
+      <w:r>
+        <w:t>(</w:t>
+      </w:r>
+      <w:proofErr w:type="gramStart"/>
+      <w:r>
+        <w:t>);</w:t>
+      </w:r>
+      <w:proofErr w:type="gramEnd"/>
     </w:p>
     <w:p/>
     <w:p>
       <w:r>
-        <w:t xml:space="preserve">void </w:t>
-      </w:r>
-      <w:proofErr w:type="spellStart"/>
-      <w:r>
-        <w:t>ApplicationManager</w:t>
-      </w:r>
-      <w:proofErr w:type="spellEnd"/>
-      <w:r>
-        <w:t>::update()</w:t>
-      </w:r>
-    </w:p>
-    <w:p>
-      <w:r>
-        <w:t>{</w:t>
-      </w:r>
-    </w:p>
-    <w:p>
-      <w:r>
-        <w:t>    //continue to loop until the user decides to exit</w:t>
-      </w:r>
-    </w:p>
-    <w:p>
-      <w:r>
-        <w:t>    while (</w:t>
-      </w:r>
-      <w:proofErr w:type="spellStart"/>
-      <w:r>
-        <w:t>iE.getCanExit</w:t>
-      </w:r>
-      <w:proofErr w:type="spellEnd"/>
-      <w:r>
-        <w:t>() == false)</w:t>
-      </w:r>
-    </w:p>
-    <w:p>
-      <w:r>
-        <w:t>    {</w:t>
-      </w:r>
-    </w:p>
-    <w:p>
-      <w:r>
-        <w:t xml:space="preserve">        </w:t>
-      </w:r>
-      <w:proofErr w:type="spellStart"/>
-      <w:r>
-        <w:t>iE.fireQuestion</w:t>
-      </w:r>
-      <w:proofErr w:type="spellEnd"/>
-      <w:r>
-        <w:t>();</w:t>
-      </w:r>
-    </w:p>
-    <w:p/>
-    <w:p>
-      <w:r>
         <w:t>        if (</w:t>
       </w:r>
       <w:proofErr w:type="spellStart"/>
+      <w:proofErr w:type="gramStart"/>
       <w:r>
         <w:t>iE.getResetScreen</w:t>
       </w:r>
       <w:proofErr w:type="spellEnd"/>
+      <w:proofErr w:type="gramEnd"/>
       <w:r>
         <w:t>())</w:t>
       </w:r>
@@ -9401,19 +11061,30 @@
         <w:t xml:space="preserve">            </w:t>
       </w:r>
       <w:proofErr w:type="spellStart"/>
+      <w:proofErr w:type="gramStart"/>
       <w:r>
         <w:t>startDelay</w:t>
       </w:r>
       <w:proofErr w:type="spellEnd"/>
       <w:r>
-        <w:t>(2.0, "Loading");</w:t>
-      </w:r>
+        <w:t>(</w:t>
+      </w:r>
+      <w:proofErr w:type="gramEnd"/>
+      <w:r>
+        <w:t>2.0, "Loading"</w:t>
+      </w:r>
+      <w:proofErr w:type="gramStart"/>
+      <w:r>
+        <w:t>);</w:t>
+      </w:r>
+      <w:proofErr w:type="gramEnd"/>
     </w:p>
     <w:p>
       <w:r>
         <w:t xml:space="preserve">            </w:t>
       </w:r>
       <w:proofErr w:type="spellStart"/>
+      <w:proofErr w:type="gramStart"/>
       <w:r>
         <w:t>clearScreen</w:t>
       </w:r>
@@ -9421,19 +11092,27 @@
       <w:r>
         <w:t>();</w:t>
       </w:r>
+      <w:proofErr w:type="gramEnd"/>
     </w:p>
     <w:p>
       <w:r>
         <w:t xml:space="preserve">            </w:t>
       </w:r>
       <w:proofErr w:type="spellStart"/>
+      <w:proofErr w:type="gramStart"/>
       <w:r>
         <w:t>iE.setResetScreen</w:t>
       </w:r>
       <w:proofErr w:type="spellEnd"/>
-      <w:r>
-        <w:t>(false);</w:t>
-      </w:r>
+      <w:proofErr w:type="gramEnd"/>
+      <w:r>
+        <w:t>(false</w:t>
+      </w:r>
+      <w:proofErr w:type="gramStart"/>
+      <w:r>
+        <w:t>);</w:t>
+      </w:r>
+      <w:proofErr w:type="gramEnd"/>
     </w:p>
     <w:p>
       <w:r>
@@ -9453,8 +11132,21 @@
     </w:p>
     <w:p>
       <w:r>
-        <w:t>    exit(0);</w:t>
-      </w:r>
+        <w:t xml:space="preserve">    </w:t>
+      </w:r>
+      <w:proofErr w:type="gramStart"/>
+      <w:r>
+        <w:t>exit(</w:t>
+      </w:r>
+      <w:proofErr w:type="gramEnd"/>
+      <w:r>
+        <w:t>0</w:t>
+      </w:r>
+      <w:proofErr w:type="gramStart"/>
+      <w:r>
+        <w:t>);</w:t>
+      </w:r>
+      <w:proofErr w:type="gramEnd"/>
     </w:p>
     <w:p>
       <w:r>
@@ -9467,6 +11159,7 @@
         <w:t xml:space="preserve">void </w:t>
       </w:r>
       <w:proofErr w:type="spellStart"/>
+      <w:proofErr w:type="gramStart"/>
       <w:r>
         <w:t>ApplicationManager</w:t>
       </w:r>
@@ -9480,7 +11173,11 @@
       </w:r>
       <w:proofErr w:type="spellEnd"/>
       <w:r>
-        <w:t xml:space="preserve">(double </w:t>
+        <w:t>(</w:t>
+      </w:r>
+      <w:proofErr w:type="gramEnd"/>
+      <w:r>
+        <w:t xml:space="preserve">double </w:t>
       </w:r>
       <w:proofErr w:type="spellStart"/>
       <w:r>
@@ -9488,7 +11185,15 @@
       </w:r>
       <w:proofErr w:type="spellEnd"/>
       <w:r>
-        <w:t xml:space="preserve">, std::string </w:t>
+        <w:t xml:space="preserve">, </w:t>
+      </w:r>
+      <w:proofErr w:type="gramStart"/>
+      <w:r>
+        <w:t>std::</w:t>
+      </w:r>
+      <w:proofErr w:type="gramEnd"/>
+      <w:r>
+        <w:t xml:space="preserve">string </w:t>
       </w:r>
       <w:proofErr w:type="spellStart"/>
       <w:r>
@@ -9506,7 +11211,15 @@
     </w:p>
     <w:p>
       <w:r>
-        <w:t>    //Timer splits into 3 and adds a . to the screen then waits a quarter of the time passed in before moving on</w:t>
+        <w:t xml:space="preserve">    //Timer splits into 3 and adds </w:t>
+      </w:r>
+      <w:proofErr w:type="gramStart"/>
+      <w:r>
+        <w:t>a .</w:t>
+      </w:r>
+      <w:proofErr w:type="gramEnd"/>
+      <w:r>
+        <w:t xml:space="preserve"> to the screen then waits a quarter of the time passed in before moving on</w:t>
       </w:r>
     </w:p>
     <w:p>
@@ -9519,8 +11232,13 @@
       </w:r>
       <w:proofErr w:type="spellEnd"/>
       <w:r>
-        <w:t xml:space="preserve"> / 3;</w:t>
-      </w:r>
+        <w:t xml:space="preserve"> / </w:t>
+      </w:r>
+      <w:proofErr w:type="gramStart"/>
+      <w:r>
+        <w:t>3;</w:t>
+      </w:r>
+      <w:proofErr w:type="gramEnd"/>
     </w:p>
     <w:p>
       <w:r>
@@ -9532,8 +11250,13 @@
       </w:r>
       <w:proofErr w:type="spellEnd"/>
       <w:r>
-        <w:t xml:space="preserve"> / 4;</w:t>
-      </w:r>
+        <w:t xml:space="preserve"> / </w:t>
+      </w:r>
+      <w:proofErr w:type="gramStart"/>
+      <w:r>
+        <w:t>4;</w:t>
+      </w:r>
+      <w:proofErr w:type="gramEnd"/>
     </w:p>
     <w:p/>
     <w:p>
@@ -9543,9 +11266,14 @@
     </w:p>
     <w:p>
       <w:r>
-        <w:t>    std::</w:t>
-      </w:r>
-      <w:proofErr w:type="spellStart"/>
+        <w:t xml:space="preserve">    </w:t>
+      </w:r>
+      <w:proofErr w:type="gramStart"/>
+      <w:r>
+        <w:t>std::</w:t>
+      </w:r>
+      <w:proofErr w:type="spellStart"/>
+      <w:proofErr w:type="gramEnd"/>
       <w:r>
         <w:t>cout</w:t>
       </w:r>
@@ -9554,6 +11282,7 @@
         <w:t xml:space="preserve"> &lt;&lt; </w:t>
       </w:r>
       <w:proofErr w:type="spellStart"/>
+      <w:proofErr w:type="gramStart"/>
       <w:r>
         <w:t>messageToDisplay</w:t>
       </w:r>
@@ -9561,6 +11290,7 @@
       <w:r>
         <w:t>;</w:t>
       </w:r>
+      <w:proofErr w:type="gramEnd"/>
     </w:p>
     <w:p/>
     <w:p>
@@ -9599,7 +11329,15 @@
     </w:p>
     <w:p>
       <w:r>
-        <w:t xml:space="preserve">        //idea of the timer obtained from https://www.geeksforgeeks.org/how-to-add-timed-delay-in-cpp/ , then implemented it for microseconds so </w:t>
+        <w:t xml:space="preserve">        //idea of the timer obtained from </w:t>
+      </w:r>
+      <w:proofErr w:type="gramStart"/>
+      <w:r>
+        <w:t>https://www.geeksforgeeks.org/how-to-add-timed-delay-in-cpp/ ,</w:t>
+      </w:r>
+      <w:proofErr w:type="gramEnd"/>
+      <w:r>
+        <w:t xml:space="preserve"> then implemented it for microseconds so </w:t>
       </w:r>
       <w:proofErr w:type="spellStart"/>
       <w:r>
@@ -9612,21 +11350,68 @@
     </w:p>
     <w:p>
       <w:r>
-        <w:t>        std::this_thread::sleep_for(std::chrono::milliseconds(static_cast&lt;int&gt;(third * 1000)));</w:t>
-      </w:r>
-    </w:p>
-    <w:p>
-      <w:r>
-        <w:t>        std::</w:t>
-      </w:r>
-      <w:proofErr w:type="spellStart"/>
+        <w:t xml:space="preserve">        </w:t>
+      </w:r>
+      <w:proofErr w:type="gramStart"/>
+      <w:r>
+        <w:t>std::</w:t>
+      </w:r>
+      <w:proofErr w:type="gramEnd"/>
+      <w:r>
+        <w:t>this_</w:t>
+      </w:r>
+      <w:proofErr w:type="gramStart"/>
+      <w:r>
+        <w:t>thread::</w:t>
+      </w:r>
+      <w:proofErr w:type="gramEnd"/>
+      <w:r>
+        <w:t>sleep_</w:t>
+      </w:r>
+      <w:proofErr w:type="gramStart"/>
+      <w:r>
+        <w:t>for(std::chrono::</w:t>
+      </w:r>
+      <w:proofErr w:type="gramEnd"/>
+      <w:r>
+        <w:t>milliseconds(static_cast&lt;int</w:t>
+      </w:r>
+      <w:proofErr w:type="gramStart"/>
+      <w:r>
+        <w:t>&gt;(</w:t>
+      </w:r>
+      <w:proofErr w:type="gramEnd"/>
+      <w:r>
+        <w:t>third * 1000))</w:t>
+      </w:r>
+      <w:proofErr w:type="gramStart"/>
+      <w:r>
+        <w:t>);</w:t>
+      </w:r>
+      <w:proofErr w:type="gramEnd"/>
+    </w:p>
+    <w:p>
+      <w:r>
+        <w:t xml:space="preserve">        </w:t>
+      </w:r>
+      <w:proofErr w:type="gramStart"/>
+      <w:r>
+        <w:t>std::</w:t>
+      </w:r>
+      <w:proofErr w:type="spellStart"/>
+      <w:proofErr w:type="gramEnd"/>
       <w:r>
         <w:t>cout</w:t>
       </w:r>
       <w:proofErr w:type="spellEnd"/>
       <w:r>
-        <w:t xml:space="preserve"> &lt;&lt; ".";</w:t>
-      </w:r>
+        <w:t xml:space="preserve"> &lt;&lt; </w:t>
+      </w:r>
+      <w:proofErr w:type="gramStart"/>
+      <w:r>
+        <w:t>".";</w:t>
+      </w:r>
+      <w:proofErr w:type="gramEnd"/>
     </w:p>
     <w:p>
       <w:r>
@@ -9641,20 +11426,66 @@
     </w:p>
     <w:p>
       <w:r>
-        <w:t>    std::this_thread::sleep_for(std::chrono::milliseconds(static_cast&lt;int&gt;(quarter * 1000)));</w:t>
-      </w:r>
-    </w:p>
-    <w:p>
-      <w:r>
-        <w:t>    std::</w:t>
-      </w:r>
-      <w:proofErr w:type="spellStart"/>
+        <w:t xml:space="preserve">    </w:t>
+      </w:r>
+      <w:proofErr w:type="gramStart"/>
+      <w:r>
+        <w:t>std::</w:t>
+      </w:r>
+      <w:proofErr w:type="gramEnd"/>
+      <w:r>
+        <w:t>this_</w:t>
+      </w:r>
+      <w:proofErr w:type="gramStart"/>
+      <w:r>
+        <w:t>thread::</w:t>
+      </w:r>
+      <w:proofErr w:type="gramEnd"/>
+      <w:r>
+        <w:t>sleep_</w:t>
+      </w:r>
+      <w:proofErr w:type="gramStart"/>
+      <w:r>
+        <w:t>for(std::chrono::</w:t>
+      </w:r>
+      <w:proofErr w:type="gramEnd"/>
+      <w:r>
+        <w:t>milliseconds(static_cast&lt;int</w:t>
+      </w:r>
+      <w:proofErr w:type="gramStart"/>
+      <w:r>
+        <w:t>&gt;(</w:t>
+      </w:r>
+      <w:proofErr w:type="gramEnd"/>
+      <w:r>
+        <w:t>quarter * 1000))</w:t>
+      </w:r>
+      <w:proofErr w:type="gramStart"/>
+      <w:r>
+        <w:t>);</w:t>
+      </w:r>
+      <w:proofErr w:type="gramEnd"/>
+    </w:p>
+    <w:p>
+      <w:r>
+        <w:t xml:space="preserve">    </w:t>
+      </w:r>
+      <w:proofErr w:type="gramStart"/>
+      <w:r>
+        <w:t>std::</w:t>
+      </w:r>
+      <w:proofErr w:type="spellStart"/>
+      <w:proofErr w:type="gramEnd"/>
       <w:r>
         <w:t>cout</w:t>
       </w:r>
       <w:proofErr w:type="spellEnd"/>
       <w:r>
-        <w:t xml:space="preserve"> &lt;&lt; std::</w:t>
+        <w:t xml:space="preserve"> &lt;&lt; </w:t>
+      </w:r>
+      <w:proofErr w:type="gramStart"/>
+      <w:r>
+        <w:t>std::</w:t>
       </w:r>
       <w:proofErr w:type="spellStart"/>
       <w:r>
@@ -9664,6 +11495,7 @@
       <w:r>
         <w:t>;</w:t>
       </w:r>
+      <w:proofErr w:type="gramEnd"/>
     </w:p>
     <w:p>
       <w:r>
@@ -9677,6 +11509,7 @@
         <w:t xml:space="preserve">void </w:t>
       </w:r>
       <w:proofErr w:type="spellStart"/>
+      <w:proofErr w:type="gramStart"/>
       <w:r>
         <w:t>ApplicationManager</w:t>
       </w:r>
@@ -9690,7 +11523,11 @@
       </w:r>
       <w:proofErr w:type="spellEnd"/>
       <w:r>
-        <w:t>()</w:t>
+        <w:t>(</w:t>
+      </w:r>
+      <w:proofErr w:type="gramEnd"/>
+      <w:r>
+        <w:t>)</w:t>
       </w:r>
     </w:p>
     <w:p>
@@ -9713,14 +11550,20 @@
       </w:r>
       <w:proofErr w:type="spellEnd"/>
       <w:r>
-        <w:t>");</w:t>
-      </w:r>
+        <w:t>"</w:t>
+      </w:r>
+      <w:proofErr w:type="gramStart"/>
+      <w:r>
+        <w:t>);</w:t>
+      </w:r>
+      <w:proofErr w:type="gramEnd"/>
     </w:p>
     <w:p>
       <w:r>
         <w:t xml:space="preserve">    </w:t>
       </w:r>
       <w:proofErr w:type="spellStart"/>
+      <w:proofErr w:type="gramStart"/>
       <w:r>
         <w:t>showTitle</w:t>
       </w:r>
@@ -9728,6 +11571,7 @@
       <w:r>
         <w:t>();</w:t>
       </w:r>
+      <w:proofErr w:type="gramEnd"/>
     </w:p>
     <w:p>
       <w:r>
@@ -9763,7 +11607,15 @@
     <w:p/>
     <w:p>
       <w:r>
-        <w:t>int main()</w:t>
+        <w:t xml:space="preserve">int </w:t>
+      </w:r>
+      <w:proofErr w:type="gramStart"/>
+      <w:r>
+        <w:t>main(</w:t>
+      </w:r>
+      <w:proofErr w:type="gramEnd"/>
+      <w:r>
+        <w:t>)</w:t>
       </w:r>
     </w:p>
     <w:p>
@@ -9797,6 +11649,7 @@
         <w:t xml:space="preserve"> </w:t>
       </w:r>
       <w:proofErr w:type="spellStart"/>
+      <w:proofErr w:type="gramStart"/>
       <w:r>
         <w:t>appMgr</w:t>
       </w:r>
@@ -9804,6 +11657,7 @@
       <w:r>
         <w:t>;</w:t>
       </w:r>
+      <w:proofErr w:type="gramEnd"/>
     </w:p>
     <w:p/>
     <w:p>
@@ -9821,8 +11675,13 @@
       </w:r>
       <w:proofErr w:type="spellEnd"/>
       <w:r>
-        <w:t>();</w:t>
-      </w:r>
+        <w:t>(</w:t>
+      </w:r>
+      <w:proofErr w:type="gramStart"/>
+      <w:r>
+        <w:t>);</w:t>
+      </w:r>
+      <w:proofErr w:type="gramEnd"/>
     </w:p>
     <w:p>
       <w:r>
@@ -9839,14 +11698,24 @@
       </w:r>
       <w:proofErr w:type="spellEnd"/>
       <w:r>
-        <w:t>();</w:t>
-      </w:r>
+        <w:t>(</w:t>
+      </w:r>
+      <w:proofErr w:type="gramStart"/>
+      <w:r>
+        <w:t>);</w:t>
+      </w:r>
+      <w:proofErr w:type="gramEnd"/>
     </w:p>
     <w:p/>
     <w:p>
       <w:r>
-        <w:t>    return 0;</w:t>
-      </w:r>
+        <w:t xml:space="preserve">    return </w:t>
+      </w:r>
+      <w:proofErr w:type="gramStart"/>
+      <w:r>
+        <w:t>0;</w:t>
+      </w:r>
+      <w:proofErr w:type="gramEnd"/>
     </w:p>
     <w:p>
       <w:r>
@@ -9890,68 +11759,67 @@
       <w:bookmarkEnd w:id="19"/>
     </w:p>
     <w:p>
+      <w:r>
+        <w:t xml:space="preserve">Hua, J. (2008) ‘Study on knowledge acquisition </w:t>
+      </w:r>
+      <w:proofErr w:type="gramStart"/>
+      <w:r>
+        <w:t>techniques’</w:t>
+      </w:r>
+      <w:proofErr w:type="gramEnd"/>
+      <w:r>
+        <w:t xml:space="preserve">. 2008 Second International Symposium on Intelligent Information Technology Application, pp. 181–185. </w:t>
+      </w:r>
+      <w:proofErr w:type="spellStart"/>
+      <w:r>
+        <w:t>doi</w:t>
+      </w:r>
+      <w:proofErr w:type="spellEnd"/>
+      <w:r>
+        <w:t>: https://doi.org/10.1109/IITA.2008.152.</w:t>
+      </w:r>
+    </w:p>
+    <w:p>
+      <w:r>
+        <w:t xml:space="preserve">Kaisler, S. (1986) ‘Expert systems: An overview’. IEEE Journal of Oceanic Engineering 11(4), pp. 442–448. </w:t>
+      </w:r>
+      <w:proofErr w:type="spellStart"/>
+      <w:r>
+        <w:t>doi</w:t>
+      </w:r>
+      <w:proofErr w:type="spellEnd"/>
+      <w:r>
+        <w:t>: https://doi.org/10.1109/JOE.1986.1145205.</w:t>
+      </w:r>
+    </w:p>
+    <w:p>
+      <w:r>
+        <w:t xml:space="preserve">Marsland, S. (2015) Machine </w:t>
+      </w:r>
+      <w:proofErr w:type="gramStart"/>
+      <w:r>
+        <w:t>learning :</w:t>
+      </w:r>
+      <w:proofErr w:type="gramEnd"/>
+      <w:r>
+        <w:t xml:space="preserve"> an algorithmic perspective /. Second edition. CRC </w:t>
+      </w:r>
+      <w:proofErr w:type="gramStart"/>
+      <w:r>
+        <w:t>Press,.</w:t>
+      </w:r>
+      <w:proofErr w:type="gramEnd"/>
+    </w:p>
+    <w:p>
       <w:proofErr w:type="spellStart"/>
       <w:r>
         <w:t>Negnevitsky</w:t>
       </w:r>
       <w:proofErr w:type="spellEnd"/>
       <w:r>
-        <w:t xml:space="preserve">, M. (2011) </w:t>
-      </w:r>
-      <w:r>
-        <w:rPr>
-          <w:i/>
-          <w:iCs/>
-        </w:rPr>
-        <w:t>Artificial intelligence: a guide to intelligent systems</w:t>
-      </w:r>
-      <w:r>
-        <w:t>. 3rd ed. Pearson Addison Wesley. Available at:</w:t>
-      </w:r>
-      <w:r>
-        <w:t xml:space="preserve"> </w:t>
-      </w:r>
-      <w:r>
-        <w:t>https://www.vlebooks.com/Product/Index/305020?page=0&amp;startBookmarkId=-1 (Accessed: 5 October 2025).</w:t>
-      </w:r>
-    </w:p>
-    <w:p>
-      <w:r>
-        <w:t xml:space="preserve">Kaisler, S. (1986). Expert systems: An overview. </w:t>
-      </w:r>
-      <w:r>
-        <w:rPr>
-          <w:i/>
-          <w:iCs/>
-        </w:rPr>
-        <w:t>IEEE Journal of Oceanic Engineering</w:t>
-      </w:r>
-      <w:r>
-        <w:t xml:space="preserve">, 11(4), pp.442–448. </w:t>
-      </w:r>
-      <w:proofErr w:type="spellStart"/>
-      <w:r>
-        <w:t>doi:https</w:t>
-      </w:r>
-      <w:proofErr w:type="spellEnd"/>
-      <w:r>
-        <w:t>://doi.org/10.1109/JOE.1986.1145205.</w:t>
-      </w:r>
-    </w:p>
-    <w:p>
-      <w:r>
-        <w:t xml:space="preserve">Hua, J. (2008). Study on knowledge acquisition techniques. 2008 Second International Symposium on Intelligent Information Technology Application, pp.181–185. </w:t>
-      </w:r>
-      <w:proofErr w:type="spellStart"/>
-      <w:r>
-        <w:t>doi:https</w:t>
-      </w:r>
-      <w:proofErr w:type="spellEnd"/>
-      <w:r>
-        <w:t>://doi.org/10.1109/IITA.2008.152.</w:t>
-      </w:r>
-    </w:p>
-    <w:p/>
+        <w:t>, M. (2011) Artificial intelligence: a guide to intelligent systems. 3rd ed. Pearson Addison Wesley. Available at: https://www.vlebooks.com/Product/Index/305020?page=0&amp;startBookmarkId=-1 (Accessed: 5 October 2025).</w:t>
+      </w:r>
+    </w:p>
     <w:sectPr>
       <w:pgSz w:w="11906" w:h="16838"/>
       <w:pgMar w:top="1440" w:right="1440" w:bottom="1440" w:left="1440" w:header="708" w:footer="708" w:gutter="0"/>

--- a/30077548.docx
+++ b/30077548.docx
@@ -1788,13 +1788,17 @@
       </w:r>
     </w:p>
     <w:p>
-      <w:proofErr w:type="spellStart"/>
-      <w:r>
-        <w:t>Negnevitsky</w:t>
-      </w:r>
-      <w:proofErr w:type="spellEnd"/>
-      <w:r>
-        <w:t>, 2011</w:t>
+      <w:r>
+        <w:t xml:space="preserve">Negnevitsky </w:t>
+      </w:r>
+      <w:r>
+        <w:t>(</w:t>
+      </w:r>
+      <w:r>
+        <w:t>2011</w:t>
+      </w:r>
+      <w:r>
+        <w:t>)</w:t>
       </w:r>
       <w:r>
         <w:t xml:space="preserve"> defined expert systems as computer program</w:t>
@@ -1922,7 +1926,16 @@
         <w:t xml:space="preserve"> </w:t>
       </w:r>
       <w:r>
-        <w:t>Kaisler, 1986</w:t>
+        <w:t xml:space="preserve">Kaisler </w:t>
+      </w:r>
+      <w:r>
+        <w:t>(</w:t>
+      </w:r>
+      <w:r>
+        <w:t>1986</w:t>
+      </w:r>
+      <w:r>
+        <w:t>)</w:t>
       </w:r>
       <w:r>
         <w:t xml:space="preserve">. The system </w:t>
@@ -1937,15 +1950,7 @@
         <w:t>,</w:t>
       </w:r>
       <w:r>
-        <w:t xml:space="preserve"> represented by the </w:t>
-      </w:r>
-      <w:proofErr w:type="spellStart"/>
-      <w:r>
-        <w:t>RuleBase</w:t>
-      </w:r>
-      <w:proofErr w:type="spellEnd"/>
-      <w:r>
-        <w:t xml:space="preserve"> class</w:t>
+        <w:t xml:space="preserve"> represented by the RuleBase class</w:t>
       </w:r>
       <w:r>
         <w:t>, an inference engine</w:t>
@@ -1966,29 +1971,13 @@
         <w:t>in</w:t>
       </w:r>
       <w:r>
-        <w:t xml:space="preserve"> the </w:t>
-      </w:r>
-      <w:proofErr w:type="spellStart"/>
-      <w:r>
-        <w:t>InferenceEngine</w:t>
-      </w:r>
-      <w:proofErr w:type="spellEnd"/>
-      <w:r>
-        <w:t xml:space="preserve"> class and the working memory</w:t>
+        <w:t xml:space="preserve"> the InferenceEngine class and the working memory</w:t>
       </w:r>
       <w:r>
         <w:t>,</w:t>
       </w:r>
       <w:r>
-        <w:t xml:space="preserve"> defined by the </w:t>
-      </w:r>
-      <w:proofErr w:type="spellStart"/>
-      <w:r>
-        <w:t>WorkingMemory</w:t>
-      </w:r>
-      <w:proofErr w:type="spellEnd"/>
-      <w:r>
-        <w:t xml:space="preserve"> class. </w:t>
+        <w:t xml:space="preserve"> defined by the WorkingMemory class. </w:t>
       </w:r>
       <w:r>
         <w:t>The inference engine encapsulates the knowledge base and the working memory as private members</w:t>
@@ -2161,15 +2150,7 @@
         <w:t xml:space="preserve">if the </w:t>
       </w:r>
       <w:r>
-        <w:t xml:space="preserve">antecedents are satisfied or use the </w:t>
-      </w:r>
-      <w:proofErr w:type="spellStart"/>
-      <w:r>
-        <w:t>traceStep</w:t>
-      </w:r>
-      <w:proofErr w:type="spellEnd"/>
-      <w:r>
-        <w:t>() function to ask the next relevant question</w:t>
+        <w:t>antecedents are satisfied or use the traceStep() function to ask the next relevant question</w:t>
       </w:r>
       <w:r>
         <w:t xml:space="preserve">, </w:t>
@@ -2238,15 +2219,7 @@
         <w:t>data in the working memory</w:t>
       </w:r>
       <w:r>
-        <w:t xml:space="preserve">. The inference engine does this via the </w:t>
-      </w:r>
-      <w:proofErr w:type="spellStart"/>
-      <w:r>
-        <w:t>conflictResolution</w:t>
-      </w:r>
-      <w:proofErr w:type="spellEnd"/>
-      <w:r>
-        <w:t>() function</w:t>
+        <w:t>. The inference engine does this via the conflictResolution() function</w:t>
       </w:r>
       <w:r>
         <w:t>.</w:t>
@@ -2294,15 +2267,7 @@
         <w:t xml:space="preserve"> </w:t>
       </w:r>
       <w:r>
-        <w:t xml:space="preserve">the </w:t>
-      </w:r>
-      <w:proofErr w:type="spellStart"/>
-      <w:r>
-        <w:t>presentDecision</w:t>
-      </w:r>
-      <w:proofErr w:type="spellEnd"/>
-      <w:r>
-        <w:t xml:space="preserve">() function within the inference engine </w:t>
+        <w:t xml:space="preserve">the presentDecision() function within the inference engine </w:t>
       </w:r>
       <w:r>
         <w:t>serves</w:t>
@@ -2368,39 +2333,7 @@
         <w:t>asked through</w:t>
       </w:r>
       <w:r>
-        <w:t xml:space="preserve"> the </w:t>
-      </w:r>
-      <w:proofErr w:type="spellStart"/>
-      <w:r>
-        <w:t>matchRules</w:t>
-      </w:r>
-      <w:proofErr w:type="spellEnd"/>
-      <w:r>
-        <w:t xml:space="preserve">() and </w:t>
-      </w:r>
-      <w:proofErr w:type="spellStart"/>
-      <w:r>
-        <w:t>traceStep</w:t>
-      </w:r>
-      <w:proofErr w:type="spellEnd"/>
-      <w:r>
-        <w:t xml:space="preserve">() functions. These functions ensure only rules with conditions relevant to the facts gathered in the working memory are processed in </w:t>
-      </w:r>
-      <w:proofErr w:type="spellStart"/>
-      <w:r>
-        <w:t>matchRules</w:t>
-      </w:r>
-      <w:proofErr w:type="spellEnd"/>
-      <w:r>
-        <w:t xml:space="preserve">() so that </w:t>
-      </w:r>
-      <w:proofErr w:type="spellStart"/>
-      <w:r>
-        <w:t>traceStep</w:t>
-      </w:r>
-      <w:proofErr w:type="spellEnd"/>
-      <w:r>
-        <w:t xml:space="preserve">() can make the decision of which question to ask next. An example of this is when asked if the user has an alternative restaurant they can go to and the response is no, all rules that have yes as the response are excluded so that questions that branch off that answer are never asked. This improves the efficiency of the system by keeping the consultation focused on the relevant information and makes the dialogue feel natural </w:t>
+        <w:t xml:space="preserve"> the matchRules() and traceStep() functions. These functions ensure only rules with conditions relevant to the facts gathered in the working memory are processed in matchRules() so that traceStep() can make the decision of which question to ask next. An example of this is when asked if the user has an alternative restaurant they can go to and the response is no, all rules that have yes as the response are excluded so that questions that branch off that answer are never asked. This improves the efficiency of the system by keeping the consultation focused on the relevant information and makes the dialogue feel natural </w:t>
       </w:r>
       <w:r>
         <w:t>rather than</w:t>
@@ -2791,10 +2724,13 @@
         <w:t>Hua</w:t>
       </w:r>
       <w:r>
-        <w:t>,</w:t>
-      </w:r>
-      <w:r>
-        <w:t xml:space="preserve"> 2008</w:t>
+        <w:t xml:space="preserve"> (</w:t>
+      </w:r>
+      <w:r>
+        <w:t>2008</w:t>
+      </w:r>
+      <w:r>
+        <w:t>)</w:t>
       </w:r>
       <w:r>
         <w:t xml:space="preserve"> explains that traditional techniques such as observations or interviews are re</w:t>
@@ -2854,7 +2790,19 @@
     </w:p>
     <w:p>
       <w:r>
-        <w:t>Early expert systems, including the type developed for this project, rely on clearly defined IF-THEN rules provided by human experts to form the rule base. These were among the earliest practical artificial intelligence technologies which became popular especially in the 1980s. Marsland, 2014 contrasted this historical approach with machine learning methods, which adapt automatically from data. Although rule-based systems offer transparency by showing how it reached a decision and traceability for their reasoning methods, they are difficult to scale and are not flexible. In contrast, machine learning is used to handle complex data in areas such as voice recognition, malware detection and even predictive diagnostics in healthcare. This comparison shows that these systems are effective in narrow domains with clear rules but struggle to deal with complexity and uncertainty compared to adaptive machine-learning approaches.</w:t>
+        <w:t>Early expert systems, including the type developed for this project, rely on clearly defined IF-THEN rules provided by human experts to form the rule base. These were among the earliest practical artificial intelligence technologies which became popular especially in the 1980s. Marsland</w:t>
+      </w:r>
+      <w:r>
+        <w:t xml:space="preserve"> (</w:t>
+      </w:r>
+      <w:r>
+        <w:t>2014</w:t>
+      </w:r>
+      <w:r>
+        <w:t>)</w:t>
+      </w:r>
+      <w:r>
+        <w:t xml:space="preserve"> contrasted this historical approach with machine learning methods, which adapt automatically from data. Although rule-based systems offer transparency by showing how it reached a decision and traceability for their reasoning methods, they are difficult to scale and are not flexible. In contrast, machine learning is used to handle complex data in areas such as voice recognition, malware detection and even predictive diagnostics in healthcare. This comparison shows that these systems are effective in narrow domains with clear rules but struggle to deal with complexity and uncertainty compared to adaptive machine-learning approaches.</w:t>
       </w:r>
     </w:p>
     <w:p>
@@ -3071,6 +3019,24 @@
       </w:r>
       <w:r>
         <w:t xml:space="preserve"> in the rule base</w:t>
+      </w:r>
+      <w:r>
+        <w:t xml:space="preserve"> </w:t>
+      </w:r>
+      <w:r>
+        <w:t xml:space="preserve">as discussed by </w:t>
+      </w:r>
+      <w:r>
+        <w:t>Ng and Abramson</w:t>
+      </w:r>
+      <w:r>
+        <w:t xml:space="preserve"> </w:t>
+      </w:r>
+      <w:r>
+        <w:t>(</w:t>
+      </w:r>
+      <w:r>
+        <w:t>1989)</w:t>
       </w:r>
       <w:r>
         <w:t xml:space="preserve">. Redesigning the rule base </w:t>
@@ -3330,15 +3296,7 @@
     </w:p>
     <w:p>
       <w:r>
-        <w:t>#include &lt;</w:t>
-      </w:r>
-      <w:proofErr w:type="spellStart"/>
-      <w:r>
-        <w:t>cstdlib</w:t>
-      </w:r>
-      <w:proofErr w:type="spellEnd"/>
-      <w:r>
-        <w:t xml:space="preserve">&gt; </w:t>
+        <w:t xml:space="preserve">#include &lt;cstdlib&gt; </w:t>
       </w:r>
     </w:p>
     <w:p>
@@ -3348,15 +3306,7 @@
     </w:p>
     <w:p>
       <w:r>
-        <w:t>#include &lt;</w:t>
-      </w:r>
-      <w:proofErr w:type="spellStart"/>
-      <w:r>
-        <w:t>iomanip</w:t>
-      </w:r>
-      <w:proofErr w:type="spellEnd"/>
-      <w:r>
-        <w:t>&gt;</w:t>
+        <w:t>#include &lt;iomanip&gt;</w:t>
       </w:r>
     </w:p>
     <w:p>
@@ -3433,13 +3383,8 @@
     </w:p>
     <w:p/>
     <w:p>
-      <w:proofErr w:type="spellStart"/>
-      <w:r>
-        <w:t>enum</w:t>
-      </w:r>
-      <w:proofErr w:type="spellEnd"/>
-      <w:r>
-        <w:t xml:space="preserve"> Decision {</w:t>
+      <w:r>
+        <w:t>enum Decision {</w:t>
       </w:r>
     </w:p>
     <w:p>
@@ -3523,28 +3468,12 @@
     </w:p>
     <w:p>
       <w:r>
-        <w:t xml:space="preserve">    std::string </w:t>
-      </w:r>
-      <w:proofErr w:type="spellStart"/>
-      <w:r>
-        <w:t>factName</w:t>
-      </w:r>
-      <w:proofErr w:type="spellEnd"/>
-      <w:r>
-        <w:t xml:space="preserve"> = "";</w:t>
-      </w:r>
-    </w:p>
-    <w:p>
-      <w:r>
-        <w:t xml:space="preserve">    std::string </w:t>
-      </w:r>
-      <w:proofErr w:type="spellStart"/>
-      <w:r>
-        <w:t>factValue</w:t>
-      </w:r>
-      <w:proofErr w:type="spellEnd"/>
-      <w:r>
-        <w:t xml:space="preserve"> = "";</w:t>
+        <w:t>    std::string factName = "";</w:t>
+      </w:r>
+    </w:p>
+    <w:p>
+      <w:r>
+        <w:t>    std::string factValue = "";</w:t>
       </w:r>
     </w:p>
     <w:p>
@@ -3568,28 +3497,12 @@
     </w:p>
     <w:p>
       <w:r>
-        <w:t>        this-&gt;</w:t>
-      </w:r>
-      <w:proofErr w:type="spellStart"/>
-      <w:r>
-        <w:t>factName</w:t>
-      </w:r>
-      <w:proofErr w:type="spellEnd"/>
-      <w:r>
-        <w:t xml:space="preserve"> = name;</w:t>
-      </w:r>
-    </w:p>
-    <w:p>
-      <w:r>
-        <w:t>        this-&gt;</w:t>
-      </w:r>
-      <w:proofErr w:type="spellStart"/>
-      <w:r>
-        <w:t>factValue</w:t>
-      </w:r>
-      <w:proofErr w:type="spellEnd"/>
-      <w:r>
-        <w:t xml:space="preserve"> = value;</w:t>
+        <w:t>        this-&gt;factName = name;</w:t>
+      </w:r>
+    </w:p>
+    <w:p>
+      <w:r>
+        <w:t>        this-&gt;factValue = value;</w:t>
       </w:r>
     </w:p>
     <w:p>
@@ -3672,15 +3585,7 @@
     </w:p>
     <w:p>
       <w:r>
-        <w:t xml:space="preserve">    Decision </w:t>
-      </w:r>
-      <w:proofErr w:type="spellStart"/>
-      <w:r>
-        <w:t>decision</w:t>
-      </w:r>
-      <w:proofErr w:type="spellEnd"/>
-      <w:r>
-        <w:t>;</w:t>
+        <w:t>    Decision decision;</w:t>
       </w:r>
     </w:p>
     <w:p>
@@ -3738,15 +3643,7 @@
     <w:p/>
     <w:p>
       <w:r>
-        <w:t xml:space="preserve">class </w:t>
-      </w:r>
-      <w:proofErr w:type="spellStart"/>
-      <w:r>
-        <w:t>RuleBase</w:t>
-      </w:r>
-      <w:proofErr w:type="spellEnd"/>
-      <w:r>
-        <w:t xml:space="preserve"> {</w:t>
+        <w:t>class RuleBase {</w:t>
       </w:r>
     </w:p>
     <w:p>
@@ -4165,15 +4062,7 @@
         <w:t>&amp;</w:t>
       </w:r>
       <w:r>
-        <w:t xml:space="preserve"> </w:t>
-      </w:r>
-      <w:proofErr w:type="spellStart"/>
-      <w:r>
-        <w:t>getRules</w:t>
-      </w:r>
-      <w:proofErr w:type="spellEnd"/>
-      <w:r>
-        <w:t>();</w:t>
+        <w:t xml:space="preserve"> getRules();</w:t>
       </w:r>
     </w:p>
     <w:p>
@@ -4194,23 +4083,7 @@
         <w:t>&amp;</w:t>
       </w:r>
       <w:r>
-        <w:t xml:space="preserve"> </w:t>
-      </w:r>
-      <w:proofErr w:type="spellStart"/>
-      <w:r>
-        <w:t>RuleBase</w:t>
-      </w:r>
-      <w:proofErr w:type="spellEnd"/>
-      <w:r>
-        <w:t>::</w:t>
-      </w:r>
-      <w:proofErr w:type="spellStart"/>
-      <w:r>
-        <w:t>getRules</w:t>
-      </w:r>
-      <w:proofErr w:type="spellEnd"/>
-      <w:r>
-        <w:t>()</w:t>
+        <w:t xml:space="preserve"> RuleBase::getRules()</w:t>
       </w:r>
     </w:p>
     <w:p>
@@ -4303,15 +4176,7 @@
     </w:p>
     <w:p>
       <w:r>
-        <w:t>        {"</w:t>
-      </w:r>
-      <w:proofErr w:type="spellStart"/>
-      <w:r>
-        <w:t>Hungry","Are</w:t>
-      </w:r>
-      <w:proofErr w:type="spellEnd"/>
-      <w:r>
-        <w:t xml:space="preserve"> you hungry?"},</w:t>
+        <w:t>        {"Hungry","Are you hungry?"},</w:t>
       </w:r>
     </w:p>
     <w:p>
@@ -4397,15 +4262,7 @@
     </w:p>
     <w:p>
       <w:r>
-        <w:t xml:space="preserve">    std::vector&lt;std::pair&lt;int, int&gt;&gt; </w:t>
-      </w:r>
-      <w:proofErr w:type="spellStart"/>
-      <w:r>
-        <w:t>choiceNumbers</w:t>
-      </w:r>
-      <w:proofErr w:type="spellEnd"/>
-      <w:r>
-        <w:t xml:space="preserve"> =</w:t>
+        <w:t>    std::vector&lt;std::pair&lt;int, int&gt;&gt; choiceNumbers =</w:t>
       </w:r>
     </w:p>
     <w:p>
@@ -4512,15 +4369,7 @@
     <w:p/>
     <w:p>
       <w:r>
-        <w:t xml:space="preserve">class </w:t>
-      </w:r>
-      <w:proofErr w:type="spellStart"/>
-      <w:r>
-        <w:t>WorkingMemory</w:t>
-      </w:r>
-      <w:proofErr w:type="spellEnd"/>
-      <w:r>
-        <w:t xml:space="preserve"> {</w:t>
+        <w:t>class WorkingMemory {</w:t>
       </w:r>
     </w:p>
     <w:p>
@@ -4541,41 +4390,17 @@
     </w:p>
     <w:p>
       <w:r>
-        <w:t xml:space="preserve">    void </w:t>
-      </w:r>
-      <w:proofErr w:type="spellStart"/>
-      <w:r>
-        <w:t>addFact</w:t>
-      </w:r>
-      <w:proofErr w:type="spellEnd"/>
-      <w:r>
-        <w:t>(Fact f);</w:t>
-      </w:r>
-    </w:p>
-    <w:p>
-      <w:r>
-        <w:t xml:space="preserve">    bool </w:t>
-      </w:r>
-      <w:proofErr w:type="spellStart"/>
-      <w:r>
-        <w:t>isFactInWM</w:t>
-      </w:r>
-      <w:proofErr w:type="spellEnd"/>
-      <w:r>
-        <w:t>(std::string name);</w:t>
-      </w:r>
-    </w:p>
-    <w:p>
-      <w:r>
-        <w:t xml:space="preserve">    std::string </w:t>
-      </w:r>
-      <w:proofErr w:type="spellStart"/>
-      <w:r>
-        <w:t>getFactValue</w:t>
-      </w:r>
-      <w:proofErr w:type="spellEnd"/>
-      <w:r>
-        <w:t>(std::string name);</w:t>
+        <w:t>    void addFact(Fact f);</w:t>
+      </w:r>
+    </w:p>
+    <w:p>
+      <w:r>
+        <w:t>    bool isFactInWM(std::string name);</w:t>
+      </w:r>
+    </w:p>
+    <w:p>
+      <w:r>
+        <w:t>    std::string getFactValue(std::string name);</w:t>
       </w:r>
     </w:p>
     <w:p>
@@ -4590,28 +4415,12 @@
         <w:t>&amp;</w:t>
       </w:r>
       <w:r>
-        <w:t xml:space="preserve"> </w:t>
-      </w:r>
-      <w:proofErr w:type="spellStart"/>
-      <w:r>
-        <w:t>getFactData</w:t>
-      </w:r>
-      <w:proofErr w:type="spellEnd"/>
-      <w:r>
-        <w:t>();</w:t>
-      </w:r>
-    </w:p>
-    <w:p>
-      <w:r>
-        <w:t xml:space="preserve">    void </w:t>
-      </w:r>
-      <w:proofErr w:type="spellStart"/>
-      <w:r>
-        <w:t>clearFacts</w:t>
-      </w:r>
-      <w:proofErr w:type="spellEnd"/>
-      <w:r>
-        <w:t>();</w:t>
+        <w:t xml:space="preserve"> getFactData();</w:t>
+      </w:r>
+    </w:p>
+    <w:p>
+      <w:r>
+        <w:t>    void clearFacts();</w:t>
       </w:r>
     </w:p>
     <w:p>
@@ -4622,23 +4431,7 @@
     <w:p/>
     <w:p>
       <w:r>
-        <w:t xml:space="preserve">void </w:t>
-      </w:r>
-      <w:proofErr w:type="spellStart"/>
-      <w:r>
-        <w:t>WorkingMemory</w:t>
-      </w:r>
-      <w:proofErr w:type="spellEnd"/>
-      <w:r>
-        <w:t>::</w:t>
-      </w:r>
-      <w:proofErr w:type="spellStart"/>
-      <w:r>
-        <w:t>addFact</w:t>
-      </w:r>
-      <w:proofErr w:type="spellEnd"/>
-      <w:r>
-        <w:t>(Fact f)</w:t>
+        <w:t>void WorkingMemory::addFact(Fact f)</w:t>
       </w:r>
     </w:p>
     <w:p>
@@ -4657,23 +4450,7 @@
     </w:p>
     <w:p>
       <w:r>
-        <w:t>    if (!</w:t>
-      </w:r>
-      <w:proofErr w:type="spellStart"/>
-      <w:r>
-        <w:t>isFactInWM</w:t>
-      </w:r>
-      <w:proofErr w:type="spellEnd"/>
-      <w:r>
-        <w:t>(</w:t>
-      </w:r>
-      <w:proofErr w:type="spellStart"/>
-      <w:r>
-        <w:t>f.factName</w:t>
-      </w:r>
-      <w:proofErr w:type="spellEnd"/>
-      <w:r>
-        <w:t>))</w:t>
+        <w:t>    if (!isFactInWM(f.factName))</w:t>
       </w:r>
     </w:p>
     <w:p>
@@ -4683,15 +4460,7 @@
     </w:p>
     <w:p>
       <w:r>
-        <w:t xml:space="preserve">        </w:t>
-      </w:r>
-      <w:proofErr w:type="spellStart"/>
-      <w:r>
-        <w:t>facts.push_back</w:t>
-      </w:r>
-      <w:proofErr w:type="spellEnd"/>
-      <w:r>
-        <w:t>(f);</w:t>
+        <w:t>        facts.push_back(f);</w:t>
       </w:r>
     </w:p>
     <w:p>
@@ -4707,23 +4476,7 @@
     <w:p/>
     <w:p>
       <w:r>
-        <w:t xml:space="preserve">bool </w:t>
-      </w:r>
-      <w:proofErr w:type="spellStart"/>
-      <w:r>
-        <w:t>WorkingMemory</w:t>
-      </w:r>
-      <w:proofErr w:type="spellEnd"/>
-      <w:r>
-        <w:t>::</w:t>
-      </w:r>
-      <w:proofErr w:type="spellStart"/>
-      <w:r>
-        <w:t>isFactInWM</w:t>
-      </w:r>
-      <w:proofErr w:type="spellEnd"/>
-      <w:r>
-        <w:t>(std::string name)</w:t>
+        <w:t>bool WorkingMemory::isFactInWM(std::string name)</w:t>
       </w:r>
     </w:p>
     <w:p>
@@ -4746,60 +4499,12 @@
           <w:i/>
           <w:iCs/>
         </w:rPr>
-        <w:t xml:space="preserve">    // used to help run </w:t>
-      </w:r>
-      <w:proofErr w:type="spellStart"/>
-      <w:r>
-        <w:rPr>
-          <w:i/>
-          <w:iCs/>
-        </w:rPr>
-        <w:t>traceStep</w:t>
-      </w:r>
-      <w:proofErr w:type="spellEnd"/>
-      <w:r>
-        <w:rPr>
-          <w:i/>
-          <w:iCs/>
-        </w:rPr>
-        <w:t>, and find which answer to ask next</w:t>
-      </w:r>
-    </w:p>
-    <w:p>
-      <w:r>
-        <w:t xml:space="preserve">    for (int </w:t>
-      </w:r>
-      <w:proofErr w:type="spellStart"/>
-      <w:r>
-        <w:t>i</w:t>
-      </w:r>
-      <w:proofErr w:type="spellEnd"/>
-      <w:r>
-        <w:t xml:space="preserve"> = 0; </w:t>
-      </w:r>
-      <w:proofErr w:type="spellStart"/>
-      <w:r>
-        <w:t>i</w:t>
-      </w:r>
-      <w:proofErr w:type="spellEnd"/>
-      <w:r>
-        <w:t xml:space="preserve"> &lt; </w:t>
-      </w:r>
-      <w:proofErr w:type="spellStart"/>
-      <w:r>
-        <w:t>facts.size</w:t>
-      </w:r>
-      <w:proofErr w:type="spellEnd"/>
-      <w:r>
-        <w:t xml:space="preserve">(); </w:t>
-      </w:r>
-      <w:proofErr w:type="spellStart"/>
-      <w:r>
-        <w:t>i</w:t>
-      </w:r>
-      <w:proofErr w:type="spellEnd"/>
-      <w:r>
-        <w:t>++)</w:t>
+        <w:t>    // used to help run traceStep, and find which answer to ask next</w:t>
+      </w:r>
+    </w:p>
+    <w:p>
+      <w:r>
+        <w:t>    for (int i = 0; i &lt; facts.size(); i++)</w:t>
       </w:r>
     </w:p>
     <w:p>
@@ -4809,23 +4514,7 @@
     </w:p>
     <w:p>
       <w:r>
-        <w:t>        if (facts[</w:t>
-      </w:r>
-      <w:proofErr w:type="spellStart"/>
-      <w:r>
-        <w:t>i</w:t>
-      </w:r>
-      <w:proofErr w:type="spellEnd"/>
-      <w:r>
-        <w:t>].</w:t>
-      </w:r>
-      <w:proofErr w:type="spellStart"/>
-      <w:r>
-        <w:t>factName</w:t>
-      </w:r>
-      <w:proofErr w:type="spellEnd"/>
-      <w:r>
-        <w:t xml:space="preserve"> == name)</w:t>
+        <w:t>        if (facts[i].factName == name)</w:t>
       </w:r>
     </w:p>
     <w:p>
@@ -4862,23 +4551,7 @@
     <w:p/>
     <w:p>
       <w:r>
-        <w:t xml:space="preserve">std::string </w:t>
-      </w:r>
-      <w:proofErr w:type="spellStart"/>
-      <w:r>
-        <w:t>WorkingMemory</w:t>
-      </w:r>
-      <w:proofErr w:type="spellEnd"/>
-      <w:r>
-        <w:t>::</w:t>
-      </w:r>
-      <w:proofErr w:type="spellStart"/>
-      <w:r>
-        <w:t>getFactValue</w:t>
-      </w:r>
-      <w:proofErr w:type="spellEnd"/>
-      <w:r>
-        <w:t>(std::string name)</w:t>
+        <w:t>std::string WorkingMemory::getFactValue(std::string name)</w:t>
       </w:r>
     </w:p>
     <w:p>
@@ -4892,85 +4565,21 @@
           <w:i/>
           <w:iCs/>
         </w:rPr>
-        <w:t xml:space="preserve">    //We will always know if a fact is known by </w:t>
-      </w:r>
-      <w:proofErr w:type="spellStart"/>
-      <w:r>
-        <w:rPr>
-          <w:i/>
-          <w:iCs/>
-        </w:rPr>
-        <w:t>isFactInWM</w:t>
-      </w:r>
-      <w:proofErr w:type="spellEnd"/>
-      <w:r>
-        <w:rPr>
-          <w:i/>
-          <w:iCs/>
-        </w:rPr>
-        <w:t xml:space="preserve"> </w:t>
-      </w:r>
-    </w:p>
-    <w:p>
-      <w:r>
-        <w:rPr>
-          <w:i/>
-          <w:iCs/>
-        </w:rPr>
-        <w:t xml:space="preserve">    // function before calling </w:t>
-      </w:r>
-      <w:proofErr w:type="spellStart"/>
-      <w:r>
-        <w:rPr>
-          <w:i/>
-          <w:iCs/>
-        </w:rPr>
-        <w:t>getFactValue</w:t>
-      </w:r>
-      <w:proofErr w:type="spellEnd"/>
-      <w:r>
-        <w:rPr>
-          <w:i/>
-          <w:iCs/>
-        </w:rPr>
-        <w:t xml:space="preserve"> so don't need to handle errors</w:t>
-      </w:r>
-    </w:p>
-    <w:p>
-      <w:r>
-        <w:t xml:space="preserve">    for (int </w:t>
-      </w:r>
-      <w:proofErr w:type="spellStart"/>
-      <w:r>
-        <w:t>i</w:t>
-      </w:r>
-      <w:proofErr w:type="spellEnd"/>
-      <w:r>
-        <w:t xml:space="preserve"> = 0; </w:t>
-      </w:r>
-      <w:proofErr w:type="spellStart"/>
-      <w:r>
-        <w:t>i</w:t>
-      </w:r>
-      <w:proofErr w:type="spellEnd"/>
-      <w:r>
-        <w:t xml:space="preserve"> &lt; </w:t>
-      </w:r>
-      <w:proofErr w:type="spellStart"/>
-      <w:r>
-        <w:t>facts.size</w:t>
-      </w:r>
-      <w:proofErr w:type="spellEnd"/>
-      <w:r>
-        <w:t xml:space="preserve">(); </w:t>
-      </w:r>
-      <w:proofErr w:type="spellStart"/>
-      <w:r>
-        <w:t>i</w:t>
-      </w:r>
-      <w:proofErr w:type="spellEnd"/>
-      <w:r>
-        <w:t>++)</w:t>
+        <w:t xml:space="preserve">    //We will always know if a fact is known by isFactInWM </w:t>
+      </w:r>
+    </w:p>
+    <w:p>
+      <w:r>
+        <w:rPr>
+          <w:i/>
+          <w:iCs/>
+        </w:rPr>
+        <w:t>    // function before calling getFactValue so don't need to handle errors</w:t>
+      </w:r>
+    </w:p>
+    <w:p>
+      <w:r>
+        <w:t>    for (int i = 0; i &lt; facts.size(); i++)</w:t>
       </w:r>
     </w:p>
     <w:p>
@@ -4981,23 +4590,7 @@
     <w:p>
       <w:r>
         <w:lastRenderedPageBreak/>
-        <w:t>        if (facts[</w:t>
-      </w:r>
-      <w:proofErr w:type="spellStart"/>
-      <w:r>
-        <w:t>i</w:t>
-      </w:r>
-      <w:proofErr w:type="spellEnd"/>
-      <w:r>
-        <w:t>].</w:t>
-      </w:r>
-      <w:proofErr w:type="spellStart"/>
-      <w:r>
-        <w:t>factName</w:t>
-      </w:r>
-      <w:proofErr w:type="spellEnd"/>
-      <w:r>
-        <w:t xml:space="preserve"> == name)</w:t>
+        <w:t>        if (facts[i].factName == name)</w:t>
       </w:r>
     </w:p>
     <w:p>
@@ -5007,23 +4600,7 @@
     </w:p>
     <w:p>
       <w:r>
-        <w:t>            return facts[</w:t>
-      </w:r>
-      <w:proofErr w:type="spellStart"/>
-      <w:r>
-        <w:t>i</w:t>
-      </w:r>
-      <w:proofErr w:type="spellEnd"/>
-      <w:r>
-        <w:t>].</w:t>
-      </w:r>
-      <w:proofErr w:type="spellStart"/>
-      <w:r>
-        <w:t>factValue</w:t>
-      </w:r>
-      <w:proofErr w:type="spellEnd"/>
-      <w:r>
-        <w:t>;</w:t>
+        <w:t>            return facts[i].factValue;</w:t>
       </w:r>
     </w:p>
     <w:p>
@@ -5069,23 +4646,7 @@
         <w:t>&amp;</w:t>
       </w:r>
       <w:r>
-        <w:t xml:space="preserve"> </w:t>
-      </w:r>
-      <w:proofErr w:type="spellStart"/>
-      <w:r>
-        <w:t>WorkingMemory</w:t>
-      </w:r>
-      <w:proofErr w:type="spellEnd"/>
-      <w:r>
-        <w:t>::</w:t>
-      </w:r>
-      <w:proofErr w:type="spellStart"/>
-      <w:r>
-        <w:t>getFactData</w:t>
-      </w:r>
-      <w:proofErr w:type="spellEnd"/>
-      <w:r>
-        <w:t>()</w:t>
+        <w:t xml:space="preserve"> WorkingMemory::getFactData()</w:t>
       </w:r>
     </w:p>
     <w:p>
@@ -5106,23 +4667,7 @@
     <w:p/>
     <w:p>
       <w:r>
-        <w:t xml:space="preserve">void </w:t>
-      </w:r>
-      <w:proofErr w:type="spellStart"/>
-      <w:r>
-        <w:t>WorkingMemory</w:t>
-      </w:r>
-      <w:proofErr w:type="spellEnd"/>
-      <w:r>
-        <w:t>::</w:t>
-      </w:r>
-      <w:proofErr w:type="spellStart"/>
-      <w:r>
-        <w:t>clearFacts</w:t>
-      </w:r>
-      <w:proofErr w:type="spellEnd"/>
-      <w:r>
-        <w:t>()</w:t>
+        <w:t>void WorkingMemory::clearFacts()</w:t>
       </w:r>
     </w:p>
     <w:p>
@@ -5132,15 +4677,7 @@
     </w:p>
     <w:p>
       <w:r>
-        <w:t xml:space="preserve">    </w:t>
-      </w:r>
-      <w:proofErr w:type="spellStart"/>
-      <w:r>
-        <w:t>facts.clear</w:t>
-      </w:r>
-      <w:proofErr w:type="spellEnd"/>
-      <w:r>
-        <w:t>();</w:t>
+        <w:t>    facts.clear();</w:t>
       </w:r>
     </w:p>
     <w:p>
@@ -5197,15 +4734,7 @@
     <w:p/>
     <w:p>
       <w:r>
-        <w:t xml:space="preserve">class </w:t>
-      </w:r>
-      <w:proofErr w:type="spellStart"/>
-      <w:r>
-        <w:t>InferenceEngine</w:t>
-      </w:r>
-      <w:proofErr w:type="spellEnd"/>
-      <w:r>
-        <w:t xml:space="preserve"> {</w:t>
+        <w:t>class InferenceEngine {</w:t>
       </w:r>
     </w:p>
     <w:p>
@@ -5215,44 +4744,12 @@
     </w:p>
     <w:p>
       <w:r>
-        <w:t xml:space="preserve">    </w:t>
-      </w:r>
-      <w:proofErr w:type="spellStart"/>
-      <w:r>
-        <w:t>WorkingMemory</w:t>
-      </w:r>
-      <w:proofErr w:type="spellEnd"/>
-      <w:r>
-        <w:t xml:space="preserve"> </w:t>
-      </w:r>
-      <w:proofErr w:type="spellStart"/>
-      <w:r>
-        <w:t>wM</w:t>
-      </w:r>
-      <w:proofErr w:type="spellEnd"/>
-      <w:r>
-        <w:t>;</w:t>
-      </w:r>
-    </w:p>
-    <w:p>
-      <w:r>
-        <w:t xml:space="preserve">    </w:t>
-      </w:r>
-      <w:proofErr w:type="spellStart"/>
-      <w:r>
-        <w:t>RuleBase</w:t>
-      </w:r>
-      <w:proofErr w:type="spellEnd"/>
-      <w:r>
-        <w:t xml:space="preserve"> </w:t>
-      </w:r>
-      <w:proofErr w:type="spellStart"/>
-      <w:r>
-        <w:t>rB</w:t>
-      </w:r>
-      <w:proofErr w:type="spellEnd"/>
-      <w:r>
-        <w:t>;</w:t>
+        <w:t>    WorkingMemory wM;</w:t>
+      </w:r>
+    </w:p>
+    <w:p>
+      <w:r>
+        <w:t>    RuleBase rB;</w:t>
       </w:r>
     </w:p>
     <w:p>
@@ -5268,28 +4765,12 @@
     </w:p>
     <w:p>
       <w:r>
-        <w:t xml:space="preserve">    bool </w:t>
-      </w:r>
-      <w:proofErr w:type="spellStart"/>
-      <w:r>
-        <w:t>canExit</w:t>
-      </w:r>
-      <w:proofErr w:type="spellEnd"/>
-      <w:r>
-        <w:t xml:space="preserve"> = false;</w:t>
-      </w:r>
-    </w:p>
-    <w:p>
-      <w:r>
-        <w:t xml:space="preserve">    bool </w:t>
-      </w:r>
-      <w:proofErr w:type="spellStart"/>
-      <w:r>
-        <w:t>resetScreen</w:t>
-      </w:r>
-      <w:proofErr w:type="spellEnd"/>
-      <w:r>
-        <w:t xml:space="preserve"> = false;</w:t>
+        <w:t>    bool canExit = false;</w:t>
+      </w:r>
+    </w:p>
+    <w:p>
+      <w:r>
+        <w:t>    bool resetScreen = false;</w:t>
       </w:r>
     </w:p>
     <w:p>
@@ -5308,54 +4789,22 @@
     </w:p>
     <w:p>
       <w:r>
-        <w:t xml:space="preserve">    bool </w:t>
-      </w:r>
-      <w:proofErr w:type="spellStart"/>
-      <w:r>
-        <w:t>getCanExit</w:t>
-      </w:r>
-      <w:proofErr w:type="spellEnd"/>
-      <w:r>
-        <w:t>();</w:t>
-      </w:r>
-    </w:p>
-    <w:p>
-      <w:r>
-        <w:t xml:space="preserve">    void </w:t>
-      </w:r>
-      <w:proofErr w:type="spellStart"/>
-      <w:r>
-        <w:t>setCanExit</w:t>
-      </w:r>
-      <w:proofErr w:type="spellEnd"/>
-      <w:r>
-        <w:t>(bool var);</w:t>
-      </w:r>
-    </w:p>
-    <w:p>
-      <w:r>
-        <w:t xml:space="preserve">    bool </w:t>
-      </w:r>
-      <w:proofErr w:type="spellStart"/>
-      <w:r>
-        <w:t>getResetScreen</w:t>
-      </w:r>
-      <w:proofErr w:type="spellEnd"/>
-      <w:r>
-        <w:t>();</w:t>
-      </w:r>
-    </w:p>
-    <w:p>
-      <w:r>
-        <w:t xml:space="preserve">    void </w:t>
-      </w:r>
-      <w:proofErr w:type="spellStart"/>
-      <w:r>
-        <w:t>setResetScreen</w:t>
-      </w:r>
-      <w:proofErr w:type="spellEnd"/>
-      <w:r>
-        <w:t>(bool var);</w:t>
+        <w:t>    bool getCanExit();</w:t>
+      </w:r>
+    </w:p>
+    <w:p>
+      <w:r>
+        <w:t>    void setCanExit(bool var);</w:t>
+      </w:r>
+    </w:p>
+    <w:p>
+      <w:r>
+        <w:t>    bool getResetScreen();</w:t>
+      </w:r>
+    </w:p>
+    <w:p>
+      <w:r>
+        <w:t>    void setResetScreen(bool var);</w:t>
       </w:r>
     </w:p>
     <w:p>
@@ -5369,44 +4818,12 @@
     </w:p>
     <w:p>
       <w:r>
-        <w:t xml:space="preserve">    int </w:t>
-      </w:r>
-      <w:proofErr w:type="spellStart"/>
-      <w:r>
-        <w:t>validateInput</w:t>
-      </w:r>
-      <w:proofErr w:type="spellEnd"/>
-      <w:r>
-        <w:t xml:space="preserve">(int </w:t>
-      </w:r>
-      <w:proofErr w:type="spellStart"/>
-      <w:r>
-        <w:t>minChoice</w:t>
-      </w:r>
-      <w:proofErr w:type="spellEnd"/>
-      <w:r>
-        <w:t xml:space="preserve">, int </w:t>
-      </w:r>
-      <w:proofErr w:type="spellStart"/>
-      <w:r>
-        <w:t>maxChoice</w:t>
-      </w:r>
-      <w:proofErr w:type="spellEnd"/>
-      <w:r>
-        <w:t>);</w:t>
-      </w:r>
-    </w:p>
-    <w:p>
-      <w:r>
-        <w:t xml:space="preserve">    void </w:t>
-      </w:r>
-      <w:proofErr w:type="spellStart"/>
-      <w:r>
-        <w:t>resetChoice</w:t>
-      </w:r>
-      <w:proofErr w:type="spellEnd"/>
-      <w:r>
-        <w:t>();</w:t>
+        <w:t>    int validateInput(int minChoice, int maxChoice);</w:t>
+      </w:r>
+    </w:p>
+    <w:p>
+      <w:r>
+        <w:t>    void resetChoice();</w:t>
       </w:r>
     </w:p>
     <w:p>
@@ -5420,75 +4837,27 @@
     </w:p>
     <w:p>
       <w:r>
-        <w:t xml:space="preserve">    void </w:t>
-      </w:r>
-      <w:proofErr w:type="spellStart"/>
-      <w:r>
-        <w:t>askQuestion</w:t>
-      </w:r>
-      <w:proofErr w:type="spellEnd"/>
-      <w:r>
-        <w:t xml:space="preserve">(std::string </w:t>
-      </w:r>
-      <w:proofErr w:type="spellStart"/>
-      <w:r>
-        <w:t>questionName</w:t>
-      </w:r>
-      <w:proofErr w:type="spellEnd"/>
-      <w:r>
-        <w:t>);</w:t>
-      </w:r>
-    </w:p>
-    <w:p>
-      <w:r>
-        <w:t xml:space="preserve">    void </w:t>
-      </w:r>
-      <w:proofErr w:type="spellStart"/>
-      <w:r>
-        <w:t>fireQuestion</w:t>
-      </w:r>
-      <w:proofErr w:type="spellEnd"/>
-      <w:r>
-        <w:t>();</w:t>
-      </w:r>
-    </w:p>
-    <w:p>
-      <w:r>
-        <w:t xml:space="preserve">    std::string </w:t>
-      </w:r>
-      <w:proofErr w:type="spellStart"/>
-      <w:r>
-        <w:t>traceStep</w:t>
-      </w:r>
-      <w:proofErr w:type="spellEnd"/>
-      <w:r>
-        <w:t>();</w:t>
-      </w:r>
-    </w:p>
-    <w:p>
-      <w:r>
-        <w:t xml:space="preserve">    std::vector&lt;Rule&gt; </w:t>
-      </w:r>
-      <w:proofErr w:type="spellStart"/>
-      <w:r>
-        <w:t>matchRules</w:t>
-      </w:r>
-      <w:proofErr w:type="spellEnd"/>
-      <w:r>
-        <w:t>();</w:t>
-      </w:r>
-    </w:p>
-    <w:p>
-      <w:r>
-        <w:t xml:space="preserve">    bool </w:t>
-      </w:r>
-      <w:proofErr w:type="spellStart"/>
-      <w:r>
-        <w:t>ruleReadyToFire</w:t>
-      </w:r>
-      <w:proofErr w:type="spellEnd"/>
-      <w:r>
-        <w:t>(Rule</w:t>
+        <w:t>    void askQuestion(std::string questionName);</w:t>
+      </w:r>
+    </w:p>
+    <w:p>
+      <w:r>
+        <w:t>    void fireQuestion();</w:t>
+      </w:r>
+    </w:p>
+    <w:p>
+      <w:r>
+        <w:t>    std::string traceStep();</w:t>
+      </w:r>
+    </w:p>
+    <w:p>
+      <w:r>
+        <w:t>    std::vector&lt;Rule&gt; matchRules();</w:t>
+      </w:r>
+    </w:p>
+    <w:p>
+      <w:r>
+        <w:t>    bool ruleReadyToFire(Rule</w:t>
       </w:r>
       <w:r>
         <w:rPr>
@@ -5503,15 +4872,7 @@
     </w:p>
     <w:p>
       <w:r>
-        <w:t xml:space="preserve">    void </w:t>
-      </w:r>
-      <w:proofErr w:type="spellStart"/>
-      <w:r>
-        <w:t>presentDecision</w:t>
-      </w:r>
-      <w:proofErr w:type="spellEnd"/>
-      <w:r>
-        <w:t>(Rule</w:t>
+        <w:t>    void presentDecision(Rule</w:t>
       </w:r>
       <w:r>
         <w:rPr>
@@ -5526,15 +4887,7 @@
     </w:p>
     <w:p>
       <w:r>
-        <w:t xml:space="preserve">    Rule </w:t>
-      </w:r>
-      <w:proofErr w:type="spellStart"/>
-      <w:r>
-        <w:t>conflictResolution</w:t>
-      </w:r>
-      <w:proofErr w:type="spellEnd"/>
-      <w:r>
-        <w:t>(std::vector&lt;Rule&gt;</w:t>
+        <w:t>    Rule conflictResolution(std::vector&lt;Rule&gt;</w:t>
       </w:r>
       <w:r>
         <w:rPr>
@@ -5549,15 +4902,7 @@
     </w:p>
     <w:p>
       <w:r>
-        <w:t xml:space="preserve">    void </w:t>
-      </w:r>
-      <w:proofErr w:type="spellStart"/>
-      <w:r>
-        <w:t>askToPlayAgain</w:t>
-      </w:r>
-      <w:proofErr w:type="spellEnd"/>
-      <w:r>
-        <w:t>();</w:t>
+        <w:t>    void askToPlayAgain();</w:t>
       </w:r>
     </w:p>
     <w:p>
@@ -5568,23 +4913,7 @@
     <w:p/>
     <w:p>
       <w:r>
-        <w:t xml:space="preserve">bool </w:t>
-      </w:r>
-      <w:proofErr w:type="spellStart"/>
-      <w:r>
-        <w:t>InferenceEngine</w:t>
-      </w:r>
-      <w:proofErr w:type="spellEnd"/>
-      <w:r>
-        <w:t>::</w:t>
-      </w:r>
-      <w:proofErr w:type="spellStart"/>
-      <w:r>
-        <w:t>getCanExit</w:t>
-      </w:r>
-      <w:proofErr w:type="spellEnd"/>
-      <w:r>
-        <w:t>()</w:t>
+        <w:t>bool InferenceEngine::getCanExit()</w:t>
       </w:r>
     </w:p>
     <w:p>
@@ -5594,15 +4923,7 @@
     </w:p>
     <w:p>
       <w:r>
-        <w:t xml:space="preserve">    return </w:t>
-      </w:r>
-      <w:proofErr w:type="spellStart"/>
-      <w:r>
-        <w:t>canExit</w:t>
-      </w:r>
-      <w:proofErr w:type="spellEnd"/>
-      <w:r>
-        <w:t>;</w:t>
+        <w:t>    return canExit;</w:t>
       </w:r>
     </w:p>
     <w:p>
@@ -5613,23 +4934,7 @@
     <w:p/>
     <w:p>
       <w:r>
-        <w:t xml:space="preserve">void </w:t>
-      </w:r>
-      <w:proofErr w:type="spellStart"/>
-      <w:r>
-        <w:t>InferenceEngine</w:t>
-      </w:r>
-      <w:proofErr w:type="spellEnd"/>
-      <w:r>
-        <w:t>::</w:t>
-      </w:r>
-      <w:proofErr w:type="spellStart"/>
-      <w:r>
-        <w:t>setCanExit</w:t>
-      </w:r>
-      <w:proofErr w:type="spellEnd"/>
-      <w:r>
-        <w:t>(bool var)</w:t>
+        <w:t>void InferenceEngine::setCanExit(bool var)</w:t>
       </w:r>
     </w:p>
     <w:p>
@@ -5639,15 +4944,7 @@
     </w:p>
     <w:p>
       <w:r>
-        <w:t>    this-&gt;</w:t>
-      </w:r>
-      <w:proofErr w:type="spellStart"/>
-      <w:r>
-        <w:t>canExit</w:t>
-      </w:r>
-      <w:proofErr w:type="spellEnd"/>
-      <w:r>
-        <w:t xml:space="preserve"> = var;</w:t>
+        <w:t>    this-&gt;canExit = var;</w:t>
       </w:r>
     </w:p>
     <w:p>
@@ -5659,23 +4956,7 @@
     <w:p/>
     <w:p>
       <w:r>
-        <w:t xml:space="preserve">bool </w:t>
-      </w:r>
-      <w:proofErr w:type="spellStart"/>
-      <w:r>
-        <w:t>InferenceEngine</w:t>
-      </w:r>
-      <w:proofErr w:type="spellEnd"/>
-      <w:r>
-        <w:t>::</w:t>
-      </w:r>
-      <w:proofErr w:type="spellStart"/>
-      <w:r>
-        <w:t>getResetScreen</w:t>
-      </w:r>
-      <w:proofErr w:type="spellEnd"/>
-      <w:r>
-        <w:t>()</w:t>
+        <w:t>bool InferenceEngine::getResetScreen()</w:t>
       </w:r>
     </w:p>
     <w:p>
@@ -5685,15 +4966,7 @@
     </w:p>
     <w:p>
       <w:r>
-        <w:t xml:space="preserve">    return </w:t>
-      </w:r>
-      <w:proofErr w:type="spellStart"/>
-      <w:r>
-        <w:t>resetScreen</w:t>
-      </w:r>
-      <w:proofErr w:type="spellEnd"/>
-      <w:r>
-        <w:t>;</w:t>
+        <w:t>    return resetScreen;</w:t>
       </w:r>
     </w:p>
     <w:p>
@@ -5704,23 +4977,7 @@
     <w:p/>
     <w:p>
       <w:r>
-        <w:t xml:space="preserve">void </w:t>
-      </w:r>
-      <w:proofErr w:type="spellStart"/>
-      <w:r>
-        <w:t>InferenceEngine</w:t>
-      </w:r>
-      <w:proofErr w:type="spellEnd"/>
-      <w:r>
-        <w:t>::</w:t>
-      </w:r>
-      <w:proofErr w:type="spellStart"/>
-      <w:r>
-        <w:t>setResetScreen</w:t>
-      </w:r>
-      <w:proofErr w:type="spellEnd"/>
-      <w:r>
-        <w:t>(bool var)</w:t>
+        <w:t>void InferenceEngine::setResetScreen(bool var)</w:t>
       </w:r>
     </w:p>
     <w:p>
@@ -5730,15 +4987,7 @@
     </w:p>
     <w:p>
       <w:r>
-        <w:t>    this-&gt;</w:t>
-      </w:r>
-      <w:proofErr w:type="spellStart"/>
-      <w:r>
-        <w:t>resetScreen</w:t>
-      </w:r>
-      <w:proofErr w:type="spellEnd"/>
-      <w:r>
-        <w:t xml:space="preserve"> = var;</w:t>
+        <w:t>    this-&gt;resetScreen = var;</w:t>
       </w:r>
     </w:p>
     <w:p>
@@ -5749,39 +4998,7 @@
     <w:p/>
     <w:p>
       <w:r>
-        <w:t xml:space="preserve">int </w:t>
-      </w:r>
-      <w:proofErr w:type="spellStart"/>
-      <w:r>
-        <w:t>InferenceEngine</w:t>
-      </w:r>
-      <w:proofErr w:type="spellEnd"/>
-      <w:r>
-        <w:t>::</w:t>
-      </w:r>
-      <w:proofErr w:type="spellStart"/>
-      <w:r>
-        <w:t>validateInput</w:t>
-      </w:r>
-      <w:proofErr w:type="spellEnd"/>
-      <w:r>
-        <w:t xml:space="preserve">(int </w:t>
-      </w:r>
-      <w:proofErr w:type="spellStart"/>
-      <w:r>
-        <w:t>minChoice</w:t>
-      </w:r>
-      <w:proofErr w:type="spellEnd"/>
-      <w:r>
-        <w:t xml:space="preserve">, int </w:t>
-      </w:r>
-      <w:proofErr w:type="spellStart"/>
-      <w:r>
-        <w:t>maxChoice</w:t>
-      </w:r>
-      <w:proofErr w:type="spellEnd"/>
-      <w:r>
-        <w:t>)</w:t>
+        <w:t>int InferenceEngine::validateInput(int minChoice, int maxChoice)</w:t>
       </w:r>
     </w:p>
     <w:p>
@@ -5795,52 +5012,12 @@
           <w:i/>
           <w:iCs/>
         </w:rPr>
-        <w:t xml:space="preserve">    //got this validation from my </w:t>
-      </w:r>
-      <w:proofErr w:type="spellStart"/>
-      <w:r>
-        <w:rPr>
-          <w:i/>
-          <w:iCs/>
-        </w:rPr>
-        <w:t>pokemon</w:t>
-      </w:r>
-      <w:proofErr w:type="spellEnd"/>
-      <w:r>
-        <w:rPr>
-          <w:i/>
-          <w:iCs/>
-        </w:rPr>
-        <w:t xml:space="preserve"> game year 1 and 2 assignments, if you need me to show you ask me</w:t>
-      </w:r>
-    </w:p>
-    <w:p>
-      <w:r>
-        <w:t>    while (!(std::</w:t>
-      </w:r>
-      <w:proofErr w:type="spellStart"/>
-      <w:r>
-        <w:t>cin</w:t>
-      </w:r>
-      <w:proofErr w:type="spellEnd"/>
-      <w:r>
-        <w:t xml:space="preserve"> &gt;&gt; choice) || (choice &lt; </w:t>
-      </w:r>
-      <w:proofErr w:type="spellStart"/>
-      <w:r>
-        <w:t>minChoice</w:t>
-      </w:r>
-      <w:proofErr w:type="spellEnd"/>
-      <w:r>
-        <w:t xml:space="preserve"> || choice &gt; </w:t>
-      </w:r>
-      <w:proofErr w:type="spellStart"/>
-      <w:r>
-        <w:t>maxChoice</w:t>
-      </w:r>
-      <w:proofErr w:type="spellEnd"/>
-      <w:r>
-        <w:t>))</w:t>
+        <w:t>    //got this validation from my pokemon game year 1 and 2 assignments, if you need me to show you ask me</w:t>
+      </w:r>
+    </w:p>
+    <w:p>
+      <w:r>
+        <w:t>    while (!(std::cin &gt;&gt; choice) || (choice &lt; minChoice || choice &gt; maxChoice))</w:t>
       </w:r>
     </w:p>
     <w:p>
@@ -5850,39 +5027,7 @@
     </w:p>
     <w:p>
       <w:r>
-        <w:t>        std::</w:t>
-      </w:r>
-      <w:proofErr w:type="spellStart"/>
-      <w:r>
-        <w:t>cout</w:t>
-      </w:r>
-      <w:proofErr w:type="spellEnd"/>
-      <w:r>
-        <w:t xml:space="preserve"> &lt;&lt; std::</w:t>
-      </w:r>
-      <w:proofErr w:type="spellStart"/>
-      <w:r>
-        <w:t>endl</w:t>
-      </w:r>
-      <w:proofErr w:type="spellEnd"/>
-      <w:r>
-        <w:t xml:space="preserve"> &lt;&lt; "Invalid input, please choose a number between " &lt;&lt; </w:t>
-      </w:r>
-      <w:proofErr w:type="spellStart"/>
-      <w:r>
-        <w:t>minChoice</w:t>
-      </w:r>
-      <w:proofErr w:type="spellEnd"/>
-      <w:r>
-        <w:t xml:space="preserve"> &lt;&lt; " and " &lt;&lt; </w:t>
-      </w:r>
-      <w:proofErr w:type="spellStart"/>
-      <w:r>
-        <w:t>maxChoice</w:t>
-      </w:r>
-      <w:proofErr w:type="spellEnd"/>
-      <w:r>
-        <w:t xml:space="preserve"> &lt;&lt; " -&gt; ";</w:t>
+        <w:t>        std::cout &lt;&lt; std::endl &lt;&lt; "Invalid input, please choose a number between " &lt;&lt; minChoice &lt;&lt; " and " &lt;&lt; maxChoice &lt;&lt; " -&gt; ";</w:t>
       </w:r>
     </w:p>
     <w:p/>
@@ -5897,28 +5042,12 @@
     </w:p>
     <w:p>
       <w:r>
-        <w:t>        std::</w:t>
-      </w:r>
-      <w:proofErr w:type="spellStart"/>
-      <w:r>
-        <w:t>cin.clear</w:t>
-      </w:r>
-      <w:proofErr w:type="spellEnd"/>
-      <w:r>
-        <w:t>();</w:t>
-      </w:r>
-    </w:p>
-    <w:p>
-      <w:r>
-        <w:t>        std::</w:t>
-      </w:r>
-      <w:proofErr w:type="spellStart"/>
-      <w:r>
-        <w:t>cin.ignore</w:t>
-      </w:r>
-      <w:proofErr w:type="spellEnd"/>
-      <w:r>
-        <w:t>(500, '\n');</w:t>
+        <w:t>        std::cin.clear();</w:t>
+      </w:r>
+    </w:p>
+    <w:p>
+      <w:r>
+        <w:t>        std::cin.ignore(500, '\n');</w:t>
       </w:r>
     </w:p>
     <w:p>
@@ -5940,23 +5069,7 @@
     <w:p/>
     <w:p>
       <w:r>
-        <w:t xml:space="preserve">void </w:t>
-      </w:r>
-      <w:proofErr w:type="spellStart"/>
-      <w:r>
-        <w:t>InferenceEngine</w:t>
-      </w:r>
-      <w:proofErr w:type="spellEnd"/>
-      <w:r>
-        <w:t>::</w:t>
-      </w:r>
-      <w:proofErr w:type="spellStart"/>
-      <w:r>
-        <w:t>resetChoice</w:t>
-      </w:r>
-      <w:proofErr w:type="spellEnd"/>
-      <w:r>
-        <w:t>()</w:t>
+        <w:t>void InferenceEngine::resetChoice()</w:t>
       </w:r>
     </w:p>
     <w:p>
@@ -5996,31 +5109,7 @@
     <w:p/>
     <w:p>
       <w:r>
-        <w:t xml:space="preserve">void </w:t>
-      </w:r>
-      <w:proofErr w:type="spellStart"/>
-      <w:r>
-        <w:t>InferenceEngine</w:t>
-      </w:r>
-      <w:proofErr w:type="spellEnd"/>
-      <w:r>
-        <w:t>::</w:t>
-      </w:r>
-      <w:proofErr w:type="spellStart"/>
-      <w:r>
-        <w:t>askQuestion</w:t>
-      </w:r>
-      <w:proofErr w:type="spellEnd"/>
-      <w:r>
-        <w:t xml:space="preserve">(std::string </w:t>
-      </w:r>
-      <w:proofErr w:type="spellStart"/>
-      <w:r>
-        <w:t>questionName</w:t>
-      </w:r>
-      <w:proofErr w:type="spellEnd"/>
-      <w:r>
-        <w:t>)</w:t>
+        <w:t>void InferenceEngine::askQuestion(std::string questionName)</w:t>
       </w:r>
     </w:p>
     <w:p>
@@ -6034,23 +5123,7 @@
           <w:i/>
           <w:iCs/>
         </w:rPr>
-        <w:t xml:space="preserve">    //Loop through the vector or string pairs to match the </w:t>
-      </w:r>
-      <w:proofErr w:type="spellStart"/>
-      <w:r>
-        <w:rPr>
-          <w:i/>
-          <w:iCs/>
-        </w:rPr>
-        <w:t>questionName</w:t>
-      </w:r>
-      <w:proofErr w:type="spellEnd"/>
-      <w:r>
-        <w:rPr>
-          <w:i/>
-          <w:iCs/>
-        </w:rPr>
-        <w:t xml:space="preserve"> passed in as a parameter</w:t>
+        <w:t>    //Loop through the vector or string pairs to match the questionName passed in as a parameter</w:t>
       </w:r>
     </w:p>
     <w:p>
@@ -6064,39 +5137,7 @@
     </w:p>
     <w:p>
       <w:r>
-        <w:t xml:space="preserve">    for (int </w:t>
-      </w:r>
-      <w:proofErr w:type="spellStart"/>
-      <w:r>
-        <w:t>i</w:t>
-      </w:r>
-      <w:proofErr w:type="spellEnd"/>
-      <w:r>
-        <w:t xml:space="preserve"> = 0; </w:t>
-      </w:r>
-      <w:proofErr w:type="spellStart"/>
-      <w:r>
-        <w:t>i</w:t>
-      </w:r>
-      <w:proofErr w:type="spellEnd"/>
-      <w:r>
-        <w:t xml:space="preserve"> &lt; </w:t>
-      </w:r>
-      <w:proofErr w:type="spellStart"/>
-      <w:r>
-        <w:t>q.questions.size</w:t>
-      </w:r>
-      <w:proofErr w:type="spellEnd"/>
-      <w:r>
-        <w:t xml:space="preserve">(); </w:t>
-      </w:r>
-      <w:proofErr w:type="spellStart"/>
-      <w:r>
-        <w:t>i</w:t>
-      </w:r>
-      <w:proofErr w:type="spellEnd"/>
-      <w:r>
-        <w:t>++)</w:t>
+        <w:t>    for (int i = 0; i &lt; q.questions.size(); i++)</w:t>
       </w:r>
     </w:p>
     <w:p>
@@ -6110,52 +5151,12 @@
           <w:i/>
           <w:iCs/>
         </w:rPr>
-        <w:t xml:space="preserve">        //If </w:t>
-      </w:r>
-      <w:proofErr w:type="spellStart"/>
-      <w:r>
-        <w:rPr>
-          <w:i/>
-          <w:iCs/>
-        </w:rPr>
-        <w:t>questionName</w:t>
-      </w:r>
-      <w:proofErr w:type="spellEnd"/>
-      <w:r>
-        <w:rPr>
-          <w:i/>
-          <w:iCs/>
-        </w:rPr>
-        <w:t xml:space="preserve"> matches with the name in the vector then display the question to screen</w:t>
-      </w:r>
-    </w:p>
-    <w:p>
-      <w:r>
-        <w:t>        if (</w:t>
-      </w:r>
-      <w:proofErr w:type="spellStart"/>
-      <w:r>
-        <w:t>q.questions</w:t>
-      </w:r>
-      <w:proofErr w:type="spellEnd"/>
-      <w:r>
-        <w:t>[</w:t>
-      </w:r>
-      <w:proofErr w:type="spellStart"/>
-      <w:r>
-        <w:t>i</w:t>
-      </w:r>
-      <w:proofErr w:type="spellEnd"/>
-      <w:r>
-        <w:t xml:space="preserve">].first == </w:t>
-      </w:r>
-      <w:proofErr w:type="spellStart"/>
-      <w:r>
-        <w:t>questionName</w:t>
-      </w:r>
-      <w:proofErr w:type="spellEnd"/>
-      <w:r>
-        <w:t>)</w:t>
+        <w:t>        //If questionName matches with the name in the vector then display the question to screen</w:t>
+      </w:r>
+    </w:p>
+    <w:p>
+      <w:r>
+        <w:t>        if (q.questions[i].first == questionName)</w:t>
       </w:r>
     </w:p>
     <w:p>
@@ -6165,47 +5166,7 @@
     </w:p>
     <w:p>
       <w:r>
-        <w:t>            std::</w:t>
-      </w:r>
-      <w:proofErr w:type="spellStart"/>
-      <w:r>
-        <w:t>cout</w:t>
-      </w:r>
-      <w:proofErr w:type="spellEnd"/>
-      <w:r>
-        <w:t xml:space="preserve"> &lt;&lt; std::</w:t>
-      </w:r>
-      <w:proofErr w:type="spellStart"/>
-      <w:r>
-        <w:t>endl</w:t>
-      </w:r>
-      <w:proofErr w:type="spellEnd"/>
-      <w:r>
-        <w:t xml:space="preserve"> &lt;&lt; </w:t>
-      </w:r>
-      <w:proofErr w:type="spellStart"/>
-      <w:r>
-        <w:t>q.questions</w:t>
-      </w:r>
-      <w:proofErr w:type="spellEnd"/>
-      <w:r>
-        <w:t>[</w:t>
-      </w:r>
-      <w:proofErr w:type="spellStart"/>
-      <w:r>
-        <w:t>i</w:t>
-      </w:r>
-      <w:proofErr w:type="spellEnd"/>
-      <w:r>
-        <w:t>].second &lt;&lt; std::</w:t>
-      </w:r>
-      <w:proofErr w:type="spellStart"/>
-      <w:r>
-        <w:t>endl</w:t>
-      </w:r>
-      <w:proofErr w:type="spellEnd"/>
-      <w:r>
-        <w:t>;</w:t>
+        <w:t>            std::cout &lt;&lt; std::endl &lt;&lt; q.questions[i].second &lt;&lt; std::endl;</w:t>
       </w:r>
     </w:p>
     <w:p/>
@@ -6220,23 +5181,7 @@
     </w:p>
     <w:p>
       <w:r>
-        <w:t xml:space="preserve">            for (int x = 0; x &lt; </w:t>
-      </w:r>
-      <w:proofErr w:type="spellStart"/>
-      <w:r>
-        <w:t>q.answers</w:t>
-      </w:r>
-      <w:proofErr w:type="spellEnd"/>
-      <w:r>
-        <w:t>[</w:t>
-      </w:r>
-      <w:proofErr w:type="spellStart"/>
-      <w:r>
-        <w:t>i</w:t>
-      </w:r>
-      <w:proofErr w:type="spellEnd"/>
-      <w:r>
-        <w:t>].size(); x++)</w:t>
+        <w:t>            for (int x = 0; x &lt; q.answers[i].size(); x++)</w:t>
       </w:r>
     </w:p>
     <w:p>
@@ -6246,39 +5191,7 @@
     </w:p>
     <w:p>
       <w:r>
-        <w:t>                std::</w:t>
-      </w:r>
-      <w:proofErr w:type="spellStart"/>
-      <w:r>
-        <w:t>cout</w:t>
-      </w:r>
-      <w:proofErr w:type="spellEnd"/>
-      <w:r>
-        <w:t xml:space="preserve"> &lt;&lt; x + 1 &lt;&lt; " -&gt;\t" &lt;&lt; </w:t>
-      </w:r>
-      <w:proofErr w:type="spellStart"/>
-      <w:r>
-        <w:t>q.answers</w:t>
-      </w:r>
-      <w:proofErr w:type="spellEnd"/>
-      <w:r>
-        <w:t>[</w:t>
-      </w:r>
-      <w:proofErr w:type="spellStart"/>
-      <w:r>
-        <w:t>i</w:t>
-      </w:r>
-      <w:proofErr w:type="spellEnd"/>
-      <w:r>
-        <w:t>][x] &lt;&lt; std::</w:t>
-      </w:r>
-      <w:proofErr w:type="spellStart"/>
-      <w:r>
-        <w:t>endl</w:t>
-      </w:r>
-      <w:proofErr w:type="spellEnd"/>
-      <w:r>
-        <w:t>;</w:t>
+        <w:t>                std::cout &lt;&lt; x + 1 &lt;&lt; " -&gt;\t" &lt;&lt; q.answers[i][x] &lt;&lt; std::endl;</w:t>
       </w:r>
     </w:p>
     <w:p>
@@ -6298,23 +5211,7 @@
     </w:p>
     <w:p>
       <w:r>
-        <w:t>            std::</w:t>
-      </w:r>
-      <w:proofErr w:type="spellStart"/>
-      <w:r>
-        <w:t>cout</w:t>
-      </w:r>
-      <w:proofErr w:type="spellEnd"/>
-      <w:r>
-        <w:t xml:space="preserve"> &lt;&lt; std::</w:t>
-      </w:r>
-      <w:proofErr w:type="spellStart"/>
-      <w:r>
-        <w:t>endl</w:t>
-      </w:r>
-      <w:proofErr w:type="spellEnd"/>
-      <w:r>
-        <w:t xml:space="preserve"> &lt;&lt; "Your choice -&gt; ";</w:t>
+        <w:t>            std::cout &lt;&lt; std::endl &lt;&lt; "Your choice -&gt; ";</w:t>
       </w:r>
     </w:p>
     <w:p>
@@ -6328,47 +5225,7 @@
     </w:p>
     <w:p>
       <w:r>
-        <w:t xml:space="preserve">            choice = </w:t>
-      </w:r>
-      <w:proofErr w:type="spellStart"/>
-      <w:r>
-        <w:t>validateInput</w:t>
-      </w:r>
-      <w:proofErr w:type="spellEnd"/>
-      <w:r>
-        <w:t>(</w:t>
-      </w:r>
-      <w:proofErr w:type="spellStart"/>
-      <w:r>
-        <w:t>q.choiceNumbers</w:t>
-      </w:r>
-      <w:proofErr w:type="spellEnd"/>
-      <w:r>
-        <w:t>[</w:t>
-      </w:r>
-      <w:proofErr w:type="spellStart"/>
-      <w:r>
-        <w:t>i</w:t>
-      </w:r>
-      <w:proofErr w:type="spellEnd"/>
-      <w:r>
-        <w:t xml:space="preserve">].first, </w:t>
-      </w:r>
-      <w:proofErr w:type="spellStart"/>
-      <w:r>
-        <w:t>q.choiceNumbers</w:t>
-      </w:r>
-      <w:proofErr w:type="spellEnd"/>
-      <w:r>
-        <w:t>[</w:t>
-      </w:r>
-      <w:proofErr w:type="spellStart"/>
-      <w:r>
-        <w:t>i</w:t>
-      </w:r>
-      <w:proofErr w:type="spellEnd"/>
-      <w:r>
-        <w:t>].second);</w:t>
+        <w:t>            choice = validateInput(q.choiceNumbers[i].first, q.choiceNumbers[i].second);</w:t>
       </w:r>
     </w:p>
     <w:p>
@@ -6382,39 +5239,7 @@
     </w:p>
     <w:p>
       <w:r>
-        <w:t>            Fact f(</w:t>
-      </w:r>
-      <w:proofErr w:type="spellStart"/>
-      <w:r>
-        <w:t>q.questions</w:t>
-      </w:r>
-      <w:proofErr w:type="spellEnd"/>
-      <w:r>
-        <w:t>[</w:t>
-      </w:r>
-      <w:proofErr w:type="spellStart"/>
-      <w:r>
-        <w:t>i</w:t>
-      </w:r>
-      <w:proofErr w:type="spellEnd"/>
-      <w:r>
-        <w:t xml:space="preserve">].first, </w:t>
-      </w:r>
-      <w:proofErr w:type="spellStart"/>
-      <w:r>
-        <w:t>q.answers</w:t>
-      </w:r>
-      <w:proofErr w:type="spellEnd"/>
-      <w:r>
-        <w:t>[</w:t>
-      </w:r>
-      <w:proofErr w:type="spellStart"/>
-      <w:r>
-        <w:t>i</w:t>
-      </w:r>
-      <w:proofErr w:type="spellEnd"/>
-      <w:r>
-        <w:t>][choice - 1]);</w:t>
+        <w:t>            Fact f(q.questions[i].first, q.answers[i][choice - 1]);</w:t>
       </w:r>
     </w:p>
     <w:p>
@@ -6428,15 +5253,7 @@
     </w:p>
     <w:p>
       <w:r>
-        <w:t xml:space="preserve">            </w:t>
-      </w:r>
-      <w:proofErr w:type="spellStart"/>
-      <w:r>
-        <w:t>wM.addFact</w:t>
-      </w:r>
-      <w:proofErr w:type="spellEnd"/>
-      <w:r>
-        <w:t>(f);</w:t>
+        <w:t>            wM.addFact(f);</w:t>
       </w:r>
     </w:p>
     <w:p>
@@ -6451,34 +5268,17 @@
     <w:p>
       <w:r>
         <w:lastRenderedPageBreak/>
-        <w:t xml:space="preserve">            </w:t>
-      </w:r>
-      <w:proofErr w:type="spellStart"/>
-      <w:r>
-        <w:t>resetChoice</w:t>
-      </w:r>
-      <w:proofErr w:type="spellEnd"/>
-      <w:r>
-        <w:t>();</w:t>
-      </w:r>
-    </w:p>
-    <w:p>
-      <w:r>
-        <w:rPr>
-          <w:i/>
-          <w:iCs/>
-        </w:rPr>
-        <w:t xml:space="preserve">            //Return if the question has been found and asked so it doesn't continue looping </w:t>
-      </w:r>
-      <w:proofErr w:type="spellStart"/>
-      <w:r>
-        <w:rPr>
-          <w:i/>
-          <w:iCs/>
-        </w:rPr>
-        <w:t>unecessarily</w:t>
-      </w:r>
-      <w:proofErr w:type="spellEnd"/>
+        <w:t>            resetChoice();</w:t>
+      </w:r>
+    </w:p>
+    <w:p>
+      <w:r>
+        <w:rPr>
+          <w:i/>
+          <w:iCs/>
+        </w:rPr>
+        <w:t>            //Return if the question has been found and asked so it doesn't continue looping unecessarily</w:t>
+      </w:r>
     </w:p>
     <w:p>
       <w:r>
@@ -6503,23 +5303,7 @@
     <w:p/>
     <w:p>
       <w:r>
-        <w:t xml:space="preserve">void </w:t>
-      </w:r>
-      <w:proofErr w:type="spellStart"/>
-      <w:r>
-        <w:t>InferenceEngine</w:t>
-      </w:r>
-      <w:proofErr w:type="spellEnd"/>
-      <w:r>
-        <w:t>::</w:t>
-      </w:r>
-      <w:proofErr w:type="spellStart"/>
-      <w:r>
-        <w:t>fireQuestion</w:t>
-      </w:r>
-      <w:proofErr w:type="spellEnd"/>
-      <w:r>
-        <w:t>()</w:t>
+        <w:t>void InferenceEngine::fireQuestion()</w:t>
       </w:r>
     </w:p>
     <w:p>
@@ -6533,36 +5317,12 @@
           <w:i/>
           <w:iCs/>
         </w:rPr>
-        <w:t xml:space="preserve">    //If the </w:t>
-      </w:r>
-      <w:proofErr w:type="spellStart"/>
-      <w:r>
-        <w:rPr>
-          <w:i/>
-          <w:iCs/>
-        </w:rPr>
-        <w:t>workingMemory</w:t>
-      </w:r>
-      <w:proofErr w:type="spellEnd"/>
-      <w:r>
-        <w:rPr>
-          <w:i/>
-          <w:iCs/>
-        </w:rPr>
-        <w:t xml:space="preserve"> has no facts ask the first question, no need to trace the step yet</w:t>
-      </w:r>
-    </w:p>
-    <w:p>
-      <w:r>
-        <w:t>    if (</w:t>
-      </w:r>
-      <w:proofErr w:type="spellStart"/>
-      <w:r>
-        <w:t>wM.getFactData</w:t>
-      </w:r>
-      <w:proofErr w:type="spellEnd"/>
-      <w:r>
-        <w:t>().empty())</w:t>
+        <w:t>    //If the workingMemory has no facts ask the first question, no need to trace the step yet</w:t>
+      </w:r>
+    </w:p>
+    <w:p>
+      <w:r>
+        <w:t>    if (wM.getFactData().empty())</w:t>
       </w:r>
     </w:p>
     <w:p>
@@ -6572,15 +5332,7 @@
     </w:p>
     <w:p>
       <w:r>
-        <w:t xml:space="preserve">        </w:t>
-      </w:r>
-      <w:proofErr w:type="spellStart"/>
-      <w:r>
-        <w:t>askQuestion</w:t>
-      </w:r>
-      <w:proofErr w:type="spellEnd"/>
-      <w:r>
-        <w:t>("customers");</w:t>
+        <w:t>        askQuestion("customers");</w:t>
       </w:r>
     </w:p>
     <w:p>
@@ -6604,15 +5356,7 @@
     </w:p>
     <w:p>
       <w:r>
-        <w:t xml:space="preserve">    Rule </w:t>
-      </w:r>
-      <w:proofErr w:type="spellStart"/>
-      <w:r>
-        <w:t>satisfiedRule</w:t>
-      </w:r>
-      <w:proofErr w:type="spellEnd"/>
-      <w:r>
-        <w:t>;</w:t>
+        <w:t>    Rule satisfiedRule;</w:t>
       </w:r>
     </w:p>
     <w:p>
@@ -6626,23 +5370,7 @@
     </w:p>
     <w:p>
       <w:r>
-        <w:t>    if (</w:t>
-      </w:r>
-      <w:proofErr w:type="spellStart"/>
-      <w:r>
-        <w:t>ruleReadyToFire</w:t>
-      </w:r>
-      <w:proofErr w:type="spellEnd"/>
-      <w:r>
-        <w:t>(</w:t>
-      </w:r>
-      <w:proofErr w:type="spellStart"/>
-      <w:r>
-        <w:t>satisfiedRule</w:t>
-      </w:r>
-      <w:proofErr w:type="spellEnd"/>
-      <w:r>
-        <w:t>))</w:t>
+        <w:t>    if (ruleReadyToFire(satisfiedRule))</w:t>
       </w:r>
     </w:p>
     <w:p>
@@ -6665,53 +5393,12 @@
           <w:i/>
           <w:iCs/>
         </w:rPr>
-        <w:t xml:space="preserve">        //We want to make sure the loop definitely terminates even though </w:t>
-      </w:r>
-      <w:proofErr w:type="spellStart"/>
-      <w:r>
-        <w:rPr>
-          <w:i/>
-          <w:iCs/>
-        </w:rPr>
-        <w:t>setCanExit</w:t>
-      </w:r>
-      <w:proofErr w:type="spellEnd"/>
-      <w:r>
-        <w:rPr>
-          <w:i/>
-          <w:iCs/>
-        </w:rPr>
-        <w:t xml:space="preserve"> is called within </w:t>
-      </w:r>
-      <w:proofErr w:type="spellStart"/>
-      <w:r>
-        <w:rPr>
-          <w:i/>
-          <w:iCs/>
-        </w:rPr>
-        <w:t>presentDecision</w:t>
-      </w:r>
-      <w:proofErr w:type="spellEnd"/>
-    </w:p>
-    <w:p>
-      <w:r>
-        <w:t xml:space="preserve">        </w:t>
-      </w:r>
-      <w:proofErr w:type="spellStart"/>
-      <w:r>
-        <w:t>presentDecision</w:t>
-      </w:r>
-      <w:proofErr w:type="spellEnd"/>
-      <w:r>
-        <w:t>(</w:t>
-      </w:r>
-      <w:proofErr w:type="spellStart"/>
-      <w:r>
-        <w:t>satisfiedRule</w:t>
-      </w:r>
-      <w:proofErr w:type="spellEnd"/>
-      <w:r>
-        <w:t>);</w:t>
+        <w:t>        //We want to make sure the loop definitely terminates even though setCanExit is called within presentDecision</w:t>
+      </w:r>
+    </w:p>
+    <w:p>
+      <w:r>
+        <w:t>        presentDecision(satisfiedRule);</w:t>
       </w:r>
     </w:p>
     <w:p>
@@ -6736,49 +5423,17 @@
     </w:p>
     <w:p>
       <w:r>
-        <w:t xml:space="preserve">    std::string </w:t>
-      </w:r>
-      <w:proofErr w:type="spellStart"/>
-      <w:r>
-        <w:t>nextQuestionName</w:t>
-      </w:r>
-      <w:proofErr w:type="spellEnd"/>
-      <w:r>
-        <w:t xml:space="preserve"> = </w:t>
-      </w:r>
-      <w:proofErr w:type="spellStart"/>
-      <w:r>
-        <w:t>traceStep</w:t>
-      </w:r>
-      <w:proofErr w:type="spellEnd"/>
-      <w:r>
-        <w:t>();</w:t>
-      </w:r>
-    </w:p>
-    <w:p/>
-    <w:p>
-      <w:r>
-        <w:rPr>
-          <w:i/>
-          <w:iCs/>
-        </w:rPr>
-        <w:t xml:space="preserve">    //As long as the </w:t>
-      </w:r>
-      <w:proofErr w:type="spellStart"/>
-      <w:r>
-        <w:rPr>
-          <w:i/>
-          <w:iCs/>
-        </w:rPr>
-        <w:t>questionName</w:t>
-      </w:r>
-      <w:proofErr w:type="spellEnd"/>
-      <w:r>
-        <w:rPr>
-          <w:i/>
-          <w:iCs/>
-        </w:rPr>
-        <w:t xml:space="preserve"> doesn't return empty then we can ask the next question</w:t>
+        <w:t>    std::string nextQuestionName = traceStep();</w:t>
+      </w:r>
+    </w:p>
+    <w:p/>
+    <w:p>
+      <w:r>
+        <w:rPr>
+          <w:i/>
+          <w:iCs/>
+        </w:rPr>
+        <w:t>    //As long as the questionName doesn't return empty then we can ask the next question</w:t>
       </w:r>
     </w:p>
     <w:p>
@@ -6793,15 +5448,7 @@
     </w:p>
     <w:p>
       <w:r>
-        <w:t>    if (!</w:t>
-      </w:r>
-      <w:proofErr w:type="spellStart"/>
-      <w:r>
-        <w:t>nextQuestionName.empty</w:t>
-      </w:r>
-      <w:proofErr w:type="spellEnd"/>
-      <w:r>
-        <w:t>())</w:t>
+        <w:t>    if (!nextQuestionName.empty())</w:t>
       </w:r>
     </w:p>
     <w:p>
@@ -6811,23 +5458,7 @@
     </w:p>
     <w:p>
       <w:r>
-        <w:t xml:space="preserve">        </w:t>
-      </w:r>
-      <w:proofErr w:type="spellStart"/>
-      <w:r>
-        <w:t>askQuestion</w:t>
-      </w:r>
-      <w:proofErr w:type="spellEnd"/>
-      <w:r>
-        <w:t>(</w:t>
-      </w:r>
-      <w:proofErr w:type="spellStart"/>
-      <w:r>
-        <w:t>nextQuestionName</w:t>
-      </w:r>
-      <w:proofErr w:type="spellEnd"/>
-      <w:r>
-        <w:t>);</w:t>
+        <w:t>        askQuestion(nextQuestionName);</w:t>
       </w:r>
     </w:p>
     <w:p>
@@ -6856,44 +5487,12 @@
     </w:p>
     <w:p>
       <w:r>
-        <w:t>        std::</w:t>
-      </w:r>
-      <w:proofErr w:type="spellStart"/>
-      <w:r>
-        <w:t>cout</w:t>
-      </w:r>
-      <w:proofErr w:type="spellEnd"/>
-      <w:r>
-        <w:t xml:space="preserve"> &lt;&lt; std::</w:t>
-      </w:r>
-      <w:proofErr w:type="spellStart"/>
-      <w:r>
-        <w:t>endl</w:t>
-      </w:r>
-      <w:proofErr w:type="spellEnd"/>
-      <w:r>
-        <w:t xml:space="preserve"> &lt;&lt; "Couldn't make a decision based on the answers you have provided. Exiting program shortly..." &lt;&lt; std::</w:t>
-      </w:r>
-      <w:proofErr w:type="spellStart"/>
-      <w:r>
-        <w:t>endl</w:t>
-      </w:r>
-      <w:proofErr w:type="spellEnd"/>
-      <w:r>
-        <w:t>;</w:t>
-      </w:r>
-    </w:p>
-    <w:p>
-      <w:r>
-        <w:t xml:space="preserve">        </w:t>
-      </w:r>
-      <w:proofErr w:type="spellStart"/>
-      <w:r>
-        <w:t>setCanExit</w:t>
-      </w:r>
-      <w:proofErr w:type="spellEnd"/>
-      <w:r>
-        <w:t>(true);</w:t>
+        <w:t>        std::cout &lt;&lt; std::endl &lt;&lt; "Couldn't make a decision based on the answers you have provided. Exiting program shortly..." &lt;&lt; std::endl;</w:t>
+      </w:r>
+    </w:p>
+    <w:p>
+      <w:r>
+        <w:t>        setCanExit(true);</w:t>
       </w:r>
     </w:p>
     <w:p>
@@ -6909,23 +5508,7 @@
     <w:p/>
     <w:p>
       <w:r>
-        <w:t xml:space="preserve">std::string </w:t>
-      </w:r>
-      <w:proofErr w:type="spellStart"/>
-      <w:r>
-        <w:t>InferenceEngine</w:t>
-      </w:r>
-      <w:proofErr w:type="spellEnd"/>
-      <w:r>
-        <w:t>::</w:t>
-      </w:r>
-      <w:proofErr w:type="spellStart"/>
-      <w:r>
-        <w:t>traceStep</w:t>
-      </w:r>
-      <w:proofErr w:type="spellEnd"/>
-      <w:r>
-        <w:t>()</w:t>
+        <w:t>std::string InferenceEngine::traceStep()</w:t>
       </w:r>
     </w:p>
     <w:p>
@@ -6944,62 +5527,22 @@
     </w:p>
     <w:p>
       <w:r>
-        <w:t xml:space="preserve">    std::vector&lt;Rule&gt; </w:t>
-      </w:r>
-      <w:proofErr w:type="spellStart"/>
-      <w:r>
-        <w:t>candidateRules</w:t>
-      </w:r>
-      <w:proofErr w:type="spellEnd"/>
-      <w:r>
-        <w:t xml:space="preserve"> = </w:t>
-      </w:r>
-      <w:proofErr w:type="spellStart"/>
-      <w:r>
-        <w:t>matchRules</w:t>
-      </w:r>
-      <w:proofErr w:type="spellEnd"/>
-      <w:r>
-        <w:t>();</w:t>
-      </w:r>
-    </w:p>
-    <w:p/>
-    <w:p>
-      <w:r>
-        <w:rPr>
-          <w:i/>
-          <w:iCs/>
-        </w:rPr>
-        <w:t xml:space="preserve">    //Make sure the program doesn't crash by returning an empty string if somehow the </w:t>
-      </w:r>
-      <w:proofErr w:type="spellStart"/>
-      <w:r>
-        <w:rPr>
-          <w:i/>
-          <w:iCs/>
-        </w:rPr>
-        <w:t>candidateRules</w:t>
-      </w:r>
-      <w:proofErr w:type="spellEnd"/>
-      <w:r>
-        <w:rPr>
-          <w:i/>
-          <w:iCs/>
-        </w:rPr>
-        <w:t xml:space="preserve"> are empty</w:t>
-      </w:r>
-    </w:p>
-    <w:p>
-      <w:r>
-        <w:t>    if (</w:t>
-      </w:r>
-      <w:proofErr w:type="spellStart"/>
-      <w:r>
-        <w:t>candidateRules.empty</w:t>
-      </w:r>
-      <w:proofErr w:type="spellEnd"/>
-      <w:r>
-        <w:t>())</w:t>
+        <w:t>    std::vector&lt;Rule&gt; candidateRules = matchRules();</w:t>
+      </w:r>
+    </w:p>
+    <w:p/>
+    <w:p>
+      <w:r>
+        <w:rPr>
+          <w:i/>
+          <w:iCs/>
+        </w:rPr>
+        <w:t>    //Make sure the program doesn't crash by returning an empty string if somehow the candidateRules are empty</w:t>
+      </w:r>
+    </w:p>
+    <w:p>
+      <w:r>
+        <w:t>    if (candidateRules.empty())</w:t>
       </w:r>
     </w:p>
     <w:p>
@@ -7038,31 +5581,7 @@
     </w:p>
     <w:p>
       <w:r>
-        <w:t xml:space="preserve">        Rule </w:t>
-      </w:r>
-      <w:proofErr w:type="spellStart"/>
-      <w:r>
-        <w:t>chosenRule</w:t>
-      </w:r>
-      <w:proofErr w:type="spellEnd"/>
-      <w:r>
-        <w:t xml:space="preserve"> = </w:t>
-      </w:r>
-      <w:proofErr w:type="spellStart"/>
-      <w:r>
-        <w:t>conflictResolution</w:t>
-      </w:r>
-      <w:proofErr w:type="spellEnd"/>
-      <w:r>
-        <w:t>(</w:t>
-      </w:r>
-      <w:proofErr w:type="spellStart"/>
-      <w:r>
-        <w:t>candidateRules</w:t>
-      </w:r>
-      <w:proofErr w:type="spellEnd"/>
-      <w:r>
-        <w:t>);</w:t>
+        <w:t>        Rule chosenRule = conflictResolution(candidateRules);</w:t>
       </w:r>
     </w:p>
     <w:p/>
@@ -7073,69 +5592,12 @@
           <w:iCs/>
         </w:rPr>
         <w:lastRenderedPageBreak/>
-        <w:t xml:space="preserve">        //Loop through the </w:t>
-      </w:r>
-      <w:proofErr w:type="spellStart"/>
-      <w:r>
-        <w:rPr>
-          <w:i/>
-          <w:iCs/>
-        </w:rPr>
-        <w:t>chosenRule</w:t>
-      </w:r>
-      <w:proofErr w:type="spellEnd"/>
-      <w:r>
-        <w:rPr>
-          <w:i/>
-          <w:iCs/>
-        </w:rPr>
-        <w:t xml:space="preserve"> until it finds a fact that is not in the </w:t>
-      </w:r>
-      <w:proofErr w:type="spellStart"/>
-      <w:r>
-        <w:rPr>
-          <w:i/>
-          <w:iCs/>
-        </w:rPr>
-        <w:t>workingMemory</w:t>
-      </w:r>
-      <w:proofErr w:type="spellEnd"/>
-    </w:p>
-    <w:p>
-      <w:r>
-        <w:t xml:space="preserve">        for (int </w:t>
-      </w:r>
-      <w:proofErr w:type="spellStart"/>
-      <w:r>
-        <w:t>i</w:t>
-      </w:r>
-      <w:proofErr w:type="spellEnd"/>
-      <w:r>
-        <w:t xml:space="preserve"> = 0; </w:t>
-      </w:r>
-      <w:proofErr w:type="spellStart"/>
-      <w:r>
-        <w:t>i</w:t>
-      </w:r>
-      <w:proofErr w:type="spellEnd"/>
-      <w:r>
-        <w:t xml:space="preserve"> &lt; </w:t>
-      </w:r>
-      <w:proofErr w:type="spellStart"/>
-      <w:r>
-        <w:t>chosenRule.conditions.size</w:t>
-      </w:r>
-      <w:proofErr w:type="spellEnd"/>
-      <w:r>
-        <w:t xml:space="preserve">(); </w:t>
-      </w:r>
-      <w:proofErr w:type="spellStart"/>
-      <w:r>
-        <w:t>i</w:t>
-      </w:r>
-      <w:proofErr w:type="spellEnd"/>
-      <w:r>
-        <w:t>++)</w:t>
+        <w:t>        //Loop through the chosenRule until it finds a fact that is not in the workingMemory</w:t>
+      </w:r>
+    </w:p>
+    <w:p>
+      <w:r>
+        <w:t>        for (int i = 0; i &lt; chosenRule.conditions.size(); i++)</w:t>
       </w:r>
     </w:p>
     <w:p>
@@ -7145,39 +5607,7 @@
     </w:p>
     <w:p>
       <w:r>
-        <w:t>            if (!</w:t>
-      </w:r>
-      <w:proofErr w:type="spellStart"/>
-      <w:r>
-        <w:t>wM.isFactInWM</w:t>
-      </w:r>
-      <w:proofErr w:type="spellEnd"/>
-      <w:r>
-        <w:t>(</w:t>
-      </w:r>
-      <w:proofErr w:type="spellStart"/>
-      <w:r>
-        <w:t>chosenRule.conditions</w:t>
-      </w:r>
-      <w:proofErr w:type="spellEnd"/>
-      <w:r>
-        <w:t>[</w:t>
-      </w:r>
-      <w:proofErr w:type="spellStart"/>
-      <w:r>
-        <w:t>i</w:t>
-      </w:r>
-      <w:proofErr w:type="spellEnd"/>
-      <w:r>
-        <w:t>].</w:t>
-      </w:r>
-      <w:proofErr w:type="spellStart"/>
-      <w:r>
-        <w:t>factName</w:t>
-      </w:r>
-      <w:proofErr w:type="spellEnd"/>
-      <w:r>
-        <w:t>))</w:t>
+        <w:t>            if (!wM.isFactInWM(chosenRule.conditions[i].factName))</w:t>
       </w:r>
     </w:p>
     <w:p>
@@ -7196,31 +5626,7 @@
     </w:p>
     <w:p>
       <w:r>
-        <w:t xml:space="preserve">                return </w:t>
-      </w:r>
-      <w:proofErr w:type="spellStart"/>
-      <w:r>
-        <w:t>chosenRule.conditions</w:t>
-      </w:r>
-      <w:proofErr w:type="spellEnd"/>
-      <w:r>
-        <w:t>[</w:t>
-      </w:r>
-      <w:proofErr w:type="spellStart"/>
-      <w:r>
-        <w:t>i</w:t>
-      </w:r>
-      <w:proofErr w:type="spellEnd"/>
-      <w:r>
-        <w:t>].</w:t>
-      </w:r>
-      <w:proofErr w:type="spellStart"/>
-      <w:r>
-        <w:t>factName</w:t>
-      </w:r>
-      <w:proofErr w:type="spellEnd"/>
-      <w:r>
-        <w:t>;</w:t>
+        <w:t>                return chosenRule.conditions[i].factName;</w:t>
       </w:r>
     </w:p>
     <w:p>
@@ -7262,23 +5668,7 @@
     <w:p/>
     <w:p>
       <w:r>
-        <w:t xml:space="preserve">std::vector&lt;Rule&gt; </w:t>
-      </w:r>
-      <w:proofErr w:type="spellStart"/>
-      <w:r>
-        <w:t>InferenceEngine</w:t>
-      </w:r>
-      <w:proofErr w:type="spellEnd"/>
-      <w:r>
-        <w:t>::</w:t>
-      </w:r>
-      <w:proofErr w:type="spellStart"/>
-      <w:r>
-        <w:t>matchRules</w:t>
-      </w:r>
-      <w:proofErr w:type="spellEnd"/>
-      <w:r>
-        <w:t>()</w:t>
+        <w:t>std::vector&lt;Rule&gt; InferenceEngine::matchRules()</w:t>
       </w:r>
     </w:p>
     <w:p>
@@ -7297,15 +5687,7 @@
     </w:p>
     <w:p>
       <w:r>
-        <w:t xml:space="preserve">    std::vector&lt;Rule&gt; </w:t>
-      </w:r>
-      <w:proofErr w:type="spellStart"/>
-      <w:r>
-        <w:t>matchingRules</w:t>
-      </w:r>
-      <w:proofErr w:type="spellEnd"/>
-      <w:r>
-        <w:t>;</w:t>
+        <w:t>    std::vector&lt;Rule&gt; matchingRules;</w:t>
       </w:r>
     </w:p>
     <w:p>
@@ -7329,15 +5711,7 @@
         <w:t>&amp;</w:t>
       </w:r>
       <w:r>
-        <w:t xml:space="preserve"> rules = </w:t>
-      </w:r>
-      <w:proofErr w:type="spellStart"/>
-      <w:r>
-        <w:t>rB.getRules</w:t>
-      </w:r>
-      <w:proofErr w:type="spellEnd"/>
-      <w:r>
-        <w:t>();</w:t>
+        <w:t xml:space="preserve"> rules = rB.getRules();</w:t>
       </w:r>
     </w:p>
     <w:p>
@@ -7351,15 +5725,7 @@
     </w:p>
     <w:p>
       <w:r>
-        <w:t xml:space="preserve">    bool </w:t>
-      </w:r>
-      <w:proofErr w:type="spellStart"/>
-      <w:r>
-        <w:t>isMatching</w:t>
-      </w:r>
-      <w:proofErr w:type="spellEnd"/>
-      <w:r>
-        <w:t xml:space="preserve"> = true;</w:t>
+        <w:t>    bool isMatching = true;</w:t>
       </w:r>
     </w:p>
     <w:p/>
@@ -7374,39 +5740,7 @@
     </w:p>
     <w:p>
       <w:r>
-        <w:t xml:space="preserve">    for (int </w:t>
-      </w:r>
-      <w:proofErr w:type="spellStart"/>
-      <w:r>
-        <w:t>i</w:t>
-      </w:r>
-      <w:proofErr w:type="spellEnd"/>
-      <w:r>
-        <w:t xml:space="preserve"> = 0; </w:t>
-      </w:r>
-      <w:proofErr w:type="spellStart"/>
-      <w:r>
-        <w:t>i</w:t>
-      </w:r>
-      <w:proofErr w:type="spellEnd"/>
-      <w:r>
-        <w:t xml:space="preserve"> &lt; </w:t>
-      </w:r>
-      <w:proofErr w:type="spellStart"/>
-      <w:r>
-        <w:t>rules.size</w:t>
-      </w:r>
-      <w:proofErr w:type="spellEnd"/>
-      <w:r>
-        <w:t xml:space="preserve">(); </w:t>
-      </w:r>
-      <w:proofErr w:type="spellStart"/>
-      <w:r>
-        <w:t>i</w:t>
-      </w:r>
-      <w:proofErr w:type="spellEnd"/>
-      <w:r>
-        <w:t>++)</w:t>
+        <w:t>    for (int i = 0; i &lt; rules.size(); i++)</w:t>
       </w:r>
     </w:p>
     <w:p>
@@ -7416,15 +5750,7 @@
     </w:p>
     <w:p>
       <w:r>
-        <w:t xml:space="preserve">        </w:t>
-      </w:r>
-      <w:proofErr w:type="spellStart"/>
-      <w:r>
-        <w:t>isMatching</w:t>
-      </w:r>
-      <w:proofErr w:type="spellEnd"/>
-      <w:r>
-        <w:t xml:space="preserve"> = true;</w:t>
+        <w:t>        isMatching = true;</w:t>
       </w:r>
     </w:p>
     <w:p/>
@@ -7449,31 +5775,7 @@
     </w:p>
     <w:p>
       <w:r>
-        <w:t>        for (int j = 0; j &lt; rules[</w:t>
-      </w:r>
-      <w:proofErr w:type="spellStart"/>
-      <w:r>
-        <w:t>i</w:t>
-      </w:r>
-      <w:proofErr w:type="spellEnd"/>
-      <w:r>
-        <w:t>].</w:t>
-      </w:r>
-      <w:proofErr w:type="spellStart"/>
-      <w:r>
-        <w:t>conditions.size</w:t>
-      </w:r>
-      <w:proofErr w:type="spellEnd"/>
-      <w:r>
-        <w:t xml:space="preserve">(); </w:t>
-      </w:r>
-      <w:proofErr w:type="spellStart"/>
-      <w:r>
-        <w:t>j++</w:t>
-      </w:r>
-      <w:proofErr w:type="spellEnd"/>
-      <w:r>
-        <w:t>)</w:t>
+        <w:t>        for (int j = 0; j &lt; rules[i].conditions.size(); j++)</w:t>
       </w:r>
     </w:p>
     <w:p>
@@ -7496,17 +5798,8 @@
           <w:i/>
           <w:iCs/>
         </w:rPr>
-        <w:t xml:space="preserve">            //Passing in by reference so it doesn't make a copy </w:t>
-      </w:r>
-      <w:proofErr w:type="spellStart"/>
-      <w:r>
-        <w:rPr>
-          <w:i/>
-          <w:iCs/>
-        </w:rPr>
-        <w:t>everytime</w:t>
-      </w:r>
-      <w:proofErr w:type="spellEnd"/>
+        <w:t>            //Passing in by reference so it doesn't make a copy everytime</w:t>
+      </w:r>
     </w:p>
     <w:p>
       <w:r>
@@ -7520,23 +5813,7 @@
         <w:t>&amp;</w:t>
       </w:r>
       <w:r>
-        <w:t xml:space="preserve"> </w:t>
-      </w:r>
-      <w:proofErr w:type="spellStart"/>
-      <w:r>
-        <w:t>currentCondition</w:t>
-      </w:r>
-      <w:proofErr w:type="spellEnd"/>
-      <w:r>
-        <w:t xml:space="preserve"> = rules[</w:t>
-      </w:r>
-      <w:proofErr w:type="spellStart"/>
-      <w:r>
-        <w:t>i</w:t>
-      </w:r>
-      <w:proofErr w:type="spellEnd"/>
-      <w:r>
-        <w:t>].conditions[j];</w:t>
+        <w:t xml:space="preserve"> currentCondition = rules[i].conditions[j];</w:t>
       </w:r>
     </w:p>
     <w:p/>
@@ -7560,52 +5837,12 @@
     </w:p>
     <w:p>
       <w:r>
-        <w:t>            if (</w:t>
-      </w:r>
-      <w:proofErr w:type="spellStart"/>
-      <w:r>
-        <w:t>wM.isFactInWM</w:t>
-      </w:r>
-      <w:proofErr w:type="spellEnd"/>
-      <w:r>
-        <w:t>(</w:t>
-      </w:r>
-      <w:proofErr w:type="spellStart"/>
-      <w:r>
-        <w:t>currentCondition.factName</w:t>
-      </w:r>
-      <w:proofErr w:type="spellEnd"/>
-      <w:r>
-        <w:t>)</w:t>
-      </w:r>
-    </w:p>
-    <w:p>
-      <w:r>
-        <w:t xml:space="preserve">                &amp;&amp; </w:t>
-      </w:r>
-      <w:proofErr w:type="spellStart"/>
-      <w:r>
-        <w:t>wM.getFactValue</w:t>
-      </w:r>
-      <w:proofErr w:type="spellEnd"/>
-      <w:r>
-        <w:t>(</w:t>
-      </w:r>
-      <w:proofErr w:type="spellStart"/>
-      <w:r>
-        <w:t>currentCondition.factName</w:t>
-      </w:r>
-      <w:proofErr w:type="spellEnd"/>
-      <w:r>
-        <w:t xml:space="preserve">) != </w:t>
-      </w:r>
-      <w:proofErr w:type="spellStart"/>
-      <w:r>
-        <w:t>currentCondition.factValue</w:t>
-      </w:r>
-      <w:proofErr w:type="spellEnd"/>
-      <w:r>
-        <w:t>)</w:t>
+        <w:t>            if (wM.isFactInWM(currentCondition.factName)</w:t>
+      </w:r>
+    </w:p>
+    <w:p>
+      <w:r>
+        <w:t>                &amp;&amp; wM.getFactValue(currentCondition.factName) != currentCondition.factValue)</w:t>
       </w:r>
     </w:p>
     <w:p>
@@ -7624,15 +5861,7 @@
     </w:p>
     <w:p>
       <w:r>
-        <w:t xml:space="preserve">                </w:t>
-      </w:r>
-      <w:proofErr w:type="spellStart"/>
-      <w:r>
-        <w:t>isMatching</w:t>
-      </w:r>
-      <w:proofErr w:type="spellEnd"/>
-      <w:r>
-        <w:t xml:space="preserve"> = false;</w:t>
+        <w:t>                isMatching = false;</w:t>
       </w:r>
     </w:p>
     <w:p>
@@ -7657,61 +5886,21 @@
           <w:i/>
           <w:iCs/>
         </w:rPr>
-        <w:t xml:space="preserve">        //If </w:t>
-      </w:r>
-      <w:proofErr w:type="spellStart"/>
-      <w:r>
-        <w:rPr>
-          <w:i/>
-          <w:iCs/>
-        </w:rPr>
-        <w:t>isMatching</w:t>
-      </w:r>
-      <w:proofErr w:type="spellEnd"/>
-      <w:r>
-        <w:rPr>
-          <w:i/>
-          <w:iCs/>
-        </w:rPr>
-        <w:t xml:space="preserve"> is still true meaning that the rule meets the criteria  then</w:t>
-      </w:r>
-    </w:p>
-    <w:p>
-      <w:r>
-        <w:rPr>
-          <w:i/>
-          <w:iCs/>
-        </w:rPr>
-        <w:t xml:space="preserve">        // it gets pushed back into the </w:t>
-      </w:r>
-      <w:proofErr w:type="spellStart"/>
-      <w:r>
-        <w:rPr>
-          <w:i/>
-          <w:iCs/>
-        </w:rPr>
-        <w:t>matchingRules</w:t>
-      </w:r>
-      <w:proofErr w:type="spellEnd"/>
-      <w:r>
-        <w:rPr>
-          <w:i/>
-          <w:iCs/>
-        </w:rPr>
-        <w:t xml:space="preserve"> vector</w:t>
-      </w:r>
-    </w:p>
-    <w:p>
-      <w:r>
-        <w:t>        if (</w:t>
-      </w:r>
-      <w:proofErr w:type="spellStart"/>
-      <w:r>
-        <w:t>isMatching</w:t>
-      </w:r>
-      <w:proofErr w:type="spellEnd"/>
-      <w:r>
-        <w:t>)</w:t>
+        <w:t>        //If isMatching is still true meaning that the rule meets the criteria  then</w:t>
+      </w:r>
+    </w:p>
+    <w:p>
+      <w:r>
+        <w:rPr>
+          <w:i/>
+          <w:iCs/>
+        </w:rPr>
+        <w:t>        // it gets pushed back into the matchingRules vector</w:t>
+      </w:r>
+    </w:p>
+    <w:p>
+      <w:r>
+        <w:t>        if (isMatching)</w:t>
       </w:r>
     </w:p>
     <w:p>
@@ -7721,23 +5910,7 @@
     </w:p>
     <w:p>
       <w:r>
-        <w:t xml:space="preserve">            </w:t>
-      </w:r>
-      <w:proofErr w:type="spellStart"/>
-      <w:r>
-        <w:t>matchingRules.push_back</w:t>
-      </w:r>
-      <w:proofErr w:type="spellEnd"/>
-      <w:r>
-        <w:t>(rules[</w:t>
-      </w:r>
-      <w:proofErr w:type="spellStart"/>
-      <w:r>
-        <w:t>i</w:t>
-      </w:r>
-      <w:proofErr w:type="spellEnd"/>
-      <w:r>
-        <w:t>]);</w:t>
+        <w:t>            matchingRules.push_back(rules[i]);</w:t>
       </w:r>
     </w:p>
     <w:p>
@@ -7753,15 +5926,7 @@
     <w:p/>
     <w:p>
       <w:r>
-        <w:t xml:space="preserve">    return </w:t>
-      </w:r>
-      <w:proofErr w:type="spellStart"/>
-      <w:r>
-        <w:t>matchingRules</w:t>
-      </w:r>
-      <w:proofErr w:type="spellEnd"/>
-      <w:r>
-        <w:t>;</w:t>
+        <w:t>    return matchingRules;</w:t>
       </w:r>
     </w:p>
     <w:p>
@@ -7772,23 +5937,7 @@
     <w:p/>
     <w:p>
       <w:r>
-        <w:t xml:space="preserve">bool </w:t>
-      </w:r>
-      <w:proofErr w:type="spellStart"/>
-      <w:r>
-        <w:t>InferenceEngine</w:t>
-      </w:r>
-      <w:proofErr w:type="spellEnd"/>
-      <w:r>
-        <w:t>::</w:t>
-      </w:r>
-      <w:proofErr w:type="spellStart"/>
-      <w:r>
-        <w:t>ruleReadyToFire</w:t>
-      </w:r>
-      <w:proofErr w:type="spellEnd"/>
-      <w:r>
-        <w:t>(Rule</w:t>
+        <w:t>bool InferenceEngine::ruleReadyToFire(Rule</w:t>
       </w:r>
       <w:r>
         <w:rPr>
@@ -7813,23 +5962,7 @@
           <w:i/>
           <w:iCs/>
         </w:rPr>
-        <w:t xml:space="preserve">    //Call a reference to the rules within </w:t>
-      </w:r>
-      <w:proofErr w:type="spellStart"/>
-      <w:r>
-        <w:rPr>
-          <w:i/>
-          <w:iCs/>
-        </w:rPr>
-        <w:t>rulebase</w:t>
-      </w:r>
-      <w:proofErr w:type="spellEnd"/>
-      <w:r>
-        <w:rPr>
-          <w:i/>
-          <w:iCs/>
-        </w:rPr>
-        <w:t xml:space="preserve">, </w:t>
+        <w:t xml:space="preserve">    //Call a reference to the rules within rulebase, </w:t>
       </w:r>
     </w:p>
     <w:p>
@@ -7853,53 +5986,21 @@
         <w:t>&amp;</w:t>
       </w:r>
       <w:r>
-        <w:t xml:space="preserve"> rules = </w:t>
-      </w:r>
-      <w:proofErr w:type="spellStart"/>
-      <w:r>
-        <w:t>rB.getRules</w:t>
-      </w:r>
-      <w:proofErr w:type="spellEnd"/>
-      <w:r>
-        <w:t>();</w:t>
-      </w:r>
-    </w:p>
-    <w:p>
-      <w:r>
-        <w:rPr>
-          <w:i/>
-          <w:iCs/>
-        </w:rPr>
-        <w:t>    //</w:t>
-      </w:r>
-      <w:proofErr w:type="spellStart"/>
-      <w:r>
-        <w:rPr>
-          <w:i/>
-          <w:iCs/>
-        </w:rPr>
-        <w:t>boolean</w:t>
-      </w:r>
-      <w:proofErr w:type="spellEnd"/>
-      <w:r>
-        <w:rPr>
-          <w:i/>
-          <w:iCs/>
-        </w:rPr>
-        <w:t xml:space="preserve"> to control whether a rule has been satisfied</w:t>
-      </w:r>
-    </w:p>
-    <w:p>
-      <w:r>
-        <w:t xml:space="preserve">    bool </w:t>
-      </w:r>
-      <w:proofErr w:type="spellStart"/>
-      <w:r>
-        <w:t>ruleIsSatisfied</w:t>
-      </w:r>
-      <w:proofErr w:type="spellEnd"/>
-      <w:r>
-        <w:t xml:space="preserve"> = true;</w:t>
+        <w:t xml:space="preserve"> rules = rB.getRules();</w:t>
+      </w:r>
+    </w:p>
+    <w:p>
+      <w:r>
+        <w:rPr>
+          <w:i/>
+          <w:iCs/>
+        </w:rPr>
+        <w:t>    //boolean to control whether a rule has been satisfied</w:t>
+      </w:r>
+    </w:p>
+    <w:p>
+      <w:r>
+        <w:t>    bool ruleIsSatisfied = true;</w:t>
       </w:r>
     </w:p>
     <w:p/>
@@ -7914,39 +6015,7 @@
     </w:p>
     <w:p>
       <w:r>
-        <w:t xml:space="preserve">    for (int </w:t>
-      </w:r>
-      <w:proofErr w:type="spellStart"/>
-      <w:r>
-        <w:t>i</w:t>
-      </w:r>
-      <w:proofErr w:type="spellEnd"/>
-      <w:r>
-        <w:t xml:space="preserve"> = 0; </w:t>
-      </w:r>
-      <w:proofErr w:type="spellStart"/>
-      <w:r>
-        <w:t>i</w:t>
-      </w:r>
-      <w:proofErr w:type="spellEnd"/>
-      <w:r>
-        <w:t xml:space="preserve"> &lt; </w:t>
-      </w:r>
-      <w:proofErr w:type="spellStart"/>
-      <w:r>
-        <w:t>rules.size</w:t>
-      </w:r>
-      <w:proofErr w:type="spellEnd"/>
-      <w:r>
-        <w:t xml:space="preserve">(); </w:t>
-      </w:r>
-      <w:proofErr w:type="spellStart"/>
-      <w:r>
-        <w:t>i</w:t>
-      </w:r>
-      <w:proofErr w:type="spellEnd"/>
-      <w:r>
-        <w:t>++)</w:t>
+        <w:t>    for (int i = 0; i &lt; rules.size(); i++)</w:t>
       </w:r>
     </w:p>
     <w:p>
@@ -7960,62 +6029,22 @@
           <w:i/>
           <w:iCs/>
         </w:rPr>
-        <w:t xml:space="preserve">        //reset </w:t>
-      </w:r>
-      <w:proofErr w:type="spellStart"/>
-      <w:r>
-        <w:rPr>
-          <w:i/>
-          <w:iCs/>
-        </w:rPr>
-        <w:t>boolean</w:t>
-      </w:r>
-      <w:proofErr w:type="spellEnd"/>
-      <w:r>
-        <w:rPr>
-          <w:i/>
-          <w:iCs/>
-        </w:rPr>
-        <w:t xml:space="preserve"> value on every iteration of loop</w:t>
-      </w:r>
-    </w:p>
-    <w:p>
-      <w:r>
-        <w:t xml:space="preserve">        </w:t>
-      </w:r>
-      <w:proofErr w:type="spellStart"/>
-      <w:r>
-        <w:t>ruleIsSatisfied</w:t>
-      </w:r>
-      <w:proofErr w:type="spellEnd"/>
-      <w:r>
-        <w:t xml:space="preserve"> = true;</w:t>
-      </w:r>
-    </w:p>
-    <w:p/>
-    <w:p>
-      <w:r>
-        <w:rPr>
-          <w:i/>
-          <w:iCs/>
-        </w:rPr>
-        <w:t xml:space="preserve">        //Loop through condition within the rule, check for if rule does not match and change </w:t>
-      </w:r>
-      <w:proofErr w:type="spellStart"/>
-      <w:r>
-        <w:rPr>
-          <w:i/>
-          <w:iCs/>
-        </w:rPr>
-        <w:t>boolean</w:t>
-      </w:r>
-      <w:proofErr w:type="spellEnd"/>
-      <w:r>
-        <w:rPr>
-          <w:i/>
-          <w:iCs/>
-        </w:rPr>
-        <w:t xml:space="preserve"> to false</w:t>
+        <w:t>        //reset boolean value on every iteration of loop</w:t>
+      </w:r>
+    </w:p>
+    <w:p>
+      <w:r>
+        <w:t>        ruleIsSatisfied = true;</w:t>
+      </w:r>
+    </w:p>
+    <w:p/>
+    <w:p>
+      <w:r>
+        <w:rPr>
+          <w:i/>
+          <w:iCs/>
+        </w:rPr>
+        <w:t>        //Loop through condition within the rule, check for if rule does not match and change boolean to false</w:t>
       </w:r>
     </w:p>
     <w:p>
@@ -8029,31 +6058,7 @@
     </w:p>
     <w:p>
       <w:r>
-        <w:t>        for (int j = 0; j &lt; rules[</w:t>
-      </w:r>
-      <w:proofErr w:type="spellStart"/>
-      <w:r>
-        <w:t>i</w:t>
-      </w:r>
-      <w:proofErr w:type="spellEnd"/>
-      <w:r>
-        <w:t>].</w:t>
-      </w:r>
-      <w:proofErr w:type="spellStart"/>
-      <w:r>
-        <w:t>conditions.size</w:t>
-      </w:r>
-      <w:proofErr w:type="spellEnd"/>
-      <w:r>
-        <w:t xml:space="preserve">(); </w:t>
-      </w:r>
-      <w:proofErr w:type="spellStart"/>
-      <w:r>
-        <w:t>j++</w:t>
-      </w:r>
-      <w:proofErr w:type="spellEnd"/>
-      <w:r>
-        <w:t>)</w:t>
+        <w:t>        for (int j = 0; j &lt; rules[i].conditions.size(); j++)</w:t>
       </w:r>
     </w:p>
     <w:p>
@@ -8091,74 +6096,18 @@
         <w:t>&amp;</w:t>
       </w:r>
       <w:r>
-        <w:t xml:space="preserve"> </w:t>
-      </w:r>
-      <w:proofErr w:type="spellStart"/>
-      <w:r>
-        <w:t>currentCondition</w:t>
-      </w:r>
-      <w:proofErr w:type="spellEnd"/>
-      <w:r>
-        <w:t xml:space="preserve"> = rules[</w:t>
-      </w:r>
-      <w:proofErr w:type="spellStart"/>
-      <w:r>
-        <w:t>i</w:t>
-      </w:r>
-      <w:proofErr w:type="spellEnd"/>
-      <w:r>
-        <w:t>].conditions[j];</w:t>
-      </w:r>
-    </w:p>
-    <w:p/>
-    <w:p>
-      <w:r>
-        <w:t>            if (!</w:t>
-      </w:r>
-      <w:proofErr w:type="spellStart"/>
-      <w:r>
-        <w:t>wM.isFactInWM</w:t>
-      </w:r>
-      <w:proofErr w:type="spellEnd"/>
-      <w:r>
-        <w:t>(</w:t>
-      </w:r>
-      <w:proofErr w:type="spellStart"/>
-      <w:r>
-        <w:t>currentCondition.factName</w:t>
-      </w:r>
-      <w:proofErr w:type="spellEnd"/>
-      <w:r>
-        <w:t>)</w:t>
-      </w:r>
-    </w:p>
-    <w:p>
-      <w:r>
-        <w:t xml:space="preserve">                || </w:t>
-      </w:r>
-      <w:proofErr w:type="spellStart"/>
-      <w:r>
-        <w:t>wM.getFactValue</w:t>
-      </w:r>
-      <w:proofErr w:type="spellEnd"/>
-      <w:r>
-        <w:t>(</w:t>
-      </w:r>
-      <w:proofErr w:type="spellStart"/>
-      <w:r>
-        <w:t>currentCondition.factName</w:t>
-      </w:r>
-      <w:proofErr w:type="spellEnd"/>
-      <w:r>
-        <w:t xml:space="preserve">) != </w:t>
-      </w:r>
-      <w:proofErr w:type="spellStart"/>
-      <w:r>
-        <w:t>currentCondition.factValue</w:t>
-      </w:r>
-      <w:proofErr w:type="spellEnd"/>
-      <w:r>
-        <w:t>)</w:t>
+        <w:t xml:space="preserve"> currentCondition = rules[i].conditions[j];</w:t>
+      </w:r>
+    </w:p>
+    <w:p/>
+    <w:p>
+      <w:r>
+        <w:t>            if (!wM.isFactInWM(currentCondition.factName)</w:t>
+      </w:r>
+    </w:p>
+    <w:p>
+      <w:r>
+        <w:t>                || wM.getFactValue(currentCondition.factName) != currentCondition.factValue)</w:t>
       </w:r>
     </w:p>
     <w:p>
@@ -8177,15 +6126,7 @@
     </w:p>
     <w:p>
       <w:r>
-        <w:t xml:space="preserve">                </w:t>
-      </w:r>
-      <w:proofErr w:type="spellStart"/>
-      <w:r>
-        <w:t>ruleIsSatisfied</w:t>
-      </w:r>
-      <w:proofErr w:type="spellEnd"/>
-      <w:r>
-        <w:t xml:space="preserve"> = false;</w:t>
+        <w:t>                ruleIsSatisfied = false;</w:t>
       </w:r>
     </w:p>
     <w:p>
@@ -8210,23 +6151,7 @@
           <w:i/>
           <w:iCs/>
         </w:rPr>
-        <w:t xml:space="preserve">        //if </w:t>
-      </w:r>
-      <w:proofErr w:type="spellStart"/>
-      <w:r>
-        <w:rPr>
-          <w:i/>
-          <w:iCs/>
-        </w:rPr>
-        <w:t>boolean</w:t>
-      </w:r>
-      <w:proofErr w:type="spellEnd"/>
-      <w:r>
-        <w:rPr>
-          <w:i/>
-          <w:iCs/>
-        </w:rPr>
-        <w:t xml:space="preserve"> still true then return as true and set the Rule object passed in as a parameter </w:t>
+        <w:t xml:space="preserve">        //if boolean still true then return as true and set the Rule object passed in as a parameter </w:t>
       </w:r>
     </w:p>
     <w:p>
@@ -8240,15 +6165,7 @@
     </w:p>
     <w:p>
       <w:r>
-        <w:t>        if (</w:t>
-      </w:r>
-      <w:proofErr w:type="spellStart"/>
-      <w:r>
-        <w:t>ruleIsSatisfied</w:t>
-      </w:r>
-      <w:proofErr w:type="spellEnd"/>
-      <w:r>
-        <w:t>)</w:t>
+        <w:t>        if (ruleIsSatisfied)</w:t>
       </w:r>
     </w:p>
     <w:p>
@@ -8258,15 +6175,7 @@
     </w:p>
     <w:p>
       <w:r>
-        <w:t>            r = rules[</w:t>
-      </w:r>
-      <w:proofErr w:type="spellStart"/>
-      <w:r>
-        <w:t>i</w:t>
-      </w:r>
-      <w:proofErr w:type="spellEnd"/>
-      <w:r>
-        <w:t>];</w:t>
+        <w:t>            r = rules[i];</w:t>
       </w:r>
     </w:p>
     <w:p>
@@ -8298,23 +6207,7 @@
     <w:p/>
     <w:p>
       <w:r>
-        <w:t xml:space="preserve">void </w:t>
-      </w:r>
-      <w:proofErr w:type="spellStart"/>
-      <w:r>
-        <w:t>InferenceEngine</w:t>
-      </w:r>
-      <w:proofErr w:type="spellEnd"/>
-      <w:r>
-        <w:t>::</w:t>
-      </w:r>
-      <w:proofErr w:type="spellStart"/>
-      <w:r>
-        <w:t>presentDecision</w:t>
-      </w:r>
-      <w:proofErr w:type="spellEnd"/>
-      <w:r>
-        <w:t>(Rule</w:t>
+        <w:t>void InferenceEngine::presentDecision(Rule</w:t>
       </w:r>
       <w:r>
         <w:rPr>
@@ -8343,89 +6236,17 @@
     </w:p>
     <w:p>
       <w:r>
-        <w:t>    std::</w:t>
-      </w:r>
-      <w:proofErr w:type="spellStart"/>
-      <w:r>
-        <w:t>cout</w:t>
-      </w:r>
-      <w:proofErr w:type="spellEnd"/>
-      <w:r>
-        <w:t xml:space="preserve"> &lt;&lt; std::</w:t>
-      </w:r>
-      <w:proofErr w:type="spellStart"/>
-      <w:r>
-        <w:t>endl</w:t>
-      </w:r>
-      <w:proofErr w:type="spellEnd"/>
-      <w:r>
-        <w:t xml:space="preserve"> &lt;&lt; "A decision has been reached from the facts you have given." &lt;&lt; std::</w:t>
-      </w:r>
-      <w:proofErr w:type="spellStart"/>
-      <w:r>
-        <w:t>endl</w:t>
-      </w:r>
-      <w:proofErr w:type="spellEnd"/>
-      <w:r>
-        <w:t>;</w:t>
-      </w:r>
-    </w:p>
-    <w:p>
-      <w:r>
-        <w:t>    std::</w:t>
-      </w:r>
-      <w:proofErr w:type="spellStart"/>
-      <w:r>
-        <w:t>cout</w:t>
-      </w:r>
-      <w:proofErr w:type="spellEnd"/>
-      <w:r>
-        <w:t xml:space="preserve"> &lt;&lt; "The decision is that you should " &lt;&lt; (</w:t>
-      </w:r>
-      <w:proofErr w:type="spellStart"/>
-      <w:r>
-        <w:t>r.decision</w:t>
-      </w:r>
-      <w:proofErr w:type="spellEnd"/>
-      <w:r>
-        <w:t xml:space="preserve"> == WAIT ? "wait for a seat" : "leave the restaurant") &lt;&lt; std::</w:t>
-      </w:r>
-      <w:proofErr w:type="spellStart"/>
-      <w:r>
-        <w:t>endl</w:t>
-      </w:r>
-      <w:proofErr w:type="spellEnd"/>
-      <w:r>
-        <w:t xml:space="preserve"> &lt;&lt; std::</w:t>
-      </w:r>
-      <w:proofErr w:type="spellStart"/>
-      <w:r>
-        <w:t>endl</w:t>
-      </w:r>
-      <w:proofErr w:type="spellEnd"/>
-      <w:r>
-        <w:t>;</w:t>
-      </w:r>
-    </w:p>
-    <w:p>
-      <w:r>
-        <w:t>    std::</w:t>
-      </w:r>
-      <w:proofErr w:type="spellStart"/>
-      <w:r>
-        <w:t>cout</w:t>
-      </w:r>
-      <w:proofErr w:type="spellEnd"/>
-      <w:r>
-        <w:t xml:space="preserve"> &lt;&lt; "The reasoning for this is because of these facts you gave me:" &lt;&lt; std::</w:t>
-      </w:r>
-      <w:proofErr w:type="spellStart"/>
-      <w:r>
-        <w:t>endl</w:t>
-      </w:r>
-      <w:proofErr w:type="spellEnd"/>
-      <w:r>
-        <w:t>;</w:t>
+        <w:t>    std::cout &lt;&lt; std::endl &lt;&lt; "A decision has been reached from the facts you have given." &lt;&lt; std::endl;</w:t>
+      </w:r>
+    </w:p>
+    <w:p>
+      <w:r>
+        <w:t>    std::cout &lt;&lt; "The decision is that you should " &lt;&lt; (r.decision == WAIT ? "wait for a seat" : "leave the restaurant") &lt;&lt; std::endl &lt;&lt; std::endl;</w:t>
+      </w:r>
+    </w:p>
+    <w:p>
+      <w:r>
+        <w:t>    std::cout &lt;&lt; "The reasoning for this is because of these facts you gave me:" &lt;&lt; std::endl;</w:t>
       </w:r>
     </w:p>
     <w:p/>
@@ -8449,39 +6270,7 @@
     </w:p>
     <w:p>
       <w:r>
-        <w:t xml:space="preserve">    for (int </w:t>
-      </w:r>
-      <w:proofErr w:type="spellStart"/>
-      <w:r>
-        <w:t>i</w:t>
-      </w:r>
-      <w:proofErr w:type="spellEnd"/>
-      <w:r>
-        <w:t xml:space="preserve"> = 0; </w:t>
-      </w:r>
-      <w:proofErr w:type="spellStart"/>
-      <w:r>
-        <w:t>i</w:t>
-      </w:r>
-      <w:proofErr w:type="spellEnd"/>
-      <w:r>
-        <w:t xml:space="preserve"> &lt; </w:t>
-      </w:r>
-      <w:proofErr w:type="spellStart"/>
-      <w:r>
-        <w:t>r.conditions.size</w:t>
-      </w:r>
-      <w:proofErr w:type="spellEnd"/>
-      <w:r>
-        <w:t xml:space="preserve">(); </w:t>
-      </w:r>
-      <w:proofErr w:type="spellStart"/>
-      <w:r>
-        <w:t>i</w:t>
-      </w:r>
-      <w:proofErr w:type="spellEnd"/>
-      <w:r>
-        <w:t>++)</w:t>
+        <w:t>    for (int i = 0; i &lt; r.conditions.size(); i++)</w:t>
       </w:r>
     </w:p>
     <w:p>
@@ -8491,15 +6280,7 @@
     </w:p>
     <w:p>
       <w:r>
-        <w:t>        switch (</w:t>
-      </w:r>
-      <w:proofErr w:type="spellStart"/>
-      <w:r>
-        <w:t>i</w:t>
-      </w:r>
-      <w:proofErr w:type="spellEnd"/>
-      <w:r>
-        <w:t>)</w:t>
+        <w:t>        switch (i)</w:t>
       </w:r>
     </w:p>
     <w:p>
@@ -8514,60 +6295,12 @@
     </w:p>
     <w:p>
       <w:r>
-        <w:t xml:space="preserve">            //Make a </w:t>
-      </w:r>
-      <w:proofErr w:type="spellStart"/>
-      <w:r>
-        <w:t>sentance</w:t>
-      </w:r>
-      <w:proofErr w:type="spellEnd"/>
-      <w:r>
-        <w:t xml:space="preserve"> of the number of customers within the restaurant</w:t>
-      </w:r>
-    </w:p>
-    <w:p>
-      <w:r>
-        <w:t>            std::</w:t>
-      </w:r>
-      <w:proofErr w:type="spellStart"/>
-      <w:r>
-        <w:t>cout</w:t>
-      </w:r>
-      <w:proofErr w:type="spellEnd"/>
-      <w:r>
-        <w:t xml:space="preserve"> &lt;&lt; "-&gt; " &lt;&lt; </w:t>
-      </w:r>
-      <w:proofErr w:type="spellStart"/>
-      <w:r>
-        <w:t>r.conditions</w:t>
-      </w:r>
-      <w:proofErr w:type="spellEnd"/>
-      <w:r>
-        <w:t>[</w:t>
-      </w:r>
-      <w:proofErr w:type="spellStart"/>
-      <w:r>
-        <w:t>i</w:t>
-      </w:r>
-      <w:proofErr w:type="spellEnd"/>
-      <w:r>
-        <w:t>].</w:t>
-      </w:r>
-      <w:proofErr w:type="spellStart"/>
-      <w:r>
-        <w:t>factValue</w:t>
-      </w:r>
-      <w:proofErr w:type="spellEnd"/>
-      <w:r>
-        <w:t xml:space="preserve"> &lt;&lt; " in the restaurant." &lt;&lt; std::</w:t>
-      </w:r>
-      <w:proofErr w:type="spellStart"/>
-      <w:r>
-        <w:t>endl</w:t>
-      </w:r>
-      <w:proofErr w:type="spellEnd"/>
-      <w:r>
-        <w:t>;</w:t>
+        <w:t>            //Make a sentance of the number of customers within the restaurant</w:t>
+      </w:r>
+    </w:p>
+    <w:p>
+      <w:r>
+        <w:t>            std::cout &lt;&lt; "-&gt; " &lt;&lt; r.conditions[i].factValue &lt;&lt; " in the restaurant." &lt;&lt; std::endl;</w:t>
       </w:r>
     </w:p>
     <w:p>
@@ -8588,71 +6321,7 @@
     </w:p>
     <w:p>
       <w:r>
-        <w:t>            std::</w:t>
-      </w:r>
-      <w:proofErr w:type="spellStart"/>
-      <w:r>
-        <w:t>cout</w:t>
-      </w:r>
-      <w:proofErr w:type="spellEnd"/>
-      <w:r>
-        <w:t xml:space="preserve"> &lt;&lt; "-&gt; " &lt;&lt; </w:t>
-      </w:r>
-      <w:proofErr w:type="spellStart"/>
-      <w:r>
-        <w:t>r.conditions</w:t>
-      </w:r>
-      <w:proofErr w:type="spellEnd"/>
-      <w:r>
-        <w:t>[</w:t>
-      </w:r>
-      <w:proofErr w:type="spellStart"/>
-      <w:r>
-        <w:t>i</w:t>
-      </w:r>
-      <w:proofErr w:type="spellEnd"/>
-      <w:r>
-        <w:t>].</w:t>
-      </w:r>
-      <w:proofErr w:type="spellStart"/>
-      <w:r>
-        <w:t>factValue</w:t>
-      </w:r>
-      <w:proofErr w:type="spellEnd"/>
-      <w:r>
-        <w:t xml:space="preserve"> &lt;&lt; " was the " &lt;&lt; </w:t>
-      </w:r>
-      <w:proofErr w:type="spellStart"/>
-      <w:r>
-        <w:t>r.conditions</w:t>
-      </w:r>
-      <w:proofErr w:type="spellEnd"/>
-      <w:r>
-        <w:t>[</w:t>
-      </w:r>
-      <w:proofErr w:type="spellStart"/>
-      <w:r>
-        <w:t>i</w:t>
-      </w:r>
-      <w:proofErr w:type="spellEnd"/>
-      <w:r>
-        <w:t>].</w:t>
-      </w:r>
-      <w:proofErr w:type="spellStart"/>
-      <w:r>
-        <w:t>factName</w:t>
-      </w:r>
-      <w:proofErr w:type="spellEnd"/>
-      <w:r>
-        <w:t xml:space="preserve"> &lt;&lt; " to be seated." &lt;&lt; std::</w:t>
-      </w:r>
-      <w:proofErr w:type="spellStart"/>
-      <w:r>
-        <w:t>endl</w:t>
-      </w:r>
-      <w:proofErr w:type="spellEnd"/>
-      <w:r>
-        <w:t>;</w:t>
+        <w:t>            std::cout &lt;&lt; "-&gt; " &lt;&lt; r.conditions[i].factValue &lt;&lt; " was the " &lt;&lt; r.conditions[i].factName &lt;&lt; " to be seated." &lt;&lt; std::endl;</w:t>
       </w:r>
     </w:p>
     <w:p>
@@ -8672,71 +6341,7 @@
     </w:p>
     <w:p>
       <w:r>
-        <w:t>            std::</w:t>
-      </w:r>
-      <w:proofErr w:type="spellStart"/>
-      <w:r>
-        <w:t>cout</w:t>
-      </w:r>
-      <w:proofErr w:type="spellEnd"/>
-      <w:r>
-        <w:t xml:space="preserve"> &lt;&lt; "-&gt; " &lt;&lt; </w:t>
-      </w:r>
-      <w:proofErr w:type="spellStart"/>
-      <w:r>
-        <w:t>r.conditions</w:t>
-      </w:r>
-      <w:proofErr w:type="spellEnd"/>
-      <w:r>
-        <w:t>[</w:t>
-      </w:r>
-      <w:proofErr w:type="spellStart"/>
-      <w:r>
-        <w:t>i</w:t>
-      </w:r>
-      <w:proofErr w:type="spellEnd"/>
-      <w:r>
-        <w:t>].</w:t>
-      </w:r>
-      <w:proofErr w:type="spellStart"/>
-      <w:r>
-        <w:t>factName</w:t>
-      </w:r>
-      <w:proofErr w:type="spellEnd"/>
-      <w:r>
-        <w:t xml:space="preserve"> &lt;&lt; "?  -&gt; " &lt;&lt; </w:t>
-      </w:r>
-      <w:proofErr w:type="spellStart"/>
-      <w:r>
-        <w:t>r.conditions</w:t>
-      </w:r>
-      <w:proofErr w:type="spellEnd"/>
-      <w:r>
-        <w:t>[</w:t>
-      </w:r>
-      <w:proofErr w:type="spellStart"/>
-      <w:r>
-        <w:t>i</w:t>
-      </w:r>
-      <w:proofErr w:type="spellEnd"/>
-      <w:r>
-        <w:t>].</w:t>
-      </w:r>
-      <w:proofErr w:type="spellStart"/>
-      <w:r>
-        <w:t>factValue</w:t>
-      </w:r>
-      <w:proofErr w:type="spellEnd"/>
-      <w:r>
-        <w:t xml:space="preserve"> &lt;&lt; std::</w:t>
-      </w:r>
-      <w:proofErr w:type="spellStart"/>
-      <w:r>
-        <w:t>endl</w:t>
-      </w:r>
-      <w:proofErr w:type="spellEnd"/>
-      <w:r>
-        <w:t>;</w:t>
+        <w:t>            std::cout &lt;&lt; "-&gt; " &lt;&lt; r.conditions[i].factName &lt;&lt; "?  -&gt; " &lt;&lt; r.conditions[i].factValue &lt;&lt; std::endl;</w:t>
       </w:r>
     </w:p>
     <w:p>
@@ -8757,15 +6362,7 @@
     <w:p/>
     <w:p>
       <w:r>
-        <w:t xml:space="preserve">    </w:t>
-      </w:r>
-      <w:proofErr w:type="spellStart"/>
-      <w:r>
-        <w:t>askToPlayAgain</w:t>
-      </w:r>
-      <w:proofErr w:type="spellEnd"/>
-      <w:r>
-        <w:t>();</w:t>
+        <w:t>    askToPlayAgain();</w:t>
       </w:r>
     </w:p>
     <w:p>
@@ -8776,23 +6373,7 @@
     <w:p/>
     <w:p>
       <w:r>
-        <w:t xml:space="preserve">Rule </w:t>
-      </w:r>
-      <w:proofErr w:type="spellStart"/>
-      <w:r>
-        <w:t>InferenceEngine</w:t>
-      </w:r>
-      <w:proofErr w:type="spellEnd"/>
-      <w:r>
-        <w:t>::</w:t>
-      </w:r>
-      <w:proofErr w:type="spellStart"/>
-      <w:r>
-        <w:t>conflictResolution</w:t>
-      </w:r>
-      <w:proofErr w:type="spellEnd"/>
-      <w:r>
-        <w:t>(std::vector&lt;Rule&gt;&amp; candidates)</w:t>
+        <w:t>Rule InferenceEngine::conflictResolution(std::vector&lt;Rule&gt;&amp; candidates)</w:t>
       </w:r>
     </w:p>
     <w:p>
@@ -8807,15 +6388,7 @@
     </w:p>
     <w:p>
       <w:r>
-        <w:t xml:space="preserve">    //Informative questions reducing </w:t>
-      </w:r>
-      <w:proofErr w:type="spellStart"/>
-      <w:r>
-        <w:t>unecessary</w:t>
-      </w:r>
-      <w:proofErr w:type="spellEnd"/>
-      <w:r>
-        <w:t xml:space="preserve"> dialogue by being able to cut down the amount of questions quickly</w:t>
+        <w:t>    //Informative questions reducing unecessary dialogue by being able to cut down the amount of questions quickly</w:t>
       </w:r>
     </w:p>
     <w:p/>
@@ -8826,15 +6399,7 @@
     </w:p>
     <w:p>
       <w:r>
-        <w:t xml:space="preserve">    int </w:t>
-      </w:r>
-      <w:proofErr w:type="spellStart"/>
-      <w:r>
-        <w:t>largestIndex</w:t>
-      </w:r>
-      <w:proofErr w:type="spellEnd"/>
-      <w:r>
-        <w:t xml:space="preserve"> = 0;</w:t>
+        <w:t>    int largestIndex = 0;</w:t>
       </w:r>
     </w:p>
     <w:p/>
@@ -8845,39 +6410,7 @@
     </w:p>
     <w:p>
       <w:r>
-        <w:t xml:space="preserve">    for (int </w:t>
-      </w:r>
-      <w:proofErr w:type="spellStart"/>
-      <w:r>
-        <w:t>i</w:t>
-      </w:r>
-      <w:proofErr w:type="spellEnd"/>
-      <w:r>
-        <w:t xml:space="preserve"> = 0; </w:t>
-      </w:r>
-      <w:proofErr w:type="spellStart"/>
-      <w:r>
-        <w:t>i</w:t>
-      </w:r>
-      <w:proofErr w:type="spellEnd"/>
-      <w:r>
-        <w:t xml:space="preserve"> &lt; </w:t>
-      </w:r>
-      <w:proofErr w:type="spellStart"/>
-      <w:r>
-        <w:t>candidates.size</w:t>
-      </w:r>
-      <w:proofErr w:type="spellEnd"/>
-      <w:r>
-        <w:t xml:space="preserve">(); </w:t>
-      </w:r>
-      <w:proofErr w:type="spellStart"/>
-      <w:r>
-        <w:t>i</w:t>
-      </w:r>
-      <w:proofErr w:type="spellEnd"/>
-      <w:r>
-        <w:t>++)</w:t>
+        <w:t>    for (int i = 0; i &lt; candidates.size(); i++)</w:t>
       </w:r>
     </w:p>
     <w:p>
@@ -8892,39 +6425,7 @@
     </w:p>
     <w:p>
       <w:r>
-        <w:t>        if (candidates[</w:t>
-      </w:r>
-      <w:proofErr w:type="spellStart"/>
-      <w:r>
-        <w:t>i</w:t>
-      </w:r>
-      <w:proofErr w:type="spellEnd"/>
-      <w:r>
-        <w:t>].</w:t>
-      </w:r>
-      <w:proofErr w:type="spellStart"/>
-      <w:r>
-        <w:t>conditions.size</w:t>
-      </w:r>
-      <w:proofErr w:type="spellEnd"/>
-      <w:r>
-        <w:t>() &gt; candidates[</w:t>
-      </w:r>
-      <w:proofErr w:type="spellStart"/>
-      <w:r>
-        <w:t>largestIndex</w:t>
-      </w:r>
-      <w:proofErr w:type="spellEnd"/>
-      <w:r>
-        <w:t>].</w:t>
-      </w:r>
-      <w:proofErr w:type="spellStart"/>
-      <w:r>
-        <w:t>conditions.size</w:t>
-      </w:r>
-      <w:proofErr w:type="spellEnd"/>
-      <w:r>
-        <w:t>())</w:t>
+        <w:t>        if (candidates[i].conditions.size() &gt; candidates[largestIndex].conditions.size())</w:t>
       </w:r>
     </w:p>
     <w:p>
@@ -8935,23 +6436,7 @@
     <w:p>
       <w:r>
         <w:lastRenderedPageBreak/>
-        <w:t xml:space="preserve">            </w:t>
-      </w:r>
-      <w:proofErr w:type="spellStart"/>
-      <w:r>
-        <w:t>largestIndex</w:t>
-      </w:r>
-      <w:proofErr w:type="spellEnd"/>
-      <w:r>
-        <w:t xml:space="preserve"> = </w:t>
-      </w:r>
-      <w:proofErr w:type="spellStart"/>
-      <w:r>
-        <w:t>i</w:t>
-      </w:r>
-      <w:proofErr w:type="spellEnd"/>
-      <w:r>
-        <w:t>;</w:t>
+        <w:t>            largestIndex = i;</w:t>
       </w:r>
     </w:p>
     <w:p>
@@ -8972,15 +6457,7 @@
     </w:p>
     <w:p>
       <w:r>
-        <w:t>    return candidates[</w:t>
-      </w:r>
-      <w:proofErr w:type="spellStart"/>
-      <w:r>
-        <w:t>largestIndex</w:t>
-      </w:r>
-      <w:proofErr w:type="spellEnd"/>
-      <w:r>
-        <w:t>];</w:t>
+        <w:t>    return candidates[largestIndex];</w:t>
       </w:r>
     </w:p>
     <w:p>
@@ -8991,23 +6468,7 @@
     <w:p/>
     <w:p>
       <w:r>
-        <w:t xml:space="preserve">void </w:t>
-      </w:r>
-      <w:proofErr w:type="spellStart"/>
-      <w:r>
-        <w:t>InferenceEngine</w:t>
-      </w:r>
-      <w:proofErr w:type="spellEnd"/>
-      <w:r>
-        <w:t>::</w:t>
-      </w:r>
-      <w:proofErr w:type="spellStart"/>
-      <w:r>
-        <w:t>askToPlayAgain</w:t>
-      </w:r>
-      <w:proofErr w:type="spellEnd"/>
-      <w:r>
-        <w:t>()</w:t>
+        <w:t>void InferenceEngine::askToPlayAgain()</w:t>
       </w:r>
     </w:p>
     <w:p>
@@ -9022,68 +6483,12 @@
     </w:p>
     <w:p>
       <w:r>
-        <w:t>    std::</w:t>
-      </w:r>
-      <w:proofErr w:type="spellStart"/>
-      <w:r>
-        <w:t>cout</w:t>
-      </w:r>
-      <w:proofErr w:type="spellEnd"/>
-      <w:r>
-        <w:t xml:space="preserve"> &lt;&lt; std::</w:t>
-      </w:r>
-      <w:proofErr w:type="spellStart"/>
-      <w:r>
-        <w:t>endl</w:t>
-      </w:r>
-      <w:proofErr w:type="spellEnd"/>
-      <w:r>
-        <w:t xml:space="preserve"> &lt;&lt; "Would you like to play again?" &lt;&lt; std::</w:t>
-      </w:r>
-      <w:proofErr w:type="spellStart"/>
-      <w:r>
-        <w:t>endl</w:t>
-      </w:r>
-      <w:proofErr w:type="spellEnd"/>
-      <w:r>
-        <w:t>;</w:t>
-      </w:r>
-    </w:p>
-    <w:p>
-      <w:r>
-        <w:t>    std::</w:t>
-      </w:r>
-      <w:proofErr w:type="spellStart"/>
-      <w:r>
-        <w:t>cout</w:t>
-      </w:r>
-      <w:proofErr w:type="spellEnd"/>
-      <w:r>
-        <w:t xml:space="preserve"> &lt;&lt; "1| Yes" &lt;&lt; std::</w:t>
-      </w:r>
-      <w:proofErr w:type="spellStart"/>
-      <w:r>
-        <w:t>endl</w:t>
-      </w:r>
-      <w:proofErr w:type="spellEnd"/>
-      <w:r>
-        <w:t xml:space="preserve"> &lt;&lt; "2| No" &lt;&lt; std::</w:t>
-      </w:r>
-      <w:proofErr w:type="spellStart"/>
-      <w:r>
-        <w:t>endl</w:t>
-      </w:r>
-      <w:proofErr w:type="spellEnd"/>
-      <w:r>
-        <w:t xml:space="preserve"> &lt;&lt; std::</w:t>
-      </w:r>
-      <w:proofErr w:type="spellStart"/>
-      <w:r>
-        <w:t>endl</w:t>
-      </w:r>
-      <w:proofErr w:type="spellEnd"/>
-      <w:r>
-        <w:t xml:space="preserve"> &lt;&lt; "Your choice -&gt; ";</w:t>
+        <w:t>    std::cout &lt;&lt; std::endl &lt;&lt; "Would you like to play again?" &lt;&lt; std::endl;</w:t>
+      </w:r>
+    </w:p>
+    <w:p>
+      <w:r>
+        <w:t>    std::cout &lt;&lt; "1| Yes" &lt;&lt; std::endl &lt;&lt; "2| No" &lt;&lt; std::endl &lt;&lt; std::endl &lt;&lt; "Your choice -&gt; ";</w:t>
       </w:r>
     </w:p>
     <w:p/>
@@ -9094,15 +6499,7 @@
     </w:p>
     <w:p>
       <w:r>
-        <w:t xml:space="preserve">    choice = </w:t>
-      </w:r>
-      <w:proofErr w:type="spellStart"/>
-      <w:r>
-        <w:t>validateInput</w:t>
-      </w:r>
-      <w:proofErr w:type="spellEnd"/>
-      <w:r>
-        <w:t>(1, 2);</w:t>
+        <w:t>    choice = validateInput(1, 2);</w:t>
       </w:r>
     </w:p>
     <w:p/>
@@ -9128,83 +6525,27 @@
     </w:p>
     <w:p>
       <w:r>
-        <w:t>        std::</w:t>
-      </w:r>
-      <w:proofErr w:type="spellStart"/>
-      <w:r>
-        <w:t>cout</w:t>
-      </w:r>
-      <w:proofErr w:type="spellEnd"/>
-      <w:r>
-        <w:t xml:space="preserve"> &lt;&lt; std::</w:t>
-      </w:r>
-      <w:proofErr w:type="spellStart"/>
-      <w:r>
-        <w:t>endl</w:t>
-      </w:r>
-      <w:proofErr w:type="spellEnd"/>
-      <w:r>
-        <w:t xml:space="preserve"> &lt;&lt; "Great let's play again!" &lt;&lt; std::</w:t>
-      </w:r>
-      <w:proofErr w:type="spellStart"/>
-      <w:r>
-        <w:t>endl</w:t>
-      </w:r>
-      <w:proofErr w:type="spellEnd"/>
-      <w:r>
-        <w:t>;</w:t>
-      </w:r>
-    </w:p>
-    <w:p>
-      <w:r>
-        <w:t xml:space="preserve">        </w:t>
-      </w:r>
-      <w:proofErr w:type="spellStart"/>
-      <w:r>
-        <w:t>wM.clearFacts</w:t>
-      </w:r>
-      <w:proofErr w:type="spellEnd"/>
-      <w:r>
-        <w:t>();</w:t>
-      </w:r>
-    </w:p>
-    <w:p>
-      <w:r>
-        <w:t xml:space="preserve">        </w:t>
-      </w:r>
-      <w:proofErr w:type="spellStart"/>
-      <w:r>
-        <w:t>setResetScreen</w:t>
-      </w:r>
-      <w:proofErr w:type="spellEnd"/>
-      <w:r>
-        <w:t>(true);</w:t>
-      </w:r>
-    </w:p>
-    <w:p>
-      <w:r>
-        <w:t xml:space="preserve">        //Probably not needed but just </w:t>
-      </w:r>
-      <w:proofErr w:type="spellStart"/>
-      <w:r>
-        <w:t>incase</w:t>
-      </w:r>
-      <w:proofErr w:type="spellEnd"/>
-      <w:r>
-        <w:t xml:space="preserve"> anything else changes it to true</w:t>
-      </w:r>
-    </w:p>
-    <w:p>
-      <w:r>
-        <w:t xml:space="preserve">        </w:t>
-      </w:r>
-      <w:proofErr w:type="spellStart"/>
-      <w:r>
-        <w:t>setCanExit</w:t>
-      </w:r>
-      <w:proofErr w:type="spellEnd"/>
-      <w:r>
-        <w:t>(false);</w:t>
+        <w:t>        std::cout &lt;&lt; std::endl &lt;&lt; "Great let's play again!" &lt;&lt; std::endl;</w:t>
+      </w:r>
+    </w:p>
+    <w:p>
+      <w:r>
+        <w:t>        wM.clearFacts();</w:t>
+      </w:r>
+    </w:p>
+    <w:p>
+      <w:r>
+        <w:t>        setResetScreen(true);</w:t>
+      </w:r>
+    </w:p>
+    <w:p>
+      <w:r>
+        <w:t>        //Probably not needed but just incase anything else changes it to true</w:t>
+      </w:r>
+    </w:p>
+    <w:p>
+      <w:r>
+        <w:t>        setCanExit(false);</w:t>
       </w:r>
     </w:p>
     <w:p>
@@ -9224,82 +6565,18 @@
     </w:p>
     <w:p>
       <w:r>
-        <w:t>        std::</w:t>
-      </w:r>
-      <w:proofErr w:type="spellStart"/>
-      <w:r>
-        <w:t>cout</w:t>
-      </w:r>
-      <w:proofErr w:type="spellEnd"/>
-      <w:r>
-        <w:t xml:space="preserve"> &lt;&lt; std::</w:t>
-      </w:r>
-      <w:proofErr w:type="spellStart"/>
-      <w:r>
-        <w:t>endl</w:t>
-      </w:r>
-      <w:proofErr w:type="spellEnd"/>
-      <w:r>
-        <w:t xml:space="preserve"> &lt;&lt; "No problem, exiting program now..." &lt;&lt; std::</w:t>
-      </w:r>
-      <w:proofErr w:type="spellStart"/>
-      <w:r>
-        <w:t>endl</w:t>
-      </w:r>
-      <w:proofErr w:type="spellEnd"/>
-      <w:r>
-        <w:t>;</w:t>
+        <w:t>        std::cout &lt;&lt; std::endl &lt;&lt; "No problem, exiting program now..." &lt;&lt; std::endl;</w:t>
       </w:r>
     </w:p>
     <w:p>
       <w:r>
         <w:lastRenderedPageBreak/>
-        <w:t>        std::</w:t>
-      </w:r>
-      <w:proofErr w:type="spellStart"/>
-      <w:r>
-        <w:t>cout</w:t>
-      </w:r>
-      <w:proofErr w:type="spellEnd"/>
-      <w:r>
-        <w:t xml:space="preserve"> &lt;&lt; std::</w:t>
-      </w:r>
-      <w:proofErr w:type="spellStart"/>
-      <w:r>
-        <w:t>endl</w:t>
-      </w:r>
-      <w:proofErr w:type="spellEnd"/>
-      <w:r>
-        <w:t xml:space="preserve"> &lt;&lt; "Thank you for enquiring the wait for table expert system today, goodbye!" &lt;&lt; std::</w:t>
-      </w:r>
-      <w:proofErr w:type="spellStart"/>
-      <w:r>
-        <w:t>endl</w:t>
-      </w:r>
-      <w:proofErr w:type="spellEnd"/>
-      <w:r>
-        <w:t xml:space="preserve"> &lt;&lt; std::</w:t>
-      </w:r>
-      <w:proofErr w:type="spellStart"/>
-      <w:r>
-        <w:t>endl</w:t>
-      </w:r>
-      <w:proofErr w:type="spellEnd"/>
-      <w:r>
-        <w:t>;</w:t>
-      </w:r>
-    </w:p>
-    <w:p>
-      <w:r>
-        <w:t xml:space="preserve">        </w:t>
-      </w:r>
-      <w:proofErr w:type="spellStart"/>
-      <w:r>
-        <w:t>setCanExit</w:t>
-      </w:r>
-      <w:proofErr w:type="spellEnd"/>
-      <w:r>
-        <w:t>(true);</w:t>
+        <w:t>        std::cout &lt;&lt; std::endl &lt;&lt; "Thank you for enquiring the wait for table expert system today, goodbye!" &lt;&lt; std::endl &lt;&lt; std::endl;</w:t>
+      </w:r>
+    </w:p>
+    <w:p>
+      <w:r>
+        <w:t>        setCanExit(true);</w:t>
       </w:r>
     </w:p>
     <w:p>
@@ -9319,36 +6596,12 @@
     </w:p>
     <w:p>
       <w:r>
-        <w:t>        std::</w:t>
-      </w:r>
-      <w:proofErr w:type="spellStart"/>
-      <w:r>
-        <w:t>cout</w:t>
-      </w:r>
-      <w:proofErr w:type="spellEnd"/>
-      <w:r>
-        <w:t xml:space="preserve"> &lt;&lt; "Something went wrong here, exiting program..." &lt;&lt; std::</w:t>
-      </w:r>
-      <w:proofErr w:type="spellStart"/>
-      <w:r>
-        <w:t>endl</w:t>
-      </w:r>
-      <w:proofErr w:type="spellEnd"/>
-      <w:r>
-        <w:t>;</w:t>
-      </w:r>
-    </w:p>
-    <w:p>
-      <w:r>
-        <w:t xml:space="preserve">        </w:t>
-      </w:r>
-      <w:proofErr w:type="spellStart"/>
-      <w:r>
-        <w:t>setCanExit</w:t>
-      </w:r>
-      <w:proofErr w:type="spellEnd"/>
-      <w:r>
-        <w:t>(true);</w:t>
+        <w:t>        std::cout &lt;&lt; "Something went wrong here, exiting program..." &lt;&lt; std::endl;</w:t>
+      </w:r>
+    </w:p>
+    <w:p>
+      <w:r>
+        <w:t>        setCanExit(true);</w:t>
       </w:r>
     </w:p>
     <w:p>
@@ -9406,13 +6659,8 @@
     <w:p/>
     <w:p>
       <w:r>
-        <w:t xml:space="preserve">class </w:t>
-      </w:r>
-      <w:proofErr w:type="spellStart"/>
-      <w:r>
-        <w:t>ApplicationManager</w:t>
-      </w:r>
-      <w:proofErr w:type="spellEnd"/>
+        <w:t>class ApplicationManager</w:t>
+      </w:r>
     </w:p>
     <w:p>
       <w:r>
@@ -9426,23 +6674,7 @@
     </w:p>
     <w:p>
       <w:r>
-        <w:t xml:space="preserve">    </w:t>
-      </w:r>
-      <w:proofErr w:type="spellStart"/>
-      <w:r>
-        <w:t>InferenceEngine</w:t>
-      </w:r>
-      <w:proofErr w:type="spellEnd"/>
-      <w:r>
-        <w:t xml:space="preserve"> </w:t>
-      </w:r>
-      <w:proofErr w:type="spellStart"/>
-      <w:r>
-        <w:t>iE</w:t>
-      </w:r>
-      <w:proofErr w:type="spellEnd"/>
-      <w:r>
-        <w:t>;</w:t>
+        <w:t>    InferenceEngine iE;</w:t>
       </w:r>
     </w:p>
     <w:p/>
@@ -9453,28 +6685,12 @@
     </w:p>
     <w:p>
       <w:r>
-        <w:t xml:space="preserve">    void </w:t>
-      </w:r>
-      <w:proofErr w:type="spellStart"/>
-      <w:r>
-        <w:t>init</w:t>
-      </w:r>
-      <w:proofErr w:type="spellEnd"/>
-      <w:r>
-        <w:t>();</w:t>
-      </w:r>
-    </w:p>
-    <w:p>
-      <w:r>
-        <w:t xml:space="preserve">    void </w:t>
-      </w:r>
-      <w:proofErr w:type="spellStart"/>
-      <w:r>
-        <w:t>showTitle</w:t>
-      </w:r>
-      <w:proofErr w:type="spellEnd"/>
-      <w:r>
-        <w:t>();</w:t>
+        <w:t>    void init();</w:t>
+      </w:r>
+    </w:p>
+    <w:p>
+      <w:r>
+        <w:t>    void showTitle();</w:t>
       </w:r>
     </w:p>
     <w:p>
@@ -9484,45 +6700,13 @@
     </w:p>
     <w:p>
       <w:r>
-        <w:t xml:space="preserve">    void </w:t>
-      </w:r>
-      <w:proofErr w:type="spellStart"/>
-      <w:r>
-        <w:t>startDelay</w:t>
-      </w:r>
-      <w:proofErr w:type="spellEnd"/>
-      <w:r>
-        <w:t xml:space="preserve">(double </w:t>
-      </w:r>
-      <w:proofErr w:type="spellStart"/>
-      <w:r>
-        <w:t>secondsToDelay</w:t>
-      </w:r>
-      <w:proofErr w:type="spellEnd"/>
-      <w:r>
-        <w:t xml:space="preserve">, std::string </w:t>
-      </w:r>
-      <w:proofErr w:type="spellStart"/>
-      <w:r>
-        <w:t>messageToDisplay</w:t>
-      </w:r>
-      <w:proofErr w:type="spellEnd"/>
-      <w:r>
-        <w:t>);</w:t>
+        <w:t>    void startDelay(double secondsToDelay, std::string messageToDisplay);</w:t>
       </w:r>
     </w:p>
     <w:p>
       <w:r>
         <w:lastRenderedPageBreak/>
-        <w:t xml:space="preserve">    void </w:t>
-      </w:r>
-      <w:proofErr w:type="spellStart"/>
-      <w:r>
-        <w:t>clearScreen</w:t>
-      </w:r>
-      <w:proofErr w:type="spellEnd"/>
-      <w:r>
-        <w:t>();</w:t>
+        <w:t>    void clearScreen();</w:t>
       </w:r>
     </w:p>
     <w:p>
@@ -9533,23 +6717,7 @@
     <w:p/>
     <w:p>
       <w:r>
-        <w:t xml:space="preserve">void </w:t>
-      </w:r>
-      <w:proofErr w:type="spellStart"/>
-      <w:r>
-        <w:t>ApplicationManager</w:t>
-      </w:r>
-      <w:proofErr w:type="spellEnd"/>
-      <w:r>
-        <w:t>::</w:t>
-      </w:r>
-      <w:proofErr w:type="spellStart"/>
-      <w:r>
-        <w:t>init</w:t>
-      </w:r>
-      <w:proofErr w:type="spellEnd"/>
-      <w:r>
-        <w:t>()</w:t>
+        <w:t>void ApplicationManager::init()</w:t>
       </w:r>
     </w:p>
     <w:p>
@@ -9564,28 +6732,12 @@
     </w:p>
     <w:p>
       <w:r>
-        <w:t>    system("</w:t>
-      </w:r>
-      <w:proofErr w:type="spellStart"/>
-      <w:r>
-        <w:t>color</w:t>
-      </w:r>
-      <w:proofErr w:type="spellEnd"/>
-      <w:r>
-        <w:t xml:space="preserve"> 1F");</w:t>
-      </w:r>
-    </w:p>
-    <w:p>
-      <w:r>
-        <w:t xml:space="preserve">    </w:t>
-      </w:r>
-      <w:proofErr w:type="spellStart"/>
-      <w:r>
-        <w:t>showTitle</w:t>
-      </w:r>
-      <w:proofErr w:type="spellEnd"/>
-      <w:r>
-        <w:t>();</w:t>
+        <w:t>    system("color 1F");</w:t>
+      </w:r>
+    </w:p>
+    <w:p>
+      <w:r>
+        <w:t>    showTitle();</w:t>
       </w:r>
     </w:p>
     <w:p/>
@@ -9596,23 +6748,7 @@
     </w:p>
     <w:p>
       <w:r>
-        <w:t>    std::</w:t>
-      </w:r>
-      <w:proofErr w:type="spellStart"/>
-      <w:r>
-        <w:t>cout</w:t>
-      </w:r>
-      <w:proofErr w:type="spellEnd"/>
-      <w:r>
-        <w:t xml:space="preserve"> &lt;&lt; "Welcome to the Wait for table Expert System" &lt;&lt; std::</w:t>
-      </w:r>
-      <w:proofErr w:type="spellStart"/>
-      <w:r>
-        <w:t>endl</w:t>
-      </w:r>
-      <w:proofErr w:type="spellEnd"/>
-      <w:r>
-        <w:t>;</w:t>
+        <w:t>    std::cout &lt;&lt; "Welcome to the Wait for table Expert System" &lt;&lt; std::endl;</w:t>
       </w:r>
     </w:p>
     <w:p>
@@ -9623,23 +6759,7 @@
     <w:p/>
     <w:p>
       <w:r>
-        <w:t xml:space="preserve">void </w:t>
-      </w:r>
-      <w:proofErr w:type="spellStart"/>
-      <w:r>
-        <w:t>ApplicationManager</w:t>
-      </w:r>
-      <w:proofErr w:type="spellEnd"/>
-      <w:r>
-        <w:t>::</w:t>
-      </w:r>
-      <w:proofErr w:type="spellStart"/>
-      <w:r>
-        <w:t>showTitle</w:t>
-      </w:r>
-      <w:proofErr w:type="spellEnd"/>
-      <w:r>
-        <w:t>()</w:t>
+        <w:t>void ApplicationManager::showTitle()</w:t>
       </w:r>
     </w:p>
     <w:p>
@@ -9654,94 +6774,22 @@
     </w:p>
     <w:p>
       <w:r>
-        <w:t>    std::</w:t>
-      </w:r>
-      <w:proofErr w:type="spellStart"/>
-      <w:r>
-        <w:t>cout</w:t>
-      </w:r>
-      <w:proofErr w:type="spellEnd"/>
-      <w:r>
-        <w:t xml:space="preserve"> &lt;&lt; "------------------------------------------------------------------------------------------------------------------------" &lt;&lt; std::</w:t>
-      </w:r>
-      <w:proofErr w:type="spellStart"/>
-      <w:r>
-        <w:t>endl</w:t>
-      </w:r>
-      <w:proofErr w:type="spellEnd"/>
-      <w:r>
-        <w:t>;</w:t>
-      </w:r>
-    </w:p>
-    <w:p>
-      <w:r>
-        <w:t>    std::</w:t>
-      </w:r>
-      <w:proofErr w:type="spellStart"/>
-      <w:r>
-        <w:t>cout</w:t>
-      </w:r>
-      <w:proofErr w:type="spellEnd"/>
-      <w:r>
-        <w:t xml:space="preserve"> &lt;&lt; std::</w:t>
-      </w:r>
-      <w:proofErr w:type="spellStart"/>
-      <w:r>
-        <w:t>setw</w:t>
-      </w:r>
-      <w:proofErr w:type="spellEnd"/>
-      <w:r>
-        <w:t>(70) &lt;&lt; "-- -- Wait for Table Expert System -- --" &lt;&lt; std::</w:t>
-      </w:r>
-      <w:proofErr w:type="spellStart"/>
-      <w:r>
-        <w:t>endl</w:t>
-      </w:r>
-      <w:proofErr w:type="spellEnd"/>
-      <w:r>
-        <w:t>;</w:t>
-      </w:r>
-    </w:p>
-    <w:p>
-      <w:r>
-        <w:t>    std::</w:t>
-      </w:r>
-      <w:proofErr w:type="spellStart"/>
-      <w:r>
-        <w:t>cout</w:t>
-      </w:r>
-      <w:proofErr w:type="spellEnd"/>
-      <w:r>
-        <w:t xml:space="preserve"> &lt;&lt; "------------------------------------------------------------------------------------------------------------------------" &lt;&lt; std::</w:t>
-      </w:r>
-      <w:proofErr w:type="spellStart"/>
-      <w:r>
-        <w:t>endl</w:t>
-      </w:r>
-      <w:proofErr w:type="spellEnd"/>
-      <w:r>
-        <w:t>;</w:t>
-      </w:r>
-    </w:p>
-    <w:p>
-      <w:r>
-        <w:t>    std::</w:t>
-      </w:r>
-      <w:proofErr w:type="spellStart"/>
-      <w:r>
-        <w:t>cout</w:t>
-      </w:r>
-      <w:proofErr w:type="spellEnd"/>
-      <w:r>
-        <w:t xml:space="preserve"> &lt;&lt; std::</w:t>
-      </w:r>
-      <w:proofErr w:type="spellStart"/>
-      <w:r>
-        <w:t>endl</w:t>
-      </w:r>
-      <w:proofErr w:type="spellEnd"/>
-      <w:r>
-        <w:t>;</w:t>
+        <w:t>    std::cout &lt;&lt; "------------------------------------------------------------------------------------------------------------------------" &lt;&lt; std::endl;</w:t>
+      </w:r>
+    </w:p>
+    <w:p>
+      <w:r>
+        <w:t>    std::cout &lt;&lt; std::setw(70) &lt;&lt; "-- -- Wait for Table Expert System -- --" &lt;&lt; std::endl;</w:t>
+      </w:r>
+    </w:p>
+    <w:p>
+      <w:r>
+        <w:t>    std::cout &lt;&lt; "------------------------------------------------------------------------------------------------------------------------" &lt;&lt; std::endl;</w:t>
+      </w:r>
+    </w:p>
+    <w:p>
+      <w:r>
+        <w:t>    std::cout &lt;&lt; std::endl;</w:t>
       </w:r>
     </w:p>
     <w:p>
@@ -9752,15 +6800,7 @@
     <w:p/>
     <w:p>
       <w:r>
-        <w:t xml:space="preserve">void </w:t>
-      </w:r>
-      <w:proofErr w:type="spellStart"/>
-      <w:r>
-        <w:t>ApplicationManager</w:t>
-      </w:r>
-      <w:proofErr w:type="spellEnd"/>
-      <w:r>
-        <w:t>::update()</w:t>
+        <w:t>void ApplicationManager::update()</w:t>
       </w:r>
     </w:p>
     <w:p>
@@ -9775,15 +6815,7 @@
     </w:p>
     <w:p>
       <w:r>
-        <w:t>    while (</w:t>
-      </w:r>
-      <w:proofErr w:type="spellStart"/>
-      <w:r>
-        <w:t>iE.getCanExit</w:t>
-      </w:r>
-      <w:proofErr w:type="spellEnd"/>
-      <w:r>
-        <w:t>() == false)</w:t>
+        <w:t>    while (iE.getCanExit() == false)</w:t>
       </w:r>
     </w:p>
     <w:p>
@@ -9793,29 +6825,13 @@
     </w:p>
     <w:p>
       <w:r>
-        <w:t xml:space="preserve">        </w:t>
-      </w:r>
-      <w:proofErr w:type="spellStart"/>
-      <w:r>
-        <w:t>iE.fireQuestion</w:t>
-      </w:r>
-      <w:proofErr w:type="spellEnd"/>
-      <w:r>
-        <w:t>();</w:t>
-      </w:r>
-    </w:p>
-    <w:p/>
-    <w:p>
-      <w:r>
-        <w:t>        if (</w:t>
-      </w:r>
-      <w:proofErr w:type="spellStart"/>
-      <w:r>
-        <w:t>iE.getResetScreen</w:t>
-      </w:r>
-      <w:proofErr w:type="spellEnd"/>
-      <w:r>
-        <w:t>())</w:t>
+        <w:t>        iE.fireQuestion();</w:t>
+      </w:r>
+    </w:p>
+    <w:p/>
+    <w:p>
+      <w:r>
+        <w:t>        if (iE.getResetScreen())</w:t>
       </w:r>
     </w:p>
     <w:p>
@@ -9826,41 +6842,17 @@
     </w:p>
     <w:p>
       <w:r>
-        <w:t xml:space="preserve">            </w:t>
-      </w:r>
-      <w:proofErr w:type="spellStart"/>
-      <w:r>
-        <w:t>startDelay</w:t>
-      </w:r>
-      <w:proofErr w:type="spellEnd"/>
-      <w:r>
-        <w:t>(2.0, "Loading");</w:t>
-      </w:r>
-    </w:p>
-    <w:p>
-      <w:r>
-        <w:t xml:space="preserve">            </w:t>
-      </w:r>
-      <w:proofErr w:type="spellStart"/>
-      <w:r>
-        <w:t>clearScreen</w:t>
-      </w:r>
-      <w:proofErr w:type="spellEnd"/>
-      <w:r>
-        <w:t>();</w:t>
-      </w:r>
-    </w:p>
-    <w:p>
-      <w:r>
-        <w:t xml:space="preserve">            </w:t>
-      </w:r>
-      <w:proofErr w:type="spellStart"/>
-      <w:r>
-        <w:t>iE.setResetScreen</w:t>
-      </w:r>
-      <w:proofErr w:type="spellEnd"/>
-      <w:r>
-        <w:t>(false);</w:t>
+        <w:t>            startDelay(2.0, "Loading");</w:t>
+      </w:r>
+    </w:p>
+    <w:p>
+      <w:r>
+        <w:t>            clearScreen();</w:t>
+      </w:r>
+    </w:p>
+    <w:p>
+      <w:r>
+        <w:t>            iE.setResetScreen(false);</w:t>
       </w:r>
     </w:p>
     <w:p>
@@ -9892,39 +6884,7 @@
     <w:p/>
     <w:p>
       <w:r>
-        <w:t xml:space="preserve">void </w:t>
-      </w:r>
-      <w:proofErr w:type="spellStart"/>
-      <w:r>
-        <w:t>ApplicationManager</w:t>
-      </w:r>
-      <w:proofErr w:type="spellEnd"/>
-      <w:r>
-        <w:t>::</w:t>
-      </w:r>
-      <w:proofErr w:type="spellStart"/>
-      <w:r>
-        <w:t>startDelay</w:t>
-      </w:r>
-      <w:proofErr w:type="spellEnd"/>
-      <w:r>
-        <w:t xml:space="preserve">(double </w:t>
-      </w:r>
-      <w:proofErr w:type="spellStart"/>
-      <w:r>
-        <w:t>secondsToDelay</w:t>
-      </w:r>
-      <w:proofErr w:type="spellEnd"/>
-      <w:r>
-        <w:t xml:space="preserve">, std::string </w:t>
-      </w:r>
-      <w:proofErr w:type="spellStart"/>
-      <w:r>
-        <w:t>messageToDisplay</w:t>
-      </w:r>
-      <w:proofErr w:type="spellEnd"/>
-      <w:r>
-        <w:t>)</w:t>
+        <w:t>void ApplicationManager::startDelay(double secondsToDelay, std::string messageToDisplay)</w:t>
       </w:r>
     </w:p>
     <w:p>
@@ -9939,28 +6899,12 @@
     </w:p>
     <w:p>
       <w:r>
-        <w:t xml:space="preserve">    double third = </w:t>
-      </w:r>
-      <w:proofErr w:type="spellStart"/>
-      <w:r>
-        <w:t>secondsToDelay</w:t>
-      </w:r>
-      <w:proofErr w:type="spellEnd"/>
-      <w:r>
-        <w:t xml:space="preserve"> / 3;</w:t>
-      </w:r>
-    </w:p>
-    <w:p>
-      <w:r>
-        <w:t xml:space="preserve">    double quarter = </w:t>
-      </w:r>
-      <w:proofErr w:type="spellStart"/>
-      <w:r>
-        <w:t>secondsToDelay</w:t>
-      </w:r>
-      <w:proofErr w:type="spellEnd"/>
-      <w:r>
-        <w:t xml:space="preserve"> / 4;</w:t>
+        <w:t>    double third = secondsToDelay / 3;</w:t>
+      </w:r>
+    </w:p>
+    <w:p>
+      <w:r>
+        <w:t>    double quarter = secondsToDelay / 4;</w:t>
       </w:r>
     </w:p>
     <w:p/>
@@ -9971,53 +6915,13 @@
     </w:p>
     <w:p>
       <w:r>
-        <w:t>    std::</w:t>
-      </w:r>
-      <w:proofErr w:type="spellStart"/>
-      <w:r>
-        <w:t>cout</w:t>
-      </w:r>
-      <w:proofErr w:type="spellEnd"/>
-      <w:r>
-        <w:t xml:space="preserve"> &lt;&lt; </w:t>
-      </w:r>
-      <w:proofErr w:type="spellStart"/>
-      <w:r>
-        <w:t>messageToDisplay</w:t>
-      </w:r>
-      <w:proofErr w:type="spellEnd"/>
-      <w:r>
-        <w:t>;</w:t>
-      </w:r>
-    </w:p>
-    <w:p/>
-    <w:p>
-      <w:r>
-        <w:t xml:space="preserve">    for (int </w:t>
-      </w:r>
-      <w:proofErr w:type="spellStart"/>
-      <w:r>
-        <w:t>i</w:t>
-      </w:r>
-      <w:proofErr w:type="spellEnd"/>
-      <w:r>
-        <w:t xml:space="preserve"> = 0; </w:t>
-      </w:r>
-      <w:proofErr w:type="spellStart"/>
-      <w:r>
-        <w:t>i</w:t>
-      </w:r>
-      <w:proofErr w:type="spellEnd"/>
-      <w:r>
-        <w:t xml:space="preserve"> &lt; 3; </w:t>
-      </w:r>
-      <w:proofErr w:type="spellStart"/>
-      <w:r>
-        <w:t>i</w:t>
-      </w:r>
-      <w:proofErr w:type="spellEnd"/>
-      <w:r>
-        <w:t>++)</w:t>
+        <w:t>    std::cout &lt;&lt; messageToDisplay;</w:t>
+      </w:r>
+    </w:p>
+    <w:p/>
+    <w:p>
+      <w:r>
+        <w:t>    for (int i = 0; i &lt; 3; i++)</w:t>
       </w:r>
     </w:p>
     <w:p>
@@ -10027,15 +6931,7 @@
     </w:p>
     <w:p>
       <w:r>
-        <w:t xml:space="preserve">        //idea of the timer obtained from https://www.geeksforgeeks.org/how-to-add-timed-delay-in-cpp/ , then implemented it for microseconds so </w:t>
-      </w:r>
-      <w:proofErr w:type="spellStart"/>
-      <w:r>
-        <w:t>i</w:t>
-      </w:r>
-      <w:proofErr w:type="spellEnd"/>
-      <w:r>
-        <w:t xml:space="preserve"> could use a double value</w:t>
+        <w:t>        //idea of the timer obtained from https://www.geeksforgeeks.org/how-to-add-timed-delay-in-cpp/ , then implemented it for microseconds so i could use a double value</w:t>
       </w:r>
     </w:p>
     <w:p>
@@ -10045,15 +6941,7 @@
     </w:p>
     <w:p>
       <w:r>
-        <w:t>        std::</w:t>
-      </w:r>
-      <w:proofErr w:type="spellStart"/>
-      <w:r>
-        <w:t>cout</w:t>
-      </w:r>
-      <w:proofErr w:type="spellEnd"/>
-      <w:r>
-        <w:t xml:space="preserve"> &lt;&lt; ".";</w:t>
+        <w:t>        std::cout &lt;&lt; ".";</w:t>
       </w:r>
     </w:p>
     <w:p>
@@ -10074,23 +6962,7 @@
     </w:p>
     <w:p>
       <w:r>
-        <w:t>    std::</w:t>
-      </w:r>
-      <w:proofErr w:type="spellStart"/>
-      <w:r>
-        <w:t>cout</w:t>
-      </w:r>
-      <w:proofErr w:type="spellEnd"/>
-      <w:r>
-        <w:t xml:space="preserve"> &lt;&lt; std::</w:t>
-      </w:r>
-      <w:proofErr w:type="spellStart"/>
-      <w:r>
-        <w:t>endl</w:t>
-      </w:r>
-      <w:proofErr w:type="spellEnd"/>
-      <w:r>
-        <w:t>;</w:t>
+        <w:t>    std::cout &lt;&lt; std::endl;</w:t>
       </w:r>
     </w:p>
     <w:p>
@@ -10102,23 +6974,7 @@
     <w:p/>
     <w:p>
       <w:r>
-        <w:t xml:space="preserve">void </w:t>
-      </w:r>
-      <w:proofErr w:type="spellStart"/>
-      <w:r>
-        <w:t>ApplicationManager</w:t>
-      </w:r>
-      <w:proofErr w:type="spellEnd"/>
-      <w:r>
-        <w:t>::</w:t>
-      </w:r>
-      <w:proofErr w:type="spellStart"/>
-      <w:r>
-        <w:t>clearScreen</w:t>
-      </w:r>
-      <w:proofErr w:type="spellEnd"/>
-      <w:r>
-        <w:t>()</w:t>
+        <w:t>void ApplicationManager::clearScreen()</w:t>
       </w:r>
     </w:p>
     <w:p>
@@ -10133,28 +6989,12 @@
     </w:p>
     <w:p>
       <w:r>
-        <w:t>    system("</w:t>
-      </w:r>
-      <w:proofErr w:type="spellStart"/>
-      <w:r>
-        <w:t>cls</w:t>
-      </w:r>
-      <w:proofErr w:type="spellEnd"/>
-      <w:r>
-        <w:t>");</w:t>
-      </w:r>
-    </w:p>
-    <w:p>
-      <w:r>
-        <w:t xml:space="preserve">    </w:t>
-      </w:r>
-      <w:proofErr w:type="spellStart"/>
-      <w:r>
-        <w:t>showTitle</w:t>
-      </w:r>
-      <w:proofErr w:type="spellEnd"/>
-      <w:r>
-        <w:t>();</w:t>
+        <w:t>    system("cls");</w:t>
+      </w:r>
+    </w:p>
+    <w:p>
+      <w:r>
+        <w:t>    showTitle();</w:t>
       </w:r>
     </w:p>
     <w:p>
@@ -10201,36 +7041,12 @@
     </w:p>
     <w:p>
       <w:r>
-        <w:t xml:space="preserve">    //Call </w:t>
-      </w:r>
-      <w:proofErr w:type="spellStart"/>
-      <w:r>
-        <w:t>applicationManager</w:t>
-      </w:r>
-      <w:proofErr w:type="spellEnd"/>
-      <w:r>
-        <w:t xml:space="preserve"> object</w:t>
-      </w:r>
-    </w:p>
-    <w:p>
-      <w:r>
-        <w:t xml:space="preserve">    </w:t>
-      </w:r>
-      <w:proofErr w:type="spellStart"/>
-      <w:r>
-        <w:t>ApplicationManager</w:t>
-      </w:r>
-      <w:proofErr w:type="spellEnd"/>
-      <w:r>
-        <w:t xml:space="preserve"> </w:t>
-      </w:r>
-      <w:proofErr w:type="spellStart"/>
-      <w:r>
-        <w:t>appMgr</w:t>
-      </w:r>
-      <w:proofErr w:type="spellEnd"/>
-      <w:r>
-        <w:t>;</w:t>
+        <w:t>    //Call applicationManager object</w:t>
+      </w:r>
+    </w:p>
+    <w:p>
+      <w:r>
+        <w:t>    ApplicationManager appMgr;</w:t>
       </w:r>
     </w:p>
     <w:p/>
@@ -10241,15 +7057,7 @@
     </w:p>
     <w:p>
       <w:r>
-        <w:t xml:space="preserve">    </w:t>
-      </w:r>
-      <w:proofErr w:type="spellStart"/>
-      <w:r>
-        <w:t>appMgr.init</w:t>
-      </w:r>
-      <w:proofErr w:type="spellEnd"/>
-      <w:r>
-        <w:t>();</w:t>
+        <w:t>    appMgr.init();</w:t>
       </w:r>
     </w:p>
     <w:p>
@@ -10259,15 +7067,7 @@
     </w:p>
     <w:p>
       <w:r>
-        <w:t xml:space="preserve">    </w:t>
-      </w:r>
-      <w:proofErr w:type="spellStart"/>
-      <w:r>
-        <w:t>appMgr.update</w:t>
-      </w:r>
-      <w:proofErr w:type="spellEnd"/>
-      <w:r>
-        <w:t>();</w:t>
+        <w:t>    appMgr.update();</w:t>
       </w:r>
     </w:p>
     <w:p/>
@@ -10347,46 +7147,221 @@
       <w:bookmarkEnd w:id="20"/>
     </w:p>
     <w:p>
-      <w:r>
-        <w:t xml:space="preserve">Hua, J. (2008) ‘Study on knowledge acquisition techniques’. 2008 Second International Symposium on Intelligent Information Technology Application, pp. 181–185. </w:t>
-      </w:r>
-      <w:proofErr w:type="spellStart"/>
-      <w:r>
-        <w:t>doi</w:t>
-      </w:r>
-      <w:proofErr w:type="spellEnd"/>
-      <w:r>
-        <w:t>: https://doi.org/10.1109/IITA.2008.152.</w:t>
-      </w:r>
-    </w:p>
-    <w:p>
-      <w:r>
-        <w:t xml:space="preserve">Kaisler, S. (1986) ‘Expert systems: An overview’. IEEE Journal of Oceanic Engineering 11(4), pp. 442–448. </w:t>
-      </w:r>
-      <w:proofErr w:type="spellStart"/>
-      <w:r>
-        <w:t>doi</w:t>
-      </w:r>
-      <w:proofErr w:type="spellEnd"/>
-      <w:r>
-        <w:t>: https://doi.org/10.1109/JOE.1986.1145205.</w:t>
-      </w:r>
-    </w:p>
-    <w:p>
-      <w:r>
-        <w:t>Marsland, S. (2015) Machine learning : an algorithmic perspective /. Second edition. CRC Press,.</w:t>
-      </w:r>
-    </w:p>
-    <w:p>
-      <w:proofErr w:type="spellStart"/>
-      <w:r>
-        <w:t>Negnevitsky</w:t>
-      </w:r>
-      <w:proofErr w:type="spellEnd"/>
-      <w:r>
-        <w:t>, M. (2011) Artificial intelligence: a guide to intelligent systems. 3rd ed. Pearson Addison Wesley. Available at: https://www.vlebooks.com/Product/Index/305020?page=0&amp;startBookmarkId=-1 (Accessed: 5 October 2025).</w:t>
-      </w:r>
-    </w:p>
+      <w:pPr>
+        <w:pStyle w:val="ListParagraph"/>
+        <w:numPr>
+          <w:ilvl w:val="0"/>
+          <w:numId w:val="4"/>
+        </w:numPr>
+      </w:pPr>
+      <w:r>
+        <w:t xml:space="preserve">Hua, J. (2008) </w:t>
+      </w:r>
+      <w:r>
+        <w:t>‘</w:t>
+      </w:r>
+      <w:r>
+        <w:t>Study on knowledge acquisition techniques</w:t>
+      </w:r>
+      <w:r>
+        <w:t>’</w:t>
+      </w:r>
+      <w:r>
+        <w:t xml:space="preserve">. </w:t>
+      </w:r>
+      <w:r>
+        <w:rPr>
+          <w:i/>
+          <w:iCs/>
+        </w:rPr>
+        <w:t>2008 Second International Symposium on Intelligent Information Technology Application</w:t>
+      </w:r>
+      <w:r>
+        <w:t xml:space="preserve">, pp. 181–185. doi: </w:t>
+      </w:r>
+      <w:hyperlink r:id="rId13" w:history="1">
+        <w:r>
+          <w:rPr>
+            <w:rStyle w:val="Hyperlink"/>
+          </w:rPr>
+          <w:t>https://doi.org/10.1109/IITA.2008.152</w:t>
+        </w:r>
+      </w:hyperlink>
+      <w:r>
+        <w:t>.</w:t>
+      </w:r>
+    </w:p>
+    <w:p>
+      <w:pPr>
+        <w:pStyle w:val="ListParagraph"/>
+      </w:pPr>
+    </w:p>
+    <w:p>
+      <w:pPr>
+        <w:pStyle w:val="ListParagraph"/>
+        <w:numPr>
+          <w:ilvl w:val="0"/>
+          <w:numId w:val="4"/>
+        </w:numPr>
+      </w:pPr>
+      <w:r>
+        <w:t>Kaisler, S. (1986) ‘Expert systems: An overview’</w:t>
+      </w:r>
+      <w:r>
+        <w:t xml:space="preserve">, </w:t>
+      </w:r>
+      <w:r>
+        <w:rPr>
+          <w:i/>
+          <w:iCs/>
+        </w:rPr>
+        <w:t>IEEE Journal of Oceanic Engineering</w:t>
+      </w:r>
+      <w:r>
+        <w:t xml:space="preserve">, </w:t>
+      </w:r>
+      <w:r>
+        <w:t xml:space="preserve">11(4), pp. 442–448. doi: </w:t>
+      </w:r>
+      <w:hyperlink r:id="rId14" w:history="1">
+        <w:r>
+          <w:rPr>
+            <w:rStyle w:val="Hyperlink"/>
+          </w:rPr>
+          <w:t>https://doi.org/10.1109/JOE.1986.1145205</w:t>
+        </w:r>
+      </w:hyperlink>
+      <w:r>
+        <w:t>.</w:t>
+      </w:r>
+    </w:p>
+    <w:p>
+      <w:pPr>
+        <w:pStyle w:val="ListParagraph"/>
+      </w:pPr>
+    </w:p>
+    <w:p>
+      <w:pPr>
+        <w:pStyle w:val="ListParagraph"/>
+      </w:pPr>
+    </w:p>
+    <w:p>
+      <w:pPr>
+        <w:pStyle w:val="ListParagraph"/>
+        <w:numPr>
+          <w:ilvl w:val="0"/>
+          <w:numId w:val="4"/>
+        </w:numPr>
+      </w:pPr>
+      <w:r>
+        <w:t xml:space="preserve">Marsland, S. (2015) </w:t>
+      </w:r>
+      <w:r>
+        <w:rPr>
+          <w:i/>
+          <w:iCs/>
+        </w:rPr>
+        <w:t>Machine learning: an algorithmic perspective</w:t>
+      </w:r>
+      <w:r>
+        <w:t xml:space="preserve">. </w:t>
+      </w:r>
+      <w:r>
+        <w:t>2</w:t>
+      </w:r>
+      <w:r>
+        <w:rPr>
+          <w:vertAlign w:val="superscript"/>
+        </w:rPr>
+        <w:t>nd</w:t>
+      </w:r>
+      <w:r>
+        <w:t xml:space="preserve"> ed</w:t>
+      </w:r>
+      <w:r>
+        <w:t>. CRC Press.</w:t>
+      </w:r>
+    </w:p>
+    <w:p>
+      <w:pPr>
+        <w:pStyle w:val="ListParagraph"/>
+      </w:pPr>
+    </w:p>
+    <w:p>
+      <w:pPr>
+        <w:pStyle w:val="ListParagraph"/>
+        <w:numPr>
+          <w:ilvl w:val="0"/>
+          <w:numId w:val="4"/>
+        </w:numPr>
+      </w:pPr>
+      <w:r>
+        <w:t xml:space="preserve">Negnevitsky, M. (2011) </w:t>
+      </w:r>
+      <w:r>
+        <w:rPr>
+          <w:i/>
+          <w:iCs/>
+        </w:rPr>
+        <w:t>Artificial intelligence: a guide to intelligent systems</w:t>
+      </w:r>
+      <w:r>
+        <w:t>. 3rd ed. Pearson Addison Wesley. Available at: https://www.vlebooks.com/Product/Index/305020?page=0&amp;startBookmarkId=-1 (Accessed: 5 October 2025).</w:t>
+      </w:r>
+    </w:p>
+    <w:p>
+      <w:pPr>
+        <w:pStyle w:val="ListParagraph"/>
+      </w:pPr>
+    </w:p>
+    <w:p>
+      <w:pPr>
+        <w:pStyle w:val="ListParagraph"/>
+        <w:numPr>
+          <w:ilvl w:val="0"/>
+          <w:numId w:val="4"/>
+        </w:numPr>
+      </w:pPr>
+      <w:r>
+        <w:t xml:space="preserve">Ng, K.-C. and Abramson, B. (1990) </w:t>
+      </w:r>
+      <w:r>
+        <w:t>‘</w:t>
+      </w:r>
+      <w:r>
+        <w:t>Uncertainty management in expert systems</w:t>
+      </w:r>
+      <w:r>
+        <w:t>’</w:t>
+      </w:r>
+      <w:r>
+        <w:t xml:space="preserve">. </w:t>
+      </w:r>
+      <w:r>
+        <w:rPr>
+          <w:i/>
+          <w:iCs/>
+        </w:rPr>
+        <w:t>IEEE Expert</w:t>
+      </w:r>
+      <w:r>
+        <w:rPr>
+          <w:i/>
+          <w:iCs/>
+        </w:rPr>
+        <w:t>,</w:t>
+      </w:r>
+      <w:r>
+        <w:t xml:space="preserve"> 5</w:t>
+      </w:r>
+      <w:r>
+        <w:t>(1)</w:t>
+      </w:r>
+      <w:r>
+        <w:t>, pp. 29–48. doi: https://doi.org/10.1109/64.53180.</w:t>
+      </w:r>
+    </w:p>
+    <w:p/>
     <w:sectPr>
       <w:pgSz w:w="11906" w:h="16838"/>
       <w:pgMar w:top="1440" w:right="1440" w:bottom="1440" w:left="1440" w:header="708" w:footer="708" w:gutter="0"/>
@@ -10698,6 +7673,118 @@
     </w:lvl>
   </w:abstractNum>
   <w:abstractNum w:abstractNumId="2" w15:restartNumberingAfterBreak="0">
+    <w:nsid w:val="61CA55C2"/>
+    <w:multiLevelType w:val="hybridMultilevel"/>
+    <w:tmpl w:val="4384969C"/>
+    <w:lvl w:ilvl="0" w:tplc="B76430D8">
+      <w:numFmt w:val="bullet"/>
+      <w:lvlText w:val="-"/>
+      <w:lvlJc w:val="left"/>
+      <w:pPr>
+        <w:ind w:left="720" w:hanging="360"/>
+      </w:pPr>
+      <w:rPr>
+        <w:rFonts w:ascii="Aptos" w:eastAsiaTheme="minorHAnsi" w:hAnsi="Aptos" w:cstheme="minorBidi" w:hint="default"/>
+      </w:rPr>
+    </w:lvl>
+    <w:lvl w:ilvl="1" w:tplc="08090003" w:tentative="1">
+      <w:start w:val="1"/>
+      <w:numFmt w:val="bullet"/>
+      <w:lvlText w:val="o"/>
+      <w:lvlJc w:val="left"/>
+      <w:pPr>
+        <w:ind w:left="1440" w:hanging="360"/>
+      </w:pPr>
+      <w:rPr>
+        <w:rFonts w:ascii="Courier New" w:hAnsi="Courier New" w:cs="Courier New" w:hint="default"/>
+      </w:rPr>
+    </w:lvl>
+    <w:lvl w:ilvl="2" w:tplc="08090005" w:tentative="1">
+      <w:start w:val="1"/>
+      <w:numFmt w:val="bullet"/>
+      <w:lvlText w:val=""/>
+      <w:lvlJc w:val="left"/>
+      <w:pPr>
+        <w:ind w:left="2160" w:hanging="360"/>
+      </w:pPr>
+      <w:rPr>
+        <w:rFonts w:ascii="Wingdings" w:hAnsi="Wingdings" w:hint="default"/>
+      </w:rPr>
+    </w:lvl>
+    <w:lvl w:ilvl="3" w:tplc="08090001" w:tentative="1">
+      <w:start w:val="1"/>
+      <w:numFmt w:val="bullet"/>
+      <w:lvlText w:val=""/>
+      <w:lvlJc w:val="left"/>
+      <w:pPr>
+        <w:ind w:left="2880" w:hanging="360"/>
+      </w:pPr>
+      <w:rPr>
+        <w:rFonts w:ascii="Symbol" w:hAnsi="Symbol" w:hint="default"/>
+      </w:rPr>
+    </w:lvl>
+    <w:lvl w:ilvl="4" w:tplc="08090003" w:tentative="1">
+      <w:start w:val="1"/>
+      <w:numFmt w:val="bullet"/>
+      <w:lvlText w:val="o"/>
+      <w:lvlJc w:val="left"/>
+      <w:pPr>
+        <w:ind w:left="3600" w:hanging="360"/>
+      </w:pPr>
+      <w:rPr>
+        <w:rFonts w:ascii="Courier New" w:hAnsi="Courier New" w:cs="Courier New" w:hint="default"/>
+      </w:rPr>
+    </w:lvl>
+    <w:lvl w:ilvl="5" w:tplc="08090005" w:tentative="1">
+      <w:start w:val="1"/>
+      <w:numFmt w:val="bullet"/>
+      <w:lvlText w:val=""/>
+      <w:lvlJc w:val="left"/>
+      <w:pPr>
+        <w:ind w:left="4320" w:hanging="360"/>
+      </w:pPr>
+      <w:rPr>
+        <w:rFonts w:ascii="Wingdings" w:hAnsi="Wingdings" w:hint="default"/>
+      </w:rPr>
+    </w:lvl>
+    <w:lvl w:ilvl="6" w:tplc="08090001" w:tentative="1">
+      <w:start w:val="1"/>
+      <w:numFmt w:val="bullet"/>
+      <w:lvlText w:val=""/>
+      <w:lvlJc w:val="left"/>
+      <w:pPr>
+        <w:ind w:left="5040" w:hanging="360"/>
+      </w:pPr>
+      <w:rPr>
+        <w:rFonts w:ascii="Symbol" w:hAnsi="Symbol" w:hint="default"/>
+      </w:rPr>
+    </w:lvl>
+    <w:lvl w:ilvl="7" w:tplc="08090003" w:tentative="1">
+      <w:start w:val="1"/>
+      <w:numFmt w:val="bullet"/>
+      <w:lvlText w:val="o"/>
+      <w:lvlJc w:val="left"/>
+      <w:pPr>
+        <w:ind w:left="5760" w:hanging="360"/>
+      </w:pPr>
+      <w:rPr>
+        <w:rFonts w:ascii="Courier New" w:hAnsi="Courier New" w:cs="Courier New" w:hint="default"/>
+      </w:rPr>
+    </w:lvl>
+    <w:lvl w:ilvl="8" w:tplc="08090005" w:tentative="1">
+      <w:start w:val="1"/>
+      <w:numFmt w:val="bullet"/>
+      <w:lvlText w:val=""/>
+      <w:lvlJc w:val="left"/>
+      <w:pPr>
+        <w:ind w:left="6480" w:hanging="360"/>
+      </w:pPr>
+      <w:rPr>
+        <w:rFonts w:ascii="Wingdings" w:hAnsi="Wingdings" w:hint="default"/>
+      </w:rPr>
+    </w:lvl>
+  </w:abstractNum>
+  <w:abstractNum w:abstractNumId="3" w15:restartNumberingAfterBreak="0">
     <w:nsid w:val="7DD7712E"/>
     <w:multiLevelType w:val="multilevel"/>
     <w:tmpl w:val="869A44AE"/>
@@ -10850,10 +7937,13 @@
     <w:abstractNumId w:val="1"/>
   </w:num>
   <w:num w:numId="2" w16cid:durableId="326639544">
-    <w:abstractNumId w:val="2"/>
+    <w:abstractNumId w:val="3"/>
   </w:num>
   <w:num w:numId="3" w16cid:durableId="637809413">
     <w:abstractNumId w:val="0"/>
+  </w:num>
+  <w:num w:numId="4" w16cid:durableId="836966723">
+    <w:abstractNumId w:val="2"/>
   </w:num>
 </w:numbering>
 </file>
@@ -11460,7 +8550,6 @@
   <w:style w:type="character" w:default="1" w:styleId="DefaultParagraphFont">
     <w:name w:val="Default Paragraph Font"/>
     <w:uiPriority w:val="1"/>
-    <w:semiHidden/>
     <w:unhideWhenUsed/>
   </w:style>
   <w:style w:type="table" w:default="1" w:styleId="TableNormal">

--- a/30077548.docx
+++ b/30077548.docx
@@ -245,7 +245,7 @@
           <w:r>
             <w:fldChar w:fldCharType="separate"/>
           </w:r>
-          <w:hyperlink w:anchor="_Toc210671720" w:history="1">
+          <w:hyperlink w:anchor="_Toc210684056" w:history="1">
             <w:r>
               <w:rPr>
                 <w:rStyle w:val="Hyperlink"/>
@@ -272,7 +272,7 @@
                 <w:noProof/>
                 <w:webHidden/>
               </w:rPr>
-              <w:instrText xml:space="preserve"> PAGEREF _Toc210671720 \h </w:instrText>
+              <w:instrText xml:space="preserve"> PAGEREF _Toc210684056 \h </w:instrText>
             </w:r>
             <w:r>
               <w:rPr>
@@ -317,7 +317,7 @@
               <w:lang w:eastAsia="en-GB"/>
             </w:rPr>
           </w:pPr>
-          <w:hyperlink w:anchor="_Toc210671721" w:history="1">
+          <w:hyperlink w:anchor="_Toc210684057" w:history="1">
             <w:r>
               <w:rPr>
                 <w:rStyle w:val="Hyperlink"/>
@@ -344,7 +344,7 @@
                 <w:noProof/>
                 <w:webHidden/>
               </w:rPr>
-              <w:instrText xml:space="preserve"> PAGEREF _Toc210671721 \h </w:instrText>
+              <w:instrText xml:space="preserve"> PAGEREF _Toc210684057 \h </w:instrText>
             </w:r>
             <w:r>
               <w:rPr>
@@ -389,7 +389,7 @@
               <w:lang w:eastAsia="en-GB"/>
             </w:rPr>
           </w:pPr>
-          <w:hyperlink w:anchor="_Toc210671722" w:history="1">
+          <w:hyperlink w:anchor="_Toc210684058" w:history="1">
             <w:r>
               <w:rPr>
                 <w:rStyle w:val="Hyperlink"/>
@@ -416,7 +416,7 @@
                 <w:noProof/>
                 <w:webHidden/>
               </w:rPr>
-              <w:instrText xml:space="preserve"> PAGEREF _Toc210671722 \h </w:instrText>
+              <w:instrText xml:space="preserve"> PAGEREF _Toc210684058 \h </w:instrText>
             </w:r>
             <w:r>
               <w:rPr>
@@ -461,7 +461,7 @@
               <w:lang w:eastAsia="en-GB"/>
             </w:rPr>
           </w:pPr>
-          <w:hyperlink w:anchor="_Toc210671723" w:history="1">
+          <w:hyperlink w:anchor="_Toc210684059" w:history="1">
             <w:r>
               <w:rPr>
                 <w:rStyle w:val="Hyperlink"/>
@@ -488,7 +488,7 @@
                 <w:noProof/>
                 <w:webHidden/>
               </w:rPr>
-              <w:instrText xml:space="preserve"> PAGEREF _Toc210671723 \h </w:instrText>
+              <w:instrText xml:space="preserve"> PAGEREF _Toc210684059 \h </w:instrText>
             </w:r>
             <w:r>
               <w:rPr>
@@ -533,7 +533,7 @@
               <w:lang w:eastAsia="en-GB"/>
             </w:rPr>
           </w:pPr>
-          <w:hyperlink w:anchor="_Toc210671724" w:history="1">
+          <w:hyperlink w:anchor="_Toc210684060" w:history="1">
             <w:r>
               <w:rPr>
                 <w:rStyle w:val="Hyperlink"/>
@@ -560,7 +560,7 @@
                 <w:noProof/>
                 <w:webHidden/>
               </w:rPr>
-              <w:instrText xml:space="preserve"> PAGEREF _Toc210671724 \h </w:instrText>
+              <w:instrText xml:space="preserve"> PAGEREF _Toc210684060 \h </w:instrText>
             </w:r>
             <w:r>
               <w:rPr>
@@ -605,7 +605,7 @@
               <w:lang w:eastAsia="en-GB"/>
             </w:rPr>
           </w:pPr>
-          <w:hyperlink w:anchor="_Toc210671725" w:history="1">
+          <w:hyperlink w:anchor="_Toc210684061" w:history="1">
             <w:r>
               <w:rPr>
                 <w:rStyle w:val="Hyperlink"/>
@@ -632,7 +632,7 @@
                 <w:noProof/>
                 <w:webHidden/>
               </w:rPr>
-              <w:instrText xml:space="preserve"> PAGEREF _Toc210671725 \h </w:instrText>
+              <w:instrText xml:space="preserve"> PAGEREF _Toc210684061 \h </w:instrText>
             </w:r>
             <w:r>
               <w:rPr>
@@ -677,7 +677,7 @@
               <w:lang w:eastAsia="en-GB"/>
             </w:rPr>
           </w:pPr>
-          <w:hyperlink w:anchor="_Toc210671726" w:history="1">
+          <w:hyperlink w:anchor="_Toc210684062" w:history="1">
             <w:r>
               <w:rPr>
                 <w:rStyle w:val="Hyperlink"/>
@@ -704,7 +704,7 @@
                 <w:noProof/>
                 <w:webHidden/>
               </w:rPr>
-              <w:instrText xml:space="preserve"> PAGEREF _Toc210671726 \h </w:instrText>
+              <w:instrText xml:space="preserve"> PAGEREF _Toc210684062 \h </w:instrText>
             </w:r>
             <w:r>
               <w:rPr>
@@ -749,7 +749,7 @@
               <w:lang w:eastAsia="en-GB"/>
             </w:rPr>
           </w:pPr>
-          <w:hyperlink w:anchor="_Toc210671727" w:history="1">
+          <w:hyperlink w:anchor="_Toc210684063" w:history="1">
             <w:r>
               <w:rPr>
                 <w:rStyle w:val="Hyperlink"/>
@@ -776,7 +776,7 @@
                 <w:noProof/>
                 <w:webHidden/>
               </w:rPr>
-              <w:instrText xml:space="preserve"> PAGEREF _Toc210671727 \h </w:instrText>
+              <w:instrText xml:space="preserve"> PAGEREF _Toc210684063 \h </w:instrText>
             </w:r>
             <w:r>
               <w:rPr>
@@ -821,7 +821,7 @@
               <w:lang w:eastAsia="en-GB"/>
             </w:rPr>
           </w:pPr>
-          <w:hyperlink w:anchor="_Toc210671728" w:history="1">
+          <w:hyperlink w:anchor="_Toc210684064" w:history="1">
             <w:r>
               <w:rPr>
                 <w:rStyle w:val="Hyperlink"/>
@@ -848,7 +848,7 @@
                 <w:noProof/>
                 <w:webHidden/>
               </w:rPr>
-              <w:instrText xml:space="preserve"> PAGEREF _Toc210671728 \h </w:instrText>
+              <w:instrText xml:space="preserve"> PAGEREF _Toc210684064 \h </w:instrText>
             </w:r>
             <w:r>
               <w:rPr>
@@ -893,7 +893,7 @@
               <w:lang w:eastAsia="en-GB"/>
             </w:rPr>
           </w:pPr>
-          <w:hyperlink w:anchor="_Toc210671729" w:history="1">
+          <w:hyperlink w:anchor="_Toc210684065" w:history="1">
             <w:r>
               <w:rPr>
                 <w:rStyle w:val="Hyperlink"/>
@@ -920,7 +920,7 @@
                 <w:noProof/>
                 <w:webHidden/>
               </w:rPr>
-              <w:instrText xml:space="preserve"> PAGEREF _Toc210671729 \h </w:instrText>
+              <w:instrText xml:space="preserve"> PAGEREF _Toc210684065 \h </w:instrText>
             </w:r>
             <w:r>
               <w:rPr>
@@ -965,7 +965,7 @@
               <w:lang w:eastAsia="en-GB"/>
             </w:rPr>
           </w:pPr>
-          <w:hyperlink w:anchor="_Toc210671730" w:history="1">
+          <w:hyperlink w:anchor="_Toc210684066" w:history="1">
             <w:r>
               <w:rPr>
                 <w:rStyle w:val="Hyperlink"/>
@@ -992,7 +992,7 @@
                 <w:noProof/>
                 <w:webHidden/>
               </w:rPr>
-              <w:instrText xml:space="preserve"> PAGEREF _Toc210671730 \h </w:instrText>
+              <w:instrText xml:space="preserve"> PAGEREF _Toc210684066 \h </w:instrText>
             </w:r>
             <w:r>
               <w:rPr>
@@ -1037,7 +1037,7 @@
               <w:lang w:eastAsia="en-GB"/>
             </w:rPr>
           </w:pPr>
-          <w:hyperlink w:anchor="_Toc210671731" w:history="1">
+          <w:hyperlink w:anchor="_Toc210684067" w:history="1">
             <w:r>
               <w:rPr>
                 <w:rStyle w:val="Hyperlink"/>
@@ -1064,7 +1064,7 @@
                 <w:noProof/>
                 <w:webHidden/>
               </w:rPr>
-              <w:instrText xml:space="preserve"> PAGEREF _Toc210671731 \h </w:instrText>
+              <w:instrText xml:space="preserve"> PAGEREF _Toc210684067 \h </w:instrText>
             </w:r>
             <w:r>
               <w:rPr>
@@ -1109,7 +1109,7 @@
               <w:lang w:eastAsia="en-GB"/>
             </w:rPr>
           </w:pPr>
-          <w:hyperlink w:anchor="_Toc210671732" w:history="1">
+          <w:hyperlink w:anchor="_Toc210684068" w:history="1">
             <w:r>
               <w:rPr>
                 <w:rStyle w:val="Hyperlink"/>
@@ -1136,7 +1136,7 @@
                 <w:noProof/>
                 <w:webHidden/>
               </w:rPr>
-              <w:instrText xml:space="preserve"> PAGEREF _Toc210671732 \h </w:instrText>
+              <w:instrText xml:space="preserve"> PAGEREF _Toc210684068 \h </w:instrText>
             </w:r>
             <w:r>
               <w:rPr>
@@ -1181,7 +1181,7 @@
               <w:lang w:eastAsia="en-GB"/>
             </w:rPr>
           </w:pPr>
-          <w:hyperlink w:anchor="_Toc210671733" w:history="1">
+          <w:hyperlink w:anchor="_Toc210684069" w:history="1">
             <w:r>
               <w:rPr>
                 <w:rStyle w:val="Hyperlink"/>
@@ -1208,7 +1208,7 @@
                 <w:noProof/>
                 <w:webHidden/>
               </w:rPr>
-              <w:instrText xml:space="preserve"> PAGEREF _Toc210671733 \h </w:instrText>
+              <w:instrText xml:space="preserve"> PAGEREF _Toc210684069 \h </w:instrText>
             </w:r>
             <w:r>
               <w:rPr>
@@ -1253,7 +1253,7 @@
               <w:lang w:eastAsia="en-GB"/>
             </w:rPr>
           </w:pPr>
-          <w:hyperlink w:anchor="_Toc210671734" w:history="1">
+          <w:hyperlink w:anchor="_Toc210684070" w:history="1">
             <w:r>
               <w:rPr>
                 <w:rStyle w:val="Hyperlink"/>
@@ -1280,7 +1280,7 @@
                 <w:noProof/>
                 <w:webHidden/>
               </w:rPr>
-              <w:instrText xml:space="preserve"> PAGEREF _Toc210671734 \h </w:instrText>
+              <w:instrText xml:space="preserve"> PAGEREF _Toc210684070 \h </w:instrText>
             </w:r>
             <w:r>
               <w:rPr>
@@ -1325,7 +1325,7 @@
               <w:lang w:eastAsia="en-GB"/>
             </w:rPr>
           </w:pPr>
-          <w:hyperlink w:anchor="_Toc210671735" w:history="1">
+          <w:hyperlink w:anchor="_Toc210684071" w:history="1">
             <w:r>
               <w:rPr>
                 <w:rStyle w:val="Hyperlink"/>
@@ -1352,7 +1352,7 @@
                 <w:noProof/>
                 <w:webHidden/>
               </w:rPr>
-              <w:instrText xml:space="preserve"> PAGEREF _Toc210671735 \h </w:instrText>
+              <w:instrText xml:space="preserve"> PAGEREF _Toc210684071 \h </w:instrText>
             </w:r>
             <w:r>
               <w:rPr>
@@ -1397,7 +1397,7 @@
               <w:lang w:eastAsia="en-GB"/>
             </w:rPr>
           </w:pPr>
-          <w:hyperlink w:anchor="_Toc210671736" w:history="1">
+          <w:hyperlink w:anchor="_Toc210684072" w:history="1">
             <w:r>
               <w:rPr>
                 <w:rStyle w:val="Hyperlink"/>
@@ -1424,7 +1424,7 @@
                 <w:noProof/>
                 <w:webHidden/>
               </w:rPr>
-              <w:instrText xml:space="preserve"> PAGEREF _Toc210671736 \h </w:instrText>
+              <w:instrText xml:space="preserve"> PAGEREF _Toc210684072 \h </w:instrText>
             </w:r>
             <w:r>
               <w:rPr>
@@ -1469,7 +1469,7 @@
               <w:lang w:eastAsia="en-GB"/>
             </w:rPr>
           </w:pPr>
-          <w:hyperlink w:anchor="_Toc210671737" w:history="1">
+          <w:hyperlink w:anchor="_Toc210684073" w:history="1">
             <w:r>
               <w:rPr>
                 <w:rStyle w:val="Hyperlink"/>
@@ -1496,7 +1496,7 @@
                 <w:noProof/>
                 <w:webHidden/>
               </w:rPr>
-              <w:instrText xml:space="preserve"> PAGEREF _Toc210671737 \h </w:instrText>
+              <w:instrText xml:space="preserve"> PAGEREF _Toc210684073 \h </w:instrText>
             </w:r>
             <w:r>
               <w:rPr>
@@ -1541,7 +1541,7 @@
               <w:lang w:eastAsia="en-GB"/>
             </w:rPr>
           </w:pPr>
-          <w:hyperlink w:anchor="_Toc210671738" w:history="1">
+          <w:hyperlink w:anchor="_Toc210684074" w:history="1">
             <w:r>
               <w:rPr>
                 <w:rStyle w:val="Hyperlink"/>
@@ -1568,7 +1568,7 @@
                 <w:noProof/>
                 <w:webHidden/>
               </w:rPr>
-              <w:instrText xml:space="preserve"> PAGEREF _Toc210671738 \h </w:instrText>
+              <w:instrText xml:space="preserve"> PAGEREF _Toc210684074 \h </w:instrText>
             </w:r>
             <w:r>
               <w:rPr>
@@ -1613,7 +1613,7 @@
               <w:lang w:eastAsia="en-GB"/>
             </w:rPr>
           </w:pPr>
-          <w:hyperlink w:anchor="_Toc210671739" w:history="1">
+          <w:hyperlink w:anchor="_Toc210684075" w:history="1">
             <w:r>
               <w:rPr>
                 <w:rStyle w:val="Hyperlink"/>
@@ -1640,7 +1640,7 @@
                 <w:noProof/>
                 <w:webHidden/>
               </w:rPr>
-              <w:instrText xml:space="preserve"> PAGEREF _Toc210671739 \h </w:instrText>
+              <w:instrText xml:space="preserve"> PAGEREF _Toc210684075 \h </w:instrText>
             </w:r>
             <w:r>
               <w:rPr>
@@ -1685,7 +1685,7 @@
               <w:lang w:eastAsia="en-GB"/>
             </w:rPr>
           </w:pPr>
-          <w:hyperlink w:anchor="_Toc210671740" w:history="1">
+          <w:hyperlink w:anchor="_Toc210684076" w:history="1">
             <w:r>
               <w:rPr>
                 <w:rStyle w:val="Hyperlink"/>
@@ -1712,7 +1712,7 @@
                 <w:noProof/>
                 <w:webHidden/>
               </w:rPr>
-              <w:instrText xml:space="preserve"> PAGEREF _Toc210671740 \h </w:instrText>
+              <w:instrText xml:space="preserve"> PAGEREF _Toc210684076 \h </w:instrText>
             </w:r>
             <w:r>
               <w:rPr>
@@ -1771,7 +1771,7 @@
       <w:pPr>
         <w:pStyle w:val="Heading1"/>
       </w:pPr>
-      <w:bookmarkStart w:id="0" w:name="_Toc210671720"/>
+      <w:bookmarkStart w:id="0" w:name="_Toc210684056"/>
       <w:r>
         <w:lastRenderedPageBreak/>
         <w:t>Int</w:t>
@@ -1788,8 +1788,13 @@
       </w:r>
     </w:p>
     <w:p>
-      <w:r>
-        <w:t xml:space="preserve">Negnevitsky </w:t>
+      <w:proofErr w:type="spellStart"/>
+      <w:r>
+        <w:t>Negnevitsky</w:t>
+      </w:r>
+      <w:proofErr w:type="spellEnd"/>
+      <w:r>
+        <w:t xml:space="preserve"> </w:t>
       </w:r>
       <w:r>
         <w:t>(</w:t>
@@ -1899,7 +1904,7 @@
       <w:pPr>
         <w:pStyle w:val="Heading1"/>
       </w:pPr>
-      <w:bookmarkStart w:id="1" w:name="_Toc210671721"/>
+      <w:bookmarkStart w:id="1" w:name="_Toc210684057"/>
       <w:r>
         <w:t>Evaluation of the System</w:t>
       </w:r>
@@ -1909,7 +1914,7 @@
       <w:pPr>
         <w:pStyle w:val="Heading2"/>
       </w:pPr>
-      <w:bookmarkStart w:id="2" w:name="_Toc210671722"/>
+      <w:bookmarkStart w:id="2" w:name="_Toc210684058"/>
       <w:r>
         <w:t>Architecture</w:t>
       </w:r>
@@ -1950,7 +1955,15 @@
         <w:t>,</w:t>
       </w:r>
       <w:r>
-        <w:t xml:space="preserve"> represented by the RuleBase class</w:t>
+        <w:t xml:space="preserve"> represented by the </w:t>
+      </w:r>
+      <w:proofErr w:type="spellStart"/>
+      <w:r>
+        <w:t>RuleBase</w:t>
+      </w:r>
+      <w:proofErr w:type="spellEnd"/>
+      <w:r>
+        <w:t xml:space="preserve"> class</w:t>
       </w:r>
       <w:r>
         <w:t>, an inference engine</w:t>
@@ -1971,13 +1984,29 @@
         <w:t>in</w:t>
       </w:r>
       <w:r>
-        <w:t xml:space="preserve"> the InferenceEngine class and the working memory</w:t>
+        <w:t xml:space="preserve"> the </w:t>
+      </w:r>
+      <w:proofErr w:type="spellStart"/>
+      <w:r>
+        <w:t>InferenceEngine</w:t>
+      </w:r>
+      <w:proofErr w:type="spellEnd"/>
+      <w:r>
+        <w:t xml:space="preserve"> class and the working memory</w:t>
       </w:r>
       <w:r>
         <w:t>,</w:t>
       </w:r>
       <w:r>
-        <w:t xml:space="preserve"> defined by the WorkingMemory class. </w:t>
+        <w:t xml:space="preserve"> defined by the </w:t>
+      </w:r>
+      <w:proofErr w:type="spellStart"/>
+      <w:r>
+        <w:t>WorkingMemory</w:t>
+      </w:r>
+      <w:proofErr w:type="spellEnd"/>
+      <w:r>
+        <w:t xml:space="preserve"> class. </w:t>
       </w:r>
       <w:r>
         <w:t>The inference engine encapsulates the knowledge base and the working memory as private members</w:t>
@@ -2034,7 +2063,7 @@
       <w:pPr>
         <w:pStyle w:val="Heading2"/>
       </w:pPr>
-      <w:bookmarkStart w:id="3" w:name="_Toc210671723"/>
+      <w:bookmarkStart w:id="3" w:name="_Toc210684059"/>
       <w:r>
         <w:t xml:space="preserve">Inference </w:t>
       </w:r>
@@ -2150,7 +2179,20 @@
         <w:t xml:space="preserve">if the </w:t>
       </w:r>
       <w:r>
-        <w:t>antecedents are satisfied or use the traceStep() function to ask the next relevant question</w:t>
+        <w:t xml:space="preserve">antecedents are satisfied or use the </w:t>
+      </w:r>
+      <w:proofErr w:type="spellStart"/>
+      <w:proofErr w:type="gramStart"/>
+      <w:r>
+        <w:t>traceStep</w:t>
+      </w:r>
+      <w:proofErr w:type="spellEnd"/>
+      <w:r>
+        <w:t>(</w:t>
+      </w:r>
+      <w:proofErr w:type="gramEnd"/>
+      <w:r>
+        <w:t>) function to ask the next relevant question</w:t>
       </w:r>
       <w:r>
         <w:t xml:space="preserve">, </w:t>
@@ -2175,7 +2217,7 @@
       <w:pPr>
         <w:pStyle w:val="Heading2"/>
       </w:pPr>
-      <w:bookmarkStart w:id="4" w:name="_Toc210671724"/>
+      <w:bookmarkStart w:id="4" w:name="_Toc210684060"/>
       <w:r>
         <w:t>Conflict resolution</w:t>
       </w:r>
@@ -2219,7 +2261,20 @@
         <w:t>data in the working memory</w:t>
       </w:r>
       <w:r>
-        <w:t>. The inference engine does this via the conflictResolution() function</w:t>
+        <w:t xml:space="preserve">. The inference engine does this via the </w:t>
+      </w:r>
+      <w:proofErr w:type="spellStart"/>
+      <w:proofErr w:type="gramStart"/>
+      <w:r>
+        <w:t>conflictResolution</w:t>
+      </w:r>
+      <w:proofErr w:type="spellEnd"/>
+      <w:r>
+        <w:t>(</w:t>
+      </w:r>
+      <w:proofErr w:type="gramEnd"/>
+      <w:r>
+        <w:t>) function</w:t>
       </w:r>
       <w:r>
         <w:t>.</w:t>
@@ -2232,7 +2287,7 @@
       <w:pPr>
         <w:pStyle w:val="Heading2"/>
       </w:pPr>
-      <w:bookmarkStart w:id="5" w:name="_Toc210671725"/>
+      <w:bookmarkStart w:id="5" w:name="_Toc210684061"/>
       <w:r>
         <w:t>Traceability and decision making</w:t>
       </w:r>
@@ -2267,7 +2322,20 @@
         <w:t xml:space="preserve"> </w:t>
       </w:r>
       <w:r>
-        <w:t xml:space="preserve">the presentDecision() function within the inference engine </w:t>
+        <w:t xml:space="preserve">the </w:t>
+      </w:r>
+      <w:proofErr w:type="spellStart"/>
+      <w:proofErr w:type="gramStart"/>
+      <w:r>
+        <w:t>presentDecision</w:t>
+      </w:r>
+      <w:proofErr w:type="spellEnd"/>
+      <w:r>
+        <w:t>(</w:t>
+      </w:r>
+      <w:proofErr w:type="gramEnd"/>
+      <w:r>
+        <w:t xml:space="preserve">) function within the inference engine </w:t>
       </w:r>
       <w:r>
         <w:t>serves</w:t>
@@ -2313,7 +2381,7 @@
       <w:pPr>
         <w:pStyle w:val="Heading2"/>
       </w:pPr>
-      <w:bookmarkStart w:id="6" w:name="_Toc210671726"/>
+      <w:bookmarkStart w:id="6" w:name="_Toc210684062"/>
       <w:r>
         <w:t>Dialogue quality and relevance</w:t>
       </w:r>
@@ -2333,7 +2401,59 @@
         <w:t>asked through</w:t>
       </w:r>
       <w:r>
-        <w:t xml:space="preserve"> the matchRules() and traceStep() functions. These functions ensure only rules with conditions relevant to the facts gathered in the working memory are processed in matchRules() so that traceStep() can make the decision of which question to ask next. An example of this is when asked if the user has an alternative restaurant they can go to and the response is no, all rules that have yes as the response are excluded so that questions that branch off that answer are never asked. This improves the efficiency of the system by keeping the consultation focused on the relevant information and makes the dialogue feel natural </w:t>
+        <w:t xml:space="preserve"> the </w:t>
+      </w:r>
+      <w:proofErr w:type="spellStart"/>
+      <w:proofErr w:type="gramStart"/>
+      <w:r>
+        <w:t>matchRules</w:t>
+      </w:r>
+      <w:proofErr w:type="spellEnd"/>
+      <w:r>
+        <w:t>(</w:t>
+      </w:r>
+      <w:proofErr w:type="gramEnd"/>
+      <w:r>
+        <w:t xml:space="preserve">) and </w:t>
+      </w:r>
+      <w:proofErr w:type="spellStart"/>
+      <w:proofErr w:type="gramStart"/>
+      <w:r>
+        <w:t>traceStep</w:t>
+      </w:r>
+      <w:proofErr w:type="spellEnd"/>
+      <w:r>
+        <w:t>(</w:t>
+      </w:r>
+      <w:proofErr w:type="gramEnd"/>
+      <w:r>
+        <w:t xml:space="preserve">) functions. These functions ensure only rules with conditions relevant to the facts gathered in the working memory are processed in </w:t>
+      </w:r>
+      <w:proofErr w:type="spellStart"/>
+      <w:proofErr w:type="gramStart"/>
+      <w:r>
+        <w:t>matchRules</w:t>
+      </w:r>
+      <w:proofErr w:type="spellEnd"/>
+      <w:r>
+        <w:t>(</w:t>
+      </w:r>
+      <w:proofErr w:type="gramEnd"/>
+      <w:r>
+        <w:t xml:space="preserve">) so that </w:t>
+      </w:r>
+      <w:proofErr w:type="spellStart"/>
+      <w:proofErr w:type="gramStart"/>
+      <w:r>
+        <w:t>traceStep</w:t>
+      </w:r>
+      <w:proofErr w:type="spellEnd"/>
+      <w:r>
+        <w:t>(</w:t>
+      </w:r>
+      <w:proofErr w:type="gramEnd"/>
+      <w:r>
+        <w:t xml:space="preserve">) can make the decision of which question to ask next. An example of this is when asked if the user has an alternative restaurant they can go to and the response is no, all rules that have yes as the response are excluded so that questions that branch off that answer are never asked. This improves the efficiency of the system by keeping the consultation focused on the relevant information and makes the dialogue feel natural </w:t>
       </w:r>
       <w:r>
         <w:t>rather than</w:t>
@@ -2346,7 +2466,7 @@
       <w:pPr>
         <w:pStyle w:val="Heading2"/>
       </w:pPr>
-      <w:bookmarkStart w:id="7" w:name="_Toc210671727"/>
+      <w:bookmarkStart w:id="7" w:name="_Toc210684063"/>
       <w:r>
         <w:t>Usability and user experience</w:t>
       </w:r>
@@ -2414,14 +2534,22 @@
         <w:t xml:space="preserve"> </w:t>
       </w:r>
       <w:r>
-        <w:t>For example, when the user chose to replay, a message appeared with a countdown prompt before the screen was cleared and the consultation restarted.</w:t>
+        <w:t xml:space="preserve">For example, when the user chose to replay, a message appeared with a countdown prompt before the screen was </w:t>
+      </w:r>
+      <w:proofErr w:type="gramStart"/>
+      <w:r>
+        <w:t>cleared</w:t>
+      </w:r>
+      <w:proofErr w:type="gramEnd"/>
+      <w:r>
+        <w:t xml:space="preserve"> and the consultation restarted.</w:t>
       </w:r>
     </w:p>
     <w:p>
       <w:pPr>
         <w:pStyle w:val="Heading1"/>
       </w:pPr>
-      <w:bookmarkStart w:id="8" w:name="_Toc210671728"/>
+      <w:bookmarkStart w:id="8" w:name="_Toc210684064"/>
       <w:r>
         <w:lastRenderedPageBreak/>
         <w:t>Consultation examples</w:t>
@@ -2432,7 +2560,7 @@
       <w:pPr>
         <w:pStyle w:val="Heading2"/>
       </w:pPr>
-      <w:bookmarkStart w:id="9" w:name="_Toc210671729"/>
+      <w:bookmarkStart w:id="9" w:name="_Toc210684065"/>
       <w:r>
         <w:t>Wait consultation path</w:t>
       </w:r>
@@ -2526,7 +2654,7 @@
       <w:pPr>
         <w:pStyle w:val="Heading2"/>
       </w:pPr>
-      <w:bookmarkStart w:id="10" w:name="_Toc210671730"/>
+      <w:bookmarkStart w:id="10" w:name="_Toc210684066"/>
       <w:r>
         <w:lastRenderedPageBreak/>
         <w:t>Leave consultation path</w:t>
@@ -2658,7 +2786,7 @@
       <w:pPr>
         <w:pStyle w:val="Heading1"/>
       </w:pPr>
-      <w:bookmarkStart w:id="11" w:name="_Toc210671731"/>
+      <w:bookmarkStart w:id="11" w:name="_Toc210684067"/>
       <w:r>
         <w:lastRenderedPageBreak/>
         <w:t>Knowledge acquisition and learning</w:t>
@@ -2770,7 +2898,7 @@
       <w:pPr>
         <w:pStyle w:val="Heading1"/>
       </w:pPr>
-      <w:bookmarkStart w:id="12" w:name="_Toc210671732"/>
+      <w:bookmarkStart w:id="12" w:name="_Toc210684068"/>
       <w:r>
         <w:t xml:space="preserve">AI </w:t>
       </w:r>
@@ -2866,7 +2994,7 @@
       <w:pPr>
         <w:pStyle w:val="Heading1"/>
       </w:pPr>
-      <w:bookmarkStart w:id="13" w:name="_Toc210671733"/>
+      <w:bookmarkStart w:id="13" w:name="_Toc210684069"/>
       <w:r>
         <w:lastRenderedPageBreak/>
         <w:t>Limitations and future work</w:t>
@@ -3079,7 +3207,7 @@
       <w:pPr>
         <w:pStyle w:val="Heading1"/>
       </w:pPr>
-      <w:bookmarkStart w:id="14" w:name="_Toc210671734"/>
+      <w:bookmarkStart w:id="14" w:name="_Toc210684070"/>
       <w:r>
         <w:t>Conclusion</w:t>
       </w:r>
@@ -3207,7 +3335,7 @@
       <w:pPr>
         <w:pStyle w:val="Heading1"/>
       </w:pPr>
-      <w:bookmarkStart w:id="15" w:name="_Toc210671735"/>
+      <w:bookmarkStart w:id="15" w:name="_Toc210684071"/>
       <w:r>
         <w:lastRenderedPageBreak/>
         <w:t>Appendices</w:t>
@@ -3218,7 +3346,7 @@
       <w:pPr>
         <w:pStyle w:val="Heading2"/>
       </w:pPr>
-      <w:bookmarkStart w:id="16" w:name="_Toc210671736"/>
+      <w:bookmarkStart w:id="16" w:name="_Toc210684072"/>
       <w:r>
         <w:t>Problem tree diagram</w:t>
       </w:r>
@@ -3283,7 +3411,7 @@
       <w:pPr>
         <w:pStyle w:val="Heading2"/>
       </w:pPr>
-      <w:bookmarkStart w:id="17" w:name="_Toc210671737"/>
+      <w:bookmarkStart w:id="17" w:name="_Toc210684073"/>
       <w:r>
         <w:t>Expert System Code</w:t>
       </w:r>
@@ -3296,7 +3424,15 @@
     </w:p>
     <w:p>
       <w:r>
-        <w:t xml:space="preserve">#include &lt;cstdlib&gt; </w:t>
+        <w:t>#include &lt;</w:t>
+      </w:r>
+      <w:proofErr w:type="spellStart"/>
+      <w:r>
+        <w:t>cstdlib</w:t>
+      </w:r>
+      <w:proofErr w:type="spellEnd"/>
+      <w:r>
+        <w:t xml:space="preserve">&gt; </w:t>
       </w:r>
     </w:p>
     <w:p>
@@ -3306,7 +3442,15 @@
     </w:p>
     <w:p>
       <w:r>
-        <w:t>#include &lt;iomanip&gt;</w:t>
+        <w:t>#include &lt;</w:t>
+      </w:r>
+      <w:proofErr w:type="spellStart"/>
+      <w:r>
+        <w:t>iomanip</w:t>
+      </w:r>
+      <w:proofErr w:type="spellEnd"/>
+      <w:r>
+        <w:t>&gt;</w:t>
       </w:r>
     </w:p>
     <w:p>
@@ -3383,8 +3527,13 @@
     </w:p>
     <w:p/>
     <w:p>
-      <w:r>
-        <w:t>enum Decision {</w:t>
+      <w:proofErr w:type="spellStart"/>
+      <w:r>
+        <w:t>enum</w:t>
+      </w:r>
+      <w:proofErr w:type="spellEnd"/>
+      <w:r>
+        <w:t xml:space="preserve"> Decision {</w:t>
       </w:r>
     </w:p>
     <w:p>
@@ -3468,13 +3617,55 @@
     </w:p>
     <w:p>
       <w:r>
-        <w:t>    std::string factName = "";</w:t>
-      </w:r>
-    </w:p>
-    <w:p>
-      <w:r>
-        <w:t>    std::string factValue = "";</w:t>
-      </w:r>
+        <w:t xml:space="preserve">    </w:t>
+      </w:r>
+      <w:proofErr w:type="gramStart"/>
+      <w:r>
+        <w:t>std::</w:t>
+      </w:r>
+      <w:proofErr w:type="gramEnd"/>
+      <w:r>
+        <w:t xml:space="preserve">string </w:t>
+      </w:r>
+      <w:proofErr w:type="spellStart"/>
+      <w:r>
+        <w:t>factName</w:t>
+      </w:r>
+      <w:proofErr w:type="spellEnd"/>
+      <w:r>
+        <w:t xml:space="preserve"> = "</w:t>
+      </w:r>
+      <w:proofErr w:type="gramStart"/>
+      <w:r>
+        <w:t>";</w:t>
+      </w:r>
+      <w:proofErr w:type="gramEnd"/>
+    </w:p>
+    <w:p>
+      <w:r>
+        <w:t xml:space="preserve">    </w:t>
+      </w:r>
+      <w:proofErr w:type="gramStart"/>
+      <w:r>
+        <w:t>std::</w:t>
+      </w:r>
+      <w:proofErr w:type="gramEnd"/>
+      <w:r>
+        <w:t xml:space="preserve">string </w:t>
+      </w:r>
+      <w:proofErr w:type="spellStart"/>
+      <w:r>
+        <w:t>factValue</w:t>
+      </w:r>
+      <w:proofErr w:type="spellEnd"/>
+      <w:r>
+        <w:t xml:space="preserve"> = "</w:t>
+      </w:r>
+      <w:proofErr w:type="gramStart"/>
+      <w:r>
+        <w:t>";</w:t>
+      </w:r>
+      <w:proofErr w:type="gramEnd"/>
     </w:p>
     <w:p>
       <w:r>
@@ -3487,7 +3678,23 @@
     </w:p>
     <w:p>
       <w:r>
-        <w:t>    Fact(std::string name, std::string value)</w:t>
+        <w:t xml:space="preserve">    </w:t>
+      </w:r>
+      <w:proofErr w:type="gramStart"/>
+      <w:r>
+        <w:t>Fact(std::</w:t>
+      </w:r>
+      <w:proofErr w:type="gramEnd"/>
+      <w:r>
+        <w:t xml:space="preserve">string name, </w:t>
+      </w:r>
+      <w:proofErr w:type="gramStart"/>
+      <w:r>
+        <w:t>std::</w:t>
+      </w:r>
+      <w:proofErr w:type="gramEnd"/>
+      <w:r>
+        <w:t>string value)</w:t>
       </w:r>
     </w:p>
     <w:p>
@@ -3497,13 +3704,39 @@
     </w:p>
     <w:p>
       <w:r>
-        <w:t>        this-&gt;factName = name;</w:t>
-      </w:r>
-    </w:p>
-    <w:p>
-      <w:r>
-        <w:t>        this-&gt;factValue = value;</w:t>
-      </w:r>
+        <w:t>        this-&gt;</w:t>
+      </w:r>
+      <w:proofErr w:type="spellStart"/>
+      <w:r>
+        <w:t>factName</w:t>
+      </w:r>
+      <w:proofErr w:type="spellEnd"/>
+      <w:r>
+        <w:t xml:space="preserve"> = </w:t>
+      </w:r>
+      <w:proofErr w:type="gramStart"/>
+      <w:r>
+        <w:t>name;</w:t>
+      </w:r>
+      <w:proofErr w:type="gramEnd"/>
+    </w:p>
+    <w:p>
+      <w:r>
+        <w:t>        this-&gt;</w:t>
+      </w:r>
+      <w:proofErr w:type="spellStart"/>
+      <w:r>
+        <w:t>factValue</w:t>
+      </w:r>
+      <w:proofErr w:type="spellEnd"/>
+      <w:r>
+        <w:t xml:space="preserve"> = </w:t>
+      </w:r>
+      <w:proofErr w:type="gramStart"/>
+      <w:r>
+        <w:t>value;</w:t>
+      </w:r>
+      <w:proofErr w:type="gramEnd"/>
     </w:p>
     <w:p>
       <w:r>
@@ -3580,13 +3813,36 @@
     </w:p>
     <w:p>
       <w:r>
-        <w:t>    std::vector&lt;Fact&gt; conditions = {};</w:t>
-      </w:r>
-    </w:p>
-    <w:p>
-      <w:r>
-        <w:t>    Decision decision;</w:t>
-      </w:r>
+        <w:t xml:space="preserve">    </w:t>
+      </w:r>
+      <w:proofErr w:type="gramStart"/>
+      <w:r>
+        <w:t>std::</w:t>
+      </w:r>
+      <w:proofErr w:type="gramEnd"/>
+      <w:r>
+        <w:t>vector&lt;Fact&gt; conditions = {</w:t>
+      </w:r>
+      <w:proofErr w:type="gramStart"/>
+      <w:r>
+        <w:t>};</w:t>
+      </w:r>
+      <w:proofErr w:type="gramEnd"/>
+    </w:p>
+    <w:p>
+      <w:r>
+        <w:t xml:space="preserve">    Decision </w:t>
+      </w:r>
+      <w:proofErr w:type="spellStart"/>
+      <w:proofErr w:type="gramStart"/>
+      <w:r>
+        <w:t>decision</w:t>
+      </w:r>
+      <w:proofErr w:type="spellEnd"/>
+      <w:r>
+        <w:t>;</w:t>
+      </w:r>
+      <w:proofErr w:type="gramEnd"/>
     </w:p>
     <w:p>
       <w:r>
@@ -3643,7 +3899,15 @@
     <w:p/>
     <w:p>
       <w:r>
-        <w:t>class RuleBase {</w:t>
+        <w:t xml:space="preserve">class </w:t>
+      </w:r>
+      <w:proofErr w:type="spellStart"/>
+      <w:r>
+        <w:t>RuleBase</w:t>
+      </w:r>
+      <w:proofErr w:type="spellEnd"/>
+      <w:r>
+        <w:t xml:space="preserve"> {</w:t>
       </w:r>
     </w:p>
     <w:p>
@@ -3653,7 +3917,15 @@
     </w:p>
     <w:p>
       <w:r>
-        <w:t>    std::vector&lt;Rule&gt; rules =</w:t>
+        <w:t xml:space="preserve">    </w:t>
+      </w:r>
+      <w:proofErr w:type="gramStart"/>
+      <w:r>
+        <w:t>std::</w:t>
+      </w:r>
+      <w:proofErr w:type="gramEnd"/>
+      <w:r>
+        <w:t>vector&lt;Rule&gt; rules =</w:t>
       </w:r>
     </w:p>
     <w:p>
@@ -3794,7 +4066,23 @@
     </w:p>
     <w:p>
       <w:r>
-        <w:t>            {{"customers", "Full of customers"}, {"wait time", "Between 31 and 60 minutes"}, {"Alternative restaurant", "No"}, {"Reservation", "No"}, { "Bar", "No" }},</w:t>
+        <w:t xml:space="preserve">            {{"customers", "Full of customers"}, {"wait time", "Between 31 and 60 minutes"}, {"Alternative restaurant", "No"}, {"Reservation", "No"}, </w:t>
+      </w:r>
+      <w:proofErr w:type="gramStart"/>
+      <w:r>
+        <w:t>{ "</w:t>
+      </w:r>
+      <w:proofErr w:type="gramEnd"/>
+      <w:r>
+        <w:t>Bar", "No</w:t>
+      </w:r>
+      <w:proofErr w:type="gramStart"/>
+      <w:r>
+        <w:t>" }</w:t>
+      </w:r>
+      <w:proofErr w:type="gramEnd"/>
+      <w:r>
+        <w:t>},</w:t>
       </w:r>
     </w:p>
     <w:p>
@@ -4052,7 +4340,15 @@
     </w:p>
     <w:p>
       <w:r>
-        <w:t>    std::vector&lt;Rule&gt;</w:t>
+        <w:t xml:space="preserve">    </w:t>
+      </w:r>
+      <w:proofErr w:type="gramStart"/>
+      <w:r>
+        <w:t>std::</w:t>
+      </w:r>
+      <w:proofErr w:type="gramEnd"/>
+      <w:r>
+        <w:t>vector&lt;Rule&gt;</w:t>
       </w:r>
       <w:r>
         <w:rPr>
@@ -4062,8 +4358,18 @@
         <w:t>&amp;</w:t>
       </w:r>
       <w:r>
-        <w:t xml:space="preserve"> getRules();</w:t>
-      </w:r>
+        <w:t xml:space="preserve"> </w:t>
+      </w:r>
+      <w:proofErr w:type="spellStart"/>
+      <w:proofErr w:type="gramStart"/>
+      <w:r>
+        <w:t>getRules</w:t>
+      </w:r>
+      <w:proofErr w:type="spellEnd"/>
+      <w:r>
+        <w:t>();</w:t>
+      </w:r>
+      <w:proofErr w:type="gramEnd"/>
     </w:p>
     <w:p>
       <w:r>
@@ -4072,8 +4378,13 @@
     </w:p>
     <w:p/>
     <w:p>
-      <w:r>
-        <w:t>std::vector&lt;Rule&gt;</w:t>
+      <w:proofErr w:type="gramStart"/>
+      <w:r>
+        <w:t>std::</w:t>
+      </w:r>
+      <w:proofErr w:type="gramEnd"/>
+      <w:r>
+        <w:t>vector&lt;Rule&gt;</w:t>
       </w:r>
       <w:r>
         <w:rPr>
@@ -4083,7 +4394,28 @@
         <w:t>&amp;</w:t>
       </w:r>
       <w:r>
-        <w:t xml:space="preserve"> RuleBase::getRules()</w:t>
+        <w:t xml:space="preserve"> </w:t>
+      </w:r>
+      <w:proofErr w:type="spellStart"/>
+      <w:proofErr w:type="gramStart"/>
+      <w:r>
+        <w:t>RuleBase</w:t>
+      </w:r>
+      <w:proofErr w:type="spellEnd"/>
+      <w:r>
+        <w:t>::</w:t>
+      </w:r>
+      <w:proofErr w:type="spellStart"/>
+      <w:r>
+        <w:t>getRules</w:t>
+      </w:r>
+      <w:proofErr w:type="spellEnd"/>
+      <w:r>
+        <w:t>(</w:t>
+      </w:r>
+      <w:proofErr w:type="gramEnd"/>
+      <w:r>
+        <w:t>)</w:t>
       </w:r>
     </w:p>
     <w:p>
@@ -4094,8 +4426,13 @@
     <w:p>
       <w:r>
         <w:lastRenderedPageBreak/>
-        <w:t>    return rules;</w:t>
-      </w:r>
+        <w:t xml:space="preserve">    return </w:t>
+      </w:r>
+      <w:proofErr w:type="gramStart"/>
+      <w:r>
+        <w:t>rules;</w:t>
+      </w:r>
+      <w:proofErr w:type="gramEnd"/>
     </w:p>
     <w:p>
       <w:r>
@@ -4161,7 +4498,39 @@
     </w:p>
     <w:p>
       <w:r>
-        <w:t>    std::vector&lt;std::pair&lt;std::string, std::string&gt;&gt; questions = {</w:t>
+        <w:t xml:space="preserve">    </w:t>
+      </w:r>
+      <w:proofErr w:type="gramStart"/>
+      <w:r>
+        <w:t>std::</w:t>
+      </w:r>
+      <w:proofErr w:type="gramEnd"/>
+      <w:r>
+        <w:t>vector&lt;</w:t>
+      </w:r>
+      <w:proofErr w:type="gramStart"/>
+      <w:r>
+        <w:t>std::</w:t>
+      </w:r>
+      <w:proofErr w:type="gramEnd"/>
+      <w:r>
+        <w:t>pair&lt;</w:t>
+      </w:r>
+      <w:proofErr w:type="gramStart"/>
+      <w:r>
+        <w:t>std::</w:t>
+      </w:r>
+      <w:proofErr w:type="gramEnd"/>
+      <w:r>
+        <w:t xml:space="preserve">string, </w:t>
+      </w:r>
+      <w:proofErr w:type="gramStart"/>
+      <w:r>
+        <w:t>std::</w:t>
+      </w:r>
+      <w:proofErr w:type="gramEnd"/>
+      <w:r>
+        <w:t>string&gt;&gt; questions = {</w:t>
       </w:r>
     </w:p>
     <w:p>
@@ -4176,7 +4545,15 @@
     </w:p>
     <w:p>
       <w:r>
-        <w:t>        {"Hungry","Are you hungry?"},</w:t>
+        <w:t>        {"</w:t>
+      </w:r>
+      <w:proofErr w:type="spellStart"/>
+      <w:r>
+        <w:t>Hungry","Are</w:t>
+      </w:r>
+      <w:proofErr w:type="spellEnd"/>
+      <w:r>
+        <w:t xml:space="preserve"> you hungry?"},</w:t>
       </w:r>
     </w:p>
     <w:p>
@@ -4211,7 +4588,31 @@
     </w:p>
     <w:p>
       <w:r>
-        <w:t>    std::vector&lt;std::vector&lt;std::string&gt;&gt; answers = {</w:t>
+        <w:t xml:space="preserve">    </w:t>
+      </w:r>
+      <w:proofErr w:type="gramStart"/>
+      <w:r>
+        <w:t>std::</w:t>
+      </w:r>
+      <w:proofErr w:type="gramEnd"/>
+      <w:r>
+        <w:t>vector&lt;</w:t>
+      </w:r>
+      <w:proofErr w:type="gramStart"/>
+      <w:r>
+        <w:t>std::</w:t>
+      </w:r>
+      <w:proofErr w:type="gramEnd"/>
+      <w:r>
+        <w:t>vector&lt;</w:t>
+      </w:r>
+      <w:proofErr w:type="gramStart"/>
+      <w:r>
+        <w:t>std::</w:t>
+      </w:r>
+      <w:proofErr w:type="gramEnd"/>
+      <w:r>
+        <w:t>string&gt;&gt; answers = {</w:t>
       </w:r>
     </w:p>
     <w:p>
@@ -4262,7 +4663,31 @@
     </w:p>
     <w:p>
       <w:r>
-        <w:t>    std::vector&lt;std::pair&lt;int, int&gt;&gt; choiceNumbers =</w:t>
+        <w:t xml:space="preserve">    </w:t>
+      </w:r>
+      <w:proofErr w:type="gramStart"/>
+      <w:r>
+        <w:t>std::</w:t>
+      </w:r>
+      <w:proofErr w:type="gramEnd"/>
+      <w:r>
+        <w:t>vector&lt;</w:t>
+      </w:r>
+      <w:proofErr w:type="gramStart"/>
+      <w:r>
+        <w:t>std::</w:t>
+      </w:r>
+      <w:proofErr w:type="gramEnd"/>
+      <w:r>
+        <w:t xml:space="preserve">pair&lt;int, int&gt;&gt; </w:t>
+      </w:r>
+      <w:proofErr w:type="spellStart"/>
+      <w:r>
+        <w:t>choiceNumbers</w:t>
+      </w:r>
+      <w:proofErr w:type="spellEnd"/>
+      <w:r>
+        <w:t xml:space="preserve"> =</w:t>
       </w:r>
     </w:p>
     <w:p>
@@ -4369,7 +4794,15 @@
     <w:p/>
     <w:p>
       <w:r>
-        <w:t>class WorkingMemory {</w:t>
+        <w:t xml:space="preserve">class </w:t>
+      </w:r>
+      <w:proofErr w:type="spellStart"/>
+      <w:r>
+        <w:t>WorkingMemory</w:t>
+      </w:r>
+      <w:proofErr w:type="spellEnd"/>
+      <w:r>
+        <w:t xml:space="preserve"> {</w:t>
       </w:r>
     </w:p>
     <w:p>
@@ -4379,8 +4812,21 @@
     </w:p>
     <w:p>
       <w:r>
-        <w:t>    std::vector&lt;Fact&gt; facts = {};</w:t>
-      </w:r>
+        <w:t xml:space="preserve">    </w:t>
+      </w:r>
+      <w:proofErr w:type="gramStart"/>
+      <w:r>
+        <w:t>std::</w:t>
+      </w:r>
+      <w:proofErr w:type="gramEnd"/>
+      <w:r>
+        <w:t>vector&lt;Fact&gt; facts = {</w:t>
+      </w:r>
+      <w:proofErr w:type="gramStart"/>
+      <w:r>
+        <w:t>};</w:t>
+      </w:r>
+      <w:proofErr w:type="gramEnd"/>
     </w:p>
     <w:p/>
     <w:p>
@@ -4390,22 +4836,92 @@
     </w:p>
     <w:p>
       <w:r>
-        <w:t>    void addFact(Fact f);</w:t>
-      </w:r>
-    </w:p>
-    <w:p>
-      <w:r>
-        <w:t>    bool isFactInWM(std::string name);</w:t>
-      </w:r>
-    </w:p>
-    <w:p>
-      <w:r>
-        <w:t>    std::string getFactValue(std::string name);</w:t>
-      </w:r>
-    </w:p>
-    <w:p>
-      <w:r>
-        <w:t>    std::vector&lt;Fact&gt;</w:t>
+        <w:t xml:space="preserve">    void </w:t>
+      </w:r>
+      <w:proofErr w:type="spellStart"/>
+      <w:proofErr w:type="gramStart"/>
+      <w:r>
+        <w:t>addFact</w:t>
+      </w:r>
+      <w:proofErr w:type="spellEnd"/>
+      <w:r>
+        <w:t>(</w:t>
+      </w:r>
+      <w:proofErr w:type="gramEnd"/>
+      <w:r>
+        <w:t>Fact f</w:t>
+      </w:r>
+      <w:proofErr w:type="gramStart"/>
+      <w:r>
+        <w:t>);</w:t>
+      </w:r>
+      <w:proofErr w:type="gramEnd"/>
+    </w:p>
+    <w:p>
+      <w:r>
+        <w:t xml:space="preserve">    bool </w:t>
+      </w:r>
+      <w:proofErr w:type="spellStart"/>
+      <w:proofErr w:type="gramStart"/>
+      <w:r>
+        <w:t>isFactInWM</w:t>
+      </w:r>
+      <w:proofErr w:type="spellEnd"/>
+      <w:r>
+        <w:t>(std::</w:t>
+      </w:r>
+      <w:proofErr w:type="gramEnd"/>
+      <w:r>
+        <w:t>string name</w:t>
+      </w:r>
+      <w:proofErr w:type="gramStart"/>
+      <w:r>
+        <w:t>);</w:t>
+      </w:r>
+      <w:proofErr w:type="gramEnd"/>
+    </w:p>
+    <w:p>
+      <w:r>
+        <w:t xml:space="preserve">    </w:t>
+      </w:r>
+      <w:proofErr w:type="gramStart"/>
+      <w:r>
+        <w:t>std::</w:t>
+      </w:r>
+      <w:proofErr w:type="gramEnd"/>
+      <w:r>
+        <w:t xml:space="preserve">string </w:t>
+      </w:r>
+      <w:proofErr w:type="spellStart"/>
+      <w:proofErr w:type="gramStart"/>
+      <w:r>
+        <w:t>getFactValue</w:t>
+      </w:r>
+      <w:proofErr w:type="spellEnd"/>
+      <w:r>
+        <w:t>(std::</w:t>
+      </w:r>
+      <w:proofErr w:type="gramEnd"/>
+      <w:r>
+        <w:t>string name</w:t>
+      </w:r>
+      <w:proofErr w:type="gramStart"/>
+      <w:r>
+        <w:t>);</w:t>
+      </w:r>
+      <w:proofErr w:type="gramEnd"/>
+    </w:p>
+    <w:p>
+      <w:r>
+        <w:t xml:space="preserve">    </w:t>
+      </w:r>
+      <w:proofErr w:type="gramStart"/>
+      <w:r>
+        <w:t>std::</w:t>
+      </w:r>
+      <w:proofErr w:type="gramEnd"/>
+      <w:r>
+        <w:t>vector&lt;Fact&gt;</w:t>
       </w:r>
       <w:r>
         <w:rPr>
@@ -4415,13 +4931,33 @@
         <w:t>&amp;</w:t>
       </w:r>
       <w:r>
-        <w:t xml:space="preserve"> getFactData();</w:t>
-      </w:r>
-    </w:p>
-    <w:p>
-      <w:r>
-        <w:t>    void clearFacts();</w:t>
-      </w:r>
+        <w:t xml:space="preserve"> </w:t>
+      </w:r>
+      <w:proofErr w:type="spellStart"/>
+      <w:proofErr w:type="gramStart"/>
+      <w:r>
+        <w:t>getFactData</w:t>
+      </w:r>
+      <w:proofErr w:type="spellEnd"/>
+      <w:r>
+        <w:t>();</w:t>
+      </w:r>
+      <w:proofErr w:type="gramEnd"/>
+    </w:p>
+    <w:p>
+      <w:r>
+        <w:t xml:space="preserve">    void </w:t>
+      </w:r>
+      <w:proofErr w:type="spellStart"/>
+      <w:proofErr w:type="gramStart"/>
+      <w:r>
+        <w:t>clearFacts</w:t>
+      </w:r>
+      <w:proofErr w:type="spellEnd"/>
+      <w:r>
+        <w:t>();</w:t>
+      </w:r>
+      <w:proofErr w:type="gramEnd"/>
     </w:p>
     <w:p>
       <w:r>
@@ -4431,7 +4967,28 @@
     <w:p/>
     <w:p>
       <w:r>
-        <w:t>void WorkingMemory::addFact(Fact f)</w:t>
+        <w:t xml:space="preserve">void </w:t>
+      </w:r>
+      <w:proofErr w:type="spellStart"/>
+      <w:proofErr w:type="gramStart"/>
+      <w:r>
+        <w:t>WorkingMemory</w:t>
+      </w:r>
+      <w:proofErr w:type="spellEnd"/>
+      <w:r>
+        <w:t>::</w:t>
+      </w:r>
+      <w:proofErr w:type="spellStart"/>
+      <w:r>
+        <w:t>addFact</w:t>
+      </w:r>
+      <w:proofErr w:type="spellEnd"/>
+      <w:r>
+        <w:t>(</w:t>
+      </w:r>
+      <w:proofErr w:type="gramEnd"/>
+      <w:r>
+        <w:t>Fact f)</w:t>
       </w:r>
     </w:p>
     <w:p>
@@ -4445,12 +5002,51 @@
           <w:i/>
           <w:iCs/>
         </w:rPr>
-        <w:t>    //Only add the fact into the working memory as long as there isn't duplicate found</w:t>
-      </w:r>
-    </w:p>
-    <w:p>
-      <w:r>
-        <w:t>    if (!isFactInWM(f.factName))</w:t>
+        <w:t xml:space="preserve">    //Only add the fact into the working memory </w:t>
+      </w:r>
+      <w:proofErr w:type="gramStart"/>
+      <w:r>
+        <w:rPr>
+          <w:i/>
+          <w:iCs/>
+        </w:rPr>
+        <w:t>as long as</w:t>
+      </w:r>
+      <w:proofErr w:type="gramEnd"/>
+      <w:r>
+        <w:rPr>
+          <w:i/>
+          <w:iCs/>
+        </w:rPr>
+        <w:t xml:space="preserve"> there isn't duplicate found</w:t>
+      </w:r>
+    </w:p>
+    <w:p>
+      <w:r>
+        <w:t xml:space="preserve">    if </w:t>
+      </w:r>
+      <w:proofErr w:type="gramStart"/>
+      <w:r>
+        <w:t>(!</w:t>
+      </w:r>
+      <w:proofErr w:type="spellStart"/>
+      <w:r>
+        <w:t>isFactInWM</w:t>
+      </w:r>
+      <w:proofErr w:type="spellEnd"/>
+      <w:proofErr w:type="gramEnd"/>
+      <w:r>
+        <w:t>(</w:t>
+      </w:r>
+      <w:proofErr w:type="spellStart"/>
+      <w:proofErr w:type="gramStart"/>
+      <w:r>
+        <w:t>f.factName</w:t>
+      </w:r>
+      <w:proofErr w:type="spellEnd"/>
+      <w:proofErr w:type="gramEnd"/>
+      <w:r>
+        <w:t>))</w:t>
       </w:r>
     </w:p>
     <w:p>
@@ -4460,8 +5056,26 @@
     </w:p>
     <w:p>
       <w:r>
-        <w:t>        facts.push_back(f);</w:t>
-      </w:r>
+        <w:t xml:space="preserve">        </w:t>
+      </w:r>
+      <w:proofErr w:type="spellStart"/>
+      <w:proofErr w:type="gramStart"/>
+      <w:r>
+        <w:t>facts.push</w:t>
+      </w:r>
+      <w:proofErr w:type="gramEnd"/>
+      <w:r>
+        <w:t>_back</w:t>
+      </w:r>
+      <w:proofErr w:type="spellEnd"/>
+      <w:r>
+        <w:t>(f</w:t>
+      </w:r>
+      <w:proofErr w:type="gramStart"/>
+      <w:r>
+        <w:t>);</w:t>
+      </w:r>
+      <w:proofErr w:type="gramEnd"/>
     </w:p>
     <w:p>
       <w:r>
@@ -4476,7 +5090,28 @@
     <w:p/>
     <w:p>
       <w:r>
-        <w:t>bool WorkingMemory::isFactInWM(std::string name)</w:t>
+        <w:t xml:space="preserve">bool </w:t>
+      </w:r>
+      <w:proofErr w:type="spellStart"/>
+      <w:proofErr w:type="gramStart"/>
+      <w:r>
+        <w:t>WorkingMemory</w:t>
+      </w:r>
+      <w:proofErr w:type="spellEnd"/>
+      <w:r>
+        <w:t>::</w:t>
+      </w:r>
+      <w:proofErr w:type="spellStart"/>
+      <w:r>
+        <w:t>isFactInWM</w:t>
+      </w:r>
+      <w:proofErr w:type="spellEnd"/>
+      <w:r>
+        <w:t>(std::</w:t>
+      </w:r>
+      <w:proofErr w:type="gramEnd"/>
+      <w:r>
+        <w:t>string name)</w:t>
       </w:r>
     </w:p>
     <w:p>
@@ -4499,12 +5134,62 @@
           <w:i/>
           <w:iCs/>
         </w:rPr>
-        <w:t>    // used to help run traceStep, and find which answer to ask next</w:t>
-      </w:r>
-    </w:p>
-    <w:p>
-      <w:r>
-        <w:t>    for (int i = 0; i &lt; facts.size(); i++)</w:t>
+        <w:t xml:space="preserve">    // used to help run </w:t>
+      </w:r>
+      <w:proofErr w:type="spellStart"/>
+      <w:r>
+        <w:rPr>
+          <w:i/>
+          <w:iCs/>
+        </w:rPr>
+        <w:t>traceStep</w:t>
+      </w:r>
+      <w:proofErr w:type="spellEnd"/>
+      <w:r>
+        <w:rPr>
+          <w:i/>
+          <w:iCs/>
+        </w:rPr>
+        <w:t>, and find which answer to ask next</w:t>
+      </w:r>
+    </w:p>
+    <w:p>
+      <w:r>
+        <w:t xml:space="preserve">    for (int </w:t>
+      </w:r>
+      <w:proofErr w:type="spellStart"/>
+      <w:r>
+        <w:t>i</w:t>
+      </w:r>
+      <w:proofErr w:type="spellEnd"/>
+      <w:r>
+        <w:t xml:space="preserve"> = 0; </w:t>
+      </w:r>
+      <w:proofErr w:type="spellStart"/>
+      <w:r>
+        <w:t>i</w:t>
+      </w:r>
+      <w:proofErr w:type="spellEnd"/>
+      <w:r>
+        <w:t xml:space="preserve"> &lt; </w:t>
+      </w:r>
+      <w:proofErr w:type="spellStart"/>
+      <w:proofErr w:type="gramStart"/>
+      <w:r>
+        <w:t>facts.size</w:t>
+      </w:r>
+      <w:proofErr w:type="spellEnd"/>
+      <w:proofErr w:type="gramEnd"/>
+      <w:r>
+        <w:t xml:space="preserve">(); </w:t>
+      </w:r>
+      <w:proofErr w:type="spellStart"/>
+      <w:r>
+        <w:t>i</w:t>
+      </w:r>
+      <w:proofErr w:type="spellEnd"/>
+      <w:r>
+        <w:t>++)</w:t>
       </w:r>
     </w:p>
     <w:p>
@@ -4514,7 +5199,25 @@
     </w:p>
     <w:p>
       <w:r>
-        <w:t>        if (facts[i].factName == name)</w:t>
+        <w:t>        if (facts[</w:t>
+      </w:r>
+      <w:proofErr w:type="spellStart"/>
+      <w:r>
+        <w:t>i</w:t>
+      </w:r>
+      <w:proofErr w:type="spellEnd"/>
+      <w:proofErr w:type="gramStart"/>
+      <w:r>
+        <w:t>].</w:t>
+      </w:r>
+      <w:proofErr w:type="spellStart"/>
+      <w:r>
+        <w:t>factName</w:t>
+      </w:r>
+      <w:proofErr w:type="spellEnd"/>
+      <w:proofErr w:type="gramEnd"/>
+      <w:r>
+        <w:t xml:space="preserve"> == name)</w:t>
       </w:r>
     </w:p>
     <w:p>
@@ -4524,8 +5227,13 @@
     </w:p>
     <w:p>
       <w:r>
-        <w:t>            return true;</w:t>
-      </w:r>
+        <w:t xml:space="preserve">            return </w:t>
+      </w:r>
+      <w:proofErr w:type="gramStart"/>
+      <w:r>
+        <w:t>true;</w:t>
+      </w:r>
+      <w:proofErr w:type="gramEnd"/>
     </w:p>
     <w:p>
       <w:r>
@@ -4540,8 +5248,13 @@
     <w:p/>
     <w:p>
       <w:r>
-        <w:t>    return false;</w:t>
-      </w:r>
+        <w:t xml:space="preserve">    return </w:t>
+      </w:r>
+      <w:proofErr w:type="gramStart"/>
+      <w:r>
+        <w:t>false;</w:t>
+      </w:r>
+      <w:proofErr w:type="gramEnd"/>
     </w:p>
     <w:p>
       <w:r>
@@ -4550,8 +5263,34 @@
     </w:p>
     <w:p/>
     <w:p>
-      <w:r>
-        <w:t>std::string WorkingMemory::getFactValue(std::string name)</w:t>
+      <w:proofErr w:type="gramStart"/>
+      <w:r>
+        <w:t>std::</w:t>
+      </w:r>
+      <w:proofErr w:type="gramEnd"/>
+      <w:r>
+        <w:t xml:space="preserve">string </w:t>
+      </w:r>
+      <w:proofErr w:type="spellStart"/>
+      <w:proofErr w:type="gramStart"/>
+      <w:r>
+        <w:t>WorkingMemory</w:t>
+      </w:r>
+      <w:proofErr w:type="spellEnd"/>
+      <w:r>
+        <w:t>::</w:t>
+      </w:r>
+      <w:proofErr w:type="spellStart"/>
+      <w:r>
+        <w:t>getFactValue</w:t>
+      </w:r>
+      <w:proofErr w:type="spellEnd"/>
+      <w:r>
+        <w:t>(std::</w:t>
+      </w:r>
+      <w:proofErr w:type="gramEnd"/>
+      <w:r>
+        <w:t>string name)</w:t>
       </w:r>
     </w:p>
     <w:p>
@@ -4565,21 +5304,87 @@
           <w:i/>
           <w:iCs/>
         </w:rPr>
-        <w:t xml:space="preserve">    //We will always know if a fact is known by isFactInWM </w:t>
-      </w:r>
-    </w:p>
-    <w:p>
-      <w:r>
-        <w:rPr>
-          <w:i/>
-          <w:iCs/>
-        </w:rPr>
-        <w:t>    // function before calling getFactValue so don't need to handle errors</w:t>
-      </w:r>
-    </w:p>
-    <w:p>
-      <w:r>
-        <w:t>    for (int i = 0; i &lt; facts.size(); i++)</w:t>
+        <w:t xml:space="preserve">    //We will always know if a fact is known by </w:t>
+      </w:r>
+      <w:proofErr w:type="spellStart"/>
+      <w:r>
+        <w:rPr>
+          <w:i/>
+          <w:iCs/>
+        </w:rPr>
+        <w:t>isFactInWM</w:t>
+      </w:r>
+      <w:proofErr w:type="spellEnd"/>
+      <w:r>
+        <w:rPr>
+          <w:i/>
+          <w:iCs/>
+        </w:rPr>
+        <w:t xml:space="preserve"> </w:t>
+      </w:r>
+    </w:p>
+    <w:p>
+      <w:r>
+        <w:rPr>
+          <w:i/>
+          <w:iCs/>
+        </w:rPr>
+        <w:t xml:space="preserve">    // function before calling </w:t>
+      </w:r>
+      <w:proofErr w:type="spellStart"/>
+      <w:r>
+        <w:rPr>
+          <w:i/>
+          <w:iCs/>
+        </w:rPr>
+        <w:t>getFactValue</w:t>
+      </w:r>
+      <w:proofErr w:type="spellEnd"/>
+      <w:r>
+        <w:rPr>
+          <w:i/>
+          <w:iCs/>
+        </w:rPr>
+        <w:t xml:space="preserve"> so don't need to handle errors</w:t>
+      </w:r>
+    </w:p>
+    <w:p>
+      <w:r>
+        <w:t xml:space="preserve">    for (int </w:t>
+      </w:r>
+      <w:proofErr w:type="spellStart"/>
+      <w:r>
+        <w:t>i</w:t>
+      </w:r>
+      <w:proofErr w:type="spellEnd"/>
+      <w:r>
+        <w:t xml:space="preserve"> = 0; </w:t>
+      </w:r>
+      <w:proofErr w:type="spellStart"/>
+      <w:r>
+        <w:t>i</w:t>
+      </w:r>
+      <w:proofErr w:type="spellEnd"/>
+      <w:r>
+        <w:t xml:space="preserve"> &lt; </w:t>
+      </w:r>
+      <w:proofErr w:type="spellStart"/>
+      <w:proofErr w:type="gramStart"/>
+      <w:r>
+        <w:t>facts.size</w:t>
+      </w:r>
+      <w:proofErr w:type="spellEnd"/>
+      <w:proofErr w:type="gramEnd"/>
+      <w:r>
+        <w:t xml:space="preserve">(); </w:t>
+      </w:r>
+      <w:proofErr w:type="spellStart"/>
+      <w:r>
+        <w:t>i</w:t>
+      </w:r>
+      <w:proofErr w:type="spellEnd"/>
+      <w:r>
+        <w:t>++)</w:t>
       </w:r>
     </w:p>
     <w:p>
@@ -4590,7 +5395,25 @@
     <w:p>
       <w:r>
         <w:lastRenderedPageBreak/>
-        <w:t>        if (facts[i].factName == name)</w:t>
+        <w:t>        if (facts[</w:t>
+      </w:r>
+      <w:proofErr w:type="spellStart"/>
+      <w:r>
+        <w:t>i</w:t>
+      </w:r>
+      <w:proofErr w:type="spellEnd"/>
+      <w:proofErr w:type="gramStart"/>
+      <w:r>
+        <w:t>].</w:t>
+      </w:r>
+      <w:proofErr w:type="spellStart"/>
+      <w:r>
+        <w:t>factName</w:t>
+      </w:r>
+      <w:proofErr w:type="spellEnd"/>
+      <w:proofErr w:type="gramEnd"/>
+      <w:r>
+        <w:t xml:space="preserve"> == name)</w:t>
       </w:r>
     </w:p>
     <w:p>
@@ -4600,7 +5423,25 @@
     </w:p>
     <w:p>
       <w:r>
-        <w:t>            return facts[i].factValue;</w:t>
+        <w:t>            return facts[</w:t>
+      </w:r>
+      <w:proofErr w:type="spellStart"/>
+      <w:r>
+        <w:t>i</w:t>
+      </w:r>
+      <w:proofErr w:type="spellEnd"/>
+      <w:proofErr w:type="gramStart"/>
+      <w:r>
+        <w:t>].</w:t>
+      </w:r>
+      <w:proofErr w:type="spellStart"/>
+      <w:r>
+        <w:t>factValue</w:t>
+      </w:r>
+      <w:proofErr w:type="spellEnd"/>
+      <w:proofErr w:type="gramEnd"/>
+      <w:r>
+        <w:t>;</w:t>
       </w:r>
     </w:p>
     <w:p>
@@ -4625,8 +5466,13 @@
     </w:p>
     <w:p>
       <w:r>
-        <w:t>    return "";</w:t>
-      </w:r>
+        <w:t>    return "</w:t>
+      </w:r>
+      <w:proofErr w:type="gramStart"/>
+      <w:r>
+        <w:t>";</w:t>
+      </w:r>
+      <w:proofErr w:type="gramEnd"/>
     </w:p>
     <w:p>
       <w:r>
@@ -4635,8 +5481,13 @@
     </w:p>
     <w:p/>
     <w:p>
-      <w:r>
-        <w:t>std::vector&lt;Fact&gt;</w:t>
+      <w:proofErr w:type="gramStart"/>
+      <w:r>
+        <w:t>std::</w:t>
+      </w:r>
+      <w:proofErr w:type="gramEnd"/>
+      <w:r>
+        <w:t>vector&lt;Fact&gt;</w:t>
       </w:r>
       <w:r>
         <w:rPr>
@@ -4646,7 +5497,28 @@
         <w:t>&amp;</w:t>
       </w:r>
       <w:r>
-        <w:t xml:space="preserve"> WorkingMemory::getFactData()</w:t>
+        <w:t xml:space="preserve"> </w:t>
+      </w:r>
+      <w:proofErr w:type="spellStart"/>
+      <w:proofErr w:type="gramStart"/>
+      <w:r>
+        <w:t>WorkingMemory</w:t>
+      </w:r>
+      <w:proofErr w:type="spellEnd"/>
+      <w:r>
+        <w:t>::</w:t>
+      </w:r>
+      <w:proofErr w:type="spellStart"/>
+      <w:r>
+        <w:t>getFactData</w:t>
+      </w:r>
+      <w:proofErr w:type="spellEnd"/>
+      <w:r>
+        <w:t>(</w:t>
+      </w:r>
+      <w:proofErr w:type="gramEnd"/>
+      <w:r>
+        <w:t>)</w:t>
       </w:r>
     </w:p>
     <w:p>
@@ -4656,8 +5528,13 @@
     </w:p>
     <w:p>
       <w:r>
-        <w:t>    return facts;</w:t>
-      </w:r>
+        <w:t xml:space="preserve">    return </w:t>
+      </w:r>
+      <w:proofErr w:type="gramStart"/>
+      <w:r>
+        <w:t>facts;</w:t>
+      </w:r>
+      <w:proofErr w:type="gramEnd"/>
     </w:p>
     <w:p>
       <w:r>
@@ -4667,7 +5544,28 @@
     <w:p/>
     <w:p>
       <w:r>
-        <w:t>void WorkingMemory::clearFacts()</w:t>
+        <w:t xml:space="preserve">void </w:t>
+      </w:r>
+      <w:proofErr w:type="spellStart"/>
+      <w:proofErr w:type="gramStart"/>
+      <w:r>
+        <w:t>WorkingMemory</w:t>
+      </w:r>
+      <w:proofErr w:type="spellEnd"/>
+      <w:r>
+        <w:t>::</w:t>
+      </w:r>
+      <w:proofErr w:type="spellStart"/>
+      <w:r>
+        <w:t>clearFacts</w:t>
+      </w:r>
+      <w:proofErr w:type="spellEnd"/>
+      <w:r>
+        <w:t>(</w:t>
+      </w:r>
+      <w:proofErr w:type="gramEnd"/>
+      <w:r>
+        <w:t>)</w:t>
       </w:r>
     </w:p>
     <w:p>
@@ -4677,8 +5575,23 @@
     </w:p>
     <w:p>
       <w:r>
-        <w:t>    facts.clear();</w:t>
-      </w:r>
+        <w:t xml:space="preserve">    </w:t>
+      </w:r>
+      <w:proofErr w:type="spellStart"/>
+      <w:proofErr w:type="gramStart"/>
+      <w:r>
+        <w:t>facts.clear</w:t>
+      </w:r>
+      <w:proofErr w:type="spellEnd"/>
+      <w:proofErr w:type="gramEnd"/>
+      <w:r>
+        <w:t>(</w:t>
+      </w:r>
+      <w:proofErr w:type="gramStart"/>
+      <w:r>
+        <w:t>);</w:t>
+      </w:r>
+      <w:proofErr w:type="gramEnd"/>
     </w:p>
     <w:p>
       <w:r>
@@ -4734,7 +5647,15 @@
     <w:p/>
     <w:p>
       <w:r>
-        <w:t>class InferenceEngine {</w:t>
+        <w:t xml:space="preserve">class </w:t>
+      </w:r>
+      <w:proofErr w:type="spellStart"/>
+      <w:r>
+        <w:t>InferenceEngine</w:t>
+      </w:r>
+      <w:proofErr w:type="spellEnd"/>
+      <w:r>
+        <w:t xml:space="preserve"> {</w:t>
       </w:r>
     </w:p>
     <w:p>
@@ -4744,34 +5665,106 @@
     </w:p>
     <w:p>
       <w:r>
-        <w:t>    WorkingMemory wM;</w:t>
-      </w:r>
-    </w:p>
-    <w:p>
-      <w:r>
-        <w:t>    RuleBase rB;</w:t>
-      </w:r>
-    </w:p>
-    <w:p>
-      <w:r>
-        <w:t>    Questions q;</w:t>
-      </w:r>
+        <w:t xml:space="preserve">    </w:t>
+      </w:r>
+      <w:proofErr w:type="spellStart"/>
+      <w:r>
+        <w:t>WorkingMemory</w:t>
+      </w:r>
+      <w:proofErr w:type="spellEnd"/>
+      <w:r>
+        <w:t xml:space="preserve"> </w:t>
+      </w:r>
+      <w:proofErr w:type="spellStart"/>
+      <w:proofErr w:type="gramStart"/>
+      <w:r>
+        <w:t>wM</w:t>
+      </w:r>
+      <w:proofErr w:type="spellEnd"/>
+      <w:r>
+        <w:t>;</w:t>
+      </w:r>
+      <w:proofErr w:type="gramEnd"/>
+    </w:p>
+    <w:p>
+      <w:r>
+        <w:t xml:space="preserve">    </w:t>
+      </w:r>
+      <w:proofErr w:type="spellStart"/>
+      <w:r>
+        <w:t>RuleBase</w:t>
+      </w:r>
+      <w:proofErr w:type="spellEnd"/>
+      <w:r>
+        <w:t xml:space="preserve"> </w:t>
+      </w:r>
+      <w:proofErr w:type="spellStart"/>
+      <w:proofErr w:type="gramStart"/>
+      <w:r>
+        <w:t>rB</w:t>
+      </w:r>
+      <w:proofErr w:type="spellEnd"/>
+      <w:r>
+        <w:t>;</w:t>
+      </w:r>
+      <w:proofErr w:type="gramEnd"/>
+    </w:p>
+    <w:p>
+      <w:r>
+        <w:t xml:space="preserve">    Questions </w:t>
+      </w:r>
+      <w:proofErr w:type="gramStart"/>
+      <w:r>
+        <w:t>q;</w:t>
+      </w:r>
+      <w:proofErr w:type="gramEnd"/>
     </w:p>
     <w:p>
       <w:r>
         <w:lastRenderedPageBreak/>
-        <w:t>    int choice = 0;</w:t>
-      </w:r>
-    </w:p>
-    <w:p>
-      <w:r>
-        <w:t>    bool canExit = false;</w:t>
-      </w:r>
-    </w:p>
-    <w:p>
-      <w:r>
-        <w:t>    bool resetScreen = false;</w:t>
-      </w:r>
+        <w:t xml:space="preserve">    int choice = </w:t>
+      </w:r>
+      <w:proofErr w:type="gramStart"/>
+      <w:r>
+        <w:t>0;</w:t>
+      </w:r>
+      <w:proofErr w:type="gramEnd"/>
+    </w:p>
+    <w:p>
+      <w:r>
+        <w:t xml:space="preserve">    bool </w:t>
+      </w:r>
+      <w:proofErr w:type="spellStart"/>
+      <w:r>
+        <w:t>canExit</w:t>
+      </w:r>
+      <w:proofErr w:type="spellEnd"/>
+      <w:r>
+        <w:t xml:space="preserve"> = </w:t>
+      </w:r>
+      <w:proofErr w:type="gramStart"/>
+      <w:r>
+        <w:t>false;</w:t>
+      </w:r>
+      <w:proofErr w:type="gramEnd"/>
+    </w:p>
+    <w:p>
+      <w:r>
+        <w:t xml:space="preserve">    bool </w:t>
+      </w:r>
+      <w:proofErr w:type="spellStart"/>
+      <w:r>
+        <w:t>resetScreen</w:t>
+      </w:r>
+      <w:proofErr w:type="spellEnd"/>
+      <w:r>
+        <w:t xml:space="preserve"> = </w:t>
+      </w:r>
+      <w:proofErr w:type="gramStart"/>
+      <w:r>
+        <w:t>false;</w:t>
+      </w:r>
+      <w:proofErr w:type="gramEnd"/>
     </w:p>
     <w:p>
       <w:r>
@@ -4789,23 +5782,79 @@
     </w:p>
     <w:p>
       <w:r>
-        <w:t>    bool getCanExit();</w:t>
-      </w:r>
-    </w:p>
-    <w:p>
-      <w:r>
-        <w:t>    void setCanExit(bool var);</w:t>
-      </w:r>
-    </w:p>
-    <w:p>
-      <w:r>
-        <w:t>    bool getResetScreen();</w:t>
-      </w:r>
-    </w:p>
-    <w:p>
-      <w:r>
-        <w:t>    void setResetScreen(bool var);</w:t>
-      </w:r>
+        <w:t xml:space="preserve">    bool </w:t>
+      </w:r>
+      <w:proofErr w:type="spellStart"/>
+      <w:proofErr w:type="gramStart"/>
+      <w:r>
+        <w:t>getCanExit</w:t>
+      </w:r>
+      <w:proofErr w:type="spellEnd"/>
+      <w:r>
+        <w:t>();</w:t>
+      </w:r>
+      <w:proofErr w:type="gramEnd"/>
+    </w:p>
+    <w:p>
+      <w:r>
+        <w:t xml:space="preserve">    void </w:t>
+      </w:r>
+      <w:proofErr w:type="spellStart"/>
+      <w:proofErr w:type="gramStart"/>
+      <w:r>
+        <w:t>setCanExit</w:t>
+      </w:r>
+      <w:proofErr w:type="spellEnd"/>
+      <w:r>
+        <w:t>(</w:t>
+      </w:r>
+      <w:proofErr w:type="gramEnd"/>
+      <w:r>
+        <w:t>bool var</w:t>
+      </w:r>
+      <w:proofErr w:type="gramStart"/>
+      <w:r>
+        <w:t>);</w:t>
+      </w:r>
+      <w:proofErr w:type="gramEnd"/>
+    </w:p>
+    <w:p>
+      <w:r>
+        <w:t xml:space="preserve">    bool </w:t>
+      </w:r>
+      <w:proofErr w:type="spellStart"/>
+      <w:proofErr w:type="gramStart"/>
+      <w:r>
+        <w:t>getResetScreen</w:t>
+      </w:r>
+      <w:proofErr w:type="spellEnd"/>
+      <w:r>
+        <w:t>();</w:t>
+      </w:r>
+      <w:proofErr w:type="gramEnd"/>
+    </w:p>
+    <w:p>
+      <w:r>
+        <w:t xml:space="preserve">    void </w:t>
+      </w:r>
+      <w:proofErr w:type="spellStart"/>
+      <w:proofErr w:type="gramStart"/>
+      <w:r>
+        <w:t>setResetScreen</w:t>
+      </w:r>
+      <w:proofErr w:type="spellEnd"/>
+      <w:r>
+        <w:t>(</w:t>
+      </w:r>
+      <w:proofErr w:type="gramEnd"/>
+      <w:r>
+        <w:t>bool var</w:t>
+      </w:r>
+      <w:proofErr w:type="gramStart"/>
+      <w:r>
+        <w:t>);</w:t>
+      </w:r>
+      <w:proofErr w:type="gramEnd"/>
     </w:p>
     <w:p>
       <w:r>
@@ -4818,13 +5867,54 @@
     </w:p>
     <w:p>
       <w:r>
-        <w:t>    int validateInput(int minChoice, int maxChoice);</w:t>
-      </w:r>
-    </w:p>
-    <w:p>
-      <w:r>
-        <w:t>    void resetChoice();</w:t>
-      </w:r>
+        <w:t xml:space="preserve">    int </w:t>
+      </w:r>
+      <w:proofErr w:type="spellStart"/>
+      <w:proofErr w:type="gramStart"/>
+      <w:r>
+        <w:t>validateInput</w:t>
+      </w:r>
+      <w:proofErr w:type="spellEnd"/>
+      <w:r>
+        <w:t>(</w:t>
+      </w:r>
+      <w:proofErr w:type="gramEnd"/>
+      <w:r>
+        <w:t xml:space="preserve">int </w:t>
+      </w:r>
+      <w:proofErr w:type="spellStart"/>
+      <w:r>
+        <w:t>minChoice</w:t>
+      </w:r>
+      <w:proofErr w:type="spellEnd"/>
+      <w:r>
+        <w:t xml:space="preserve">, int </w:t>
+      </w:r>
+      <w:proofErr w:type="spellStart"/>
+      <w:r>
+        <w:t>maxChoice</w:t>
+      </w:r>
+      <w:proofErr w:type="spellEnd"/>
+      <w:proofErr w:type="gramStart"/>
+      <w:r>
+        <w:t>);</w:t>
+      </w:r>
+      <w:proofErr w:type="gramEnd"/>
+    </w:p>
+    <w:p>
+      <w:r>
+        <w:t xml:space="preserve">    void </w:t>
+      </w:r>
+      <w:proofErr w:type="spellStart"/>
+      <w:proofErr w:type="gramStart"/>
+      <w:r>
+        <w:t>resetChoice</w:t>
+      </w:r>
+      <w:proofErr w:type="spellEnd"/>
+      <w:r>
+        <w:t>();</w:t>
+      </w:r>
+      <w:proofErr w:type="gramEnd"/>
     </w:p>
     <w:p>
       <w:r>
@@ -4837,27 +5927,109 @@
     </w:p>
     <w:p>
       <w:r>
-        <w:t>    void askQuestion(std::string questionName);</w:t>
-      </w:r>
-    </w:p>
-    <w:p>
-      <w:r>
-        <w:t>    void fireQuestion();</w:t>
-      </w:r>
-    </w:p>
-    <w:p>
-      <w:r>
-        <w:t>    std::string traceStep();</w:t>
-      </w:r>
-    </w:p>
-    <w:p>
-      <w:r>
-        <w:t>    std::vector&lt;Rule&gt; matchRules();</w:t>
-      </w:r>
-    </w:p>
-    <w:p>
-      <w:r>
-        <w:t>    bool ruleReadyToFire(Rule</w:t>
+        <w:t xml:space="preserve">    void </w:t>
+      </w:r>
+      <w:proofErr w:type="spellStart"/>
+      <w:proofErr w:type="gramStart"/>
+      <w:r>
+        <w:t>askQuestion</w:t>
+      </w:r>
+      <w:proofErr w:type="spellEnd"/>
+      <w:r>
+        <w:t>(std::</w:t>
+      </w:r>
+      <w:proofErr w:type="gramEnd"/>
+      <w:r>
+        <w:t xml:space="preserve">string </w:t>
+      </w:r>
+      <w:proofErr w:type="spellStart"/>
+      <w:r>
+        <w:t>questionName</w:t>
+      </w:r>
+      <w:proofErr w:type="spellEnd"/>
+      <w:proofErr w:type="gramStart"/>
+      <w:r>
+        <w:t>);</w:t>
+      </w:r>
+      <w:proofErr w:type="gramEnd"/>
+    </w:p>
+    <w:p>
+      <w:r>
+        <w:t xml:space="preserve">    void </w:t>
+      </w:r>
+      <w:proofErr w:type="spellStart"/>
+      <w:proofErr w:type="gramStart"/>
+      <w:r>
+        <w:t>fireQuestion</w:t>
+      </w:r>
+      <w:proofErr w:type="spellEnd"/>
+      <w:r>
+        <w:t>();</w:t>
+      </w:r>
+      <w:proofErr w:type="gramEnd"/>
+    </w:p>
+    <w:p>
+      <w:r>
+        <w:t xml:space="preserve">    </w:t>
+      </w:r>
+      <w:proofErr w:type="gramStart"/>
+      <w:r>
+        <w:t>std::</w:t>
+      </w:r>
+      <w:proofErr w:type="gramEnd"/>
+      <w:r>
+        <w:t xml:space="preserve">string </w:t>
+      </w:r>
+      <w:proofErr w:type="spellStart"/>
+      <w:proofErr w:type="gramStart"/>
+      <w:r>
+        <w:t>traceStep</w:t>
+      </w:r>
+      <w:proofErr w:type="spellEnd"/>
+      <w:r>
+        <w:t>();</w:t>
+      </w:r>
+      <w:proofErr w:type="gramEnd"/>
+    </w:p>
+    <w:p>
+      <w:r>
+        <w:t xml:space="preserve">    </w:t>
+      </w:r>
+      <w:proofErr w:type="gramStart"/>
+      <w:r>
+        <w:t>std::</w:t>
+      </w:r>
+      <w:proofErr w:type="gramEnd"/>
+      <w:r>
+        <w:t xml:space="preserve">vector&lt;Rule&gt; </w:t>
+      </w:r>
+      <w:proofErr w:type="spellStart"/>
+      <w:proofErr w:type="gramStart"/>
+      <w:r>
+        <w:t>matchRules</w:t>
+      </w:r>
+      <w:proofErr w:type="spellEnd"/>
+      <w:r>
+        <w:t>();</w:t>
+      </w:r>
+      <w:proofErr w:type="gramEnd"/>
+    </w:p>
+    <w:p>
+      <w:r>
+        <w:t xml:space="preserve">    bool </w:t>
+      </w:r>
+      <w:proofErr w:type="spellStart"/>
+      <w:proofErr w:type="gramStart"/>
+      <w:r>
+        <w:t>ruleReadyToFire</w:t>
+      </w:r>
+      <w:proofErr w:type="spellEnd"/>
+      <w:r>
+        <w:t>(</w:t>
+      </w:r>
+      <w:proofErr w:type="gramEnd"/>
+      <w:r>
+        <w:t>Rule</w:t>
       </w:r>
       <w:r>
         <w:rPr>
@@ -4867,12 +6039,30 @@
         <w:t>&amp;</w:t>
       </w:r>
       <w:r>
-        <w:t xml:space="preserve"> r);</w:t>
-      </w:r>
-    </w:p>
-    <w:p>
-      <w:r>
-        <w:t>    void presentDecision(Rule</w:t>
+        <w:t xml:space="preserve"> r</w:t>
+      </w:r>
+      <w:proofErr w:type="gramStart"/>
+      <w:r>
+        <w:t>);</w:t>
+      </w:r>
+      <w:proofErr w:type="gramEnd"/>
+    </w:p>
+    <w:p>
+      <w:r>
+        <w:t xml:space="preserve">    void </w:t>
+      </w:r>
+      <w:proofErr w:type="spellStart"/>
+      <w:proofErr w:type="gramStart"/>
+      <w:r>
+        <w:t>presentDecision</w:t>
+      </w:r>
+      <w:proofErr w:type="spellEnd"/>
+      <w:r>
+        <w:t>(</w:t>
+      </w:r>
+      <w:proofErr w:type="gramEnd"/>
+      <w:r>
+        <w:t>Rule</w:t>
       </w:r>
       <w:r>
         <w:rPr>
@@ -4882,12 +6072,30 @@
         <w:t>&amp;</w:t>
       </w:r>
       <w:r>
-        <w:t xml:space="preserve"> r);</w:t>
-      </w:r>
-    </w:p>
-    <w:p>
-      <w:r>
-        <w:t>    Rule conflictResolution(std::vector&lt;Rule&gt;</w:t>
+        <w:t xml:space="preserve"> r</w:t>
+      </w:r>
+      <w:proofErr w:type="gramStart"/>
+      <w:r>
+        <w:t>);</w:t>
+      </w:r>
+      <w:proofErr w:type="gramEnd"/>
+    </w:p>
+    <w:p>
+      <w:r>
+        <w:t xml:space="preserve">    Rule </w:t>
+      </w:r>
+      <w:proofErr w:type="spellStart"/>
+      <w:proofErr w:type="gramStart"/>
+      <w:r>
+        <w:t>conflictResolution</w:t>
+      </w:r>
+      <w:proofErr w:type="spellEnd"/>
+      <w:r>
+        <w:t>(std::</w:t>
+      </w:r>
+      <w:proofErr w:type="gramEnd"/>
+      <w:r>
+        <w:t>vector&lt;Rule&gt;</w:t>
       </w:r>
       <w:r>
         <w:rPr>
@@ -4897,13 +6105,28 @@
         <w:t>&amp;</w:t>
       </w:r>
       <w:r>
-        <w:t xml:space="preserve"> candidates);</w:t>
-      </w:r>
-    </w:p>
-    <w:p>
-      <w:r>
-        <w:t>    void askToPlayAgain();</w:t>
-      </w:r>
+        <w:t xml:space="preserve"> candidates</w:t>
+      </w:r>
+      <w:proofErr w:type="gramStart"/>
+      <w:r>
+        <w:t>);</w:t>
+      </w:r>
+      <w:proofErr w:type="gramEnd"/>
+    </w:p>
+    <w:p>
+      <w:r>
+        <w:t xml:space="preserve">    void </w:t>
+      </w:r>
+      <w:proofErr w:type="spellStart"/>
+      <w:proofErr w:type="gramStart"/>
+      <w:r>
+        <w:t>askToPlayAgain</w:t>
+      </w:r>
+      <w:proofErr w:type="spellEnd"/>
+      <w:r>
+        <w:t>();</w:t>
+      </w:r>
+      <w:proofErr w:type="gramEnd"/>
     </w:p>
     <w:p>
       <w:r>
@@ -4913,7 +6136,28 @@
     <w:p/>
     <w:p>
       <w:r>
-        <w:t>bool InferenceEngine::getCanExit()</w:t>
+        <w:t xml:space="preserve">bool </w:t>
+      </w:r>
+      <w:proofErr w:type="spellStart"/>
+      <w:proofErr w:type="gramStart"/>
+      <w:r>
+        <w:t>InferenceEngine</w:t>
+      </w:r>
+      <w:proofErr w:type="spellEnd"/>
+      <w:r>
+        <w:t>::</w:t>
+      </w:r>
+      <w:proofErr w:type="spellStart"/>
+      <w:r>
+        <w:t>getCanExit</w:t>
+      </w:r>
+      <w:proofErr w:type="spellEnd"/>
+      <w:r>
+        <w:t>(</w:t>
+      </w:r>
+      <w:proofErr w:type="gramEnd"/>
+      <w:r>
+        <w:t>)</w:t>
       </w:r>
     </w:p>
     <w:p>
@@ -4923,8 +6167,18 @@
     </w:p>
     <w:p>
       <w:r>
-        <w:t>    return canExit;</w:t>
-      </w:r>
+        <w:t xml:space="preserve">    return </w:t>
+      </w:r>
+      <w:proofErr w:type="spellStart"/>
+      <w:proofErr w:type="gramStart"/>
+      <w:r>
+        <w:t>canExit</w:t>
+      </w:r>
+      <w:proofErr w:type="spellEnd"/>
+      <w:r>
+        <w:t>;</w:t>
+      </w:r>
+      <w:proofErr w:type="gramEnd"/>
     </w:p>
     <w:p>
       <w:r>
@@ -4934,7 +6188,28 @@
     <w:p/>
     <w:p>
       <w:r>
-        <w:t>void InferenceEngine::setCanExit(bool var)</w:t>
+        <w:t xml:space="preserve">void </w:t>
+      </w:r>
+      <w:proofErr w:type="spellStart"/>
+      <w:proofErr w:type="gramStart"/>
+      <w:r>
+        <w:t>InferenceEngine</w:t>
+      </w:r>
+      <w:proofErr w:type="spellEnd"/>
+      <w:r>
+        <w:t>::</w:t>
+      </w:r>
+      <w:proofErr w:type="spellStart"/>
+      <w:r>
+        <w:t>setCanExit</w:t>
+      </w:r>
+      <w:proofErr w:type="spellEnd"/>
+      <w:r>
+        <w:t>(</w:t>
+      </w:r>
+      <w:proofErr w:type="gramEnd"/>
+      <w:r>
+        <w:t>bool var)</w:t>
       </w:r>
     </w:p>
     <w:p>
@@ -4944,8 +6219,21 @@
     </w:p>
     <w:p>
       <w:r>
-        <w:t>    this-&gt;canExit = var;</w:t>
-      </w:r>
+        <w:t>    this-&gt;</w:t>
+      </w:r>
+      <w:proofErr w:type="spellStart"/>
+      <w:r>
+        <w:t>canExit</w:t>
+      </w:r>
+      <w:proofErr w:type="spellEnd"/>
+      <w:r>
+        <w:t xml:space="preserve"> = </w:t>
+      </w:r>
+      <w:proofErr w:type="gramStart"/>
+      <w:r>
+        <w:t>var;</w:t>
+      </w:r>
+      <w:proofErr w:type="gramEnd"/>
     </w:p>
     <w:p>
       <w:r>
@@ -4956,7 +6244,28 @@
     <w:p/>
     <w:p>
       <w:r>
-        <w:t>bool InferenceEngine::getResetScreen()</w:t>
+        <w:t xml:space="preserve">bool </w:t>
+      </w:r>
+      <w:proofErr w:type="spellStart"/>
+      <w:proofErr w:type="gramStart"/>
+      <w:r>
+        <w:t>InferenceEngine</w:t>
+      </w:r>
+      <w:proofErr w:type="spellEnd"/>
+      <w:r>
+        <w:t>::</w:t>
+      </w:r>
+      <w:proofErr w:type="spellStart"/>
+      <w:r>
+        <w:t>getResetScreen</w:t>
+      </w:r>
+      <w:proofErr w:type="spellEnd"/>
+      <w:r>
+        <w:t>(</w:t>
+      </w:r>
+      <w:proofErr w:type="gramEnd"/>
+      <w:r>
+        <w:t>)</w:t>
       </w:r>
     </w:p>
     <w:p>
@@ -4966,8 +6275,18 @@
     </w:p>
     <w:p>
       <w:r>
-        <w:t>    return resetScreen;</w:t>
-      </w:r>
+        <w:t xml:space="preserve">    return </w:t>
+      </w:r>
+      <w:proofErr w:type="spellStart"/>
+      <w:proofErr w:type="gramStart"/>
+      <w:r>
+        <w:t>resetScreen</w:t>
+      </w:r>
+      <w:proofErr w:type="spellEnd"/>
+      <w:r>
+        <w:t>;</w:t>
+      </w:r>
+      <w:proofErr w:type="gramEnd"/>
     </w:p>
     <w:p>
       <w:r>
@@ -4977,7 +6296,28 @@
     <w:p/>
     <w:p>
       <w:r>
-        <w:t>void InferenceEngine::setResetScreen(bool var)</w:t>
+        <w:t xml:space="preserve">void </w:t>
+      </w:r>
+      <w:proofErr w:type="spellStart"/>
+      <w:proofErr w:type="gramStart"/>
+      <w:r>
+        <w:t>InferenceEngine</w:t>
+      </w:r>
+      <w:proofErr w:type="spellEnd"/>
+      <w:r>
+        <w:t>::</w:t>
+      </w:r>
+      <w:proofErr w:type="spellStart"/>
+      <w:r>
+        <w:t>setResetScreen</w:t>
+      </w:r>
+      <w:proofErr w:type="spellEnd"/>
+      <w:r>
+        <w:t>(</w:t>
+      </w:r>
+      <w:proofErr w:type="gramEnd"/>
+      <w:r>
+        <w:t>bool var)</w:t>
       </w:r>
     </w:p>
     <w:p>
@@ -4987,8 +6327,21 @@
     </w:p>
     <w:p>
       <w:r>
-        <w:t>    this-&gt;resetScreen = var;</w:t>
-      </w:r>
+        <w:t>    this-&gt;</w:t>
+      </w:r>
+      <w:proofErr w:type="spellStart"/>
+      <w:r>
+        <w:t>resetScreen</w:t>
+      </w:r>
+      <w:proofErr w:type="spellEnd"/>
+      <w:r>
+        <w:t xml:space="preserve"> = </w:t>
+      </w:r>
+      <w:proofErr w:type="gramStart"/>
+      <w:r>
+        <w:t>var;</w:t>
+      </w:r>
+      <w:proofErr w:type="gramEnd"/>
     </w:p>
     <w:p>
       <w:r>
@@ -4998,7 +6351,44 @@
     <w:p/>
     <w:p>
       <w:r>
-        <w:t>int InferenceEngine::validateInput(int minChoice, int maxChoice)</w:t>
+        <w:t xml:space="preserve">int </w:t>
+      </w:r>
+      <w:proofErr w:type="spellStart"/>
+      <w:proofErr w:type="gramStart"/>
+      <w:r>
+        <w:t>InferenceEngine</w:t>
+      </w:r>
+      <w:proofErr w:type="spellEnd"/>
+      <w:r>
+        <w:t>::</w:t>
+      </w:r>
+      <w:proofErr w:type="spellStart"/>
+      <w:r>
+        <w:t>validateInput</w:t>
+      </w:r>
+      <w:proofErr w:type="spellEnd"/>
+      <w:r>
+        <w:t>(</w:t>
+      </w:r>
+      <w:proofErr w:type="gramEnd"/>
+      <w:r>
+        <w:t xml:space="preserve">int </w:t>
+      </w:r>
+      <w:proofErr w:type="spellStart"/>
+      <w:r>
+        <w:t>minChoice</w:t>
+      </w:r>
+      <w:proofErr w:type="spellEnd"/>
+      <w:r>
+        <w:t xml:space="preserve">, int </w:t>
+      </w:r>
+      <w:proofErr w:type="spellStart"/>
+      <w:r>
+        <w:t>maxChoice</w:t>
+      </w:r>
+      <w:proofErr w:type="spellEnd"/>
+      <w:r>
+        <w:t>)</w:t>
       </w:r>
     </w:p>
     <w:p>
@@ -5012,12 +6402,57 @@
           <w:i/>
           <w:iCs/>
         </w:rPr>
-        <w:t>    //got this validation from my pokemon game year 1 and 2 assignments, if you need me to show you ask me</w:t>
-      </w:r>
-    </w:p>
-    <w:p>
-      <w:r>
-        <w:t>    while (!(std::cin &gt;&gt; choice) || (choice &lt; minChoice || choice &gt; maxChoice))</w:t>
+        <w:t xml:space="preserve">    //got this validation from my </w:t>
+      </w:r>
+      <w:proofErr w:type="spellStart"/>
+      <w:r>
+        <w:rPr>
+          <w:i/>
+          <w:iCs/>
+        </w:rPr>
+        <w:t>pokemon</w:t>
+      </w:r>
+      <w:proofErr w:type="spellEnd"/>
+      <w:r>
+        <w:rPr>
+          <w:i/>
+          <w:iCs/>
+        </w:rPr>
+        <w:t xml:space="preserve"> game year 1 and 2 assignments, if you need me to show you ask me</w:t>
+      </w:r>
+    </w:p>
+    <w:p>
+      <w:r>
+        <w:t xml:space="preserve">    while </w:t>
+      </w:r>
+      <w:proofErr w:type="gramStart"/>
+      <w:r>
+        <w:t>(!(std::</w:t>
+      </w:r>
+      <w:proofErr w:type="spellStart"/>
+      <w:proofErr w:type="gramEnd"/>
+      <w:r>
+        <w:t>cin</w:t>
+      </w:r>
+      <w:proofErr w:type="spellEnd"/>
+      <w:r>
+        <w:t xml:space="preserve"> &gt;&gt; choice) || (choice &lt; </w:t>
+      </w:r>
+      <w:proofErr w:type="spellStart"/>
+      <w:r>
+        <w:t>minChoice</w:t>
+      </w:r>
+      <w:proofErr w:type="spellEnd"/>
+      <w:r>
+        <w:t xml:space="preserve"> || choice &gt; </w:t>
+      </w:r>
+      <w:proofErr w:type="spellStart"/>
+      <w:r>
+        <w:t>maxChoice</w:t>
+      </w:r>
+      <w:proofErr w:type="spellEnd"/>
+      <w:r>
+        <w:t>))</w:t>
       </w:r>
     </w:p>
     <w:p>
@@ -5027,8 +6462,55 @@
     </w:p>
     <w:p>
       <w:r>
-        <w:t>        std::cout &lt;&lt; std::endl &lt;&lt; "Invalid input, please choose a number between " &lt;&lt; minChoice &lt;&lt; " and " &lt;&lt; maxChoice &lt;&lt; " -&gt; ";</w:t>
-      </w:r>
+        <w:t xml:space="preserve">        </w:t>
+      </w:r>
+      <w:proofErr w:type="gramStart"/>
+      <w:r>
+        <w:t>std::</w:t>
+      </w:r>
+      <w:proofErr w:type="spellStart"/>
+      <w:proofErr w:type="gramEnd"/>
+      <w:r>
+        <w:t>cout</w:t>
+      </w:r>
+      <w:proofErr w:type="spellEnd"/>
+      <w:r>
+        <w:t xml:space="preserve"> &lt;&lt; </w:t>
+      </w:r>
+      <w:proofErr w:type="gramStart"/>
+      <w:r>
+        <w:t>std::</w:t>
+      </w:r>
+      <w:proofErr w:type="spellStart"/>
+      <w:proofErr w:type="gramEnd"/>
+      <w:r>
+        <w:t>endl</w:t>
+      </w:r>
+      <w:proofErr w:type="spellEnd"/>
+      <w:r>
+        <w:t xml:space="preserve"> &lt;&lt; "Invalid input, please choose a number between " &lt;&lt; </w:t>
+      </w:r>
+      <w:proofErr w:type="spellStart"/>
+      <w:r>
+        <w:t>minChoice</w:t>
+      </w:r>
+      <w:proofErr w:type="spellEnd"/>
+      <w:r>
+        <w:t xml:space="preserve"> &lt;&lt; " and " &lt;&lt; </w:t>
+      </w:r>
+      <w:proofErr w:type="spellStart"/>
+      <w:r>
+        <w:t>maxChoice</w:t>
+      </w:r>
+      <w:proofErr w:type="spellEnd"/>
+      <w:r>
+        <w:t xml:space="preserve"> &lt;&lt; " -&gt; </w:t>
+      </w:r>
+      <w:proofErr w:type="gramStart"/>
+      <w:r>
+        <w:t>";</w:t>
+      </w:r>
+      <w:proofErr w:type="gramEnd"/>
     </w:p>
     <w:p/>
     <w:p>
@@ -5042,13 +6524,49 @@
     </w:p>
     <w:p>
       <w:r>
-        <w:t>        std::cin.clear();</w:t>
-      </w:r>
-    </w:p>
-    <w:p>
-      <w:r>
-        <w:t>        std::cin.ignore(500, '\n');</w:t>
-      </w:r>
+        <w:t xml:space="preserve">        </w:t>
+      </w:r>
+      <w:proofErr w:type="gramStart"/>
+      <w:r>
+        <w:t>std::</w:t>
+      </w:r>
+      <w:proofErr w:type="spellStart"/>
+      <w:r>
+        <w:t>cin.clear</w:t>
+      </w:r>
+      <w:proofErr w:type="spellEnd"/>
+      <w:proofErr w:type="gramEnd"/>
+      <w:r>
+        <w:t>(</w:t>
+      </w:r>
+      <w:proofErr w:type="gramStart"/>
+      <w:r>
+        <w:t>);</w:t>
+      </w:r>
+      <w:proofErr w:type="gramEnd"/>
+    </w:p>
+    <w:p>
+      <w:r>
+        <w:t xml:space="preserve">        </w:t>
+      </w:r>
+      <w:proofErr w:type="gramStart"/>
+      <w:r>
+        <w:t>std::</w:t>
+      </w:r>
+      <w:proofErr w:type="spellStart"/>
+      <w:r>
+        <w:t>cin.ignore</w:t>
+      </w:r>
+      <w:proofErr w:type="spellEnd"/>
+      <w:proofErr w:type="gramEnd"/>
+      <w:r>
+        <w:t>(500, '\n'</w:t>
+      </w:r>
+      <w:proofErr w:type="gramStart"/>
+      <w:r>
+        <w:t>);</w:t>
+      </w:r>
+      <w:proofErr w:type="gramEnd"/>
     </w:p>
     <w:p>
       <w:r>
@@ -5058,8 +6576,13 @@
     <w:p/>
     <w:p>
       <w:r>
-        <w:t>    return choice;</w:t>
-      </w:r>
+        <w:t xml:space="preserve">    return </w:t>
+      </w:r>
+      <w:proofErr w:type="gramStart"/>
+      <w:r>
+        <w:t>choice;</w:t>
+      </w:r>
+      <w:proofErr w:type="gramEnd"/>
     </w:p>
     <w:p>
       <w:r>
@@ -5069,7 +6592,28 @@
     <w:p/>
     <w:p>
       <w:r>
-        <w:t>void InferenceEngine::resetChoice()</w:t>
+        <w:t xml:space="preserve">void </w:t>
+      </w:r>
+      <w:proofErr w:type="spellStart"/>
+      <w:proofErr w:type="gramStart"/>
+      <w:r>
+        <w:t>InferenceEngine</w:t>
+      </w:r>
+      <w:proofErr w:type="spellEnd"/>
+      <w:r>
+        <w:t>::</w:t>
+      </w:r>
+      <w:proofErr w:type="spellStart"/>
+      <w:r>
+        <w:t>resetChoice</w:t>
+      </w:r>
+      <w:proofErr w:type="spellEnd"/>
+      <w:r>
+        <w:t>(</w:t>
+      </w:r>
+      <w:proofErr w:type="gramEnd"/>
+      <w:r>
+        <w:t>)</w:t>
       </w:r>
     </w:p>
     <w:p>
@@ -5093,13 +6637,34 @@
           <w:iCs/>
         </w:rPr>
         <w:lastRenderedPageBreak/>
-        <w:t>    //Had it happen in a past assignment and it was just easier to control from one area than multiple</w:t>
-      </w:r>
-    </w:p>
-    <w:p>
-      <w:r>
-        <w:t>    choice = 0;</w:t>
-      </w:r>
+        <w:t xml:space="preserve">    //Had it </w:t>
+      </w:r>
+      <w:proofErr w:type="gramStart"/>
+      <w:r>
+        <w:rPr>
+          <w:i/>
+          <w:iCs/>
+        </w:rPr>
+        <w:t>happen</w:t>
+      </w:r>
+      <w:proofErr w:type="gramEnd"/>
+      <w:r>
+        <w:rPr>
+          <w:i/>
+          <w:iCs/>
+        </w:rPr>
+        <w:t xml:space="preserve"> in a past assignment and it was just easier to control from one area than multiple</w:t>
+      </w:r>
+    </w:p>
+    <w:p>
+      <w:r>
+        <w:t xml:space="preserve">    choice = </w:t>
+      </w:r>
+      <w:proofErr w:type="gramStart"/>
+      <w:r>
+        <w:t>0;</w:t>
+      </w:r>
+      <w:proofErr w:type="gramEnd"/>
     </w:p>
     <w:p>
       <w:r>
@@ -5109,7 +6674,36 @@
     <w:p/>
     <w:p>
       <w:r>
-        <w:t>void InferenceEngine::askQuestion(std::string questionName)</w:t>
+        <w:t xml:space="preserve">void </w:t>
+      </w:r>
+      <w:proofErr w:type="spellStart"/>
+      <w:proofErr w:type="gramStart"/>
+      <w:r>
+        <w:t>InferenceEngine</w:t>
+      </w:r>
+      <w:proofErr w:type="spellEnd"/>
+      <w:r>
+        <w:t>::</w:t>
+      </w:r>
+      <w:proofErr w:type="spellStart"/>
+      <w:r>
+        <w:t>askQuestion</w:t>
+      </w:r>
+      <w:proofErr w:type="spellEnd"/>
+      <w:r>
+        <w:t>(std::</w:t>
+      </w:r>
+      <w:proofErr w:type="gramEnd"/>
+      <w:r>
+        <w:t xml:space="preserve">string </w:t>
+      </w:r>
+      <w:proofErr w:type="spellStart"/>
+      <w:r>
+        <w:t>questionName</w:t>
+      </w:r>
+      <w:proofErr w:type="spellEnd"/>
+      <w:r>
+        <w:t>)</w:t>
       </w:r>
     </w:p>
     <w:p>
@@ -5123,7 +6717,23 @@
           <w:i/>
           <w:iCs/>
         </w:rPr>
-        <w:t>    //Loop through the vector or string pairs to match the questionName passed in as a parameter</w:t>
+        <w:t xml:space="preserve">    //Loop through the vector or string pairs to match the </w:t>
+      </w:r>
+      <w:proofErr w:type="spellStart"/>
+      <w:r>
+        <w:rPr>
+          <w:i/>
+          <w:iCs/>
+        </w:rPr>
+        <w:t>questionName</w:t>
+      </w:r>
+      <w:proofErr w:type="spellEnd"/>
+      <w:r>
+        <w:rPr>
+          <w:i/>
+          <w:iCs/>
+        </w:rPr>
+        <w:t xml:space="preserve"> passed in as a parameter</w:t>
       </w:r>
     </w:p>
     <w:p>
@@ -5137,7 +6747,52 @@
     </w:p>
     <w:p>
       <w:r>
-        <w:t>    for (int i = 0; i &lt; q.questions.size(); i++)</w:t>
+        <w:t xml:space="preserve">    for (int </w:t>
+      </w:r>
+      <w:proofErr w:type="spellStart"/>
+      <w:r>
+        <w:t>i</w:t>
+      </w:r>
+      <w:proofErr w:type="spellEnd"/>
+      <w:r>
+        <w:t xml:space="preserve"> = 0; </w:t>
+      </w:r>
+      <w:proofErr w:type="spellStart"/>
+      <w:r>
+        <w:t>i</w:t>
+      </w:r>
+      <w:proofErr w:type="spellEnd"/>
+      <w:r>
+        <w:t xml:space="preserve"> &lt; </w:t>
+      </w:r>
+      <w:proofErr w:type="spellStart"/>
+      <w:proofErr w:type="gramStart"/>
+      <w:r>
+        <w:t>q.questions</w:t>
+      </w:r>
+      <w:proofErr w:type="gramEnd"/>
+      <w:r>
+        <w:t>.</w:t>
+      </w:r>
+      <w:proofErr w:type="gramStart"/>
+      <w:r>
+        <w:t>size</w:t>
+      </w:r>
+      <w:proofErr w:type="spellEnd"/>
+      <w:r>
+        <w:t>(</w:t>
+      </w:r>
+      <w:proofErr w:type="gramEnd"/>
+      <w:r>
+        <w:t xml:space="preserve">); </w:t>
+      </w:r>
+      <w:proofErr w:type="spellStart"/>
+      <w:r>
+        <w:t>i</w:t>
+      </w:r>
+      <w:proofErr w:type="spellEnd"/>
+      <w:r>
+        <w:t>++)</w:t>
       </w:r>
     </w:p>
     <w:p>
@@ -5151,12 +6806,59 @@
           <w:i/>
           <w:iCs/>
         </w:rPr>
-        <w:t>        //If questionName matches with the name in the vector then display the question to screen</w:t>
-      </w:r>
-    </w:p>
-    <w:p>
-      <w:r>
-        <w:t>        if (q.questions[i].first == questionName)</w:t>
+        <w:t xml:space="preserve">        //If </w:t>
+      </w:r>
+      <w:proofErr w:type="spellStart"/>
+      <w:r>
+        <w:rPr>
+          <w:i/>
+          <w:iCs/>
+        </w:rPr>
+        <w:t>questionName</w:t>
+      </w:r>
+      <w:proofErr w:type="spellEnd"/>
+      <w:r>
+        <w:rPr>
+          <w:i/>
+          <w:iCs/>
+        </w:rPr>
+        <w:t xml:space="preserve"> matches with the name in the vector then display the question to screen</w:t>
+      </w:r>
+    </w:p>
+    <w:p>
+      <w:r>
+        <w:t>        if (</w:t>
+      </w:r>
+      <w:proofErr w:type="spellStart"/>
+      <w:proofErr w:type="gramStart"/>
+      <w:r>
+        <w:t>q.questions</w:t>
+      </w:r>
+      <w:proofErr w:type="spellEnd"/>
+      <w:proofErr w:type="gramEnd"/>
+      <w:r>
+        <w:t>[</w:t>
+      </w:r>
+      <w:proofErr w:type="spellStart"/>
+      <w:r>
+        <w:t>i</w:t>
+      </w:r>
+      <w:proofErr w:type="spellEnd"/>
+      <w:proofErr w:type="gramStart"/>
+      <w:r>
+        <w:t>].first</w:t>
+      </w:r>
+      <w:proofErr w:type="gramEnd"/>
+      <w:r>
+        <w:t xml:space="preserve"> == </w:t>
+      </w:r>
+      <w:proofErr w:type="spellStart"/>
+      <w:r>
+        <w:t>questionName</w:t>
+      </w:r>
+      <w:proofErr w:type="spellEnd"/>
+      <w:r>
+        <w:t>)</w:t>
       </w:r>
     </w:p>
     <w:p>
@@ -5166,8 +6868,70 @@
     </w:p>
     <w:p>
       <w:r>
-        <w:t>            std::cout &lt;&lt; std::endl &lt;&lt; q.questions[i].second &lt;&lt; std::endl;</w:t>
-      </w:r>
+        <w:t xml:space="preserve">            </w:t>
+      </w:r>
+      <w:proofErr w:type="gramStart"/>
+      <w:r>
+        <w:t>std::</w:t>
+      </w:r>
+      <w:proofErr w:type="spellStart"/>
+      <w:proofErr w:type="gramEnd"/>
+      <w:r>
+        <w:t>cout</w:t>
+      </w:r>
+      <w:proofErr w:type="spellEnd"/>
+      <w:r>
+        <w:t xml:space="preserve"> &lt;&lt; </w:t>
+      </w:r>
+      <w:proofErr w:type="gramStart"/>
+      <w:r>
+        <w:t>std::</w:t>
+      </w:r>
+      <w:proofErr w:type="spellStart"/>
+      <w:proofErr w:type="gramEnd"/>
+      <w:r>
+        <w:t>endl</w:t>
+      </w:r>
+      <w:proofErr w:type="spellEnd"/>
+      <w:r>
+        <w:t xml:space="preserve"> &lt;&lt; </w:t>
+      </w:r>
+      <w:proofErr w:type="spellStart"/>
+      <w:proofErr w:type="gramStart"/>
+      <w:r>
+        <w:t>q.questions</w:t>
+      </w:r>
+      <w:proofErr w:type="spellEnd"/>
+      <w:proofErr w:type="gramEnd"/>
+      <w:r>
+        <w:t>[</w:t>
+      </w:r>
+      <w:proofErr w:type="spellStart"/>
+      <w:r>
+        <w:t>i</w:t>
+      </w:r>
+      <w:proofErr w:type="spellEnd"/>
+      <w:proofErr w:type="gramStart"/>
+      <w:r>
+        <w:t>].second</w:t>
+      </w:r>
+      <w:proofErr w:type="gramEnd"/>
+      <w:r>
+        <w:t xml:space="preserve"> &lt;&lt; </w:t>
+      </w:r>
+      <w:proofErr w:type="gramStart"/>
+      <w:r>
+        <w:t>std::</w:t>
+      </w:r>
+      <w:proofErr w:type="spellStart"/>
+      <w:r>
+        <w:t>endl</w:t>
+      </w:r>
+      <w:proofErr w:type="spellEnd"/>
+      <w:r>
+        <w:t>;</w:t>
+      </w:r>
+      <w:proofErr w:type="gramEnd"/>
     </w:p>
     <w:p/>
     <w:p>
@@ -5181,7 +6945,30 @@
     </w:p>
     <w:p>
       <w:r>
-        <w:t>            for (int x = 0; x &lt; q.answers[i].size(); x++)</w:t>
+        <w:t xml:space="preserve">            for (int x = 0; x &lt; </w:t>
+      </w:r>
+      <w:proofErr w:type="spellStart"/>
+      <w:proofErr w:type="gramStart"/>
+      <w:r>
+        <w:t>q.answers</w:t>
+      </w:r>
+      <w:proofErr w:type="spellEnd"/>
+      <w:proofErr w:type="gramEnd"/>
+      <w:r>
+        <w:t>[</w:t>
+      </w:r>
+      <w:proofErr w:type="spellStart"/>
+      <w:r>
+        <w:t>i</w:t>
+      </w:r>
+      <w:proofErr w:type="spellEnd"/>
+      <w:proofErr w:type="gramStart"/>
+      <w:r>
+        <w:t>].size</w:t>
+      </w:r>
+      <w:proofErr w:type="gramEnd"/>
+      <w:r>
+        <w:t>(); x++)</w:t>
       </w:r>
     </w:p>
     <w:p>
@@ -5191,8 +6978,52 @@
     </w:p>
     <w:p>
       <w:r>
-        <w:t>                std::cout &lt;&lt; x + 1 &lt;&lt; " -&gt;\t" &lt;&lt; q.answers[i][x] &lt;&lt; std::endl;</w:t>
-      </w:r>
+        <w:t xml:space="preserve">                </w:t>
+      </w:r>
+      <w:proofErr w:type="gramStart"/>
+      <w:r>
+        <w:t>std::</w:t>
+      </w:r>
+      <w:proofErr w:type="spellStart"/>
+      <w:proofErr w:type="gramEnd"/>
+      <w:r>
+        <w:t>cout</w:t>
+      </w:r>
+      <w:proofErr w:type="spellEnd"/>
+      <w:r>
+        <w:t xml:space="preserve"> &lt;&lt; x + 1 &lt;&lt; " -&gt;\t" &lt;&lt; </w:t>
+      </w:r>
+      <w:proofErr w:type="spellStart"/>
+      <w:proofErr w:type="gramStart"/>
+      <w:r>
+        <w:t>q.answers</w:t>
+      </w:r>
+      <w:proofErr w:type="spellEnd"/>
+      <w:proofErr w:type="gramEnd"/>
+      <w:r>
+        <w:t>[</w:t>
+      </w:r>
+      <w:proofErr w:type="spellStart"/>
+      <w:r>
+        <w:t>i</w:t>
+      </w:r>
+      <w:proofErr w:type="spellEnd"/>
+      <w:r>
+        <w:t xml:space="preserve">][x] &lt;&lt; </w:t>
+      </w:r>
+      <w:proofErr w:type="gramStart"/>
+      <w:r>
+        <w:t>std::</w:t>
+      </w:r>
+      <w:proofErr w:type="spellStart"/>
+      <w:r>
+        <w:t>endl</w:t>
+      </w:r>
+      <w:proofErr w:type="spellEnd"/>
+      <w:r>
+        <w:t>;</w:t>
+      </w:r>
+      <w:proofErr w:type="gramEnd"/>
     </w:p>
     <w:p>
       <w:r>
@@ -5211,8 +7042,39 @@
     </w:p>
     <w:p>
       <w:r>
-        <w:t>            std::cout &lt;&lt; std::endl &lt;&lt; "Your choice -&gt; ";</w:t>
-      </w:r>
+        <w:t xml:space="preserve">            </w:t>
+      </w:r>
+      <w:proofErr w:type="gramStart"/>
+      <w:r>
+        <w:t>std::</w:t>
+      </w:r>
+      <w:proofErr w:type="spellStart"/>
+      <w:proofErr w:type="gramEnd"/>
+      <w:r>
+        <w:t>cout</w:t>
+      </w:r>
+      <w:proofErr w:type="spellEnd"/>
+      <w:r>
+        <w:t xml:space="preserve"> &lt;&lt; </w:t>
+      </w:r>
+      <w:proofErr w:type="gramStart"/>
+      <w:r>
+        <w:t>std::</w:t>
+      </w:r>
+      <w:proofErr w:type="spellStart"/>
+      <w:proofErr w:type="gramEnd"/>
+      <w:r>
+        <w:t>endl</w:t>
+      </w:r>
+      <w:proofErr w:type="spellEnd"/>
+      <w:r>
+        <w:t xml:space="preserve"> &lt;&lt; "Your choice -&gt; </w:t>
+      </w:r>
+      <w:proofErr w:type="gramStart"/>
+      <w:r>
+        <w:t>";</w:t>
+      </w:r>
+      <w:proofErr w:type="gramEnd"/>
     </w:p>
     <w:p>
       <w:r>
@@ -5225,8 +7087,59 @@
     </w:p>
     <w:p>
       <w:r>
-        <w:t>            choice = validateInput(q.choiceNumbers[i].first, q.choiceNumbers[i].second);</w:t>
-      </w:r>
+        <w:t xml:space="preserve">            choice = </w:t>
+      </w:r>
+      <w:proofErr w:type="spellStart"/>
+      <w:r>
+        <w:t>validateInput</w:t>
+      </w:r>
+      <w:proofErr w:type="spellEnd"/>
+      <w:r>
+        <w:t>(</w:t>
+      </w:r>
+      <w:proofErr w:type="spellStart"/>
+      <w:proofErr w:type="gramStart"/>
+      <w:r>
+        <w:t>q.choiceNumbers</w:t>
+      </w:r>
+      <w:proofErr w:type="spellEnd"/>
+      <w:proofErr w:type="gramEnd"/>
+      <w:r>
+        <w:t>[</w:t>
+      </w:r>
+      <w:proofErr w:type="spellStart"/>
+      <w:r>
+        <w:t>i</w:t>
+      </w:r>
+      <w:proofErr w:type="spellEnd"/>
+      <w:proofErr w:type="gramStart"/>
+      <w:r>
+        <w:t>].first</w:t>
+      </w:r>
+      <w:proofErr w:type="gramEnd"/>
+      <w:r>
+        <w:t xml:space="preserve">, </w:t>
+      </w:r>
+      <w:proofErr w:type="spellStart"/>
+      <w:proofErr w:type="gramStart"/>
+      <w:r>
+        <w:t>q.choiceNumbers</w:t>
+      </w:r>
+      <w:proofErr w:type="spellEnd"/>
+      <w:proofErr w:type="gramEnd"/>
+      <w:r>
+        <w:t>[</w:t>
+      </w:r>
+      <w:proofErr w:type="spellStart"/>
+      <w:r>
+        <w:t>i</w:t>
+      </w:r>
+      <w:proofErr w:type="spellEnd"/>
+      <w:proofErr w:type="gramStart"/>
+      <w:r>
+        <w:t>].second);</w:t>
+      </w:r>
+      <w:proofErr w:type="gramEnd"/>
     </w:p>
     <w:p>
       <w:r>
@@ -5239,8 +7152,59 @@
     </w:p>
     <w:p>
       <w:r>
-        <w:t>            Fact f(q.questions[i].first, q.answers[i][choice - 1]);</w:t>
-      </w:r>
+        <w:t>            Fact f(</w:t>
+      </w:r>
+      <w:proofErr w:type="spellStart"/>
+      <w:proofErr w:type="gramStart"/>
+      <w:r>
+        <w:t>q.questions</w:t>
+      </w:r>
+      <w:proofErr w:type="spellEnd"/>
+      <w:proofErr w:type="gramEnd"/>
+      <w:r>
+        <w:t>[</w:t>
+      </w:r>
+      <w:proofErr w:type="spellStart"/>
+      <w:r>
+        <w:t>i</w:t>
+      </w:r>
+      <w:proofErr w:type="spellEnd"/>
+      <w:proofErr w:type="gramStart"/>
+      <w:r>
+        <w:t>].first</w:t>
+      </w:r>
+      <w:proofErr w:type="gramEnd"/>
+      <w:r>
+        <w:t xml:space="preserve">, </w:t>
+      </w:r>
+      <w:proofErr w:type="spellStart"/>
+      <w:proofErr w:type="gramStart"/>
+      <w:r>
+        <w:t>q.answers</w:t>
+      </w:r>
+      <w:proofErr w:type="spellEnd"/>
+      <w:proofErr w:type="gramEnd"/>
+      <w:r>
+        <w:t>[</w:t>
+      </w:r>
+      <w:proofErr w:type="spellStart"/>
+      <w:r>
+        <w:t>i</w:t>
+      </w:r>
+      <w:proofErr w:type="spellEnd"/>
+      <w:proofErr w:type="gramStart"/>
+      <w:r>
+        <w:t>][</w:t>
+      </w:r>
+      <w:proofErr w:type="gramEnd"/>
+      <w:r>
+        <w:t>choice - 1]</w:t>
+      </w:r>
+      <w:proofErr w:type="gramStart"/>
+      <w:r>
+        <w:t>);</w:t>
+      </w:r>
+      <w:proofErr w:type="gramEnd"/>
     </w:p>
     <w:p>
       <w:r>
@@ -5253,8 +7217,23 @@
     </w:p>
     <w:p>
       <w:r>
-        <w:t>            wM.addFact(f);</w:t>
-      </w:r>
+        <w:t xml:space="preserve">            </w:t>
+      </w:r>
+      <w:proofErr w:type="spellStart"/>
+      <w:proofErr w:type="gramStart"/>
+      <w:r>
+        <w:t>wM.addFact</w:t>
+      </w:r>
+      <w:proofErr w:type="spellEnd"/>
+      <w:proofErr w:type="gramEnd"/>
+      <w:r>
+        <w:t>(f</w:t>
+      </w:r>
+      <w:proofErr w:type="gramStart"/>
+      <w:r>
+        <w:t>);</w:t>
+      </w:r>
+      <w:proofErr w:type="gramEnd"/>
     </w:p>
     <w:p>
       <w:r>
@@ -5268,22 +7247,46 @@
     <w:p>
       <w:r>
         <w:lastRenderedPageBreak/>
-        <w:t>            resetChoice();</w:t>
-      </w:r>
-    </w:p>
-    <w:p>
-      <w:r>
-        <w:rPr>
-          <w:i/>
-          <w:iCs/>
-        </w:rPr>
-        <w:t>            //Return if the question has been found and asked so it doesn't continue looping unecessarily</w:t>
-      </w:r>
-    </w:p>
-    <w:p>
-      <w:r>
-        <w:t>            return;</w:t>
-      </w:r>
+        <w:t xml:space="preserve">            </w:t>
+      </w:r>
+      <w:proofErr w:type="spellStart"/>
+      <w:proofErr w:type="gramStart"/>
+      <w:r>
+        <w:t>resetChoice</w:t>
+      </w:r>
+      <w:proofErr w:type="spellEnd"/>
+      <w:r>
+        <w:t>();</w:t>
+      </w:r>
+      <w:proofErr w:type="gramEnd"/>
+    </w:p>
+    <w:p>
+      <w:r>
+        <w:rPr>
+          <w:i/>
+          <w:iCs/>
+        </w:rPr>
+        <w:t xml:space="preserve">            //Return if the question has been found and asked so it doesn't continue looping </w:t>
+      </w:r>
+      <w:proofErr w:type="spellStart"/>
+      <w:r>
+        <w:rPr>
+          <w:i/>
+          <w:iCs/>
+        </w:rPr>
+        <w:t>unecessarily</w:t>
+      </w:r>
+      <w:proofErr w:type="spellEnd"/>
+    </w:p>
+    <w:p>
+      <w:r>
+        <w:t xml:space="preserve">            </w:t>
+      </w:r>
+      <w:proofErr w:type="gramStart"/>
+      <w:r>
+        <w:t>return;</w:t>
+      </w:r>
+      <w:proofErr w:type="gramEnd"/>
     </w:p>
     <w:p>
       <w:r>
@@ -5303,7 +7306,28 @@
     <w:p/>
     <w:p>
       <w:r>
-        <w:t>void InferenceEngine::fireQuestion()</w:t>
+        <w:t xml:space="preserve">void </w:t>
+      </w:r>
+      <w:proofErr w:type="spellStart"/>
+      <w:proofErr w:type="gramStart"/>
+      <w:r>
+        <w:t>InferenceEngine</w:t>
+      </w:r>
+      <w:proofErr w:type="spellEnd"/>
+      <w:r>
+        <w:t>::</w:t>
+      </w:r>
+      <w:proofErr w:type="spellStart"/>
+      <w:r>
+        <w:t>fireQuestion</w:t>
+      </w:r>
+      <w:proofErr w:type="spellEnd"/>
+      <w:r>
+        <w:t>(</w:t>
+      </w:r>
+      <w:proofErr w:type="gramEnd"/>
+      <w:r>
+        <w:t>)</w:t>
       </w:r>
     </w:p>
     <w:p>
@@ -5317,12 +7341,46 @@
           <w:i/>
           <w:iCs/>
         </w:rPr>
-        <w:t>    //If the workingMemory has no facts ask the first question, no need to trace the step yet</w:t>
-      </w:r>
-    </w:p>
-    <w:p>
-      <w:r>
-        <w:t>    if (wM.getFactData().empty())</w:t>
+        <w:t xml:space="preserve">    //If the </w:t>
+      </w:r>
+      <w:proofErr w:type="spellStart"/>
+      <w:r>
+        <w:rPr>
+          <w:i/>
+          <w:iCs/>
+        </w:rPr>
+        <w:t>workingMemory</w:t>
+      </w:r>
+      <w:proofErr w:type="spellEnd"/>
+      <w:r>
+        <w:rPr>
+          <w:i/>
+          <w:iCs/>
+        </w:rPr>
+        <w:t xml:space="preserve"> has no facts ask the first question, no need to trace the step yet</w:t>
+      </w:r>
+    </w:p>
+    <w:p>
+      <w:r>
+        <w:t>    if (</w:t>
+      </w:r>
+      <w:proofErr w:type="spellStart"/>
+      <w:proofErr w:type="gramStart"/>
+      <w:r>
+        <w:t>wM.getFactData</w:t>
+      </w:r>
+      <w:proofErr w:type="spellEnd"/>
+      <w:proofErr w:type="gramEnd"/>
+      <w:r>
+        <w:t>(</w:t>
+      </w:r>
+      <w:proofErr w:type="gramStart"/>
+      <w:r>
+        <w:t>).empty</w:t>
+      </w:r>
+      <w:proofErr w:type="gramEnd"/>
+      <w:r>
+        <w:t>())</w:t>
       </w:r>
     </w:p>
     <w:p>
@@ -5332,13 +7390,31 @@
     </w:p>
     <w:p>
       <w:r>
-        <w:t>        askQuestion("customers");</w:t>
-      </w:r>
-    </w:p>
-    <w:p>
-      <w:r>
-        <w:t>        return;</w:t>
-      </w:r>
+        <w:t xml:space="preserve">        </w:t>
+      </w:r>
+      <w:proofErr w:type="spellStart"/>
+      <w:r>
+        <w:t>askQuestion</w:t>
+      </w:r>
+      <w:proofErr w:type="spellEnd"/>
+      <w:r>
+        <w:t>("customers"</w:t>
+      </w:r>
+      <w:proofErr w:type="gramStart"/>
+      <w:r>
+        <w:t>);</w:t>
+      </w:r>
+      <w:proofErr w:type="gramEnd"/>
+    </w:p>
+    <w:p>
+      <w:r>
+        <w:t xml:space="preserve">        </w:t>
+      </w:r>
+      <w:proofErr w:type="gramStart"/>
+      <w:r>
+        <w:t>return;</w:t>
+      </w:r>
+      <w:proofErr w:type="gramEnd"/>
     </w:p>
     <w:p>
       <w:r>
@@ -5356,8 +7432,18 @@
     </w:p>
     <w:p>
       <w:r>
-        <w:t>    Rule satisfiedRule;</w:t>
-      </w:r>
+        <w:t xml:space="preserve">    Rule </w:t>
+      </w:r>
+      <w:proofErr w:type="spellStart"/>
+      <w:proofErr w:type="gramStart"/>
+      <w:r>
+        <w:t>satisfiedRule</w:t>
+      </w:r>
+      <w:proofErr w:type="spellEnd"/>
+      <w:r>
+        <w:t>;</w:t>
+      </w:r>
+      <w:proofErr w:type="gramEnd"/>
     </w:p>
     <w:p>
       <w:r>
@@ -5370,7 +7456,23 @@
     </w:p>
     <w:p>
       <w:r>
-        <w:t>    if (ruleReadyToFire(satisfiedRule))</w:t>
+        <w:t>    if (</w:t>
+      </w:r>
+      <w:proofErr w:type="spellStart"/>
+      <w:r>
+        <w:t>ruleReadyToFire</w:t>
+      </w:r>
+      <w:proofErr w:type="spellEnd"/>
+      <w:r>
+        <w:t>(</w:t>
+      </w:r>
+      <w:proofErr w:type="spellStart"/>
+      <w:r>
+        <w:t>satisfiedRule</w:t>
+      </w:r>
+      <w:proofErr w:type="spellEnd"/>
+      <w:r>
+        <w:t>))</w:t>
       </w:r>
     </w:p>
     <w:p>
@@ -5384,27 +7486,107 @@
           <w:i/>
           <w:iCs/>
         </w:rPr>
-        <w:t>        //If so then present the decision to the user, then ask if the user wants to play again</w:t>
-      </w:r>
-    </w:p>
-    <w:p>
-      <w:r>
-        <w:rPr>
-          <w:i/>
-          <w:iCs/>
-        </w:rPr>
-        <w:t>        //We want to make sure the loop definitely terminates even though setCanExit is called within presentDecision</w:t>
-      </w:r>
-    </w:p>
-    <w:p>
-      <w:r>
-        <w:t>        presentDecision(satisfiedRule);</w:t>
-      </w:r>
-    </w:p>
-    <w:p>
-      <w:r>
-        <w:t>        return;</w:t>
-      </w:r>
+        <w:t xml:space="preserve">        //If </w:t>
+      </w:r>
+      <w:proofErr w:type="gramStart"/>
+      <w:r>
+        <w:rPr>
+          <w:i/>
+          <w:iCs/>
+        </w:rPr>
+        <w:t>so</w:t>
+      </w:r>
+      <w:proofErr w:type="gramEnd"/>
+      <w:r>
+        <w:rPr>
+          <w:i/>
+          <w:iCs/>
+        </w:rPr>
+        <w:t xml:space="preserve"> then present the decision to the user, then ask if the user wants to play again</w:t>
+      </w:r>
+    </w:p>
+    <w:p>
+      <w:r>
+        <w:rPr>
+          <w:i/>
+          <w:iCs/>
+        </w:rPr>
+        <w:t xml:space="preserve">        //We want to make sure the loop </w:t>
+      </w:r>
+      <w:proofErr w:type="gramStart"/>
+      <w:r>
+        <w:rPr>
+          <w:i/>
+          <w:iCs/>
+        </w:rPr>
+        <w:t>definitely terminates</w:t>
+      </w:r>
+      <w:proofErr w:type="gramEnd"/>
+      <w:r>
+        <w:rPr>
+          <w:i/>
+          <w:iCs/>
+        </w:rPr>
+        <w:t xml:space="preserve"> even though </w:t>
+      </w:r>
+      <w:proofErr w:type="spellStart"/>
+      <w:r>
+        <w:rPr>
+          <w:i/>
+          <w:iCs/>
+        </w:rPr>
+        <w:t>setCanExit</w:t>
+      </w:r>
+      <w:proofErr w:type="spellEnd"/>
+      <w:r>
+        <w:rPr>
+          <w:i/>
+          <w:iCs/>
+        </w:rPr>
+        <w:t xml:space="preserve"> is called within </w:t>
+      </w:r>
+      <w:proofErr w:type="spellStart"/>
+      <w:r>
+        <w:rPr>
+          <w:i/>
+          <w:iCs/>
+        </w:rPr>
+        <w:t>presentDecision</w:t>
+      </w:r>
+      <w:proofErr w:type="spellEnd"/>
+    </w:p>
+    <w:p>
+      <w:r>
+        <w:t xml:space="preserve">        </w:t>
+      </w:r>
+      <w:proofErr w:type="spellStart"/>
+      <w:r>
+        <w:t>presentDecision</w:t>
+      </w:r>
+      <w:proofErr w:type="spellEnd"/>
+      <w:r>
+        <w:t>(</w:t>
+      </w:r>
+      <w:proofErr w:type="spellStart"/>
+      <w:r>
+        <w:t>satisfiedRule</w:t>
+      </w:r>
+      <w:proofErr w:type="spellEnd"/>
+      <w:proofErr w:type="gramStart"/>
+      <w:r>
+        <w:t>);</w:t>
+      </w:r>
+      <w:proofErr w:type="gramEnd"/>
+    </w:p>
+    <w:p>
+      <w:r>
+        <w:t xml:space="preserve">        </w:t>
+      </w:r>
+      <w:proofErr w:type="gramStart"/>
+      <w:r>
+        <w:t>return;</w:t>
+      </w:r>
+      <w:proofErr w:type="gramEnd"/>
     </w:p>
     <w:p>
       <w:r>
@@ -5423,8 +7605,34 @@
     </w:p>
     <w:p>
       <w:r>
-        <w:t>    std::string nextQuestionName = traceStep();</w:t>
-      </w:r>
+        <w:t xml:space="preserve">    </w:t>
+      </w:r>
+      <w:proofErr w:type="gramStart"/>
+      <w:r>
+        <w:t>std::</w:t>
+      </w:r>
+      <w:proofErr w:type="gramEnd"/>
+      <w:r>
+        <w:t xml:space="preserve">string </w:t>
+      </w:r>
+      <w:proofErr w:type="spellStart"/>
+      <w:r>
+        <w:t>nextQuestionName</w:t>
+      </w:r>
+      <w:proofErr w:type="spellEnd"/>
+      <w:r>
+        <w:t xml:space="preserve"> = </w:t>
+      </w:r>
+      <w:proofErr w:type="spellStart"/>
+      <w:proofErr w:type="gramStart"/>
+      <w:r>
+        <w:t>traceStep</w:t>
+      </w:r>
+      <w:proofErr w:type="spellEnd"/>
+      <w:r>
+        <w:t>();</w:t>
+      </w:r>
+      <w:proofErr w:type="gramEnd"/>
     </w:p>
     <w:p/>
     <w:p>
@@ -5433,7 +7641,39 @@
           <w:i/>
           <w:iCs/>
         </w:rPr>
-        <w:t>    //As long as the questionName doesn't return empty then we can ask the next question</w:t>
+        <w:t>    //</w:t>
+      </w:r>
+      <w:proofErr w:type="gramStart"/>
+      <w:r>
+        <w:rPr>
+          <w:i/>
+          <w:iCs/>
+        </w:rPr>
+        <w:t>As long as</w:t>
+      </w:r>
+      <w:proofErr w:type="gramEnd"/>
+      <w:r>
+        <w:rPr>
+          <w:i/>
+          <w:iCs/>
+        </w:rPr>
+        <w:t xml:space="preserve"> the </w:t>
+      </w:r>
+      <w:proofErr w:type="spellStart"/>
+      <w:r>
+        <w:rPr>
+          <w:i/>
+          <w:iCs/>
+        </w:rPr>
+        <w:t>questionName</w:t>
+      </w:r>
+      <w:proofErr w:type="spellEnd"/>
+      <w:r>
+        <w:rPr>
+          <w:i/>
+          <w:iCs/>
+        </w:rPr>
+        <w:t xml:space="preserve"> doesn't return empty then we can ask the next question</w:t>
       </w:r>
     </w:p>
     <w:p>
@@ -5448,7 +7688,20 @@
     </w:p>
     <w:p>
       <w:r>
-        <w:t>    if (!nextQuestionName.empty())</w:t>
+        <w:t xml:space="preserve">    if </w:t>
+      </w:r>
+      <w:proofErr w:type="gramStart"/>
+      <w:r>
+        <w:t>(!</w:t>
+      </w:r>
+      <w:proofErr w:type="spellStart"/>
+      <w:r>
+        <w:t>nextQuestionName.empty</w:t>
+      </w:r>
+      <w:proofErr w:type="spellEnd"/>
+      <w:proofErr w:type="gramEnd"/>
+      <w:r>
+        <w:t>())</w:t>
       </w:r>
     </w:p>
     <w:p>
@@ -5458,8 +7711,26 @@
     </w:p>
     <w:p>
       <w:r>
-        <w:t>        askQuestion(nextQuestionName);</w:t>
-      </w:r>
+        <w:t xml:space="preserve">        </w:t>
+      </w:r>
+      <w:proofErr w:type="spellStart"/>
+      <w:r>
+        <w:t>askQuestion</w:t>
+      </w:r>
+      <w:proofErr w:type="spellEnd"/>
+      <w:r>
+        <w:t>(</w:t>
+      </w:r>
+      <w:proofErr w:type="spellStart"/>
+      <w:r>
+        <w:t>nextQuestionName</w:t>
+      </w:r>
+      <w:proofErr w:type="spellEnd"/>
+      <w:proofErr w:type="gramStart"/>
+      <w:r>
+        <w:t>);</w:t>
+      </w:r>
+      <w:proofErr w:type="gramEnd"/>
     </w:p>
     <w:p>
       <w:r>
@@ -5482,18 +7753,86 @@
           <w:i/>
           <w:iCs/>
         </w:rPr>
-        <w:t>        //If all else fails somehow we need to just abort so nothing crashes</w:t>
-      </w:r>
-    </w:p>
-    <w:p>
-      <w:r>
-        <w:t>        std::cout &lt;&lt; std::endl &lt;&lt; "Couldn't make a decision based on the answers you have provided. Exiting program shortly..." &lt;&lt; std::endl;</w:t>
-      </w:r>
-    </w:p>
-    <w:p>
-      <w:r>
-        <w:t>        setCanExit(true);</w:t>
-      </w:r>
+        <w:t xml:space="preserve">        //If all else fails </w:t>
+      </w:r>
+      <w:proofErr w:type="gramStart"/>
+      <w:r>
+        <w:rPr>
+          <w:i/>
+          <w:iCs/>
+        </w:rPr>
+        <w:t>somehow</w:t>
+      </w:r>
+      <w:proofErr w:type="gramEnd"/>
+      <w:r>
+        <w:rPr>
+          <w:i/>
+          <w:iCs/>
+        </w:rPr>
+        <w:t xml:space="preserve"> we need to just abort so nothing crashes</w:t>
+      </w:r>
+    </w:p>
+    <w:p>
+      <w:r>
+        <w:t xml:space="preserve">        </w:t>
+      </w:r>
+      <w:proofErr w:type="gramStart"/>
+      <w:r>
+        <w:t>std::</w:t>
+      </w:r>
+      <w:proofErr w:type="spellStart"/>
+      <w:proofErr w:type="gramEnd"/>
+      <w:r>
+        <w:t>cout</w:t>
+      </w:r>
+      <w:proofErr w:type="spellEnd"/>
+      <w:r>
+        <w:t xml:space="preserve"> &lt;&lt; </w:t>
+      </w:r>
+      <w:proofErr w:type="gramStart"/>
+      <w:r>
+        <w:t>std::</w:t>
+      </w:r>
+      <w:proofErr w:type="spellStart"/>
+      <w:proofErr w:type="gramEnd"/>
+      <w:r>
+        <w:t>endl</w:t>
+      </w:r>
+      <w:proofErr w:type="spellEnd"/>
+      <w:r>
+        <w:t xml:space="preserve"> &lt;&lt; "Couldn't make a decision based on the answers you have provided. Exiting program shortly..." &lt;&lt; </w:t>
+      </w:r>
+      <w:proofErr w:type="gramStart"/>
+      <w:r>
+        <w:t>std::</w:t>
+      </w:r>
+      <w:proofErr w:type="spellStart"/>
+      <w:r>
+        <w:t>endl</w:t>
+      </w:r>
+      <w:proofErr w:type="spellEnd"/>
+      <w:r>
+        <w:t>;</w:t>
+      </w:r>
+      <w:proofErr w:type="gramEnd"/>
+    </w:p>
+    <w:p>
+      <w:r>
+        <w:t xml:space="preserve">        </w:t>
+      </w:r>
+      <w:proofErr w:type="spellStart"/>
+      <w:r>
+        <w:t>setCanExit</w:t>
+      </w:r>
+      <w:proofErr w:type="spellEnd"/>
+      <w:r>
+        <w:t>(true</w:t>
+      </w:r>
+      <w:proofErr w:type="gramStart"/>
+      <w:r>
+        <w:t>);</w:t>
+      </w:r>
+      <w:proofErr w:type="gramEnd"/>
     </w:p>
     <w:p>
       <w:r>
@@ -5507,8 +7846,34 @@
     </w:p>
     <w:p/>
     <w:p>
-      <w:r>
-        <w:t>std::string InferenceEngine::traceStep()</w:t>
+      <w:proofErr w:type="gramStart"/>
+      <w:r>
+        <w:t>std::</w:t>
+      </w:r>
+      <w:proofErr w:type="gramEnd"/>
+      <w:r>
+        <w:t xml:space="preserve">string </w:t>
+      </w:r>
+      <w:proofErr w:type="spellStart"/>
+      <w:proofErr w:type="gramStart"/>
+      <w:r>
+        <w:t>InferenceEngine</w:t>
+      </w:r>
+      <w:proofErr w:type="spellEnd"/>
+      <w:r>
+        <w:t>::</w:t>
+      </w:r>
+      <w:proofErr w:type="spellStart"/>
+      <w:r>
+        <w:t>traceStep</w:t>
+      </w:r>
+      <w:proofErr w:type="spellEnd"/>
+      <w:r>
+        <w:t>(</w:t>
+      </w:r>
+      <w:proofErr w:type="gramEnd"/>
+      <w:r>
+        <w:t>)</w:t>
       </w:r>
     </w:p>
     <w:p>
@@ -5527,8 +7892,34 @@
     </w:p>
     <w:p>
       <w:r>
-        <w:t>    std::vector&lt;Rule&gt; candidateRules = matchRules();</w:t>
-      </w:r>
+        <w:t xml:space="preserve">    </w:t>
+      </w:r>
+      <w:proofErr w:type="gramStart"/>
+      <w:r>
+        <w:t>std::</w:t>
+      </w:r>
+      <w:proofErr w:type="gramEnd"/>
+      <w:r>
+        <w:t xml:space="preserve">vector&lt;Rule&gt; </w:t>
+      </w:r>
+      <w:proofErr w:type="spellStart"/>
+      <w:r>
+        <w:t>candidateRules</w:t>
+      </w:r>
+      <w:proofErr w:type="spellEnd"/>
+      <w:r>
+        <w:t xml:space="preserve"> = </w:t>
+      </w:r>
+      <w:proofErr w:type="spellStart"/>
+      <w:proofErr w:type="gramStart"/>
+      <w:r>
+        <w:t>matchRules</w:t>
+      </w:r>
+      <w:proofErr w:type="spellEnd"/>
+      <w:r>
+        <w:t>();</w:t>
+      </w:r>
+      <w:proofErr w:type="gramEnd"/>
     </w:p>
     <w:p/>
     <w:p>
@@ -5537,12 +7928,36 @@
           <w:i/>
           <w:iCs/>
         </w:rPr>
-        <w:t>    //Make sure the program doesn't crash by returning an empty string if somehow the candidateRules are empty</w:t>
-      </w:r>
-    </w:p>
-    <w:p>
-      <w:r>
-        <w:t>    if (candidateRules.empty())</w:t>
+        <w:t xml:space="preserve">    //Make sure the program doesn't crash by returning an empty string if somehow the </w:t>
+      </w:r>
+      <w:proofErr w:type="spellStart"/>
+      <w:r>
+        <w:rPr>
+          <w:i/>
+          <w:iCs/>
+        </w:rPr>
+        <w:t>candidateRules</w:t>
+      </w:r>
+      <w:proofErr w:type="spellEnd"/>
+      <w:r>
+        <w:rPr>
+          <w:i/>
+          <w:iCs/>
+        </w:rPr>
+        <w:t xml:space="preserve"> are empty</w:t>
+      </w:r>
+    </w:p>
+    <w:p>
+      <w:r>
+        <w:t>    if (</w:t>
+      </w:r>
+      <w:proofErr w:type="spellStart"/>
+      <w:r>
+        <w:t>candidateRules.empty</w:t>
+      </w:r>
+      <w:proofErr w:type="spellEnd"/>
+      <w:r>
+        <w:t>())</w:t>
       </w:r>
     </w:p>
     <w:p>
@@ -5552,8 +7967,13 @@
     </w:p>
     <w:p>
       <w:r>
-        <w:t>        return "";</w:t>
-      </w:r>
+        <w:t>        return "</w:t>
+      </w:r>
+      <w:proofErr w:type="gramStart"/>
+      <w:r>
+        <w:t>";</w:t>
+      </w:r>
+      <w:proofErr w:type="gramEnd"/>
     </w:p>
     <w:p>
       <w:r>
@@ -5581,8 +8001,34 @@
     </w:p>
     <w:p>
       <w:r>
-        <w:t>        Rule chosenRule = conflictResolution(candidateRules);</w:t>
-      </w:r>
+        <w:t xml:space="preserve">        Rule </w:t>
+      </w:r>
+      <w:proofErr w:type="spellStart"/>
+      <w:r>
+        <w:t>chosenRule</w:t>
+      </w:r>
+      <w:proofErr w:type="spellEnd"/>
+      <w:r>
+        <w:t xml:space="preserve"> = </w:t>
+      </w:r>
+      <w:proofErr w:type="spellStart"/>
+      <w:r>
+        <w:t>conflictResolution</w:t>
+      </w:r>
+      <w:proofErr w:type="spellEnd"/>
+      <w:r>
+        <w:t>(</w:t>
+      </w:r>
+      <w:proofErr w:type="spellStart"/>
+      <w:r>
+        <w:t>candidateRules</w:t>
+      </w:r>
+      <w:proofErr w:type="spellEnd"/>
+      <w:proofErr w:type="gramStart"/>
+      <w:r>
+        <w:t>);</w:t>
+      </w:r>
+      <w:proofErr w:type="gramEnd"/>
     </w:p>
     <w:p/>
     <w:p>
@@ -5592,12 +8038,71 @@
           <w:iCs/>
         </w:rPr>
         <w:lastRenderedPageBreak/>
-        <w:t>        //Loop through the chosenRule until it finds a fact that is not in the workingMemory</w:t>
-      </w:r>
-    </w:p>
-    <w:p>
-      <w:r>
-        <w:t>        for (int i = 0; i &lt; chosenRule.conditions.size(); i++)</w:t>
+        <w:t xml:space="preserve">        //Loop through the </w:t>
+      </w:r>
+      <w:proofErr w:type="spellStart"/>
+      <w:r>
+        <w:rPr>
+          <w:i/>
+          <w:iCs/>
+        </w:rPr>
+        <w:t>chosenRule</w:t>
+      </w:r>
+      <w:proofErr w:type="spellEnd"/>
+      <w:r>
+        <w:rPr>
+          <w:i/>
+          <w:iCs/>
+        </w:rPr>
+        <w:t xml:space="preserve"> until it finds a fact that is not in the </w:t>
+      </w:r>
+      <w:proofErr w:type="spellStart"/>
+      <w:r>
+        <w:rPr>
+          <w:i/>
+          <w:iCs/>
+        </w:rPr>
+        <w:t>workingMemory</w:t>
+      </w:r>
+      <w:proofErr w:type="spellEnd"/>
+    </w:p>
+    <w:p>
+      <w:r>
+        <w:t xml:space="preserve">        for (int </w:t>
+      </w:r>
+      <w:proofErr w:type="spellStart"/>
+      <w:r>
+        <w:t>i</w:t>
+      </w:r>
+      <w:proofErr w:type="spellEnd"/>
+      <w:r>
+        <w:t xml:space="preserve"> = 0; </w:t>
+      </w:r>
+      <w:proofErr w:type="spellStart"/>
+      <w:r>
+        <w:t>i</w:t>
+      </w:r>
+      <w:proofErr w:type="spellEnd"/>
+      <w:r>
+        <w:t xml:space="preserve"> &lt; </w:t>
+      </w:r>
+      <w:proofErr w:type="spellStart"/>
+      <w:proofErr w:type="gramStart"/>
+      <w:r>
+        <w:t>chosenRule.conditions.size</w:t>
+      </w:r>
+      <w:proofErr w:type="spellEnd"/>
+      <w:proofErr w:type="gramEnd"/>
+      <w:r>
+        <w:t xml:space="preserve">(); </w:t>
+      </w:r>
+      <w:proofErr w:type="spellStart"/>
+      <w:r>
+        <w:t>i</w:t>
+      </w:r>
+      <w:proofErr w:type="spellEnd"/>
+      <w:r>
+        <w:t>++)</w:t>
       </w:r>
     </w:p>
     <w:p>
@@ -5607,7 +8112,54 @@
     </w:p>
     <w:p>
       <w:r>
-        <w:t>            if (!wM.isFactInWM(chosenRule.conditions[i].factName))</w:t>
+        <w:t xml:space="preserve">            if </w:t>
+      </w:r>
+      <w:proofErr w:type="gramStart"/>
+      <w:r>
+        <w:t>(!</w:t>
+      </w:r>
+      <w:proofErr w:type="spellStart"/>
+      <w:r>
+        <w:t>wM</w:t>
+      </w:r>
+      <w:proofErr w:type="gramEnd"/>
+      <w:r>
+        <w:t>.</w:t>
+      </w:r>
+      <w:proofErr w:type="gramStart"/>
+      <w:r>
+        <w:t>isFactInWM</w:t>
+      </w:r>
+      <w:proofErr w:type="spellEnd"/>
+      <w:r>
+        <w:t>(</w:t>
+      </w:r>
+      <w:proofErr w:type="spellStart"/>
+      <w:proofErr w:type="gramEnd"/>
+      <w:r>
+        <w:t>chosenRule.conditions</w:t>
+      </w:r>
+      <w:proofErr w:type="spellEnd"/>
+      <w:r>
+        <w:t>[</w:t>
+      </w:r>
+      <w:proofErr w:type="spellStart"/>
+      <w:r>
+        <w:t>i</w:t>
+      </w:r>
+      <w:proofErr w:type="spellEnd"/>
+      <w:proofErr w:type="gramStart"/>
+      <w:r>
+        <w:t>].</w:t>
+      </w:r>
+      <w:proofErr w:type="spellStart"/>
+      <w:r>
+        <w:t>factName</w:t>
+      </w:r>
+      <w:proofErr w:type="spellEnd"/>
+      <w:proofErr w:type="gramEnd"/>
+      <w:r>
+        <w:t>))</w:t>
       </w:r>
     </w:p>
     <w:p>
@@ -5626,7 +8178,33 @@
     </w:p>
     <w:p>
       <w:r>
-        <w:t>                return chosenRule.conditions[i].factName;</w:t>
+        <w:t xml:space="preserve">                return </w:t>
+      </w:r>
+      <w:proofErr w:type="spellStart"/>
+      <w:r>
+        <w:t>chosenRule.conditions</w:t>
+      </w:r>
+      <w:proofErr w:type="spellEnd"/>
+      <w:r>
+        <w:t>[</w:t>
+      </w:r>
+      <w:proofErr w:type="spellStart"/>
+      <w:r>
+        <w:t>i</w:t>
+      </w:r>
+      <w:proofErr w:type="spellEnd"/>
+      <w:proofErr w:type="gramStart"/>
+      <w:r>
+        <w:t>].</w:t>
+      </w:r>
+      <w:proofErr w:type="spellStart"/>
+      <w:r>
+        <w:t>factName</w:t>
+      </w:r>
+      <w:proofErr w:type="spellEnd"/>
+      <w:proofErr w:type="gramEnd"/>
+      <w:r>
+        <w:t>;</w:t>
       </w:r>
     </w:p>
     <w:p>
@@ -5657,8 +8235,13 @@
     </w:p>
     <w:p>
       <w:r>
-        <w:t>    return "";</w:t>
-      </w:r>
+        <w:t>    return "</w:t>
+      </w:r>
+      <w:proofErr w:type="gramStart"/>
+      <w:r>
+        <w:t>";</w:t>
+      </w:r>
+      <w:proofErr w:type="gramEnd"/>
     </w:p>
     <w:p>
       <w:r>
@@ -5667,8 +8250,34 @@
     </w:p>
     <w:p/>
     <w:p>
-      <w:r>
-        <w:t>std::vector&lt;Rule&gt; InferenceEngine::matchRules()</w:t>
+      <w:proofErr w:type="gramStart"/>
+      <w:r>
+        <w:t>std::</w:t>
+      </w:r>
+      <w:proofErr w:type="gramEnd"/>
+      <w:r>
+        <w:t xml:space="preserve">vector&lt;Rule&gt; </w:t>
+      </w:r>
+      <w:proofErr w:type="spellStart"/>
+      <w:proofErr w:type="gramStart"/>
+      <w:r>
+        <w:t>InferenceEngine</w:t>
+      </w:r>
+      <w:proofErr w:type="spellEnd"/>
+      <w:r>
+        <w:t>::</w:t>
+      </w:r>
+      <w:proofErr w:type="spellStart"/>
+      <w:r>
+        <w:t>matchRules</w:t>
+      </w:r>
+      <w:proofErr w:type="spellEnd"/>
+      <w:r>
+        <w:t>(</w:t>
+      </w:r>
+      <w:proofErr w:type="gramEnd"/>
+      <w:r>
+        <w:t>)</w:t>
       </w:r>
     </w:p>
     <w:p>
@@ -5687,21 +8296,63 @@
     </w:p>
     <w:p>
       <w:r>
-        <w:t>    std::vector&lt;Rule&gt; matchingRules;</w:t>
-      </w:r>
-    </w:p>
-    <w:p>
-      <w:r>
-        <w:rPr>
-          <w:i/>
-          <w:iCs/>
-        </w:rPr>
-        <w:t>    //Cuts down the length of variables and also only gets a refer</w:t>
-      </w:r>
-    </w:p>
-    <w:p>
-      <w:r>
-        <w:t>    std::vector&lt;Rule&gt;</w:t>
+        <w:t xml:space="preserve">    </w:t>
+      </w:r>
+      <w:proofErr w:type="gramStart"/>
+      <w:r>
+        <w:t>std::</w:t>
+      </w:r>
+      <w:proofErr w:type="gramEnd"/>
+      <w:r>
+        <w:t xml:space="preserve">vector&lt;Rule&gt; </w:t>
+      </w:r>
+      <w:proofErr w:type="spellStart"/>
+      <w:proofErr w:type="gramStart"/>
+      <w:r>
+        <w:t>matchingRules</w:t>
+      </w:r>
+      <w:proofErr w:type="spellEnd"/>
+      <w:r>
+        <w:t>;</w:t>
+      </w:r>
+      <w:proofErr w:type="gramEnd"/>
+    </w:p>
+    <w:p>
+      <w:r>
+        <w:rPr>
+          <w:i/>
+          <w:iCs/>
+        </w:rPr>
+        <w:t xml:space="preserve">    //Cuts down the length of variables </w:t>
+      </w:r>
+      <w:proofErr w:type="gramStart"/>
+      <w:r>
+        <w:rPr>
+          <w:i/>
+          <w:iCs/>
+        </w:rPr>
+        <w:t>and also</w:t>
+      </w:r>
+      <w:proofErr w:type="gramEnd"/>
+      <w:r>
+        <w:rPr>
+          <w:i/>
+          <w:iCs/>
+        </w:rPr>
+        <w:t xml:space="preserve"> only gets a refer</w:t>
+      </w:r>
+    </w:p>
+    <w:p>
+      <w:r>
+        <w:t xml:space="preserve">    </w:t>
+      </w:r>
+      <w:proofErr w:type="gramStart"/>
+      <w:r>
+        <w:t>std::</w:t>
+      </w:r>
+      <w:proofErr w:type="gramEnd"/>
+      <w:r>
+        <w:t>vector&lt;Rule&gt;</w:t>
       </w:r>
       <w:r>
         <w:rPr>
@@ -5711,8 +8362,23 @@
         <w:t>&amp;</w:t>
       </w:r>
       <w:r>
-        <w:t xml:space="preserve"> rules = rB.getRules();</w:t>
-      </w:r>
+        <w:t xml:space="preserve"> rules = </w:t>
+      </w:r>
+      <w:proofErr w:type="spellStart"/>
+      <w:proofErr w:type="gramStart"/>
+      <w:r>
+        <w:t>rB.getRules</w:t>
+      </w:r>
+      <w:proofErr w:type="spellEnd"/>
+      <w:proofErr w:type="gramEnd"/>
+      <w:r>
+        <w:t>(</w:t>
+      </w:r>
+      <w:proofErr w:type="gramStart"/>
+      <w:r>
+        <w:t>);</w:t>
+      </w:r>
+      <w:proofErr w:type="gramEnd"/>
     </w:p>
     <w:p>
       <w:r>
@@ -5725,8 +8391,21 @@
     </w:p>
     <w:p>
       <w:r>
-        <w:t>    bool isMatching = true;</w:t>
-      </w:r>
+        <w:t xml:space="preserve">    bool </w:t>
+      </w:r>
+      <w:proofErr w:type="spellStart"/>
+      <w:r>
+        <w:t>isMatching</w:t>
+      </w:r>
+      <w:proofErr w:type="spellEnd"/>
+      <w:r>
+        <w:t xml:space="preserve"> = </w:t>
+      </w:r>
+      <w:proofErr w:type="gramStart"/>
+      <w:r>
+        <w:t>true;</w:t>
+      </w:r>
+      <w:proofErr w:type="gramEnd"/>
     </w:p>
     <w:p/>
     <w:p>
@@ -5740,7 +8419,41 @@
     </w:p>
     <w:p>
       <w:r>
-        <w:t>    for (int i = 0; i &lt; rules.size(); i++)</w:t>
+        <w:t xml:space="preserve">    for (int </w:t>
+      </w:r>
+      <w:proofErr w:type="spellStart"/>
+      <w:r>
+        <w:t>i</w:t>
+      </w:r>
+      <w:proofErr w:type="spellEnd"/>
+      <w:r>
+        <w:t xml:space="preserve"> = 0; </w:t>
+      </w:r>
+      <w:proofErr w:type="spellStart"/>
+      <w:r>
+        <w:t>i</w:t>
+      </w:r>
+      <w:proofErr w:type="spellEnd"/>
+      <w:r>
+        <w:t xml:space="preserve"> &lt; </w:t>
+      </w:r>
+      <w:proofErr w:type="spellStart"/>
+      <w:proofErr w:type="gramStart"/>
+      <w:r>
+        <w:t>rules.size</w:t>
+      </w:r>
+      <w:proofErr w:type="spellEnd"/>
+      <w:proofErr w:type="gramEnd"/>
+      <w:r>
+        <w:t xml:space="preserve">(); </w:t>
+      </w:r>
+      <w:proofErr w:type="spellStart"/>
+      <w:r>
+        <w:t>i</w:t>
+      </w:r>
+      <w:proofErr w:type="spellEnd"/>
+      <w:r>
+        <w:t>++)</w:t>
       </w:r>
     </w:p>
     <w:p>
@@ -5750,8 +8463,21 @@
     </w:p>
     <w:p>
       <w:r>
-        <w:t>        isMatching = true;</w:t>
-      </w:r>
+        <w:t xml:space="preserve">        </w:t>
+      </w:r>
+      <w:proofErr w:type="spellStart"/>
+      <w:r>
+        <w:t>isMatching</w:t>
+      </w:r>
+      <w:proofErr w:type="spellEnd"/>
+      <w:r>
+        <w:t xml:space="preserve"> = </w:t>
+      </w:r>
+      <w:proofErr w:type="gramStart"/>
+      <w:r>
+        <w:t>true;</w:t>
+      </w:r>
+      <w:proofErr w:type="gramEnd"/>
     </w:p>
     <w:p/>
     <w:p>
@@ -5775,7 +8501,44 @@
     </w:p>
     <w:p>
       <w:r>
-        <w:t>        for (int j = 0; j &lt; rules[i].conditions.size(); j++)</w:t>
+        <w:t>        for (int j = 0; j &lt; rules[</w:t>
+      </w:r>
+      <w:proofErr w:type="spellStart"/>
+      <w:r>
+        <w:t>i</w:t>
+      </w:r>
+      <w:proofErr w:type="spellEnd"/>
+      <w:proofErr w:type="gramStart"/>
+      <w:r>
+        <w:t>].</w:t>
+      </w:r>
+      <w:proofErr w:type="spellStart"/>
+      <w:r>
+        <w:t>conditions</w:t>
+      </w:r>
+      <w:proofErr w:type="gramEnd"/>
+      <w:r>
+        <w:t>.</w:t>
+      </w:r>
+      <w:proofErr w:type="gramStart"/>
+      <w:r>
+        <w:t>size</w:t>
+      </w:r>
+      <w:proofErr w:type="spellEnd"/>
+      <w:r>
+        <w:t>(</w:t>
+      </w:r>
+      <w:proofErr w:type="gramEnd"/>
+      <w:r>
+        <w:t xml:space="preserve">); </w:t>
+      </w:r>
+      <w:proofErr w:type="spellStart"/>
+      <w:r>
+        <w:t>j++</w:t>
+      </w:r>
+      <w:proofErr w:type="spellEnd"/>
+      <w:r>
+        <w:t>)</w:t>
       </w:r>
     </w:p>
     <w:p>
@@ -5798,8 +8561,17 @@
           <w:i/>
           <w:iCs/>
         </w:rPr>
-        <w:t>            //Passing in by reference so it doesn't make a copy everytime</w:t>
-      </w:r>
+        <w:t xml:space="preserve">            //Passing in by reference so it doesn't make a copy </w:t>
+      </w:r>
+      <w:proofErr w:type="spellStart"/>
+      <w:r>
+        <w:rPr>
+          <w:i/>
+          <w:iCs/>
+        </w:rPr>
+        <w:t>everytime</w:t>
+      </w:r>
+      <w:proofErr w:type="spellEnd"/>
     </w:p>
     <w:p>
       <w:r>
@@ -5813,8 +8585,34 @@
         <w:t>&amp;</w:t>
       </w:r>
       <w:r>
-        <w:t xml:space="preserve"> currentCondition = rules[i].conditions[j];</w:t>
-      </w:r>
+        <w:t xml:space="preserve"> </w:t>
+      </w:r>
+      <w:proofErr w:type="spellStart"/>
+      <w:r>
+        <w:t>currentCondition</w:t>
+      </w:r>
+      <w:proofErr w:type="spellEnd"/>
+      <w:r>
+        <w:t xml:space="preserve"> = rules[</w:t>
+      </w:r>
+      <w:proofErr w:type="spellStart"/>
+      <w:r>
+        <w:t>i</w:t>
+      </w:r>
+      <w:proofErr w:type="spellEnd"/>
+      <w:proofErr w:type="gramStart"/>
+      <w:r>
+        <w:t>].conditions</w:t>
+      </w:r>
+      <w:proofErr w:type="gramEnd"/>
+      <w:r>
+        <w:t>[j</w:t>
+      </w:r>
+      <w:proofErr w:type="gramStart"/>
+      <w:r>
+        <w:t>];</w:t>
+      </w:r>
+      <w:proofErr w:type="gramEnd"/>
     </w:p>
     <w:p/>
     <w:p>
@@ -5837,12 +8635,61 @@
     </w:p>
     <w:p>
       <w:r>
-        <w:t>            if (wM.isFactInWM(currentCondition.factName)</w:t>
-      </w:r>
-    </w:p>
-    <w:p>
-      <w:r>
-        <w:t>                &amp;&amp; wM.getFactValue(currentCondition.factName) != currentCondition.factValue)</w:t>
+        <w:t>            if (</w:t>
+      </w:r>
+      <w:proofErr w:type="spellStart"/>
+      <w:proofErr w:type="gramStart"/>
+      <w:r>
+        <w:t>wM.isFactInWM</w:t>
+      </w:r>
+      <w:proofErr w:type="spellEnd"/>
+      <w:proofErr w:type="gramEnd"/>
+      <w:r>
+        <w:t>(</w:t>
+      </w:r>
+      <w:proofErr w:type="spellStart"/>
+      <w:r>
+        <w:t>currentCondition.factName</w:t>
+      </w:r>
+      <w:proofErr w:type="spellEnd"/>
+      <w:r>
+        <w:t>)</w:t>
+      </w:r>
+    </w:p>
+    <w:p>
+      <w:r>
+        <w:t xml:space="preserve">                &amp;&amp; </w:t>
+      </w:r>
+      <w:proofErr w:type="spellStart"/>
+      <w:proofErr w:type="gramStart"/>
+      <w:r>
+        <w:t>wM.getFactValue</w:t>
+      </w:r>
+      <w:proofErr w:type="spellEnd"/>
+      <w:proofErr w:type="gramEnd"/>
+      <w:r>
+        <w:t>(</w:t>
+      </w:r>
+      <w:proofErr w:type="spellStart"/>
+      <w:r>
+        <w:t>currentCondition.factName</w:t>
+      </w:r>
+      <w:proofErr w:type="spellEnd"/>
+      <w:proofErr w:type="gramStart"/>
+      <w:r>
+        <w:t>) !</w:t>
+      </w:r>
+      <w:proofErr w:type="gramEnd"/>
+      <w:r>
+        <w:t xml:space="preserve">= </w:t>
+      </w:r>
+      <w:proofErr w:type="spellStart"/>
+      <w:r>
+        <w:t>currentCondition.factValue</w:t>
+      </w:r>
+      <w:proofErr w:type="spellEnd"/>
+      <w:r>
+        <w:t>)</w:t>
       </w:r>
     </w:p>
     <w:p>
@@ -5861,13 +8708,31 @@
     </w:p>
     <w:p>
       <w:r>
-        <w:t>                isMatching = false;</w:t>
-      </w:r>
-    </w:p>
-    <w:p>
-      <w:r>
-        <w:t>                break;</w:t>
-      </w:r>
+        <w:t xml:space="preserve">                </w:t>
+      </w:r>
+      <w:proofErr w:type="spellStart"/>
+      <w:r>
+        <w:t>isMatching</w:t>
+      </w:r>
+      <w:proofErr w:type="spellEnd"/>
+      <w:r>
+        <w:t xml:space="preserve"> = </w:t>
+      </w:r>
+      <w:proofErr w:type="gramStart"/>
+      <w:r>
+        <w:t>false;</w:t>
+      </w:r>
+      <w:proofErr w:type="gramEnd"/>
+    </w:p>
+    <w:p>
+      <w:r>
+        <w:t xml:space="preserve">                </w:t>
+      </w:r>
+      <w:proofErr w:type="gramStart"/>
+      <w:r>
+        <w:t>break;</w:t>
+      </w:r>
+      <w:proofErr w:type="gramEnd"/>
     </w:p>
     <w:p>
       <w:r>
@@ -5886,21 +8751,70 @@
           <w:i/>
           <w:iCs/>
         </w:rPr>
-        <w:t>        //If isMatching is still true meaning that the rule meets the criteria  then</w:t>
-      </w:r>
-    </w:p>
-    <w:p>
-      <w:r>
-        <w:rPr>
-          <w:i/>
-          <w:iCs/>
-        </w:rPr>
-        <w:t>        // it gets pushed back into the matchingRules vector</w:t>
-      </w:r>
-    </w:p>
-    <w:p>
-      <w:r>
-        <w:t>        if (isMatching)</w:t>
+        <w:t xml:space="preserve">        //If </w:t>
+      </w:r>
+      <w:proofErr w:type="spellStart"/>
+      <w:r>
+        <w:rPr>
+          <w:i/>
+          <w:iCs/>
+        </w:rPr>
+        <w:t>isMatching</w:t>
+      </w:r>
+      <w:proofErr w:type="spellEnd"/>
+      <w:r>
+        <w:rPr>
+          <w:i/>
+          <w:iCs/>
+        </w:rPr>
+        <w:t xml:space="preserve"> is still true meaning that the rule meets the </w:t>
+      </w:r>
+      <w:proofErr w:type="gramStart"/>
+      <w:r>
+        <w:rPr>
+          <w:i/>
+          <w:iCs/>
+        </w:rPr>
+        <w:t>criteria  then</w:t>
+      </w:r>
+      <w:proofErr w:type="gramEnd"/>
+    </w:p>
+    <w:p>
+      <w:r>
+        <w:rPr>
+          <w:i/>
+          <w:iCs/>
+        </w:rPr>
+        <w:t xml:space="preserve">        // it gets pushed back into the </w:t>
+      </w:r>
+      <w:proofErr w:type="spellStart"/>
+      <w:r>
+        <w:rPr>
+          <w:i/>
+          <w:iCs/>
+        </w:rPr>
+        <w:t>matchingRules</w:t>
+      </w:r>
+      <w:proofErr w:type="spellEnd"/>
+      <w:r>
+        <w:rPr>
+          <w:i/>
+          <w:iCs/>
+        </w:rPr>
+        <w:t xml:space="preserve"> vector</w:t>
+      </w:r>
+    </w:p>
+    <w:p>
+      <w:r>
+        <w:t>        if (</w:t>
+      </w:r>
+      <w:proofErr w:type="spellStart"/>
+      <w:r>
+        <w:t>isMatching</w:t>
+      </w:r>
+      <w:proofErr w:type="spellEnd"/>
+      <w:r>
+        <w:t>)</w:t>
       </w:r>
     </w:p>
     <w:p>
@@ -5910,8 +8824,29 @@
     </w:p>
     <w:p>
       <w:r>
-        <w:t>            matchingRules.push_back(rules[i]);</w:t>
-      </w:r>
+        <w:t xml:space="preserve">            </w:t>
+      </w:r>
+      <w:proofErr w:type="spellStart"/>
+      <w:r>
+        <w:t>matchingRules.push_back</w:t>
+      </w:r>
+      <w:proofErr w:type="spellEnd"/>
+      <w:r>
+        <w:t>(rules[</w:t>
+      </w:r>
+      <w:proofErr w:type="spellStart"/>
+      <w:r>
+        <w:t>i</w:t>
+      </w:r>
+      <w:proofErr w:type="spellEnd"/>
+      <w:r>
+        <w:t>]</w:t>
+      </w:r>
+      <w:proofErr w:type="gramStart"/>
+      <w:r>
+        <w:t>);</w:t>
+      </w:r>
+      <w:proofErr w:type="gramEnd"/>
     </w:p>
     <w:p>
       <w:r>
@@ -5926,8 +8861,18 @@
     <w:p/>
     <w:p>
       <w:r>
-        <w:t>    return matchingRules;</w:t>
-      </w:r>
+        <w:t xml:space="preserve">    return </w:t>
+      </w:r>
+      <w:proofErr w:type="spellStart"/>
+      <w:proofErr w:type="gramStart"/>
+      <w:r>
+        <w:t>matchingRules</w:t>
+      </w:r>
+      <w:proofErr w:type="spellEnd"/>
+      <w:r>
+        <w:t>;</w:t>
+      </w:r>
+      <w:proofErr w:type="gramEnd"/>
     </w:p>
     <w:p>
       <w:r>
@@ -5937,7 +8882,28 @@
     <w:p/>
     <w:p>
       <w:r>
-        <w:t>bool InferenceEngine::ruleReadyToFire(Rule</w:t>
+        <w:t xml:space="preserve">bool </w:t>
+      </w:r>
+      <w:proofErr w:type="spellStart"/>
+      <w:proofErr w:type="gramStart"/>
+      <w:r>
+        <w:t>InferenceEngine</w:t>
+      </w:r>
+      <w:proofErr w:type="spellEnd"/>
+      <w:r>
+        <w:t>::</w:t>
+      </w:r>
+      <w:proofErr w:type="spellStart"/>
+      <w:r>
+        <w:t>ruleReadyToFire</w:t>
+      </w:r>
+      <w:proofErr w:type="spellEnd"/>
+      <w:r>
+        <w:t>(</w:t>
+      </w:r>
+      <w:proofErr w:type="gramEnd"/>
+      <w:r>
+        <w:t>Rule</w:t>
       </w:r>
       <w:r>
         <w:rPr>
@@ -5962,7 +8928,23 @@
           <w:i/>
           <w:iCs/>
         </w:rPr>
-        <w:t xml:space="preserve">    //Call a reference to the rules within rulebase, </w:t>
+        <w:t xml:space="preserve">    //Call a reference to the rules within </w:t>
+      </w:r>
+      <w:proofErr w:type="spellStart"/>
+      <w:r>
+        <w:rPr>
+          <w:i/>
+          <w:iCs/>
+        </w:rPr>
+        <w:t>rulebase</w:t>
+      </w:r>
+      <w:proofErr w:type="spellEnd"/>
+      <w:r>
+        <w:rPr>
+          <w:i/>
+          <w:iCs/>
+        </w:rPr>
+        <w:t xml:space="preserve">, </w:t>
       </w:r>
     </w:p>
     <w:p>
@@ -5976,7 +8958,15 @@
     </w:p>
     <w:p>
       <w:r>
-        <w:t>    std::vector&lt;Rule&gt;</w:t>
+        <w:t xml:space="preserve">    </w:t>
+      </w:r>
+      <w:proofErr w:type="gramStart"/>
+      <w:r>
+        <w:t>std::</w:t>
+      </w:r>
+      <w:proofErr w:type="gramEnd"/>
+      <w:r>
+        <w:t>vector&lt;Rule&gt;</w:t>
       </w:r>
       <w:r>
         <w:rPr>
@@ -5986,22 +8976,66 @@
         <w:t>&amp;</w:t>
       </w:r>
       <w:r>
-        <w:t xml:space="preserve"> rules = rB.getRules();</w:t>
-      </w:r>
-    </w:p>
-    <w:p>
-      <w:r>
-        <w:rPr>
-          <w:i/>
-          <w:iCs/>
-        </w:rPr>
-        <w:t>    //boolean to control whether a rule has been satisfied</w:t>
-      </w:r>
-    </w:p>
-    <w:p>
-      <w:r>
-        <w:t>    bool ruleIsSatisfied = true;</w:t>
-      </w:r>
+        <w:t xml:space="preserve"> rules = </w:t>
+      </w:r>
+      <w:proofErr w:type="spellStart"/>
+      <w:proofErr w:type="gramStart"/>
+      <w:r>
+        <w:t>rB.getRules</w:t>
+      </w:r>
+      <w:proofErr w:type="spellEnd"/>
+      <w:proofErr w:type="gramEnd"/>
+      <w:r>
+        <w:t>(</w:t>
+      </w:r>
+      <w:proofErr w:type="gramStart"/>
+      <w:r>
+        <w:t>);</w:t>
+      </w:r>
+      <w:proofErr w:type="gramEnd"/>
+    </w:p>
+    <w:p>
+      <w:r>
+        <w:rPr>
+          <w:i/>
+          <w:iCs/>
+        </w:rPr>
+        <w:t>    //</w:t>
+      </w:r>
+      <w:proofErr w:type="spellStart"/>
+      <w:r>
+        <w:rPr>
+          <w:i/>
+          <w:iCs/>
+        </w:rPr>
+        <w:t>boolean</w:t>
+      </w:r>
+      <w:proofErr w:type="spellEnd"/>
+      <w:r>
+        <w:rPr>
+          <w:i/>
+          <w:iCs/>
+        </w:rPr>
+        <w:t xml:space="preserve"> to control whether a rule has been satisfied</w:t>
+      </w:r>
+    </w:p>
+    <w:p>
+      <w:r>
+        <w:t xml:space="preserve">    bool </w:t>
+      </w:r>
+      <w:proofErr w:type="spellStart"/>
+      <w:r>
+        <w:t>ruleIsSatisfied</w:t>
+      </w:r>
+      <w:proofErr w:type="spellEnd"/>
+      <w:r>
+        <w:t xml:space="preserve"> = </w:t>
+      </w:r>
+      <w:proofErr w:type="gramStart"/>
+      <w:r>
+        <w:t>true;</w:t>
+      </w:r>
+      <w:proofErr w:type="gramEnd"/>
     </w:p>
     <w:p/>
     <w:p>
@@ -6015,7 +9049,41 @@
     </w:p>
     <w:p>
       <w:r>
-        <w:t>    for (int i = 0; i &lt; rules.size(); i++)</w:t>
+        <w:t xml:space="preserve">    for (int </w:t>
+      </w:r>
+      <w:proofErr w:type="spellStart"/>
+      <w:r>
+        <w:t>i</w:t>
+      </w:r>
+      <w:proofErr w:type="spellEnd"/>
+      <w:r>
+        <w:t xml:space="preserve"> = 0; </w:t>
+      </w:r>
+      <w:proofErr w:type="spellStart"/>
+      <w:r>
+        <w:t>i</w:t>
+      </w:r>
+      <w:proofErr w:type="spellEnd"/>
+      <w:r>
+        <w:t xml:space="preserve"> &lt; </w:t>
+      </w:r>
+      <w:proofErr w:type="spellStart"/>
+      <w:proofErr w:type="gramStart"/>
+      <w:r>
+        <w:t>rules.size</w:t>
+      </w:r>
+      <w:proofErr w:type="spellEnd"/>
+      <w:proofErr w:type="gramEnd"/>
+      <w:r>
+        <w:t xml:space="preserve">(); </w:t>
+      </w:r>
+      <w:proofErr w:type="spellStart"/>
+      <w:r>
+        <w:t>i</w:t>
+      </w:r>
+      <w:proofErr w:type="spellEnd"/>
+      <w:r>
+        <w:t>++)</w:t>
       </w:r>
     </w:p>
     <w:p>
@@ -6029,13 +9097,42 @@
           <w:i/>
           <w:iCs/>
         </w:rPr>
-        <w:t>        //reset boolean value on every iteration of loop</w:t>
-      </w:r>
-    </w:p>
-    <w:p>
-      <w:r>
-        <w:t>        ruleIsSatisfied = true;</w:t>
-      </w:r>
+        <w:t xml:space="preserve">        //reset </w:t>
+      </w:r>
+      <w:proofErr w:type="spellStart"/>
+      <w:r>
+        <w:rPr>
+          <w:i/>
+          <w:iCs/>
+        </w:rPr>
+        <w:t>boolean</w:t>
+      </w:r>
+      <w:proofErr w:type="spellEnd"/>
+      <w:r>
+        <w:rPr>
+          <w:i/>
+          <w:iCs/>
+        </w:rPr>
+        <w:t xml:space="preserve"> value on every iteration of loop</w:t>
+      </w:r>
+    </w:p>
+    <w:p>
+      <w:r>
+        <w:t xml:space="preserve">        </w:t>
+      </w:r>
+      <w:proofErr w:type="spellStart"/>
+      <w:r>
+        <w:t>ruleIsSatisfied</w:t>
+      </w:r>
+      <w:proofErr w:type="spellEnd"/>
+      <w:r>
+        <w:t xml:space="preserve"> = </w:t>
+      </w:r>
+      <w:proofErr w:type="gramStart"/>
+      <w:r>
+        <w:t>true;</w:t>
+      </w:r>
+      <w:proofErr w:type="gramEnd"/>
     </w:p>
     <w:p/>
     <w:p>
@@ -6044,7 +9141,23 @@
           <w:i/>
           <w:iCs/>
         </w:rPr>
-        <w:t>        //Loop through condition within the rule, check for if rule does not match and change boolean to false</w:t>
+        <w:t xml:space="preserve">        //Loop through condition within the rule, check for if rule does not match and change </w:t>
+      </w:r>
+      <w:proofErr w:type="spellStart"/>
+      <w:r>
+        <w:rPr>
+          <w:i/>
+          <w:iCs/>
+        </w:rPr>
+        <w:t>boolean</w:t>
+      </w:r>
+      <w:proofErr w:type="spellEnd"/>
+      <w:r>
+        <w:rPr>
+          <w:i/>
+          <w:iCs/>
+        </w:rPr>
+        <w:t xml:space="preserve"> to false</w:t>
       </w:r>
     </w:p>
     <w:p>
@@ -6058,7 +9171,44 @@
     </w:p>
     <w:p>
       <w:r>
-        <w:t>        for (int j = 0; j &lt; rules[i].conditions.size(); j++)</w:t>
+        <w:t>        for (int j = 0; j &lt; rules[</w:t>
+      </w:r>
+      <w:proofErr w:type="spellStart"/>
+      <w:r>
+        <w:t>i</w:t>
+      </w:r>
+      <w:proofErr w:type="spellEnd"/>
+      <w:proofErr w:type="gramStart"/>
+      <w:r>
+        <w:t>].</w:t>
+      </w:r>
+      <w:proofErr w:type="spellStart"/>
+      <w:r>
+        <w:t>conditions</w:t>
+      </w:r>
+      <w:proofErr w:type="gramEnd"/>
+      <w:r>
+        <w:t>.</w:t>
+      </w:r>
+      <w:proofErr w:type="gramStart"/>
+      <w:r>
+        <w:t>size</w:t>
+      </w:r>
+      <w:proofErr w:type="spellEnd"/>
+      <w:r>
+        <w:t>(</w:t>
+      </w:r>
+      <w:proofErr w:type="gramEnd"/>
+      <w:r>
+        <w:t xml:space="preserve">); </w:t>
+      </w:r>
+      <w:proofErr w:type="spellStart"/>
+      <w:r>
+        <w:t>j++</w:t>
+      </w:r>
+      <w:proofErr w:type="spellEnd"/>
+      <w:r>
+        <w:t>)</w:t>
       </w:r>
     </w:p>
     <w:p>
@@ -6096,18 +9246,104 @@
         <w:t>&amp;</w:t>
       </w:r>
       <w:r>
-        <w:t xml:space="preserve"> currentCondition = rules[i].conditions[j];</w:t>
-      </w:r>
+        <w:t xml:space="preserve"> </w:t>
+      </w:r>
+      <w:proofErr w:type="spellStart"/>
+      <w:r>
+        <w:t>currentCondition</w:t>
+      </w:r>
+      <w:proofErr w:type="spellEnd"/>
+      <w:r>
+        <w:t xml:space="preserve"> = rules[</w:t>
+      </w:r>
+      <w:proofErr w:type="spellStart"/>
+      <w:r>
+        <w:t>i</w:t>
+      </w:r>
+      <w:proofErr w:type="spellEnd"/>
+      <w:proofErr w:type="gramStart"/>
+      <w:r>
+        <w:t>].conditions</w:t>
+      </w:r>
+      <w:proofErr w:type="gramEnd"/>
+      <w:r>
+        <w:t>[j</w:t>
+      </w:r>
+      <w:proofErr w:type="gramStart"/>
+      <w:r>
+        <w:t>];</w:t>
+      </w:r>
+      <w:proofErr w:type="gramEnd"/>
     </w:p>
     <w:p/>
     <w:p>
       <w:r>
-        <w:t>            if (!wM.isFactInWM(currentCondition.factName)</w:t>
-      </w:r>
-    </w:p>
-    <w:p>
-      <w:r>
-        <w:t>                || wM.getFactValue(currentCondition.factName) != currentCondition.factValue)</w:t>
+        <w:t xml:space="preserve">            if </w:t>
+      </w:r>
+      <w:proofErr w:type="gramStart"/>
+      <w:r>
+        <w:t>(!</w:t>
+      </w:r>
+      <w:proofErr w:type="spellStart"/>
+      <w:r>
+        <w:t>wM</w:t>
+      </w:r>
+      <w:proofErr w:type="gramEnd"/>
+      <w:r>
+        <w:t>.</w:t>
+      </w:r>
+      <w:proofErr w:type="gramStart"/>
+      <w:r>
+        <w:t>isFactInWM</w:t>
+      </w:r>
+      <w:proofErr w:type="spellEnd"/>
+      <w:r>
+        <w:t>(</w:t>
+      </w:r>
+      <w:proofErr w:type="spellStart"/>
+      <w:proofErr w:type="gramEnd"/>
+      <w:r>
+        <w:t>currentCondition.factName</w:t>
+      </w:r>
+      <w:proofErr w:type="spellEnd"/>
+      <w:r>
+        <w:t>)</w:t>
+      </w:r>
+    </w:p>
+    <w:p>
+      <w:r>
+        <w:t xml:space="preserve">                || </w:t>
+      </w:r>
+      <w:proofErr w:type="spellStart"/>
+      <w:proofErr w:type="gramStart"/>
+      <w:r>
+        <w:t>wM.getFactValue</w:t>
+      </w:r>
+      <w:proofErr w:type="spellEnd"/>
+      <w:proofErr w:type="gramEnd"/>
+      <w:r>
+        <w:t>(</w:t>
+      </w:r>
+      <w:proofErr w:type="spellStart"/>
+      <w:r>
+        <w:t>currentCondition.factName</w:t>
+      </w:r>
+      <w:proofErr w:type="spellEnd"/>
+      <w:proofErr w:type="gramStart"/>
+      <w:r>
+        <w:t>) !</w:t>
+      </w:r>
+      <w:proofErr w:type="gramEnd"/>
+      <w:r>
+        <w:t xml:space="preserve">= </w:t>
+      </w:r>
+      <w:proofErr w:type="spellStart"/>
+      <w:r>
+        <w:t>currentCondition.factValue</w:t>
+      </w:r>
+      <w:proofErr w:type="spellEnd"/>
+      <w:r>
+        <w:t>)</w:t>
       </w:r>
     </w:p>
     <w:p>
@@ -6126,13 +9362,31 @@
     </w:p>
     <w:p>
       <w:r>
-        <w:t>                ruleIsSatisfied = false;</w:t>
-      </w:r>
-    </w:p>
-    <w:p>
-      <w:r>
-        <w:t>                break;</w:t>
-      </w:r>
+        <w:t xml:space="preserve">                </w:t>
+      </w:r>
+      <w:proofErr w:type="spellStart"/>
+      <w:r>
+        <w:t>ruleIsSatisfied</w:t>
+      </w:r>
+      <w:proofErr w:type="spellEnd"/>
+      <w:r>
+        <w:t xml:space="preserve"> = </w:t>
+      </w:r>
+      <w:proofErr w:type="gramStart"/>
+      <w:r>
+        <w:t>false;</w:t>
+      </w:r>
+      <w:proofErr w:type="gramEnd"/>
+    </w:p>
+    <w:p>
+      <w:r>
+        <w:t xml:space="preserve">                </w:t>
+      </w:r>
+      <w:proofErr w:type="gramStart"/>
+      <w:r>
+        <w:t>break;</w:t>
+      </w:r>
+      <w:proofErr w:type="gramEnd"/>
     </w:p>
     <w:p>
       <w:r>
@@ -6151,7 +9405,23 @@
           <w:i/>
           <w:iCs/>
         </w:rPr>
-        <w:t xml:space="preserve">        //if boolean still true then return as true and set the Rule object passed in as a parameter </w:t>
+        <w:t xml:space="preserve">        //if </w:t>
+      </w:r>
+      <w:proofErr w:type="spellStart"/>
+      <w:r>
+        <w:rPr>
+          <w:i/>
+          <w:iCs/>
+        </w:rPr>
+        <w:t>boolean</w:t>
+      </w:r>
+      <w:proofErr w:type="spellEnd"/>
+      <w:r>
+        <w:rPr>
+          <w:i/>
+          <w:iCs/>
+        </w:rPr>
+        <w:t xml:space="preserve"> still true then return as true and set the Rule object passed in as a parameter </w:t>
       </w:r>
     </w:p>
     <w:p>
@@ -6165,7 +9435,15 @@
     </w:p>
     <w:p>
       <w:r>
-        <w:t>        if (ruleIsSatisfied)</w:t>
+        <w:t>        if (</w:t>
+      </w:r>
+      <w:proofErr w:type="spellStart"/>
+      <w:r>
+        <w:t>ruleIsSatisfied</w:t>
+      </w:r>
+      <w:proofErr w:type="spellEnd"/>
+      <w:r>
+        <w:t>)</w:t>
       </w:r>
     </w:p>
     <w:p>
@@ -6175,13 +9453,28 @@
     </w:p>
     <w:p>
       <w:r>
-        <w:t>            r = rules[i];</w:t>
-      </w:r>
-    </w:p>
-    <w:p>
-      <w:r>
-        <w:t>            return true;</w:t>
-      </w:r>
+        <w:t>            r = rules[</w:t>
+      </w:r>
+      <w:proofErr w:type="spellStart"/>
+      <w:r>
+        <w:t>i</w:t>
+      </w:r>
+      <w:proofErr w:type="spellEnd"/>
+      <w:proofErr w:type="gramStart"/>
+      <w:r>
+        <w:t>];</w:t>
+      </w:r>
+      <w:proofErr w:type="gramEnd"/>
+    </w:p>
+    <w:p>
+      <w:r>
+        <w:t xml:space="preserve">            return </w:t>
+      </w:r>
+      <w:proofErr w:type="gramStart"/>
+      <w:r>
+        <w:t>true;</w:t>
+      </w:r>
+      <w:proofErr w:type="gramEnd"/>
     </w:p>
     <w:p>
       <w:r>
@@ -6196,8 +9489,13 @@
     <w:p/>
     <w:p>
       <w:r>
-        <w:t>    return false;</w:t>
-      </w:r>
+        <w:t xml:space="preserve">    return </w:t>
+      </w:r>
+      <w:proofErr w:type="gramStart"/>
+      <w:r>
+        <w:t>false;</w:t>
+      </w:r>
+      <w:proofErr w:type="gramEnd"/>
     </w:p>
     <w:p>
       <w:r>
@@ -6207,7 +9505,28 @@
     <w:p/>
     <w:p>
       <w:r>
-        <w:t>void InferenceEngine::presentDecision(Rule</w:t>
+        <w:t xml:space="preserve">void </w:t>
+      </w:r>
+      <w:proofErr w:type="spellStart"/>
+      <w:proofErr w:type="gramStart"/>
+      <w:r>
+        <w:t>InferenceEngine</w:t>
+      </w:r>
+      <w:proofErr w:type="spellEnd"/>
+      <w:r>
+        <w:t>::</w:t>
+      </w:r>
+      <w:proofErr w:type="spellStart"/>
+      <w:r>
+        <w:t>presentDecision</w:t>
+      </w:r>
+      <w:proofErr w:type="spellEnd"/>
+      <w:r>
+        <w:t>(</w:t>
+      </w:r>
+      <w:proofErr w:type="gramEnd"/>
+      <w:r>
+        <w:t>Rule</w:t>
       </w:r>
       <w:r>
         <w:rPr>
@@ -6236,18 +9555,156 @@
     </w:p>
     <w:p>
       <w:r>
-        <w:t>    std::cout &lt;&lt; std::endl &lt;&lt; "A decision has been reached from the facts you have given." &lt;&lt; std::endl;</w:t>
-      </w:r>
-    </w:p>
-    <w:p>
-      <w:r>
-        <w:t>    std::cout &lt;&lt; "The decision is that you should " &lt;&lt; (r.decision == WAIT ? "wait for a seat" : "leave the restaurant") &lt;&lt; std::endl &lt;&lt; std::endl;</w:t>
-      </w:r>
-    </w:p>
-    <w:p>
-      <w:r>
-        <w:t>    std::cout &lt;&lt; "The reasoning for this is because of these facts you gave me:" &lt;&lt; std::endl;</w:t>
-      </w:r>
+        <w:t xml:space="preserve">    </w:t>
+      </w:r>
+      <w:proofErr w:type="gramStart"/>
+      <w:r>
+        <w:t>std::</w:t>
+      </w:r>
+      <w:proofErr w:type="spellStart"/>
+      <w:proofErr w:type="gramEnd"/>
+      <w:r>
+        <w:t>cout</w:t>
+      </w:r>
+      <w:proofErr w:type="spellEnd"/>
+      <w:r>
+        <w:t xml:space="preserve"> &lt;&lt; </w:t>
+      </w:r>
+      <w:proofErr w:type="gramStart"/>
+      <w:r>
+        <w:t>std::</w:t>
+      </w:r>
+      <w:proofErr w:type="spellStart"/>
+      <w:proofErr w:type="gramEnd"/>
+      <w:r>
+        <w:t>endl</w:t>
+      </w:r>
+      <w:proofErr w:type="spellEnd"/>
+      <w:r>
+        <w:t xml:space="preserve"> &lt;&lt; "A decision has been reached from the facts you have given." &lt;&lt; </w:t>
+      </w:r>
+      <w:proofErr w:type="gramStart"/>
+      <w:r>
+        <w:t>std::</w:t>
+      </w:r>
+      <w:proofErr w:type="spellStart"/>
+      <w:r>
+        <w:t>endl</w:t>
+      </w:r>
+      <w:proofErr w:type="spellEnd"/>
+      <w:r>
+        <w:t>;</w:t>
+      </w:r>
+      <w:proofErr w:type="gramEnd"/>
+    </w:p>
+    <w:p>
+      <w:r>
+        <w:t xml:space="preserve">    </w:t>
+      </w:r>
+      <w:proofErr w:type="gramStart"/>
+      <w:r>
+        <w:t>std::</w:t>
+      </w:r>
+      <w:proofErr w:type="spellStart"/>
+      <w:proofErr w:type="gramEnd"/>
+      <w:r>
+        <w:t>cout</w:t>
+      </w:r>
+      <w:proofErr w:type="spellEnd"/>
+      <w:r>
+        <w:t xml:space="preserve"> &lt;&lt; "The decision is that you should " &lt;&lt; (</w:t>
+      </w:r>
+      <w:proofErr w:type="spellStart"/>
+      <w:proofErr w:type="gramStart"/>
+      <w:r>
+        <w:t>r.decision</w:t>
+      </w:r>
+      <w:proofErr w:type="spellEnd"/>
+      <w:proofErr w:type="gramEnd"/>
+      <w:r>
+        <w:t xml:space="preserve"> == </w:t>
+      </w:r>
+      <w:proofErr w:type="gramStart"/>
+      <w:r>
+        <w:t>WAIT ?</w:t>
+      </w:r>
+      <w:proofErr w:type="gramEnd"/>
+      <w:r>
+        <w:t xml:space="preserve"> "</w:t>
+      </w:r>
+      <w:proofErr w:type="gramStart"/>
+      <w:r>
+        <w:t>wait</w:t>
+      </w:r>
+      <w:proofErr w:type="gramEnd"/>
+      <w:r>
+        <w:t xml:space="preserve"> for a seat</w:t>
+      </w:r>
+      <w:proofErr w:type="gramStart"/>
+      <w:r>
+        <w:t>" :</w:t>
+      </w:r>
+      <w:proofErr w:type="gramEnd"/>
+      <w:r>
+        <w:t xml:space="preserve"> "leave the restaurant") &lt;&lt; </w:t>
+      </w:r>
+      <w:proofErr w:type="gramStart"/>
+      <w:r>
+        <w:t>std::</w:t>
+      </w:r>
+      <w:proofErr w:type="spellStart"/>
+      <w:proofErr w:type="gramEnd"/>
+      <w:r>
+        <w:t>endl</w:t>
+      </w:r>
+      <w:proofErr w:type="spellEnd"/>
+      <w:r>
+        <w:t xml:space="preserve"> &lt;&lt; </w:t>
+      </w:r>
+      <w:proofErr w:type="gramStart"/>
+      <w:r>
+        <w:t>std::</w:t>
+      </w:r>
+      <w:proofErr w:type="spellStart"/>
+      <w:r>
+        <w:t>endl</w:t>
+      </w:r>
+      <w:proofErr w:type="spellEnd"/>
+      <w:r>
+        <w:t>;</w:t>
+      </w:r>
+      <w:proofErr w:type="gramEnd"/>
+    </w:p>
+    <w:p>
+      <w:r>
+        <w:t xml:space="preserve">    </w:t>
+      </w:r>
+      <w:proofErr w:type="gramStart"/>
+      <w:r>
+        <w:t>std::</w:t>
+      </w:r>
+      <w:proofErr w:type="spellStart"/>
+      <w:proofErr w:type="gramEnd"/>
+      <w:r>
+        <w:t>cout</w:t>
+      </w:r>
+      <w:proofErr w:type="spellEnd"/>
+      <w:r>
+        <w:t xml:space="preserve"> &lt;&lt; "The reasoning for this is because of these facts you gave me:" &lt;&lt; </w:t>
+      </w:r>
+      <w:proofErr w:type="gramStart"/>
+      <w:r>
+        <w:t>std::</w:t>
+      </w:r>
+      <w:proofErr w:type="spellStart"/>
+      <w:r>
+        <w:t>endl</w:t>
+      </w:r>
+      <w:proofErr w:type="spellEnd"/>
+      <w:r>
+        <w:t>;</w:t>
+      </w:r>
+      <w:proofErr w:type="gramEnd"/>
     </w:p>
     <w:p/>
     <w:p>
@@ -6270,7 +9727,52 @@
     </w:p>
     <w:p>
       <w:r>
-        <w:t>    for (int i = 0; i &lt; r.conditions.size(); i++)</w:t>
+        <w:t xml:space="preserve">    for (int </w:t>
+      </w:r>
+      <w:proofErr w:type="spellStart"/>
+      <w:r>
+        <w:t>i</w:t>
+      </w:r>
+      <w:proofErr w:type="spellEnd"/>
+      <w:r>
+        <w:t xml:space="preserve"> = 0; </w:t>
+      </w:r>
+      <w:proofErr w:type="spellStart"/>
+      <w:r>
+        <w:t>i</w:t>
+      </w:r>
+      <w:proofErr w:type="spellEnd"/>
+      <w:r>
+        <w:t xml:space="preserve"> &lt; </w:t>
+      </w:r>
+      <w:proofErr w:type="spellStart"/>
+      <w:proofErr w:type="gramStart"/>
+      <w:r>
+        <w:t>r.conditions</w:t>
+      </w:r>
+      <w:proofErr w:type="gramEnd"/>
+      <w:r>
+        <w:t>.</w:t>
+      </w:r>
+      <w:proofErr w:type="gramStart"/>
+      <w:r>
+        <w:t>size</w:t>
+      </w:r>
+      <w:proofErr w:type="spellEnd"/>
+      <w:r>
+        <w:t>(</w:t>
+      </w:r>
+      <w:proofErr w:type="gramEnd"/>
+      <w:r>
+        <w:t xml:space="preserve">); </w:t>
+      </w:r>
+      <w:proofErr w:type="spellStart"/>
+      <w:r>
+        <w:t>i</w:t>
+      </w:r>
+      <w:proofErr w:type="spellEnd"/>
+      <w:r>
+        <w:t>++)</w:t>
       </w:r>
     </w:p>
     <w:p>
@@ -6280,7 +9782,15 @@
     </w:p>
     <w:p>
       <w:r>
-        <w:t>        switch (i)</w:t>
+        <w:t>        switch (</w:t>
+      </w:r>
+      <w:proofErr w:type="spellStart"/>
+      <w:r>
+        <w:t>i</w:t>
+      </w:r>
+      <w:proofErr w:type="spellEnd"/>
+      <w:r>
+        <w:t>)</w:t>
       </w:r>
     </w:p>
     <w:p>
@@ -6295,18 +9805,85 @@
     </w:p>
     <w:p>
       <w:r>
-        <w:t>            //Make a sentance of the number of customers within the restaurant</w:t>
-      </w:r>
-    </w:p>
-    <w:p>
-      <w:r>
-        <w:t>            std::cout &lt;&lt; "-&gt; " &lt;&lt; r.conditions[i].factValue &lt;&lt; " in the restaurant." &lt;&lt; std::endl;</w:t>
-      </w:r>
-    </w:p>
-    <w:p>
-      <w:r>
-        <w:t>            break;</w:t>
-      </w:r>
+        <w:t xml:space="preserve">            //Make a </w:t>
+      </w:r>
+      <w:proofErr w:type="spellStart"/>
+      <w:r>
+        <w:t>sentance</w:t>
+      </w:r>
+      <w:proofErr w:type="spellEnd"/>
+      <w:r>
+        <w:t xml:space="preserve"> of the number of customers within the restaurant</w:t>
+      </w:r>
+    </w:p>
+    <w:p>
+      <w:r>
+        <w:t xml:space="preserve">            </w:t>
+      </w:r>
+      <w:proofErr w:type="gramStart"/>
+      <w:r>
+        <w:t>std::</w:t>
+      </w:r>
+      <w:proofErr w:type="spellStart"/>
+      <w:proofErr w:type="gramEnd"/>
+      <w:r>
+        <w:t>cout</w:t>
+      </w:r>
+      <w:proofErr w:type="spellEnd"/>
+      <w:r>
+        <w:t xml:space="preserve"> &lt;&lt; "-&gt; " &lt;&lt; </w:t>
+      </w:r>
+      <w:proofErr w:type="spellStart"/>
+      <w:proofErr w:type="gramStart"/>
+      <w:r>
+        <w:t>r.conditions</w:t>
+      </w:r>
+      <w:proofErr w:type="spellEnd"/>
+      <w:proofErr w:type="gramEnd"/>
+      <w:r>
+        <w:t>[</w:t>
+      </w:r>
+      <w:proofErr w:type="spellStart"/>
+      <w:r>
+        <w:t>i</w:t>
+      </w:r>
+      <w:proofErr w:type="spellEnd"/>
+      <w:proofErr w:type="gramStart"/>
+      <w:r>
+        <w:t>].</w:t>
+      </w:r>
+      <w:proofErr w:type="spellStart"/>
+      <w:r>
+        <w:t>factValue</w:t>
+      </w:r>
+      <w:proofErr w:type="spellEnd"/>
+      <w:proofErr w:type="gramEnd"/>
+      <w:r>
+        <w:t xml:space="preserve"> &lt;&lt; " in the restaurant." &lt;&lt; </w:t>
+      </w:r>
+      <w:proofErr w:type="gramStart"/>
+      <w:r>
+        <w:t>std::</w:t>
+      </w:r>
+      <w:proofErr w:type="spellStart"/>
+      <w:r>
+        <w:t>endl</w:t>
+      </w:r>
+      <w:proofErr w:type="spellEnd"/>
+      <w:r>
+        <w:t>;</w:t>
+      </w:r>
+      <w:proofErr w:type="gramEnd"/>
+    </w:p>
+    <w:p>
+      <w:r>
+        <w:t xml:space="preserve">            </w:t>
+      </w:r>
+      <w:proofErr w:type="gramStart"/>
+      <w:r>
+        <w:t>break;</w:t>
+      </w:r>
+      <w:proofErr w:type="gramEnd"/>
     </w:p>
     <w:p>
       <w:r>
@@ -6321,13 +9898,100 @@
     </w:p>
     <w:p>
       <w:r>
-        <w:t>            std::cout &lt;&lt; "-&gt; " &lt;&lt; r.conditions[i].factValue &lt;&lt; " was the " &lt;&lt; r.conditions[i].factName &lt;&lt; " to be seated." &lt;&lt; std::endl;</w:t>
-      </w:r>
-    </w:p>
-    <w:p>
-      <w:r>
-        <w:t>            break;</w:t>
-      </w:r>
+        <w:t xml:space="preserve">            </w:t>
+      </w:r>
+      <w:proofErr w:type="gramStart"/>
+      <w:r>
+        <w:t>std::</w:t>
+      </w:r>
+      <w:proofErr w:type="spellStart"/>
+      <w:proofErr w:type="gramEnd"/>
+      <w:r>
+        <w:t>cout</w:t>
+      </w:r>
+      <w:proofErr w:type="spellEnd"/>
+      <w:r>
+        <w:t xml:space="preserve"> &lt;&lt; "-&gt; " &lt;&lt; </w:t>
+      </w:r>
+      <w:proofErr w:type="spellStart"/>
+      <w:proofErr w:type="gramStart"/>
+      <w:r>
+        <w:t>r.conditions</w:t>
+      </w:r>
+      <w:proofErr w:type="spellEnd"/>
+      <w:proofErr w:type="gramEnd"/>
+      <w:r>
+        <w:t>[</w:t>
+      </w:r>
+      <w:proofErr w:type="spellStart"/>
+      <w:r>
+        <w:t>i</w:t>
+      </w:r>
+      <w:proofErr w:type="spellEnd"/>
+      <w:proofErr w:type="gramStart"/>
+      <w:r>
+        <w:t>].</w:t>
+      </w:r>
+      <w:proofErr w:type="spellStart"/>
+      <w:r>
+        <w:t>factValue</w:t>
+      </w:r>
+      <w:proofErr w:type="spellEnd"/>
+      <w:proofErr w:type="gramEnd"/>
+      <w:r>
+        <w:t xml:space="preserve"> &lt;&lt; " was the " &lt;&lt; </w:t>
+      </w:r>
+      <w:proofErr w:type="spellStart"/>
+      <w:proofErr w:type="gramStart"/>
+      <w:r>
+        <w:t>r.conditions</w:t>
+      </w:r>
+      <w:proofErr w:type="spellEnd"/>
+      <w:proofErr w:type="gramEnd"/>
+      <w:r>
+        <w:t>[</w:t>
+      </w:r>
+      <w:proofErr w:type="spellStart"/>
+      <w:r>
+        <w:t>i</w:t>
+      </w:r>
+      <w:proofErr w:type="spellEnd"/>
+      <w:proofErr w:type="gramStart"/>
+      <w:r>
+        <w:t>].</w:t>
+      </w:r>
+      <w:proofErr w:type="spellStart"/>
+      <w:r>
+        <w:t>factName</w:t>
+      </w:r>
+      <w:proofErr w:type="spellEnd"/>
+      <w:proofErr w:type="gramEnd"/>
+      <w:r>
+        <w:t xml:space="preserve"> &lt;&lt; " to be seated." &lt;&lt; </w:t>
+      </w:r>
+      <w:proofErr w:type="gramStart"/>
+      <w:r>
+        <w:t>std::</w:t>
+      </w:r>
+      <w:proofErr w:type="spellStart"/>
+      <w:r>
+        <w:t>endl</w:t>
+      </w:r>
+      <w:proofErr w:type="spellEnd"/>
+      <w:r>
+        <w:t>;</w:t>
+      </w:r>
+      <w:proofErr w:type="gramEnd"/>
+    </w:p>
+    <w:p>
+      <w:r>
+        <w:t xml:space="preserve">            </w:t>
+      </w:r>
+      <w:proofErr w:type="gramStart"/>
+      <w:r>
+        <w:t>break;</w:t>
+      </w:r>
+      <w:proofErr w:type="gramEnd"/>
     </w:p>
     <w:p>
       <w:r>
@@ -6341,13 +10005,100 @@
     </w:p>
     <w:p>
       <w:r>
-        <w:t>            std::cout &lt;&lt; "-&gt; " &lt;&lt; r.conditions[i].factName &lt;&lt; "?  -&gt; " &lt;&lt; r.conditions[i].factValue &lt;&lt; std::endl;</w:t>
-      </w:r>
-    </w:p>
-    <w:p>
-      <w:r>
-        <w:t>            break;</w:t>
-      </w:r>
+        <w:t xml:space="preserve">            </w:t>
+      </w:r>
+      <w:proofErr w:type="gramStart"/>
+      <w:r>
+        <w:t>std::</w:t>
+      </w:r>
+      <w:proofErr w:type="spellStart"/>
+      <w:proofErr w:type="gramEnd"/>
+      <w:r>
+        <w:t>cout</w:t>
+      </w:r>
+      <w:proofErr w:type="spellEnd"/>
+      <w:r>
+        <w:t xml:space="preserve"> &lt;&lt; "-&gt; " &lt;&lt; </w:t>
+      </w:r>
+      <w:proofErr w:type="spellStart"/>
+      <w:proofErr w:type="gramStart"/>
+      <w:r>
+        <w:t>r.conditions</w:t>
+      </w:r>
+      <w:proofErr w:type="spellEnd"/>
+      <w:proofErr w:type="gramEnd"/>
+      <w:r>
+        <w:t>[</w:t>
+      </w:r>
+      <w:proofErr w:type="spellStart"/>
+      <w:r>
+        <w:t>i</w:t>
+      </w:r>
+      <w:proofErr w:type="spellEnd"/>
+      <w:proofErr w:type="gramStart"/>
+      <w:r>
+        <w:t>].</w:t>
+      </w:r>
+      <w:proofErr w:type="spellStart"/>
+      <w:r>
+        <w:t>factName</w:t>
+      </w:r>
+      <w:proofErr w:type="spellEnd"/>
+      <w:proofErr w:type="gramEnd"/>
+      <w:r>
+        <w:t xml:space="preserve"> &lt;&lt; "?  -&gt; " &lt;&lt; </w:t>
+      </w:r>
+      <w:proofErr w:type="spellStart"/>
+      <w:proofErr w:type="gramStart"/>
+      <w:r>
+        <w:t>r.conditions</w:t>
+      </w:r>
+      <w:proofErr w:type="spellEnd"/>
+      <w:proofErr w:type="gramEnd"/>
+      <w:r>
+        <w:t>[</w:t>
+      </w:r>
+      <w:proofErr w:type="spellStart"/>
+      <w:r>
+        <w:t>i</w:t>
+      </w:r>
+      <w:proofErr w:type="spellEnd"/>
+      <w:proofErr w:type="gramStart"/>
+      <w:r>
+        <w:t>].</w:t>
+      </w:r>
+      <w:proofErr w:type="spellStart"/>
+      <w:r>
+        <w:t>factValue</w:t>
+      </w:r>
+      <w:proofErr w:type="spellEnd"/>
+      <w:proofErr w:type="gramEnd"/>
+      <w:r>
+        <w:t xml:space="preserve"> &lt;&lt; </w:t>
+      </w:r>
+      <w:proofErr w:type="gramStart"/>
+      <w:r>
+        <w:t>std::</w:t>
+      </w:r>
+      <w:proofErr w:type="spellStart"/>
+      <w:r>
+        <w:t>endl</w:t>
+      </w:r>
+      <w:proofErr w:type="spellEnd"/>
+      <w:r>
+        <w:t>;</w:t>
+      </w:r>
+      <w:proofErr w:type="gramEnd"/>
+    </w:p>
+    <w:p>
+      <w:r>
+        <w:t xml:space="preserve">            </w:t>
+      </w:r>
+      <w:proofErr w:type="gramStart"/>
+      <w:r>
+        <w:t>break;</w:t>
+      </w:r>
+      <w:proofErr w:type="gramEnd"/>
     </w:p>
     <w:p>
       <w:r>
@@ -6362,8 +10113,18 @@
     <w:p/>
     <w:p>
       <w:r>
-        <w:t>    askToPlayAgain();</w:t>
-      </w:r>
+        <w:t xml:space="preserve">    </w:t>
+      </w:r>
+      <w:proofErr w:type="spellStart"/>
+      <w:proofErr w:type="gramStart"/>
+      <w:r>
+        <w:t>askToPlayAgain</w:t>
+      </w:r>
+      <w:proofErr w:type="spellEnd"/>
+      <w:r>
+        <w:t>();</w:t>
+      </w:r>
+      <w:proofErr w:type="gramEnd"/>
     </w:p>
     <w:p>
       <w:r>
@@ -6373,7 +10134,28 @@
     <w:p/>
     <w:p>
       <w:r>
-        <w:t>Rule InferenceEngine::conflictResolution(std::vector&lt;Rule&gt;&amp; candidates)</w:t>
+        <w:t xml:space="preserve">Rule </w:t>
+      </w:r>
+      <w:proofErr w:type="spellStart"/>
+      <w:proofErr w:type="gramStart"/>
+      <w:r>
+        <w:t>InferenceEngine</w:t>
+      </w:r>
+      <w:proofErr w:type="spellEnd"/>
+      <w:r>
+        <w:t>::</w:t>
+      </w:r>
+      <w:proofErr w:type="spellStart"/>
+      <w:r>
+        <w:t>conflictResolution</w:t>
+      </w:r>
+      <w:proofErr w:type="spellEnd"/>
+      <w:r>
+        <w:t>(std::</w:t>
+      </w:r>
+      <w:proofErr w:type="gramEnd"/>
+      <w:r>
+        <w:t>vector&lt;Rule&gt;&amp; candidates)</w:t>
       </w:r>
     </w:p>
     <w:p>
@@ -6388,7 +10170,23 @@
     </w:p>
     <w:p>
       <w:r>
-        <w:t>    //Informative questions reducing unecessary dialogue by being able to cut down the amount of questions quickly</w:t>
+        <w:t xml:space="preserve">    //Informative questions reducing </w:t>
+      </w:r>
+      <w:proofErr w:type="spellStart"/>
+      <w:r>
+        <w:t>unecessary</w:t>
+      </w:r>
+      <w:proofErr w:type="spellEnd"/>
+      <w:r>
+        <w:t xml:space="preserve"> dialogue by being able to cut down the </w:t>
+      </w:r>
+      <w:proofErr w:type="gramStart"/>
+      <w:r>
+        <w:t>amount</w:t>
+      </w:r>
+      <w:proofErr w:type="gramEnd"/>
+      <w:r>
+        <w:t xml:space="preserve"> of questions quickly</w:t>
       </w:r>
     </w:p>
     <w:p/>
@@ -6399,8 +10197,21 @@
     </w:p>
     <w:p>
       <w:r>
-        <w:t>    int largestIndex = 0;</w:t>
-      </w:r>
+        <w:t xml:space="preserve">    int </w:t>
+      </w:r>
+      <w:proofErr w:type="spellStart"/>
+      <w:r>
+        <w:t>largestIndex</w:t>
+      </w:r>
+      <w:proofErr w:type="spellEnd"/>
+      <w:r>
+        <w:t xml:space="preserve"> = </w:t>
+      </w:r>
+      <w:proofErr w:type="gramStart"/>
+      <w:r>
+        <w:t>0;</w:t>
+      </w:r>
+      <w:proofErr w:type="gramEnd"/>
     </w:p>
     <w:p/>
     <w:p>
@@ -6410,7 +10221,41 @@
     </w:p>
     <w:p>
       <w:r>
-        <w:t>    for (int i = 0; i &lt; candidates.size(); i++)</w:t>
+        <w:t xml:space="preserve">    for (int </w:t>
+      </w:r>
+      <w:proofErr w:type="spellStart"/>
+      <w:r>
+        <w:t>i</w:t>
+      </w:r>
+      <w:proofErr w:type="spellEnd"/>
+      <w:r>
+        <w:t xml:space="preserve"> = 0; </w:t>
+      </w:r>
+      <w:proofErr w:type="spellStart"/>
+      <w:r>
+        <w:t>i</w:t>
+      </w:r>
+      <w:proofErr w:type="spellEnd"/>
+      <w:r>
+        <w:t xml:space="preserve"> &lt; </w:t>
+      </w:r>
+      <w:proofErr w:type="spellStart"/>
+      <w:proofErr w:type="gramStart"/>
+      <w:r>
+        <w:t>candidates.size</w:t>
+      </w:r>
+      <w:proofErr w:type="spellEnd"/>
+      <w:proofErr w:type="gramEnd"/>
+      <w:r>
+        <w:t xml:space="preserve">(); </w:t>
+      </w:r>
+      <w:proofErr w:type="spellStart"/>
+      <w:r>
+        <w:t>i</w:t>
+      </w:r>
+      <w:proofErr w:type="spellEnd"/>
+      <w:r>
+        <w:t>++)</w:t>
       </w:r>
     </w:p>
     <w:p>
@@ -6425,7 +10270,65 @@
     </w:p>
     <w:p>
       <w:r>
-        <w:t>        if (candidates[i].conditions.size() &gt; candidates[largestIndex].conditions.size())</w:t>
+        <w:t>        if (candidates[</w:t>
+      </w:r>
+      <w:proofErr w:type="spellStart"/>
+      <w:r>
+        <w:t>i</w:t>
+      </w:r>
+      <w:proofErr w:type="spellEnd"/>
+      <w:proofErr w:type="gramStart"/>
+      <w:r>
+        <w:t>].</w:t>
+      </w:r>
+      <w:proofErr w:type="spellStart"/>
+      <w:r>
+        <w:t>conditions</w:t>
+      </w:r>
+      <w:proofErr w:type="gramEnd"/>
+      <w:r>
+        <w:t>.</w:t>
+      </w:r>
+      <w:proofErr w:type="gramStart"/>
+      <w:r>
+        <w:t>size</w:t>
+      </w:r>
+      <w:proofErr w:type="spellEnd"/>
+      <w:r>
+        <w:t>(</w:t>
+      </w:r>
+      <w:proofErr w:type="gramEnd"/>
+      <w:r>
+        <w:t>) &gt; candidates[</w:t>
+      </w:r>
+      <w:proofErr w:type="spellStart"/>
+      <w:r>
+        <w:t>largestIndex</w:t>
+      </w:r>
+      <w:proofErr w:type="spellEnd"/>
+      <w:proofErr w:type="gramStart"/>
+      <w:r>
+        <w:t>].</w:t>
+      </w:r>
+      <w:proofErr w:type="spellStart"/>
+      <w:r>
+        <w:t>conditions</w:t>
+      </w:r>
+      <w:proofErr w:type="gramEnd"/>
+      <w:r>
+        <w:t>.</w:t>
+      </w:r>
+      <w:proofErr w:type="gramStart"/>
+      <w:r>
+        <w:t>size</w:t>
+      </w:r>
+      <w:proofErr w:type="spellEnd"/>
+      <w:r>
+        <w:t>(</w:t>
+      </w:r>
+      <w:proofErr w:type="gramEnd"/>
+      <w:r>
+        <w:t>))</w:t>
       </w:r>
     </w:p>
     <w:p>
@@ -6436,8 +10339,26 @@
     <w:p>
       <w:r>
         <w:lastRenderedPageBreak/>
-        <w:t>            largestIndex = i;</w:t>
-      </w:r>
+        <w:t xml:space="preserve">            </w:t>
+      </w:r>
+      <w:proofErr w:type="spellStart"/>
+      <w:r>
+        <w:t>largestIndex</w:t>
+      </w:r>
+      <w:proofErr w:type="spellEnd"/>
+      <w:r>
+        <w:t xml:space="preserve"> = </w:t>
+      </w:r>
+      <w:proofErr w:type="spellStart"/>
+      <w:proofErr w:type="gramStart"/>
+      <w:r>
+        <w:t>i</w:t>
+      </w:r>
+      <w:proofErr w:type="spellEnd"/>
+      <w:r>
+        <w:t>;</w:t>
+      </w:r>
+      <w:proofErr w:type="gramEnd"/>
     </w:p>
     <w:p>
       <w:r>
@@ -6457,8 +10378,18 @@
     </w:p>
     <w:p>
       <w:r>
-        <w:t>    return candidates[largestIndex];</w:t>
-      </w:r>
+        <w:t>    return candidates[</w:t>
+      </w:r>
+      <w:proofErr w:type="spellStart"/>
+      <w:r>
+        <w:t>largestIndex</w:t>
+      </w:r>
+      <w:proofErr w:type="spellEnd"/>
+      <w:proofErr w:type="gramStart"/>
+      <w:r>
+        <w:t>];</w:t>
+      </w:r>
+      <w:proofErr w:type="gramEnd"/>
     </w:p>
     <w:p>
       <w:r>
@@ -6468,7 +10399,28 @@
     <w:p/>
     <w:p>
       <w:r>
-        <w:t>void InferenceEngine::askToPlayAgain()</w:t>
+        <w:t xml:space="preserve">void </w:t>
+      </w:r>
+      <w:proofErr w:type="spellStart"/>
+      <w:proofErr w:type="gramStart"/>
+      <w:r>
+        <w:t>InferenceEngine</w:t>
+      </w:r>
+      <w:proofErr w:type="spellEnd"/>
+      <w:r>
+        <w:t>::</w:t>
+      </w:r>
+      <w:proofErr w:type="spellStart"/>
+      <w:r>
+        <w:t>askToPlayAgain</w:t>
+      </w:r>
+      <w:proofErr w:type="spellEnd"/>
+      <w:r>
+        <w:t>(</w:t>
+      </w:r>
+      <w:proofErr w:type="gramEnd"/>
+      <w:r>
+        <w:t>)</w:t>
       </w:r>
     </w:p>
     <w:p>
@@ -6483,13 +10435,109 @@
     </w:p>
     <w:p>
       <w:r>
-        <w:t>    std::cout &lt;&lt; std::endl &lt;&lt; "Would you like to play again?" &lt;&lt; std::endl;</w:t>
-      </w:r>
-    </w:p>
-    <w:p>
-      <w:r>
-        <w:t>    std::cout &lt;&lt; "1| Yes" &lt;&lt; std::endl &lt;&lt; "2| No" &lt;&lt; std::endl &lt;&lt; std::endl &lt;&lt; "Your choice -&gt; ";</w:t>
-      </w:r>
+        <w:t xml:space="preserve">    </w:t>
+      </w:r>
+      <w:proofErr w:type="gramStart"/>
+      <w:r>
+        <w:t>std::</w:t>
+      </w:r>
+      <w:proofErr w:type="spellStart"/>
+      <w:proofErr w:type="gramEnd"/>
+      <w:r>
+        <w:t>cout</w:t>
+      </w:r>
+      <w:proofErr w:type="spellEnd"/>
+      <w:r>
+        <w:t xml:space="preserve"> &lt;&lt; </w:t>
+      </w:r>
+      <w:proofErr w:type="gramStart"/>
+      <w:r>
+        <w:t>std::</w:t>
+      </w:r>
+      <w:proofErr w:type="spellStart"/>
+      <w:proofErr w:type="gramEnd"/>
+      <w:r>
+        <w:t>endl</w:t>
+      </w:r>
+      <w:proofErr w:type="spellEnd"/>
+      <w:r>
+        <w:t xml:space="preserve"> &lt;&lt; "Would you like to play again?" &lt;&lt; </w:t>
+      </w:r>
+      <w:proofErr w:type="gramStart"/>
+      <w:r>
+        <w:t>std::</w:t>
+      </w:r>
+      <w:proofErr w:type="spellStart"/>
+      <w:r>
+        <w:t>endl</w:t>
+      </w:r>
+      <w:proofErr w:type="spellEnd"/>
+      <w:r>
+        <w:t>;</w:t>
+      </w:r>
+      <w:proofErr w:type="gramEnd"/>
+    </w:p>
+    <w:p>
+      <w:r>
+        <w:t xml:space="preserve">    </w:t>
+      </w:r>
+      <w:proofErr w:type="gramStart"/>
+      <w:r>
+        <w:t>std::</w:t>
+      </w:r>
+      <w:proofErr w:type="spellStart"/>
+      <w:proofErr w:type="gramEnd"/>
+      <w:r>
+        <w:t>cout</w:t>
+      </w:r>
+      <w:proofErr w:type="spellEnd"/>
+      <w:r>
+        <w:t xml:space="preserve"> &lt;&lt; "1| Yes" &lt;&lt; </w:t>
+      </w:r>
+      <w:proofErr w:type="gramStart"/>
+      <w:r>
+        <w:t>std::</w:t>
+      </w:r>
+      <w:proofErr w:type="spellStart"/>
+      <w:proofErr w:type="gramEnd"/>
+      <w:r>
+        <w:t>endl</w:t>
+      </w:r>
+      <w:proofErr w:type="spellEnd"/>
+      <w:r>
+        <w:t xml:space="preserve"> &lt;&lt; "2| No" &lt;&lt; </w:t>
+      </w:r>
+      <w:proofErr w:type="gramStart"/>
+      <w:r>
+        <w:t>std::</w:t>
+      </w:r>
+      <w:proofErr w:type="spellStart"/>
+      <w:proofErr w:type="gramEnd"/>
+      <w:r>
+        <w:t>endl</w:t>
+      </w:r>
+      <w:proofErr w:type="spellEnd"/>
+      <w:r>
+        <w:t xml:space="preserve"> &lt;&lt; </w:t>
+      </w:r>
+      <w:proofErr w:type="gramStart"/>
+      <w:r>
+        <w:t>std::</w:t>
+      </w:r>
+      <w:proofErr w:type="spellStart"/>
+      <w:proofErr w:type="gramEnd"/>
+      <w:r>
+        <w:t>endl</w:t>
+      </w:r>
+      <w:proofErr w:type="spellEnd"/>
+      <w:r>
+        <w:t xml:space="preserve"> &lt;&lt; "Your choice -&gt; </w:t>
+      </w:r>
+      <w:proofErr w:type="gramStart"/>
+      <w:r>
+        <w:t>";</w:t>
+      </w:r>
+      <w:proofErr w:type="gramEnd"/>
     </w:p>
     <w:p/>
     <w:p>
@@ -6499,8 +10547,26 @@
     </w:p>
     <w:p>
       <w:r>
-        <w:t>    choice = validateInput(1, 2);</w:t>
-      </w:r>
+        <w:t xml:space="preserve">    choice = </w:t>
+      </w:r>
+      <w:proofErr w:type="spellStart"/>
+      <w:proofErr w:type="gramStart"/>
+      <w:r>
+        <w:t>validateInput</w:t>
+      </w:r>
+      <w:proofErr w:type="spellEnd"/>
+      <w:r>
+        <w:t>(</w:t>
+      </w:r>
+      <w:proofErr w:type="gramEnd"/>
+      <w:r>
+        <w:t>1, 2</w:t>
+      </w:r>
+      <w:proofErr w:type="gramStart"/>
+      <w:r>
+        <w:t>);</w:t>
+      </w:r>
+      <w:proofErr w:type="gramEnd"/>
     </w:p>
     <w:p/>
     <w:p>
@@ -6525,33 +10591,126 @@
     </w:p>
     <w:p>
       <w:r>
-        <w:t>        std::cout &lt;&lt; std::endl &lt;&lt; "Great let's play again!" &lt;&lt; std::endl;</w:t>
-      </w:r>
-    </w:p>
-    <w:p>
-      <w:r>
-        <w:t>        wM.clearFacts();</w:t>
-      </w:r>
-    </w:p>
-    <w:p>
-      <w:r>
-        <w:t>        setResetScreen(true);</w:t>
-      </w:r>
-    </w:p>
-    <w:p>
-      <w:r>
-        <w:t>        //Probably not needed but just incase anything else changes it to true</w:t>
-      </w:r>
-    </w:p>
-    <w:p>
-      <w:r>
-        <w:t>        setCanExit(false);</w:t>
-      </w:r>
-    </w:p>
-    <w:p>
-      <w:r>
-        <w:t>        break;</w:t>
-      </w:r>
+        <w:t xml:space="preserve">        </w:t>
+      </w:r>
+      <w:proofErr w:type="gramStart"/>
+      <w:r>
+        <w:t>std::</w:t>
+      </w:r>
+      <w:proofErr w:type="spellStart"/>
+      <w:proofErr w:type="gramEnd"/>
+      <w:r>
+        <w:t>cout</w:t>
+      </w:r>
+      <w:proofErr w:type="spellEnd"/>
+      <w:r>
+        <w:t xml:space="preserve"> &lt;&lt; </w:t>
+      </w:r>
+      <w:proofErr w:type="gramStart"/>
+      <w:r>
+        <w:t>std::</w:t>
+      </w:r>
+      <w:proofErr w:type="spellStart"/>
+      <w:proofErr w:type="gramEnd"/>
+      <w:r>
+        <w:t>endl</w:t>
+      </w:r>
+      <w:proofErr w:type="spellEnd"/>
+      <w:r>
+        <w:t xml:space="preserve"> &lt;&lt; "Great let's play again!" &lt;&lt; </w:t>
+      </w:r>
+      <w:proofErr w:type="gramStart"/>
+      <w:r>
+        <w:t>std::</w:t>
+      </w:r>
+      <w:proofErr w:type="spellStart"/>
+      <w:r>
+        <w:t>endl</w:t>
+      </w:r>
+      <w:proofErr w:type="spellEnd"/>
+      <w:r>
+        <w:t>;</w:t>
+      </w:r>
+      <w:proofErr w:type="gramEnd"/>
+    </w:p>
+    <w:p>
+      <w:r>
+        <w:t xml:space="preserve">        </w:t>
+      </w:r>
+      <w:proofErr w:type="spellStart"/>
+      <w:proofErr w:type="gramStart"/>
+      <w:r>
+        <w:t>wM.clearFacts</w:t>
+      </w:r>
+      <w:proofErr w:type="spellEnd"/>
+      <w:proofErr w:type="gramEnd"/>
+      <w:r>
+        <w:t>(</w:t>
+      </w:r>
+      <w:proofErr w:type="gramStart"/>
+      <w:r>
+        <w:t>);</w:t>
+      </w:r>
+      <w:proofErr w:type="gramEnd"/>
+    </w:p>
+    <w:p>
+      <w:r>
+        <w:t xml:space="preserve">        </w:t>
+      </w:r>
+      <w:proofErr w:type="spellStart"/>
+      <w:r>
+        <w:t>setResetScreen</w:t>
+      </w:r>
+      <w:proofErr w:type="spellEnd"/>
+      <w:r>
+        <w:t>(true</w:t>
+      </w:r>
+      <w:proofErr w:type="gramStart"/>
+      <w:r>
+        <w:t>);</w:t>
+      </w:r>
+      <w:proofErr w:type="gramEnd"/>
+    </w:p>
+    <w:p>
+      <w:r>
+        <w:t xml:space="preserve">        //Probably not needed but just </w:t>
+      </w:r>
+      <w:proofErr w:type="spellStart"/>
+      <w:r>
+        <w:t>incase</w:t>
+      </w:r>
+      <w:proofErr w:type="spellEnd"/>
+      <w:r>
+        <w:t xml:space="preserve"> anything else changes it to true</w:t>
+      </w:r>
+    </w:p>
+    <w:p>
+      <w:r>
+        <w:t xml:space="preserve">        </w:t>
+      </w:r>
+      <w:proofErr w:type="spellStart"/>
+      <w:r>
+        <w:t>setCanExit</w:t>
+      </w:r>
+      <w:proofErr w:type="spellEnd"/>
+      <w:r>
+        <w:t>(false</w:t>
+      </w:r>
+      <w:proofErr w:type="gramStart"/>
+      <w:r>
+        <w:t>);</w:t>
+      </w:r>
+      <w:proofErr w:type="gramEnd"/>
+    </w:p>
+    <w:p>
+      <w:r>
+        <w:t xml:space="preserve">        </w:t>
+      </w:r>
+      <w:proofErr w:type="gramStart"/>
+      <w:r>
+        <w:t>break;</w:t>
+      </w:r>
+      <w:proofErr w:type="gramEnd"/>
     </w:p>
     <w:p>
       <w:r>
@@ -6565,24 +10724,133 @@
     </w:p>
     <w:p>
       <w:r>
-        <w:t>        std::cout &lt;&lt; std::endl &lt;&lt; "No problem, exiting program now..." &lt;&lt; std::endl;</w:t>
-      </w:r>
+        <w:t xml:space="preserve">        </w:t>
+      </w:r>
+      <w:proofErr w:type="gramStart"/>
+      <w:r>
+        <w:t>std::</w:t>
+      </w:r>
+      <w:proofErr w:type="spellStart"/>
+      <w:proofErr w:type="gramEnd"/>
+      <w:r>
+        <w:t>cout</w:t>
+      </w:r>
+      <w:proofErr w:type="spellEnd"/>
+      <w:r>
+        <w:t xml:space="preserve"> &lt;&lt; </w:t>
+      </w:r>
+      <w:proofErr w:type="gramStart"/>
+      <w:r>
+        <w:t>std::</w:t>
+      </w:r>
+      <w:proofErr w:type="spellStart"/>
+      <w:proofErr w:type="gramEnd"/>
+      <w:r>
+        <w:t>endl</w:t>
+      </w:r>
+      <w:proofErr w:type="spellEnd"/>
+      <w:r>
+        <w:t xml:space="preserve"> &lt;&lt; "No problem, exiting program now..." &lt;&lt; </w:t>
+      </w:r>
+      <w:proofErr w:type="gramStart"/>
+      <w:r>
+        <w:t>std::</w:t>
+      </w:r>
+      <w:proofErr w:type="spellStart"/>
+      <w:r>
+        <w:t>endl</w:t>
+      </w:r>
+      <w:proofErr w:type="spellEnd"/>
+      <w:r>
+        <w:t>;</w:t>
+      </w:r>
+      <w:proofErr w:type="gramEnd"/>
     </w:p>
     <w:p>
       <w:r>
         <w:lastRenderedPageBreak/>
-        <w:t>        std::cout &lt;&lt; std::endl &lt;&lt; "Thank you for enquiring the wait for table expert system today, goodbye!" &lt;&lt; std::endl &lt;&lt; std::endl;</w:t>
-      </w:r>
-    </w:p>
-    <w:p>
-      <w:r>
-        <w:t>        setCanExit(true);</w:t>
-      </w:r>
-    </w:p>
-    <w:p>
-      <w:r>
-        <w:t>        break;</w:t>
-      </w:r>
+        <w:t xml:space="preserve">        </w:t>
+      </w:r>
+      <w:proofErr w:type="gramStart"/>
+      <w:r>
+        <w:t>std::</w:t>
+      </w:r>
+      <w:proofErr w:type="spellStart"/>
+      <w:proofErr w:type="gramEnd"/>
+      <w:r>
+        <w:t>cout</w:t>
+      </w:r>
+      <w:proofErr w:type="spellEnd"/>
+      <w:r>
+        <w:t xml:space="preserve"> &lt;&lt; </w:t>
+      </w:r>
+      <w:proofErr w:type="gramStart"/>
+      <w:r>
+        <w:t>std::</w:t>
+      </w:r>
+      <w:proofErr w:type="spellStart"/>
+      <w:proofErr w:type="gramEnd"/>
+      <w:r>
+        <w:t>endl</w:t>
+      </w:r>
+      <w:proofErr w:type="spellEnd"/>
+      <w:r>
+        <w:t xml:space="preserve"> &lt;&lt; "Thank you for enquiring the wait for table expert system today, goodbye!" &lt;&lt; </w:t>
+      </w:r>
+      <w:proofErr w:type="gramStart"/>
+      <w:r>
+        <w:t>std::</w:t>
+      </w:r>
+      <w:proofErr w:type="spellStart"/>
+      <w:proofErr w:type="gramEnd"/>
+      <w:r>
+        <w:t>endl</w:t>
+      </w:r>
+      <w:proofErr w:type="spellEnd"/>
+      <w:r>
+        <w:t xml:space="preserve"> &lt;&lt; </w:t>
+      </w:r>
+      <w:proofErr w:type="gramStart"/>
+      <w:r>
+        <w:t>std::</w:t>
+      </w:r>
+      <w:proofErr w:type="spellStart"/>
+      <w:r>
+        <w:t>endl</w:t>
+      </w:r>
+      <w:proofErr w:type="spellEnd"/>
+      <w:r>
+        <w:t>;</w:t>
+      </w:r>
+      <w:proofErr w:type="gramEnd"/>
+    </w:p>
+    <w:p>
+      <w:r>
+        <w:t xml:space="preserve">        </w:t>
+      </w:r>
+      <w:proofErr w:type="spellStart"/>
+      <w:r>
+        <w:t>setCanExit</w:t>
+      </w:r>
+      <w:proofErr w:type="spellEnd"/>
+      <w:r>
+        <w:t>(true</w:t>
+      </w:r>
+      <w:proofErr w:type="gramStart"/>
+      <w:r>
+        <w:t>);</w:t>
+      </w:r>
+      <w:proofErr w:type="gramEnd"/>
+    </w:p>
+    <w:p>
+      <w:r>
+        <w:t xml:space="preserve">        </w:t>
+      </w:r>
+      <w:proofErr w:type="gramStart"/>
+      <w:r>
+        <w:t>break;</w:t>
+      </w:r>
+      <w:proofErr w:type="gramEnd"/>
     </w:p>
     <w:p>
       <w:r>
@@ -6596,18 +10864,62 @@
     </w:p>
     <w:p>
       <w:r>
-        <w:t>        std::cout &lt;&lt; "Something went wrong here, exiting program..." &lt;&lt; std::endl;</w:t>
-      </w:r>
-    </w:p>
-    <w:p>
-      <w:r>
-        <w:t>        setCanExit(true);</w:t>
-      </w:r>
-    </w:p>
-    <w:p>
-      <w:r>
-        <w:t>        break;</w:t>
-      </w:r>
+        <w:t xml:space="preserve">        </w:t>
+      </w:r>
+      <w:proofErr w:type="gramStart"/>
+      <w:r>
+        <w:t>std::</w:t>
+      </w:r>
+      <w:proofErr w:type="spellStart"/>
+      <w:proofErr w:type="gramEnd"/>
+      <w:r>
+        <w:t>cout</w:t>
+      </w:r>
+      <w:proofErr w:type="spellEnd"/>
+      <w:r>
+        <w:t xml:space="preserve"> &lt;&lt; "Something went wrong here, exiting program..." &lt;&lt; </w:t>
+      </w:r>
+      <w:proofErr w:type="gramStart"/>
+      <w:r>
+        <w:t>std::</w:t>
+      </w:r>
+      <w:proofErr w:type="spellStart"/>
+      <w:r>
+        <w:t>endl</w:t>
+      </w:r>
+      <w:proofErr w:type="spellEnd"/>
+      <w:r>
+        <w:t>;</w:t>
+      </w:r>
+      <w:proofErr w:type="gramEnd"/>
+    </w:p>
+    <w:p>
+      <w:r>
+        <w:t xml:space="preserve">        </w:t>
+      </w:r>
+      <w:proofErr w:type="spellStart"/>
+      <w:r>
+        <w:t>setCanExit</w:t>
+      </w:r>
+      <w:proofErr w:type="spellEnd"/>
+      <w:r>
+        <w:t>(true</w:t>
+      </w:r>
+      <w:proofErr w:type="gramStart"/>
+      <w:r>
+        <w:t>);</w:t>
+      </w:r>
+      <w:proofErr w:type="gramEnd"/>
+    </w:p>
+    <w:p>
+      <w:r>
+        <w:t xml:space="preserve">        </w:t>
+      </w:r>
+      <w:proofErr w:type="gramStart"/>
+      <w:r>
+        <w:t>break;</w:t>
+      </w:r>
+      <w:proofErr w:type="gramEnd"/>
     </w:p>
     <w:p>
       <w:r>
@@ -6653,14 +10965,27 @@
     </w:p>
     <w:p>
       <w:r>
-        <w:t>//FOR THIS BUT IF YOU NEED PROOF I GOT IT FROM THERE ASK ME</w:t>
+        <w:t xml:space="preserve">//FOR THIS BUT IF YOU NEED </w:t>
+      </w:r>
+      <w:proofErr w:type="gramStart"/>
+      <w:r>
+        <w:t>PROOF</w:t>
+      </w:r>
+      <w:proofErr w:type="gramEnd"/>
+      <w:r>
+        <w:t xml:space="preserve"> I GOT IT FROM THERE ASK ME</w:t>
       </w:r>
     </w:p>
     <w:p/>
     <w:p>
       <w:r>
-        <w:t>class ApplicationManager</w:t>
-      </w:r>
+        <w:t xml:space="preserve">class </w:t>
+      </w:r>
+      <w:proofErr w:type="spellStart"/>
+      <w:r>
+        <w:t>ApplicationManager</w:t>
+      </w:r>
+      <w:proofErr w:type="spellEnd"/>
     </w:p>
     <w:p>
       <w:r>
@@ -6674,8 +10999,26 @@
     </w:p>
     <w:p>
       <w:r>
-        <w:t>    InferenceEngine iE;</w:t>
-      </w:r>
+        <w:t xml:space="preserve">    </w:t>
+      </w:r>
+      <w:proofErr w:type="spellStart"/>
+      <w:r>
+        <w:t>InferenceEngine</w:t>
+      </w:r>
+      <w:proofErr w:type="spellEnd"/>
+      <w:r>
+        <w:t xml:space="preserve"> </w:t>
+      </w:r>
+      <w:proofErr w:type="spellStart"/>
+      <w:proofErr w:type="gramStart"/>
+      <w:r>
+        <w:t>iE</w:t>
+      </w:r>
+      <w:proofErr w:type="spellEnd"/>
+      <w:r>
+        <w:t>;</w:t>
+      </w:r>
+      <w:proofErr w:type="gramEnd"/>
     </w:p>
     <w:p/>
     <w:p>
@@ -6685,29 +11028,103 @@
     </w:p>
     <w:p>
       <w:r>
-        <w:t>    void init();</w:t>
-      </w:r>
-    </w:p>
-    <w:p>
-      <w:r>
-        <w:t>    void showTitle();</w:t>
-      </w:r>
-    </w:p>
-    <w:p>
-      <w:r>
-        <w:t>    void update();</w:t>
-      </w:r>
-    </w:p>
-    <w:p>
-      <w:r>
-        <w:t>    void startDelay(double secondsToDelay, std::string messageToDisplay);</w:t>
-      </w:r>
+        <w:t xml:space="preserve">    void </w:t>
+      </w:r>
+      <w:proofErr w:type="spellStart"/>
+      <w:proofErr w:type="gramStart"/>
+      <w:r>
+        <w:t>init</w:t>
+      </w:r>
+      <w:proofErr w:type="spellEnd"/>
+      <w:r>
+        <w:t>();</w:t>
+      </w:r>
+      <w:proofErr w:type="gramEnd"/>
+    </w:p>
+    <w:p>
+      <w:r>
+        <w:t xml:space="preserve">    void </w:t>
+      </w:r>
+      <w:proofErr w:type="spellStart"/>
+      <w:proofErr w:type="gramStart"/>
+      <w:r>
+        <w:t>showTitle</w:t>
+      </w:r>
+      <w:proofErr w:type="spellEnd"/>
+      <w:r>
+        <w:t>();</w:t>
+      </w:r>
+      <w:proofErr w:type="gramEnd"/>
+    </w:p>
+    <w:p>
+      <w:r>
+        <w:t xml:space="preserve">    void </w:t>
+      </w:r>
+      <w:proofErr w:type="gramStart"/>
+      <w:r>
+        <w:t>update();</w:t>
+      </w:r>
+      <w:proofErr w:type="gramEnd"/>
+    </w:p>
+    <w:p>
+      <w:r>
+        <w:t xml:space="preserve">    void </w:t>
+      </w:r>
+      <w:proofErr w:type="spellStart"/>
+      <w:proofErr w:type="gramStart"/>
+      <w:r>
+        <w:t>startDelay</w:t>
+      </w:r>
+      <w:proofErr w:type="spellEnd"/>
+      <w:r>
+        <w:t>(</w:t>
+      </w:r>
+      <w:proofErr w:type="gramEnd"/>
+      <w:r>
+        <w:t xml:space="preserve">double </w:t>
+      </w:r>
+      <w:proofErr w:type="spellStart"/>
+      <w:r>
+        <w:t>secondsToDelay</w:t>
+      </w:r>
+      <w:proofErr w:type="spellEnd"/>
+      <w:r>
+        <w:t xml:space="preserve">, </w:t>
+      </w:r>
+      <w:proofErr w:type="gramStart"/>
+      <w:r>
+        <w:t>std::</w:t>
+      </w:r>
+      <w:proofErr w:type="gramEnd"/>
+      <w:r>
+        <w:t xml:space="preserve">string </w:t>
+      </w:r>
+      <w:proofErr w:type="spellStart"/>
+      <w:r>
+        <w:t>messageToDisplay</w:t>
+      </w:r>
+      <w:proofErr w:type="spellEnd"/>
+      <w:proofErr w:type="gramStart"/>
+      <w:r>
+        <w:t>);</w:t>
+      </w:r>
+      <w:proofErr w:type="gramEnd"/>
     </w:p>
     <w:p>
       <w:r>
         <w:lastRenderedPageBreak/>
-        <w:t>    void clearScreen();</w:t>
-      </w:r>
+        <w:t xml:space="preserve">    void </w:t>
+      </w:r>
+      <w:proofErr w:type="spellStart"/>
+      <w:proofErr w:type="gramStart"/>
+      <w:r>
+        <w:t>clearScreen</w:t>
+      </w:r>
+      <w:proofErr w:type="spellEnd"/>
+      <w:r>
+        <w:t>();</w:t>
+      </w:r>
+      <w:proofErr w:type="gramEnd"/>
     </w:p>
     <w:p>
       <w:r>
@@ -6717,7 +11134,28 @@
     <w:p/>
     <w:p>
       <w:r>
-        <w:t>void ApplicationManager::init()</w:t>
+        <w:t xml:space="preserve">void </w:t>
+      </w:r>
+      <w:proofErr w:type="spellStart"/>
+      <w:proofErr w:type="gramStart"/>
+      <w:r>
+        <w:t>ApplicationManager</w:t>
+      </w:r>
+      <w:proofErr w:type="spellEnd"/>
+      <w:r>
+        <w:t>::</w:t>
+      </w:r>
+      <w:proofErr w:type="spellStart"/>
+      <w:r>
+        <w:t>init</w:t>
+      </w:r>
+      <w:proofErr w:type="spellEnd"/>
+      <w:r>
+        <w:t>(</w:t>
+      </w:r>
+      <w:proofErr w:type="gramEnd"/>
+      <w:r>
+        <w:t>)</w:t>
       </w:r>
     </w:p>
     <w:p>
@@ -6732,13 +11170,44 @@
     </w:p>
     <w:p>
       <w:r>
-        <w:t>    system("color 1F");</w:t>
-      </w:r>
-    </w:p>
-    <w:p>
-      <w:r>
-        <w:t>    showTitle();</w:t>
-      </w:r>
+        <w:t xml:space="preserve">    </w:t>
+      </w:r>
+      <w:proofErr w:type="gramStart"/>
+      <w:r>
+        <w:t>system(</w:t>
+      </w:r>
+      <w:proofErr w:type="gramEnd"/>
+      <w:r>
+        <w:t>"</w:t>
+      </w:r>
+      <w:proofErr w:type="spellStart"/>
+      <w:r>
+        <w:t>color</w:t>
+      </w:r>
+      <w:proofErr w:type="spellEnd"/>
+      <w:r>
+        <w:t xml:space="preserve"> 1F"</w:t>
+      </w:r>
+      <w:proofErr w:type="gramStart"/>
+      <w:r>
+        <w:t>);</w:t>
+      </w:r>
+      <w:proofErr w:type="gramEnd"/>
+    </w:p>
+    <w:p>
+      <w:r>
+        <w:t xml:space="preserve">    </w:t>
+      </w:r>
+      <w:proofErr w:type="spellStart"/>
+      <w:proofErr w:type="gramStart"/>
+      <w:r>
+        <w:t>showTitle</w:t>
+      </w:r>
+      <w:proofErr w:type="spellEnd"/>
+      <w:r>
+        <w:t>();</w:t>
+      </w:r>
+      <w:proofErr w:type="gramEnd"/>
     </w:p>
     <w:p/>
     <w:p>
@@ -6748,8 +11217,34 @@
     </w:p>
     <w:p>
       <w:r>
-        <w:t>    std::cout &lt;&lt; "Welcome to the Wait for table Expert System" &lt;&lt; std::endl;</w:t>
-      </w:r>
+        <w:t xml:space="preserve">    </w:t>
+      </w:r>
+      <w:proofErr w:type="gramStart"/>
+      <w:r>
+        <w:t>std::</w:t>
+      </w:r>
+      <w:proofErr w:type="spellStart"/>
+      <w:proofErr w:type="gramEnd"/>
+      <w:r>
+        <w:t>cout</w:t>
+      </w:r>
+      <w:proofErr w:type="spellEnd"/>
+      <w:r>
+        <w:t xml:space="preserve"> &lt;&lt; "Welcome to the Wait for table Expert System" &lt;&lt; </w:t>
+      </w:r>
+      <w:proofErr w:type="gramStart"/>
+      <w:r>
+        <w:t>std::</w:t>
+      </w:r>
+      <w:proofErr w:type="spellStart"/>
+      <w:r>
+        <w:t>endl</w:t>
+      </w:r>
+      <w:proofErr w:type="spellEnd"/>
+      <w:r>
+        <w:t>;</w:t>
+      </w:r>
+      <w:proofErr w:type="gramEnd"/>
     </w:p>
     <w:p>
       <w:r>
@@ -6759,7 +11254,28 @@
     <w:p/>
     <w:p>
       <w:r>
-        <w:t>void ApplicationManager::showTitle()</w:t>
+        <w:t xml:space="preserve">void </w:t>
+      </w:r>
+      <w:proofErr w:type="spellStart"/>
+      <w:proofErr w:type="gramStart"/>
+      <w:r>
+        <w:t>ApplicationManager</w:t>
+      </w:r>
+      <w:proofErr w:type="spellEnd"/>
+      <w:r>
+        <w:t>::</w:t>
+      </w:r>
+      <w:proofErr w:type="spellStart"/>
+      <w:r>
+        <w:t>showTitle</w:t>
+      </w:r>
+      <w:proofErr w:type="spellEnd"/>
+      <w:r>
+        <w:t>(</w:t>
+      </w:r>
+      <w:proofErr w:type="gramEnd"/>
+      <w:r>
+        <w:t>)</w:t>
       </w:r>
     </w:p>
     <w:p>
@@ -6774,23 +11290,123 @@
     </w:p>
     <w:p>
       <w:r>
-        <w:t>    std::cout &lt;&lt; "------------------------------------------------------------------------------------------------------------------------" &lt;&lt; std::endl;</w:t>
-      </w:r>
-    </w:p>
-    <w:p>
-      <w:r>
-        <w:t>    std::cout &lt;&lt; std::setw(70) &lt;&lt; "-- -- Wait for Table Expert System -- --" &lt;&lt; std::endl;</w:t>
-      </w:r>
-    </w:p>
-    <w:p>
-      <w:r>
-        <w:t>    std::cout &lt;&lt; "------------------------------------------------------------------------------------------------------------------------" &lt;&lt; std::endl;</w:t>
-      </w:r>
-    </w:p>
-    <w:p>
-      <w:r>
-        <w:t>    std::cout &lt;&lt; std::endl;</w:t>
-      </w:r>
+        <w:t>    std::</w:t>
+      </w:r>
+      <w:proofErr w:type="spellStart"/>
+      <w:r>
+        <w:t>cout</w:t>
+      </w:r>
+      <w:proofErr w:type="spellEnd"/>
+      <w:r>
+        <w:t xml:space="preserve"> &lt;&lt; "------------------------------------------------------------------------------------------------------------------------" &lt;&lt; std::</w:t>
+      </w:r>
+      <w:proofErr w:type="spellStart"/>
+      <w:r>
+        <w:t>endl</w:t>
+      </w:r>
+      <w:proofErr w:type="spellEnd"/>
+      <w:r>
+        <w:t>;</w:t>
+      </w:r>
+    </w:p>
+    <w:p>
+      <w:r>
+        <w:t xml:space="preserve">    </w:t>
+      </w:r>
+      <w:proofErr w:type="gramStart"/>
+      <w:r>
+        <w:t>std::</w:t>
+      </w:r>
+      <w:proofErr w:type="spellStart"/>
+      <w:proofErr w:type="gramEnd"/>
+      <w:r>
+        <w:t>cout</w:t>
+      </w:r>
+      <w:proofErr w:type="spellEnd"/>
+      <w:r>
+        <w:t xml:space="preserve"> &lt;&lt; </w:t>
+      </w:r>
+      <w:proofErr w:type="gramStart"/>
+      <w:r>
+        <w:t>std::</w:t>
+      </w:r>
+      <w:proofErr w:type="spellStart"/>
+      <w:r>
+        <w:t>setw</w:t>
+      </w:r>
+      <w:proofErr w:type="spellEnd"/>
+      <w:r>
+        <w:t>(</w:t>
+      </w:r>
+      <w:proofErr w:type="gramEnd"/>
+      <w:r>
+        <w:t xml:space="preserve">70) &lt;&lt; "-- -- Wait for Table Expert System -- --" &lt;&lt; </w:t>
+      </w:r>
+      <w:proofErr w:type="gramStart"/>
+      <w:r>
+        <w:t>std::</w:t>
+      </w:r>
+      <w:proofErr w:type="spellStart"/>
+      <w:r>
+        <w:t>endl</w:t>
+      </w:r>
+      <w:proofErr w:type="spellEnd"/>
+      <w:r>
+        <w:t>;</w:t>
+      </w:r>
+      <w:proofErr w:type="gramEnd"/>
+    </w:p>
+    <w:p>
+      <w:r>
+        <w:t>    std::</w:t>
+      </w:r>
+      <w:proofErr w:type="spellStart"/>
+      <w:r>
+        <w:t>cout</w:t>
+      </w:r>
+      <w:proofErr w:type="spellEnd"/>
+      <w:r>
+        <w:t xml:space="preserve"> &lt;&lt; "------------------------------------------------------------------------------------------------------------------------" &lt;&lt; std::</w:t>
+      </w:r>
+      <w:proofErr w:type="spellStart"/>
+      <w:r>
+        <w:t>endl</w:t>
+      </w:r>
+      <w:proofErr w:type="spellEnd"/>
+      <w:r>
+        <w:t>;</w:t>
+      </w:r>
+    </w:p>
+    <w:p>
+      <w:r>
+        <w:t xml:space="preserve">    </w:t>
+      </w:r>
+      <w:proofErr w:type="gramStart"/>
+      <w:r>
+        <w:t>std::</w:t>
+      </w:r>
+      <w:proofErr w:type="spellStart"/>
+      <w:proofErr w:type="gramEnd"/>
+      <w:r>
+        <w:t>cout</w:t>
+      </w:r>
+      <w:proofErr w:type="spellEnd"/>
+      <w:r>
+        <w:t xml:space="preserve"> &lt;&lt; </w:t>
+      </w:r>
+      <w:proofErr w:type="gramStart"/>
+      <w:r>
+        <w:t>std::</w:t>
+      </w:r>
+      <w:proofErr w:type="spellStart"/>
+      <w:r>
+        <w:t>endl</w:t>
+      </w:r>
+      <w:proofErr w:type="spellEnd"/>
+      <w:r>
+        <w:t>;</w:t>
+      </w:r>
+      <w:proofErr w:type="gramEnd"/>
     </w:p>
     <w:p>
       <w:r>
@@ -6800,7 +11416,20 @@
     <w:p/>
     <w:p>
       <w:r>
-        <w:t>void ApplicationManager::update()</w:t>
+        <w:t xml:space="preserve">void </w:t>
+      </w:r>
+      <w:proofErr w:type="spellStart"/>
+      <w:proofErr w:type="gramStart"/>
+      <w:r>
+        <w:t>ApplicationManager</w:t>
+      </w:r>
+      <w:proofErr w:type="spellEnd"/>
+      <w:r>
+        <w:t>::update(</w:t>
+      </w:r>
+      <w:proofErr w:type="gramEnd"/>
+      <w:r>
+        <w:t>)</w:t>
       </w:r>
     </w:p>
     <w:p>
@@ -6815,7 +11444,17 @@
     </w:p>
     <w:p>
       <w:r>
-        <w:t>    while (iE.getCanExit() == false)</w:t>
+        <w:t>    while (</w:t>
+      </w:r>
+      <w:proofErr w:type="spellStart"/>
+      <w:proofErr w:type="gramStart"/>
+      <w:r>
+        <w:t>iE.getCanExit</w:t>
+      </w:r>
+      <w:proofErr w:type="spellEnd"/>
+      <w:proofErr w:type="gramEnd"/>
+      <w:r>
+        <w:t>() == false)</w:t>
       </w:r>
     </w:p>
     <w:p>
@@ -6825,13 +11464,38 @@
     </w:p>
     <w:p>
       <w:r>
-        <w:t>        iE.fireQuestion();</w:t>
-      </w:r>
+        <w:t xml:space="preserve">        </w:t>
+      </w:r>
+      <w:proofErr w:type="spellStart"/>
+      <w:proofErr w:type="gramStart"/>
+      <w:r>
+        <w:t>iE.fireQuestion</w:t>
+      </w:r>
+      <w:proofErr w:type="spellEnd"/>
+      <w:proofErr w:type="gramEnd"/>
+      <w:r>
+        <w:t>(</w:t>
+      </w:r>
+      <w:proofErr w:type="gramStart"/>
+      <w:r>
+        <w:t>);</w:t>
+      </w:r>
+      <w:proofErr w:type="gramEnd"/>
     </w:p>
     <w:p/>
     <w:p>
       <w:r>
-        <w:t>        if (iE.getResetScreen())</w:t>
+        <w:t>        if (</w:t>
+      </w:r>
+      <w:proofErr w:type="spellStart"/>
+      <w:proofErr w:type="gramStart"/>
+      <w:r>
+        <w:t>iE.getResetScreen</w:t>
+      </w:r>
+      <w:proofErr w:type="spellEnd"/>
+      <w:proofErr w:type="gramEnd"/>
+      <w:r>
+        <w:t>())</w:t>
       </w:r>
     </w:p>
     <w:p>
@@ -6842,18 +11506,61 @@
     </w:p>
     <w:p>
       <w:r>
-        <w:t>            startDelay(2.0, "Loading");</w:t>
-      </w:r>
-    </w:p>
-    <w:p>
-      <w:r>
-        <w:t>            clearScreen();</w:t>
-      </w:r>
-    </w:p>
-    <w:p>
-      <w:r>
-        <w:t>            iE.setResetScreen(false);</w:t>
-      </w:r>
+        <w:t xml:space="preserve">            </w:t>
+      </w:r>
+      <w:proofErr w:type="spellStart"/>
+      <w:proofErr w:type="gramStart"/>
+      <w:r>
+        <w:t>startDelay</w:t>
+      </w:r>
+      <w:proofErr w:type="spellEnd"/>
+      <w:r>
+        <w:t>(</w:t>
+      </w:r>
+      <w:proofErr w:type="gramEnd"/>
+      <w:r>
+        <w:t>2.0, "Loading"</w:t>
+      </w:r>
+      <w:proofErr w:type="gramStart"/>
+      <w:r>
+        <w:t>);</w:t>
+      </w:r>
+      <w:proofErr w:type="gramEnd"/>
+    </w:p>
+    <w:p>
+      <w:r>
+        <w:t xml:space="preserve">            </w:t>
+      </w:r>
+      <w:proofErr w:type="spellStart"/>
+      <w:proofErr w:type="gramStart"/>
+      <w:r>
+        <w:t>clearScreen</w:t>
+      </w:r>
+      <w:proofErr w:type="spellEnd"/>
+      <w:r>
+        <w:t>();</w:t>
+      </w:r>
+      <w:proofErr w:type="gramEnd"/>
+    </w:p>
+    <w:p>
+      <w:r>
+        <w:t xml:space="preserve">            </w:t>
+      </w:r>
+      <w:proofErr w:type="spellStart"/>
+      <w:proofErr w:type="gramStart"/>
+      <w:r>
+        <w:t>iE.setResetScreen</w:t>
+      </w:r>
+      <w:proofErr w:type="spellEnd"/>
+      <w:proofErr w:type="gramEnd"/>
+      <w:r>
+        <w:t>(false</w:t>
+      </w:r>
+      <w:proofErr w:type="gramStart"/>
+      <w:r>
+        <w:t>);</w:t>
+      </w:r>
+      <w:proofErr w:type="gramEnd"/>
     </w:p>
     <w:p>
       <w:r>
@@ -6873,8 +11580,21 @@
     </w:p>
     <w:p>
       <w:r>
-        <w:t>    exit(0);</w:t>
-      </w:r>
+        <w:t xml:space="preserve">    </w:t>
+      </w:r>
+      <w:proofErr w:type="gramStart"/>
+      <w:r>
+        <w:t>exit(</w:t>
+      </w:r>
+      <w:proofErr w:type="gramEnd"/>
+      <w:r>
+        <w:t>0</w:t>
+      </w:r>
+      <w:proofErr w:type="gramStart"/>
+      <w:r>
+        <w:t>);</w:t>
+      </w:r>
+      <w:proofErr w:type="gramEnd"/>
     </w:p>
     <w:p>
       <w:r>
@@ -6884,7 +11604,52 @@
     <w:p/>
     <w:p>
       <w:r>
-        <w:t>void ApplicationManager::startDelay(double secondsToDelay, std::string messageToDisplay)</w:t>
+        <w:t xml:space="preserve">void </w:t>
+      </w:r>
+      <w:proofErr w:type="spellStart"/>
+      <w:proofErr w:type="gramStart"/>
+      <w:r>
+        <w:t>ApplicationManager</w:t>
+      </w:r>
+      <w:proofErr w:type="spellEnd"/>
+      <w:r>
+        <w:t>::</w:t>
+      </w:r>
+      <w:proofErr w:type="spellStart"/>
+      <w:r>
+        <w:t>startDelay</w:t>
+      </w:r>
+      <w:proofErr w:type="spellEnd"/>
+      <w:r>
+        <w:t>(</w:t>
+      </w:r>
+      <w:proofErr w:type="gramEnd"/>
+      <w:r>
+        <w:t xml:space="preserve">double </w:t>
+      </w:r>
+      <w:proofErr w:type="spellStart"/>
+      <w:r>
+        <w:t>secondsToDelay</w:t>
+      </w:r>
+      <w:proofErr w:type="spellEnd"/>
+      <w:r>
+        <w:t xml:space="preserve">, </w:t>
+      </w:r>
+      <w:proofErr w:type="gramStart"/>
+      <w:r>
+        <w:t>std::</w:t>
+      </w:r>
+      <w:proofErr w:type="gramEnd"/>
+      <w:r>
+        <w:t xml:space="preserve">string </w:t>
+      </w:r>
+      <w:proofErr w:type="spellStart"/>
+      <w:r>
+        <w:t>messageToDisplay</w:t>
+      </w:r>
+      <w:proofErr w:type="spellEnd"/>
+      <w:r>
+        <w:t>)</w:t>
       </w:r>
     </w:p>
     <w:p>
@@ -6894,18 +11659,52 @@
     </w:p>
     <w:p>
       <w:r>
-        <w:t>    //Timer splits into 3 and adds a . to the screen then waits a quarter of the time passed in before moving on</w:t>
-      </w:r>
-    </w:p>
-    <w:p>
-      <w:r>
-        <w:t>    double third = secondsToDelay / 3;</w:t>
-      </w:r>
-    </w:p>
-    <w:p>
-      <w:r>
-        <w:t>    double quarter = secondsToDelay / 4;</w:t>
-      </w:r>
+        <w:t xml:space="preserve">    //Timer splits into 3 and adds </w:t>
+      </w:r>
+      <w:proofErr w:type="gramStart"/>
+      <w:r>
+        <w:t>a .</w:t>
+      </w:r>
+      <w:proofErr w:type="gramEnd"/>
+      <w:r>
+        <w:t xml:space="preserve"> to the screen then waits a quarter of the time passed in before moving on</w:t>
+      </w:r>
+    </w:p>
+    <w:p>
+      <w:r>
+        <w:t xml:space="preserve">    double third = </w:t>
+      </w:r>
+      <w:proofErr w:type="spellStart"/>
+      <w:r>
+        <w:t>secondsToDelay</w:t>
+      </w:r>
+      <w:proofErr w:type="spellEnd"/>
+      <w:r>
+        <w:t xml:space="preserve"> / </w:t>
+      </w:r>
+      <w:proofErr w:type="gramStart"/>
+      <w:r>
+        <w:t>3;</w:t>
+      </w:r>
+      <w:proofErr w:type="gramEnd"/>
+    </w:p>
+    <w:p>
+      <w:r>
+        <w:t xml:space="preserve">    double quarter = </w:t>
+      </w:r>
+      <w:proofErr w:type="spellStart"/>
+      <w:r>
+        <w:t>secondsToDelay</w:t>
+      </w:r>
+      <w:proofErr w:type="spellEnd"/>
+      <w:r>
+        <w:t xml:space="preserve"> / </w:t>
+      </w:r>
+      <w:proofErr w:type="gramStart"/>
+      <w:r>
+        <w:t>4;</w:t>
+      </w:r>
+      <w:proofErr w:type="gramEnd"/>
     </w:p>
     <w:p/>
     <w:p>
@@ -6915,13 +11714,60 @@
     </w:p>
     <w:p>
       <w:r>
-        <w:t>    std::cout &lt;&lt; messageToDisplay;</w:t>
-      </w:r>
+        <w:t xml:space="preserve">    </w:t>
+      </w:r>
+      <w:proofErr w:type="gramStart"/>
+      <w:r>
+        <w:t>std::</w:t>
+      </w:r>
+      <w:proofErr w:type="spellStart"/>
+      <w:proofErr w:type="gramEnd"/>
+      <w:r>
+        <w:t>cout</w:t>
+      </w:r>
+      <w:proofErr w:type="spellEnd"/>
+      <w:r>
+        <w:t xml:space="preserve"> &lt;&lt; </w:t>
+      </w:r>
+      <w:proofErr w:type="spellStart"/>
+      <w:proofErr w:type="gramStart"/>
+      <w:r>
+        <w:t>messageToDisplay</w:t>
+      </w:r>
+      <w:proofErr w:type="spellEnd"/>
+      <w:r>
+        <w:t>;</w:t>
+      </w:r>
+      <w:proofErr w:type="gramEnd"/>
     </w:p>
     <w:p/>
     <w:p>
       <w:r>
-        <w:t>    for (int i = 0; i &lt; 3; i++)</w:t>
+        <w:t xml:space="preserve">    for (int </w:t>
+      </w:r>
+      <w:proofErr w:type="spellStart"/>
+      <w:r>
+        <w:t>i</w:t>
+      </w:r>
+      <w:proofErr w:type="spellEnd"/>
+      <w:r>
+        <w:t xml:space="preserve"> = 0; </w:t>
+      </w:r>
+      <w:proofErr w:type="spellStart"/>
+      <w:r>
+        <w:t>i</w:t>
+      </w:r>
+      <w:proofErr w:type="spellEnd"/>
+      <w:r>
+        <w:t xml:space="preserve"> &lt; 3; </w:t>
+      </w:r>
+      <w:proofErr w:type="spellStart"/>
+      <w:r>
+        <w:t>i</w:t>
+      </w:r>
+      <w:proofErr w:type="spellEnd"/>
+      <w:r>
+        <w:t>++)</w:t>
       </w:r>
     </w:p>
     <w:p>
@@ -6931,18 +11777,89 @@
     </w:p>
     <w:p>
       <w:r>
-        <w:t>        //idea of the timer obtained from https://www.geeksforgeeks.org/how-to-add-timed-delay-in-cpp/ , then implemented it for microseconds so i could use a double value</w:t>
-      </w:r>
-    </w:p>
-    <w:p>
-      <w:r>
-        <w:t>        std::this_thread::sleep_for(std::chrono::milliseconds(static_cast&lt;int&gt;(third * 1000)));</w:t>
-      </w:r>
-    </w:p>
-    <w:p>
-      <w:r>
-        <w:t>        std::cout &lt;&lt; ".";</w:t>
-      </w:r>
+        <w:t xml:space="preserve">        //idea of the timer obtained from </w:t>
+      </w:r>
+      <w:proofErr w:type="gramStart"/>
+      <w:r>
+        <w:t>https://www.geeksforgeeks.org/how-to-add-timed-delay-in-cpp/ ,</w:t>
+      </w:r>
+      <w:proofErr w:type="gramEnd"/>
+      <w:r>
+        <w:t xml:space="preserve"> then implemented it for microseconds so </w:t>
+      </w:r>
+      <w:proofErr w:type="spellStart"/>
+      <w:r>
+        <w:t>i</w:t>
+      </w:r>
+      <w:proofErr w:type="spellEnd"/>
+      <w:r>
+        <w:t xml:space="preserve"> could use a double value</w:t>
+      </w:r>
+    </w:p>
+    <w:p>
+      <w:r>
+        <w:t xml:space="preserve">        </w:t>
+      </w:r>
+      <w:proofErr w:type="gramStart"/>
+      <w:r>
+        <w:t>std::</w:t>
+      </w:r>
+      <w:proofErr w:type="gramEnd"/>
+      <w:r>
+        <w:t>this_</w:t>
+      </w:r>
+      <w:proofErr w:type="gramStart"/>
+      <w:r>
+        <w:t>thread::</w:t>
+      </w:r>
+      <w:proofErr w:type="gramEnd"/>
+      <w:r>
+        <w:t>sleep_</w:t>
+      </w:r>
+      <w:proofErr w:type="gramStart"/>
+      <w:r>
+        <w:t>for(std::chrono::</w:t>
+      </w:r>
+      <w:proofErr w:type="gramEnd"/>
+      <w:r>
+        <w:t>milliseconds(static_cast&lt;int</w:t>
+      </w:r>
+      <w:proofErr w:type="gramStart"/>
+      <w:r>
+        <w:t>&gt;(</w:t>
+      </w:r>
+      <w:proofErr w:type="gramEnd"/>
+      <w:r>
+        <w:t>third * 1000))</w:t>
+      </w:r>
+      <w:proofErr w:type="gramStart"/>
+      <w:r>
+        <w:t>);</w:t>
+      </w:r>
+      <w:proofErr w:type="gramEnd"/>
+    </w:p>
+    <w:p>
+      <w:r>
+        <w:t xml:space="preserve">        </w:t>
+      </w:r>
+      <w:proofErr w:type="gramStart"/>
+      <w:r>
+        <w:t>std::</w:t>
+      </w:r>
+      <w:proofErr w:type="spellStart"/>
+      <w:proofErr w:type="gramEnd"/>
+      <w:r>
+        <w:t>cout</w:t>
+      </w:r>
+      <w:proofErr w:type="spellEnd"/>
+      <w:r>
+        <w:t xml:space="preserve"> &lt;&lt; </w:t>
+      </w:r>
+      <w:proofErr w:type="gramStart"/>
+      <w:r>
+        <w:t>".";</w:t>
+      </w:r>
+      <w:proofErr w:type="gramEnd"/>
     </w:p>
     <w:p>
       <w:r>
@@ -6957,13 +11874,76 @@
     </w:p>
     <w:p>
       <w:r>
-        <w:t>    std::this_thread::sleep_for(std::chrono::milliseconds(static_cast&lt;int&gt;(quarter * 1000)));</w:t>
-      </w:r>
-    </w:p>
-    <w:p>
-      <w:r>
-        <w:t>    std::cout &lt;&lt; std::endl;</w:t>
-      </w:r>
+        <w:t xml:space="preserve">    </w:t>
+      </w:r>
+      <w:proofErr w:type="gramStart"/>
+      <w:r>
+        <w:t>std::</w:t>
+      </w:r>
+      <w:proofErr w:type="gramEnd"/>
+      <w:r>
+        <w:t>this_</w:t>
+      </w:r>
+      <w:proofErr w:type="gramStart"/>
+      <w:r>
+        <w:t>thread::</w:t>
+      </w:r>
+      <w:proofErr w:type="gramEnd"/>
+      <w:r>
+        <w:t>sleep_</w:t>
+      </w:r>
+      <w:proofErr w:type="gramStart"/>
+      <w:r>
+        <w:t>for(std::chrono::</w:t>
+      </w:r>
+      <w:proofErr w:type="gramEnd"/>
+      <w:r>
+        <w:t>milliseconds(static_cast&lt;int</w:t>
+      </w:r>
+      <w:proofErr w:type="gramStart"/>
+      <w:r>
+        <w:t>&gt;(</w:t>
+      </w:r>
+      <w:proofErr w:type="gramEnd"/>
+      <w:r>
+        <w:t>quarter * 1000))</w:t>
+      </w:r>
+      <w:proofErr w:type="gramStart"/>
+      <w:r>
+        <w:t>);</w:t>
+      </w:r>
+      <w:proofErr w:type="gramEnd"/>
+    </w:p>
+    <w:p>
+      <w:r>
+        <w:t xml:space="preserve">    </w:t>
+      </w:r>
+      <w:proofErr w:type="gramStart"/>
+      <w:r>
+        <w:t>std::</w:t>
+      </w:r>
+      <w:proofErr w:type="spellStart"/>
+      <w:proofErr w:type="gramEnd"/>
+      <w:r>
+        <w:t>cout</w:t>
+      </w:r>
+      <w:proofErr w:type="spellEnd"/>
+      <w:r>
+        <w:t xml:space="preserve"> &lt;&lt; </w:t>
+      </w:r>
+      <w:proofErr w:type="gramStart"/>
+      <w:r>
+        <w:t>std::</w:t>
+      </w:r>
+      <w:proofErr w:type="spellStart"/>
+      <w:r>
+        <w:t>endl</w:t>
+      </w:r>
+      <w:proofErr w:type="spellEnd"/>
+      <w:r>
+        <w:t>;</w:t>
+      </w:r>
+      <w:proofErr w:type="gramEnd"/>
     </w:p>
     <w:p>
       <w:r>
@@ -6974,7 +11954,28 @@
     <w:p/>
     <w:p>
       <w:r>
-        <w:t>void ApplicationManager::clearScreen()</w:t>
+        <w:t xml:space="preserve">void </w:t>
+      </w:r>
+      <w:proofErr w:type="spellStart"/>
+      <w:proofErr w:type="gramStart"/>
+      <w:r>
+        <w:t>ApplicationManager</w:t>
+      </w:r>
+      <w:proofErr w:type="spellEnd"/>
+      <w:r>
+        <w:t>::</w:t>
+      </w:r>
+      <w:proofErr w:type="spellStart"/>
+      <w:r>
+        <w:t>clearScreen</w:t>
+      </w:r>
+      <w:proofErr w:type="spellEnd"/>
+      <w:r>
+        <w:t>(</w:t>
+      </w:r>
+      <w:proofErr w:type="gramEnd"/>
+      <w:r>
+        <w:t>)</w:t>
       </w:r>
     </w:p>
     <w:p>
@@ -6989,13 +11990,36 @@
     </w:p>
     <w:p>
       <w:r>
-        <w:t>    system("cls");</w:t>
-      </w:r>
-    </w:p>
-    <w:p>
-      <w:r>
-        <w:t>    showTitle();</w:t>
-      </w:r>
+        <w:t>    system("</w:t>
+      </w:r>
+      <w:proofErr w:type="spellStart"/>
+      <w:r>
+        <w:t>cls</w:t>
+      </w:r>
+      <w:proofErr w:type="spellEnd"/>
+      <w:r>
+        <w:t>"</w:t>
+      </w:r>
+      <w:proofErr w:type="gramStart"/>
+      <w:r>
+        <w:t>);</w:t>
+      </w:r>
+      <w:proofErr w:type="gramEnd"/>
+    </w:p>
+    <w:p>
+      <w:r>
+        <w:t xml:space="preserve">    </w:t>
+      </w:r>
+      <w:proofErr w:type="spellStart"/>
+      <w:proofErr w:type="gramStart"/>
+      <w:r>
+        <w:t>showTitle</w:t>
+      </w:r>
+      <w:proofErr w:type="spellEnd"/>
+      <w:r>
+        <w:t>();</w:t>
+      </w:r>
+      <w:proofErr w:type="gramEnd"/>
     </w:p>
     <w:p>
       <w:r>
@@ -7031,7 +12055,15 @@
     <w:p/>
     <w:p>
       <w:r>
-        <w:t>int main()</w:t>
+        <w:t xml:space="preserve">int </w:t>
+      </w:r>
+      <w:proofErr w:type="gramStart"/>
+      <w:r>
+        <w:t>main(</w:t>
+      </w:r>
+      <w:proofErr w:type="gramEnd"/>
+      <w:r>
+        <w:t>)</w:t>
       </w:r>
     </w:p>
     <w:p>
@@ -7041,13 +12073,39 @@
     </w:p>
     <w:p>
       <w:r>
-        <w:t>    //Call applicationManager object</w:t>
-      </w:r>
-    </w:p>
-    <w:p>
-      <w:r>
-        <w:t>    ApplicationManager appMgr;</w:t>
-      </w:r>
+        <w:t xml:space="preserve">    //Call </w:t>
+      </w:r>
+      <w:proofErr w:type="spellStart"/>
+      <w:r>
+        <w:t>applicationManager</w:t>
+      </w:r>
+      <w:proofErr w:type="spellEnd"/>
+      <w:r>
+        <w:t xml:space="preserve"> object</w:t>
+      </w:r>
+    </w:p>
+    <w:p>
+      <w:r>
+        <w:t xml:space="preserve">    </w:t>
+      </w:r>
+      <w:proofErr w:type="spellStart"/>
+      <w:r>
+        <w:t>ApplicationManager</w:t>
+      </w:r>
+      <w:proofErr w:type="spellEnd"/>
+      <w:r>
+        <w:t xml:space="preserve"> </w:t>
+      </w:r>
+      <w:proofErr w:type="spellStart"/>
+      <w:proofErr w:type="gramStart"/>
+      <w:r>
+        <w:t>appMgr</w:t>
+      </w:r>
+      <w:proofErr w:type="spellEnd"/>
+      <w:r>
+        <w:t>;</w:t>
+      </w:r>
+      <w:proofErr w:type="gramEnd"/>
     </w:p>
     <w:p/>
     <w:p>
@@ -7057,8 +12115,21 @@
     </w:p>
     <w:p>
       <w:r>
-        <w:t>    appMgr.init();</w:t>
-      </w:r>
+        <w:t xml:space="preserve">    </w:t>
+      </w:r>
+      <w:proofErr w:type="spellStart"/>
+      <w:r>
+        <w:t>appMgr.init</w:t>
+      </w:r>
+      <w:proofErr w:type="spellEnd"/>
+      <w:r>
+        <w:t>(</w:t>
+      </w:r>
+      <w:proofErr w:type="gramStart"/>
+      <w:r>
+        <w:t>);</w:t>
+      </w:r>
+      <w:proofErr w:type="gramEnd"/>
     </w:p>
     <w:p>
       <w:r>
@@ -7067,14 +12138,32 @@
     </w:p>
     <w:p>
       <w:r>
-        <w:t>    appMgr.update();</w:t>
-      </w:r>
+        <w:t xml:space="preserve">    </w:t>
+      </w:r>
+      <w:proofErr w:type="spellStart"/>
+      <w:r>
+        <w:t>appMgr.update</w:t>
+      </w:r>
+      <w:proofErr w:type="spellEnd"/>
+      <w:r>
+        <w:t>(</w:t>
+      </w:r>
+      <w:proofErr w:type="gramStart"/>
+      <w:r>
+        <w:t>);</w:t>
+      </w:r>
+      <w:proofErr w:type="gramEnd"/>
     </w:p>
     <w:p/>
     <w:p>
       <w:r>
-        <w:t>    return 0;</w:t>
-      </w:r>
+        <w:t xml:space="preserve">    return </w:t>
+      </w:r>
+      <w:proofErr w:type="gramStart"/>
+      <w:r>
+        <w:t>0;</w:t>
+      </w:r>
+      <w:proofErr w:type="gramEnd"/>
     </w:p>
     <w:p>
       <w:r>
@@ -7088,7 +12177,7 @@
       <w:pPr>
         <w:pStyle w:val="Heading2"/>
       </w:pPr>
-      <w:bookmarkStart w:id="18" w:name="_Toc210671738"/>
+      <w:bookmarkStart w:id="18" w:name="_Toc210684074"/>
       <w:r>
         <w:lastRenderedPageBreak/>
         <w:t>Panopto</w:t>
@@ -7107,6 +12196,20 @@
       </w:r>
       <w:r>
         <w:t xml:space="preserve"> demonstration has been created for this assignment, you can find there video here at </w:t>
+      </w:r>
+      <w:hyperlink r:id="rId12" w:history="1">
+        <w:r>
+          <w:rPr>
+            <w:rStyle w:val="Hyperlink"/>
+          </w:rPr>
+          <w:t>https://southwales.cloud.panopto.eu/Panopto/Pages/Viewer.aspx?id=e796a216-9078-428b-b0e1-b36e015e4d62</w:t>
+        </w:r>
+      </w:hyperlink>
+      <w:r>
+        <w:t xml:space="preserve"> </w:t>
+      </w:r>
+      <w:r>
+        <w:t>.</w:t>
       </w:r>
     </w:p>
     <w:p/>
@@ -7114,7 +12217,7 @@
       <w:pPr>
         <w:pStyle w:val="Heading2"/>
       </w:pPr>
-      <w:bookmarkStart w:id="19" w:name="_Toc210671739"/>
+      <w:bookmarkStart w:id="19" w:name="_Toc210684075"/>
       <w:r>
         <w:t>Repository access</w:t>
       </w:r>
@@ -7124,7 +12227,7 @@
       <w:r>
         <w:t xml:space="preserve">The repository used to create the expert system can be found here at </w:t>
       </w:r>
-      <w:hyperlink r:id="rId12" w:history="1">
+      <w:hyperlink r:id="rId13" w:history="1">
         <w:r>
           <w:rPr>
             <w:rStyle w:val="Hyperlink"/>
@@ -7140,7 +12243,7 @@
       <w:pPr>
         <w:pStyle w:val="Heading1"/>
       </w:pPr>
-      <w:bookmarkStart w:id="20" w:name="_Toc210671740"/>
+      <w:bookmarkStart w:id="20" w:name="_Toc210684076"/>
       <w:r>
         <w:t>References</w:t>
       </w:r>
@@ -7161,11 +12264,16 @@
         <w:t>‘</w:t>
       </w:r>
       <w:r>
-        <w:t>Study on knowledge acquisition techniques</w:t>
+        <w:t xml:space="preserve">Study on knowledge acquisition </w:t>
+      </w:r>
+      <w:proofErr w:type="gramStart"/>
+      <w:r>
+        <w:t>techniques</w:t>
       </w:r>
       <w:r>
         <w:t>’</w:t>
       </w:r>
+      <w:proofErr w:type="gramEnd"/>
       <w:r>
         <w:t xml:space="preserve">. </w:t>
       </w:r>
@@ -7177,9 +12285,17 @@
         <w:t>2008 Second International Symposium on Intelligent Information Technology Application</w:t>
       </w:r>
       <w:r>
-        <w:t xml:space="preserve">, pp. 181–185. doi: </w:t>
-      </w:r>
-      <w:hyperlink r:id="rId13" w:history="1">
+        <w:t xml:space="preserve">, pp. 181–185. </w:t>
+      </w:r>
+      <w:proofErr w:type="spellStart"/>
+      <w:r>
+        <w:t>doi</w:t>
+      </w:r>
+      <w:proofErr w:type="spellEnd"/>
+      <w:r>
+        <w:t xml:space="preserve">: </w:t>
+      </w:r>
+      <w:hyperlink r:id="rId14" w:history="1">
         <w:r>
           <w:rPr>
             <w:rStyle w:val="Hyperlink"/>
@@ -7221,9 +12337,17 @@
         <w:t xml:space="preserve">, </w:t>
       </w:r>
       <w:r>
-        <w:t xml:space="preserve">11(4), pp. 442–448. doi: </w:t>
-      </w:r>
-      <w:hyperlink r:id="rId14" w:history="1">
+        <w:t xml:space="preserve">11(4), pp. 442–448. </w:t>
+      </w:r>
+      <w:proofErr w:type="spellStart"/>
+      <w:r>
+        <w:t>doi</w:t>
+      </w:r>
+      <w:proofErr w:type="spellEnd"/>
+      <w:r>
+        <w:t xml:space="preserve">: </w:t>
+      </w:r>
+      <w:hyperlink r:id="rId15" w:history="1">
         <w:r>
           <w:rPr>
             <w:rStyle w:val="Hyperlink"/>
@@ -7295,8 +12419,13 @@
           <w:numId w:val="4"/>
         </w:numPr>
       </w:pPr>
-      <w:r>
-        <w:t xml:space="preserve">Negnevitsky, M. (2011) </w:t>
+      <w:proofErr w:type="spellStart"/>
+      <w:r>
+        <w:t>Negnevitsky</w:t>
+      </w:r>
+      <w:proofErr w:type="spellEnd"/>
+      <w:r>
+        <w:t xml:space="preserve">, M. (2011) </w:t>
       </w:r>
       <w:r>
         <w:rPr>
@@ -7329,11 +12458,16 @@
         <w:t>‘</w:t>
       </w:r>
       <w:r>
-        <w:t>Uncertainty management in expert systems</w:t>
+        <w:t xml:space="preserve">Uncertainty management in expert </w:t>
+      </w:r>
+      <w:proofErr w:type="gramStart"/>
+      <w:r>
+        <w:t>systems</w:t>
       </w:r>
       <w:r>
         <w:t>’</w:t>
       </w:r>
+      <w:proofErr w:type="gramEnd"/>
       <w:r>
         <w:t xml:space="preserve">. </w:t>
       </w:r>
@@ -7358,7 +12492,15 @@
         <w:t>(1)</w:t>
       </w:r>
       <w:r>
-        <w:t>, pp. 29–48. doi: https://doi.org/10.1109/64.53180.</w:t>
+        <w:t xml:space="preserve">, pp. 29–48. </w:t>
+      </w:r>
+      <w:proofErr w:type="spellStart"/>
+      <w:r>
+        <w:t>doi</w:t>
+      </w:r>
+      <w:proofErr w:type="spellEnd"/>
+      <w:r>
+        <w:t>: https://doi.org/10.1109/64.53180.</w:t>
       </w:r>
     </w:p>
     <w:p/>
@@ -8550,6 +13692,7 @@
   <w:style w:type="character" w:default="1" w:styleId="DefaultParagraphFont">
     <w:name w:val="Default Paragraph Font"/>
     <w:uiPriority w:val="1"/>
+    <w:semiHidden/>
     <w:unhideWhenUsed/>
   </w:style>
   <w:style w:type="table" w:default="1" w:styleId="TableNormal">

--- a/30077548.docx
+++ b/30077548.docx
@@ -2210,15 +2210,13 @@
         <w:t>.</w:t>
       </w:r>
     </w:p>
-    <w:p/>
-    <w:p/>
-    <w:p/>
     <w:p>
       <w:pPr>
         <w:pStyle w:val="Heading2"/>
       </w:pPr>
       <w:bookmarkStart w:id="4" w:name="_Toc210684060"/>
       <w:r>
+        <w:lastRenderedPageBreak/>
         <w:t>Conflict resolution</w:t>
       </w:r>
       <w:bookmarkEnd w:id="4"/>
